--- a/PRM/01.SA/05.Document/SE1402_PRM391_Group5_SmartApp.docx
+++ b/PRM/01.SA/05.Document/SE1402_PRM391_Group5_SmartApp.docx
@@ -2640,15 +2640,9 @@
       <w:pPr>
         <w:pStyle w:val="TOCEntry"/>
         <w:outlineLvl w:val="0"/>
-        <w:rPr>
-          <w:color w:val="FF0000"/>
-        </w:rPr>
       </w:pPr>
       <w:bookmarkStart w:id="6" w:name="_Toc360609999"/>
       <w:r>
-        <w:rPr>
-          <w:color w:val="FF0000"/>
-        </w:rPr>
         <w:t>Revision History</w:t>
       </w:r>
       <w:bookmarkEnd w:id="6"/>
@@ -2687,13 +2681,11 @@
               <w:spacing w:before="40" w:after="40"/>
               <w:rPr>
                 <w:b/>
-                <w:color w:val="FF0000"/>
               </w:rPr>
             </w:pPr>
             <w:r>
               <w:rPr>
                 <w:b/>
-                <w:color w:val="FF0000"/>
               </w:rPr>
               <w:t>Name</w:t>
             </w:r>
@@ -2712,13 +2704,11 @@
               <w:spacing w:before="40" w:after="40"/>
               <w:rPr>
                 <w:b/>
-                <w:color w:val="FF0000"/>
               </w:rPr>
             </w:pPr>
             <w:r>
               <w:rPr>
                 <w:b/>
-                <w:color w:val="FF0000"/>
               </w:rPr>
               <w:t>Date</w:t>
             </w:r>
@@ -2737,13 +2727,11 @@
               <w:spacing w:before="40" w:after="40"/>
               <w:rPr>
                 <w:b/>
-                <w:color w:val="FF0000"/>
               </w:rPr>
             </w:pPr>
             <w:r>
               <w:rPr>
                 <w:b/>
-                <w:color w:val="FF0000"/>
               </w:rPr>
               <w:t>Reason For Changes</w:t>
             </w:r>
@@ -2762,13 +2750,11 @@
               <w:spacing w:before="40" w:after="40"/>
               <w:rPr>
                 <w:b/>
-                <w:color w:val="FF0000"/>
               </w:rPr>
             </w:pPr>
             <w:r>
               <w:rPr>
                 <w:b/>
-                <w:color w:val="FF0000"/>
               </w:rPr>
               <w:t>Version</w:t>
             </w:r>
@@ -2786,14 +2772,8 @@
           <w:p>
             <w:pPr>
               <w:spacing w:before="40" w:after="40"/>
-              <w:rPr>
-                <w:color w:val="FF0000"/>
-              </w:rPr>
-            </w:pPr>
-            <w:r>
-              <w:rPr>
-                <w:color w:val="FF0000"/>
-              </w:rPr>
+            </w:pPr>
+            <w:r>
               <w:t>Tăng Minh Tín</w:t>
             </w:r>
           </w:p>
@@ -2808,26 +2788,14 @@
           <w:p>
             <w:pPr>
               <w:spacing w:before="40" w:after="40"/>
-              <w:rPr>
-                <w:color w:val="FF0000"/>
-              </w:rPr>
-            </w:pPr>
-            <w:r>
-              <w:rPr>
-                <w:color w:val="FF0000"/>
-              </w:rPr>
+            </w:pPr>
+            <w:r>
               <w:t>7</w:t>
             </w:r>
             <w:r>
-              <w:rPr>
-                <w:color w:val="FF0000"/>
-              </w:rPr>
               <w:t>/15/</w:t>
             </w:r>
             <w:r>
-              <w:rPr>
-                <w:color w:val="FF0000"/>
-              </w:rPr>
               <w:t>21</w:t>
             </w:r>
           </w:p>
@@ -2842,20 +2810,11 @@
           <w:p>
             <w:pPr>
               <w:spacing w:before="40" w:after="40"/>
-              <w:rPr>
-                <w:color w:val="FF0000"/>
-              </w:rPr>
-            </w:pPr>
-            <w:r>
-              <w:rPr>
-                <w:color w:val="FF0000"/>
-              </w:rPr>
+            </w:pPr>
+            <w:r>
               <w:t>I</w:t>
             </w:r>
             <w:r>
-              <w:rPr>
-                <w:color w:val="FF0000"/>
-              </w:rPr>
               <w:t>nitial draft</w:t>
             </w:r>
           </w:p>
@@ -2870,14 +2829,8 @@
           <w:p>
             <w:pPr>
               <w:spacing w:before="40" w:after="40"/>
-              <w:rPr>
-                <w:color w:val="FF0000"/>
-              </w:rPr>
-            </w:pPr>
-            <w:r>
-              <w:rPr>
-                <w:color w:val="FF0000"/>
-              </w:rPr>
+            </w:pPr>
+            <w:r>
               <w:t>1.0 draft 1</w:t>
             </w:r>
           </w:p>
@@ -2894,37 +2847,9 @@
           <w:p>
             <w:pPr>
               <w:spacing w:before="40" w:after="40"/>
-              <w:rPr>
-                <w:color w:val="FF0000"/>
-              </w:rPr>
-            </w:pPr>
-            <w:proofErr w:type="spellStart"/>
-            <w:r>
-              <w:rPr>
-                <w:color w:val="FF0000"/>
-              </w:rPr>
-              <w:t>Trương</w:t>
-            </w:r>
-            <w:proofErr w:type="spellEnd"/>
-            <w:r>
-              <w:rPr>
-                <w:color w:val="FF0000"/>
-              </w:rPr>
-              <w:t xml:space="preserve"> </w:t>
-            </w:r>
-            <w:proofErr w:type="spellStart"/>
-            <w:r>
-              <w:rPr>
-                <w:color w:val="FF0000"/>
-              </w:rPr>
-              <w:t>Nhật</w:t>
-            </w:r>
-            <w:proofErr w:type="spellEnd"/>
-            <w:r>
-              <w:rPr>
-                <w:color w:val="FF0000"/>
-              </w:rPr>
-              <w:t xml:space="preserve"> Nam</w:t>
+            </w:pPr>
+            <w:r>
+              <w:t>Trương Nhật Nam</w:t>
             </w:r>
           </w:p>
         </w:tc>
@@ -2938,14 +2863,8 @@
           <w:p>
             <w:pPr>
               <w:spacing w:before="40" w:after="40"/>
-              <w:rPr>
-                <w:color w:val="FF0000"/>
-              </w:rPr>
-            </w:pPr>
-            <w:r>
-              <w:rPr>
-                <w:color w:val="FF0000"/>
-              </w:rPr>
+            </w:pPr>
+            <w:r>
               <w:t>7/16/21</w:t>
             </w:r>
           </w:p>
@@ -2960,14 +2879,8 @@
           <w:p>
             <w:pPr>
               <w:spacing w:before="40" w:after="40"/>
-              <w:rPr>
-                <w:color w:val="FF0000"/>
-              </w:rPr>
-            </w:pPr>
-            <w:r>
-              <w:rPr>
-                <w:color w:val="FF0000"/>
-              </w:rPr>
+            </w:pPr>
+            <w:r>
               <w:t>Adding and editing content</w:t>
             </w:r>
           </w:p>
@@ -2982,14 +2895,8 @@
           <w:p>
             <w:pPr>
               <w:spacing w:before="40" w:after="40"/>
-              <w:rPr>
-                <w:color w:val="FF0000"/>
-              </w:rPr>
-            </w:pPr>
-            <w:r>
-              <w:rPr>
-                <w:color w:val="FF0000"/>
-              </w:rPr>
+            </w:pPr>
+            <w:r>
               <w:t>1.0 draft 2</w:t>
             </w:r>
           </w:p>
@@ -3006,46 +2913,10 @@
           <w:p>
             <w:pPr>
               <w:spacing w:before="40" w:after="40"/>
-              <w:rPr>
-                <w:color w:val="FF0000"/>
-              </w:rPr>
-            </w:pPr>
-            <w:proofErr w:type="spellStart"/>
-            <w:r>
-              <w:rPr>
-                <w:color w:val="FF0000"/>
-              </w:rPr>
-              <w:t>Phạm</w:t>
-            </w:r>
-            <w:proofErr w:type="spellEnd"/>
-            <w:r>
-              <w:rPr>
-                <w:color w:val="FF0000"/>
-              </w:rPr>
-              <w:t xml:space="preserve"> </w:t>
-            </w:r>
-            <w:proofErr w:type="spellStart"/>
-            <w:r>
-              <w:rPr>
-                <w:color w:val="FF0000"/>
-              </w:rPr>
-              <w:t>Quốc</w:t>
-            </w:r>
-            <w:proofErr w:type="spellEnd"/>
-            <w:r>
-              <w:rPr>
-                <w:color w:val="FF0000"/>
-              </w:rPr>
-              <w:t xml:space="preserve"> </w:t>
-            </w:r>
-            <w:proofErr w:type="spellStart"/>
-            <w:r>
-              <w:rPr>
-                <w:color w:val="FF0000"/>
-              </w:rPr>
-              <w:t>Nghị</w:t>
-            </w:r>
-            <w:proofErr w:type="spellEnd"/>
+            </w:pPr>
+            <w:r>
+              <w:t>Phạm Quốc Nghị</w:t>
+            </w:r>
           </w:p>
         </w:tc>
         <w:tc>
@@ -3058,38 +2929,20 @@
           <w:p>
             <w:pPr>
               <w:spacing w:before="40" w:after="40"/>
-              <w:rPr>
-                <w:color w:val="FF0000"/>
-              </w:rPr>
-            </w:pPr>
-            <w:r>
-              <w:rPr>
-                <w:color w:val="FF0000"/>
-              </w:rPr>
+            </w:pPr>
+            <w:r>
               <w:t>7</w:t>
             </w:r>
             <w:r>
-              <w:rPr>
-                <w:color w:val="FF0000"/>
-              </w:rPr>
               <w:t>/</w:t>
             </w:r>
             <w:r>
-              <w:rPr>
-                <w:color w:val="FF0000"/>
-              </w:rPr>
               <w:t>18</w:t>
             </w:r>
             <w:r>
-              <w:rPr>
-                <w:color w:val="FF0000"/>
-              </w:rPr>
               <w:t>/</w:t>
             </w:r>
             <w:r>
-              <w:rPr>
-                <w:color w:val="FF0000"/>
-              </w:rPr>
               <w:t>21</w:t>
             </w:r>
           </w:p>
@@ -3104,20 +2957,11 @@
           <w:p>
             <w:pPr>
               <w:spacing w:before="40" w:after="40"/>
-              <w:rPr>
-                <w:color w:val="FF0000"/>
-              </w:rPr>
-            </w:pPr>
-            <w:r>
-              <w:rPr>
-                <w:color w:val="FF0000"/>
-              </w:rPr>
+            </w:pPr>
+            <w:r>
               <w:t>B</w:t>
             </w:r>
             <w:r>
-              <w:rPr>
-                <w:color w:val="FF0000"/>
-              </w:rPr>
               <w:t>aseline following changes after inspection</w:t>
             </w:r>
           </w:p>
@@ -3132,14 +2976,8 @@
           <w:p>
             <w:pPr>
               <w:spacing w:before="40" w:after="40"/>
-              <w:rPr>
-                <w:color w:val="FF0000"/>
-              </w:rPr>
-            </w:pPr>
-            <w:r>
-              <w:rPr>
-                <w:color w:val="FF0000"/>
-              </w:rPr>
+            </w:pPr>
+            <w:r>
               <w:t>1.0 approved</w:t>
             </w:r>
           </w:p>
@@ -3162,16 +3000,10 @@
     <w:p>
       <w:pPr>
         <w:pStyle w:val="Heading1"/>
-        <w:rPr>
-          <w:color w:val="FF0000"/>
-        </w:rPr>
       </w:pPr>
       <w:bookmarkStart w:id="7" w:name="_Toc439994665"/>
       <w:bookmarkStart w:id="8" w:name="_Toc360610000"/>
       <w:r>
-        <w:rPr>
-          <w:color w:val="FF0000"/>
-        </w:rPr>
         <w:lastRenderedPageBreak/>
         <w:t>Introduction</w:t>
       </w:r>
@@ -3181,143 +3013,74 @@
     <w:p>
       <w:pPr>
         <w:pStyle w:val="Heading2"/>
-        <w:rPr>
-          <w:color w:val="FF0000"/>
-        </w:rPr>
       </w:pPr>
       <w:bookmarkStart w:id="9" w:name="_Toc439994667"/>
       <w:bookmarkStart w:id="10" w:name="_Toc360610001"/>
       <w:r>
-        <w:rPr>
-          <w:color w:val="FF0000"/>
-        </w:rPr>
         <w:t>Purpose</w:t>
       </w:r>
       <w:bookmarkEnd w:id="9"/>
       <w:bookmarkEnd w:id="10"/>
       <w:r>
-        <w:rPr>
-          <w:color w:val="FF0000"/>
-        </w:rPr>
         <w:t xml:space="preserve"> </w:t>
       </w:r>
     </w:p>
     <w:p>
-      <w:pPr>
-        <w:rPr>
-          <w:color w:val="FF0000"/>
-        </w:rPr>
-      </w:pPr>
-      <w:r>
-        <w:rPr>
-          <w:color w:val="FF0000"/>
-        </w:rPr>
+      <w:r>
         <w:t>This SRS describes the functional and non-functional requirements for software release 1.0 of the Smart App. This document is intended to be used by the members of the project team who will implement and verify the correct functioning of the system.  Unless otherwise noted, all requirements specified here are committed for release 1.0.</w:t>
       </w:r>
     </w:p>
     <w:p>
       <w:pPr>
         <w:pStyle w:val="Heading2"/>
-        <w:rPr>
-          <w:color w:val="FF0000"/>
-        </w:rPr>
       </w:pPr>
       <w:bookmarkStart w:id="11" w:name="_Toc360610002"/>
       <w:bookmarkStart w:id="12" w:name="_Toc439994670"/>
       <w:r>
-        <w:rPr>
-          <w:color w:val="FF0000"/>
-        </w:rPr>
         <w:t>Document Conventions</w:t>
       </w:r>
       <w:bookmarkEnd w:id="11"/>
     </w:p>
     <w:p>
-      <w:pPr>
-        <w:rPr>
-          <w:color w:val="FF0000"/>
-        </w:rPr>
-      </w:pPr>
-      <w:r>
-        <w:rPr>
-          <w:color w:val="FF0000"/>
-        </w:rPr>
+      <w:r>
         <w:t>No special typographical conventions are used in this SRS.</w:t>
       </w:r>
     </w:p>
     <w:p>
       <w:pPr>
         <w:pStyle w:val="Heading2"/>
-        <w:rPr>
-          <w:color w:val="FF0000"/>
-        </w:rPr>
       </w:pPr>
       <w:bookmarkStart w:id="13" w:name="_Toc360610003"/>
       <w:r>
-        <w:rPr>
-          <w:color w:val="FF0000"/>
-        </w:rPr>
         <w:t>Project Scope</w:t>
       </w:r>
       <w:bookmarkEnd w:id="12"/>
       <w:r>
-        <w:rPr>
-          <w:color w:val="FF0000"/>
-        </w:rPr>
         <w:t xml:space="preserve"> and Product Features</w:t>
       </w:r>
       <w:bookmarkEnd w:id="13"/>
     </w:p>
     <w:p>
-      <w:pPr>
-        <w:rPr>
-          <w:color w:val="FF0000"/>
-        </w:rPr>
-      </w:pPr>
-      <w:r>
-        <w:rPr>
-          <w:color w:val="FF0000"/>
-        </w:rPr>
+      <w:r>
         <w:t xml:space="preserve">The </w:t>
       </w:r>
       <w:r>
-        <w:rPr>
-          <w:color w:val="FF0000"/>
-        </w:rPr>
         <w:t>Smart App allows users to use their smartphone to view detailed information about the phone such as description, price, brand, configuration and has pictures taken from the product for users to choose from. The most suitable product for us</w:t>
       </w:r>
       <w:r>
-        <w:rPr>
-          <w:color w:val="FF0000"/>
-        </w:rPr>
         <w:t>.</w:t>
       </w:r>
       <w:r>
-        <w:rPr>
-          <w:color w:val="FF0000"/>
-        </w:rPr>
-        <w:t xml:space="preserve"> </w:t>
-      </w:r>
-      <w:r>
-        <w:rPr>
-          <w:color w:val="FF0000"/>
-        </w:rPr>
-        <w:t>With user-friendly features when using the app such as viewing product information, adding products to the cart, choosing the quantity, which color you want to buy, making payment...</w:t>
+        <w:t xml:space="preserve"> With user-friendly features when using the app such as viewing product information, adding products to the cart, choosing the quantity, which color you want to buy, making payment...</w:t>
       </w:r>
     </w:p>
     <w:p>
       <w:pPr>
         <w:pStyle w:val="Heading2"/>
-        <w:rPr>
-          <w:color w:val="FF0000"/>
-        </w:rPr>
       </w:pPr>
       <w:bookmarkStart w:id="14" w:name="_Toc439994672"/>
       <w:bookmarkStart w:id="15" w:name="_Toc360610004"/>
       <w:r>
-        <w:rPr>
-          <w:color w:val="FF0000"/>
-        </w:rPr>
         <w:t>References</w:t>
       </w:r>
       <w:bookmarkEnd w:id="14"/>
@@ -3332,14 +3095,8 @@
         </w:numPr>
         <w:spacing w:line="240" w:lineRule="auto"/>
         <w:ind w:left="360"/>
-        <w:rPr>
-          <w:color w:val="FF0000"/>
-        </w:rPr>
-      </w:pPr>
-      <w:r>
-        <w:rPr>
-          <w:color w:val="FF0000"/>
-        </w:rPr>
+      </w:pPr>
+      <w:r>
         <w:t>None</w:t>
       </w:r>
     </w:p>
@@ -3369,13 +3126,19 @@
     </w:p>
     <w:p>
       <w:r>
-        <w:t xml:space="preserve">The Cafeteria Ordering System is a new software system that replaces the current manual and telephone processes for ordering and picking up </w:t>
-      </w:r>
-      <w:r>
-        <w:t>meals</w:t>
-      </w:r>
-      <w:r>
-        <w:t xml:space="preserve"> in the Process Impact cafeteria. The context diagram in Figure 1 illustrates the external entities and system interfaces for release 1.0. The system is expected to evolve over several releases, ultimately connecting to the Internet ordering services for several local restaurants and to credit and debit card authorization services.</w:t>
+        <w:t>The Smart App system is a new software system that replaces the manual processes and uses the current phone to order and payment products.</w:t>
+      </w:r>
+      <w:r>
+        <w:t xml:space="preserve"> </w:t>
+      </w:r>
+      <w:r>
+        <w:t>The context diagram in Figure 1 illustrates the external entities and system interfaces for release 1.0.</w:t>
+      </w:r>
+      <w:r>
+        <w:t xml:space="preserve"> </w:t>
+      </w:r>
+      <w:r>
+        <w:t>The system is expected to evolve over several releases, ultimately connecting to the Internet ordering services for several local stores and to credit and debit card authorization services.</w:t>
       </w:r>
     </w:p>
     <w:p>
@@ -3393,10 +3156,10 @@
         </w:rPr>
         <w:lastRenderedPageBreak/>
         <w:drawing>
-          <wp:inline distT="0" distB="0" distL="0" distR="0" wp14:anchorId="45BF3718" wp14:editId="53B16DB5">
-            <wp:extent cx="4894226" cy="3670669"/>
-            <wp:effectExtent l="19050" t="0" r="1624" b="0"/>
-            <wp:docPr id="1" name="Picture 1" descr="context diagram"/>
+          <wp:inline distT="0" distB="0" distL="0" distR="0" wp14:anchorId="45BF3718" wp14:editId="2340B890">
+            <wp:extent cx="4894226" cy="3015444"/>
+            <wp:effectExtent l="0" t="0" r="0" b="0"/>
+            <wp:docPr id="1" name="Picture 1"/>
             <wp:cNvGraphicFramePr>
               <a:graphicFrameLocks xmlns:a="http://schemas.openxmlformats.org/drawingml/2006/main" noChangeAspect="1"/>
             </wp:cNvGraphicFramePr>
@@ -3404,13 +3167,19 @@
               <a:graphicData uri="http://schemas.openxmlformats.org/drawingml/2006/picture">
                 <pic:pic xmlns:pic="http://schemas.openxmlformats.org/drawingml/2006/picture">
                   <pic:nvPicPr>
-                    <pic:cNvPr id="0" name="Picture 1" descr="context diagram"/>
+                    <pic:cNvPr id="1" name="Picture 1"/>
                     <pic:cNvPicPr>
                       <a:picLocks noChangeAspect="1" noChangeArrowheads="1"/>
                     </pic:cNvPicPr>
                   </pic:nvPicPr>
                   <pic:blipFill>
-                    <a:blip r:embed="rId11" cstate="print"/>
+                    <a:blip r:embed="rId11">
+                      <a:extLst>
+                        <a:ext uri="{28A0092B-C50C-407E-A947-70E740481C1C}">
+                          <a14:useLocalDpi xmlns:a14="http://schemas.microsoft.com/office/drawing/2010/main" val="0"/>
+                        </a:ext>
+                      </a:extLst>
+                    </a:blip>
                     <a:stretch>
                       <a:fillRect/>
                     </a:stretch>
@@ -3418,7 +3187,7 @@
                   <pic:spPr bwMode="auto">
                     <a:xfrm>
                       <a:off x="0" y="0"/>
-                      <a:ext cx="4894226" cy="3670669"/>
+                      <a:ext cx="4894226" cy="3015444"/>
                     </a:xfrm>
                     <a:prstGeom prst="rect">
                       <a:avLst/>
@@ -3494,7 +3263,7 @@
           </w:tcPr>
           <w:p>
             <w:r>
-              <w:t>Patron (favored)</w:t>
+              <w:t>User</w:t>
             </w:r>
           </w:p>
         </w:tc>
@@ -3511,25 +3280,7 @@
               </w:rPr>
             </w:pPr>
             <w:r>
-              <w:t xml:space="preserve">A Patron is a Process Impact employee who </w:t>
-            </w:r>
-            <w:r>
-              <w:t>wants</w:t>
-            </w:r>
-            <w:r>
-              <w:t xml:space="preserve"> to order meals to be delivered from the company cafeteria. There are about 600 potential Patrons, of which 300 are expected to use the COS an average of </w:t>
-            </w:r>
-            <w:r>
-              <w:t>5</w:t>
-            </w:r>
-            <w:r>
-              <w:t xml:space="preserve"> times per week each. Patrons will sometimes order multiple meals for group events or guests. An estimated 60 percent of orders will be placed using the corporate Intranet, with 40 percent of orders being placed from home or by </w:t>
-            </w:r>
-            <w:r>
-              <w:t>smartphone</w:t>
-            </w:r>
-            <w:r>
-              <w:t xml:space="preserve"> or tablet apps.</w:t>
+              <w:t>A user is someone who wants to order and pay for the company's phone products. There are about 1000 potential customers, of which about 600 customers are expected to use Smart App on average 5 times per week. Patrons will sometimes order many products or refer friends and relatives to the Smart App system. It is estimated that about 70% of orders will be made by the company's app, 30% of orders will be placed in the store.</w:t>
             </w:r>
           </w:p>
         </w:tc>
@@ -3541,7 +3292,7 @@
           </w:tcPr>
           <w:p>
             <w:r>
-              <w:t>Cafeteria Staff</w:t>
+              <w:t>Admin</w:t>
             </w:r>
           </w:p>
         </w:tc>
@@ -3557,81 +3308,7 @@
               </w:rPr>
             </w:pPr>
             <w:r>
-              <w:t>The Process Impact cafeteria employs about 20 Cafeteria Staff, who will receive orders from the COS, prepare meals, package them for delivery, and request delivery. Most of the Cafeteria Staff will need training in the use of the hardware and software for the COS.</w:t>
-            </w:r>
-          </w:p>
-        </w:tc>
-      </w:tr>
-      <w:tr>
-        <w:tc>
-          <w:tcPr>
-            <w:tcW w:w="1818" w:type="dxa"/>
-          </w:tcPr>
-          <w:p>
-            <w:r>
-              <w:t>Menu Manager</w:t>
-            </w:r>
-          </w:p>
-        </w:tc>
-        <w:tc>
-          <w:tcPr>
-            <w:tcW w:w="8046" w:type="dxa"/>
-          </w:tcPr>
-          <w:p>
-            <w:pPr>
-              <w:pStyle w:val="TableText"/>
-              <w:rPr>
-                <w:bCs/>
-              </w:rPr>
-            </w:pPr>
-            <w:r>
-              <w:t>The Menu Manager is a cafeteria employee who establishes and maintains daily menus of the food items available from the cafeteria. Some menu items may not be available for delivery. The Menu Manager will also define the cafeteria’s daily specials. The Menu Manager will need to edit existing menus periodically.</w:t>
-            </w:r>
-          </w:p>
-        </w:tc>
-      </w:tr>
-      <w:tr>
-        <w:tc>
-          <w:tcPr>
-            <w:tcW w:w="1818" w:type="dxa"/>
-          </w:tcPr>
-          <w:p>
-            <w:r>
-              <w:t>Meal Deliverer</w:t>
-            </w:r>
-          </w:p>
-        </w:tc>
-        <w:tc>
-          <w:tcPr>
-            <w:tcW w:w="8046" w:type="dxa"/>
-          </w:tcPr>
-          <w:p>
-            <w:pPr>
-              <w:pStyle w:val="TableText"/>
-              <w:rPr>
-                <w:bCs/>
-              </w:rPr>
-            </w:pPr>
-            <w:r>
-              <w:t xml:space="preserve">As the Cafeteria Staff prepare orders for delivery, they will issue delivery requests to a Meal Deliverer's </w:t>
-            </w:r>
-            <w:r>
-              <w:t>smartphone</w:t>
-            </w:r>
-            <w:r>
-              <w:t xml:space="preserve">. The Meal Deliverer will pick up the food and deliver it to the Patron. </w:t>
-            </w:r>
-            <w:r>
-              <w:t>A</w:t>
-            </w:r>
-            <w:r>
-              <w:t xml:space="preserve"> Meal Deliverer</w:t>
-            </w:r>
-            <w:r>
-              <w:t>’</w:t>
-            </w:r>
-            <w:r>
-              <w:t>s other interactions with the COS will be to confirm that a meal was (or was not) delivered.</w:t>
+              <w:t>Admin is the person who will receive information about orders from Smart App, to view and confirm these orders. Most admins will be trained on how to use hardware and software for Smart App.</w:t>
             </w:r>
           </w:p>
         </w:tc>
@@ -3640,111 +3317,65 @@
     <w:p>
       <w:pPr>
         <w:pStyle w:val="Heading2"/>
-        <w:rPr>
-          <w:color w:val="FF0000"/>
-        </w:rPr>
       </w:pPr>
       <w:bookmarkStart w:id="22" w:name="_Toc439994677"/>
       <w:bookmarkStart w:id="23" w:name="_Toc360610008"/>
       <w:r>
-        <w:rPr>
-          <w:color w:val="FF0000"/>
-        </w:rPr>
-        <w:lastRenderedPageBreak/>
         <w:t>Operating Environment</w:t>
       </w:r>
       <w:bookmarkEnd w:id="22"/>
       <w:bookmarkEnd w:id="23"/>
       <w:r>
-        <w:rPr>
-          <w:color w:val="FF0000"/>
-        </w:rPr>
         <w:t xml:space="preserve"> </w:t>
       </w:r>
     </w:p>
     <w:p>
       <w:pPr>
         <w:pStyle w:val="List"/>
-        <w:rPr>
-          <w:color w:val="FF0000"/>
-        </w:rPr>
       </w:pPr>
       <w:bookmarkStart w:id="24" w:name="_Toc439994687"/>
       <w:r>
-        <w:rPr>
-          <w:color w:val="FF0000"/>
-        </w:rPr>
         <w:t>OE-1:</w:t>
       </w:r>
       <w:r>
-        <w:rPr>
-          <w:color w:val="FF0000"/>
-        </w:rPr>
-        <w:tab/>
-      </w:r>
-      <w:r>
-        <w:rPr>
-          <w:color w:val="FF0000"/>
-        </w:rPr>
+        <w:tab/>
+      </w:r>
+      <w:r>
         <w:t>The Smart App shall operate correctly with the following Android versions 21 through 30</w:t>
       </w:r>
       <w:r>
-        <w:rPr>
-          <w:color w:val="FF0000"/>
-        </w:rPr>
         <w:t>.</w:t>
       </w:r>
     </w:p>
     <w:p>
       <w:pPr>
         <w:pStyle w:val="List"/>
-        <w:rPr>
-          <w:color w:val="FF0000"/>
-        </w:rPr>
-      </w:pPr>
-      <w:r>
-        <w:rPr>
-          <w:color w:val="FF0000"/>
-        </w:rPr>
+      </w:pPr>
+      <w:r>
         <w:t>OE-2:</w:t>
       </w:r>
       <w:r>
-        <w:rPr>
-          <w:color w:val="FF0000"/>
-        </w:rPr>
-        <w:tab/>
-      </w:r>
-      <w:r>
-        <w:rPr>
-          <w:color w:val="FF0000"/>
-        </w:rPr>
+        <w:tab/>
+      </w:r>
+      <w:r>
         <w:t xml:space="preserve">The </w:t>
       </w:r>
       <w:r>
-        <w:rPr>
-          <w:color w:val="FF0000"/>
-        </w:rPr>
         <w:t>Smart App</w:t>
       </w:r>
       <w:r>
-        <w:rPr>
-          <w:color w:val="FF0000"/>
-        </w:rPr>
+        <w:t xml:space="preserve"> Server</w:t>
+      </w:r>
+      <w:r>
         <w:t xml:space="preserve"> shall operate on a server running the current corporate-approved versions of Red Hat Linux and Apache HTTP Server.</w:t>
       </w:r>
     </w:p>
     <w:p>
       <w:pPr>
         <w:pStyle w:val="Heading2"/>
-        <w:rPr>
-          <w:color w:val="FF0000"/>
-        </w:rPr>
       </w:pPr>
       <w:bookmarkStart w:id="25" w:name="_Toc360610009"/>
       <w:r>
-        <w:rPr>
-          <w:color w:val="FF0000"/>
-        </w:rPr>
         <w:t>Design and Implementation Constraints</w:t>
       </w:r>
       <w:bookmarkEnd w:id="25"/>
@@ -3752,79 +3383,43 @@
     <w:p>
       <w:pPr>
         <w:pStyle w:val="List"/>
-        <w:rPr>
-          <w:color w:val="FF0000"/>
-        </w:rPr>
-      </w:pPr>
-      <w:r>
-        <w:rPr>
-          <w:color w:val="FF0000"/>
-        </w:rPr>
+      </w:pPr>
+      <w:r>
         <w:t>CO-1:</w:t>
       </w:r>
       <w:r>
-        <w:rPr>
-          <w:color w:val="FF0000"/>
-        </w:rPr>
-        <w:tab/>
-      </w:r>
-      <w:r>
-        <w:rPr>
-          <w:color w:val="FF0000"/>
-        </w:rPr>
+        <w:tab/>
+      </w:r>
+      <w:r>
         <w:t>The system’s design, code, and maintenance documents will be attached when submitting this file.</w:t>
       </w:r>
     </w:p>
     <w:p>
       <w:pPr>
         <w:pStyle w:val="List"/>
-        <w:rPr>
-          <w:color w:val="FF0000"/>
-        </w:rPr>
-      </w:pPr>
-      <w:r>
-        <w:rPr>
-          <w:color w:val="FF0000"/>
-        </w:rPr>
+      </w:pPr>
+      <w:r>
         <w:t>CO-2:</w:t>
       </w:r>
       <w:r>
-        <w:rPr>
-          <w:color w:val="FF0000"/>
-        </w:rPr>
-        <w:tab/>
-      </w:r>
-      <w:r>
-        <w:rPr>
-          <w:color w:val="FF0000"/>
-        </w:rPr>
+        <w:tab/>
+      </w:r>
+      <w:r>
         <w:t xml:space="preserve">The system shall use the current corporate standard </w:t>
       </w:r>
       <w:r>
-        <w:rPr>
-          <w:color w:val="FF0000"/>
-        </w:rPr>
         <w:t>MySQL</w:t>
       </w:r>
       <w:r>
-        <w:rPr>
-          <w:color w:val="FF0000"/>
-        </w:rPr>
         <w:t xml:space="preserve"> database engine.</w:t>
       </w:r>
     </w:p>
     <w:p>
       <w:pPr>
         <w:pStyle w:val="Heading2"/>
-        <w:rPr>
-          <w:color w:val="FF0000"/>
-        </w:rPr>
       </w:pPr>
       <w:bookmarkStart w:id="26" w:name="_Toc360610010"/>
       <w:r>
-        <w:rPr>
-          <w:color w:val="FF0000"/>
-        </w:rPr>
         <w:t>Assumptions and Dependencies</w:t>
       </w:r>
       <w:bookmarkEnd w:id="26"/>
@@ -3832,96 +3427,52 @@
     <w:p>
       <w:pPr>
         <w:pStyle w:val="List"/>
-        <w:rPr>
-          <w:color w:val="FF0000"/>
-        </w:rPr>
-      </w:pPr>
-      <w:r>
-        <w:rPr>
-          <w:color w:val="FF0000"/>
-        </w:rPr>
+      </w:pPr>
+      <w:r>
         <w:t>AS-1:</w:t>
       </w:r>
       <w:r>
-        <w:rPr>
-          <w:color w:val="FF0000"/>
-        </w:rPr>
-        <w:tab/>
-      </w:r>
-      <w:r>
-        <w:rPr>
-          <w:color w:val="FF0000"/>
-        </w:rPr>
+        <w:tab/>
+      </w:r>
+      <w:r>
         <w:t>Smart App's server must work 24/7 to be ready to serve customers when accessing the system at any time</w:t>
       </w:r>
       <w:r>
-        <w:rPr>
-          <w:color w:val="FF0000"/>
-        </w:rPr>
         <w:t>.</w:t>
       </w:r>
     </w:p>
     <w:p>
       <w:pPr>
         <w:pStyle w:val="List"/>
-        <w:rPr>
-          <w:color w:val="FF0000"/>
-        </w:rPr>
-      </w:pPr>
-      <w:r>
-        <w:rPr>
-          <w:color w:val="FF0000"/>
-        </w:rPr>
+      </w:pPr>
+      <w:r>
+        <w:lastRenderedPageBreak/>
         <w:t>DE-1:</w:t>
       </w:r>
       <w:r>
-        <w:rPr>
-          <w:color w:val="FF0000"/>
-        </w:rPr>
-        <w:tab/>
-      </w:r>
-      <w:r>
-        <w:rPr>
-          <w:color w:val="FF0000"/>
-        </w:rPr>
+        <w:tab/>
+      </w:r>
+      <w:r>
         <w:t>The operation of the Smart App depends on the changes made in the payment system to accept payment requests for mobile products when placing an order with the Smart App</w:t>
       </w:r>
       <w:r>
-        <w:rPr>
-          <w:color w:val="FF0000"/>
-        </w:rPr>
         <w:t>.</w:t>
       </w:r>
     </w:p>
     <w:p>
       <w:pPr>
         <w:pStyle w:val="List"/>
-        <w:rPr>
-          <w:color w:val="FF0000"/>
-        </w:rPr>
-      </w:pPr>
-      <w:r>
-        <w:rPr>
-          <w:color w:val="FF0000"/>
-        </w:rPr>
+      </w:pPr>
+      <w:r>
         <w:t>DE-2:</w:t>
       </w:r>
       <w:r>
-        <w:rPr>
-          <w:color w:val="FF0000"/>
-        </w:rPr>
-        <w:tab/>
-      </w:r>
-      <w:r>
-        <w:rPr>
-          <w:color w:val="FF0000"/>
-        </w:rPr>
+        <w:tab/>
+      </w:r>
+      <w:r>
         <w:t>The operation of the Smart App depends on the changes made in the inventory system to update the stock status of the products when the Smart App allows the acceptance of orders from the customer</w:t>
       </w:r>
       <w:r>
-        <w:rPr>
-          <w:color w:val="FF0000"/>
-        </w:rPr>
         <w:t>.</w:t>
       </w:r>
     </w:p>
@@ -4002,32 +3553,19 @@
                 <w:b/>
               </w:rPr>
             </w:pPr>
-            <w:proofErr w:type="spellStart"/>
             <w:r>
               <w:rPr>
                 <w:b/>
               </w:rPr>
-              <w:t>Order.Place</w:t>
-            </w:r>
-            <w:proofErr w:type="spellEnd"/>
-            <w:r>
-              <w:rPr>
-                <w:b/>
-              </w:rPr>
-              <w:t>: Placing a meal order</w:t>
+              <w:t>Order.Place: Placing a meal order</w:t>
             </w:r>
           </w:p>
           <w:p>
             <w:pPr>
               <w:pStyle w:val="TableTextindent"/>
             </w:pPr>
-            <w:proofErr w:type="gramStart"/>
-            <w:r>
-              <w:t>.Register</w:t>
-            </w:r>
-            <w:proofErr w:type="gramEnd"/>
-            <w:r>
-              <w:t>:</w:t>
+            <w:r>
+              <w:t>.Register:</w:t>
             </w:r>
             <w:r>
               <w:tab/>
@@ -4038,13 +3576,8 @@
             <w:pPr>
               <w:pStyle w:val="TableTextindent20"/>
             </w:pPr>
-            <w:proofErr w:type="gramStart"/>
-            <w:r>
-              <w:t>.No</w:t>
-            </w:r>
-            <w:proofErr w:type="gramEnd"/>
-            <w:r>
-              <w:t>:</w:t>
+            <w:r>
+              <w:t>.No:</w:t>
             </w:r>
             <w:r>
               <w:tab/>
@@ -4055,13 +3588,8 @@
             <w:pPr>
               <w:pStyle w:val="TableTextindent"/>
             </w:pPr>
-            <w:proofErr w:type="gramStart"/>
-            <w:r>
-              <w:t>.Date</w:t>
-            </w:r>
-            <w:proofErr w:type="gramEnd"/>
-            <w:r>
-              <w:t>:</w:t>
+            <w:r>
+              <w:t>.Date:</w:t>
             </w:r>
             <w:r>
               <w:tab/>
@@ -4072,13 +3600,8 @@
             <w:pPr>
               <w:pStyle w:val="TableTextindent20"/>
             </w:pPr>
-            <w:proofErr w:type="gramStart"/>
-            <w:r>
-              <w:t>.Cutoff</w:t>
-            </w:r>
-            <w:proofErr w:type="gramEnd"/>
-            <w:r>
-              <w:t>:</w:t>
+            <w:r>
+              <w:t>.Cutoff:</w:t>
             </w:r>
             <w:r>
               <w:tab/>
@@ -4113,32 +3636,19 @@
                 <w:b/>
               </w:rPr>
             </w:pPr>
-            <w:proofErr w:type="spellStart"/>
             <w:r>
               <w:rPr>
                 <w:b/>
               </w:rPr>
-              <w:t>Order.Deliver</w:t>
-            </w:r>
-            <w:proofErr w:type="spellEnd"/>
-            <w:r>
-              <w:rPr>
-                <w:b/>
-              </w:rPr>
-              <w:t>: Delivery or pickup</w:t>
+              <w:t>Order.Deliver: Delivery or pickup</w:t>
             </w:r>
           </w:p>
           <w:p>
             <w:pPr>
               <w:pStyle w:val="TableTextindent"/>
             </w:pPr>
-            <w:proofErr w:type="gramStart"/>
-            <w:r>
-              <w:t>.Select</w:t>
-            </w:r>
-            <w:proofErr w:type="gramEnd"/>
-            <w:r>
-              <w:t>:</w:t>
+            <w:r>
+              <w:t>.Select:</w:t>
             </w:r>
             <w:r>
               <w:tab/>
@@ -4149,14 +3659,8 @@
             <w:pPr>
               <w:pStyle w:val="TableTextindent"/>
             </w:pPr>
-            <w:proofErr w:type="gramStart"/>
-            <w:r>
-              <w:lastRenderedPageBreak/>
-              <w:t>.Location</w:t>
-            </w:r>
-            <w:proofErr w:type="gramEnd"/>
-            <w:r>
-              <w:t>:</w:t>
+            <w:r>
+              <w:t>.Location:</w:t>
             </w:r>
             <w:r>
               <w:tab/>
@@ -4167,18 +3671,8 @@
             <w:pPr>
               <w:pStyle w:val="TableTextindent"/>
             </w:pPr>
-            <w:proofErr w:type="gramStart"/>
-            <w:r>
-              <w:t>.</w:t>
-            </w:r>
-            <w:proofErr w:type="spellStart"/>
-            <w:r>
-              <w:t>Notimes</w:t>
-            </w:r>
-            <w:proofErr w:type="spellEnd"/>
-            <w:proofErr w:type="gramEnd"/>
-            <w:r>
-              <w:t>:</w:t>
+            <w:r>
+              <w:t>.Notimes:</w:t>
             </w:r>
             <w:r>
               <w:tab/>
@@ -4189,13 +3683,8 @@
             <w:pPr>
               <w:pStyle w:val="TableTextindent"/>
             </w:pPr>
-            <w:proofErr w:type="gramStart"/>
-            <w:r>
-              <w:t>.Times</w:t>
-            </w:r>
-            <w:proofErr w:type="gramEnd"/>
-            <w:r>
-              <w:t>:</w:t>
+            <w:r>
+              <w:t>.Times:</w:t>
             </w:r>
             <w:r>
               <w:tab/>
@@ -4220,54 +3709,167 @@
                 <w:b/>
               </w:rPr>
             </w:pPr>
-            <w:proofErr w:type="spellStart"/>
+            <w:r>
+              <w:rPr>
+                <w:b/>
+              </w:rPr>
+              <w:t>Order.Menu: Viewing a menu</w:t>
+            </w:r>
+          </w:p>
+          <w:p>
+            <w:pPr>
+              <w:pStyle w:val="TableTextindent"/>
+            </w:pPr>
+            <w:r>
+              <w:t>.Date:</w:t>
+            </w:r>
+            <w:r>
+              <w:tab/>
+              <w:t>The COS shall display a menu for the date that the Patron specified.</w:t>
+            </w:r>
+          </w:p>
+          <w:p>
+            <w:pPr>
+              <w:pStyle w:val="TableTextindent"/>
+            </w:pPr>
+            <w:r>
+              <w:t>.Available:</w:t>
+            </w:r>
+            <w:r>
+              <w:tab/>
+              <w:t>The menu for the specified date shall display only those food items for which at least one unit is available in the cafeteria’s inventory and which may be delivered.</w:t>
+            </w:r>
+          </w:p>
+        </w:tc>
+      </w:tr>
+      <w:tr>
+        <w:tc>
+          <w:tcPr>
+            <w:tcW w:w="5000" w:type="pct"/>
+          </w:tcPr>
+          <w:p>
+            <w:pPr>
+              <w:pStyle w:val="TableText"/>
+              <w:rPr>
+                <w:b/>
+              </w:rPr>
+            </w:pPr>
+            <w:r>
+              <w:rPr>
+                <w:b/>
+              </w:rPr>
+              <w:t>Order.Units: Ordering multiple meals and multiple food items</w:t>
+            </w:r>
+          </w:p>
+          <w:p>
+            <w:pPr>
+              <w:pStyle w:val="TableTextindent"/>
+            </w:pPr>
+            <w:r>
+              <w:t>.Multiple:</w:t>
+            </w:r>
+            <w:r>
+              <w:tab/>
+              <w:t>The COS shall permit the user to order multiple identical meals, up to the fewest available units of any menu item in the order.</w:t>
+            </w:r>
+          </w:p>
+          <w:p>
+            <w:pPr>
+              <w:pStyle w:val="TableTextindent"/>
+            </w:pPr>
+            <w:r>
+              <w:lastRenderedPageBreak/>
+              <w:t>.TooMany:</w:t>
+            </w:r>
+            <w:r>
+              <w:tab/>
+              <w:t>If the Patron orders more units of a menu item than are presently in the cafeteria’s inventory, the COS shall inform the Patron of the maximum number of units of that food item that he can order.</w:t>
+            </w:r>
+          </w:p>
+        </w:tc>
+      </w:tr>
+      <w:tr>
+        <w:tc>
+          <w:tcPr>
+            <w:tcW w:w="5000" w:type="pct"/>
+            <w:tcBorders>
+              <w:top w:val="single" w:sz="6" w:space="0" w:color="auto"/>
+              <w:bottom w:val="single" w:sz="6" w:space="0" w:color="auto"/>
+            </w:tcBorders>
+          </w:tcPr>
+          <w:p>
+            <w:pPr>
+              <w:pStyle w:val="TableText"/>
+              <w:rPr>
+                <w:b/>
+              </w:rPr>
+            </w:pPr>
             <w:r>
               <w:rPr>
                 <w:b/>
               </w:rPr>
               <w:lastRenderedPageBreak/>
-              <w:t>Order.Menu</w:t>
-            </w:r>
-            <w:proofErr w:type="spellEnd"/>
-            <w:r>
-              <w:rPr>
-                <w:b/>
-              </w:rPr>
-              <w:t>: Viewing a menu</w:t>
+              <w:t>Order.Confirm: Confirming an order</w:t>
             </w:r>
           </w:p>
           <w:p>
             <w:pPr>
               <w:pStyle w:val="TableTextindent"/>
             </w:pPr>
-            <w:proofErr w:type="gramStart"/>
-            <w:r>
-              <w:t>.Date</w:t>
-            </w:r>
-            <w:proofErr w:type="gramEnd"/>
-            <w:r>
-              <w:t>:</w:t>
+            <w:r>
+              <w:t>.Display:</w:t>
             </w:r>
             <w:r>
               <w:tab/>
-              <w:t>The COS shall display a menu for the date that the Patron specified.</w:t>
+              <w:t>When the Patron indicates that he does not wish to order any more food items, the COS shall display the food items ordered, the individual food item prices, and the payment amount calculated per BR-12.</w:t>
             </w:r>
           </w:p>
           <w:p>
             <w:pPr>
               <w:pStyle w:val="TableTextindent"/>
             </w:pPr>
-            <w:proofErr w:type="gramStart"/>
-            <w:r>
-              <w:t>.Available</w:t>
-            </w:r>
-            <w:proofErr w:type="gramEnd"/>
-            <w:r>
-              <w:t>:</w:t>
+            <w:r>
+              <w:t>.Prompt:</w:t>
             </w:r>
             <w:r>
               <w:tab/>
-              <w:t>The menu for the specified date shall display only those food items for which at least one unit is available in the cafeteria’s inventory and which may be delivered.</w:t>
+              <w:t>The COS shall prompt the Patron to confirm the meal order.</w:t>
+            </w:r>
+          </w:p>
+          <w:p>
+            <w:pPr>
+              <w:pStyle w:val="TableTextindent"/>
+            </w:pPr>
+            <w:r>
+              <w:t>.Response:</w:t>
+            </w:r>
+            <w:r>
+              <w:tab/>
+              <w:t xml:space="preserve">The Patron </w:t>
+            </w:r>
+            <w:r>
+              <w:t>can</w:t>
+            </w:r>
+            <w:r>
+              <w:t xml:space="preserve"> confirm, edit, or cancel the order.</w:t>
+            </w:r>
+          </w:p>
+          <w:p>
+            <w:pPr>
+              <w:pStyle w:val="TableTextindent"/>
+            </w:pPr>
+            <w:r>
+              <w:t>.More:</w:t>
+            </w:r>
+            <w:r>
+              <w:tab/>
+              <w:t xml:space="preserve">The COS shall let the Patron order additional meals for the same or for </w:t>
+            </w:r>
+            <w:r>
+              <w:t xml:space="preserve">a </w:t>
+            </w:r>
+            <w:r>
+              <w:t>different date. BR-3 and BR-4 pertain to multiple meals in a single order.</w:t>
             </w:r>
           </w:p>
         </w:tc>
@@ -4276,6 +3878,10 @@
         <w:tc>
           <w:tcPr>
             <w:tcW w:w="5000" w:type="pct"/>
+            <w:tcBorders>
+              <w:top w:val="single" w:sz="6" w:space="0" w:color="auto"/>
+              <w:bottom w:val="single" w:sz="6" w:space="0" w:color="auto"/>
+            </w:tcBorders>
           </w:tcPr>
           <w:p>
             <w:pPr>
@@ -4284,217 +3890,19 @@
                 <w:b/>
               </w:rPr>
             </w:pPr>
-            <w:proofErr w:type="spellStart"/>
             <w:r>
               <w:rPr>
                 <w:b/>
               </w:rPr>
-              <w:t>Order.Units</w:t>
-            </w:r>
-            <w:proofErr w:type="spellEnd"/>
-            <w:r>
-              <w:rPr>
-                <w:b/>
-              </w:rPr>
-              <w:t>: Ordering multiple meals and multiple food items</w:t>
+              <w:t>Order.Pay: Meal order payment</w:t>
             </w:r>
           </w:p>
           <w:p>
             <w:pPr>
               <w:pStyle w:val="TableTextindent"/>
             </w:pPr>
-            <w:proofErr w:type="gramStart"/>
-            <w:r>
-              <w:t>.Multiple</w:t>
-            </w:r>
-            <w:proofErr w:type="gramEnd"/>
-            <w:r>
-              <w:t>:</w:t>
-            </w:r>
-            <w:r>
-              <w:tab/>
-              <w:t>The COS shall permit the user to order multiple identical meals, up to the fewest available units of any menu item in the order.</w:t>
-            </w:r>
-          </w:p>
-          <w:p>
-            <w:pPr>
-              <w:pStyle w:val="TableTextindent"/>
-            </w:pPr>
-            <w:proofErr w:type="gramStart"/>
-            <w:r>
-              <w:t>.</w:t>
-            </w:r>
-            <w:proofErr w:type="spellStart"/>
-            <w:r>
-              <w:t>TooMany</w:t>
-            </w:r>
-            <w:proofErr w:type="spellEnd"/>
-            <w:proofErr w:type="gramEnd"/>
-            <w:r>
-              <w:t>:</w:t>
-            </w:r>
-            <w:r>
-              <w:tab/>
-              <w:t>If the Patron orders more units of a menu item than are presently in the cafeteria’s inventory, the COS shall inform the Patron of the maximum number of units of that food item that he can order.</w:t>
-            </w:r>
-          </w:p>
-        </w:tc>
-      </w:tr>
-      <w:tr>
-        <w:tc>
-          <w:tcPr>
-            <w:tcW w:w="5000" w:type="pct"/>
-            <w:tcBorders>
-              <w:top w:val="single" w:sz="6" w:space="0" w:color="auto"/>
-              <w:bottom w:val="single" w:sz="6" w:space="0" w:color="auto"/>
-            </w:tcBorders>
-          </w:tcPr>
-          <w:p>
-            <w:pPr>
-              <w:pStyle w:val="TableText"/>
-              <w:rPr>
-                <w:b/>
-              </w:rPr>
-            </w:pPr>
-            <w:proofErr w:type="spellStart"/>
-            <w:r>
-              <w:rPr>
-                <w:b/>
-              </w:rPr>
-              <w:t>Order.Confirm</w:t>
-            </w:r>
-            <w:proofErr w:type="spellEnd"/>
-            <w:r>
-              <w:rPr>
-                <w:b/>
-              </w:rPr>
-              <w:t>: Confirming an order</w:t>
-            </w:r>
-          </w:p>
-          <w:p>
-            <w:pPr>
-              <w:pStyle w:val="TableTextindent"/>
-            </w:pPr>
-            <w:proofErr w:type="gramStart"/>
-            <w:r>
-              <w:t>.Display</w:t>
-            </w:r>
-            <w:proofErr w:type="gramEnd"/>
-            <w:r>
-              <w:t>:</w:t>
-            </w:r>
-            <w:r>
-              <w:tab/>
-              <w:t>When the Patron indicates that he does not wish to order any more food items, the COS shall display the food items ordered, the individual food item prices, and the payment amount calculated per BR-12.</w:t>
-            </w:r>
-          </w:p>
-          <w:p>
-            <w:pPr>
-              <w:pStyle w:val="TableTextindent"/>
-            </w:pPr>
-            <w:proofErr w:type="gramStart"/>
-            <w:r>
-              <w:t>.Prompt</w:t>
-            </w:r>
-            <w:proofErr w:type="gramEnd"/>
-            <w:r>
-              <w:t>:</w:t>
-            </w:r>
-            <w:r>
-              <w:tab/>
-              <w:t>The COS shall prompt the Patron to confirm the meal order.</w:t>
-            </w:r>
-          </w:p>
-          <w:p>
-            <w:pPr>
-              <w:pStyle w:val="TableTextindent"/>
-            </w:pPr>
-            <w:proofErr w:type="gramStart"/>
-            <w:r>
-              <w:t>.Response</w:t>
-            </w:r>
-            <w:proofErr w:type="gramEnd"/>
-            <w:r>
-              <w:t>:</w:t>
-            </w:r>
-            <w:r>
-              <w:tab/>
-              <w:t xml:space="preserve">The Patron </w:t>
-            </w:r>
-            <w:r>
-              <w:t>can</w:t>
-            </w:r>
-            <w:r>
-              <w:t xml:space="preserve"> confirm, edit, or cancel the order.</w:t>
-            </w:r>
-          </w:p>
-          <w:p>
-            <w:pPr>
-              <w:pStyle w:val="TableTextindent"/>
-            </w:pPr>
-            <w:proofErr w:type="gramStart"/>
-            <w:r>
-              <w:t>.More</w:t>
-            </w:r>
-            <w:proofErr w:type="gramEnd"/>
-            <w:r>
-              <w:t>:</w:t>
-            </w:r>
-            <w:r>
-              <w:tab/>
-              <w:t xml:space="preserve">The COS shall let the Patron order additional meals for the same or for </w:t>
-            </w:r>
-            <w:r>
-              <w:t xml:space="preserve">a </w:t>
-            </w:r>
-            <w:r>
-              <w:t>different date. BR-3 and BR-4 pertain to multiple meals in a single order.</w:t>
-            </w:r>
-          </w:p>
-        </w:tc>
-      </w:tr>
-      <w:tr>
-        <w:tc>
-          <w:tcPr>
-            <w:tcW w:w="5000" w:type="pct"/>
-            <w:tcBorders>
-              <w:top w:val="single" w:sz="6" w:space="0" w:color="auto"/>
-              <w:bottom w:val="single" w:sz="6" w:space="0" w:color="auto"/>
-            </w:tcBorders>
-          </w:tcPr>
-          <w:p>
-            <w:pPr>
-              <w:pStyle w:val="TableText"/>
-              <w:rPr>
-                <w:b/>
-              </w:rPr>
-            </w:pPr>
-            <w:proofErr w:type="spellStart"/>
-            <w:r>
-              <w:rPr>
-                <w:b/>
-              </w:rPr>
-              <w:t>Order.Pay</w:t>
-            </w:r>
-            <w:proofErr w:type="spellEnd"/>
-            <w:r>
-              <w:rPr>
-                <w:b/>
-              </w:rPr>
-              <w:t>: Meal order payment</w:t>
-            </w:r>
-          </w:p>
-          <w:p>
-            <w:pPr>
-              <w:pStyle w:val="TableTextindent"/>
-            </w:pPr>
-            <w:proofErr w:type="gramStart"/>
-            <w:r>
-              <w:t>.Method</w:t>
-            </w:r>
-            <w:proofErr w:type="gramEnd"/>
-            <w:r>
-              <w:t>:</w:t>
+            <w:r>
+              <w:t>.Method:</w:t>
             </w:r>
             <w:r>
               <w:tab/>
@@ -4505,13 +3913,8 @@
             <w:pPr>
               <w:pStyle w:val="TableTextindent"/>
             </w:pPr>
-            <w:proofErr w:type="gramStart"/>
-            <w:r>
-              <w:t>.Deliver</w:t>
-            </w:r>
-            <w:proofErr w:type="gramEnd"/>
-            <w:r>
-              <w:t>:</w:t>
+            <w:r>
+              <w:t>.Deliver:</w:t>
             </w:r>
             <w:r>
               <w:tab/>
@@ -4522,13 +3925,8 @@
             <w:pPr>
               <w:pStyle w:val="TableTextindent"/>
             </w:pPr>
-            <w:proofErr w:type="gramStart"/>
-            <w:r>
-              <w:t>.Pickup</w:t>
-            </w:r>
-            <w:proofErr w:type="gramEnd"/>
-            <w:r>
-              <w:t>:</w:t>
+            <w:r>
+              <w:t>.Pickup:</w:t>
             </w:r>
             <w:r>
               <w:tab/>
@@ -4539,13 +3937,8 @@
             <w:pPr>
               <w:pStyle w:val="TableTextindent"/>
             </w:pPr>
-            <w:proofErr w:type="gramStart"/>
-            <w:r>
-              <w:t>.Deduct</w:t>
-            </w:r>
-            <w:proofErr w:type="gramEnd"/>
-            <w:r>
-              <w:t>:</w:t>
+            <w:r>
+              <w:t>.Deduct:</w:t>
             </w:r>
             <w:r>
               <w:tab/>
@@ -4556,13 +3949,8 @@
             <w:pPr>
               <w:pStyle w:val="TableTextindent20"/>
             </w:pPr>
-            <w:proofErr w:type="gramStart"/>
-            <w:r>
-              <w:t>.OK</w:t>
-            </w:r>
-            <w:proofErr w:type="gramEnd"/>
-            <w:r>
-              <w:t>:</w:t>
+            <w:r>
+              <w:t>.OK:</w:t>
             </w:r>
             <w:r>
               <w:tab/>
@@ -4598,33 +3986,19 @@
                 <w:b/>
               </w:rPr>
             </w:pPr>
-            <w:proofErr w:type="spellStart"/>
             <w:r>
               <w:rPr>
                 <w:b/>
               </w:rPr>
-              <w:lastRenderedPageBreak/>
-              <w:t>Order.Done</w:t>
-            </w:r>
-            <w:proofErr w:type="spellEnd"/>
-            <w:r>
-              <w:rPr>
-                <w:b/>
-              </w:rPr>
-              <w:t>: When the Patron has confirmed the order, the COS shall do the following as a single transaction.</w:t>
+              <w:t>Order.Done: When the Patron has confirmed the order, the COS shall do the following as a single transaction.</w:t>
             </w:r>
           </w:p>
           <w:p>
             <w:pPr>
               <w:pStyle w:val="TableTextindent"/>
             </w:pPr>
-            <w:proofErr w:type="gramStart"/>
-            <w:r>
-              <w:t>.Store</w:t>
-            </w:r>
-            <w:proofErr w:type="gramEnd"/>
-            <w:r>
-              <w:t>:</w:t>
+            <w:r>
+              <w:t>.Store:</w:t>
             </w:r>
             <w:r>
               <w:tab/>
@@ -4635,13 +4009,8 @@
             <w:pPr>
               <w:pStyle w:val="TableTextindent"/>
             </w:pPr>
-            <w:proofErr w:type="gramStart"/>
-            <w:r>
-              <w:t>.Inventory</w:t>
-            </w:r>
-            <w:proofErr w:type="gramEnd"/>
-            <w:r>
-              <w:t>:</w:t>
+            <w:r>
+              <w:t>.Inventory:</w:t>
             </w:r>
             <w:r>
               <w:tab/>
@@ -4652,13 +4021,8 @@
             <w:pPr>
               <w:pStyle w:val="TableTextindent"/>
             </w:pPr>
-            <w:proofErr w:type="gramStart"/>
-            <w:r>
-              <w:t>.Menu</w:t>
-            </w:r>
-            <w:proofErr w:type="gramEnd"/>
-            <w:r>
-              <w:t>:</w:t>
+            <w:r>
+              <w:t>.Menu:</w:t>
             </w:r>
             <w:r>
               <w:tab/>
@@ -4669,13 +4033,8 @@
             <w:pPr>
               <w:pStyle w:val="TableTextindent"/>
             </w:pPr>
-            <w:proofErr w:type="gramStart"/>
-            <w:r>
-              <w:t>.Times</w:t>
-            </w:r>
-            <w:proofErr w:type="gramEnd"/>
-            <w:r>
-              <w:t>:</w:t>
+            <w:r>
+              <w:t>.Times:</w:t>
             </w:r>
             <w:r>
               <w:tab/>
@@ -4686,13 +4045,8 @@
             <w:pPr>
               <w:pStyle w:val="TableTextindent"/>
             </w:pPr>
-            <w:proofErr w:type="gramStart"/>
-            <w:r>
-              <w:t>.Patron</w:t>
-            </w:r>
-            <w:proofErr w:type="gramEnd"/>
-            <w:r>
-              <w:t>:</w:t>
+            <w:r>
+              <w:t>.Patron:</w:t>
             </w:r>
             <w:r>
               <w:tab/>
@@ -4703,13 +4057,8 @@
             <w:pPr>
               <w:pStyle w:val="TableTextindent"/>
             </w:pPr>
-            <w:proofErr w:type="gramStart"/>
-            <w:r>
-              <w:t>.Cafeteria</w:t>
-            </w:r>
-            <w:proofErr w:type="gramEnd"/>
-            <w:r>
-              <w:t>:</w:t>
+            <w:r>
+              <w:t>.Cafeteria:</w:t>
             </w:r>
             <w:r>
               <w:tab/>
@@ -4720,25 +4069,12 @@
             <w:pPr>
               <w:pStyle w:val="TableTextindent"/>
             </w:pPr>
-            <w:proofErr w:type="gramStart"/>
-            <w:r>
-              <w:t>.Failure</w:t>
-            </w:r>
-            <w:proofErr w:type="gramEnd"/>
-            <w:r>
-              <w:t>:</w:t>
+            <w:r>
+              <w:t>.Failure:</w:t>
             </w:r>
             <w:r>
               <w:tab/>
-              <w:t xml:space="preserve">If any step of </w:t>
-            </w:r>
-            <w:proofErr w:type="spellStart"/>
-            <w:r>
-              <w:t>Order.Done</w:t>
-            </w:r>
-            <w:proofErr w:type="spellEnd"/>
-            <w:r>
-              <w:t xml:space="preserve"> fails, the COS shall roll back the transaction and notify the user that the order was unsuccessful, along with the reason for failure.</w:t>
+              <w:t>If any step of Order.Done fails, the COS shall roll back the transaction and notify the user that the order was unsuccessful, along with the reason for failure.</w:t>
             </w:r>
           </w:p>
         </w:tc>
@@ -4826,6 +4162,7 @@
       </w:pPr>
       <w:bookmarkStart w:id="34" w:name="_Toc360610016"/>
       <w:r>
+        <w:lastRenderedPageBreak/>
         <w:t>Create, View, Modify, and Delete Meal Subscriptions</w:t>
       </w:r>
       <w:bookmarkEnd w:id="34"/>
@@ -4890,7 +4227,6 @@
       </w:pPr>
       <w:bookmarkStart w:id="36" w:name="_Toc360610018"/>
       <w:r>
-        <w:lastRenderedPageBreak/>
         <w:t>Data Requirements</w:t>
       </w:r>
       <w:bookmarkEnd w:id="36"/>
@@ -4971,19 +4307,11 @@
           <w:color w:val="auto"/>
         </w:rPr>
       </w:pPr>
-      <w:proofErr w:type="gramStart"/>
       <w:r>
         <w:rPr>
           <w:color w:val="auto"/>
         </w:rPr>
-        <w:t>Figure .</w:t>
-      </w:r>
-      <w:proofErr w:type="gramEnd"/>
-      <w:r>
-        <w:rPr>
-          <w:color w:val="auto"/>
-        </w:rPr>
-        <w:t xml:space="preserve"> Partial data model for release 1.0 of the Cafeteria Ordering System.</w:t>
+        <w:t>Figure . Partial data model for release 1.0 of the Cafeteria Ordering System.</w:t>
       </w:r>
     </w:p>
     <w:p>
@@ -5353,11 +4681,9 @@
             <w:pPr>
               <w:pStyle w:val="TableTextsmall"/>
             </w:pPr>
-            <w:proofErr w:type="spellStart"/>
             <w:r>
               <w:t>hh:mm</w:t>
             </w:r>
-            <w:proofErr w:type="spellEnd"/>
           </w:p>
         </w:tc>
         <w:tc>
@@ -5372,15 +4698,7 @@
               <w:pStyle w:val="TableTextsmall"/>
             </w:pPr>
             <w:r>
-              <w:t xml:space="preserve">local time; </w:t>
-            </w:r>
-            <w:proofErr w:type="spellStart"/>
-            <w:r>
-              <w:t>hh</w:t>
-            </w:r>
-            <w:proofErr w:type="spellEnd"/>
-            <w:r>
-              <w:t xml:space="preserve"> = 0-23 inclusive; mm = 00, 15, 30, or 45</w:t>
+              <w:t>local time; hh = 0-23 inclusive; mm = 00, 15, 30, or 45</w:t>
             </w:r>
           </w:p>
         </w:tc>
@@ -5398,6 +4716,7 @@
               <w:pStyle w:val="TableTextsmall"/>
             </w:pPr>
             <w:r>
+              <w:lastRenderedPageBreak/>
               <w:t>employee ID</w:t>
             </w:r>
           </w:p>
@@ -5621,11 +4940,7 @@
               <w:pStyle w:val="TableTextsmall"/>
             </w:pPr>
             <w:r>
-              <w:t xml:space="preserve">the date the meal is to be </w:t>
-            </w:r>
-            <w:r>
-              <w:lastRenderedPageBreak/>
-              <w:t>delivered or picked up</w:t>
+              <w:t>the date the meal is to be delivered or picked up</w:t>
             </w:r>
           </w:p>
         </w:tc>
@@ -5638,7 +4953,6 @@
               <w:pStyle w:val="TableTextsmall"/>
             </w:pPr>
             <w:r>
-              <w:lastRenderedPageBreak/>
               <w:t>date, MM/DD/YYYY</w:t>
             </w:r>
           </w:p>
@@ -5668,11 +4982,7 @@
               <w:pStyle w:val="TableTextsmall"/>
             </w:pPr>
             <w:r>
-              <w:t xml:space="preserve">default = current </w:t>
-            </w:r>
-            <w:r>
-              <w:lastRenderedPageBreak/>
-              <w:t xml:space="preserve">date if the current time is before the order cutoff time, else the next day; </w:t>
+              <w:t xml:space="preserve">default = current date if the current time is before the order cutoff time, else the next day; </w:t>
             </w:r>
             <w:r>
               <w:t>can</w:t>
@@ -5696,7 +5006,6 @@
               <w:pStyle w:val="TableTextsmall"/>
             </w:pPr>
             <w:r>
-              <w:lastRenderedPageBreak/>
               <w:t>meal order</w:t>
             </w:r>
           </w:p>
@@ -5747,15 +5056,7 @@
               <w:pStyle w:val="TableTextsmall"/>
             </w:pPr>
             <w:r>
-              <w:t>+ 1:</w:t>
-            </w:r>
-            <w:proofErr w:type="gramStart"/>
-            <w:r>
-              <w:t>m{</w:t>
-            </w:r>
-            <w:proofErr w:type="gramEnd"/>
-            <w:r>
-              <w:t>ordered food item}</w:t>
+              <w:t>+ 1:m{ordered food item}</w:t>
             </w:r>
           </w:p>
           <w:p>
@@ -6075,15 +5376,7 @@
               <w:pStyle w:val="TableTextsmall"/>
             </w:pPr>
             <w:r>
-              <w:t>+ 1:</w:t>
-            </w:r>
-            <w:proofErr w:type="gramStart"/>
-            <w:r>
-              <w:t>m{</w:t>
-            </w:r>
-            <w:proofErr w:type="gramEnd"/>
-            <w:r>
-              <w:t>menu food item}</w:t>
+              <w:t>+ 1:m{menu food item}</w:t>
             </w:r>
           </w:p>
         </w:tc>
@@ -6596,7 +5889,11 @@
               <w:pStyle w:val="TableTextsmall"/>
             </w:pPr>
             <w:r>
-              <w:t>email address of the employee who placed a meal order</w:t>
+              <w:t xml:space="preserve">email address of the employee </w:t>
+            </w:r>
+            <w:r>
+              <w:lastRenderedPageBreak/>
+              <w:t>who placed a meal order</w:t>
             </w:r>
           </w:p>
         </w:tc>
@@ -6609,6 +5906,7 @@
               <w:pStyle w:val="TableTextsmall"/>
             </w:pPr>
             <w:r>
+              <w:lastRenderedPageBreak/>
               <w:t>alphanumeric</w:t>
             </w:r>
           </w:p>
@@ -6809,11 +6107,7 @@
               <w:pStyle w:val="TableTextsmall"/>
             </w:pPr>
             <w:r>
-              <w:t xml:space="preserve">telephone number of the employee who placed a meal </w:t>
-            </w:r>
-            <w:r>
-              <w:lastRenderedPageBreak/>
-              <w:t>order</w:t>
+              <w:t>telephone number of the employee who placed a meal order</w:t>
             </w:r>
           </w:p>
         </w:tc>
@@ -6826,20 +6120,7 @@
               <w:pStyle w:val="TableTextsmall"/>
             </w:pPr>
             <w:r>
-              <w:lastRenderedPageBreak/>
-              <w:t xml:space="preserve">AAA-EEE-NNNN </w:t>
-            </w:r>
-            <w:proofErr w:type="spellStart"/>
-            <w:r>
-              <w:t>xXXXX</w:t>
-            </w:r>
-            <w:proofErr w:type="spellEnd"/>
-            <w:r>
-              <w:t xml:space="preserve"> for area code </w:t>
-            </w:r>
-            <w:r>
-              <w:lastRenderedPageBreak/>
-              <w:t>(A), exchange (E), number (N), and extension (X)</w:t>
+              <w:t>AAA-EEE-NNNN xXXXX for area code (A), exchange (E), number (N), and extension (X)</w:t>
             </w:r>
           </w:p>
         </w:tc>
@@ -6852,7 +6133,6 @@
               <w:pStyle w:val="TableTextsmall"/>
             </w:pPr>
             <w:r>
-              <w:lastRenderedPageBreak/>
               <w:t>18</w:t>
             </w:r>
           </w:p>
@@ -8016,22 +7296,13 @@
     <w:p>
       <w:pPr>
         <w:pStyle w:val="Heading2"/>
-        <w:rPr>
-          <w:color w:val="FF0000"/>
-        </w:rPr>
       </w:pPr>
       <w:bookmarkStart w:id="43" w:name="_Toc439994686"/>
       <w:r>
-        <w:rPr>
-          <w:color w:val="FF0000"/>
-        </w:rPr>
         <w:t xml:space="preserve"> </w:t>
       </w:r>
       <w:bookmarkStart w:id="44" w:name="_Toc360610025"/>
       <w:r>
-        <w:rPr>
-          <w:color w:val="FF0000"/>
-        </w:rPr>
         <w:t>User Interfaces</w:t>
       </w:r>
       <w:bookmarkEnd w:id="44"/>
@@ -8039,96 +7310,51 @@
     <w:p>
       <w:pPr>
         <w:pStyle w:val="List"/>
-        <w:rPr>
-          <w:color w:val="FF0000"/>
-        </w:rPr>
-      </w:pPr>
-      <w:r>
-        <w:rPr>
-          <w:color w:val="FF0000"/>
-        </w:rPr>
+      </w:pPr>
+      <w:r>
         <w:t>UI-1:</w:t>
       </w:r>
       <w:r>
-        <w:rPr>
-          <w:color w:val="FF0000"/>
-        </w:rPr>
-        <w:tab/>
-      </w:r>
-      <w:r>
-        <w:rPr>
-          <w:color w:val="FF0000"/>
-        </w:rPr>
+        <w:tab/>
+      </w:r>
+      <w:r>
         <w:t>The Smart App screen displays shall conform to the Process Impact Mobile Application User Interface Standard</w:t>
       </w:r>
       <w:r>
-        <w:rPr>
-          <w:color w:val="FF0000"/>
-        </w:rPr>
         <w:t>.</w:t>
       </w:r>
     </w:p>
     <w:p>
       <w:pPr>
         <w:pStyle w:val="List"/>
-        <w:rPr>
-          <w:color w:val="FF0000"/>
-        </w:rPr>
-      </w:pPr>
-      <w:r>
-        <w:rPr>
-          <w:color w:val="FF0000"/>
-        </w:rPr>
+      </w:pPr>
+      <w:r>
         <w:t>UI-2:</w:t>
       </w:r>
       <w:r>
-        <w:rPr>
-          <w:color w:val="FF0000"/>
-        </w:rPr>
-        <w:tab/>
-      </w:r>
-      <w:r>
-        <w:rPr>
-          <w:color w:val="FF0000"/>
-        </w:rPr>
+        <w:tab/>
+      </w:r>
+      <w:r>
         <w:t>The system will design a friendly interface, easy for users to interact with the system</w:t>
       </w:r>
       <w:r>
-        <w:rPr>
-          <w:color w:val="FF0000"/>
-        </w:rPr>
         <w:t>.</w:t>
       </w:r>
     </w:p>
     <w:p>
       <w:pPr>
         <w:pStyle w:val="List"/>
-        <w:rPr>
-          <w:color w:val="FF0000"/>
-        </w:rPr>
-      </w:pPr>
-      <w:r>
-        <w:rPr>
-          <w:color w:val="FF0000"/>
-        </w:rPr>
+      </w:pPr>
+      <w:r>
         <w:t>UI-3:</w:t>
       </w:r>
       <w:r>
-        <w:rPr>
-          <w:color w:val="FF0000"/>
-        </w:rPr>
-        <w:tab/>
-      </w:r>
-      <w:r>
-        <w:rPr>
-          <w:color w:val="FF0000"/>
-        </w:rPr>
+        <w:tab/>
+      </w:r>
+      <w:r>
         <w:t>The screen shall permit complete navigation and item selection by using the touch alone</w:t>
       </w:r>
       <w:r>
-        <w:rPr>
-          <w:color w:val="FF0000"/>
-        </w:rPr>
         <w:t>.</w:t>
       </w:r>
     </w:p>
@@ -8295,15 +7521,9 @@
     <w:p>
       <w:pPr>
         <w:pStyle w:val="Heading2"/>
-        <w:rPr>
-          <w:color w:val="FF0000"/>
-        </w:rPr>
       </w:pPr>
       <w:bookmarkStart w:id="46" w:name="_Toc360610027"/>
       <w:r>
-        <w:rPr>
-          <w:color w:val="FF0000"/>
-        </w:rPr>
         <w:t>Hardware Interfaces</w:t>
       </w:r>
       <w:bookmarkEnd w:id="46"/>
@@ -8311,29 +7531,17 @@
     <w:p>
       <w:pPr>
         <w:pStyle w:val="List"/>
-        <w:rPr>
-          <w:color w:val="FF0000"/>
-        </w:rPr>
-      </w:pPr>
-      <w:r>
-        <w:rPr>
-          <w:color w:val="FF0000"/>
-        </w:rPr>
+      </w:pPr>
+      <w:r>
         <w:t>No hardware interfaces have been identified.</w:t>
       </w:r>
     </w:p>
     <w:p>
       <w:pPr>
         <w:pStyle w:val="Heading2"/>
-        <w:rPr>
-          <w:color w:val="FF0000"/>
-        </w:rPr>
       </w:pPr>
       <w:bookmarkStart w:id="47" w:name="_Toc360610028"/>
       <w:r>
-        <w:rPr>
-          <w:color w:val="FF0000"/>
-        </w:rPr>
         <w:t>Communications Interfaces</w:t>
       </w:r>
       <w:bookmarkEnd w:id="47"/>
@@ -8341,64 +7549,34 @@
     <w:p>
       <w:pPr>
         <w:pStyle w:val="List"/>
-        <w:rPr>
-          <w:color w:val="FF0000"/>
-        </w:rPr>
-      </w:pPr>
-      <w:r>
-        <w:rPr>
-          <w:color w:val="FF0000"/>
-        </w:rPr>
+      </w:pPr>
+      <w:r>
         <w:t>CI-1:</w:t>
       </w:r>
       <w:r>
-        <w:rPr>
-          <w:color w:val="FF0000"/>
-        </w:rPr>
-        <w:tab/>
-      </w:r>
-      <w:r>
-        <w:rPr>
-          <w:color w:val="FF0000"/>
-        </w:rPr>
+        <w:tab/>
+      </w:r>
+      <w:r>
         <w:t>The Smart App shall send an email or text message (based on user account settings) to the system to confirm acceptance of an order, price, and delivery instructions</w:t>
       </w:r>
       <w:r>
-        <w:rPr>
-          <w:color w:val="FF0000"/>
-        </w:rPr>
         <w:t>.</w:t>
       </w:r>
     </w:p>
     <w:p>
       <w:pPr>
         <w:pStyle w:val="List"/>
-        <w:rPr>
-          <w:color w:val="FF0000"/>
-        </w:rPr>
-      </w:pPr>
-      <w:r>
-        <w:rPr>
-          <w:color w:val="FF0000"/>
-        </w:rPr>
+      </w:pPr>
+      <w:r>
         <w:t>CI-2:</w:t>
       </w:r>
       <w:r>
-        <w:rPr>
-          <w:color w:val="FF0000"/>
-        </w:rPr>
-        <w:tab/>
-      </w:r>
-      <w:r>
-        <w:rPr>
-          <w:color w:val="FF0000"/>
-        </w:rPr>
+        <w:tab/>
+      </w:r>
+      <w:r>
         <w:t>The Smart App shall send an email or text message (based on user account settings) to the system to report any problems with the order or delivery</w:t>
       </w:r>
       <w:r>
-        <w:rPr>
-          <w:color w:val="FF0000"/>
-        </w:rPr>
         <w:t>.</w:t>
       </w:r>
     </w:p>
@@ -10066,7 +9244,7 @@
     <w:lsdException w:name="Table Web 2" w:semiHidden="1" w:unhideWhenUsed="1"/>
     <w:lsdException w:name="Table Web 3" w:semiHidden="1" w:unhideWhenUsed="1"/>
     <w:lsdException w:name="Balloon Text" w:semiHidden="1" w:unhideWhenUsed="1"/>
-    <w:lsdException w:name="Table Grid" w:semiHidden="1" w:uiPriority="59" w:unhideWhenUsed="1"/>
+    <w:lsdException w:name="Table Grid" w:uiPriority="59"/>
     <w:lsdException w:name="Table Theme" w:semiHidden="1" w:unhideWhenUsed="1"/>
     <w:lsdException w:name="Placeholder Text" w:semiHidden="1"/>
     <w:lsdException w:name="No Spacing" w:uiPriority="1" w:qFormat="1"/>

--- a/PRM/01.SA/05.Document/SE1402_PRM391_Group5_SmartApp.docx
+++ b/PRM/01.SA/05.Document/SE1402_PRM391_Group5_SmartApp.docx
@@ -1,6 +1,6 @@
 
 <file path=word/document.xml><?xml version="1.0" encoding="utf-8"?>
-<w:document xmlns:wpc="http://schemas.microsoft.com/office/word/2010/wordprocessingCanvas" xmlns:cx="http://schemas.microsoft.com/office/drawing/2014/chartex" xmlns:cx1="http://schemas.microsoft.com/office/drawing/2015/9/8/chartex" xmlns:cx2="http://schemas.microsoft.com/office/drawing/2015/10/21/chartex" xmlns:cx3="http://schemas.microsoft.com/office/drawing/2016/5/9/chartex" xmlns:cx4="http://schemas.microsoft.com/office/drawing/2016/5/10/chartex" xmlns:cx5="http://schemas.microsoft.com/office/drawing/2016/5/11/chartex" xmlns:cx6="http://schemas.microsoft.com/office/drawing/2016/5/12/chartex" xmlns:cx7="http://schemas.microsoft.com/office/drawing/2016/5/13/chartex" xmlns:cx8="http://schemas.microsoft.com/office/drawing/2016/5/14/chartex" xmlns:mc="http://schemas.openxmlformats.org/markup-compatibility/2006" xmlns:aink="http://schemas.microsoft.com/office/drawing/2016/ink" xmlns:am3d="http://schemas.microsoft.com/office/drawing/2017/model3d" xmlns:o="urn:schemas-microsoft-com:office:office" xmlns:r="http://schemas.openxmlformats.org/officeDocument/2006/relationships" xmlns:m="http://schemas.openxmlformats.org/officeDocument/2006/math" xmlns:v="urn:schemas-microsoft-com:vml" xmlns:wp14="http://schemas.microsoft.com/office/word/2010/wordprocessingDrawing" xmlns:wp="http://schemas.openxmlformats.org/drawingml/2006/wordprocessingDrawing" xmlns:w10="urn:schemas-microsoft-com:office:word" xmlns:w="http://schemas.openxmlformats.org/wordprocessingml/2006/main" xmlns:w14="http://schemas.microsoft.com/office/word/2010/wordml" xmlns:w15="http://schemas.microsoft.com/office/word/2012/wordml" xmlns:w16cex="http://schemas.microsoft.com/office/word/2018/wordml/cex" xmlns:w16cid="http://schemas.microsoft.com/office/word/2016/wordml/cid" xmlns:w16="http://schemas.microsoft.com/office/word/2018/wordml" xmlns:w16sdtdh="http://schemas.microsoft.com/office/word/2020/wordml/sdtdatahash" xmlns:w16se="http://schemas.microsoft.com/office/word/2015/wordml/symex" xmlns:wpg="http://schemas.microsoft.com/office/word/2010/wordprocessingGroup" xmlns:wpi="http://schemas.microsoft.com/office/word/2010/wordprocessingInk" xmlns:wne="http://schemas.microsoft.com/office/word/2006/wordml" xmlns:wps="http://schemas.microsoft.com/office/word/2010/wordprocessingShape" mc:Ignorable="w14 w15 w16se w16cid w16 w16cex w16sdtdh wp14">
+<w:document xmlns:wpc="http://schemas.microsoft.com/office/word/2010/wordprocessingCanvas" xmlns:cx="http://schemas.microsoft.com/office/drawing/2014/chartex" xmlns:mc="http://schemas.openxmlformats.org/markup-compatibility/2006" xmlns:o="urn:schemas-microsoft-com:office:office" xmlns:r="http://schemas.openxmlformats.org/officeDocument/2006/relationships" xmlns:m="http://schemas.openxmlformats.org/officeDocument/2006/math" xmlns:v="urn:schemas-microsoft-com:vml" xmlns:wp14="http://schemas.microsoft.com/office/word/2010/wordprocessingDrawing" xmlns:wp="http://schemas.openxmlformats.org/drawingml/2006/wordprocessingDrawing" xmlns:w10="urn:schemas-microsoft-com:office:word" xmlns:w="http://schemas.openxmlformats.org/wordprocessingml/2006/main" xmlns:w14="http://schemas.microsoft.com/office/word/2010/wordml" xmlns:w15="http://schemas.microsoft.com/office/word/2012/wordml" xmlns:w16se="http://schemas.microsoft.com/office/word/2015/wordml/symex" xmlns:wpg="http://schemas.microsoft.com/office/word/2010/wordprocessingGroup" xmlns:wpi="http://schemas.microsoft.com/office/word/2010/wordprocessingInk" xmlns:wne="http://schemas.microsoft.com/office/word/2006/wordml" xmlns:wps="http://schemas.microsoft.com/office/word/2010/wordprocessingShape" mc:Ignorable="w14 w15 w16se wp14">
   <w:body>
     <w:p>
       <w:pPr>
@@ -3126,19 +3126,7 @@
     </w:p>
     <w:p>
       <w:r>
-        <w:t>The Smart App system is a new software system that replaces the manual processes and uses the current phone to order and payment products.</w:t>
-      </w:r>
-      <w:r>
-        <w:t xml:space="preserve"> </w:t>
-      </w:r>
-      <w:r>
-        <w:t>The context diagram in Figure 1 illustrates the external entities and system interfaces for release 1.0.</w:t>
-      </w:r>
-      <w:r>
-        <w:t xml:space="preserve"> </w:t>
-      </w:r>
-      <w:r>
-        <w:t>The system is expected to evolve over several releases, ultimately connecting to the Internet ordering services for several local stores and to credit and debit card authorization services.</w:t>
+        <w:t>The Smart App system is a new software system that replaces the manual processes and uses the current phone to order and payment products. The context diagram in Figure 1 illustrates the external entities and system interfaces for release 1.0. The system is expected to evolve over several releases, ultimately connecting to the Internet ordering services for several local stores and to credit and debit card authorization services.</w:t>
       </w:r>
     </w:p>
     <w:p>
@@ -3153,6 +3141,7 @@
         <w:rPr>
           <w:noProof/>
           <w:color w:val="auto"/>
+          <w:lang w:eastAsia="ja-JP"/>
         </w:rPr>
         <w:lastRenderedPageBreak/>
         <w:drawing>
@@ -3493,12 +3482,15 @@
       </w:pPr>
       <w:bookmarkStart w:id="28" w:name="_Toc360610012"/>
       <w:r>
-        <w:t>Order Meals</w:t>
-      </w:r>
-      <w:r>
-        <w:t xml:space="preserve"> from Cafeteria</w:t>
+        <w:t>Buy products</w:t>
+      </w:r>
+      <w:r>
+        <w:t xml:space="preserve"> from </w:t>
       </w:r>
       <w:bookmarkEnd w:id="28"/>
+      <w:r>
+        <w:t>Smart App</w:t>
+      </w:r>
     </w:p>
     <w:p>
       <w:pPr>
@@ -3512,17 +3504,20 @@
     </w:p>
     <w:p>
       <w:pPr>
-        <w:pStyle w:val="level5"/>
-      </w:pPr>
-      <w:r>
-        <w:t>A cafeteria Patron whose identity has been verified may order meals either to be delivered to a specified company location or to be picked up in the cafeteria. A Patron may cancel or change a meal order if it has not yet been prepared. Priority = High.</w:t>
-      </w:r>
-    </w:p>
-    <w:p>
-      <w:pPr>
         <w:pStyle w:val="Heading3"/>
       </w:pPr>
       <w:bookmarkStart w:id="30" w:name="_Toc360610014"/>
+      <w:r>
+        <w:rPr>
+          <w:b w:val="0"/>
+        </w:rPr>
+        <w:t>A customer whose identity has been verified may order product either to be by using the app. Priority = High.</w:t>
+      </w:r>
+    </w:p>
+    <w:p>
+      <w:pPr>
+        <w:pStyle w:val="Heading3"/>
+      </w:pPr>
       <w:r>
         <w:t>Functional Requirements</w:t>
       </w:r>
@@ -3551,13 +3546,21 @@
               <w:ind w:left="-18"/>
               <w:rPr>
                 <w:b/>
+                <w:lang w:val="vi-VN"/>
               </w:rPr>
             </w:pPr>
             <w:r>
               <w:rPr>
                 <w:b/>
               </w:rPr>
-              <w:t>Order.Place: Placing a meal order</w:t>
+              <w:t xml:space="preserve">Product.ProductList: Viewing a </w:t>
+            </w:r>
+            <w:r>
+              <w:rPr>
+                <w:b/>
+                <w:lang w:val="vi-VN"/>
+              </w:rPr>
+              <w:t>list of products</w:t>
             </w:r>
           </w:p>
           <w:p>
@@ -3565,53 +3568,20 @@
               <w:pStyle w:val="TableTextindent"/>
             </w:pPr>
             <w:r>
-              <w:t>.Register:</w:t>
+              <w:t>.Display:</w:t>
             </w:r>
             <w:r>
               <w:tab/>
-              <w:t>The COS shall confirm that the Patron is registered for payroll deduction.</w:t>
-            </w:r>
-          </w:p>
-          <w:p>
-            <w:pPr>
-              <w:pStyle w:val="TableTextindent20"/>
-            </w:pPr>
-            <w:r>
-              <w:t>.No:</w:t>
-            </w:r>
-            <w:r>
-              <w:tab/>
-              <w:t>If the Patron is not registered for payroll deduction, the COS shall give the Patron options to register now and continue placing an order, to place an order for pickup in the cafeteria (but not for delivery), or to exit.</w:t>
-            </w:r>
-          </w:p>
-          <w:p>
-            <w:pPr>
-              <w:pStyle w:val="TableTextindent"/>
-            </w:pPr>
-            <w:r>
-              <w:t>.Date:</w:t>
-            </w:r>
-            <w:r>
-              <w:tab/>
-              <w:t>The COS shall prompt the Patron for the meal date (see BR-8).</w:t>
-            </w:r>
-          </w:p>
-          <w:p>
-            <w:pPr>
-              <w:pStyle w:val="TableTextindent20"/>
-            </w:pPr>
-            <w:r>
-              <w:t>.Cutoff:</w:t>
-            </w:r>
-            <w:r>
-              <w:tab/>
-              <w:t xml:space="preserve">If the meal date is the current date and the current time is after the order cutoff time, the COS shall inform the patron that it’s too late to place an order for today. The Patron </w:t>
-            </w:r>
-            <w:r>
-              <w:t>can</w:t>
-            </w:r>
-            <w:r>
-              <w:t xml:space="preserve"> either change the meal date or cancel the order.</w:t>
+              <w:t>Smart App shall display all products in the store to customer who want to buy mobile phone in Smart App. Customer can choose the product they like to look that product’</w:t>
+            </w:r>
+            <w:r>
+              <w:rPr>
+                <w:lang w:val="vi-VN"/>
+              </w:rPr>
+              <w:t>s description</w:t>
+            </w:r>
+            <w:r>
+              <w:t>.</w:t>
             </w:r>
           </w:p>
         </w:tc>
@@ -3634,13 +3604,27 @@
               <w:pStyle w:val="TableText"/>
               <w:rPr>
                 <w:b/>
+                <w:lang w:val="vi-VN"/>
               </w:rPr>
             </w:pPr>
             <w:r>
               <w:rPr>
                 <w:b/>
               </w:rPr>
-              <w:t>Order.Deliver: Delivery or pickup</w:t>
+              <w:t>Peoduct.Detail</w:t>
+            </w:r>
+            <w:r>
+              <w:rPr>
+                <w:b/>
+              </w:rPr>
+              <w:t xml:space="preserve">: </w:t>
+            </w:r>
+            <w:r>
+              <w:rPr>
+                <w:b/>
+                <w:lang w:val="vi-VN"/>
+              </w:rPr>
+              <w:t>Viewing a description of product</w:t>
             </w:r>
           </w:p>
           <w:p>
@@ -3648,11 +3632,28 @@
               <w:pStyle w:val="TableTextindent"/>
             </w:pPr>
             <w:r>
-              <w:t>.Select:</w:t>
+              <w:t>.Display:</w:t>
             </w:r>
             <w:r>
               <w:tab/>
-              <w:t>The Patron shall specify whether the order is to be picked up or delivered.</w:t>
+            </w:r>
+            <w:r>
+              <w:rPr>
+                <w:lang w:val="vi-VN"/>
+              </w:rPr>
+              <w:t xml:space="preserve">When customer choose the product in product list, </w:t>
+            </w:r>
+            <w:r>
+              <w:t>Smart App shall display that product’</w:t>
+            </w:r>
+            <w:r>
+              <w:rPr>
+                <w:lang w:val="vi-VN"/>
+              </w:rPr>
+              <w:t>s description</w:t>
+            </w:r>
+            <w:r>
+              <w:t>.</w:t>
             </w:r>
           </w:p>
           <w:p>
@@ -3660,35 +3661,23 @@
               <w:pStyle w:val="TableTextindent"/>
             </w:pPr>
             <w:r>
-              <w:t>.Location:</w:t>
+              <w:t>Response:</w:t>
             </w:r>
             <w:r>
               <w:tab/>
-              <w:t>If the order is to be delivered and there are still available delivery times for the meal date, the Patron shall provide a valid delivery location.</w:t>
-            </w:r>
-          </w:p>
-          <w:p>
-            <w:pPr>
-              <w:pStyle w:val="TableTextindent"/>
-            </w:pPr>
-            <w:r>
-              <w:t>.Notimes:</w:t>
-            </w:r>
-            <w:r>
-              <w:tab/>
-              <w:t>The COS shall notify the Patron if there are no available delivery times for the meal date. The Patron shall either cancel the order or indicate that he will pick up the order in the cafeteria.</w:t>
-            </w:r>
-          </w:p>
-          <w:p>
-            <w:pPr>
-              <w:pStyle w:val="TableTextindent"/>
-            </w:pPr>
-            <w:r>
-              <w:t>.Times:</w:t>
-            </w:r>
-            <w:r>
-              <w:tab/>
-              <w:t>The COS shall display the remaining available delivery times for the meal date. The COS shall allow the Patron to request one of the delivery times shown, to change the order to be picked up in the cafeteria, or to cancel the order.</w:t>
+              <w:t>The Customer</w:t>
+            </w:r>
+            <w:r>
+              <w:t xml:space="preserve"> can</w:t>
+            </w:r>
+            <w:r>
+              <w:t xml:space="preserve"> choose </w:t>
+            </w:r>
+            <w:r>
+              <w:rPr>
+                <w:lang w:val="vi-VN"/>
+              </w:rPr>
+              <w:t>go to payment step to order this product at this time or add that product to their cart and continue to shopping</w:t>
             </w:r>
           </w:p>
         </w:tc>
@@ -3707,58 +3696,67 @@
               <w:pStyle w:val="TableText"/>
               <w:rPr>
                 <w:b/>
+                <w:lang w:val="vi-VN"/>
               </w:rPr>
             </w:pPr>
+            <w:r>
+              <w:rPr>
+                <w:b/>
+                <w:lang w:val="vi-VN"/>
+              </w:rPr>
+              <w:t>Product</w:t>
+            </w:r>
             <w:r>
               <w:rPr>
                 <w:b/>
               </w:rPr>
-              <w:t>Order.Menu: Viewing a menu</w:t>
-            </w:r>
-          </w:p>
-          <w:p>
-            <w:pPr>
-              <w:pStyle w:val="TableTextindent"/>
-            </w:pPr>
-            <w:r>
-              <w:t>.Date:</w:t>
-            </w:r>
-            <w:r>
-              <w:tab/>
-              <w:t>The COS shall display a menu for the date that the Patron specified.</w:t>
-            </w:r>
-          </w:p>
-          <w:p>
-            <w:pPr>
-              <w:pStyle w:val="TableTextindent"/>
-            </w:pPr>
-            <w:r>
-              <w:t>.Available:</w:t>
-            </w:r>
-            <w:r>
-              <w:tab/>
-              <w:t>The menu for the specified date shall display only those food items for which at least one unit is available in the cafeteria’s inventory and which may be delivered.</w:t>
-            </w:r>
-          </w:p>
-        </w:tc>
-      </w:tr>
-      <w:tr>
-        <w:tc>
-          <w:tcPr>
-            <w:tcW w:w="5000" w:type="pct"/>
-          </w:tcPr>
-          <w:p>
-            <w:pPr>
-              <w:pStyle w:val="TableText"/>
+              <w:t>.Cart: Viewing a customer’</w:t>
+            </w:r>
+            <w:r>
               <w:rPr>
                 <w:b/>
+                <w:lang w:val="vi-VN"/>
               </w:rPr>
-            </w:pPr>
+              <w:t>s cart</w:t>
+            </w:r>
+          </w:p>
+          <w:p>
+            <w:pPr>
+              <w:pStyle w:val="TableTextindent"/>
+            </w:pPr>
+            <w:r>
+              <w:t>Display:</w:t>
+            </w:r>
+            <w:r>
+              <w:tab/>
+              <w:t xml:space="preserve">When the </w:t>
+            </w:r>
+            <w:r>
+              <w:t>Customer</w:t>
+            </w:r>
+            <w:r>
+              <w:t xml:space="preserve"> wan</w:t>
+            </w:r>
             <w:r>
               <w:rPr>
-                <w:b/>
+                <w:lang w:val="vi-VN"/>
               </w:rPr>
-              <w:t>Order.Units: Ordering multiple meals and multiple food items</w:t>
+              <w:t>t to check all product in their cart</w:t>
+            </w:r>
+            <w:r>
+              <w:t xml:space="preserve">, the </w:t>
+            </w:r>
+            <w:r>
+              <w:t>Smart App shall display the products</w:t>
+            </w:r>
+            <w:r>
+              <w:t xml:space="preserve"> o</w:t>
+            </w:r>
+            <w:r>
+              <w:t>rdered, the individual product</w:t>
+            </w:r>
+            <w:r>
+              <w:t xml:space="preserve"> prices, and the payment amount calculated per BR-12.</w:t>
             </w:r>
           </w:p>
           <w:p>
@@ -3766,24 +3764,26 @@
               <w:pStyle w:val="TableTextindent"/>
             </w:pPr>
             <w:r>
-              <w:t>.Multiple:</w:t>
+              <w:t>Response:</w:t>
             </w:r>
             <w:r>
               <w:tab/>
-              <w:t>The COS shall permit the user to order multiple identical meals, up to the fewest available units of any menu item in the order.</w:t>
-            </w:r>
-          </w:p>
-          <w:p>
-            <w:pPr>
-              <w:pStyle w:val="TableTextindent"/>
-            </w:pPr>
-            <w:r>
-              <w:lastRenderedPageBreak/>
-              <w:t>.TooMany:</w:t>
-            </w:r>
-            <w:r>
-              <w:tab/>
-              <w:t>If the Patron orders more units of a menu item than are presently in the cafeteria’s inventory, the COS shall inform the Patron of the maximum number of units of that food item that he can order.</w:t>
+              <w:t>The Customer</w:t>
+            </w:r>
+            <w:r>
+              <w:t xml:space="preserve"> can</w:t>
+            </w:r>
+            <w:r>
+              <w:rPr>
+                <w:lang w:val="vi-VN"/>
+              </w:rPr>
+              <w:t xml:space="preserve"> edit quantily of products</w:t>
+            </w:r>
+            <w:r>
+              <w:t>,  or remove products to their cart</w:t>
+            </w:r>
+            <w:r>
+              <w:t>.</w:t>
             </w:r>
           </w:p>
         </w:tc>
@@ -3808,8 +3808,13 @@
               <w:rPr>
                 <w:b/>
               </w:rPr>
-              <w:lastRenderedPageBreak/>
-              <w:t>Order.Confirm: Confirming an order</w:t>
+              <w:t>Product</w:t>
+            </w:r>
+            <w:r>
+              <w:rPr>
+                <w:b/>
+              </w:rPr>
+              <w:t>.Confirm: Confirming an order</w:t>
             </w:r>
           </w:p>
           <w:p>
@@ -3821,7 +3826,31 @@
             </w:r>
             <w:r>
               <w:tab/>
-              <w:t>When the Patron indicates that he does not wish to order any more food items, the COS shall display the food items ordered, the individual food item prices, and the payment amount calculated per BR-12.</w:t>
+              <w:t xml:space="preserve">When the </w:t>
+            </w:r>
+            <w:r>
+              <w:t>Customer</w:t>
+            </w:r>
+            <w:r>
+              <w:t xml:space="preserve"> indicates that he does not wish to order any more </w:t>
+            </w:r>
+            <w:r>
+              <w:t>products</w:t>
+            </w:r>
+            <w:r>
+              <w:t xml:space="preserve">, the </w:t>
+            </w:r>
+            <w:r>
+              <w:t>Smart App shall display the products</w:t>
+            </w:r>
+            <w:r>
+              <w:t xml:space="preserve"> o</w:t>
+            </w:r>
+            <w:r>
+              <w:t>rdered, the individual product</w:t>
+            </w:r>
+            <w:r>
+              <w:t xml:space="preserve"> prices, and the payment amount calculated per BR-12.</w:t>
             </w:r>
           </w:p>
           <w:p>
@@ -3833,7 +3862,16 @@
             </w:r>
             <w:r>
               <w:tab/>
-              <w:t>The COS shall prompt the Patron to confirm the meal order.</w:t>
+              <w:t>The Smart App</w:t>
+            </w:r>
+            <w:r>
+              <w:t xml:space="preserve"> shall promp</w:t>
+            </w:r>
+            <w:r>
+              <w:t>t the Customer to confirm the</w:t>
+            </w:r>
+            <w:r>
+              <w:t xml:space="preserve"> order.</w:t>
             </w:r>
           </w:p>
           <w:p>
@@ -3845,31 +3883,16 @@
             </w:r>
             <w:r>
               <w:tab/>
-              <w:t xml:space="preserve">The Patron </w:t>
+              <w:t>The Customer</w:t>
+            </w:r>
+            <w:r>
+              <w:t xml:space="preserve"> </w:t>
             </w:r>
             <w:r>
               <w:t>can</w:t>
             </w:r>
             <w:r>
               <w:t xml:space="preserve"> confirm, edit, or cancel the order.</w:t>
-            </w:r>
-          </w:p>
-          <w:p>
-            <w:pPr>
-              <w:pStyle w:val="TableTextindent"/>
-            </w:pPr>
-            <w:r>
-              <w:t>.More:</w:t>
-            </w:r>
-            <w:r>
-              <w:tab/>
-              <w:t xml:space="preserve">The COS shall let the Patron order additional meals for the same or for </w:t>
-            </w:r>
-            <w:r>
-              <w:t xml:space="preserve">a </w:t>
-            </w:r>
-            <w:r>
-              <w:t>different date. BR-3 and BR-4 pertain to multiple meals in a single order.</w:t>
             </w:r>
           </w:p>
         </w:tc>
@@ -3894,7 +3917,13 @@
               <w:rPr>
                 <w:b/>
               </w:rPr>
-              <w:t>Order.Pay: Meal order payment</w:t>
+              <w:t>Product</w:t>
+            </w:r>
+            <w:r>
+              <w:rPr>
+                <w:b/>
+              </w:rPr>
+              <w:t>.Pay: Meal order payment</w:t>
             </w:r>
           </w:p>
           <w:p>
@@ -3906,78 +3935,34 @@
             </w:r>
             <w:r>
               <w:tab/>
-              <w:t>When the Patron indicates that he is done placing orders, the COS shall ask the user to select a payment method.</w:t>
-            </w:r>
-          </w:p>
-          <w:p>
-            <w:pPr>
-              <w:pStyle w:val="TableTextindent"/>
-            </w:pPr>
-            <w:r>
-              <w:t>.Deliver:</w:t>
-            </w:r>
-            <w:r>
-              <w:tab/>
-              <w:t>See BR-11.</w:t>
-            </w:r>
-          </w:p>
-          <w:p>
-            <w:pPr>
-              <w:pStyle w:val="TableTextindent"/>
-            </w:pPr>
-            <w:r>
-              <w:t>.Pickup:</w:t>
-            </w:r>
-            <w:r>
-              <w:tab/>
-              <w:t>If the meal is to be picked up in the cafeteria, the Patron shall choose to pay by payroll deduction or by cash at the time of pickup.</w:t>
-            </w:r>
-          </w:p>
-          <w:p>
-            <w:pPr>
-              <w:pStyle w:val="TableTextindent"/>
-            </w:pPr>
-            <w:r>
-              <w:t>.Deduct:</w:t>
-            </w:r>
-            <w:r>
-              <w:tab/>
-              <w:t>If the Patron selected payroll deduction, the COS shall issue a payment request to the Payroll System.</w:t>
-            </w:r>
-          </w:p>
-          <w:p>
-            <w:pPr>
-              <w:pStyle w:val="TableTextindent20"/>
-            </w:pPr>
-            <w:r>
-              <w:t>.OK:</w:t>
-            </w:r>
-            <w:r>
-              <w:tab/>
-              <w:t>If the payment request is accepted, the COS shall display a message confirming acceptance of the order with a transaction number.</w:t>
-            </w:r>
-          </w:p>
-          <w:p>
-            <w:pPr>
-              <w:pStyle w:val="TableTextindent20"/>
-            </w:pPr>
-            <w:r>
-              <w:t>.NG:</w:t>
-            </w:r>
-            <w:r>
-              <w:tab/>
-              <w:t>If the payment request is rejected, the COS shall display the reason for the rejection. The Patron shall either cancel the order, or change the payment method to cash and request to pick up the order at the cafeteria.</w:t>
+              <w:t xml:space="preserve">When the </w:t>
+            </w:r>
+            <w:r>
+              <w:rPr>
+                <w:lang w:val="vi-VN"/>
+              </w:rPr>
+              <w:t xml:space="preserve">Customer </w:t>
+            </w:r>
+            <w:r>
+              <w:t>indicates that he</w:t>
+            </w:r>
+            <w:r>
+              <w:t xml:space="preserve"> is done placing orders, the Smart App</w:t>
+            </w:r>
+            <w:r>
+              <w:t xml:space="preserve"> shall ask the user to select a payment method.</w:t>
             </w:r>
           </w:p>
         </w:tc>
       </w:tr>
       <w:tr>
-        <w:trPr>
-          <w:trHeight w:val="4035"/>
-        </w:trPr>
         <w:tc>
           <w:tcPr>
             <w:tcW w:w="5000" w:type="pct"/>
+            <w:tcBorders>
+              <w:top w:val="single" w:sz="6" w:space="0" w:color="auto"/>
+              <w:bottom w:val="single" w:sz="6" w:space="0" w:color="auto"/>
+            </w:tcBorders>
           </w:tcPr>
           <w:p>
             <w:pPr>
@@ -3990,91 +3975,69 @@
               <w:rPr>
                 <w:b/>
               </w:rPr>
-              <w:t>Order.Done: When the Patron has confirmed the order, the COS shall do the following as a single transaction.</w:t>
+              <w:t>Product</w:t>
+            </w:r>
+            <w:r>
+              <w:rPr>
+                <w:b/>
+              </w:rPr>
+              <w:t xml:space="preserve">.Done: </w:t>
+            </w:r>
+            <w:r>
+              <w:rPr>
+                <w:b/>
+              </w:rPr>
+              <w:t>When the Customer</w:t>
+            </w:r>
+            <w:r>
+              <w:rPr>
+                <w:b/>
+              </w:rPr>
+              <w:t xml:space="preserve"> </w:t>
+            </w:r>
+            <w:r>
+              <w:rPr>
+                <w:b/>
+              </w:rPr>
+              <w:t>has confirmed the order, the Smart App</w:t>
+            </w:r>
+            <w:r>
+              <w:rPr>
+                <w:b/>
+              </w:rPr>
+              <w:t xml:space="preserve"> shall do the following as a single transaction.</w:t>
             </w:r>
           </w:p>
           <w:p>
             <w:pPr>
               <w:pStyle w:val="TableTextindent"/>
-            </w:pPr>
-            <w:r>
-              <w:t>.Store:</w:t>
+              <w:rPr>
+                <w:lang w:val="vi-VN"/>
+              </w:rPr>
+            </w:pPr>
+            <w:r>
+              <w:t>.</w:t>
+            </w:r>
+            <w:r>
+              <w:t xml:space="preserve"> </w:t>
+            </w:r>
+            <w:r>
+              <w:t>.Display:</w:t>
             </w:r>
             <w:r>
               <w:tab/>
-              <w:t>Assign the next available meal order number to the meal and store the meal order with a status of “Accepted.”</w:t>
-            </w:r>
-          </w:p>
-          <w:p>
-            <w:pPr>
-              <w:pStyle w:val="TableTextindent"/>
-            </w:pPr>
-            <w:r>
-              <w:t>.Inventory:</w:t>
-            </w:r>
-            <w:r>
-              <w:tab/>
-              <w:t>Send a message to the Cafeteria Inventory System with the number of units of each food item in the order.</w:t>
-            </w:r>
-          </w:p>
-          <w:p>
-            <w:pPr>
-              <w:pStyle w:val="TableTextindent"/>
-            </w:pPr>
-            <w:r>
-              <w:t>.Menu:</w:t>
-            </w:r>
-            <w:r>
-              <w:tab/>
-              <w:t>Update the menu for the current order’s order date to reflect any items that are now out of stock in the cafeteria inventory.</w:t>
-            </w:r>
-          </w:p>
-          <w:p>
-            <w:pPr>
-              <w:pStyle w:val="TableTextindent"/>
-            </w:pPr>
-            <w:r>
-              <w:t>.Times:</w:t>
-            </w:r>
-            <w:r>
-              <w:tab/>
-              <w:t>Update the remaining available delivery times for the date of this order.</w:t>
-            </w:r>
-          </w:p>
-          <w:p>
-            <w:pPr>
-              <w:pStyle w:val="TableTextindent"/>
-            </w:pPr>
-            <w:r>
-              <w:t>.Patron:</w:t>
-            </w:r>
-            <w:r>
-              <w:tab/>
-              <w:t>Send an email message or text message to the Patron with the meal order and meal payment information.</w:t>
-            </w:r>
-          </w:p>
-          <w:p>
-            <w:pPr>
-              <w:pStyle w:val="TableTextindent"/>
-            </w:pPr>
-            <w:r>
-              <w:t>.Cafeteria:</w:t>
-            </w:r>
-            <w:r>
-              <w:tab/>
-              <w:t>Send an email message to the Cafeteria Staff with the meal order information.</w:t>
-            </w:r>
-          </w:p>
-          <w:p>
-            <w:pPr>
-              <w:pStyle w:val="TableTextindent"/>
-            </w:pPr>
-            <w:r>
-              <w:t>.Failure:</w:t>
-            </w:r>
-            <w:r>
-              <w:tab/>
-              <w:t>If any step of Order.Done fails, the COS shall roll back the transaction and notify the user that the order was unsuccessful, along with the reason for failure.</w:t>
+            </w:r>
+            <w:r>
+              <w:rPr>
+                <w:lang w:val="vi-VN"/>
+              </w:rPr>
+              <w:t>When the Customer confirmed, Smart App shall display their order c</w:t>
+            </w:r>
+            <w:r>
+              <w:rPr>
+                <w:lang w:val="vi-VN"/>
+              </w:rPr>
+              <w:t>ode and order infomation</w:t>
             </w:r>
           </w:p>
         </w:tc>
@@ -4082,57 +4045,25 @@
     </w:tbl>
     <w:p>
       <w:pPr>
-        <w:pStyle w:val="Normalunindented"/>
-        <w:rPr>
-          <w:rStyle w:val="Italic"/>
-          <w:rFonts w:ascii="Arial" w:hAnsi="Arial" w:cs="Arial"/>
-          <w:color w:val="auto"/>
-          <w:sz w:val="22"/>
-          <w:szCs w:val="20"/>
-        </w:rPr>
-      </w:pPr>
-      <w:r>
-        <w:rPr>
-          <w:rStyle w:val="Italic"/>
-          <w:rFonts w:ascii="Arial" w:hAnsi="Arial" w:cs="Arial"/>
-          <w:color w:val="auto"/>
-          <w:sz w:val="22"/>
-          <w:szCs w:val="20"/>
-        </w:rPr>
-        <w:t>[</w:t>
-      </w:r>
-      <w:r>
-        <w:rPr>
-          <w:rStyle w:val="Italic"/>
-          <w:rFonts w:ascii="Arial" w:hAnsi="Arial" w:cs="Arial"/>
-          <w:color w:val="auto"/>
-          <w:sz w:val="22"/>
-          <w:szCs w:val="20"/>
-        </w:rPr>
-        <w:t xml:space="preserve">Note: </w:t>
-      </w:r>
-      <w:r>
-        <w:rPr>
-          <w:rStyle w:val="Italic"/>
-          <w:rFonts w:ascii="Arial" w:hAnsi="Arial" w:cs="Arial"/>
-          <w:color w:val="auto"/>
-          <w:sz w:val="22"/>
-          <w:szCs w:val="20"/>
-        </w:rPr>
-        <w:t>Functional requirements for reordering a meal and for changing and canceling meal orders are not provided in this example.]</w:t>
-      </w:r>
-    </w:p>
-    <w:p>
-      <w:pPr>
         <w:pStyle w:val="Heading2"/>
       </w:pPr>
-      <w:bookmarkStart w:id="31" w:name="_Toc360610015"/>
-      <w:bookmarkStart w:id="32" w:name="_Toc439994682"/>
-      <w:bookmarkStart w:id="33" w:name="_Toc439994690"/>
-      <w:r>
-        <w:t>Order Meals from Restaurants</w:t>
-      </w:r>
-      <w:bookmarkEnd w:id="31"/>
+      <w:bookmarkStart w:id="31" w:name="_Toc439994682"/>
+      <w:bookmarkStart w:id="32" w:name="_Toc439994690"/>
+      <w:bookmarkStart w:id="33" w:name="_Toc360610016"/>
+      <w:r>
+        <w:lastRenderedPageBreak/>
+        <w:t xml:space="preserve">Create, View, Modify, and Delete </w:t>
+      </w:r>
+      <w:r>
+        <w:rPr>
+          <w:lang w:val="vi-VN"/>
+        </w:rPr>
+        <w:t xml:space="preserve">Product </w:t>
+      </w:r>
+      <w:r>
+        <w:t>Subscriptions</w:t>
+      </w:r>
+      <w:bookmarkEnd w:id="33"/>
     </w:p>
     <w:p>
       <w:pPr>
@@ -4153,111 +4084,47 @@
           <w:sz w:val="22"/>
           <w:szCs w:val="22"/>
         </w:rPr>
-        <w:t>[Details are not provided in this example. Quite a lot of the functionality described under 3.1 Order Meals from Cafeteria could likely be reused, so this section should just specify the additional functionality that addresses the restaurant interface.]</w:t>
-      </w:r>
+        <w:t>[Details are not provided in this example.]</w:t>
+      </w:r>
+    </w:p>
+    <w:p>
+      <w:pPr>
+        <w:pStyle w:val="Heading1"/>
+      </w:pPr>
+      <w:bookmarkStart w:id="34" w:name="_Toc360610018"/>
+      <w:r>
+        <w:t>Data Requirements</w:t>
+      </w:r>
+      <w:bookmarkEnd w:id="34"/>
     </w:p>
     <w:p>
       <w:pPr>
         <w:pStyle w:val="Heading2"/>
       </w:pPr>
-      <w:bookmarkStart w:id="34" w:name="_Toc360610016"/>
-      <w:r>
-        <w:lastRenderedPageBreak/>
-        <w:t>Create, View, Modify, and Delete Meal Subscriptions</w:t>
-      </w:r>
-      <w:bookmarkEnd w:id="34"/>
-    </w:p>
-    <w:p>
-      <w:pPr>
-        <w:pStyle w:val="Normalunindented"/>
-        <w:rPr>
-          <w:rStyle w:val="Italic"/>
-          <w:rFonts w:ascii="Arial" w:hAnsi="Arial" w:cs="Arial"/>
+      <w:bookmarkStart w:id="35" w:name="_Toc360610019"/>
+      <w:r>
+        <w:t>Logical Data Model</w:t>
+      </w:r>
+      <w:bookmarkEnd w:id="35"/>
+    </w:p>
+    <w:p>
+      <w:pPr>
+        <w:pStyle w:val="Fig-Graphic"/>
+        <w:rPr>
           <w:color w:val="auto"/>
-          <w:sz w:val="22"/>
-          <w:szCs w:val="22"/>
-        </w:rPr>
-      </w:pPr>
-      <w:r>
-        <w:rPr>
-          <w:rStyle w:val="Italic"/>
-          <w:rFonts w:ascii="Arial" w:hAnsi="Arial" w:cs="Arial"/>
+        </w:rPr>
+      </w:pPr>
+      <w:r>
+        <w:rPr>
+          <w:noProof/>
           <w:color w:val="auto"/>
-          <w:sz w:val="22"/>
-          <w:szCs w:val="22"/>
-        </w:rPr>
-        <w:t>[Details are not provided in this example.]</w:t>
-      </w:r>
-    </w:p>
-    <w:p>
-      <w:pPr>
-        <w:pStyle w:val="Heading2"/>
-      </w:pPr>
-      <w:bookmarkStart w:id="35" w:name="_Toc360610017"/>
-      <w:r>
-        <w:t>Create, View, Modify, and Delete Cafeteria Menus</w:t>
-      </w:r>
-      <w:bookmarkEnd w:id="35"/>
-    </w:p>
-    <w:p>
-      <w:pPr>
-        <w:pStyle w:val="Normalunindented"/>
-        <w:rPr>
-          <w:rStyle w:val="Italic"/>
-          <w:rFonts w:ascii="Arial" w:hAnsi="Arial" w:cs="Arial"/>
-          <w:color w:val="auto"/>
-          <w:sz w:val="22"/>
-          <w:szCs w:val="22"/>
-        </w:rPr>
-      </w:pPr>
-      <w:r>
-        <w:rPr>
-          <w:rStyle w:val="Italic"/>
-          <w:rFonts w:ascii="Arial" w:hAnsi="Arial" w:cs="Arial"/>
-          <w:color w:val="auto"/>
-          <w:sz w:val="22"/>
-          <w:szCs w:val="22"/>
-        </w:rPr>
-        <w:t>[Details are not provided in this example.]</w:t>
-      </w:r>
-    </w:p>
-    <w:p>
-      <w:pPr>
-        <w:pStyle w:val="Heading1"/>
-      </w:pPr>
-      <w:bookmarkStart w:id="36" w:name="_Toc360610018"/>
-      <w:r>
-        <w:t>Data Requirements</w:t>
-      </w:r>
-      <w:bookmarkEnd w:id="36"/>
-    </w:p>
-    <w:p>
-      <w:pPr>
-        <w:pStyle w:val="Heading2"/>
-      </w:pPr>
-      <w:bookmarkStart w:id="37" w:name="_Toc360610019"/>
-      <w:r>
-        <w:t>Logical Data Model</w:t>
-      </w:r>
-      <w:bookmarkEnd w:id="37"/>
-    </w:p>
-    <w:p>
-      <w:pPr>
-        <w:pStyle w:val="Fig-Graphic"/>
-        <w:rPr>
-          <w:color w:val="auto"/>
-        </w:rPr>
-      </w:pPr>
-      <w:r>
-        <w:rPr>
-          <w:noProof/>
-          <w:color w:val="auto"/>
+          <w:lang w:eastAsia="ja-JP"/>
         </w:rPr>
         <w:drawing>
-          <wp:inline distT="0" distB="0" distL="0" distR="0" wp14:anchorId="58CA985C" wp14:editId="6F43F8EE">
-            <wp:extent cx="4619625" cy="2952750"/>
-            <wp:effectExtent l="19050" t="0" r="9525" b="0"/>
-            <wp:docPr id="2" name="Picture 0" descr="Fig A-2.JPG"/>
+          <wp:inline distT="0" distB="0" distL="0" distR="0" wp14:anchorId="7016AAF2" wp14:editId="6682BBD8">
+            <wp:extent cx="5944921" cy="3467100"/>
+            <wp:effectExtent l="0" t="0" r="0" b="0"/>
+            <wp:docPr id="4" name="Picture 4" descr="C:\Users\phamq\Downloads\Logical.png"/>
             <wp:cNvGraphicFramePr>
               <a:graphicFrameLocks xmlns:a="http://schemas.openxmlformats.org/drawingml/2006/main" noChangeAspect="1"/>
             </wp:cNvGraphicFramePr>
@@ -4265,13 +4132,19 @@
               <a:graphicData uri="http://schemas.openxmlformats.org/drawingml/2006/picture">
                 <pic:pic xmlns:pic="http://schemas.openxmlformats.org/drawingml/2006/picture">
                   <pic:nvPicPr>
-                    <pic:cNvPr id="0" name="Picture 0" descr="Fig A-2.JPG"/>
+                    <pic:cNvPr id="0" name="Picture 1" descr="C:\Users\phamq\Downloads\Logical.png"/>
                     <pic:cNvPicPr>
                       <a:picLocks noChangeAspect="1" noChangeArrowheads="1"/>
                     </pic:cNvPicPr>
                   </pic:nvPicPr>
                   <pic:blipFill>
-                    <a:blip r:embed="rId12" cstate="print"/>
+                    <a:blip r:embed="rId12">
+                      <a:extLst>
+                        <a:ext uri="{28A0092B-C50C-407E-A947-70E740481C1C}">
+                          <a14:useLocalDpi xmlns:a14="http://schemas.microsoft.com/office/drawing/2010/main" val="0"/>
+                        </a:ext>
+                      </a:extLst>
+                    </a:blip>
                     <a:srcRect/>
                     <a:stretch>
                       <a:fillRect/>
@@ -4280,17 +4153,14 @@
                   <pic:spPr bwMode="auto">
                     <a:xfrm>
                       <a:off x="0" y="0"/>
-                      <a:ext cx="4619625" cy="2952750"/>
+                      <a:ext cx="5959993" cy="3475890"/>
                     </a:xfrm>
                     <a:prstGeom prst="rect">
                       <a:avLst/>
                     </a:prstGeom>
                     <a:noFill/>
-                    <a:ln w="9525">
+                    <a:ln>
                       <a:noFill/>
-                      <a:miter lim="800000"/>
-                      <a:headEnd/>
-                      <a:tailEnd/>
                     </a:ln>
                   </pic:spPr>
                 </pic:pic>
@@ -4311,18 +4181,31 @@
         <w:rPr>
           <w:color w:val="auto"/>
         </w:rPr>
-        <w:t>Figure . Partial data model for release 1.0 of the Cafeteria Ordering System.</w:t>
+        <w:t>Figure . Partial data model for release 1.0 of the</w:t>
+      </w:r>
+      <w:r>
+        <w:rPr>
+          <w:color w:val="auto"/>
+          <w:lang w:val="vi-VN"/>
+        </w:rPr>
+        <w:t xml:space="preserve"> Smart App</w:t>
+      </w:r>
+      <w:r>
+        <w:rPr>
+          <w:color w:val="auto"/>
+        </w:rPr>
+        <w:t>.</w:t>
       </w:r>
     </w:p>
     <w:p>
       <w:pPr>
         <w:pStyle w:val="Heading2"/>
       </w:pPr>
-      <w:bookmarkStart w:id="38" w:name="_Toc360610020"/>
+      <w:bookmarkStart w:id="36" w:name="_Toc360610020"/>
       <w:r>
         <w:t>Data Dictionary</w:t>
       </w:r>
-      <w:bookmarkEnd w:id="38"/>
+      <w:bookmarkEnd w:id="36"/>
     </w:p>
     <w:tbl>
       <w:tblPr>
@@ -4338,16 +4221,16 @@
         <w:tblLook w:val="01E0" w:firstRow="1" w:lastRow="1" w:firstColumn="1" w:lastColumn="1" w:noHBand="0" w:noVBand="0"/>
       </w:tblPr>
       <w:tblGrid>
-        <w:gridCol w:w="1601"/>
-        <w:gridCol w:w="2936"/>
-        <w:gridCol w:w="2340"/>
-        <w:gridCol w:w="951"/>
-        <w:gridCol w:w="2036"/>
+        <w:gridCol w:w="1580"/>
+        <w:gridCol w:w="2914"/>
+        <w:gridCol w:w="2318"/>
+        <w:gridCol w:w="1038"/>
+        <w:gridCol w:w="2014"/>
       </w:tblGrid>
       <w:tr>
         <w:tc>
           <w:tcPr>
-            <w:tcW w:w="812" w:type="pct"/>
+            <w:tcW w:w="801" w:type="pct"/>
             <w:tcBorders>
               <w:top w:val="single" w:sz="12" w:space="0" w:color="auto"/>
               <w:left w:val="single" w:sz="12" w:space="0" w:color="auto"/>
@@ -4366,7 +4249,7 @@
         </w:tc>
         <w:tc>
           <w:tcPr>
-            <w:tcW w:w="1488" w:type="pct"/>
+            <w:tcW w:w="1477" w:type="pct"/>
             <w:tcBorders>
               <w:top w:val="single" w:sz="12" w:space="0" w:color="auto"/>
               <w:bottom w:val="double" w:sz="12" w:space="0" w:color="auto"/>
@@ -4384,7 +4267,7 @@
         </w:tc>
         <w:tc>
           <w:tcPr>
-            <w:tcW w:w="1186" w:type="pct"/>
+            <w:tcW w:w="1175" w:type="pct"/>
             <w:tcBorders>
               <w:top w:val="single" w:sz="12" w:space="0" w:color="auto"/>
               <w:bottom w:val="double" w:sz="12" w:space="0" w:color="auto"/>
@@ -4402,7 +4285,7 @@
         </w:tc>
         <w:tc>
           <w:tcPr>
-            <w:tcW w:w="482" w:type="pct"/>
+            <w:tcW w:w="526" w:type="pct"/>
             <w:tcBorders>
               <w:top w:val="single" w:sz="12" w:space="0" w:color="auto"/>
               <w:bottom w:val="double" w:sz="12" w:space="0" w:color="auto"/>
@@ -4420,7 +4303,7 @@
         </w:tc>
         <w:tc>
           <w:tcPr>
-            <w:tcW w:w="1032" w:type="pct"/>
+            <w:tcW w:w="1021" w:type="pct"/>
             <w:tcBorders>
               <w:top w:val="single" w:sz="12" w:space="0" w:color="auto"/>
               <w:bottom w:val="double" w:sz="12" w:space="0" w:color="auto"/>
@@ -4441,123 +4324,7 @@
       <w:tr>
         <w:tc>
           <w:tcPr>
-            <w:tcW w:w="812" w:type="pct"/>
-            <w:tcBorders>
-              <w:top w:val="double" w:sz="12" w:space="0" w:color="auto"/>
-              <w:left w:val="single" w:sz="12" w:space="0" w:color="auto"/>
-            </w:tcBorders>
-          </w:tcPr>
-          <w:p>
-            <w:pPr>
-              <w:pStyle w:val="TableTextsmall"/>
-            </w:pPr>
-            <w:r>
-              <w:t>delivery instruction</w:t>
-            </w:r>
-          </w:p>
-        </w:tc>
-        <w:tc>
-          <w:tcPr>
-            <w:tcW w:w="1488" w:type="pct"/>
-            <w:tcBorders>
-              <w:top w:val="double" w:sz="12" w:space="0" w:color="auto"/>
-            </w:tcBorders>
-          </w:tcPr>
-          <w:p>
-            <w:pPr>
-              <w:pStyle w:val="TableTextsmall"/>
-            </w:pPr>
-            <w:r>
-              <w:t xml:space="preserve">where </w:t>
-            </w:r>
-            <w:r>
-              <w:t xml:space="preserve">and to whom </w:t>
-            </w:r>
-            <w:r>
-              <w:t>a meal is to be delivered, if it isn't being picked up in the cafeteria</w:t>
-            </w:r>
-          </w:p>
-        </w:tc>
-        <w:tc>
-          <w:tcPr>
-            <w:tcW w:w="1186" w:type="pct"/>
-            <w:tcBorders>
-              <w:top w:val="double" w:sz="12" w:space="0" w:color="auto"/>
-            </w:tcBorders>
-          </w:tcPr>
-          <w:p>
-            <w:pPr>
-              <w:pStyle w:val="TableTextsmall"/>
-            </w:pPr>
-            <w:r>
-              <w:t>patron name</w:t>
-            </w:r>
-          </w:p>
-          <w:p>
-            <w:pPr>
-              <w:pStyle w:val="TableTextsmall"/>
-            </w:pPr>
-            <w:r>
-              <w:t>+patron phone number</w:t>
-            </w:r>
-          </w:p>
-          <w:p>
-            <w:pPr>
-              <w:pStyle w:val="TableTextsmall"/>
-            </w:pPr>
-            <w:r>
-              <w:t>+meal date</w:t>
-            </w:r>
-          </w:p>
-          <w:p>
-            <w:pPr>
-              <w:pStyle w:val="TableTextsmall"/>
-            </w:pPr>
-            <w:r>
-              <w:t>+delivery location</w:t>
-            </w:r>
-          </w:p>
-          <w:p>
-            <w:pPr>
-              <w:pStyle w:val="TableTextsmall"/>
-            </w:pPr>
-            <w:r>
-              <w:t>+delivery time window</w:t>
-            </w:r>
-          </w:p>
-        </w:tc>
-        <w:tc>
-          <w:tcPr>
-            <w:tcW w:w="482" w:type="pct"/>
-            <w:tcBorders>
-              <w:top w:val="double" w:sz="12" w:space="0" w:color="auto"/>
-            </w:tcBorders>
-          </w:tcPr>
-          <w:p>
-            <w:pPr>
-              <w:pStyle w:val="TableTextsmall"/>
-            </w:pPr>
-          </w:p>
-        </w:tc>
-        <w:tc>
-          <w:tcPr>
-            <w:tcW w:w="1032" w:type="pct"/>
-            <w:tcBorders>
-              <w:top w:val="double" w:sz="12" w:space="0" w:color="auto"/>
-              <w:right w:val="single" w:sz="12" w:space="0" w:color="auto"/>
-            </w:tcBorders>
-          </w:tcPr>
-          <w:p>
-            <w:pPr>
-              <w:pStyle w:val="TableTextsmall"/>
-            </w:pPr>
-          </w:p>
-        </w:tc>
-      </w:tr>
-      <w:tr>
-        <w:tc>
-          <w:tcPr>
-            <w:tcW w:w="812" w:type="pct"/>
+            <w:tcW w:w="801" w:type="pct"/>
             <w:tcBorders>
               <w:left w:val="single" w:sz="12" w:space="0" w:color="auto"/>
             </w:tcBorders>
@@ -4567,55 +4334,67 @@
               <w:pStyle w:val="TableTextsmall"/>
             </w:pPr>
             <w:r>
-              <w:t>delivery location</w:t>
-            </w:r>
-          </w:p>
-        </w:tc>
-        <w:tc>
-          <w:tcPr>
-            <w:tcW w:w="1488" w:type="pct"/>
-          </w:tcPr>
-          <w:p>
-            <w:pPr>
-              <w:pStyle w:val="TableTextsmall"/>
-            </w:pPr>
-            <w:r>
-              <w:t>building and room to which an ordered meal is to be delivered</w:t>
-            </w:r>
-          </w:p>
-        </w:tc>
-        <w:tc>
-          <w:tcPr>
-            <w:tcW w:w="1186" w:type="pct"/>
-          </w:tcPr>
-          <w:p>
-            <w:pPr>
-              <w:pStyle w:val="TableTextsmall"/>
-            </w:pPr>
-            <w:r>
-              <w:t>alphanumeric</w:t>
-            </w:r>
-          </w:p>
-        </w:tc>
-        <w:tc>
-          <w:tcPr>
-            <w:tcW w:w="482" w:type="pct"/>
-          </w:tcPr>
-          <w:p>
-            <w:pPr>
-              <w:pStyle w:val="TableTextsmall"/>
-            </w:pPr>
-            <w:r>
-              <w:t>5</w:t>
-            </w:r>
-            <w:r>
-              <w:t>0</w:t>
-            </w:r>
-          </w:p>
-        </w:tc>
-        <w:tc>
-          <w:tcPr>
-            <w:tcW w:w="1032" w:type="pct"/>
+              <w:rPr>
+                <w:lang w:val="vi-VN"/>
+              </w:rPr>
+              <w:t xml:space="preserve">product </w:t>
+            </w:r>
+            <w:r>
+              <w:t>description</w:t>
+            </w:r>
+          </w:p>
+        </w:tc>
+        <w:tc>
+          <w:tcPr>
+            <w:tcW w:w="1477" w:type="pct"/>
+          </w:tcPr>
+          <w:p>
+            <w:pPr>
+              <w:pStyle w:val="TableTextsmall"/>
+            </w:pPr>
+            <w:r>
+              <w:t xml:space="preserve">ext description of a </w:t>
+            </w:r>
+            <w:r>
+              <w:rPr>
+                <w:lang w:val="vi-VN"/>
+              </w:rPr>
+              <w:t xml:space="preserve">product </w:t>
+            </w:r>
+            <w:r>
+              <w:t>on a product list</w:t>
+            </w:r>
+          </w:p>
+        </w:tc>
+        <w:tc>
+          <w:tcPr>
+            <w:tcW w:w="1175" w:type="pct"/>
+          </w:tcPr>
+          <w:p>
+            <w:pPr>
+              <w:pStyle w:val="TableTextsmall"/>
+            </w:pPr>
+            <w:r>
+              <w:t>alphabetic</w:t>
+            </w:r>
+          </w:p>
+        </w:tc>
+        <w:tc>
+          <w:tcPr>
+            <w:tcW w:w="526" w:type="pct"/>
+          </w:tcPr>
+          <w:p>
+            <w:pPr>
+              <w:pStyle w:val="TableTextsmall"/>
+            </w:pPr>
+            <w:r>
+              <w:t>100</w:t>
+            </w:r>
+          </w:p>
+        </w:tc>
+        <w:tc>
+          <w:tcPr>
+            <w:tcW w:w="1021" w:type="pct"/>
             <w:tcBorders>
               <w:right w:val="single" w:sz="12" w:space="0" w:color="auto"/>
             </w:tcBorders>
@@ -4624,16 +4403,13 @@
             <w:pPr>
               <w:pStyle w:val="TableTextsmall"/>
             </w:pPr>
-            <w:r>
-              <w:t>hyphens and commas permitted</w:t>
-            </w:r>
           </w:p>
         </w:tc>
       </w:tr>
       <w:tr>
         <w:tc>
           <w:tcPr>
-            <w:tcW w:w="812" w:type="pct"/>
+            <w:tcW w:w="801" w:type="pct"/>
             <w:tcBorders>
               <w:left w:val="single" w:sz="12" w:space="0" w:color="auto"/>
             </w:tcBorders>
@@ -4643,52 +4419,76 @@
               <w:pStyle w:val="TableTextsmall"/>
             </w:pPr>
             <w:r>
-              <w:t>delivery time window</w:t>
-            </w:r>
-          </w:p>
-        </w:tc>
-        <w:tc>
-          <w:tcPr>
-            <w:tcW w:w="1488" w:type="pct"/>
-          </w:tcPr>
-          <w:p>
-            <w:pPr>
-              <w:pStyle w:val="TableTextsmall"/>
-            </w:pPr>
-            <w:r>
-              <w:t xml:space="preserve">beginning time of a 15-minute range on the meal date during which an ordered meal is to be delivered; </w:t>
-            </w:r>
-          </w:p>
-        </w:tc>
-        <w:tc>
-          <w:tcPr>
-            <w:tcW w:w="1186" w:type="pct"/>
-          </w:tcPr>
-          <w:p>
-            <w:pPr>
-              <w:pStyle w:val="TableTextsmall"/>
-            </w:pPr>
-            <w:r>
-              <w:t>time</w:t>
-            </w:r>
-          </w:p>
-        </w:tc>
-        <w:tc>
-          <w:tcPr>
-            <w:tcW w:w="482" w:type="pct"/>
-          </w:tcPr>
-          <w:p>
-            <w:pPr>
-              <w:pStyle w:val="TableTextsmall"/>
-            </w:pPr>
-            <w:r>
-              <w:t>hh:mm</w:t>
-            </w:r>
-          </w:p>
-        </w:tc>
-        <w:tc>
-          <w:tcPr>
-            <w:tcW w:w="1032" w:type="pct"/>
+              <w:t>product</w:t>
+            </w:r>
+            <w:r>
+              <w:t xml:space="preserve"> price</w:t>
+            </w:r>
+          </w:p>
+        </w:tc>
+        <w:tc>
+          <w:tcPr>
+            <w:tcW w:w="1477" w:type="pct"/>
+          </w:tcPr>
+          <w:p>
+            <w:pPr>
+              <w:pStyle w:val="TableTextsmall"/>
+              <w:rPr>
+                <w:lang w:val="vi-VN"/>
+              </w:rPr>
+            </w:pPr>
+            <w:r>
+              <w:t xml:space="preserve">pre-tax cost of a single unit of a </w:t>
+            </w:r>
+            <w:r>
+              <w:rPr>
+                <w:lang w:val="vi-VN"/>
+              </w:rPr>
+              <w:t>product desciption</w:t>
+            </w:r>
+          </w:p>
+        </w:tc>
+        <w:tc>
+          <w:tcPr>
+            <w:tcW w:w="1175" w:type="pct"/>
+          </w:tcPr>
+          <w:p>
+            <w:pPr>
+              <w:pStyle w:val="TableTextsmall"/>
+              <w:rPr>
+                <w:lang w:val="vi-VN"/>
+              </w:rPr>
+            </w:pPr>
+            <w:r>
+              <w:t xml:space="preserve">numeric, </w:t>
+            </w:r>
+            <w:r>
+              <w:rPr>
+                <w:lang w:val="vi-VN"/>
+              </w:rPr>
+              <w:t>VND</w:t>
+            </w:r>
+          </w:p>
+        </w:tc>
+        <w:tc>
+          <w:tcPr>
+            <w:tcW w:w="526" w:type="pct"/>
+          </w:tcPr>
+          <w:p>
+            <w:pPr>
+              <w:pStyle w:val="TableTextsmall"/>
+              <w:rPr>
+                <w:lang w:val="vi-VN"/>
+              </w:rPr>
+            </w:pPr>
+            <w:r>
+              <w:t>đ###,###</w:t>
+            </w:r>
+          </w:p>
+        </w:tc>
+        <w:tc>
+          <w:tcPr>
+            <w:tcW w:w="1021" w:type="pct"/>
             <w:tcBorders>
               <w:right w:val="single" w:sz="12" w:space="0" w:color="auto"/>
             </w:tcBorders>
@@ -4697,16 +4497,13 @@
             <w:pPr>
               <w:pStyle w:val="TableTextsmall"/>
             </w:pPr>
-            <w:r>
-              <w:t>local time; hh = 0-23 inclusive; mm = 00, 15, 30, or 45</w:t>
-            </w:r>
           </w:p>
         </w:tc>
       </w:tr>
       <w:tr>
         <w:tc>
           <w:tcPr>
-            <w:tcW w:w="812" w:type="pct"/>
+            <w:tcW w:w="801" w:type="pct"/>
             <w:tcBorders>
               <w:left w:val="single" w:sz="12" w:space="0" w:color="auto"/>
             </w:tcBorders>
@@ -4716,53 +4513,102 @@
               <w:pStyle w:val="TableTextsmall"/>
             </w:pPr>
             <w:r>
-              <w:lastRenderedPageBreak/>
-              <w:t>employee ID</w:t>
-            </w:r>
-          </w:p>
-        </w:tc>
-        <w:tc>
-          <w:tcPr>
-            <w:tcW w:w="1488" w:type="pct"/>
-          </w:tcPr>
-          <w:p>
-            <w:pPr>
-              <w:pStyle w:val="TableTextsmall"/>
-            </w:pPr>
-            <w:r>
-              <w:t>company ID number of the employee who placed a meal order</w:t>
-            </w:r>
-          </w:p>
-        </w:tc>
-        <w:tc>
-          <w:tcPr>
-            <w:tcW w:w="1186" w:type="pct"/>
-          </w:tcPr>
-          <w:p>
-            <w:pPr>
-              <w:pStyle w:val="TableTextsmall"/>
-            </w:pPr>
-            <w:r>
-              <w:t>integer</w:t>
-            </w:r>
-          </w:p>
-        </w:tc>
-        <w:tc>
-          <w:tcPr>
-            <w:tcW w:w="482" w:type="pct"/>
-          </w:tcPr>
-          <w:p>
-            <w:pPr>
-              <w:pStyle w:val="TableTextsmall"/>
-            </w:pPr>
-            <w:r>
-              <w:t>6</w:t>
-            </w:r>
-          </w:p>
-        </w:tc>
-        <w:tc>
-          <w:tcPr>
-            <w:tcW w:w="1032" w:type="pct"/>
+              <w:t>order</w:t>
+            </w:r>
+          </w:p>
+        </w:tc>
+        <w:tc>
+          <w:tcPr>
+            <w:tcW w:w="1477" w:type="pct"/>
+          </w:tcPr>
+          <w:p>
+            <w:pPr>
+              <w:pStyle w:val="TableTextsmall"/>
+            </w:pPr>
+            <w:r>
+              <w:t xml:space="preserve">details about a </w:t>
+            </w:r>
+            <w:r>
+              <w:rPr>
+                <w:lang w:val="vi-VN"/>
+              </w:rPr>
+              <w:t xml:space="preserve">Customer </w:t>
+            </w:r>
+            <w:r>
+              <w:t>ordered</w:t>
+            </w:r>
+          </w:p>
+        </w:tc>
+        <w:tc>
+          <w:tcPr>
+            <w:tcW w:w="1175" w:type="pct"/>
+          </w:tcPr>
+          <w:p>
+            <w:pPr>
+              <w:pStyle w:val="TableTextsmall"/>
+            </w:pPr>
+            <w:r>
+              <w:t>order number</w:t>
+            </w:r>
+          </w:p>
+          <w:p>
+            <w:pPr>
+              <w:pStyle w:val="TableTextsmall"/>
+            </w:pPr>
+            <w:r>
+              <w:t>+ order date</w:t>
+            </w:r>
+          </w:p>
+          <w:p>
+            <w:pPr>
+              <w:pStyle w:val="TableTextsmall"/>
+            </w:pPr>
+            <w:r>
+              <w:t xml:space="preserve">+ 1:m{ordered </w:t>
+            </w:r>
+            <w:r>
+              <w:rPr>
+                <w:lang w:val="vi-VN"/>
+              </w:rPr>
+              <w:t>products</w:t>
+            </w:r>
+            <w:r>
+              <w:t>}</w:t>
+            </w:r>
+          </w:p>
+          <w:p>
+            <w:pPr>
+              <w:pStyle w:val="TableTextsmall"/>
+            </w:pPr>
+            <w:r>
+              <w:t>+ delivery instruction</w:t>
+            </w:r>
+          </w:p>
+          <w:p>
+            <w:pPr>
+              <w:pStyle w:val="TableTextsmall"/>
+            </w:pPr>
+            <w:r>
+              <w:t xml:space="preserve">+ </w:t>
+            </w:r>
+            <w:r>
+              <w:t>order status</w:t>
+            </w:r>
+          </w:p>
+        </w:tc>
+        <w:tc>
+          <w:tcPr>
+            <w:tcW w:w="526" w:type="pct"/>
+          </w:tcPr>
+          <w:p>
+            <w:pPr>
+              <w:pStyle w:val="TableTextsmall"/>
+            </w:pPr>
+          </w:p>
+        </w:tc>
+        <w:tc>
+          <w:tcPr>
+            <w:tcW w:w="1021" w:type="pct"/>
             <w:tcBorders>
               <w:right w:val="single" w:sz="12" w:space="0" w:color="auto"/>
             </w:tcBorders>
@@ -4777,7 +4623,7 @@
       <w:tr>
         <w:tc>
           <w:tcPr>
-            <w:tcW w:w="812" w:type="pct"/>
+            <w:tcW w:w="801" w:type="pct"/>
             <w:tcBorders>
               <w:left w:val="single" w:sz="12" w:space="0" w:color="auto"/>
             </w:tcBorders>
@@ -4785,54 +4631,66 @@
           <w:p>
             <w:pPr>
               <w:pStyle w:val="TableTextsmall"/>
-            </w:pPr>
-            <w:r>
-              <w:t>food item description</w:t>
-            </w:r>
-          </w:p>
-        </w:tc>
-        <w:tc>
-          <w:tcPr>
-            <w:tcW w:w="1488" w:type="pct"/>
-          </w:tcPr>
-          <w:p>
-            <w:pPr>
-              <w:pStyle w:val="TableTextsmall"/>
-            </w:pPr>
-            <w:r>
-              <w:t>ext description of a food item on a menu</w:t>
-            </w:r>
-          </w:p>
-        </w:tc>
-        <w:tc>
-          <w:tcPr>
-            <w:tcW w:w="1186" w:type="pct"/>
-          </w:tcPr>
-          <w:p>
-            <w:pPr>
-              <w:pStyle w:val="TableTextsmall"/>
-            </w:pPr>
-            <w:r>
-              <w:t>alphabetic</w:t>
-            </w:r>
-          </w:p>
-        </w:tc>
-        <w:tc>
-          <w:tcPr>
-            <w:tcW w:w="482" w:type="pct"/>
-          </w:tcPr>
-          <w:p>
-            <w:pPr>
-              <w:pStyle w:val="TableTextsmall"/>
-            </w:pPr>
-            <w:r>
-              <w:t>100</w:t>
-            </w:r>
-          </w:p>
-        </w:tc>
-        <w:tc>
-          <w:tcPr>
-            <w:tcW w:w="1032" w:type="pct"/>
+              <w:ind w:left="0"/>
+            </w:pPr>
+            <w:r>
+              <w:t>order number</w:t>
+            </w:r>
+          </w:p>
+        </w:tc>
+        <w:tc>
+          <w:tcPr>
+            <w:tcW w:w="1477" w:type="pct"/>
+          </w:tcPr>
+          <w:p>
+            <w:pPr>
+              <w:pStyle w:val="TableTextsmall"/>
+            </w:pPr>
+            <w:r>
+              <w:t>unique ID th</w:t>
+            </w:r>
+            <w:r>
+              <w:t>at Smart App</w:t>
+            </w:r>
+            <w:r>
+              <w:t xml:space="preserve"> assigns to each accepted </w:t>
+            </w:r>
+            <w:r>
+              <w:lastRenderedPageBreak/>
+              <w:t>order</w:t>
+            </w:r>
+          </w:p>
+        </w:tc>
+        <w:tc>
+          <w:tcPr>
+            <w:tcW w:w="1175" w:type="pct"/>
+          </w:tcPr>
+          <w:p>
+            <w:pPr>
+              <w:pStyle w:val="TableTextsmall"/>
+            </w:pPr>
+            <w:r>
+              <w:lastRenderedPageBreak/>
+              <w:t>integer</w:t>
+            </w:r>
+          </w:p>
+        </w:tc>
+        <w:tc>
+          <w:tcPr>
+            <w:tcW w:w="526" w:type="pct"/>
+          </w:tcPr>
+          <w:p>
+            <w:pPr>
+              <w:pStyle w:val="TableTextsmall"/>
+            </w:pPr>
+            <w:r>
+              <w:t>7</w:t>
+            </w:r>
+          </w:p>
+        </w:tc>
+        <w:tc>
+          <w:tcPr>
+            <w:tcW w:w="1021" w:type="pct"/>
             <w:tcBorders>
               <w:right w:val="single" w:sz="12" w:space="0" w:color="auto"/>
             </w:tcBorders>
@@ -4841,13 +4699,16 @@
             <w:pPr>
               <w:pStyle w:val="TableTextsmall"/>
             </w:pPr>
+            <w:r>
+              <w:t>initial value is 1</w:t>
+            </w:r>
           </w:p>
         </w:tc>
       </w:tr>
       <w:tr>
         <w:tc>
           <w:tcPr>
-            <w:tcW w:w="812" w:type="pct"/>
+            <w:tcW w:w="801" w:type="pct"/>
             <w:tcBorders>
               <w:left w:val="single" w:sz="12" w:space="0" w:color="auto"/>
             </w:tcBorders>
@@ -4857,52 +4718,65 @@
               <w:pStyle w:val="TableTextsmall"/>
             </w:pPr>
             <w:r>
-              <w:t>food item price</w:t>
-            </w:r>
-          </w:p>
-        </w:tc>
-        <w:tc>
-          <w:tcPr>
-            <w:tcW w:w="1488" w:type="pct"/>
-          </w:tcPr>
-          <w:p>
-            <w:pPr>
-              <w:pStyle w:val="TableTextsmall"/>
-            </w:pPr>
-            <w:r>
-              <w:t>pre-tax cost of a single unit of a menu food item</w:t>
-            </w:r>
-          </w:p>
-        </w:tc>
-        <w:tc>
-          <w:tcPr>
-            <w:tcW w:w="1186" w:type="pct"/>
-          </w:tcPr>
-          <w:p>
-            <w:pPr>
-              <w:pStyle w:val="TableTextsmall"/>
-            </w:pPr>
-            <w:r>
-              <w:t>numeric, dollars and cents</w:t>
-            </w:r>
-          </w:p>
-        </w:tc>
-        <w:tc>
-          <w:tcPr>
-            <w:tcW w:w="482" w:type="pct"/>
-          </w:tcPr>
-          <w:p>
-            <w:pPr>
-              <w:pStyle w:val="TableTextsmall"/>
-            </w:pPr>
-            <w:r>
-              <w:t>dd.cc</w:t>
-            </w:r>
-          </w:p>
-        </w:tc>
-        <w:tc>
-          <w:tcPr>
-            <w:tcW w:w="1032" w:type="pct"/>
+              <w:lastRenderedPageBreak/>
+              <w:t>order status</w:t>
+            </w:r>
+          </w:p>
+        </w:tc>
+        <w:tc>
+          <w:tcPr>
+            <w:tcW w:w="1477" w:type="pct"/>
+          </w:tcPr>
+          <w:p>
+            <w:pPr>
+              <w:pStyle w:val="TableTextsmall"/>
+            </w:pPr>
+            <w:r>
+              <w:t>stat</w:t>
+            </w:r>
+            <w:r>
+              <w:t>us of a meal order that a Cus</w:t>
+            </w:r>
+            <w:r>
+              <w:rPr>
+                <w:lang w:val="vi-VN"/>
+              </w:rPr>
+              <w:t>tomer</w:t>
+            </w:r>
+            <w:r>
+              <w:t xml:space="preserve"> initiated</w:t>
+            </w:r>
+          </w:p>
+        </w:tc>
+        <w:tc>
+          <w:tcPr>
+            <w:tcW w:w="1175" w:type="pct"/>
+          </w:tcPr>
+          <w:p>
+            <w:pPr>
+              <w:pStyle w:val="TableTextsmall"/>
+            </w:pPr>
+            <w:r>
+              <w:t>alphabetic</w:t>
+            </w:r>
+          </w:p>
+        </w:tc>
+        <w:tc>
+          <w:tcPr>
+            <w:tcW w:w="526" w:type="pct"/>
+          </w:tcPr>
+          <w:p>
+            <w:pPr>
+              <w:pStyle w:val="TableTextsmall"/>
+            </w:pPr>
+            <w:r>
+              <w:t>16</w:t>
+            </w:r>
+          </w:p>
+        </w:tc>
+        <w:tc>
+          <w:tcPr>
+            <w:tcW w:w="1021" w:type="pct"/>
             <w:tcBorders>
               <w:right w:val="single" w:sz="12" w:space="0" w:color="auto"/>
             </w:tcBorders>
@@ -4911,13 +4785,16 @@
             <w:pPr>
               <w:pStyle w:val="TableTextsmall"/>
             </w:pPr>
+            <w:r>
+              <w:t>incomplete, accepted, prepared, pending delivery, delivered, canceled</w:t>
+            </w:r>
           </w:p>
         </w:tc>
       </w:tr>
       <w:tr>
         <w:tc>
           <w:tcPr>
-            <w:tcW w:w="812" w:type="pct"/>
+            <w:tcW w:w="801" w:type="pct"/>
             <w:tcBorders>
               <w:left w:val="single" w:sz="12" w:space="0" w:color="auto"/>
             </w:tcBorders>
@@ -4927,52 +4804,71 @@
               <w:pStyle w:val="TableTextsmall"/>
             </w:pPr>
             <w:r>
-              <w:t>meal date</w:t>
-            </w:r>
-          </w:p>
-        </w:tc>
-        <w:tc>
-          <w:tcPr>
-            <w:tcW w:w="1488" w:type="pct"/>
-          </w:tcPr>
-          <w:p>
-            <w:pPr>
-              <w:pStyle w:val="TableTextsmall"/>
-            </w:pPr>
-            <w:r>
-              <w:t>the date the meal is to be delivered or picked up</w:t>
-            </w:r>
-          </w:p>
-        </w:tc>
-        <w:tc>
-          <w:tcPr>
-            <w:tcW w:w="1186" w:type="pct"/>
-          </w:tcPr>
-          <w:p>
-            <w:pPr>
-              <w:pStyle w:val="TableTextsmall"/>
-            </w:pPr>
-            <w:r>
-              <w:t>date, MM/DD/YYYY</w:t>
-            </w:r>
-          </w:p>
-        </w:tc>
-        <w:tc>
-          <w:tcPr>
-            <w:tcW w:w="482" w:type="pct"/>
-          </w:tcPr>
-          <w:p>
-            <w:pPr>
-              <w:pStyle w:val="TableTextsmall"/>
-            </w:pPr>
-            <w:r>
-              <w:t>10</w:t>
-            </w:r>
-          </w:p>
-        </w:tc>
-        <w:tc>
-          <w:tcPr>
-            <w:tcW w:w="1032" w:type="pct"/>
+              <w:t>payment</w:t>
+            </w:r>
+          </w:p>
+        </w:tc>
+        <w:tc>
+          <w:tcPr>
+            <w:tcW w:w="1477" w:type="pct"/>
+          </w:tcPr>
+          <w:p>
+            <w:pPr>
+              <w:pStyle w:val="TableTextsmall"/>
+            </w:pPr>
+            <w:r>
+              <w:t xml:space="preserve">information about a </w:t>
+            </w:r>
+            <w:r>
+              <w:t>payment Smart App</w:t>
+            </w:r>
+            <w:r>
+              <w:t xml:space="preserve"> accepted for a meal</w:t>
+            </w:r>
+          </w:p>
+        </w:tc>
+        <w:tc>
+          <w:tcPr>
+            <w:tcW w:w="1175" w:type="pct"/>
+          </w:tcPr>
+          <w:p>
+            <w:pPr>
+              <w:pStyle w:val="TableTextsmall"/>
+            </w:pPr>
+            <w:r>
+              <w:t>payment amount</w:t>
+            </w:r>
+          </w:p>
+          <w:p>
+            <w:pPr>
+              <w:pStyle w:val="TableTextsmall"/>
+            </w:pPr>
+            <w:r>
+              <w:t>+ payment method</w:t>
+            </w:r>
+          </w:p>
+          <w:p>
+            <w:pPr>
+              <w:pStyle w:val="TableTextsmall"/>
+            </w:pPr>
+            <w:r>
+              <w:t>+ transaction number</w:t>
+            </w:r>
+          </w:p>
+        </w:tc>
+        <w:tc>
+          <w:tcPr>
+            <w:tcW w:w="526" w:type="pct"/>
+          </w:tcPr>
+          <w:p>
+            <w:pPr>
+              <w:pStyle w:val="TableTextsmall"/>
+            </w:pPr>
+          </w:p>
+        </w:tc>
+        <w:tc>
+          <w:tcPr>
+            <w:tcW w:w="1021" w:type="pct"/>
             <w:tcBorders>
               <w:right w:val="single" w:sz="12" w:space="0" w:color="auto"/>
             </w:tcBorders>
@@ -4981,22 +4877,13 @@
             <w:pPr>
               <w:pStyle w:val="TableTextsmall"/>
             </w:pPr>
-            <w:r>
-              <w:t xml:space="preserve">default = current date if the current time is before the order cutoff time, else the next day; </w:t>
-            </w:r>
-            <w:r>
-              <w:t>can</w:t>
-            </w:r>
-            <w:r>
-              <w:t>not be prior to current date</w:t>
-            </w:r>
           </w:p>
         </w:tc>
       </w:tr>
       <w:tr>
         <w:tc>
           <w:tcPr>
-            <w:tcW w:w="812" w:type="pct"/>
+            <w:tcW w:w="801" w:type="pct"/>
             <w:tcBorders>
               <w:left w:val="single" w:sz="12" w:space="0" w:color="auto"/>
             </w:tcBorders>
@@ -5004,91 +4891,92 @@
           <w:p>
             <w:pPr>
               <w:pStyle w:val="TableTextsmall"/>
-            </w:pPr>
-            <w:r>
-              <w:t>meal order</w:t>
-            </w:r>
-          </w:p>
-        </w:tc>
-        <w:tc>
-          <w:tcPr>
-            <w:tcW w:w="1488" w:type="pct"/>
-          </w:tcPr>
-          <w:p>
-            <w:pPr>
-              <w:pStyle w:val="TableTextsmall"/>
-            </w:pPr>
-            <w:r>
-              <w:t>details about a meal a Patron ordered</w:t>
-            </w:r>
-          </w:p>
-        </w:tc>
-        <w:tc>
-          <w:tcPr>
-            <w:tcW w:w="1186" w:type="pct"/>
-          </w:tcPr>
-          <w:p>
-            <w:pPr>
-              <w:pStyle w:val="TableTextsmall"/>
-            </w:pPr>
-            <w:r>
-              <w:t>meal order number</w:t>
-            </w:r>
-          </w:p>
-          <w:p>
-            <w:pPr>
-              <w:pStyle w:val="TableTextsmall"/>
-            </w:pPr>
-            <w:r>
-              <w:t>+ order date</w:t>
-            </w:r>
-          </w:p>
-          <w:p>
-            <w:pPr>
-              <w:pStyle w:val="TableTextsmall"/>
-            </w:pPr>
-            <w:r>
-              <w:t>+ meal date</w:t>
-            </w:r>
-          </w:p>
-          <w:p>
-            <w:pPr>
-              <w:pStyle w:val="TableTextsmall"/>
-            </w:pPr>
-            <w:r>
-              <w:t>+ 1:m{ordered food item}</w:t>
-            </w:r>
-          </w:p>
-          <w:p>
-            <w:pPr>
-              <w:pStyle w:val="TableTextsmall"/>
-            </w:pPr>
-            <w:r>
-              <w:t>+ delivery instruction</w:t>
-            </w:r>
-          </w:p>
-          <w:p>
-            <w:pPr>
-              <w:pStyle w:val="TableTextsmall"/>
-            </w:pPr>
-            <w:r>
-              <w:t>+ meal order status</w:t>
-            </w:r>
-          </w:p>
-        </w:tc>
-        <w:tc>
-          <w:tcPr>
-            <w:tcW w:w="482" w:type="pct"/>
-          </w:tcPr>
-          <w:p>
-            <w:pPr>
-              <w:pStyle w:val="TableTextsmall"/>
-            </w:pPr>
-          </w:p>
-        </w:tc>
-        <w:tc>
-          <w:tcPr>
-            <w:tcW w:w="1032" w:type="pct"/>
+              <w:rPr>
+                <w:lang w:val="vi-VN"/>
+              </w:rPr>
+            </w:pPr>
+            <w:r>
+              <w:t xml:space="preserve">product </w:t>
+            </w:r>
+            <w:r>
+              <w:rPr>
+                <w:lang w:val="vi-VN"/>
+              </w:rPr>
+              <w:t>list</w:t>
+            </w:r>
+          </w:p>
+        </w:tc>
+        <w:tc>
+          <w:tcPr>
+            <w:tcW w:w="1477" w:type="pct"/>
+          </w:tcPr>
+          <w:p>
+            <w:pPr>
+              <w:pStyle w:val="TableTextsmall"/>
+              <w:rPr>
+                <w:lang w:val="vi-VN"/>
+              </w:rPr>
+            </w:pPr>
+            <w:r>
+              <w:t xml:space="preserve">list of </w:t>
+            </w:r>
+            <w:r>
+              <w:rPr>
+                <w:lang w:val="vi-VN"/>
+              </w:rPr>
+              <w:t xml:space="preserve">product </w:t>
+            </w:r>
+            <w:r>
+              <w:t xml:space="preserve">available for </w:t>
+            </w:r>
+            <w:r>
+              <w:rPr>
+                <w:lang w:val="vi-VN"/>
+              </w:rPr>
+              <w:t>Smart App store</w:t>
+            </w:r>
+          </w:p>
+        </w:tc>
+        <w:tc>
+          <w:tcPr>
+            <w:tcW w:w="1175" w:type="pct"/>
+          </w:tcPr>
+          <w:p>
+            <w:pPr>
+              <w:pStyle w:val="TableTextsmall"/>
+              <w:rPr>
+                <w:lang w:val="vi-VN"/>
+              </w:rPr>
+            </w:pPr>
+            <w:r>
+              <w:t>product</w:t>
+            </w:r>
+          </w:p>
+          <w:p>
+            <w:pPr>
+              <w:pStyle w:val="TableTextsmall"/>
+            </w:pPr>
+            <w:r>
+              <w:t>+ 1:m{product</w:t>
+            </w:r>
+            <w:r>
+              <w:t>}</w:t>
+            </w:r>
+          </w:p>
+        </w:tc>
+        <w:tc>
+          <w:tcPr>
+            <w:tcW w:w="526" w:type="pct"/>
+          </w:tcPr>
+          <w:p>
+            <w:pPr>
+              <w:pStyle w:val="TableTextsmall"/>
+            </w:pPr>
+          </w:p>
+        </w:tc>
+        <w:tc>
+          <w:tcPr>
+            <w:tcW w:w="1021" w:type="pct"/>
             <w:tcBorders>
               <w:right w:val="single" w:sz="12" w:space="0" w:color="auto"/>
             </w:tcBorders>
@@ -5103,7 +4991,7 @@
       <w:tr>
         <w:tc>
           <w:tcPr>
-            <w:tcW w:w="812" w:type="pct"/>
+            <w:tcW w:w="801" w:type="pct"/>
             <w:tcBorders>
               <w:left w:val="single" w:sz="12" w:space="0" w:color="auto"/>
             </w:tcBorders>
@@ -5111,54 +4999,74 @@
           <w:p>
             <w:pPr>
               <w:pStyle w:val="TableTextsmall"/>
-            </w:pPr>
-            <w:r>
-              <w:t>meal order number</w:t>
-            </w:r>
-          </w:p>
-        </w:tc>
-        <w:tc>
-          <w:tcPr>
-            <w:tcW w:w="1488" w:type="pct"/>
-          </w:tcPr>
-          <w:p>
-            <w:pPr>
-              <w:pStyle w:val="TableTextsmall"/>
-            </w:pPr>
-            <w:r>
-              <w:t>unique ID that COS assigns to each accepted meal order</w:t>
-            </w:r>
-          </w:p>
-        </w:tc>
-        <w:tc>
-          <w:tcPr>
-            <w:tcW w:w="1186" w:type="pct"/>
-          </w:tcPr>
-          <w:p>
-            <w:pPr>
-              <w:pStyle w:val="TableTextsmall"/>
-            </w:pPr>
-            <w:r>
-              <w:t>integer</w:t>
-            </w:r>
-          </w:p>
-        </w:tc>
-        <w:tc>
-          <w:tcPr>
-            <w:tcW w:w="482" w:type="pct"/>
-          </w:tcPr>
-          <w:p>
-            <w:pPr>
-              <w:pStyle w:val="TableTextsmall"/>
-            </w:pPr>
-            <w:r>
-              <w:t>7</w:t>
-            </w:r>
-          </w:p>
-        </w:tc>
-        <w:tc>
-          <w:tcPr>
-            <w:tcW w:w="1032" w:type="pct"/>
+              <w:rPr>
+                <w:lang w:val="vi-VN"/>
+              </w:rPr>
+            </w:pPr>
+            <w:r>
+              <w:rPr>
+                <w:lang w:val="vi-VN"/>
+              </w:rPr>
+              <w:t>product</w:t>
+            </w:r>
+          </w:p>
+        </w:tc>
+        <w:tc>
+          <w:tcPr>
+            <w:tcW w:w="1477" w:type="pct"/>
+          </w:tcPr>
+          <w:p>
+            <w:pPr>
+              <w:pStyle w:val="TableTextsmall"/>
+            </w:pPr>
+            <w:r>
+              <w:t>description of a product</w:t>
+            </w:r>
+          </w:p>
+        </w:tc>
+        <w:tc>
+          <w:tcPr>
+            <w:tcW w:w="1175" w:type="pct"/>
+          </w:tcPr>
+          <w:p>
+            <w:pPr>
+              <w:pStyle w:val="TableTextsmall"/>
+            </w:pPr>
+            <w:r>
+              <w:rPr>
+                <w:lang w:val="vi-VN"/>
+              </w:rPr>
+              <w:t xml:space="preserve">product </w:t>
+            </w:r>
+            <w:r>
+              <w:t>description</w:t>
+            </w:r>
+          </w:p>
+          <w:p>
+            <w:pPr>
+              <w:pStyle w:val="TableTextsmall"/>
+            </w:pPr>
+            <w:r>
+              <w:t>+ product</w:t>
+            </w:r>
+            <w:r>
+              <w:t xml:space="preserve"> price</w:t>
+            </w:r>
+          </w:p>
+        </w:tc>
+        <w:tc>
+          <w:tcPr>
+            <w:tcW w:w="526" w:type="pct"/>
+          </w:tcPr>
+          <w:p>
+            <w:pPr>
+              <w:pStyle w:val="TableTextsmall"/>
+            </w:pPr>
+          </w:p>
+        </w:tc>
+        <w:tc>
+          <w:tcPr>
+            <w:tcW w:w="1021" w:type="pct"/>
             <w:tcBorders>
               <w:right w:val="single" w:sz="12" w:space="0" w:color="auto"/>
             </w:tcBorders>
@@ -5167,16 +5075,13 @@
             <w:pPr>
               <w:pStyle w:val="TableTextsmall"/>
             </w:pPr>
-            <w:r>
-              <w:t>initial value is 1</w:t>
-            </w:r>
           </w:p>
         </w:tc>
       </w:tr>
       <w:tr>
         <w:tc>
           <w:tcPr>
-            <w:tcW w:w="812" w:type="pct"/>
+            <w:tcW w:w="801" w:type="pct"/>
             <w:tcBorders>
               <w:left w:val="single" w:sz="12" w:space="0" w:color="auto"/>
             </w:tcBorders>
@@ -5186,52 +5091,55 @@
               <w:pStyle w:val="TableTextsmall"/>
             </w:pPr>
             <w:r>
-              <w:t>meal order status</w:t>
-            </w:r>
-          </w:p>
-        </w:tc>
-        <w:tc>
-          <w:tcPr>
-            <w:tcW w:w="1488" w:type="pct"/>
-          </w:tcPr>
-          <w:p>
-            <w:pPr>
-              <w:pStyle w:val="TableTextsmall"/>
-            </w:pPr>
-            <w:r>
-              <w:t>status of a meal order that a Patron initiated</w:t>
-            </w:r>
-          </w:p>
-        </w:tc>
-        <w:tc>
-          <w:tcPr>
-            <w:tcW w:w="1186" w:type="pct"/>
-          </w:tcPr>
-          <w:p>
-            <w:pPr>
-              <w:pStyle w:val="TableTextsmall"/>
-            </w:pPr>
-            <w:r>
-              <w:t>alphabetic</w:t>
-            </w:r>
-          </w:p>
-        </w:tc>
-        <w:tc>
-          <w:tcPr>
-            <w:tcW w:w="482" w:type="pct"/>
-          </w:tcPr>
-          <w:p>
-            <w:pPr>
-              <w:pStyle w:val="TableTextsmall"/>
-            </w:pPr>
-            <w:r>
-              <w:t>16</w:t>
-            </w:r>
-          </w:p>
-        </w:tc>
-        <w:tc>
-          <w:tcPr>
-            <w:tcW w:w="1032" w:type="pct"/>
+              <w:t>order date</w:t>
+            </w:r>
+          </w:p>
+        </w:tc>
+        <w:tc>
+          <w:tcPr>
+            <w:tcW w:w="1477" w:type="pct"/>
+          </w:tcPr>
+          <w:p>
+            <w:pPr>
+              <w:pStyle w:val="TableTextsmall"/>
+            </w:pPr>
+            <w:r>
+              <w:t>the date on which a customer placed a</w:t>
+            </w:r>
+            <w:r>
+              <w:t xml:space="preserve"> order</w:t>
+            </w:r>
+          </w:p>
+        </w:tc>
+        <w:tc>
+          <w:tcPr>
+            <w:tcW w:w="1175" w:type="pct"/>
+          </w:tcPr>
+          <w:p>
+            <w:pPr>
+              <w:pStyle w:val="TableTextsmall"/>
+            </w:pPr>
+            <w:r>
+              <w:t>date, MM/DD/YYYY</w:t>
+            </w:r>
+          </w:p>
+        </w:tc>
+        <w:tc>
+          <w:tcPr>
+            <w:tcW w:w="526" w:type="pct"/>
+          </w:tcPr>
+          <w:p>
+            <w:pPr>
+              <w:pStyle w:val="TableTextsmall"/>
+            </w:pPr>
+            <w:r>
+              <w:t>10</w:t>
+            </w:r>
+          </w:p>
+        </w:tc>
+        <w:tc>
+          <w:tcPr>
+            <w:tcW w:w="1021" w:type="pct"/>
             <w:tcBorders>
               <w:right w:val="single" w:sz="12" w:space="0" w:color="auto"/>
             </w:tcBorders>
@@ -5240,16 +5148,13 @@
             <w:pPr>
               <w:pStyle w:val="TableTextsmall"/>
             </w:pPr>
-            <w:r>
-              <w:t>incomplete, accepted, prepared, pending delivery, delivered, canceled</w:t>
-            </w:r>
           </w:p>
         </w:tc>
       </w:tr>
       <w:tr>
         <w:tc>
           <w:tcPr>
-            <w:tcW w:w="812" w:type="pct"/>
+            <w:tcW w:w="801" w:type="pct"/>
             <w:tcBorders>
               <w:left w:val="single" w:sz="12" w:space="0" w:color="auto"/>
             </w:tcBorders>
@@ -5257,67 +5162,92 @@
           <w:p>
             <w:pPr>
               <w:pStyle w:val="TableTextsmall"/>
-            </w:pPr>
-            <w:r>
-              <w:t>meal payment</w:t>
-            </w:r>
-          </w:p>
-        </w:tc>
-        <w:tc>
-          <w:tcPr>
-            <w:tcW w:w="1488" w:type="pct"/>
-          </w:tcPr>
-          <w:p>
-            <w:pPr>
-              <w:pStyle w:val="TableTextsmall"/>
-            </w:pPr>
-            <w:r>
-              <w:t>information about a payment COS accepted for a meal</w:t>
-            </w:r>
-          </w:p>
-        </w:tc>
-        <w:tc>
-          <w:tcPr>
-            <w:tcW w:w="1186" w:type="pct"/>
-          </w:tcPr>
-          <w:p>
-            <w:pPr>
-              <w:pStyle w:val="TableTextsmall"/>
-            </w:pPr>
-            <w:r>
-              <w:t>payment amount</w:t>
-            </w:r>
-          </w:p>
-          <w:p>
-            <w:pPr>
-              <w:pStyle w:val="TableTextsmall"/>
-            </w:pPr>
-            <w:r>
-              <w:t>+ payment method</w:t>
-            </w:r>
-          </w:p>
-          <w:p>
-            <w:pPr>
-              <w:pStyle w:val="TableTextsmall"/>
-            </w:pPr>
-            <w:r>
-              <w:t>+ transaction number</w:t>
-            </w:r>
-          </w:p>
-        </w:tc>
-        <w:tc>
-          <w:tcPr>
-            <w:tcW w:w="482" w:type="pct"/>
-          </w:tcPr>
-          <w:p>
-            <w:pPr>
-              <w:pStyle w:val="TableTextsmall"/>
-            </w:pPr>
-          </w:p>
-        </w:tc>
-        <w:tc>
-          <w:tcPr>
-            <w:tcW w:w="1032" w:type="pct"/>
+              <w:rPr>
+                <w:lang w:val="vi-VN"/>
+              </w:rPr>
+            </w:pPr>
+            <w:r>
+              <w:t xml:space="preserve">ordered </w:t>
+            </w:r>
+            <w:r>
+              <w:rPr>
+                <w:lang w:val="vi-VN"/>
+              </w:rPr>
+              <w:t>product</w:t>
+            </w:r>
+          </w:p>
+        </w:tc>
+        <w:tc>
+          <w:tcPr>
+            <w:tcW w:w="1477" w:type="pct"/>
+          </w:tcPr>
+          <w:p>
+            <w:pPr>
+              <w:pStyle w:val="TableTextsmall"/>
+              <w:rPr>
+                <w:lang w:val="vi-VN"/>
+              </w:rPr>
+            </w:pPr>
+            <w:r>
+              <w:t xml:space="preserve">one </w:t>
+            </w:r>
+            <w:r>
+              <w:rPr>
+                <w:lang w:val="vi-VN"/>
+              </w:rPr>
+              <w:t xml:space="preserve">product </w:t>
+            </w:r>
+            <w:r>
+              <w:t>that a Customer</w:t>
+            </w:r>
+            <w:r>
+              <w:t xml:space="preserve"> requested as part of a </w:t>
+            </w:r>
+            <w:r>
+              <w:rPr>
+                <w:lang w:val="vi-VN"/>
+              </w:rPr>
+              <w:t>cart</w:t>
+            </w:r>
+          </w:p>
+        </w:tc>
+        <w:tc>
+          <w:tcPr>
+            <w:tcW w:w="1175" w:type="pct"/>
+          </w:tcPr>
+          <w:p>
+            <w:pPr>
+              <w:pStyle w:val="TableTextsmall"/>
+              <w:rPr>
+                <w:lang w:val="vi-VN"/>
+              </w:rPr>
+            </w:pPr>
+            <w:r>
+              <w:t>Cart</w:t>
+            </w:r>
+          </w:p>
+          <w:p>
+            <w:pPr>
+              <w:pStyle w:val="TableTextsmall"/>
+            </w:pPr>
+            <w:r>
+              <w:t>+ quantity ordered</w:t>
+            </w:r>
+          </w:p>
+        </w:tc>
+        <w:tc>
+          <w:tcPr>
+            <w:tcW w:w="526" w:type="pct"/>
+          </w:tcPr>
+          <w:p>
+            <w:pPr>
+              <w:pStyle w:val="TableTextsmall"/>
+            </w:pPr>
+          </w:p>
+        </w:tc>
+        <w:tc>
+          <w:tcPr>
+            <w:tcW w:w="1021" w:type="pct"/>
             <w:tcBorders>
               <w:right w:val="single" w:sz="12" w:space="0" w:color="auto"/>
             </w:tcBorders>
@@ -5332,7 +5262,7 @@
       <w:tr>
         <w:tc>
           <w:tcPr>
-            <w:tcW w:w="812" w:type="pct"/>
+            <w:tcW w:w="801" w:type="pct"/>
             <w:tcBorders>
               <w:left w:val="single" w:sz="12" w:space="0" w:color="auto"/>
             </w:tcBorders>
@@ -5342,57 +5272,96 @@
               <w:pStyle w:val="TableTextsmall"/>
             </w:pPr>
             <w:r>
-              <w:t>menu</w:t>
-            </w:r>
-          </w:p>
-        </w:tc>
-        <w:tc>
-          <w:tcPr>
-            <w:tcW w:w="1488" w:type="pct"/>
-          </w:tcPr>
-          <w:p>
-            <w:pPr>
-              <w:pStyle w:val="TableTextsmall"/>
-            </w:pPr>
-            <w:r>
-              <w:t>list of food items available for purchase on a specific date</w:t>
-            </w:r>
-          </w:p>
-        </w:tc>
-        <w:tc>
-          <w:tcPr>
-            <w:tcW w:w="1186" w:type="pct"/>
-          </w:tcPr>
-          <w:p>
-            <w:pPr>
-              <w:pStyle w:val="TableTextsmall"/>
-            </w:pPr>
-            <w:r>
-              <w:t>menu date</w:t>
-            </w:r>
-          </w:p>
-          <w:p>
-            <w:pPr>
-              <w:pStyle w:val="TableTextsmall"/>
-            </w:pPr>
-            <w:r>
-              <w:t>+ 1:m{menu food item}</w:t>
-            </w:r>
-          </w:p>
-        </w:tc>
-        <w:tc>
-          <w:tcPr>
-            <w:tcW w:w="482" w:type="pct"/>
-          </w:tcPr>
-          <w:p>
-            <w:pPr>
-              <w:pStyle w:val="TableTextsmall"/>
-            </w:pPr>
-          </w:p>
-        </w:tc>
-        <w:tc>
-          <w:tcPr>
-            <w:tcW w:w="1032" w:type="pct"/>
+              <w:t>customer</w:t>
+            </w:r>
+          </w:p>
+        </w:tc>
+        <w:tc>
+          <w:tcPr>
+            <w:tcW w:w="1477" w:type="pct"/>
+          </w:tcPr>
+          <w:p>
+            <w:pPr>
+              <w:pStyle w:val="TableTextsmall"/>
+            </w:pPr>
+            <w:r>
+              <w:t xml:space="preserve">a user </w:t>
+            </w:r>
+            <w:r>
+              <w:t>w</w:t>
+            </w:r>
+            <w:r>
+              <w:t>ho is authorized to order a product</w:t>
+            </w:r>
+          </w:p>
+        </w:tc>
+        <w:tc>
+          <w:tcPr>
+            <w:tcW w:w="1175" w:type="pct"/>
+          </w:tcPr>
+          <w:p>
+            <w:pPr>
+              <w:pStyle w:val="TableTextsmall"/>
+            </w:pPr>
+            <w:r>
+              <w:t>customer</w:t>
+            </w:r>
+            <w:r>
+              <w:t xml:space="preserve"> name</w:t>
+            </w:r>
+          </w:p>
+          <w:p>
+            <w:pPr>
+              <w:pStyle w:val="TableTextsmall"/>
+            </w:pPr>
+            <w:r>
+              <w:t>+ customer code</w:t>
+            </w:r>
+          </w:p>
+          <w:p>
+            <w:pPr>
+              <w:pStyle w:val="TableTextsmall"/>
+            </w:pPr>
+            <w:r>
+              <w:t>+ customer</w:t>
+            </w:r>
+            <w:r>
+              <w:t xml:space="preserve"> phone number</w:t>
+            </w:r>
+          </w:p>
+          <w:p>
+            <w:pPr>
+              <w:pStyle w:val="TableTextsmall"/>
+            </w:pPr>
+            <w:r>
+              <w:t>+ customer address</w:t>
+            </w:r>
+          </w:p>
+          <w:p>
+            <w:pPr>
+              <w:pStyle w:val="TableTextsmall"/>
+            </w:pPr>
+            <w:r>
+              <w:t>+ customer</w:t>
+            </w:r>
+            <w:r>
+              <w:t xml:space="preserve"> email</w:t>
+            </w:r>
+          </w:p>
+        </w:tc>
+        <w:tc>
+          <w:tcPr>
+            <w:tcW w:w="526" w:type="pct"/>
+          </w:tcPr>
+          <w:p>
+            <w:pPr>
+              <w:pStyle w:val="TableTextsmall"/>
+            </w:pPr>
+          </w:p>
+        </w:tc>
+        <w:tc>
+          <w:tcPr>
+            <w:tcW w:w="1021" w:type="pct"/>
             <w:tcBorders>
               <w:right w:val="single" w:sz="12" w:space="0" w:color="auto"/>
             </w:tcBorders>
@@ -5407,7 +5376,7 @@
       <w:tr>
         <w:tc>
           <w:tcPr>
-            <w:tcW w:w="812" w:type="pct"/>
+            <w:tcW w:w="801" w:type="pct"/>
             <w:tcBorders>
               <w:left w:val="single" w:sz="12" w:space="0" w:color="auto"/>
             </w:tcBorders>
@@ -5417,52 +5386,58 @@
               <w:pStyle w:val="TableTextsmall"/>
             </w:pPr>
             <w:r>
-              <w:t>menu date</w:t>
-            </w:r>
-          </w:p>
-        </w:tc>
-        <w:tc>
-          <w:tcPr>
-            <w:tcW w:w="1488" w:type="pct"/>
-          </w:tcPr>
-          <w:p>
-            <w:pPr>
-              <w:pStyle w:val="TableTextsmall"/>
-            </w:pPr>
-            <w:r>
-              <w:t>the date for which a specific menu is available</w:t>
-            </w:r>
-          </w:p>
-        </w:tc>
-        <w:tc>
-          <w:tcPr>
-            <w:tcW w:w="1186" w:type="pct"/>
-          </w:tcPr>
-          <w:p>
-            <w:pPr>
-              <w:pStyle w:val="TableTextsmall"/>
-            </w:pPr>
-            <w:r>
-              <w:t>date, MM/DD/YYYY</w:t>
-            </w:r>
-          </w:p>
-        </w:tc>
-        <w:tc>
-          <w:tcPr>
-            <w:tcW w:w="482" w:type="pct"/>
-          </w:tcPr>
-          <w:p>
-            <w:pPr>
-              <w:pStyle w:val="TableTextsmall"/>
-            </w:pPr>
-            <w:r>
-              <w:t>10</w:t>
-            </w:r>
-          </w:p>
-        </w:tc>
-        <w:tc>
-          <w:tcPr>
-            <w:tcW w:w="1032" w:type="pct"/>
+              <w:t>customer</w:t>
+            </w:r>
+            <w:r>
+              <w:t xml:space="preserve"> email</w:t>
+            </w:r>
+          </w:p>
+        </w:tc>
+        <w:tc>
+          <w:tcPr>
+            <w:tcW w:w="1477" w:type="pct"/>
+          </w:tcPr>
+          <w:p>
+            <w:pPr>
+              <w:pStyle w:val="TableTextsmall"/>
+            </w:pPr>
+            <w:r>
+              <w:t xml:space="preserve">email address of the customer who placed a </w:t>
+            </w:r>
+            <w:r>
+              <w:t>order</w:t>
+            </w:r>
+          </w:p>
+        </w:tc>
+        <w:tc>
+          <w:tcPr>
+            <w:tcW w:w="1175" w:type="pct"/>
+          </w:tcPr>
+          <w:p>
+            <w:pPr>
+              <w:pStyle w:val="TableTextsmall"/>
+            </w:pPr>
+            <w:r>
+              <w:t>alphanumeric</w:t>
+            </w:r>
+          </w:p>
+        </w:tc>
+        <w:tc>
+          <w:tcPr>
+            <w:tcW w:w="526" w:type="pct"/>
+          </w:tcPr>
+          <w:p>
+            <w:pPr>
+              <w:pStyle w:val="TableTextsmall"/>
+            </w:pPr>
+            <w:r>
+              <w:t>50</w:t>
+            </w:r>
+          </w:p>
+        </w:tc>
+        <w:tc>
+          <w:tcPr>
+            <w:tcW w:w="1021" w:type="pct"/>
             <w:tcBorders>
               <w:right w:val="single" w:sz="12" w:space="0" w:color="auto"/>
             </w:tcBorders>
@@ -5477,7 +5452,7 @@
       <w:tr>
         <w:tc>
           <w:tcPr>
-            <w:tcW w:w="812" w:type="pct"/>
+            <w:tcW w:w="801" w:type="pct"/>
             <w:tcBorders>
               <w:left w:val="single" w:sz="12" w:space="0" w:color="auto"/>
             </w:tcBorders>
@@ -5485,59 +5460,69 @@
           <w:p>
             <w:pPr>
               <w:pStyle w:val="TableTextsmall"/>
-            </w:pPr>
-            <w:r>
-              <w:t>menu food item</w:t>
-            </w:r>
-          </w:p>
-        </w:tc>
-        <w:tc>
-          <w:tcPr>
-            <w:tcW w:w="1488" w:type="pct"/>
-          </w:tcPr>
-          <w:p>
-            <w:pPr>
-              <w:pStyle w:val="TableTextsmall"/>
-            </w:pPr>
-            <w:r>
-              <w:t>description of a menu item</w:t>
-            </w:r>
-          </w:p>
-        </w:tc>
-        <w:tc>
-          <w:tcPr>
-            <w:tcW w:w="1186" w:type="pct"/>
-          </w:tcPr>
-          <w:p>
-            <w:pPr>
-              <w:pStyle w:val="TableTextsmall"/>
-            </w:pPr>
-            <w:r>
-              <w:t>food item description</w:t>
-            </w:r>
-          </w:p>
-          <w:p>
-            <w:pPr>
-              <w:pStyle w:val="TableTextsmall"/>
-            </w:pPr>
-            <w:r>
-              <w:t>+ food item price</w:t>
-            </w:r>
-          </w:p>
-        </w:tc>
-        <w:tc>
-          <w:tcPr>
-            <w:tcW w:w="482" w:type="pct"/>
-          </w:tcPr>
-          <w:p>
-            <w:pPr>
-              <w:pStyle w:val="TableTextsmall"/>
-            </w:pPr>
-          </w:p>
-        </w:tc>
-        <w:tc>
-          <w:tcPr>
-            <w:tcW w:w="1032" w:type="pct"/>
+              <w:rPr>
+                <w:lang w:val="vi-VN"/>
+              </w:rPr>
+            </w:pPr>
+            <w:r>
+              <w:rPr>
+                <w:lang w:val="vi-VN"/>
+              </w:rPr>
+              <w:t>customer address</w:t>
+            </w:r>
+          </w:p>
+        </w:tc>
+        <w:tc>
+          <w:tcPr>
+            <w:tcW w:w="1477" w:type="pct"/>
+          </w:tcPr>
+          <w:p>
+            <w:pPr>
+              <w:pStyle w:val="TableTextsmall"/>
+            </w:pPr>
+            <w:r>
+              <w:rPr>
+                <w:lang w:val="vi-VN"/>
+              </w:rPr>
+              <w:t xml:space="preserve">Address </w:t>
+            </w:r>
+            <w:r>
+              <w:t xml:space="preserve">of the customer who placed a </w:t>
+            </w:r>
+            <w:r>
+              <w:t>order</w:t>
+            </w:r>
+          </w:p>
+        </w:tc>
+        <w:tc>
+          <w:tcPr>
+            <w:tcW w:w="1175" w:type="pct"/>
+          </w:tcPr>
+          <w:p>
+            <w:pPr>
+              <w:pStyle w:val="TableTextsmall"/>
+            </w:pPr>
+            <w:r>
+              <w:t>alphanumeric</w:t>
+            </w:r>
+          </w:p>
+        </w:tc>
+        <w:tc>
+          <w:tcPr>
+            <w:tcW w:w="526" w:type="pct"/>
+          </w:tcPr>
+          <w:p>
+            <w:pPr>
+              <w:pStyle w:val="TableTextsmall"/>
+            </w:pPr>
+            <w:r>
+              <w:t>50</w:t>
+            </w:r>
+          </w:p>
+        </w:tc>
+        <w:tc>
+          <w:tcPr>
+            <w:tcW w:w="1021" w:type="pct"/>
             <w:tcBorders>
               <w:right w:val="single" w:sz="12" w:space="0" w:color="auto"/>
             </w:tcBorders>
@@ -5546,13 +5531,16 @@
             <w:pPr>
               <w:pStyle w:val="TableTextsmall"/>
             </w:pPr>
+            <w:r>
+              <w:t>hyphens and commas permitted</w:t>
+            </w:r>
           </w:p>
         </w:tc>
       </w:tr>
       <w:tr>
         <w:tc>
           <w:tcPr>
-            <w:tcW w:w="812" w:type="pct"/>
+            <w:tcW w:w="801" w:type="pct"/>
             <w:tcBorders>
               <w:left w:val="single" w:sz="12" w:space="0" w:color="auto"/>
             </w:tcBorders>
@@ -5562,52 +5550,61 @@
               <w:pStyle w:val="TableTextsmall"/>
             </w:pPr>
             <w:r>
-              <w:t>order cutoff time</w:t>
-            </w:r>
-          </w:p>
-        </w:tc>
-        <w:tc>
-          <w:tcPr>
-            <w:tcW w:w="1488" w:type="pct"/>
-          </w:tcPr>
-          <w:p>
-            <w:pPr>
-              <w:pStyle w:val="TableTextsmall"/>
-            </w:pPr>
-            <w:r>
-              <w:t>the time of day before which all meal orders for that date must be placed</w:t>
-            </w:r>
-          </w:p>
-        </w:tc>
-        <w:tc>
-          <w:tcPr>
-            <w:tcW w:w="1186" w:type="pct"/>
-          </w:tcPr>
-          <w:p>
-            <w:pPr>
-              <w:pStyle w:val="TableTextsmall"/>
-            </w:pPr>
-            <w:r>
-              <w:t>time, HH:MM</w:t>
-            </w:r>
-          </w:p>
-        </w:tc>
-        <w:tc>
-          <w:tcPr>
-            <w:tcW w:w="482" w:type="pct"/>
-          </w:tcPr>
-          <w:p>
-            <w:pPr>
-              <w:pStyle w:val="TableTextsmall"/>
-            </w:pPr>
-            <w:r>
-              <w:t>5</w:t>
-            </w:r>
-          </w:p>
-        </w:tc>
-        <w:tc>
-          <w:tcPr>
-            <w:tcW w:w="1032" w:type="pct"/>
+              <w:t>customer</w:t>
+            </w:r>
+            <w:r>
+              <w:t xml:space="preserve"> name</w:t>
+            </w:r>
+          </w:p>
+        </w:tc>
+        <w:tc>
+          <w:tcPr>
+            <w:tcW w:w="1477" w:type="pct"/>
+          </w:tcPr>
+          <w:p>
+            <w:pPr>
+              <w:pStyle w:val="TableTextsmall"/>
+            </w:pPr>
+            <w:r>
+              <w:t xml:space="preserve">name of the </w:t>
+            </w:r>
+            <w:r>
+              <w:t xml:space="preserve">customer who placed a </w:t>
+            </w:r>
+            <w:r>
+              <w:t>order</w:t>
+            </w:r>
+          </w:p>
+        </w:tc>
+        <w:tc>
+          <w:tcPr>
+            <w:tcW w:w="1175" w:type="pct"/>
+          </w:tcPr>
+          <w:p>
+            <w:pPr>
+              <w:pStyle w:val="TableTextsmall"/>
+            </w:pPr>
+            <w:r>
+              <w:t>alphabetic</w:t>
+            </w:r>
+          </w:p>
+        </w:tc>
+        <w:tc>
+          <w:tcPr>
+            <w:tcW w:w="526" w:type="pct"/>
+          </w:tcPr>
+          <w:p>
+            <w:pPr>
+              <w:pStyle w:val="TableTextsmall"/>
+            </w:pPr>
+            <w:r>
+              <w:t>30</w:t>
+            </w:r>
+          </w:p>
+        </w:tc>
+        <w:tc>
+          <w:tcPr>
+            <w:tcW w:w="1021" w:type="pct"/>
             <w:tcBorders>
               <w:right w:val="single" w:sz="12" w:space="0" w:color="auto"/>
             </w:tcBorders>
@@ -5622,7 +5619,7 @@
       <w:tr>
         <w:tc>
           <w:tcPr>
-            <w:tcW w:w="812" w:type="pct"/>
+            <w:tcW w:w="801" w:type="pct"/>
             <w:tcBorders>
               <w:left w:val="single" w:sz="12" w:space="0" w:color="auto"/>
             </w:tcBorders>
@@ -5632,52 +5629,70 @@
               <w:pStyle w:val="TableTextsmall"/>
             </w:pPr>
             <w:r>
-              <w:t>order date</w:t>
-            </w:r>
-          </w:p>
-        </w:tc>
-        <w:tc>
-          <w:tcPr>
-            <w:tcW w:w="1488" w:type="pct"/>
-          </w:tcPr>
-          <w:p>
-            <w:pPr>
-              <w:pStyle w:val="TableTextsmall"/>
-            </w:pPr>
-            <w:r>
-              <w:t>the date on which a patron placed a meal order</w:t>
-            </w:r>
-          </w:p>
-        </w:tc>
-        <w:tc>
-          <w:tcPr>
-            <w:tcW w:w="1186" w:type="pct"/>
-          </w:tcPr>
-          <w:p>
-            <w:pPr>
-              <w:pStyle w:val="TableTextsmall"/>
-            </w:pPr>
-            <w:r>
-              <w:t>date, MM/DD/YYYY</w:t>
-            </w:r>
-          </w:p>
-        </w:tc>
-        <w:tc>
-          <w:tcPr>
-            <w:tcW w:w="482" w:type="pct"/>
-          </w:tcPr>
-          <w:p>
-            <w:pPr>
-              <w:pStyle w:val="TableTextsmall"/>
-            </w:pPr>
-            <w:r>
-              <w:t>10</w:t>
-            </w:r>
-          </w:p>
-        </w:tc>
-        <w:tc>
-          <w:tcPr>
-            <w:tcW w:w="1032" w:type="pct"/>
+              <w:t>customer</w:t>
+            </w:r>
+            <w:r>
+              <w:t xml:space="preserve"> phone number</w:t>
+            </w:r>
+          </w:p>
+        </w:tc>
+        <w:tc>
+          <w:tcPr>
+            <w:tcW w:w="1477" w:type="pct"/>
+          </w:tcPr>
+          <w:p>
+            <w:pPr>
+              <w:pStyle w:val="TableTextsmall"/>
+            </w:pPr>
+            <w:r>
+              <w:t xml:space="preserve">telephone number of the </w:t>
+            </w:r>
+            <w:r>
+              <w:rPr>
+                <w:lang w:val="vi-VN"/>
+              </w:rPr>
+              <w:t xml:space="preserve">customer </w:t>
+            </w:r>
+            <w:r>
+              <w:t>who placed a</w:t>
+            </w:r>
+            <w:r>
+              <w:t xml:space="preserve"> order</w:t>
+            </w:r>
+          </w:p>
+        </w:tc>
+        <w:tc>
+          <w:tcPr>
+            <w:tcW w:w="1175" w:type="pct"/>
+          </w:tcPr>
+          <w:p>
+            <w:pPr>
+              <w:pStyle w:val="TableTextsmall"/>
+            </w:pPr>
+            <w:r>
+              <w:t>##########</w:t>
+            </w:r>
+          </w:p>
+        </w:tc>
+        <w:tc>
+          <w:tcPr>
+            <w:tcW w:w="526" w:type="pct"/>
+          </w:tcPr>
+          <w:p>
+            <w:pPr>
+              <w:pStyle w:val="TableTextsmall"/>
+            </w:pPr>
+            <w:r>
+              <w:t>1</w:t>
+            </w:r>
+            <w:r>
+              <w:t>0</w:t>
+            </w:r>
+          </w:p>
+        </w:tc>
+        <w:tc>
+          <w:tcPr>
+            <w:tcW w:w="1021" w:type="pct"/>
             <w:tcBorders>
               <w:right w:val="single" w:sz="12" w:space="0" w:color="auto"/>
             </w:tcBorders>
@@ -5692,7 +5707,7 @@
       <w:tr>
         <w:tc>
           <w:tcPr>
-            <w:tcW w:w="812" w:type="pct"/>
+            <w:tcW w:w="801" w:type="pct"/>
             <w:tcBorders>
               <w:left w:val="single" w:sz="12" w:space="0" w:color="auto"/>
             </w:tcBorders>
@@ -5702,57 +5717,76 @@
               <w:pStyle w:val="TableTextsmall"/>
             </w:pPr>
             <w:r>
-              <w:t>ordered food item</w:t>
-            </w:r>
-          </w:p>
-        </w:tc>
-        <w:tc>
-          <w:tcPr>
-            <w:tcW w:w="1488" w:type="pct"/>
-          </w:tcPr>
-          <w:p>
-            <w:pPr>
-              <w:pStyle w:val="TableTextsmall"/>
-            </w:pPr>
-            <w:r>
-              <w:t>one menu food item that a Patron requested as part of a meal order</w:t>
-            </w:r>
-          </w:p>
-        </w:tc>
-        <w:tc>
-          <w:tcPr>
-            <w:tcW w:w="1186" w:type="pct"/>
-          </w:tcPr>
-          <w:p>
-            <w:pPr>
-              <w:pStyle w:val="TableTextsmall"/>
-            </w:pPr>
-            <w:r>
-              <w:t>menu food item</w:t>
-            </w:r>
-          </w:p>
-          <w:p>
-            <w:pPr>
-              <w:pStyle w:val="TableTextsmall"/>
-            </w:pPr>
-            <w:r>
-              <w:t>+ quantity ordered</w:t>
-            </w:r>
-          </w:p>
-        </w:tc>
-        <w:tc>
-          <w:tcPr>
-            <w:tcW w:w="482" w:type="pct"/>
-          </w:tcPr>
-          <w:p>
-            <w:pPr>
-              <w:pStyle w:val="TableTextsmall"/>
-            </w:pPr>
-          </w:p>
-        </w:tc>
-        <w:tc>
-          <w:tcPr>
-            <w:tcW w:w="1032" w:type="pct"/>
+              <w:t>payment amount</w:t>
+            </w:r>
+          </w:p>
+        </w:tc>
+        <w:tc>
+          <w:tcPr>
+            <w:tcW w:w="1477" w:type="pct"/>
+          </w:tcPr>
+          <w:p>
+            <w:pPr>
+              <w:pStyle w:val="TableTextsmall"/>
+            </w:pPr>
+            <w:r>
+              <w:t>total price of an order in</w:t>
+            </w:r>
+            <w:r>
+              <w:rPr>
+                <w:lang w:val="vi-VN"/>
+              </w:rPr>
+              <w:t xml:space="preserve"> VND</w:t>
+            </w:r>
+            <w:r>
+              <w:t>, calculated per BR-12</w:t>
+            </w:r>
+          </w:p>
+        </w:tc>
+        <w:tc>
+          <w:tcPr>
+            <w:tcW w:w="1175" w:type="pct"/>
+          </w:tcPr>
+          <w:p>
+            <w:pPr>
+              <w:pStyle w:val="TableTextsmall"/>
+              <w:rPr>
+                <w:lang w:val="vi-VN"/>
+              </w:rPr>
+            </w:pPr>
+            <w:r>
+              <w:t xml:space="preserve">numeric, </w:t>
+            </w:r>
+            <w:r>
+              <w:rPr>
+                <w:lang w:val="vi-VN"/>
+              </w:rPr>
+              <w:t>VND</w:t>
+            </w:r>
+          </w:p>
+        </w:tc>
+        <w:tc>
+          <w:tcPr>
+            <w:tcW w:w="526" w:type="pct"/>
+          </w:tcPr>
+          <w:p>
+            <w:pPr>
+              <w:pStyle w:val="TableTextsmall"/>
+            </w:pPr>
+            <w:r>
+              <w:rPr>
+                <w:lang w:val="vi-VN"/>
+              </w:rPr>
+              <w:t>đ</w:t>
+            </w:r>
+            <w:r>
+              <w:t>###,###</w:t>
+            </w:r>
+          </w:p>
+        </w:tc>
+        <w:tc>
+          <w:tcPr>
+            <w:tcW w:w="1021" w:type="pct"/>
             <w:tcBorders>
               <w:right w:val="single" w:sz="12" w:space="0" w:color="auto"/>
             </w:tcBorders>
@@ -5767,7 +5801,7 @@
       <w:tr>
         <w:tc>
           <w:tcPr>
-            <w:tcW w:w="812" w:type="pct"/>
+            <w:tcW w:w="801" w:type="pct"/>
             <w:tcBorders>
               <w:left w:val="single" w:sz="12" w:space="0" w:color="auto"/>
             </w:tcBorders>
@@ -5777,81 +5811,64 @@
               <w:pStyle w:val="TableTextsmall"/>
             </w:pPr>
             <w:r>
-              <w:t>patron</w:t>
-            </w:r>
-          </w:p>
-        </w:tc>
-        <w:tc>
-          <w:tcPr>
-            <w:tcW w:w="1488" w:type="pct"/>
-          </w:tcPr>
-          <w:p>
-            <w:pPr>
-              <w:pStyle w:val="TableTextsmall"/>
-            </w:pPr>
-            <w:r>
-              <w:t>a Process Impact employee who is authorized to order a meal</w:t>
-            </w:r>
-          </w:p>
-        </w:tc>
-        <w:tc>
-          <w:tcPr>
-            <w:tcW w:w="1186" w:type="pct"/>
-          </w:tcPr>
-          <w:p>
-            <w:pPr>
-              <w:pStyle w:val="TableTextsmall"/>
-            </w:pPr>
-            <w:r>
-              <w:t>patron name</w:t>
-            </w:r>
-          </w:p>
-          <w:p>
-            <w:pPr>
-              <w:pStyle w:val="TableTextsmall"/>
-            </w:pPr>
-            <w:r>
-              <w:t>+ employee ID</w:t>
-            </w:r>
-          </w:p>
-          <w:p>
-            <w:pPr>
-              <w:pStyle w:val="TableTextsmall"/>
-            </w:pPr>
-            <w:r>
-              <w:t>+ patron phone number</w:t>
-            </w:r>
-          </w:p>
-          <w:p>
-            <w:pPr>
-              <w:pStyle w:val="TableTextsmall"/>
-            </w:pPr>
-            <w:r>
-              <w:t>+ patron location</w:t>
-            </w:r>
-          </w:p>
-          <w:p>
-            <w:pPr>
-              <w:pStyle w:val="TableTextsmall"/>
-            </w:pPr>
-            <w:r>
-              <w:t>+ patron email</w:t>
-            </w:r>
-          </w:p>
-        </w:tc>
-        <w:tc>
-          <w:tcPr>
-            <w:tcW w:w="482" w:type="pct"/>
-          </w:tcPr>
-          <w:p>
-            <w:pPr>
-              <w:pStyle w:val="TableTextsmall"/>
-            </w:pPr>
-          </w:p>
-        </w:tc>
-        <w:tc>
-          <w:tcPr>
-            <w:tcW w:w="1032" w:type="pct"/>
+              <w:t>quantity ordered</w:t>
+            </w:r>
+          </w:p>
+        </w:tc>
+        <w:tc>
+          <w:tcPr>
+            <w:tcW w:w="1477" w:type="pct"/>
+          </w:tcPr>
+          <w:p>
+            <w:pPr>
+              <w:pStyle w:val="TableTextsmall"/>
+            </w:pPr>
+            <w:r>
+              <w:t xml:space="preserve">the number of units of each food item that the </w:t>
+            </w:r>
+            <w:r>
+              <w:rPr>
+                <w:lang w:val="vi-VN"/>
+              </w:rPr>
+              <w:t xml:space="preserve">Customer </w:t>
+            </w:r>
+            <w:r>
+              <w:t>is ordering in a single</w:t>
+            </w:r>
+            <w:r>
+              <w:t xml:space="preserve"> order</w:t>
+            </w:r>
+          </w:p>
+        </w:tc>
+        <w:tc>
+          <w:tcPr>
+            <w:tcW w:w="1175" w:type="pct"/>
+          </w:tcPr>
+          <w:p>
+            <w:pPr>
+              <w:pStyle w:val="TableTextsmall"/>
+            </w:pPr>
+            <w:r>
+              <w:t>integer</w:t>
+            </w:r>
+          </w:p>
+        </w:tc>
+        <w:tc>
+          <w:tcPr>
+            <w:tcW w:w="526" w:type="pct"/>
+          </w:tcPr>
+          <w:p>
+            <w:pPr>
+              <w:pStyle w:val="TableTextsmall"/>
+            </w:pPr>
+            <w:r>
+              <w:t>4</w:t>
+            </w:r>
+          </w:p>
+        </w:tc>
+        <w:tc>
+          <w:tcPr>
+            <w:tcW w:w="1021" w:type="pct"/>
             <w:tcBorders>
               <w:right w:val="single" w:sz="12" w:space="0" w:color="auto"/>
             </w:tcBorders>
@@ -5860,1747 +5877,544 @@
             <w:pPr>
               <w:pStyle w:val="TableTextsmall"/>
             </w:pPr>
-          </w:p>
-        </w:tc>
-      </w:tr>
-      <w:tr>
-        <w:tc>
-          <w:tcPr>
-            <w:tcW w:w="812" w:type="pct"/>
-            <w:tcBorders>
-              <w:left w:val="single" w:sz="12" w:space="0" w:color="auto"/>
-            </w:tcBorders>
-          </w:tcPr>
-          <w:p>
-            <w:pPr>
-              <w:pStyle w:val="TableTextsmall"/>
-            </w:pPr>
-            <w:r>
-              <w:t>patron email</w:t>
-            </w:r>
-          </w:p>
-        </w:tc>
-        <w:tc>
-          <w:tcPr>
-            <w:tcW w:w="1488" w:type="pct"/>
-          </w:tcPr>
-          <w:p>
-            <w:pPr>
-              <w:pStyle w:val="TableTextsmall"/>
-            </w:pPr>
-            <w:r>
-              <w:t xml:space="preserve">email address of the employee </w:t>
-            </w:r>
-            <w:r>
-              <w:lastRenderedPageBreak/>
-              <w:t>who placed a meal order</w:t>
-            </w:r>
-          </w:p>
-        </w:tc>
-        <w:tc>
-          <w:tcPr>
-            <w:tcW w:w="1186" w:type="pct"/>
-          </w:tcPr>
-          <w:p>
-            <w:pPr>
-              <w:pStyle w:val="TableTextsmall"/>
-            </w:pPr>
-            <w:r>
-              <w:lastRenderedPageBreak/>
-              <w:t>alphanumeric</w:t>
-            </w:r>
-          </w:p>
-        </w:tc>
-        <w:tc>
-          <w:tcPr>
-            <w:tcW w:w="482" w:type="pct"/>
-          </w:tcPr>
-          <w:p>
-            <w:pPr>
-              <w:pStyle w:val="TableTextsmall"/>
-            </w:pPr>
-            <w:r>
-              <w:t>50</w:t>
-            </w:r>
-          </w:p>
-        </w:tc>
-        <w:tc>
-          <w:tcPr>
-            <w:tcW w:w="1032" w:type="pct"/>
-            <w:tcBorders>
-              <w:right w:val="single" w:sz="12" w:space="0" w:color="auto"/>
-            </w:tcBorders>
-          </w:tcPr>
-          <w:p>
-            <w:pPr>
-              <w:pStyle w:val="TableTextsmall"/>
-            </w:pPr>
-          </w:p>
-        </w:tc>
-      </w:tr>
-      <w:tr>
-        <w:tc>
-          <w:tcPr>
-            <w:tcW w:w="812" w:type="pct"/>
-            <w:tcBorders>
-              <w:left w:val="single" w:sz="12" w:space="0" w:color="auto"/>
-            </w:tcBorders>
-          </w:tcPr>
-          <w:p>
-            <w:pPr>
-              <w:pStyle w:val="TableTextsmall"/>
-            </w:pPr>
-            <w:r>
-              <w:t>patron location</w:t>
-            </w:r>
-          </w:p>
-        </w:tc>
-        <w:tc>
-          <w:tcPr>
-            <w:tcW w:w="1488" w:type="pct"/>
-          </w:tcPr>
-          <w:p>
-            <w:pPr>
-              <w:pStyle w:val="TableTextsmall"/>
-            </w:pPr>
-            <w:r>
-              <w:t>building and room numbers of the employee who placed a meal order</w:t>
-            </w:r>
-          </w:p>
-        </w:tc>
-        <w:tc>
-          <w:tcPr>
-            <w:tcW w:w="1186" w:type="pct"/>
-          </w:tcPr>
-          <w:p>
-            <w:pPr>
-              <w:pStyle w:val="TableTextsmall"/>
-            </w:pPr>
-            <w:r>
-              <w:t>alphanumeric</w:t>
-            </w:r>
-          </w:p>
-        </w:tc>
-        <w:tc>
-          <w:tcPr>
-            <w:tcW w:w="482" w:type="pct"/>
-          </w:tcPr>
-          <w:p>
-            <w:pPr>
-              <w:pStyle w:val="TableTextsmall"/>
-            </w:pPr>
-            <w:r>
-              <w:t>50</w:t>
-            </w:r>
-          </w:p>
-        </w:tc>
-        <w:tc>
-          <w:tcPr>
-            <w:tcW w:w="1032" w:type="pct"/>
-            <w:tcBorders>
-              <w:right w:val="single" w:sz="12" w:space="0" w:color="auto"/>
-            </w:tcBorders>
-          </w:tcPr>
-          <w:p>
-            <w:pPr>
-              <w:pStyle w:val="TableTextsmall"/>
-            </w:pPr>
-            <w:r>
-              <w:t>hyphens and commas permitted</w:t>
-            </w:r>
-          </w:p>
-        </w:tc>
-      </w:tr>
-      <w:tr>
-        <w:tc>
-          <w:tcPr>
-            <w:tcW w:w="812" w:type="pct"/>
-            <w:tcBorders>
-              <w:left w:val="single" w:sz="12" w:space="0" w:color="auto"/>
-            </w:tcBorders>
-          </w:tcPr>
-          <w:p>
-            <w:pPr>
-              <w:pStyle w:val="TableTextsmall"/>
-            </w:pPr>
-            <w:r>
-              <w:t>patron name</w:t>
-            </w:r>
-          </w:p>
-        </w:tc>
-        <w:tc>
-          <w:tcPr>
-            <w:tcW w:w="1488" w:type="pct"/>
-          </w:tcPr>
-          <w:p>
-            <w:pPr>
-              <w:pStyle w:val="TableTextsmall"/>
-            </w:pPr>
-            <w:r>
-              <w:t>name of the employee who placed a meal order</w:t>
-            </w:r>
-          </w:p>
-        </w:tc>
-        <w:tc>
-          <w:tcPr>
-            <w:tcW w:w="1186" w:type="pct"/>
-          </w:tcPr>
-          <w:p>
-            <w:pPr>
-              <w:pStyle w:val="TableTextsmall"/>
-            </w:pPr>
-            <w:r>
-              <w:t>alphabetic</w:t>
-            </w:r>
-          </w:p>
-        </w:tc>
-        <w:tc>
-          <w:tcPr>
-            <w:tcW w:w="482" w:type="pct"/>
-          </w:tcPr>
-          <w:p>
-            <w:pPr>
-              <w:pStyle w:val="TableTextsmall"/>
-            </w:pPr>
-            <w:r>
-              <w:t>30</w:t>
-            </w:r>
-          </w:p>
-        </w:tc>
-        <w:tc>
-          <w:tcPr>
-            <w:tcW w:w="1032" w:type="pct"/>
-            <w:tcBorders>
-              <w:right w:val="single" w:sz="12" w:space="0" w:color="auto"/>
-            </w:tcBorders>
-          </w:tcPr>
-          <w:p>
-            <w:pPr>
-              <w:pStyle w:val="TableTextsmall"/>
-            </w:pPr>
-          </w:p>
-        </w:tc>
-      </w:tr>
-      <w:tr>
-        <w:tc>
-          <w:tcPr>
-            <w:tcW w:w="812" w:type="pct"/>
-            <w:tcBorders>
-              <w:left w:val="single" w:sz="12" w:space="0" w:color="auto"/>
-            </w:tcBorders>
-          </w:tcPr>
-          <w:p>
-            <w:pPr>
-              <w:pStyle w:val="TableTextsmall"/>
-            </w:pPr>
-            <w:r>
-              <w:t>patron phone number</w:t>
-            </w:r>
-          </w:p>
-        </w:tc>
-        <w:tc>
-          <w:tcPr>
-            <w:tcW w:w="1488" w:type="pct"/>
-          </w:tcPr>
-          <w:p>
-            <w:pPr>
-              <w:pStyle w:val="TableTextsmall"/>
-            </w:pPr>
-            <w:r>
-              <w:t>telephone number of the employee who placed a meal order</w:t>
-            </w:r>
-          </w:p>
-        </w:tc>
-        <w:tc>
-          <w:tcPr>
-            <w:tcW w:w="1186" w:type="pct"/>
-          </w:tcPr>
-          <w:p>
-            <w:pPr>
-              <w:pStyle w:val="TableTextsmall"/>
-            </w:pPr>
-            <w:r>
-              <w:t>AAA-EEE-NNNN xXXXX for area code (A), exchange (E), number (N), and extension (X)</w:t>
-            </w:r>
-          </w:p>
-        </w:tc>
-        <w:tc>
-          <w:tcPr>
-            <w:tcW w:w="482" w:type="pct"/>
-          </w:tcPr>
-          <w:p>
-            <w:pPr>
-              <w:pStyle w:val="TableTextsmall"/>
-            </w:pPr>
-            <w:r>
-              <w:t>18</w:t>
-            </w:r>
-          </w:p>
-        </w:tc>
-        <w:tc>
-          <w:tcPr>
-            <w:tcW w:w="1032" w:type="pct"/>
-            <w:tcBorders>
-              <w:right w:val="single" w:sz="12" w:space="0" w:color="auto"/>
-            </w:tcBorders>
-          </w:tcPr>
-          <w:p>
-            <w:pPr>
-              <w:pStyle w:val="TableTextsmall"/>
-            </w:pPr>
-          </w:p>
-        </w:tc>
-      </w:tr>
-      <w:tr>
-        <w:tc>
-          <w:tcPr>
-            <w:tcW w:w="812" w:type="pct"/>
-            <w:tcBorders>
-              <w:left w:val="single" w:sz="12" w:space="0" w:color="auto"/>
-            </w:tcBorders>
-          </w:tcPr>
-          <w:p>
-            <w:pPr>
-              <w:pStyle w:val="TableTextsmall"/>
-            </w:pPr>
-            <w:r>
-              <w:t>payment amount</w:t>
-            </w:r>
-          </w:p>
-        </w:tc>
-        <w:tc>
-          <w:tcPr>
-            <w:tcW w:w="1488" w:type="pct"/>
-          </w:tcPr>
-          <w:p>
-            <w:pPr>
-              <w:pStyle w:val="TableTextsmall"/>
-            </w:pPr>
-            <w:r>
-              <w:t>total price of an order in dollars and cents, calculated per BR-12</w:t>
-            </w:r>
-          </w:p>
-        </w:tc>
-        <w:tc>
-          <w:tcPr>
-            <w:tcW w:w="1186" w:type="pct"/>
-          </w:tcPr>
-          <w:p>
-            <w:pPr>
-              <w:pStyle w:val="TableTextsmall"/>
-            </w:pPr>
-            <w:r>
-              <w:t>numeric, dollars and cents</w:t>
-            </w:r>
-          </w:p>
-        </w:tc>
-        <w:tc>
-          <w:tcPr>
-            <w:tcW w:w="482" w:type="pct"/>
-          </w:tcPr>
-          <w:p>
-            <w:pPr>
-              <w:pStyle w:val="TableTextsmall"/>
-            </w:pPr>
-            <w:r>
-              <w:t>dddd.cc</w:t>
-            </w:r>
-          </w:p>
-        </w:tc>
-        <w:tc>
-          <w:tcPr>
-            <w:tcW w:w="1032" w:type="pct"/>
-            <w:tcBorders>
-              <w:right w:val="single" w:sz="12" w:space="0" w:color="auto"/>
-            </w:tcBorders>
-          </w:tcPr>
-          <w:p>
-            <w:pPr>
-              <w:pStyle w:val="TableTextsmall"/>
-            </w:pPr>
-          </w:p>
-        </w:tc>
-      </w:tr>
-      <w:tr>
-        <w:tc>
-          <w:tcPr>
-            <w:tcW w:w="812" w:type="pct"/>
-            <w:tcBorders>
-              <w:left w:val="single" w:sz="12" w:space="0" w:color="auto"/>
-            </w:tcBorders>
-          </w:tcPr>
-          <w:p>
-            <w:pPr>
-              <w:pStyle w:val="TableTextsmall"/>
-            </w:pPr>
-            <w:r>
-              <w:t>payment method</w:t>
-            </w:r>
-          </w:p>
-        </w:tc>
-        <w:tc>
-          <w:tcPr>
-            <w:tcW w:w="1488" w:type="pct"/>
-          </w:tcPr>
-          <w:p>
-            <w:pPr>
-              <w:pStyle w:val="TableTextsmall"/>
-            </w:pPr>
-            <w:r>
-              <w:t>how the Patron is paying for a meal he ordered</w:t>
-            </w:r>
-          </w:p>
-        </w:tc>
-        <w:tc>
-          <w:tcPr>
-            <w:tcW w:w="1186" w:type="pct"/>
-          </w:tcPr>
-          <w:p>
-            <w:pPr>
-              <w:pStyle w:val="TableTextsmall"/>
-            </w:pPr>
-            <w:r>
-              <w:t>alphabetic</w:t>
-            </w:r>
-          </w:p>
-        </w:tc>
-        <w:tc>
-          <w:tcPr>
-            <w:tcW w:w="482" w:type="pct"/>
-          </w:tcPr>
-          <w:p>
-            <w:pPr>
-              <w:pStyle w:val="TableTextsmall"/>
-            </w:pPr>
-            <w:r>
-              <w:t>16</w:t>
-            </w:r>
-          </w:p>
-        </w:tc>
-        <w:tc>
-          <w:tcPr>
-            <w:tcW w:w="1032" w:type="pct"/>
-            <w:tcBorders>
-              <w:right w:val="single" w:sz="12" w:space="0" w:color="auto"/>
-            </w:tcBorders>
-          </w:tcPr>
-          <w:p>
-            <w:pPr>
-              <w:pStyle w:val="TableTextsmall"/>
-            </w:pPr>
-            <w:r>
-              <w:t>payroll deduction, cash, credit card, debit card</w:t>
-            </w:r>
-          </w:p>
-        </w:tc>
-      </w:tr>
-      <w:tr>
-        <w:tc>
-          <w:tcPr>
-            <w:tcW w:w="812" w:type="pct"/>
-            <w:tcBorders>
-              <w:left w:val="single" w:sz="12" w:space="0" w:color="auto"/>
-            </w:tcBorders>
-          </w:tcPr>
-          <w:p>
-            <w:pPr>
-              <w:pStyle w:val="TableTextsmall"/>
-            </w:pPr>
-            <w:r>
-              <w:t>quantity ordered</w:t>
-            </w:r>
-          </w:p>
-        </w:tc>
-        <w:tc>
-          <w:tcPr>
-            <w:tcW w:w="1488" w:type="pct"/>
-          </w:tcPr>
-          <w:p>
-            <w:pPr>
-              <w:pStyle w:val="TableTextsmall"/>
-            </w:pPr>
-            <w:r>
-              <w:t>the number of units of each food item that the Patron is ordering in a single meal order</w:t>
-            </w:r>
-          </w:p>
-        </w:tc>
-        <w:tc>
-          <w:tcPr>
-            <w:tcW w:w="1186" w:type="pct"/>
-          </w:tcPr>
-          <w:p>
-            <w:pPr>
-              <w:pStyle w:val="TableTextsmall"/>
-            </w:pPr>
-            <w:r>
-              <w:t>integer</w:t>
-            </w:r>
-          </w:p>
-        </w:tc>
-        <w:tc>
-          <w:tcPr>
-            <w:tcW w:w="482" w:type="pct"/>
-          </w:tcPr>
-          <w:p>
-            <w:pPr>
-              <w:pStyle w:val="TableTextsmall"/>
-            </w:pPr>
-            <w:r>
-              <w:t>4</w:t>
-            </w:r>
-          </w:p>
-        </w:tc>
-        <w:tc>
-          <w:tcPr>
-            <w:tcW w:w="1032" w:type="pct"/>
-            <w:tcBorders>
-              <w:right w:val="single" w:sz="12" w:space="0" w:color="auto"/>
-            </w:tcBorders>
-          </w:tcPr>
-          <w:p>
-            <w:pPr>
-              <w:pStyle w:val="TableTextsmall"/>
-            </w:pPr>
             <w:r>
               <w:t>default = 1; maximum = quantity presently in inventory</w:t>
             </w:r>
-          </w:p>
-        </w:tc>
-      </w:tr>
-      <w:tr>
-        <w:tc>
-          <w:tcPr>
-            <w:tcW w:w="812" w:type="pct"/>
-            <w:tcBorders>
-              <w:left w:val="single" w:sz="12" w:space="0" w:color="auto"/>
-              <w:bottom w:val="single" w:sz="12" w:space="0" w:color="auto"/>
-            </w:tcBorders>
-          </w:tcPr>
-          <w:p>
-            <w:pPr>
-              <w:pStyle w:val="TableTextsmall"/>
-            </w:pPr>
-            <w:r>
-              <w:t>transaction number</w:t>
-            </w:r>
-          </w:p>
-        </w:tc>
-        <w:tc>
-          <w:tcPr>
-            <w:tcW w:w="1488" w:type="pct"/>
-            <w:tcBorders>
-              <w:bottom w:val="single" w:sz="12" w:space="0" w:color="auto"/>
-            </w:tcBorders>
-          </w:tcPr>
-          <w:p>
-            <w:pPr>
-              <w:pStyle w:val="TableTextsmall"/>
-            </w:pPr>
-            <w:r>
-              <w:t>unique sequence number that COS assigns to each payment transaction</w:t>
-            </w:r>
-          </w:p>
-        </w:tc>
-        <w:tc>
-          <w:tcPr>
-            <w:tcW w:w="1186" w:type="pct"/>
-            <w:tcBorders>
-              <w:bottom w:val="single" w:sz="12" w:space="0" w:color="auto"/>
-            </w:tcBorders>
-          </w:tcPr>
-          <w:p>
-            <w:pPr>
-              <w:pStyle w:val="TableTextsmall"/>
-            </w:pPr>
-            <w:r>
-              <w:t>integer</w:t>
-            </w:r>
-          </w:p>
-        </w:tc>
-        <w:tc>
-          <w:tcPr>
-            <w:tcW w:w="482" w:type="pct"/>
-            <w:tcBorders>
-              <w:bottom w:val="single" w:sz="12" w:space="0" w:color="auto"/>
-            </w:tcBorders>
-          </w:tcPr>
-          <w:p>
-            <w:pPr>
-              <w:pStyle w:val="TableTextsmall"/>
-            </w:pPr>
-            <w:r>
-              <w:t>12</w:t>
-            </w:r>
-          </w:p>
-        </w:tc>
-        <w:tc>
-          <w:tcPr>
-            <w:tcW w:w="1032" w:type="pct"/>
-            <w:tcBorders>
-              <w:bottom w:val="single" w:sz="12" w:space="0" w:color="auto"/>
-              <w:right w:val="single" w:sz="12" w:space="0" w:color="auto"/>
-            </w:tcBorders>
-          </w:tcPr>
-          <w:p>
-            <w:pPr>
-              <w:pStyle w:val="TableTextsmall"/>
-            </w:pPr>
           </w:p>
         </w:tc>
       </w:tr>
     </w:tbl>
     <w:p>
       <w:pPr>
-        <w:pStyle w:val="Heading2"/>
-        <w:pageBreakBefore/>
-        <w:spacing w:before="0" w:after="0" w:line="480" w:lineRule="auto"/>
-      </w:pPr>
-      <w:bookmarkStart w:id="39" w:name="_Toc360610021"/>
-      <w:r>
-        <w:lastRenderedPageBreak/>
-        <w:t>Reports</w:t>
-      </w:r>
-      <w:bookmarkEnd w:id="39"/>
-    </w:p>
-    <w:p>
-      <w:pPr>
-        <w:pStyle w:val="Heading3"/>
-        <w:keepNext/>
-        <w:keepLines/>
-        <w:spacing w:before="0" w:after="0" w:line="480" w:lineRule="auto"/>
-        <w:ind w:left="0"/>
-      </w:pPr>
-      <w:bookmarkStart w:id="40" w:name="_Toc360610022"/>
-      <w:r>
-        <w:t>Ordered Meal History Report</w:t>
-      </w:r>
-      <w:bookmarkEnd w:id="40"/>
-    </w:p>
-    <w:tbl>
-      <w:tblPr>
-        <w:tblW w:w="0" w:type="auto"/>
-        <w:tblBorders>
-          <w:top w:val="single" w:sz="4" w:space="0" w:color="auto"/>
-          <w:left w:val="single" w:sz="4" w:space="0" w:color="auto"/>
-          <w:bottom w:val="single" w:sz="4" w:space="0" w:color="auto"/>
-          <w:right w:val="single" w:sz="4" w:space="0" w:color="auto"/>
-          <w:insideH w:val="single" w:sz="4" w:space="0" w:color="auto"/>
-          <w:insideV w:val="single" w:sz="4" w:space="0" w:color="auto"/>
-        </w:tblBorders>
-        <w:tblLook w:val="01E0" w:firstRow="1" w:lastRow="1" w:firstColumn="1" w:lastColumn="1" w:noHBand="0" w:noVBand="0"/>
-      </w:tblPr>
-      <w:tblGrid>
-        <w:gridCol w:w="2088"/>
-        <w:gridCol w:w="6708"/>
-      </w:tblGrid>
-      <w:tr>
-        <w:tc>
-          <w:tcPr>
-            <w:tcW w:w="2088" w:type="dxa"/>
-            <w:tcBorders>
-              <w:top w:val="single" w:sz="12" w:space="0" w:color="auto"/>
-              <w:left w:val="single" w:sz="12" w:space="0" w:color="auto"/>
-            </w:tcBorders>
-          </w:tcPr>
-          <w:p>
-            <w:pPr>
-              <w:pStyle w:val="TableTextsmall"/>
-              <w:keepNext/>
-              <w:keepLines/>
-              <w:jc w:val="right"/>
-            </w:pPr>
-            <w:r>
-              <w:t>Report ID</w:t>
-            </w:r>
-            <w:r>
-              <w:t>:</w:t>
-            </w:r>
-          </w:p>
-        </w:tc>
-        <w:tc>
-          <w:tcPr>
-            <w:tcW w:w="6708" w:type="dxa"/>
-            <w:tcBorders>
-              <w:top w:val="single" w:sz="12" w:space="0" w:color="auto"/>
-              <w:right w:val="single" w:sz="12" w:space="0" w:color="auto"/>
-            </w:tcBorders>
-          </w:tcPr>
-          <w:p>
-            <w:pPr>
-              <w:pStyle w:val="TableTextsmall"/>
-              <w:keepNext/>
-              <w:keepLines/>
-            </w:pPr>
-            <w:r>
-              <w:t>COS-RPT-1</w:t>
-            </w:r>
-          </w:p>
-        </w:tc>
-      </w:tr>
-      <w:tr>
-        <w:tc>
-          <w:tcPr>
-            <w:tcW w:w="2088" w:type="dxa"/>
-            <w:tcBorders>
-              <w:left w:val="single" w:sz="12" w:space="0" w:color="auto"/>
-            </w:tcBorders>
-          </w:tcPr>
-          <w:p>
-            <w:pPr>
-              <w:pStyle w:val="TableTextsmall"/>
-              <w:keepLines/>
-              <w:jc w:val="right"/>
-            </w:pPr>
-            <w:r>
-              <w:t>Report Title</w:t>
-            </w:r>
-            <w:r>
-              <w:t>:</w:t>
-            </w:r>
-          </w:p>
-        </w:tc>
-        <w:tc>
-          <w:tcPr>
-            <w:tcW w:w="6708" w:type="dxa"/>
-            <w:tcBorders>
-              <w:right w:val="single" w:sz="12" w:space="0" w:color="auto"/>
-            </w:tcBorders>
-          </w:tcPr>
-          <w:p>
-            <w:pPr>
-              <w:pStyle w:val="TableTextsmall"/>
-              <w:keepLines/>
-            </w:pPr>
-            <w:r>
-              <w:t>Ordered Meal History</w:t>
-            </w:r>
-          </w:p>
-        </w:tc>
-      </w:tr>
-      <w:tr>
-        <w:tc>
-          <w:tcPr>
-            <w:tcW w:w="2088" w:type="dxa"/>
-            <w:tcBorders>
-              <w:left w:val="single" w:sz="12" w:space="0" w:color="auto"/>
-            </w:tcBorders>
-          </w:tcPr>
-          <w:p>
-            <w:pPr>
-              <w:pStyle w:val="TableTextsmall"/>
-              <w:keepLines/>
-              <w:jc w:val="right"/>
-            </w:pPr>
-            <w:r>
-              <w:t>Report Purpose</w:t>
-            </w:r>
-            <w:r>
-              <w:t>:</w:t>
-            </w:r>
-          </w:p>
-        </w:tc>
-        <w:tc>
-          <w:tcPr>
-            <w:tcW w:w="6708" w:type="dxa"/>
-            <w:tcBorders>
-              <w:right w:val="single" w:sz="12" w:space="0" w:color="auto"/>
-            </w:tcBorders>
-          </w:tcPr>
-          <w:p>
-            <w:pPr>
-              <w:pStyle w:val="TableTextsmall"/>
-              <w:keepLines/>
-            </w:pPr>
-            <w:r>
-              <w:t>Patron wants to see a list of all meals that he had previously ordered from the Process Impact cafeteria or local restaurants over a specified time period up to six months prior to the current date, so he can reorder a particular meal he liked.</w:t>
-            </w:r>
-          </w:p>
-        </w:tc>
-      </w:tr>
-      <w:tr>
-        <w:tc>
-          <w:tcPr>
-            <w:tcW w:w="2088" w:type="dxa"/>
-            <w:tcBorders>
-              <w:left w:val="single" w:sz="12" w:space="0" w:color="auto"/>
-            </w:tcBorders>
-          </w:tcPr>
-          <w:p>
-            <w:pPr>
-              <w:pStyle w:val="TableTextsmall"/>
-              <w:keepLines/>
-              <w:jc w:val="right"/>
-            </w:pPr>
-            <w:r>
-              <w:t>Priority</w:t>
-            </w:r>
-            <w:r>
-              <w:t>:</w:t>
-            </w:r>
-          </w:p>
-        </w:tc>
-        <w:tc>
-          <w:tcPr>
-            <w:tcW w:w="6708" w:type="dxa"/>
-            <w:tcBorders>
-              <w:right w:val="single" w:sz="12" w:space="0" w:color="auto"/>
-            </w:tcBorders>
-          </w:tcPr>
-          <w:p>
-            <w:pPr>
-              <w:pStyle w:val="TableTextsmall"/>
-              <w:keepLines/>
-            </w:pPr>
-            <w:r>
-              <w:t>Medium</w:t>
-            </w:r>
-          </w:p>
-        </w:tc>
-      </w:tr>
-      <w:tr>
-        <w:tc>
-          <w:tcPr>
-            <w:tcW w:w="2088" w:type="dxa"/>
-            <w:tcBorders>
-              <w:left w:val="single" w:sz="12" w:space="0" w:color="auto"/>
-            </w:tcBorders>
-          </w:tcPr>
-          <w:p>
-            <w:pPr>
-              <w:pStyle w:val="TableTextsmall"/>
-              <w:keepLines/>
-              <w:jc w:val="right"/>
-            </w:pPr>
-            <w:r>
-              <w:t>Report Users</w:t>
-            </w:r>
-            <w:r>
-              <w:t>:</w:t>
-            </w:r>
-          </w:p>
-        </w:tc>
-        <w:tc>
-          <w:tcPr>
-            <w:tcW w:w="6708" w:type="dxa"/>
-            <w:tcBorders>
-              <w:right w:val="single" w:sz="12" w:space="0" w:color="auto"/>
-            </w:tcBorders>
-          </w:tcPr>
-          <w:p>
-            <w:pPr>
-              <w:pStyle w:val="TableTextsmall"/>
-              <w:keepLines/>
-            </w:pPr>
-            <w:r>
-              <w:t>Patrons</w:t>
-            </w:r>
-          </w:p>
-        </w:tc>
-      </w:tr>
-      <w:tr>
-        <w:tc>
-          <w:tcPr>
-            <w:tcW w:w="2088" w:type="dxa"/>
-            <w:tcBorders>
-              <w:left w:val="single" w:sz="12" w:space="0" w:color="auto"/>
-            </w:tcBorders>
-          </w:tcPr>
-          <w:p>
-            <w:pPr>
-              <w:pStyle w:val="TableTextsmall"/>
-              <w:keepLines/>
-              <w:jc w:val="right"/>
-            </w:pPr>
-            <w:r>
-              <w:t>Data Sources</w:t>
-            </w:r>
-            <w:r>
-              <w:t>:</w:t>
-            </w:r>
-          </w:p>
-        </w:tc>
-        <w:tc>
-          <w:tcPr>
-            <w:tcW w:w="6708" w:type="dxa"/>
-            <w:tcBorders>
-              <w:right w:val="single" w:sz="12" w:space="0" w:color="auto"/>
-            </w:tcBorders>
-          </w:tcPr>
-          <w:p>
-            <w:pPr>
-              <w:pStyle w:val="TableTextsmall"/>
-              <w:keepLines/>
-            </w:pPr>
-            <w:r>
-              <w:t>Database of previously placed meal orders</w:t>
-            </w:r>
-          </w:p>
-        </w:tc>
-      </w:tr>
-      <w:tr>
-        <w:tc>
-          <w:tcPr>
-            <w:tcW w:w="2088" w:type="dxa"/>
-            <w:tcBorders>
-              <w:left w:val="single" w:sz="12" w:space="0" w:color="auto"/>
-            </w:tcBorders>
-          </w:tcPr>
-          <w:p>
-            <w:pPr>
-              <w:pStyle w:val="TableTextsmall"/>
-              <w:keepLines/>
-              <w:jc w:val="right"/>
-            </w:pPr>
-            <w:r>
-              <w:t>Frequency and Disposition</w:t>
-            </w:r>
-            <w:r>
-              <w:t>;</w:t>
-            </w:r>
-          </w:p>
-        </w:tc>
-        <w:tc>
-          <w:tcPr>
-            <w:tcW w:w="6708" w:type="dxa"/>
-            <w:tcBorders>
-              <w:right w:val="single" w:sz="12" w:space="0" w:color="auto"/>
-            </w:tcBorders>
-          </w:tcPr>
-          <w:p>
-            <w:pPr>
-              <w:pStyle w:val="TableTextsmall"/>
-              <w:keepLines/>
-            </w:pPr>
-            <w:r>
-              <w:t xml:space="preserve">Report is generated on demand by a Patron. Data in the report is static. Report is displayed on user's web browser screen on a computer, tablet, or </w:t>
-            </w:r>
-            <w:r>
-              <w:t>smartphone</w:t>
-            </w:r>
-            <w:r>
-              <w:t>. It can be printed if the display device permits printing.</w:t>
-            </w:r>
-          </w:p>
-        </w:tc>
-      </w:tr>
-      <w:tr>
-        <w:tc>
-          <w:tcPr>
-            <w:tcW w:w="2088" w:type="dxa"/>
-            <w:tcBorders>
-              <w:left w:val="single" w:sz="12" w:space="0" w:color="auto"/>
-            </w:tcBorders>
-          </w:tcPr>
-          <w:p>
-            <w:pPr>
-              <w:pStyle w:val="TableTextsmall"/>
-              <w:keepLines/>
-              <w:jc w:val="right"/>
-            </w:pPr>
-            <w:r>
-              <w:t>Latency</w:t>
-            </w:r>
-            <w:r>
-              <w:t>:</w:t>
-            </w:r>
-          </w:p>
-        </w:tc>
-        <w:tc>
-          <w:tcPr>
-            <w:tcW w:w="6708" w:type="dxa"/>
-            <w:tcBorders>
-              <w:right w:val="single" w:sz="12" w:space="0" w:color="auto"/>
-            </w:tcBorders>
-          </w:tcPr>
-          <w:p>
-            <w:pPr>
-              <w:pStyle w:val="TableTextsmall"/>
-              <w:keepLines/>
-            </w:pPr>
-            <w:r>
-              <w:t>Complete r</w:t>
-            </w:r>
-            <w:r>
-              <w:t xml:space="preserve">eport must be displayed to Patron within 3 seconds after it is requested. </w:t>
-            </w:r>
-          </w:p>
-        </w:tc>
-      </w:tr>
-      <w:tr>
-        <w:tc>
-          <w:tcPr>
-            <w:tcW w:w="2088" w:type="dxa"/>
-            <w:tcBorders>
-              <w:left w:val="single" w:sz="12" w:space="0" w:color="auto"/>
-            </w:tcBorders>
-          </w:tcPr>
-          <w:p>
-            <w:pPr>
-              <w:pStyle w:val="TableTextsmall"/>
-              <w:keepLines/>
-              <w:jc w:val="right"/>
-            </w:pPr>
-            <w:r>
-              <w:t>Visual Layout</w:t>
-            </w:r>
-            <w:r>
-              <w:t>:</w:t>
-            </w:r>
-          </w:p>
-        </w:tc>
-        <w:tc>
-          <w:tcPr>
-            <w:tcW w:w="6708" w:type="dxa"/>
-            <w:tcBorders>
-              <w:right w:val="single" w:sz="12" w:space="0" w:color="auto"/>
-            </w:tcBorders>
-          </w:tcPr>
-          <w:p>
-            <w:pPr>
-              <w:pStyle w:val="TableTextsmall"/>
-              <w:keepLines/>
-            </w:pPr>
-            <w:r>
-              <w:t>Landscape</w:t>
-            </w:r>
-            <w:r>
-              <w:t xml:space="preserve"> mode</w:t>
-            </w:r>
-          </w:p>
-        </w:tc>
-      </w:tr>
-      <w:tr>
-        <w:tc>
-          <w:tcPr>
-            <w:tcW w:w="2088" w:type="dxa"/>
-            <w:tcBorders>
-              <w:left w:val="single" w:sz="12" w:space="0" w:color="auto"/>
-            </w:tcBorders>
-          </w:tcPr>
-          <w:p>
-            <w:pPr>
-              <w:pStyle w:val="TableTextsmall"/>
-              <w:keepLines/>
-              <w:jc w:val="right"/>
-            </w:pPr>
-            <w:r>
-              <w:t>Header and Footer</w:t>
-            </w:r>
-            <w:r>
-              <w:t>:</w:t>
-            </w:r>
-          </w:p>
-        </w:tc>
-        <w:tc>
-          <w:tcPr>
-            <w:tcW w:w="6708" w:type="dxa"/>
-            <w:tcBorders>
-              <w:right w:val="single" w:sz="12" w:space="0" w:color="auto"/>
-            </w:tcBorders>
-          </w:tcPr>
-          <w:p>
-            <w:pPr>
-              <w:pStyle w:val="TableTextsmall"/>
-              <w:keepLines/>
-            </w:pPr>
-            <w:r>
-              <w:t>Report header shall contain the report title, Patron's name, and date range specified. If printed, report footer shall show the page number.</w:t>
-            </w:r>
-          </w:p>
-        </w:tc>
-      </w:tr>
-      <w:tr>
-        <w:tc>
-          <w:tcPr>
-            <w:tcW w:w="2088" w:type="dxa"/>
-            <w:tcBorders>
-              <w:left w:val="single" w:sz="12" w:space="0" w:color="auto"/>
-            </w:tcBorders>
-          </w:tcPr>
-          <w:p>
-            <w:pPr>
-              <w:pStyle w:val="TableTextsmall"/>
-              <w:keepLines/>
-              <w:jc w:val="right"/>
-            </w:pPr>
-            <w:r>
-              <w:t>Report Body</w:t>
-            </w:r>
-            <w:r>
-              <w:t>:</w:t>
-            </w:r>
-          </w:p>
-        </w:tc>
-        <w:tc>
-          <w:tcPr>
-            <w:tcW w:w="6708" w:type="dxa"/>
-            <w:tcBorders>
-              <w:right w:val="single" w:sz="12" w:space="0" w:color="auto"/>
-            </w:tcBorders>
-          </w:tcPr>
-          <w:p>
-            <w:pPr>
-              <w:pStyle w:val="TableTextsmall"/>
-              <w:keepLines/>
-            </w:pPr>
-            <w:r>
-              <w:t xml:space="preserve">Fields shown and column headings: </w:t>
-            </w:r>
-          </w:p>
-          <w:p>
-            <w:pPr>
-              <w:pStyle w:val="TableTextsmall"/>
-              <w:keepLines/>
-              <w:numPr>
-                <w:ilvl w:val="0"/>
-                <w:numId w:val="19"/>
-              </w:numPr>
-              <w:ind w:left="342"/>
-            </w:pPr>
-            <w:r>
-              <w:t>Order Number</w:t>
-            </w:r>
-          </w:p>
-          <w:p>
-            <w:pPr>
-              <w:pStyle w:val="TableTextsmall"/>
-              <w:keepLines/>
-              <w:numPr>
-                <w:ilvl w:val="0"/>
-                <w:numId w:val="19"/>
-              </w:numPr>
-              <w:ind w:left="342"/>
-            </w:pPr>
-            <w:r>
-              <w:t>Meal Date</w:t>
-            </w:r>
-          </w:p>
-          <w:p>
-            <w:pPr>
-              <w:pStyle w:val="TableTextsmall"/>
-              <w:keepLines/>
-              <w:numPr>
-                <w:ilvl w:val="0"/>
-                <w:numId w:val="19"/>
-              </w:numPr>
-              <w:ind w:left="342"/>
-            </w:pPr>
-            <w:r>
-              <w:t>Ordered From ("Cafeteria" or restaurant name)</w:t>
-            </w:r>
-          </w:p>
-          <w:p>
-            <w:pPr>
-              <w:pStyle w:val="TableTextsmall"/>
-              <w:keepLines/>
-              <w:numPr>
-                <w:ilvl w:val="0"/>
-                <w:numId w:val="19"/>
-              </w:numPr>
-              <w:ind w:left="342"/>
-            </w:pPr>
-            <w:r>
-              <w:t>Items ordered (list all items in the meal order</w:t>
-            </w:r>
-            <w:r>
-              <w:t>, their quantity, and their prices</w:t>
-            </w:r>
-            <w:r>
-              <w:t>)</w:t>
-            </w:r>
-          </w:p>
-          <w:p>
-            <w:pPr>
-              <w:pStyle w:val="TableTextsmall"/>
-              <w:keepLines/>
-              <w:numPr>
-                <w:ilvl w:val="0"/>
-                <w:numId w:val="19"/>
-              </w:numPr>
-              <w:ind w:left="342"/>
-            </w:pPr>
-            <w:r>
-              <w:t xml:space="preserve">Total </w:t>
-            </w:r>
-            <w:r>
-              <w:t>Food Price</w:t>
-            </w:r>
-          </w:p>
-          <w:p>
-            <w:pPr>
-              <w:pStyle w:val="TableTextsmall"/>
-              <w:keepLines/>
-              <w:numPr>
-                <w:ilvl w:val="0"/>
-                <w:numId w:val="19"/>
-              </w:numPr>
-              <w:ind w:left="342"/>
-            </w:pPr>
-            <w:r>
-              <w:t>Tax</w:t>
-            </w:r>
-          </w:p>
-          <w:p>
-            <w:pPr>
-              <w:pStyle w:val="TableTextsmall"/>
-              <w:keepLines/>
-              <w:numPr>
-                <w:ilvl w:val="0"/>
-                <w:numId w:val="19"/>
-              </w:numPr>
-              <w:ind w:left="342"/>
-            </w:pPr>
-            <w:r>
-              <w:t>Delivery Charge</w:t>
-            </w:r>
-          </w:p>
-          <w:p>
-            <w:pPr>
-              <w:pStyle w:val="TableTextsmall"/>
-              <w:keepLines/>
-              <w:numPr>
-                <w:ilvl w:val="0"/>
-                <w:numId w:val="19"/>
-              </w:numPr>
-              <w:ind w:left="342"/>
-            </w:pPr>
-            <w:r>
-              <w:t>Total Price (sum of food item prices, tax, and delivery charge)</w:t>
-            </w:r>
-          </w:p>
-          <w:p>
-            <w:pPr>
-              <w:pStyle w:val="TableTextsmall"/>
-              <w:keepLines/>
-            </w:pPr>
-          </w:p>
-          <w:p>
-            <w:pPr>
-              <w:pStyle w:val="TableTextsmall"/>
-              <w:keepLines/>
-            </w:pPr>
-            <w:r>
-              <w:t>Selection Criteria: date range specified by Patron, inclusive of end points</w:t>
-            </w:r>
-          </w:p>
-          <w:p>
-            <w:pPr>
-              <w:pStyle w:val="TableTextsmall"/>
-              <w:keepLines/>
-            </w:pPr>
-            <w:r>
-              <w:t>Sort Criteria: reverse chronological order</w:t>
-            </w:r>
-          </w:p>
-        </w:tc>
-      </w:tr>
-      <w:tr>
-        <w:tc>
-          <w:tcPr>
-            <w:tcW w:w="2088" w:type="dxa"/>
-            <w:tcBorders>
-              <w:left w:val="single" w:sz="12" w:space="0" w:color="auto"/>
-            </w:tcBorders>
-          </w:tcPr>
-          <w:p>
-            <w:pPr>
-              <w:pStyle w:val="TableTextsmall"/>
-              <w:keepLines/>
-              <w:jc w:val="right"/>
-            </w:pPr>
-            <w:r>
-              <w:t>End-of-Report Indicator</w:t>
-            </w:r>
-            <w:r>
-              <w:t>:</w:t>
-            </w:r>
-          </w:p>
-        </w:tc>
-        <w:tc>
-          <w:tcPr>
-            <w:tcW w:w="6708" w:type="dxa"/>
-            <w:tcBorders>
-              <w:right w:val="single" w:sz="12" w:space="0" w:color="auto"/>
-            </w:tcBorders>
-          </w:tcPr>
-          <w:p>
-            <w:pPr>
-              <w:pStyle w:val="TableTextsmall"/>
-              <w:keepLines/>
-            </w:pPr>
-            <w:r>
-              <w:t>None</w:t>
-            </w:r>
-          </w:p>
-        </w:tc>
-      </w:tr>
-      <w:tr>
-        <w:tc>
-          <w:tcPr>
-            <w:tcW w:w="2088" w:type="dxa"/>
-            <w:tcBorders>
-              <w:left w:val="single" w:sz="12" w:space="0" w:color="auto"/>
-            </w:tcBorders>
-          </w:tcPr>
-          <w:p>
-            <w:pPr>
-              <w:pStyle w:val="TableTextsmall"/>
-              <w:keepLines/>
-              <w:jc w:val="right"/>
-            </w:pPr>
-            <w:r>
-              <w:t>Interactivity</w:t>
-            </w:r>
-            <w:r>
-              <w:t>:</w:t>
-            </w:r>
-          </w:p>
-        </w:tc>
-        <w:tc>
-          <w:tcPr>
-            <w:tcW w:w="6708" w:type="dxa"/>
-            <w:tcBorders>
-              <w:right w:val="single" w:sz="12" w:space="0" w:color="auto"/>
-            </w:tcBorders>
-          </w:tcPr>
-          <w:p>
-            <w:pPr>
-              <w:pStyle w:val="TableTextsmall"/>
-              <w:keepLines/>
-            </w:pPr>
-            <w:r>
-              <w:t>Patron can drill down to see ingredients and nutritional information for each item in the order</w:t>
-            </w:r>
-          </w:p>
-        </w:tc>
-      </w:tr>
-      <w:tr>
-        <w:tc>
-          <w:tcPr>
-            <w:tcW w:w="2088" w:type="dxa"/>
-            <w:tcBorders>
-              <w:left w:val="single" w:sz="12" w:space="0" w:color="auto"/>
-              <w:bottom w:val="single" w:sz="12" w:space="0" w:color="auto"/>
-            </w:tcBorders>
-          </w:tcPr>
-          <w:p>
-            <w:pPr>
-              <w:pStyle w:val="TableTextsmall"/>
-              <w:keepLines/>
-              <w:jc w:val="right"/>
-            </w:pPr>
-            <w:r>
-              <w:t>Security Access Restrictions</w:t>
-            </w:r>
-            <w:r>
-              <w:t>:</w:t>
-            </w:r>
-          </w:p>
-        </w:tc>
-        <w:tc>
-          <w:tcPr>
-            <w:tcW w:w="6708" w:type="dxa"/>
-            <w:tcBorders>
-              <w:bottom w:val="single" w:sz="12" w:space="0" w:color="auto"/>
-              <w:right w:val="single" w:sz="12" w:space="0" w:color="auto"/>
-            </w:tcBorders>
-          </w:tcPr>
-          <w:p>
-            <w:pPr>
-              <w:pStyle w:val="TableTextsmall"/>
-              <w:keepLines/>
-            </w:pPr>
-            <w:r>
-              <w:t>A Patron may retrieve only his own meal order history</w:t>
-            </w:r>
-          </w:p>
-        </w:tc>
-      </w:tr>
-    </w:tbl>
-    <w:p>
-      <w:pPr>
-        <w:rPr>
-          <w:rStyle w:val="Italic"/>
-          <w:rFonts w:ascii="Times New Roman" w:hAnsi="Times New Roman"/>
-        </w:rPr>
-      </w:pPr>
-    </w:p>
-    <w:p>
-      <w:pPr>
-        <w:pStyle w:val="Normalunindented"/>
-        <w:rPr>
-          <w:rStyle w:val="Italic"/>
-          <w:rFonts w:ascii="Arial" w:hAnsi="Arial" w:cs="Arial"/>
-          <w:color w:val="auto"/>
-          <w:sz w:val="22"/>
-          <w:szCs w:val="22"/>
-        </w:rPr>
-      </w:pPr>
-      <w:r>
-        <w:rPr>
-          <w:rStyle w:val="Italic"/>
-          <w:rFonts w:ascii="Arial" w:hAnsi="Arial" w:cs="Arial"/>
-          <w:color w:val="auto"/>
-          <w:sz w:val="22"/>
-          <w:szCs w:val="22"/>
-        </w:rPr>
-        <w:t>[Note: Other COS reports are not provided in this example.]</w:t>
-      </w:r>
-    </w:p>
-    <w:p>
-      <w:pPr>
-        <w:pStyle w:val="Heading2"/>
-      </w:pPr>
-      <w:bookmarkStart w:id="41" w:name="_Toc360610023"/>
-      <w:r>
-        <w:t>Data Integrity, Retention, and Disposal</w:t>
-      </w:r>
-      <w:bookmarkEnd w:id="41"/>
-    </w:p>
-    <w:p>
-      <w:pPr>
-        <w:pStyle w:val="List"/>
-      </w:pPr>
-      <w:r>
-        <w:t>DI-1:</w:t>
-      </w:r>
-      <w:r>
-        <w:tab/>
-        <w:t>The COS shall retain Individual Patron meal orders for 6 months following the meal's delivery date.</w:t>
-      </w:r>
-    </w:p>
-    <w:p>
-      <w:pPr>
-        <w:pStyle w:val="List"/>
-      </w:pPr>
-      <w:r>
-        <w:t>DI-2:</w:t>
-      </w:r>
-      <w:r>
-        <w:tab/>
-        <w:t>The COS shall retain menus for one year following the menu date.</w:t>
+        <w:spacing w:line="240" w:lineRule="auto"/>
+        <w:rPr>
+          <w:b/>
+          <w:kern w:val="28"/>
+          <w:sz w:val="36"/>
+        </w:rPr>
+      </w:pPr>
+      <w:bookmarkStart w:id="37" w:name="_Toc360610024"/>
+      <w:bookmarkStart w:id="38" w:name="_GoBack"/>
+      <w:bookmarkEnd w:id="38"/>
+      <w:r>
+        <w:br w:type="page"/>
       </w:r>
     </w:p>
     <w:p>
       <w:pPr>
         <w:pStyle w:val="Heading1"/>
       </w:pPr>
-      <w:bookmarkStart w:id="42" w:name="_Toc360610024"/>
       <w:r>
         <w:lastRenderedPageBreak/>
         <w:t>External Interface Requirements</w:t>
       </w:r>
+      <w:bookmarkEnd w:id="31"/>
+      <w:bookmarkEnd w:id="37"/>
+    </w:p>
+    <w:p>
+      <w:pPr>
+        <w:pStyle w:val="Heading2"/>
+      </w:pPr>
+      <w:bookmarkStart w:id="39" w:name="_Toc439994686"/>
+      <w:r>
+        <w:t xml:space="preserve"> </w:t>
+      </w:r>
+      <w:bookmarkStart w:id="40" w:name="_Toc360610025"/>
+      <w:r>
+        <w:t>User Interfaces</w:t>
+      </w:r>
+      <w:bookmarkEnd w:id="40"/>
+    </w:p>
+    <w:p>
+      <w:pPr>
+        <w:pStyle w:val="List"/>
+      </w:pPr>
+      <w:r>
+        <w:t>UI-1:</w:t>
+      </w:r>
+      <w:r>
+        <w:tab/>
+      </w:r>
+      <w:r>
+        <w:t>The Smart App screen displays shall conform to the Process Impact Mobile Application User Interface Standard</w:t>
+      </w:r>
+      <w:r>
+        <w:t>.</w:t>
+      </w:r>
+    </w:p>
+    <w:p>
+      <w:pPr>
+        <w:pStyle w:val="List"/>
+      </w:pPr>
+      <w:r>
+        <w:t>UI-2:</w:t>
+      </w:r>
+      <w:r>
+        <w:tab/>
+      </w:r>
+      <w:r>
+        <w:t>The system will design a friendly interface, easy for users to interact with the system</w:t>
+      </w:r>
+      <w:r>
+        <w:t>.</w:t>
+      </w:r>
+    </w:p>
+    <w:p>
+      <w:pPr>
+        <w:pStyle w:val="List"/>
+      </w:pPr>
+      <w:r>
+        <w:t>UI-3:</w:t>
+      </w:r>
+      <w:r>
+        <w:tab/>
+      </w:r>
+      <w:r>
+        <w:t>The screen shall permit complete navigation and item selection by using the touch alone</w:t>
+      </w:r>
+      <w:r>
+        <w:t>.</w:t>
+      </w:r>
+    </w:p>
+    <w:p>
+      <w:pPr>
+        <w:pStyle w:val="Heading2"/>
+      </w:pPr>
+      <w:r>
+        <w:t xml:space="preserve"> </w:t>
+      </w:r>
+      <w:bookmarkStart w:id="41" w:name="_Toc360610026"/>
+      <w:r>
+        <w:t>Software Interfaces</w:t>
+      </w:r>
+      <w:bookmarkEnd w:id="41"/>
+    </w:p>
+    <w:p>
+      <w:pPr>
+        <w:pStyle w:val="List"/>
+      </w:pPr>
+      <w:r>
+        <w:t>SI-1:</w:t>
+      </w:r>
+      <w:r>
+        <w:tab/>
+      </w:r>
+      <w:r>
+        <w:t>Cafeteria Inventory System</w:t>
+      </w:r>
+    </w:p>
+    <w:p>
+      <w:pPr>
+        <w:pStyle w:val="level4text"/>
+      </w:pPr>
+      <w:r>
+        <w:t>SI-1.1:</w:t>
+      </w:r>
+      <w:r>
+        <w:tab/>
+        <w:t>The COS shall transmit the quantities of food items ordered to the Cafeteria Inventory System through a programmatic interface.</w:t>
+      </w:r>
+    </w:p>
+    <w:p>
+      <w:pPr>
+        <w:pStyle w:val="level4text"/>
+      </w:pPr>
+      <w:r>
+        <w:t>SI-1.2:</w:t>
+      </w:r>
+      <w:r>
+        <w:tab/>
+        <w:t>The COS shall poll the Cafeteria Inventory System to determine whether a requested food item is available.</w:t>
+      </w:r>
+    </w:p>
+    <w:p>
+      <w:pPr>
+        <w:pStyle w:val="level4text"/>
+      </w:pPr>
+      <w:r>
+        <w:t>SI-1.3:</w:t>
+      </w:r>
+      <w:r>
+        <w:tab/>
+        <w:t>When the Cafeteria Inventory System notifies the COS that a specific food item is no longer available, the COS shall remove that food item from the menu for the current date.</w:t>
+      </w:r>
+    </w:p>
+    <w:p>
+      <w:pPr>
+        <w:pStyle w:val="List"/>
+      </w:pPr>
+      <w:r>
+        <w:t>SI-2:</w:t>
+      </w:r>
+      <w:r>
+        <w:tab/>
+      </w:r>
+      <w:r>
+        <w:t>Payroll System</w:t>
+      </w:r>
+    </w:p>
+    <w:p>
+      <w:pPr>
+        <w:pStyle w:val="level5"/>
+      </w:pPr>
+      <w:r>
+        <w:t>The COS shall communicate with the Payroll System through a programmatic interface for the following operations:</w:t>
+      </w:r>
+    </w:p>
+    <w:p>
+      <w:pPr>
+        <w:pStyle w:val="level5"/>
+      </w:pPr>
+    </w:p>
+    <w:p>
+      <w:pPr>
+        <w:pStyle w:val="level4text"/>
+      </w:pPr>
+      <w:r>
+        <w:t>SI-2.1:</w:t>
+      </w:r>
+      <w:r>
+        <w:tab/>
+        <w:t xml:space="preserve">To allow a Patron to register </w:t>
+      </w:r>
+      <w:r>
+        <w:t xml:space="preserve">and unregister </w:t>
+      </w:r>
+      <w:r>
+        <w:t>for payroll deduction.</w:t>
+      </w:r>
+    </w:p>
+    <w:p>
+      <w:pPr>
+        <w:pStyle w:val="level4text"/>
+      </w:pPr>
+      <w:r>
+        <w:t>SI-2.2:</w:t>
+      </w:r>
+      <w:r>
+        <w:tab/>
+      </w:r>
+      <w:r>
+        <w:t>To inquire whether a Patron is registered for payroll deduction.</w:t>
+      </w:r>
+    </w:p>
+    <w:p>
+      <w:pPr>
+        <w:pStyle w:val="level4text"/>
+      </w:pPr>
+      <w:r>
+        <w:t>SI-2.3:</w:t>
+      </w:r>
+      <w:r>
+        <w:tab/>
+      </w:r>
+      <w:r>
+        <w:t>To inquire whether a Patron is eligible to register for payroll deduction.</w:t>
+      </w:r>
+    </w:p>
+    <w:p>
+      <w:pPr>
+        <w:pStyle w:val="level4text"/>
+      </w:pPr>
+      <w:r>
+        <w:t>SI-2.4:</w:t>
+      </w:r>
+      <w:r>
+        <w:tab/>
+        <w:t>To submit a payment request for a purchased meal.</w:t>
+      </w:r>
+    </w:p>
+    <w:p>
+      <w:pPr>
+        <w:pStyle w:val="level4text"/>
+      </w:pPr>
+      <w:r>
+        <w:t>SI-2.5:</w:t>
+      </w:r>
+      <w:r>
+        <w:tab/>
+        <w:t>To reverse all or part of a previous charge because a patron rejected a meal or wasn’t satisfied with it, or because the meal was not delivered per the confirmed delivery instructions.</w:t>
+      </w:r>
+    </w:p>
+    <w:p>
+      <w:pPr>
+        <w:pStyle w:val="Heading2"/>
+      </w:pPr>
+      <w:bookmarkStart w:id="42" w:name="_Toc360610027"/>
+      <w:r>
+        <w:t>Hardware Interfaces</w:t>
+      </w:r>
+      <w:bookmarkEnd w:id="42"/>
+    </w:p>
+    <w:p>
+      <w:pPr>
+        <w:pStyle w:val="List"/>
+      </w:pPr>
+      <w:r>
+        <w:t>No hardware interfaces have been identified.</w:t>
+      </w:r>
+    </w:p>
+    <w:p>
+      <w:pPr>
+        <w:pStyle w:val="Heading2"/>
+      </w:pPr>
+      <w:bookmarkStart w:id="43" w:name="_Toc360610028"/>
+      <w:r>
+        <w:t>Communications Interfaces</w:t>
+      </w:r>
+      <w:bookmarkEnd w:id="43"/>
+    </w:p>
+    <w:p>
+      <w:pPr>
+        <w:pStyle w:val="List"/>
+      </w:pPr>
+      <w:r>
+        <w:t>CI-1:</w:t>
+      </w:r>
+      <w:r>
+        <w:tab/>
+      </w:r>
+      <w:r>
+        <w:t>The Smart App shall send an email or text message (based on user account settings) to the system to confirm acceptance of an order, price, and delivery instructions</w:t>
+      </w:r>
+      <w:r>
+        <w:t>.</w:t>
+      </w:r>
+    </w:p>
+    <w:p>
+      <w:pPr>
+        <w:pStyle w:val="List"/>
+      </w:pPr>
+      <w:r>
+        <w:t>CI-2:</w:t>
+      </w:r>
+      <w:r>
+        <w:tab/>
+      </w:r>
+      <w:r>
+        <w:t>The Smart App shall send an email or text message (based on user account settings) to the system to report any problems with the order or delivery</w:t>
+      </w:r>
+      <w:r>
+        <w:t>.</w:t>
+      </w:r>
+    </w:p>
+    <w:p>
+      <w:pPr>
+        <w:pStyle w:val="Heading1"/>
+      </w:pPr>
+      <w:bookmarkStart w:id="44" w:name="_Toc360610029"/>
+      <w:bookmarkStart w:id="45" w:name="_Toc439994697"/>
       <w:bookmarkEnd w:id="32"/>
-      <w:bookmarkEnd w:id="42"/>
-    </w:p>
-    <w:p>
-      <w:pPr>
-        <w:pStyle w:val="Heading2"/>
-      </w:pPr>
-      <w:bookmarkStart w:id="43" w:name="_Toc439994686"/>
-      <w:r>
-        <w:t xml:space="preserve"> </w:t>
-      </w:r>
-      <w:bookmarkStart w:id="44" w:name="_Toc360610025"/>
-      <w:r>
-        <w:t>User Interfaces</w:t>
-      </w:r>
-      <w:bookmarkEnd w:id="44"/>
-    </w:p>
-    <w:p>
-      <w:pPr>
-        <w:pStyle w:val="List"/>
-      </w:pPr>
-      <w:r>
-        <w:t>UI-1:</w:t>
-      </w:r>
-      <w:r>
-        <w:tab/>
-      </w:r>
-      <w:r>
-        <w:t>The Smart App screen displays shall conform to the Process Impact Mobile Application User Interface Standard</w:t>
-      </w:r>
-      <w:r>
-        <w:t>.</w:t>
-      </w:r>
-    </w:p>
-    <w:p>
-      <w:pPr>
-        <w:pStyle w:val="List"/>
-      </w:pPr>
-      <w:r>
-        <w:t>UI-2:</w:t>
-      </w:r>
-      <w:r>
-        <w:tab/>
-      </w:r>
-      <w:r>
-        <w:t>The system will design a friendly interface, easy for users to interact with the system</w:t>
-      </w:r>
-      <w:r>
-        <w:t>.</w:t>
-      </w:r>
-    </w:p>
-    <w:p>
-      <w:pPr>
-        <w:pStyle w:val="List"/>
-      </w:pPr>
-      <w:r>
-        <w:t>UI-3:</w:t>
-      </w:r>
-      <w:r>
-        <w:tab/>
-      </w:r>
-      <w:r>
-        <w:t>The screen shall permit complete navigation and item selection by using the touch alone</w:t>
-      </w:r>
-      <w:r>
-        <w:t>.</w:t>
-      </w:r>
-    </w:p>
-    <w:p>
-      <w:pPr>
-        <w:pStyle w:val="Heading2"/>
-      </w:pPr>
-      <w:r>
-        <w:t xml:space="preserve"> </w:t>
-      </w:r>
-      <w:bookmarkStart w:id="45" w:name="_Toc360610026"/>
-      <w:r>
-        <w:t>Software Interfaces</w:t>
-      </w:r>
-      <w:bookmarkEnd w:id="45"/>
-    </w:p>
-    <w:p>
-      <w:pPr>
-        <w:pStyle w:val="List"/>
-      </w:pPr>
-      <w:r>
-        <w:t>SI-1:</w:t>
-      </w:r>
-      <w:r>
-        <w:tab/>
-      </w:r>
-      <w:r>
-        <w:t>Cafeteria Inventory System</w:t>
-      </w:r>
-    </w:p>
-    <w:p>
-      <w:pPr>
-        <w:pStyle w:val="level4text"/>
-      </w:pPr>
-      <w:r>
-        <w:t>SI-1.1:</w:t>
-      </w:r>
-      <w:r>
-        <w:tab/>
-        <w:t>The COS shall transmit the quantities of food items ordered to the Cafeteria Inventory System through a programmatic interface.</w:t>
-      </w:r>
-    </w:p>
-    <w:p>
-      <w:pPr>
-        <w:pStyle w:val="level4text"/>
-      </w:pPr>
-      <w:r>
-        <w:t>SI-1.2:</w:t>
-      </w:r>
-      <w:r>
-        <w:tab/>
-        <w:t>The COS shall poll the Cafeteria Inventory System to determine whether a requested food item is available.</w:t>
-      </w:r>
-    </w:p>
-    <w:p>
-      <w:pPr>
-        <w:pStyle w:val="level4text"/>
-      </w:pPr>
-      <w:r>
-        <w:t>SI-1.3:</w:t>
-      </w:r>
-      <w:r>
-        <w:tab/>
-        <w:t>When the Cafeteria Inventory System notifies the COS that a specific food item is no longer available, the COS shall remove that food item from the menu for the current date.</w:t>
-      </w:r>
-    </w:p>
-    <w:p>
-      <w:pPr>
-        <w:pStyle w:val="List"/>
-      </w:pPr>
-      <w:r>
-        <w:t>SI-2:</w:t>
-      </w:r>
-      <w:r>
-        <w:tab/>
-      </w:r>
-      <w:r>
-        <w:t>Payroll System</w:t>
-      </w:r>
-    </w:p>
-    <w:p>
-      <w:pPr>
-        <w:pStyle w:val="level5"/>
-      </w:pPr>
-      <w:r>
-        <w:t>The COS shall communicate with the Payroll System through a programmatic interface for the following operations:</w:t>
-      </w:r>
-    </w:p>
-    <w:p>
-      <w:pPr>
-        <w:pStyle w:val="level5"/>
-      </w:pPr>
-    </w:p>
-    <w:p>
-      <w:pPr>
-        <w:pStyle w:val="level4text"/>
-      </w:pPr>
-      <w:r>
-        <w:t>SI-2.1:</w:t>
-      </w:r>
-      <w:r>
-        <w:tab/>
-        <w:t xml:space="preserve">To allow a Patron to register </w:t>
-      </w:r>
-      <w:r>
-        <w:t xml:space="preserve">and unregister </w:t>
-      </w:r>
-      <w:r>
-        <w:t>for payroll deduction.</w:t>
-      </w:r>
-    </w:p>
-    <w:p>
-      <w:pPr>
-        <w:pStyle w:val="level4text"/>
-      </w:pPr>
-      <w:r>
-        <w:t>SI-2.2:</w:t>
-      </w:r>
-      <w:r>
-        <w:tab/>
-      </w:r>
-      <w:r>
-        <w:t>To inquire whether a Patron is registered for payroll deduction.</w:t>
-      </w:r>
-    </w:p>
-    <w:p>
-      <w:pPr>
-        <w:pStyle w:val="level4text"/>
-      </w:pPr>
-      <w:r>
-        <w:t>SI-2.3:</w:t>
-      </w:r>
-      <w:r>
-        <w:tab/>
-      </w:r>
-      <w:r>
-        <w:t>To inquire whether a Patron is eligible to register for payroll deduction.</w:t>
-      </w:r>
-    </w:p>
-    <w:p>
-      <w:pPr>
-        <w:pStyle w:val="level4text"/>
-      </w:pPr>
-      <w:r>
-        <w:t>SI-2.4:</w:t>
-      </w:r>
-      <w:r>
-        <w:tab/>
-        <w:t>To submit a payment request for a purchased meal.</w:t>
-      </w:r>
-    </w:p>
-    <w:p>
-      <w:pPr>
-        <w:pStyle w:val="level4text"/>
-      </w:pPr>
-      <w:r>
-        <w:t>SI-2.5:</w:t>
-      </w:r>
-      <w:r>
-        <w:tab/>
-        <w:t>To reverse all or part of a previous charge because a patron rejected a meal or wasn’t satisfied with it, or because the meal was not delivered per the confirmed delivery instructions.</w:t>
-      </w:r>
-    </w:p>
-    <w:p>
-      <w:pPr>
-        <w:pStyle w:val="Heading2"/>
-      </w:pPr>
-      <w:bookmarkStart w:id="46" w:name="_Toc360610027"/>
-      <w:r>
-        <w:t>Hardware Interfaces</w:t>
-      </w:r>
-      <w:bookmarkEnd w:id="46"/>
-    </w:p>
-    <w:p>
-      <w:pPr>
-        <w:pStyle w:val="List"/>
-      </w:pPr>
-      <w:r>
-        <w:t>No hardware interfaces have been identified.</w:t>
-      </w:r>
-    </w:p>
-    <w:p>
-      <w:pPr>
-        <w:pStyle w:val="Heading2"/>
-      </w:pPr>
-      <w:bookmarkStart w:id="47" w:name="_Toc360610028"/>
-      <w:r>
-        <w:t>Communications Interfaces</w:t>
-      </w:r>
-      <w:bookmarkEnd w:id="47"/>
-    </w:p>
-    <w:p>
-      <w:pPr>
-        <w:pStyle w:val="List"/>
-      </w:pPr>
-      <w:r>
-        <w:t>CI-1:</w:t>
-      </w:r>
-      <w:r>
-        <w:tab/>
-      </w:r>
-      <w:r>
-        <w:t>The Smart App shall send an email or text message (based on user account settings) to the system to confirm acceptance of an order, price, and delivery instructions</w:t>
-      </w:r>
-      <w:r>
-        <w:t>.</w:t>
-      </w:r>
-    </w:p>
-    <w:p>
-      <w:pPr>
-        <w:pStyle w:val="List"/>
-      </w:pPr>
-      <w:r>
-        <w:t>CI-2:</w:t>
-      </w:r>
-      <w:r>
-        <w:tab/>
-      </w:r>
-      <w:r>
-        <w:t>The Smart App shall send an email or text message (based on user account settings) to the system to report any problems with the order or delivery</w:t>
-      </w:r>
-      <w:r>
-        <w:t>.</w:t>
-      </w:r>
-    </w:p>
-    <w:p>
-      <w:pPr>
-        <w:pStyle w:val="Heading1"/>
-      </w:pPr>
-      <w:bookmarkStart w:id="48" w:name="_Toc360610029"/>
-      <w:bookmarkStart w:id="49" w:name="_Toc439994697"/>
-      <w:bookmarkEnd w:id="33"/>
-      <w:bookmarkEnd w:id="43"/>
+      <w:bookmarkEnd w:id="39"/>
       <w:r>
         <w:lastRenderedPageBreak/>
         <w:t>Quality Attributes</w:t>
       </w:r>
+      <w:bookmarkEnd w:id="44"/>
+    </w:p>
+    <w:p>
+      <w:pPr>
+        <w:pStyle w:val="Heading2"/>
+      </w:pPr>
+      <w:bookmarkStart w:id="46" w:name="_Toc360610030"/>
+      <w:r>
+        <w:t>Usability Requirements</w:t>
+      </w:r>
+      <w:bookmarkEnd w:id="46"/>
+    </w:p>
+    <w:p>
+      <w:pPr>
+        <w:pStyle w:val="List"/>
+      </w:pPr>
+      <w:r>
+        <w:t>USE-1</w:t>
+      </w:r>
+      <w:r>
+        <w:t>:</w:t>
+      </w:r>
+      <w:r>
+        <w:tab/>
+      </w:r>
+      <w:r>
+        <w:t>The COS shall allow a Patron to retrieve the previous meal ordered with a single interaction.</w:t>
+      </w:r>
+    </w:p>
+    <w:p>
+      <w:pPr>
+        <w:pStyle w:val="List"/>
+      </w:pPr>
+      <w:r>
+        <w:t>USE-2:</w:t>
+      </w:r>
+      <w:r>
+        <w:tab/>
+        <w:t>95% of new users shall be able to successfully order a meal without errors on their first try.</w:t>
+      </w:r>
+    </w:p>
+    <w:p>
+      <w:pPr>
+        <w:pStyle w:val="Heading2"/>
+      </w:pPr>
+      <w:bookmarkStart w:id="47" w:name="_Toc360610031"/>
+      <w:r>
+        <w:t>Performance Requirements</w:t>
+      </w:r>
+      <w:bookmarkEnd w:id="47"/>
+    </w:p>
+    <w:p>
+      <w:pPr>
+        <w:pStyle w:val="List"/>
+      </w:pPr>
+      <w:r>
+        <w:t>PER-1:</w:t>
+      </w:r>
+      <w:r>
+        <w:tab/>
+      </w:r>
+      <w:r>
+        <w:t>The system shall accommodate a total of 400 users and a maximum of 100 concurrent users during the peak usage time window of 9:00 A.M. to 10:00 A.M. local time, with an estimated average session duration of 8 minutes.</w:t>
+      </w:r>
+    </w:p>
+    <w:p>
+      <w:pPr>
+        <w:pStyle w:val="List"/>
+      </w:pPr>
+      <w:r>
+        <w:t>PER-2:</w:t>
+      </w:r>
+      <w:r>
+        <w:tab/>
+      </w:r>
+      <w:r>
+        <w:t>95% of webpages generated by the COS shall download completely within 4 seconds from the time the user requests the page over a 20M</w:t>
+      </w:r>
+      <w:r>
+        <w:t>b</w:t>
+      </w:r>
+      <w:r>
+        <w:t>ps or faster Internet connection.</w:t>
+      </w:r>
+    </w:p>
+    <w:p>
+      <w:pPr>
+        <w:pStyle w:val="List"/>
+      </w:pPr>
+      <w:r>
+        <w:t>PER-3:</w:t>
+      </w:r>
+      <w:r>
+        <w:tab/>
+      </w:r>
+      <w:r>
+        <w:t>The system shall display confirmation messages to users within an average of 3 seconds and a maximum of 6 seconds after the user submits information to the system.</w:t>
+      </w:r>
+    </w:p>
+    <w:p>
+      <w:pPr>
+        <w:pStyle w:val="Heading2"/>
+      </w:pPr>
+      <w:bookmarkStart w:id="48" w:name="_Toc360610032"/>
+      <w:r>
+        <w:t>Security Requirements</w:t>
+      </w:r>
       <w:bookmarkEnd w:id="48"/>
     </w:p>
     <w:p>
       <w:pPr>
+        <w:pStyle w:val="List"/>
+      </w:pPr>
+      <w:r>
+        <w:t>SEC-1:</w:t>
+      </w:r>
+      <w:r>
+        <w:tab/>
+      </w:r>
+      <w:r>
+        <w:t>All network transactions that involve financial information or personally identifiable information shall be encrypted per BR-33.</w:t>
+      </w:r>
+    </w:p>
+    <w:p>
+      <w:pPr>
+        <w:pStyle w:val="List"/>
+      </w:pPr>
+      <w:r>
+        <w:t>SEC-2:</w:t>
+      </w:r>
+      <w:r>
+        <w:tab/>
+      </w:r>
+      <w:r>
+        <w:t xml:space="preserve">Users shall be required to log </w:t>
+      </w:r>
+      <w:r>
+        <w:t>o</w:t>
+      </w:r>
+      <w:r>
+        <w:t>n to the COS for all operations except viewing a menu.</w:t>
+      </w:r>
+    </w:p>
+    <w:p>
+      <w:pPr>
+        <w:pStyle w:val="List"/>
+      </w:pPr>
+      <w:r>
+        <w:t>SEC-3:</w:t>
+      </w:r>
+      <w:r>
+        <w:tab/>
+      </w:r>
+      <w:r>
+        <w:t>Only authorized Menu Managers shall be permitted to work with menus, per BR-24.</w:t>
+      </w:r>
+    </w:p>
+    <w:p>
+      <w:pPr>
+        <w:pStyle w:val="List"/>
+      </w:pPr>
+      <w:r>
+        <w:t>SEC-4:</w:t>
+      </w:r>
+      <w:r>
+        <w:tab/>
+      </w:r>
+      <w:r>
+        <w:t>The system shall permit Patrons to view only orders that they placed.</w:t>
+      </w:r>
+    </w:p>
+    <w:p>
+      <w:pPr>
         <w:pStyle w:val="Heading2"/>
       </w:pPr>
-      <w:bookmarkStart w:id="50" w:name="_Toc360610030"/>
-      <w:r>
-        <w:t>Usability Requirements</w:t>
+      <w:bookmarkStart w:id="49" w:name="_Toc360610033"/>
+      <w:r>
+        <w:t>Safety Requirements</w:t>
+      </w:r>
+      <w:bookmarkEnd w:id="49"/>
+    </w:p>
+    <w:p>
+      <w:pPr>
+        <w:pStyle w:val="List"/>
+      </w:pPr>
+      <w:r>
+        <w:t>SAF-1</w:t>
+      </w:r>
+      <w:r>
+        <w:t>:</w:t>
+      </w:r>
+      <w:r>
+        <w:tab/>
+      </w:r>
+      <w:r>
+        <w:t>The user shall be able to see a list of all ingredients in any menu items, with ingredients highlighted that are known to cause allergic reactions in more than 0.5 percent of the North American population.</w:t>
+      </w:r>
+    </w:p>
+    <w:p>
+      <w:pPr>
+        <w:pStyle w:val="Heading2"/>
+      </w:pPr>
+      <w:bookmarkStart w:id="50" w:name="_Toc360610034"/>
+      <w:r>
+        <w:t>Availability Requirements</w:t>
       </w:r>
       <w:bookmarkEnd w:id="50"/>
     </w:p>
@@ -7609,7 +6423,7 @@
         <w:pStyle w:val="List"/>
       </w:pPr>
       <w:r>
-        <w:t>USE-1</w:t>
+        <w:t>AVL-1</w:t>
       </w:r>
       <w:r>
         <w:t>:</w:t>
@@ -7618,214 +6432,18 @@
         <w:tab/>
       </w:r>
       <w:r>
-        <w:t>The COS shall allow a Patron to retrieve the previous meal ordered with a single interaction.</w:t>
-      </w:r>
-    </w:p>
-    <w:p>
-      <w:pPr>
-        <w:pStyle w:val="List"/>
-      </w:pPr>
-      <w:r>
-        <w:t>USE-2:</w:t>
-      </w:r>
-      <w:r>
-        <w:tab/>
-        <w:t>95% of new users shall be able to successfully order a meal without errors on their first try.</w:t>
+        <w:t>The COS shall be available at least 98% of the time between 5:00 A.M. and midnight local time and at least 90% of the time between midnight and 5:00 A.M. local time, excluding scheduled maintenance windows.</w:t>
       </w:r>
     </w:p>
     <w:p>
       <w:pPr>
         <w:pStyle w:val="Heading2"/>
       </w:pPr>
-      <w:bookmarkStart w:id="51" w:name="_Toc360610031"/>
-      <w:r>
-        <w:t>Performance Requirements</w:t>
+      <w:bookmarkStart w:id="51" w:name="_Toc360610035"/>
+      <w:r>
+        <w:t>Robustness Requirements</w:t>
       </w:r>
       <w:bookmarkEnd w:id="51"/>
-    </w:p>
-    <w:p>
-      <w:pPr>
-        <w:pStyle w:val="List"/>
-      </w:pPr>
-      <w:r>
-        <w:t>PER-1:</w:t>
-      </w:r>
-      <w:r>
-        <w:tab/>
-      </w:r>
-      <w:r>
-        <w:t>The system shall accommodate a total of 400 users and a maximum of 100 concurrent users during the peak usage time window of 9:00 A.M. to 10:00 A.M. local time, with an estimated average session duration of 8 minutes.</w:t>
-      </w:r>
-    </w:p>
-    <w:p>
-      <w:pPr>
-        <w:pStyle w:val="List"/>
-      </w:pPr>
-      <w:r>
-        <w:t>PER-2:</w:t>
-      </w:r>
-      <w:r>
-        <w:tab/>
-      </w:r>
-      <w:r>
-        <w:t>95% of webpages generated by the COS shall download completely within 4 seconds from the time the user requests the page over a 20M</w:t>
-      </w:r>
-      <w:r>
-        <w:t>b</w:t>
-      </w:r>
-      <w:r>
-        <w:t>ps or faster Internet connection.</w:t>
-      </w:r>
-    </w:p>
-    <w:p>
-      <w:pPr>
-        <w:pStyle w:val="List"/>
-      </w:pPr>
-      <w:r>
-        <w:t>PER-3:</w:t>
-      </w:r>
-      <w:r>
-        <w:tab/>
-      </w:r>
-      <w:r>
-        <w:t>The system shall display confirmation messages to users within an average of 3 seconds and a maximum of 6 seconds after the user submits information to the system.</w:t>
-      </w:r>
-    </w:p>
-    <w:p>
-      <w:pPr>
-        <w:pStyle w:val="Heading2"/>
-      </w:pPr>
-      <w:bookmarkStart w:id="52" w:name="_Toc360610032"/>
-      <w:r>
-        <w:t>Security Requirements</w:t>
-      </w:r>
-      <w:bookmarkEnd w:id="52"/>
-    </w:p>
-    <w:p>
-      <w:pPr>
-        <w:pStyle w:val="List"/>
-      </w:pPr>
-      <w:r>
-        <w:t>SEC-1:</w:t>
-      </w:r>
-      <w:r>
-        <w:tab/>
-      </w:r>
-      <w:r>
-        <w:t>All network transactions that involve financial information or personally identifiable information shall be encrypted per BR-33.</w:t>
-      </w:r>
-    </w:p>
-    <w:p>
-      <w:pPr>
-        <w:pStyle w:val="List"/>
-      </w:pPr>
-      <w:r>
-        <w:t>SEC-2:</w:t>
-      </w:r>
-      <w:r>
-        <w:tab/>
-      </w:r>
-      <w:r>
-        <w:t xml:space="preserve">Users shall be required to log </w:t>
-      </w:r>
-      <w:r>
-        <w:t>o</w:t>
-      </w:r>
-      <w:r>
-        <w:t>n to the COS for all operations except viewing a menu.</w:t>
-      </w:r>
-    </w:p>
-    <w:p>
-      <w:pPr>
-        <w:pStyle w:val="List"/>
-      </w:pPr>
-      <w:r>
-        <w:t>SEC-3:</w:t>
-      </w:r>
-      <w:r>
-        <w:tab/>
-      </w:r>
-      <w:r>
-        <w:t>Only authorized Menu Managers shall be permitted to work with menus, per BR-24.</w:t>
-      </w:r>
-    </w:p>
-    <w:p>
-      <w:pPr>
-        <w:pStyle w:val="List"/>
-      </w:pPr>
-      <w:r>
-        <w:t>SEC-4:</w:t>
-      </w:r>
-      <w:r>
-        <w:tab/>
-      </w:r>
-      <w:r>
-        <w:t>The system shall permit Patrons to view only orders that they placed.</w:t>
-      </w:r>
-    </w:p>
-    <w:p>
-      <w:pPr>
-        <w:pStyle w:val="Heading2"/>
-      </w:pPr>
-      <w:bookmarkStart w:id="53" w:name="_Toc360610033"/>
-      <w:r>
-        <w:t>Safety Requirements</w:t>
-      </w:r>
-      <w:bookmarkEnd w:id="53"/>
-    </w:p>
-    <w:p>
-      <w:pPr>
-        <w:pStyle w:val="List"/>
-      </w:pPr>
-      <w:r>
-        <w:t>SAF-1</w:t>
-      </w:r>
-      <w:r>
-        <w:t>:</w:t>
-      </w:r>
-      <w:r>
-        <w:tab/>
-      </w:r>
-      <w:r>
-        <w:t>The user shall be able to see a list of all ingredients in any menu items, with ingredients highlighted that are known to cause allergic reactions in more than 0.5 percent of the North American population.</w:t>
-      </w:r>
-    </w:p>
-    <w:p>
-      <w:pPr>
-        <w:pStyle w:val="Heading2"/>
-      </w:pPr>
-      <w:bookmarkStart w:id="54" w:name="_Toc360610034"/>
-      <w:r>
-        <w:t>Availability Requirements</w:t>
-      </w:r>
-      <w:bookmarkEnd w:id="54"/>
-    </w:p>
-    <w:p>
-      <w:pPr>
-        <w:pStyle w:val="List"/>
-      </w:pPr>
-      <w:r>
-        <w:t>AVL-1</w:t>
-      </w:r>
-      <w:r>
-        <w:t>:</w:t>
-      </w:r>
-      <w:r>
-        <w:tab/>
-      </w:r>
-      <w:r>
-        <w:t>The COS shall be available at least 98% of the time between 5:00 A.M. and midnight local time and at least 90% of the time between midnight and 5:00 A.M. local time, excluding scheduled maintenance windows.</w:t>
-      </w:r>
-    </w:p>
-    <w:p>
-      <w:pPr>
-        <w:pStyle w:val="Heading2"/>
-      </w:pPr>
-      <w:bookmarkStart w:id="55" w:name="_Toc360610035"/>
-      <w:r>
-        <w:t>Robustness Requirements</w:t>
-      </w:r>
-      <w:bookmarkEnd w:id="55"/>
     </w:p>
     <w:p>
       <w:pPr>
@@ -7853,12 +6471,12 @@
           <w:numId w:val="0"/>
         </w:numPr>
       </w:pPr>
-      <w:bookmarkStart w:id="56" w:name="_Toc360610036"/>
+      <w:bookmarkStart w:id="52" w:name="_Toc360610036"/>
       <w:r>
         <w:lastRenderedPageBreak/>
         <w:t>Appendix A: Analysis Models</w:t>
       </w:r>
-      <w:bookmarkEnd w:id="56"/>
+      <w:bookmarkEnd w:id="52"/>
     </w:p>
     <w:p>
       <w:r>
@@ -7886,6 +6504,7 @@
           <w:color w:val="auto"/>
           <w:sz w:val="15"/>
           <w:szCs w:val="15"/>
+          <w:lang w:eastAsia="ja-JP"/>
         </w:rPr>
         <w:drawing>
           <wp:inline distT="0" distB="0" distL="0" distR="0" wp14:anchorId="1DB1B7CD" wp14:editId="45E4F855">
@@ -7946,7 +6565,7 @@
         </w:rPr>
         <w:t>Figure 3. State-transition diagram for meal order status.</w:t>
       </w:r>
-      <w:bookmarkEnd w:id="49"/>
+      <w:bookmarkEnd w:id="45"/>
     </w:p>
     <w:sectPr>
       <w:headerReference w:type="default" r:id="rId14"/>
@@ -7961,7 +6580,7 @@
 </file>
 
 <file path=word/endnotes.xml><?xml version="1.0" encoding="utf-8"?>
-<w:endnotes xmlns:wpc="http://schemas.microsoft.com/office/word/2010/wordprocessingCanvas" xmlns:cx="http://schemas.microsoft.com/office/drawing/2014/chartex" xmlns:cx1="http://schemas.microsoft.com/office/drawing/2015/9/8/chartex" xmlns:cx2="http://schemas.microsoft.com/office/drawing/2015/10/21/chartex" xmlns:cx3="http://schemas.microsoft.com/office/drawing/2016/5/9/chartex" xmlns:cx4="http://schemas.microsoft.com/office/drawing/2016/5/10/chartex" xmlns:cx5="http://schemas.microsoft.com/office/drawing/2016/5/11/chartex" xmlns:cx6="http://schemas.microsoft.com/office/drawing/2016/5/12/chartex" xmlns:cx7="http://schemas.microsoft.com/office/drawing/2016/5/13/chartex" xmlns:cx8="http://schemas.microsoft.com/office/drawing/2016/5/14/chartex" xmlns:mc="http://schemas.openxmlformats.org/markup-compatibility/2006" xmlns:aink="http://schemas.microsoft.com/office/drawing/2016/ink" xmlns:am3d="http://schemas.microsoft.com/office/drawing/2017/model3d" xmlns:o="urn:schemas-microsoft-com:office:office" xmlns:r="http://schemas.openxmlformats.org/officeDocument/2006/relationships" xmlns:m="http://schemas.openxmlformats.org/officeDocument/2006/math" xmlns:v="urn:schemas-microsoft-com:vml" xmlns:wp14="http://schemas.microsoft.com/office/word/2010/wordprocessingDrawing" xmlns:wp="http://schemas.openxmlformats.org/drawingml/2006/wordprocessingDrawing" xmlns:w10="urn:schemas-microsoft-com:office:word" xmlns:w="http://schemas.openxmlformats.org/wordprocessingml/2006/main" xmlns:w14="http://schemas.microsoft.com/office/word/2010/wordml" xmlns:w15="http://schemas.microsoft.com/office/word/2012/wordml" xmlns:w16cex="http://schemas.microsoft.com/office/word/2018/wordml/cex" xmlns:w16cid="http://schemas.microsoft.com/office/word/2016/wordml/cid" xmlns:w16="http://schemas.microsoft.com/office/word/2018/wordml" xmlns:w16sdtdh="http://schemas.microsoft.com/office/word/2020/wordml/sdtdatahash" xmlns:w16se="http://schemas.microsoft.com/office/word/2015/wordml/symex" xmlns:wpg="http://schemas.microsoft.com/office/word/2010/wordprocessingGroup" xmlns:wpi="http://schemas.microsoft.com/office/word/2010/wordprocessingInk" xmlns:wne="http://schemas.microsoft.com/office/word/2006/wordml" xmlns:wps="http://schemas.microsoft.com/office/word/2010/wordprocessingShape" mc:Ignorable="w14 w15 w16se w16cid w16 w16cex w16sdtdh wp14">
+<w:endnotes xmlns:wpc="http://schemas.microsoft.com/office/word/2010/wordprocessingCanvas" xmlns:cx="http://schemas.microsoft.com/office/drawing/2014/chartex" xmlns:mc="http://schemas.openxmlformats.org/markup-compatibility/2006" xmlns:o="urn:schemas-microsoft-com:office:office" xmlns:r="http://schemas.openxmlformats.org/officeDocument/2006/relationships" xmlns:m="http://schemas.openxmlformats.org/officeDocument/2006/math" xmlns:v="urn:schemas-microsoft-com:vml" xmlns:wp14="http://schemas.microsoft.com/office/word/2010/wordprocessingDrawing" xmlns:wp="http://schemas.openxmlformats.org/drawingml/2006/wordprocessingDrawing" xmlns:w10="urn:schemas-microsoft-com:office:word" xmlns:w="http://schemas.openxmlformats.org/wordprocessingml/2006/main" xmlns:w14="http://schemas.microsoft.com/office/word/2010/wordml" xmlns:w15="http://schemas.microsoft.com/office/word/2012/wordml" xmlns:w16se="http://schemas.microsoft.com/office/word/2015/wordml/symex" xmlns:wpg="http://schemas.microsoft.com/office/word/2010/wordprocessingGroup" xmlns:wpi="http://schemas.microsoft.com/office/word/2010/wordprocessingInk" xmlns:wne="http://schemas.microsoft.com/office/word/2006/wordml" xmlns:wps="http://schemas.microsoft.com/office/word/2010/wordprocessingShape" mc:Ignorable="w14 w15 w16se wp14">
   <w:endnote w:type="separator" w:id="-1">
     <w:p>
       <w:pPr>
@@ -7986,7 +6605,7 @@
 </file>
 
 <file path=word/footer1.xml><?xml version="1.0" encoding="utf-8"?>
-<w:ftr xmlns:wpc="http://schemas.microsoft.com/office/word/2010/wordprocessingCanvas" xmlns:cx="http://schemas.microsoft.com/office/drawing/2014/chartex" xmlns:cx1="http://schemas.microsoft.com/office/drawing/2015/9/8/chartex" xmlns:cx2="http://schemas.microsoft.com/office/drawing/2015/10/21/chartex" xmlns:cx3="http://schemas.microsoft.com/office/drawing/2016/5/9/chartex" xmlns:cx4="http://schemas.microsoft.com/office/drawing/2016/5/10/chartex" xmlns:cx5="http://schemas.microsoft.com/office/drawing/2016/5/11/chartex" xmlns:cx6="http://schemas.microsoft.com/office/drawing/2016/5/12/chartex" xmlns:cx7="http://schemas.microsoft.com/office/drawing/2016/5/13/chartex" xmlns:cx8="http://schemas.microsoft.com/office/drawing/2016/5/14/chartex" xmlns:mc="http://schemas.openxmlformats.org/markup-compatibility/2006" xmlns:aink="http://schemas.microsoft.com/office/drawing/2016/ink" xmlns:am3d="http://schemas.microsoft.com/office/drawing/2017/model3d" xmlns:o="urn:schemas-microsoft-com:office:office" xmlns:r="http://schemas.openxmlformats.org/officeDocument/2006/relationships" xmlns:m="http://schemas.openxmlformats.org/officeDocument/2006/math" xmlns:v="urn:schemas-microsoft-com:vml" xmlns:wp14="http://schemas.microsoft.com/office/word/2010/wordprocessingDrawing" xmlns:wp="http://schemas.openxmlformats.org/drawingml/2006/wordprocessingDrawing" xmlns:w10="urn:schemas-microsoft-com:office:word" xmlns:w="http://schemas.openxmlformats.org/wordprocessingml/2006/main" xmlns:w14="http://schemas.microsoft.com/office/word/2010/wordml" xmlns:w15="http://schemas.microsoft.com/office/word/2012/wordml" xmlns:w16cex="http://schemas.microsoft.com/office/word/2018/wordml/cex" xmlns:w16cid="http://schemas.microsoft.com/office/word/2016/wordml/cid" xmlns:w16="http://schemas.microsoft.com/office/word/2018/wordml" xmlns:w16sdtdh="http://schemas.microsoft.com/office/word/2020/wordml/sdtdatahash" xmlns:w16se="http://schemas.microsoft.com/office/word/2015/wordml/symex" xmlns:wpg="http://schemas.microsoft.com/office/word/2010/wordprocessingGroup" xmlns:wpi="http://schemas.microsoft.com/office/word/2010/wordprocessingInk" xmlns:wne="http://schemas.microsoft.com/office/word/2006/wordml" xmlns:wps="http://schemas.microsoft.com/office/word/2010/wordprocessingShape" mc:Ignorable="w14 w15 w16se w16cid w16 w16cex w16sdtdh wp14">
+<w:ftr xmlns:wpc="http://schemas.microsoft.com/office/word/2010/wordprocessingCanvas" xmlns:cx="http://schemas.microsoft.com/office/drawing/2014/chartex" xmlns:mc="http://schemas.openxmlformats.org/markup-compatibility/2006" xmlns:o="urn:schemas-microsoft-com:office:office" xmlns:r="http://schemas.openxmlformats.org/officeDocument/2006/relationships" xmlns:m="http://schemas.openxmlformats.org/officeDocument/2006/math" xmlns:v="urn:schemas-microsoft-com:vml" xmlns:wp14="http://schemas.microsoft.com/office/word/2010/wordprocessingDrawing" xmlns:wp="http://schemas.openxmlformats.org/drawingml/2006/wordprocessingDrawing" xmlns:w10="urn:schemas-microsoft-com:office:word" xmlns:w="http://schemas.openxmlformats.org/wordprocessingml/2006/main" xmlns:w14="http://schemas.microsoft.com/office/word/2010/wordml" xmlns:w15="http://schemas.microsoft.com/office/word/2012/wordml" xmlns:w16se="http://schemas.microsoft.com/office/word/2015/wordml/symex" xmlns:wpg="http://schemas.microsoft.com/office/word/2010/wordprocessingGroup" xmlns:wpi="http://schemas.microsoft.com/office/word/2010/wordprocessingInk" xmlns:wne="http://schemas.microsoft.com/office/word/2006/wordml" xmlns:wps="http://schemas.microsoft.com/office/word/2010/wordprocessingShape" mc:Ignorable="w14 w15 w16se wp14">
   <w:p>
     <w:pPr>
       <w:pStyle w:val="Footer"/>
@@ -8029,7 +6648,7 @@
 </file>
 
 <file path=word/footer2.xml><?xml version="1.0" encoding="utf-8"?>
-<w:ftr xmlns:wpc="http://schemas.microsoft.com/office/word/2010/wordprocessingCanvas" xmlns:cx="http://schemas.microsoft.com/office/drawing/2014/chartex" xmlns:cx1="http://schemas.microsoft.com/office/drawing/2015/9/8/chartex" xmlns:cx2="http://schemas.microsoft.com/office/drawing/2015/10/21/chartex" xmlns:cx3="http://schemas.microsoft.com/office/drawing/2016/5/9/chartex" xmlns:cx4="http://schemas.microsoft.com/office/drawing/2016/5/10/chartex" xmlns:cx5="http://schemas.microsoft.com/office/drawing/2016/5/11/chartex" xmlns:cx6="http://schemas.microsoft.com/office/drawing/2016/5/12/chartex" xmlns:cx7="http://schemas.microsoft.com/office/drawing/2016/5/13/chartex" xmlns:cx8="http://schemas.microsoft.com/office/drawing/2016/5/14/chartex" xmlns:mc="http://schemas.openxmlformats.org/markup-compatibility/2006" xmlns:aink="http://schemas.microsoft.com/office/drawing/2016/ink" xmlns:am3d="http://schemas.microsoft.com/office/drawing/2017/model3d" xmlns:o="urn:schemas-microsoft-com:office:office" xmlns:r="http://schemas.openxmlformats.org/officeDocument/2006/relationships" xmlns:m="http://schemas.openxmlformats.org/officeDocument/2006/math" xmlns:v="urn:schemas-microsoft-com:vml" xmlns:wp14="http://schemas.microsoft.com/office/word/2010/wordprocessingDrawing" xmlns:wp="http://schemas.openxmlformats.org/drawingml/2006/wordprocessingDrawing" xmlns:w10="urn:schemas-microsoft-com:office:word" xmlns:w="http://schemas.openxmlformats.org/wordprocessingml/2006/main" xmlns:w14="http://schemas.microsoft.com/office/word/2010/wordml" xmlns:w15="http://schemas.microsoft.com/office/word/2012/wordml" xmlns:w16cex="http://schemas.microsoft.com/office/word/2018/wordml/cex" xmlns:w16cid="http://schemas.microsoft.com/office/word/2016/wordml/cid" xmlns:w16="http://schemas.microsoft.com/office/word/2018/wordml" xmlns:w16sdtdh="http://schemas.microsoft.com/office/word/2020/wordml/sdtdatahash" xmlns:w16se="http://schemas.microsoft.com/office/word/2015/wordml/symex" xmlns:wpg="http://schemas.microsoft.com/office/word/2010/wordprocessingGroup" xmlns:wpi="http://schemas.microsoft.com/office/word/2010/wordprocessingInk" xmlns:wne="http://schemas.microsoft.com/office/word/2006/wordml" xmlns:wps="http://schemas.microsoft.com/office/word/2010/wordprocessingShape" mc:Ignorable="w14 w15 w16se w16cid w16 w16cex w16sdtdh wp14">
+<w:ftr xmlns:wpc="http://schemas.microsoft.com/office/word/2010/wordprocessingCanvas" xmlns:cx="http://schemas.microsoft.com/office/drawing/2014/chartex" xmlns:mc="http://schemas.openxmlformats.org/markup-compatibility/2006" xmlns:o="urn:schemas-microsoft-com:office:office" xmlns:r="http://schemas.openxmlformats.org/officeDocument/2006/relationships" xmlns:m="http://schemas.openxmlformats.org/officeDocument/2006/math" xmlns:v="urn:schemas-microsoft-com:vml" xmlns:wp14="http://schemas.microsoft.com/office/word/2010/wordprocessingDrawing" xmlns:wp="http://schemas.openxmlformats.org/drawingml/2006/wordprocessingDrawing" xmlns:w10="urn:schemas-microsoft-com:office:word" xmlns:w="http://schemas.openxmlformats.org/wordprocessingml/2006/main" xmlns:w14="http://schemas.microsoft.com/office/word/2010/wordml" xmlns:w15="http://schemas.microsoft.com/office/word/2012/wordml" xmlns:w16se="http://schemas.microsoft.com/office/word/2015/wordml/symex" xmlns:wpg="http://schemas.microsoft.com/office/word/2010/wordprocessingGroup" xmlns:wpi="http://schemas.microsoft.com/office/word/2010/wordprocessingInk" xmlns:wne="http://schemas.microsoft.com/office/word/2006/wordml" xmlns:wps="http://schemas.microsoft.com/office/word/2010/wordprocessingShape" mc:Ignorable="w14 w15 w16se wp14">
   <w:p>
     <w:pPr>
       <w:pStyle w:val="Footer"/>
@@ -8072,7 +6691,7 @@
 </file>
 
 <file path=word/footnotes.xml><?xml version="1.0" encoding="utf-8"?>
-<w:footnotes xmlns:wpc="http://schemas.microsoft.com/office/word/2010/wordprocessingCanvas" xmlns:cx="http://schemas.microsoft.com/office/drawing/2014/chartex" xmlns:cx1="http://schemas.microsoft.com/office/drawing/2015/9/8/chartex" xmlns:cx2="http://schemas.microsoft.com/office/drawing/2015/10/21/chartex" xmlns:cx3="http://schemas.microsoft.com/office/drawing/2016/5/9/chartex" xmlns:cx4="http://schemas.microsoft.com/office/drawing/2016/5/10/chartex" xmlns:cx5="http://schemas.microsoft.com/office/drawing/2016/5/11/chartex" xmlns:cx6="http://schemas.microsoft.com/office/drawing/2016/5/12/chartex" xmlns:cx7="http://schemas.microsoft.com/office/drawing/2016/5/13/chartex" xmlns:cx8="http://schemas.microsoft.com/office/drawing/2016/5/14/chartex" xmlns:mc="http://schemas.openxmlformats.org/markup-compatibility/2006" xmlns:aink="http://schemas.microsoft.com/office/drawing/2016/ink" xmlns:am3d="http://schemas.microsoft.com/office/drawing/2017/model3d" xmlns:o="urn:schemas-microsoft-com:office:office" xmlns:r="http://schemas.openxmlformats.org/officeDocument/2006/relationships" xmlns:m="http://schemas.openxmlformats.org/officeDocument/2006/math" xmlns:v="urn:schemas-microsoft-com:vml" xmlns:wp14="http://schemas.microsoft.com/office/word/2010/wordprocessingDrawing" xmlns:wp="http://schemas.openxmlformats.org/drawingml/2006/wordprocessingDrawing" xmlns:w10="urn:schemas-microsoft-com:office:word" xmlns:w="http://schemas.openxmlformats.org/wordprocessingml/2006/main" xmlns:w14="http://schemas.microsoft.com/office/word/2010/wordml" xmlns:w15="http://schemas.microsoft.com/office/word/2012/wordml" xmlns:w16cex="http://schemas.microsoft.com/office/word/2018/wordml/cex" xmlns:w16cid="http://schemas.microsoft.com/office/word/2016/wordml/cid" xmlns:w16="http://schemas.microsoft.com/office/word/2018/wordml" xmlns:w16sdtdh="http://schemas.microsoft.com/office/word/2020/wordml/sdtdatahash" xmlns:w16se="http://schemas.microsoft.com/office/word/2015/wordml/symex" xmlns:wpg="http://schemas.microsoft.com/office/word/2010/wordprocessingGroup" xmlns:wpi="http://schemas.microsoft.com/office/word/2010/wordprocessingInk" xmlns:wne="http://schemas.microsoft.com/office/word/2006/wordml" xmlns:wps="http://schemas.microsoft.com/office/word/2010/wordprocessingShape" mc:Ignorable="w14 w15 w16se w16cid w16 w16cex w16sdtdh wp14">
+<w:footnotes xmlns:wpc="http://schemas.microsoft.com/office/word/2010/wordprocessingCanvas" xmlns:cx="http://schemas.microsoft.com/office/drawing/2014/chartex" xmlns:mc="http://schemas.openxmlformats.org/markup-compatibility/2006" xmlns:o="urn:schemas-microsoft-com:office:office" xmlns:r="http://schemas.openxmlformats.org/officeDocument/2006/relationships" xmlns:m="http://schemas.openxmlformats.org/officeDocument/2006/math" xmlns:v="urn:schemas-microsoft-com:vml" xmlns:wp14="http://schemas.microsoft.com/office/word/2010/wordprocessingDrawing" xmlns:wp="http://schemas.openxmlformats.org/drawingml/2006/wordprocessingDrawing" xmlns:w10="urn:schemas-microsoft-com:office:word" xmlns:w="http://schemas.openxmlformats.org/wordprocessingml/2006/main" xmlns:w14="http://schemas.microsoft.com/office/word/2010/wordml" xmlns:w15="http://schemas.microsoft.com/office/word/2012/wordml" xmlns:w16se="http://schemas.microsoft.com/office/word/2015/wordml/symex" xmlns:wpg="http://schemas.microsoft.com/office/word/2010/wordprocessingGroup" xmlns:wpi="http://schemas.microsoft.com/office/word/2010/wordprocessingInk" xmlns:wne="http://schemas.microsoft.com/office/word/2006/wordml" xmlns:wps="http://schemas.microsoft.com/office/word/2010/wordprocessingShape" mc:Ignorable="w14 w15 w16se wp14">
   <w:footnote w:type="separator" w:id="-1">
     <w:p>
       <w:pPr>
@@ -8097,7 +6716,7 @@
 </file>
 
 <file path=word/header1.xml><?xml version="1.0" encoding="utf-8"?>
-<w:hdr xmlns:wpc="http://schemas.microsoft.com/office/word/2010/wordprocessingCanvas" xmlns:cx="http://schemas.microsoft.com/office/drawing/2014/chartex" xmlns:cx1="http://schemas.microsoft.com/office/drawing/2015/9/8/chartex" xmlns:cx2="http://schemas.microsoft.com/office/drawing/2015/10/21/chartex" xmlns:cx3="http://schemas.microsoft.com/office/drawing/2016/5/9/chartex" xmlns:cx4="http://schemas.microsoft.com/office/drawing/2016/5/10/chartex" xmlns:cx5="http://schemas.microsoft.com/office/drawing/2016/5/11/chartex" xmlns:cx6="http://schemas.microsoft.com/office/drawing/2016/5/12/chartex" xmlns:cx7="http://schemas.microsoft.com/office/drawing/2016/5/13/chartex" xmlns:cx8="http://schemas.microsoft.com/office/drawing/2016/5/14/chartex" xmlns:mc="http://schemas.openxmlformats.org/markup-compatibility/2006" xmlns:aink="http://schemas.microsoft.com/office/drawing/2016/ink" xmlns:am3d="http://schemas.microsoft.com/office/drawing/2017/model3d" xmlns:o="urn:schemas-microsoft-com:office:office" xmlns:r="http://schemas.openxmlformats.org/officeDocument/2006/relationships" xmlns:m="http://schemas.openxmlformats.org/officeDocument/2006/math" xmlns:v="urn:schemas-microsoft-com:vml" xmlns:wp14="http://schemas.microsoft.com/office/word/2010/wordprocessingDrawing" xmlns:wp="http://schemas.openxmlformats.org/drawingml/2006/wordprocessingDrawing" xmlns:w10="urn:schemas-microsoft-com:office:word" xmlns:w="http://schemas.openxmlformats.org/wordprocessingml/2006/main" xmlns:w14="http://schemas.microsoft.com/office/word/2010/wordml" xmlns:w15="http://schemas.microsoft.com/office/word/2012/wordml" xmlns:w16cex="http://schemas.microsoft.com/office/word/2018/wordml/cex" xmlns:w16cid="http://schemas.microsoft.com/office/word/2016/wordml/cid" xmlns:w16="http://schemas.microsoft.com/office/word/2018/wordml" xmlns:w16sdtdh="http://schemas.microsoft.com/office/word/2020/wordml/sdtdatahash" xmlns:w16se="http://schemas.microsoft.com/office/word/2015/wordml/symex" xmlns:wpg="http://schemas.microsoft.com/office/word/2010/wordprocessingGroup" xmlns:wpi="http://schemas.microsoft.com/office/word/2010/wordprocessingInk" xmlns:wne="http://schemas.microsoft.com/office/word/2006/wordml" xmlns:wps="http://schemas.microsoft.com/office/word/2010/wordprocessingShape" mc:Ignorable="w14 w15 w16se w16cid w16 w16cex w16sdtdh wp14">
+<w:hdr xmlns:wpc="http://schemas.microsoft.com/office/word/2010/wordprocessingCanvas" xmlns:cx="http://schemas.microsoft.com/office/drawing/2014/chartex" xmlns:mc="http://schemas.openxmlformats.org/markup-compatibility/2006" xmlns:o="urn:schemas-microsoft-com:office:office" xmlns:r="http://schemas.openxmlformats.org/officeDocument/2006/relationships" xmlns:m="http://schemas.openxmlformats.org/officeDocument/2006/math" xmlns:v="urn:schemas-microsoft-com:vml" xmlns:wp14="http://schemas.microsoft.com/office/word/2010/wordprocessingDrawing" xmlns:wp="http://schemas.openxmlformats.org/drawingml/2006/wordprocessingDrawing" xmlns:w10="urn:schemas-microsoft-com:office:word" xmlns:w="http://schemas.openxmlformats.org/wordprocessingml/2006/main" xmlns:w14="http://schemas.microsoft.com/office/word/2010/wordml" xmlns:w15="http://schemas.microsoft.com/office/word/2012/wordml" xmlns:w16se="http://schemas.microsoft.com/office/word/2015/wordml/symex" xmlns:wpg="http://schemas.microsoft.com/office/word/2010/wordprocessingGroup" xmlns:wpi="http://schemas.microsoft.com/office/word/2010/wordprocessingInk" xmlns:wne="http://schemas.microsoft.com/office/word/2006/wordml" xmlns:wps="http://schemas.microsoft.com/office/word/2010/wordprocessingShape" mc:Ignorable="w14 w15 w16se wp14">
   <w:p>
     <w:pPr>
       <w:pStyle w:val="Header"/>
@@ -8115,10 +6734,7 @@
       <w:t xml:space="preserve"> </w:t>
     </w:r>
     <w:r>
-      <w:t xml:space="preserve">Requirements Specification for </w:t>
-    </w:r>
-    <w:r>
-      <w:t>Smart App</w:t>
+      <w:t>Requirements Specification for Smart App</w:t>
     </w:r>
     <w:r>
       <w:tab/>
@@ -8150,7 +6766,7 @@
 </file>
 
 <file path=word/header2.xml><?xml version="1.0" encoding="utf-8"?>
-<w:hdr xmlns:wpc="http://schemas.microsoft.com/office/word/2010/wordprocessingCanvas" xmlns:cx="http://schemas.microsoft.com/office/drawing/2014/chartex" xmlns:cx1="http://schemas.microsoft.com/office/drawing/2015/9/8/chartex" xmlns:cx2="http://schemas.microsoft.com/office/drawing/2015/10/21/chartex" xmlns:cx3="http://schemas.microsoft.com/office/drawing/2016/5/9/chartex" xmlns:cx4="http://schemas.microsoft.com/office/drawing/2016/5/10/chartex" xmlns:cx5="http://schemas.microsoft.com/office/drawing/2016/5/11/chartex" xmlns:cx6="http://schemas.microsoft.com/office/drawing/2016/5/12/chartex" xmlns:cx7="http://schemas.microsoft.com/office/drawing/2016/5/13/chartex" xmlns:cx8="http://schemas.microsoft.com/office/drawing/2016/5/14/chartex" xmlns:mc="http://schemas.openxmlformats.org/markup-compatibility/2006" xmlns:aink="http://schemas.microsoft.com/office/drawing/2016/ink" xmlns:am3d="http://schemas.microsoft.com/office/drawing/2017/model3d" xmlns:o="urn:schemas-microsoft-com:office:office" xmlns:r="http://schemas.openxmlformats.org/officeDocument/2006/relationships" xmlns:m="http://schemas.openxmlformats.org/officeDocument/2006/math" xmlns:v="urn:schemas-microsoft-com:vml" xmlns:wp14="http://schemas.microsoft.com/office/word/2010/wordprocessingDrawing" xmlns:wp="http://schemas.openxmlformats.org/drawingml/2006/wordprocessingDrawing" xmlns:w10="urn:schemas-microsoft-com:office:word" xmlns:w="http://schemas.openxmlformats.org/wordprocessingml/2006/main" xmlns:w14="http://schemas.microsoft.com/office/word/2010/wordml" xmlns:w15="http://schemas.microsoft.com/office/word/2012/wordml" xmlns:w16cex="http://schemas.microsoft.com/office/word/2018/wordml/cex" xmlns:w16cid="http://schemas.microsoft.com/office/word/2016/wordml/cid" xmlns:w16="http://schemas.microsoft.com/office/word/2018/wordml" xmlns:w16sdtdh="http://schemas.microsoft.com/office/word/2020/wordml/sdtdatahash" xmlns:w16se="http://schemas.microsoft.com/office/word/2015/wordml/symex" xmlns:wpg="http://schemas.microsoft.com/office/word/2010/wordprocessingGroup" xmlns:wpi="http://schemas.microsoft.com/office/word/2010/wordprocessingInk" xmlns:wne="http://schemas.microsoft.com/office/word/2006/wordml" xmlns:wps="http://schemas.microsoft.com/office/word/2010/wordprocessingShape" mc:Ignorable="w14 w15 w16se w16cid w16 w16cex w16sdtdh wp14">
+<w:hdr xmlns:wpc="http://schemas.microsoft.com/office/word/2010/wordprocessingCanvas" xmlns:cx="http://schemas.microsoft.com/office/drawing/2014/chartex" xmlns:mc="http://schemas.openxmlformats.org/markup-compatibility/2006" xmlns:o="urn:schemas-microsoft-com:office:office" xmlns:r="http://schemas.openxmlformats.org/officeDocument/2006/relationships" xmlns:m="http://schemas.openxmlformats.org/officeDocument/2006/math" xmlns:v="urn:schemas-microsoft-com:vml" xmlns:wp14="http://schemas.microsoft.com/office/word/2010/wordprocessingDrawing" xmlns:wp="http://schemas.openxmlformats.org/drawingml/2006/wordprocessingDrawing" xmlns:w10="urn:schemas-microsoft-com:office:word" xmlns:w="http://schemas.openxmlformats.org/wordprocessingml/2006/main" xmlns:w14="http://schemas.microsoft.com/office/word/2010/wordml" xmlns:w15="http://schemas.microsoft.com/office/word/2012/wordml" xmlns:w16se="http://schemas.microsoft.com/office/word/2015/wordml/symex" xmlns:wpg="http://schemas.microsoft.com/office/word/2010/wordprocessingGroup" xmlns:wpi="http://schemas.microsoft.com/office/word/2010/wordprocessingInk" xmlns:wne="http://schemas.microsoft.com/office/word/2006/wordml" xmlns:wps="http://schemas.microsoft.com/office/word/2010/wordprocessingShape" mc:Ignorable="w14 w15 w16se wp14">
   <w:p>
     <w:pPr>
       <w:pStyle w:val="Header"/>
@@ -8170,10 +6786,7 @@
       <w:t xml:space="preserve"> </w:t>
     </w:r>
     <w:r>
-      <w:t xml:space="preserve">Requirements Specification for </w:t>
-    </w:r>
-    <w:r>
-      <w:t>Smart App</w:t>
+      <w:t>Requirements Specification for Smart App</w:t>
     </w:r>
     <w:r>
       <w:tab/>
@@ -8192,7 +6805,7 @@
       <w:rPr>
         <w:noProof/>
       </w:rPr>
-      <w:t>10</w:t>
+      <w:t>4</w:t>
     </w:r>
     <w:r>
       <w:rPr>
@@ -8205,7 +6818,7 @@
 </file>
 
 <file path=word/numbering.xml><?xml version="1.0" encoding="utf-8"?>
-<w:numbering xmlns:wpc="http://schemas.microsoft.com/office/word/2010/wordprocessingCanvas" xmlns:cx="http://schemas.microsoft.com/office/drawing/2014/chartex" xmlns:cx1="http://schemas.microsoft.com/office/drawing/2015/9/8/chartex" xmlns:cx2="http://schemas.microsoft.com/office/drawing/2015/10/21/chartex" xmlns:cx3="http://schemas.microsoft.com/office/drawing/2016/5/9/chartex" xmlns:cx4="http://schemas.microsoft.com/office/drawing/2016/5/10/chartex" xmlns:cx5="http://schemas.microsoft.com/office/drawing/2016/5/11/chartex" xmlns:cx6="http://schemas.microsoft.com/office/drawing/2016/5/12/chartex" xmlns:cx7="http://schemas.microsoft.com/office/drawing/2016/5/13/chartex" xmlns:cx8="http://schemas.microsoft.com/office/drawing/2016/5/14/chartex" xmlns:mc="http://schemas.openxmlformats.org/markup-compatibility/2006" xmlns:aink="http://schemas.microsoft.com/office/drawing/2016/ink" xmlns:am3d="http://schemas.microsoft.com/office/drawing/2017/model3d" xmlns:o="urn:schemas-microsoft-com:office:office" xmlns:r="http://schemas.openxmlformats.org/officeDocument/2006/relationships" xmlns:m="http://schemas.openxmlformats.org/officeDocument/2006/math" xmlns:v="urn:schemas-microsoft-com:vml" xmlns:wp14="http://schemas.microsoft.com/office/word/2010/wordprocessingDrawing" xmlns:wp="http://schemas.openxmlformats.org/drawingml/2006/wordprocessingDrawing" xmlns:w10="urn:schemas-microsoft-com:office:word" xmlns:w="http://schemas.openxmlformats.org/wordprocessingml/2006/main" xmlns:w14="http://schemas.microsoft.com/office/word/2010/wordml" xmlns:w15="http://schemas.microsoft.com/office/word/2012/wordml" xmlns:w16cex="http://schemas.microsoft.com/office/word/2018/wordml/cex" xmlns:w16cid="http://schemas.microsoft.com/office/word/2016/wordml/cid" xmlns:w16="http://schemas.microsoft.com/office/word/2018/wordml" xmlns:w16sdtdh="http://schemas.microsoft.com/office/word/2020/wordml/sdtdatahash" xmlns:w16se="http://schemas.microsoft.com/office/word/2015/wordml/symex" xmlns:wpg="http://schemas.microsoft.com/office/word/2010/wordprocessingGroup" xmlns:wpi="http://schemas.microsoft.com/office/word/2010/wordprocessingInk" xmlns:wne="http://schemas.microsoft.com/office/word/2006/wordml" xmlns:wps="http://schemas.microsoft.com/office/word/2010/wordprocessingShape" mc:Ignorable="w14 w15 w16se w16cid w16 w16cex w16sdtdh wp14">
+<w:numbering xmlns:wpc="http://schemas.microsoft.com/office/word/2010/wordprocessingCanvas" xmlns:cx="http://schemas.microsoft.com/office/drawing/2014/chartex" xmlns:mc="http://schemas.openxmlformats.org/markup-compatibility/2006" xmlns:o="urn:schemas-microsoft-com:office:office" xmlns:r="http://schemas.openxmlformats.org/officeDocument/2006/relationships" xmlns:m="http://schemas.openxmlformats.org/officeDocument/2006/math" xmlns:v="urn:schemas-microsoft-com:vml" xmlns:wp14="http://schemas.microsoft.com/office/word/2010/wordprocessingDrawing" xmlns:wp="http://schemas.openxmlformats.org/drawingml/2006/wordprocessingDrawing" xmlns:w10="urn:schemas-microsoft-com:office:word" xmlns:w="http://schemas.openxmlformats.org/wordprocessingml/2006/main" xmlns:w14="http://schemas.microsoft.com/office/word/2010/wordml" xmlns:w15="http://schemas.microsoft.com/office/word/2012/wordml" xmlns:w16se="http://schemas.microsoft.com/office/word/2015/wordml/symex" xmlns:wpg="http://schemas.microsoft.com/office/word/2010/wordprocessingGroup" xmlns:wpi="http://schemas.microsoft.com/office/word/2010/wordprocessingInk" xmlns:wne="http://schemas.microsoft.com/office/word/2006/wordml" xmlns:wps="http://schemas.microsoft.com/office/word/2010/wordprocessingShape" mc:Ignorable="w14 w15 w16se wp14">
   <w:abstractNum w:abstractNumId="0" w15:restartNumberingAfterBreak="0">
     <w:nsid w:val="FFFFFF7C"/>
     <w:multiLevelType w:val="singleLevel"/>
@@ -9079,7 +7692,7 @@
 </file>
 
 <file path=word/styles.xml><?xml version="1.0" encoding="utf-8"?>
-<w:styles xmlns:mc="http://schemas.openxmlformats.org/markup-compatibility/2006" xmlns:r="http://schemas.openxmlformats.org/officeDocument/2006/relationships" xmlns:w="http://schemas.openxmlformats.org/wordprocessingml/2006/main" xmlns:w14="http://schemas.microsoft.com/office/word/2010/wordml" xmlns:w15="http://schemas.microsoft.com/office/word/2012/wordml" xmlns:w16cex="http://schemas.microsoft.com/office/word/2018/wordml/cex" xmlns:w16cid="http://schemas.microsoft.com/office/word/2016/wordml/cid" xmlns:w16="http://schemas.microsoft.com/office/word/2018/wordml" xmlns:w16sdtdh="http://schemas.microsoft.com/office/word/2020/wordml/sdtdatahash" xmlns:w16se="http://schemas.microsoft.com/office/word/2015/wordml/symex" mc:Ignorable="w14 w15 w16se w16cid w16 w16cex w16sdtdh">
+<w:styles xmlns:mc="http://schemas.openxmlformats.org/markup-compatibility/2006" xmlns:r="http://schemas.openxmlformats.org/officeDocument/2006/relationships" xmlns:w="http://schemas.openxmlformats.org/wordprocessingml/2006/main" xmlns:w14="http://schemas.microsoft.com/office/word/2010/wordml" xmlns:w15="http://schemas.microsoft.com/office/word/2012/wordml" xmlns:w16se="http://schemas.microsoft.com/office/word/2015/wordml/symex" mc:Ignorable="w14 w15 w16se">
   <w:docDefaults>
     <w:rPrDefault>
       <w:rPr>
@@ -9089,7 +7702,7 @@
     </w:rPrDefault>
     <w:pPrDefault/>
   </w:docDefaults>
-  <w:latentStyles w:defLockedState="0" w:defUIPriority="99" w:defSemiHidden="0" w:defUnhideWhenUsed="0" w:defQFormat="0" w:count="376">
+  <w:latentStyles w:defLockedState="0" w:defUIPriority="99" w:defSemiHidden="0" w:defUnhideWhenUsed="0" w:defQFormat="0" w:count="371">
     <w:lsdException w:name="Normal" w:uiPriority="0" w:qFormat="1"/>
     <w:lsdException w:name="heading 1" w:uiPriority="9" w:qFormat="1"/>
     <w:lsdException w:name="heading 2" w:uiPriority="0" w:qFormat="1"/>
@@ -9461,11 +8074,6 @@
     <w:lsdException w:name="List Table 5 Dark Accent 6" w:uiPriority="50"/>
     <w:lsdException w:name="List Table 6 Colorful Accent 6" w:uiPriority="51"/>
     <w:lsdException w:name="List Table 7 Colorful Accent 6" w:uiPriority="52"/>
-    <w:lsdException w:name="Mention" w:semiHidden="1" w:unhideWhenUsed="1"/>
-    <w:lsdException w:name="Smart Hyperlink" w:semiHidden="1" w:unhideWhenUsed="1"/>
-    <w:lsdException w:name="Hashtag" w:semiHidden="1" w:unhideWhenUsed="1"/>
-    <w:lsdException w:name="Unresolved Mention" w:semiHidden="1" w:unhideWhenUsed="1"/>
-    <w:lsdException w:name="Smart Link" w:semiHidden="1" w:unhideWhenUsed="1"/>
   </w:latentStyles>
   <w:style w:type="paragraph" w:default="1" w:styleId="Normal">
     <w:name w:val="Normal"/>
@@ -10802,7 +9410,7 @@
 </file>
 
 <file path=customXml/itemProps1.xml><?xml version="1.0" encoding="utf-8"?>
-<ds:datastoreItem xmlns:ds="http://schemas.openxmlformats.org/officeDocument/2006/customXml" ds:itemID="{6DFA34CD-D32F-42E0-BB59-64CE6AB727F1}">
+<ds:datastoreItem xmlns:ds="http://schemas.openxmlformats.org/officeDocument/2006/customXml" ds:itemID="{370E404D-3CA5-4817-83DB-0EC4BF698817}">
   <ds:schemaRefs>
     <ds:schemaRef ds:uri="http://schemas.openxmlformats.org/officeDocument/2006/bibliography"/>
   </ds:schemaRefs>

--- a/PRM/01.SA/05.Document/SE1402_PRM391_Group5_SmartApp.docx
+++ b/PRM/01.SA/05.Document/SE1402_PRM391_Group5_SmartApp.docx
@@ -1,6 +1,6 @@
 
 <file path=word/document.xml><?xml version="1.0" encoding="utf-8"?>
-<w:document xmlns:wpc="http://schemas.microsoft.com/office/word/2010/wordprocessingCanvas" xmlns:cx="http://schemas.microsoft.com/office/drawing/2014/chartex" xmlns:mc="http://schemas.openxmlformats.org/markup-compatibility/2006" xmlns:o="urn:schemas-microsoft-com:office:office" xmlns:r="http://schemas.openxmlformats.org/officeDocument/2006/relationships" xmlns:m="http://schemas.openxmlformats.org/officeDocument/2006/math" xmlns:v="urn:schemas-microsoft-com:vml" xmlns:wp14="http://schemas.microsoft.com/office/word/2010/wordprocessingDrawing" xmlns:wp="http://schemas.openxmlformats.org/drawingml/2006/wordprocessingDrawing" xmlns:w10="urn:schemas-microsoft-com:office:word" xmlns:w="http://schemas.openxmlformats.org/wordprocessingml/2006/main" xmlns:w14="http://schemas.microsoft.com/office/word/2010/wordml" xmlns:w15="http://schemas.microsoft.com/office/word/2012/wordml" xmlns:w16se="http://schemas.microsoft.com/office/word/2015/wordml/symex" xmlns:wpg="http://schemas.microsoft.com/office/word/2010/wordprocessingGroup" xmlns:wpi="http://schemas.microsoft.com/office/word/2010/wordprocessingInk" xmlns:wne="http://schemas.microsoft.com/office/word/2006/wordml" xmlns:wps="http://schemas.microsoft.com/office/word/2010/wordprocessingShape" mc:Ignorable="w14 w15 w16se wp14">
+<w:document xmlns:wpc="http://schemas.microsoft.com/office/word/2010/wordprocessingCanvas" xmlns:cx="http://schemas.microsoft.com/office/drawing/2014/chartex" xmlns:cx1="http://schemas.microsoft.com/office/drawing/2015/9/8/chartex" xmlns:cx2="http://schemas.microsoft.com/office/drawing/2015/10/21/chartex" xmlns:cx3="http://schemas.microsoft.com/office/drawing/2016/5/9/chartex" xmlns:cx4="http://schemas.microsoft.com/office/drawing/2016/5/10/chartex" xmlns:cx5="http://schemas.microsoft.com/office/drawing/2016/5/11/chartex" xmlns:cx6="http://schemas.microsoft.com/office/drawing/2016/5/12/chartex" xmlns:cx7="http://schemas.microsoft.com/office/drawing/2016/5/13/chartex" xmlns:cx8="http://schemas.microsoft.com/office/drawing/2016/5/14/chartex" xmlns:mc="http://schemas.openxmlformats.org/markup-compatibility/2006" xmlns:aink="http://schemas.microsoft.com/office/drawing/2016/ink" xmlns:am3d="http://schemas.microsoft.com/office/drawing/2017/model3d" xmlns:o="urn:schemas-microsoft-com:office:office" xmlns:r="http://schemas.openxmlformats.org/officeDocument/2006/relationships" xmlns:m="http://schemas.openxmlformats.org/officeDocument/2006/math" xmlns:v="urn:schemas-microsoft-com:vml" xmlns:wp14="http://schemas.microsoft.com/office/word/2010/wordprocessingDrawing" xmlns:wp="http://schemas.openxmlformats.org/drawingml/2006/wordprocessingDrawing" xmlns:w10="urn:schemas-microsoft-com:office:word" xmlns:w="http://schemas.openxmlformats.org/wordprocessingml/2006/main" xmlns:w14="http://schemas.microsoft.com/office/word/2010/wordml" xmlns:w15="http://schemas.microsoft.com/office/word/2012/wordml" xmlns:w16cex="http://schemas.microsoft.com/office/word/2018/wordml/cex" xmlns:w16cid="http://schemas.microsoft.com/office/word/2016/wordml/cid" xmlns:w16="http://schemas.microsoft.com/office/word/2018/wordml" xmlns:w16sdtdh="http://schemas.microsoft.com/office/word/2020/wordml/sdtdatahash" xmlns:w16se="http://schemas.microsoft.com/office/word/2015/wordml/symex" xmlns:wpg="http://schemas.microsoft.com/office/word/2010/wordprocessingGroup" xmlns:wpi="http://schemas.microsoft.com/office/word/2010/wordprocessingInk" xmlns:wne="http://schemas.microsoft.com/office/word/2006/wordml" xmlns:wps="http://schemas.microsoft.com/office/word/2010/wordprocessingShape" mc:Ignorable="w14 w15 w16se w16cid w16 w16cex w16sdtdh wp14">
   <w:body>
     <w:p>
       <w:pPr>
@@ -3141,7 +3141,6 @@
         <w:rPr>
           <w:noProof/>
           <w:color w:val="auto"/>
-          <w:lang w:eastAsia="ja-JP"/>
         </w:rPr>
         <w:lastRenderedPageBreak/>
         <w:drawing>
@@ -3482,15 +3481,12 @@
       </w:pPr>
       <w:bookmarkStart w:id="28" w:name="_Toc360610012"/>
       <w:r>
-        <w:t>Buy products</w:t>
-      </w:r>
-      <w:r>
-        <w:t xml:space="preserve"> from </w:t>
+        <w:t>Order Meals</w:t>
+      </w:r>
+      <w:r>
+        <w:t xml:space="preserve"> from Cafeteria</w:t>
       </w:r>
       <w:bookmarkEnd w:id="28"/>
-      <w:r>
-        <w:t>Smart App</w:t>
-      </w:r>
     </w:p>
     <w:p>
       <w:pPr>
@@ -3504,20 +3500,17 @@
     </w:p>
     <w:p>
       <w:pPr>
+        <w:pStyle w:val="level5"/>
+      </w:pPr>
+      <w:r>
+        <w:t>A cafeteria Patron whose identity has been verified may order meals either to be delivered to a specified company location or to be picked up in the cafeteria. A Patron may cancel or change a meal order if it has not yet been prepared. Priority = High.</w:t>
+      </w:r>
+    </w:p>
+    <w:p>
+      <w:pPr>
         <w:pStyle w:val="Heading3"/>
       </w:pPr>
       <w:bookmarkStart w:id="30" w:name="_Toc360610014"/>
-      <w:r>
-        <w:rPr>
-          <w:b w:val="0"/>
-        </w:rPr>
-        <w:t>A customer whose identity has been verified may order product either to be by using the app. Priority = High.</w:t>
-      </w:r>
-    </w:p>
-    <w:p>
-      <w:pPr>
-        <w:pStyle w:val="Heading3"/>
-      </w:pPr>
       <w:r>
         <w:t>Functional Requirements</w:t>
       </w:r>
@@ -3546,21 +3539,13 @@
               <w:ind w:left="-18"/>
               <w:rPr>
                 <w:b/>
-                <w:lang w:val="vi-VN"/>
               </w:rPr>
             </w:pPr>
             <w:r>
               <w:rPr>
                 <w:b/>
               </w:rPr>
-              <w:t xml:space="preserve">Product.ProductList: Viewing a </w:t>
-            </w:r>
-            <w:r>
-              <w:rPr>
-                <w:b/>
-                <w:lang w:val="vi-VN"/>
-              </w:rPr>
-              <w:t>list of products</w:t>
+              <w:t>Order.Place: Placing a meal order</w:t>
             </w:r>
           </w:p>
           <w:p>
@@ -3568,20 +3553,53 @@
               <w:pStyle w:val="TableTextindent"/>
             </w:pPr>
             <w:r>
-              <w:t>.Display:</w:t>
+              <w:t>.Register:</w:t>
             </w:r>
             <w:r>
               <w:tab/>
-              <w:t>Smart App shall display all products in the store to customer who want to buy mobile phone in Smart App. Customer can choose the product they like to look that product’</w:t>
-            </w:r>
-            <w:r>
-              <w:rPr>
-                <w:lang w:val="vi-VN"/>
-              </w:rPr>
-              <w:t>s description</w:t>
-            </w:r>
-            <w:r>
-              <w:t>.</w:t>
+              <w:t>The COS shall confirm that the Patron is registered for payroll deduction.</w:t>
+            </w:r>
+          </w:p>
+          <w:p>
+            <w:pPr>
+              <w:pStyle w:val="TableTextindent20"/>
+            </w:pPr>
+            <w:r>
+              <w:t>.No:</w:t>
+            </w:r>
+            <w:r>
+              <w:tab/>
+              <w:t>If the Patron is not registered for payroll deduction, the COS shall give the Patron options to register now and continue placing an order, to place an order for pickup in the cafeteria (but not for delivery), or to exit.</w:t>
+            </w:r>
+          </w:p>
+          <w:p>
+            <w:pPr>
+              <w:pStyle w:val="TableTextindent"/>
+            </w:pPr>
+            <w:r>
+              <w:t>.Date:</w:t>
+            </w:r>
+            <w:r>
+              <w:tab/>
+              <w:t>The COS shall prompt the Patron for the meal date (see BR-8).</w:t>
+            </w:r>
+          </w:p>
+          <w:p>
+            <w:pPr>
+              <w:pStyle w:val="TableTextindent20"/>
+            </w:pPr>
+            <w:r>
+              <w:t>.Cutoff:</w:t>
+            </w:r>
+            <w:r>
+              <w:tab/>
+              <w:t xml:space="preserve">If the meal date is the current date and the current time is after the order cutoff time, the COS shall inform the patron that it’s too late to place an order for today. The Patron </w:t>
+            </w:r>
+            <w:r>
+              <w:t>can</w:t>
+            </w:r>
+            <w:r>
+              <w:t xml:space="preserve"> either change the meal date or cancel the order.</w:t>
             </w:r>
           </w:p>
         </w:tc>
@@ -3599,204 +3617,6 @@
               <w:pStyle w:val="TableText"/>
             </w:pPr>
           </w:p>
-          <w:p>
-            <w:pPr>
-              <w:pStyle w:val="TableText"/>
-              <w:rPr>
-                <w:b/>
-                <w:lang w:val="vi-VN"/>
-              </w:rPr>
-            </w:pPr>
-            <w:r>
-              <w:rPr>
-                <w:b/>
-              </w:rPr>
-              <w:t>Peoduct.Detail</w:t>
-            </w:r>
-            <w:r>
-              <w:rPr>
-                <w:b/>
-              </w:rPr>
-              <w:t xml:space="preserve">: </w:t>
-            </w:r>
-            <w:r>
-              <w:rPr>
-                <w:b/>
-                <w:lang w:val="vi-VN"/>
-              </w:rPr>
-              <w:t>Viewing a description of product</w:t>
-            </w:r>
-          </w:p>
-          <w:p>
-            <w:pPr>
-              <w:pStyle w:val="TableTextindent"/>
-            </w:pPr>
-            <w:r>
-              <w:t>.Display:</w:t>
-            </w:r>
-            <w:r>
-              <w:tab/>
-            </w:r>
-            <w:r>
-              <w:rPr>
-                <w:lang w:val="vi-VN"/>
-              </w:rPr>
-              <w:t xml:space="preserve">When customer choose the product in product list, </w:t>
-            </w:r>
-            <w:r>
-              <w:t>Smart App shall display that product’</w:t>
-            </w:r>
-            <w:r>
-              <w:rPr>
-                <w:lang w:val="vi-VN"/>
-              </w:rPr>
-              <w:t>s description</w:t>
-            </w:r>
-            <w:r>
-              <w:t>.</w:t>
-            </w:r>
-          </w:p>
-          <w:p>
-            <w:pPr>
-              <w:pStyle w:val="TableTextindent"/>
-            </w:pPr>
-            <w:r>
-              <w:t>Response:</w:t>
-            </w:r>
-            <w:r>
-              <w:tab/>
-              <w:t>The Customer</w:t>
-            </w:r>
-            <w:r>
-              <w:t xml:space="preserve"> can</w:t>
-            </w:r>
-            <w:r>
-              <w:t xml:space="preserve"> choose </w:t>
-            </w:r>
-            <w:r>
-              <w:rPr>
-                <w:lang w:val="vi-VN"/>
-              </w:rPr>
-              <w:t>go to payment step to order this product at this time or add that product to their cart and continue to shopping</w:t>
-            </w:r>
-          </w:p>
-        </w:tc>
-      </w:tr>
-      <w:tr>
-        <w:tc>
-          <w:tcPr>
-            <w:tcW w:w="5000" w:type="pct"/>
-            <w:tcBorders>
-              <w:top w:val="single" w:sz="6" w:space="0" w:color="auto"/>
-              <w:bottom w:val="single" w:sz="6" w:space="0" w:color="auto"/>
-            </w:tcBorders>
-          </w:tcPr>
-          <w:p>
-            <w:pPr>
-              <w:pStyle w:val="TableText"/>
-              <w:rPr>
-                <w:b/>
-                <w:lang w:val="vi-VN"/>
-              </w:rPr>
-            </w:pPr>
-            <w:r>
-              <w:rPr>
-                <w:b/>
-                <w:lang w:val="vi-VN"/>
-              </w:rPr>
-              <w:t>Product</w:t>
-            </w:r>
-            <w:r>
-              <w:rPr>
-                <w:b/>
-              </w:rPr>
-              <w:t>.Cart: Viewing a customer’</w:t>
-            </w:r>
-            <w:r>
-              <w:rPr>
-                <w:b/>
-                <w:lang w:val="vi-VN"/>
-              </w:rPr>
-              <w:t>s cart</w:t>
-            </w:r>
-          </w:p>
-          <w:p>
-            <w:pPr>
-              <w:pStyle w:val="TableTextindent"/>
-            </w:pPr>
-            <w:r>
-              <w:t>Display:</w:t>
-            </w:r>
-            <w:r>
-              <w:tab/>
-              <w:t xml:space="preserve">When the </w:t>
-            </w:r>
-            <w:r>
-              <w:t>Customer</w:t>
-            </w:r>
-            <w:r>
-              <w:t xml:space="preserve"> wan</w:t>
-            </w:r>
-            <w:r>
-              <w:rPr>
-                <w:lang w:val="vi-VN"/>
-              </w:rPr>
-              <w:t>t to check all product in their cart</w:t>
-            </w:r>
-            <w:r>
-              <w:t xml:space="preserve">, the </w:t>
-            </w:r>
-            <w:r>
-              <w:t>Smart App shall display the products</w:t>
-            </w:r>
-            <w:r>
-              <w:t xml:space="preserve"> o</w:t>
-            </w:r>
-            <w:r>
-              <w:t>rdered, the individual product</w:t>
-            </w:r>
-            <w:r>
-              <w:t xml:space="preserve"> prices, and the payment amount calculated per BR-12.</w:t>
-            </w:r>
-          </w:p>
-          <w:p>
-            <w:pPr>
-              <w:pStyle w:val="TableTextindent"/>
-            </w:pPr>
-            <w:r>
-              <w:t>Response:</w:t>
-            </w:r>
-            <w:r>
-              <w:tab/>
-              <w:t>The Customer</w:t>
-            </w:r>
-            <w:r>
-              <w:t xml:space="preserve"> can</w:t>
-            </w:r>
-            <w:r>
-              <w:rPr>
-                <w:lang w:val="vi-VN"/>
-              </w:rPr>
-              <w:t xml:space="preserve"> edit quantily of products</w:t>
-            </w:r>
-            <w:r>
-              <w:t>,  or remove products to their cart</w:t>
-            </w:r>
-            <w:r>
-              <w:t>.</w:t>
-            </w:r>
-          </w:p>
-        </w:tc>
-      </w:tr>
-      <w:tr>
-        <w:tc>
-          <w:tcPr>
-            <w:tcW w:w="5000" w:type="pct"/>
-            <w:tcBorders>
-              <w:top w:val="single" w:sz="6" w:space="0" w:color="auto"/>
-              <w:bottom w:val="single" w:sz="6" w:space="0" w:color="auto"/>
-            </w:tcBorders>
-          </w:tcPr>
           <w:p>
             <w:pPr>
               <w:pStyle w:val="TableText"/>
@@ -3808,13 +3628,7 @@
               <w:rPr>
                 <w:b/>
               </w:rPr>
-              <w:t>Product</w:t>
-            </w:r>
-            <w:r>
-              <w:rPr>
-                <w:b/>
-              </w:rPr>
-              <w:t>.Confirm: Confirming an order</w:t>
+              <w:t>Order.Deliver: Delivery or pickup</w:t>
             </w:r>
           </w:p>
           <w:p>
@@ -3822,35 +3636,11 @@
               <w:pStyle w:val="TableTextindent"/>
             </w:pPr>
             <w:r>
-              <w:t>.Display:</w:t>
+              <w:t>.Select:</w:t>
             </w:r>
             <w:r>
               <w:tab/>
-              <w:t xml:space="preserve">When the </w:t>
-            </w:r>
-            <w:r>
-              <w:t>Customer</w:t>
-            </w:r>
-            <w:r>
-              <w:t xml:space="preserve"> indicates that he does not wish to order any more </w:t>
-            </w:r>
-            <w:r>
-              <w:t>products</w:t>
-            </w:r>
-            <w:r>
-              <w:t xml:space="preserve">, the </w:t>
-            </w:r>
-            <w:r>
-              <w:t>Smart App shall display the products</w:t>
-            </w:r>
-            <w:r>
-              <w:t xml:space="preserve"> o</w:t>
-            </w:r>
-            <w:r>
-              <w:t>rdered, the individual product</w:t>
-            </w:r>
-            <w:r>
-              <w:t xml:space="preserve"> prices, and the payment amount calculated per BR-12.</w:t>
+              <w:t>The Patron shall specify whether the order is to be picked up or delivered.</w:t>
             </w:r>
           </w:p>
           <w:p>
@@ -3858,20 +3648,11 @@
               <w:pStyle w:val="TableTextindent"/>
             </w:pPr>
             <w:r>
-              <w:t>.Prompt:</w:t>
+              <w:t>.Location:</w:t>
             </w:r>
             <w:r>
               <w:tab/>
-              <w:t>The Smart App</w:t>
-            </w:r>
-            <w:r>
-              <w:t xml:space="preserve"> shall promp</w:t>
-            </w:r>
-            <w:r>
-              <w:t>t the Customer to confirm the</w:t>
-            </w:r>
-            <w:r>
-              <w:t xml:space="preserve"> order.</w:t>
+              <w:t>If the order is to be delivered and there are still available delivery times for the meal date, the Patron shall provide a valid delivery location.</w:t>
             </w:r>
           </w:p>
           <w:p>
@@ -3879,20 +3660,23 @@
               <w:pStyle w:val="TableTextindent"/>
             </w:pPr>
             <w:r>
-              <w:t>.Response:</w:t>
+              <w:t>.Notimes:</w:t>
             </w:r>
             <w:r>
               <w:tab/>
-              <w:t>The Customer</w:t>
-            </w:r>
-            <w:r>
-              <w:t xml:space="preserve"> </w:t>
-            </w:r>
-            <w:r>
-              <w:t>can</w:t>
-            </w:r>
-            <w:r>
-              <w:t xml:space="preserve"> confirm, edit, or cancel the order.</w:t>
+              <w:t>The COS shall notify the Patron if there are no available delivery times for the meal date. The Patron shall either cancel the order or indicate that he will pick up the order in the cafeteria.</w:t>
+            </w:r>
+          </w:p>
+          <w:p>
+            <w:pPr>
+              <w:pStyle w:val="TableTextindent"/>
+            </w:pPr>
+            <w:r>
+              <w:t>.Times:</w:t>
+            </w:r>
+            <w:r>
+              <w:tab/>
+              <w:t>The COS shall display the remaining available delivery times for the meal date. The COS shall allow the Patron to request one of the delivery times shown, to change the order to be picked up in the cafeteria, or to cancel the order.</w:t>
             </w:r>
           </w:p>
         </w:tc>
@@ -3917,13 +3701,7 @@
               <w:rPr>
                 <w:b/>
               </w:rPr>
-              <w:t>Product</w:t>
-            </w:r>
-            <w:r>
-              <w:rPr>
-                <w:b/>
-              </w:rPr>
-              <w:t>.Pay: Meal order payment</w:t>
+              <w:t>Order.Menu: Viewing a menu</w:t>
             </w:r>
           </w:p>
           <w:p>
@@ -3931,26 +3709,23 @@
               <w:pStyle w:val="TableTextindent"/>
             </w:pPr>
             <w:r>
-              <w:t>.Method:</w:t>
+              <w:t>.Date:</w:t>
             </w:r>
             <w:r>
               <w:tab/>
-              <w:t xml:space="preserve">When the </w:t>
-            </w:r>
-            <w:r>
-              <w:rPr>
-                <w:lang w:val="vi-VN"/>
-              </w:rPr>
-              <w:t xml:space="preserve">Customer </w:t>
-            </w:r>
-            <w:r>
-              <w:t>indicates that he</w:t>
-            </w:r>
-            <w:r>
-              <w:t xml:space="preserve"> is done placing orders, the Smart App</w:t>
-            </w:r>
-            <w:r>
-              <w:t xml:space="preserve"> shall ask the user to select a payment method.</w:t>
+              <w:t>The COS shall display a menu for the date that the Patron specified.</w:t>
+            </w:r>
+          </w:p>
+          <w:p>
+            <w:pPr>
+              <w:pStyle w:val="TableTextindent"/>
+            </w:pPr>
+            <w:r>
+              <w:t>.Available:</w:t>
+            </w:r>
+            <w:r>
+              <w:tab/>
+              <w:t>The menu for the specified date shall display only those food items for which at least one unit is available in the cafeteria’s inventory and which may be delivered.</w:t>
             </w:r>
           </w:p>
         </w:tc>
@@ -3959,10 +3734,6 @@
         <w:tc>
           <w:tcPr>
             <w:tcW w:w="5000" w:type="pct"/>
-            <w:tcBorders>
-              <w:top w:val="single" w:sz="6" w:space="0" w:color="auto"/>
-              <w:bottom w:val="single" w:sz="6" w:space="0" w:color="auto"/>
-            </w:tcBorders>
           </w:tcPr>
           <w:p>
             <w:pPr>
@@ -3975,69 +3746,323 @@
               <w:rPr>
                 <w:b/>
               </w:rPr>
-              <w:t>Product</w:t>
-            </w:r>
-            <w:r>
+              <w:t>Order.Units: Ordering multiple meals and multiple food items</w:t>
+            </w:r>
+          </w:p>
+          <w:p>
+            <w:pPr>
+              <w:pStyle w:val="TableTextindent"/>
+            </w:pPr>
+            <w:r>
+              <w:t>.Multiple:</w:t>
+            </w:r>
+            <w:r>
+              <w:tab/>
+              <w:t>The COS shall permit the user to order multiple identical meals, up to the fewest available units of any menu item in the order.</w:t>
+            </w:r>
+          </w:p>
+          <w:p>
+            <w:pPr>
+              <w:pStyle w:val="TableTextindent"/>
+            </w:pPr>
+            <w:r>
+              <w:lastRenderedPageBreak/>
+              <w:t>.TooMany:</w:t>
+            </w:r>
+            <w:r>
+              <w:tab/>
+              <w:t>If the Patron orders more units of a menu item than are presently in the cafeteria’s inventory, the COS shall inform the Patron of the maximum number of units of that food item that he can order.</w:t>
+            </w:r>
+          </w:p>
+        </w:tc>
+      </w:tr>
+      <w:tr>
+        <w:tc>
+          <w:tcPr>
+            <w:tcW w:w="5000" w:type="pct"/>
+            <w:tcBorders>
+              <w:top w:val="single" w:sz="6" w:space="0" w:color="auto"/>
+              <w:bottom w:val="single" w:sz="6" w:space="0" w:color="auto"/>
+            </w:tcBorders>
+          </w:tcPr>
+          <w:p>
+            <w:pPr>
+              <w:pStyle w:val="TableText"/>
               <w:rPr>
                 <w:b/>
               </w:rPr>
-              <w:t xml:space="preserve">.Done: </w:t>
-            </w:r>
+            </w:pPr>
             <w:r>
               <w:rPr>
                 <w:b/>
               </w:rPr>
-              <w:t>When the Customer</w:t>
-            </w:r>
-            <w:r>
+              <w:lastRenderedPageBreak/>
+              <w:t>Order.Confirm: Confirming an order</w:t>
+            </w:r>
+          </w:p>
+          <w:p>
+            <w:pPr>
+              <w:pStyle w:val="TableTextindent"/>
+            </w:pPr>
+            <w:r>
+              <w:t>.Display:</w:t>
+            </w:r>
+            <w:r>
+              <w:tab/>
+              <w:t>When the Patron indicates that he does not wish to order any more food items, the COS shall display the food items ordered, the individual food item prices, and the payment amount calculated per BR-12.</w:t>
+            </w:r>
+          </w:p>
+          <w:p>
+            <w:pPr>
+              <w:pStyle w:val="TableTextindent"/>
+            </w:pPr>
+            <w:r>
+              <w:t>.Prompt:</w:t>
+            </w:r>
+            <w:r>
+              <w:tab/>
+              <w:t>The COS shall prompt the Patron to confirm the meal order.</w:t>
+            </w:r>
+          </w:p>
+          <w:p>
+            <w:pPr>
+              <w:pStyle w:val="TableTextindent"/>
+            </w:pPr>
+            <w:r>
+              <w:t>.Response:</w:t>
+            </w:r>
+            <w:r>
+              <w:tab/>
+              <w:t xml:space="preserve">The Patron </w:t>
+            </w:r>
+            <w:r>
+              <w:t>can</w:t>
+            </w:r>
+            <w:r>
+              <w:t xml:space="preserve"> confirm, edit, or cancel the order.</w:t>
+            </w:r>
+          </w:p>
+          <w:p>
+            <w:pPr>
+              <w:pStyle w:val="TableTextindent"/>
+            </w:pPr>
+            <w:r>
+              <w:t>.More:</w:t>
+            </w:r>
+            <w:r>
+              <w:tab/>
+              <w:t xml:space="preserve">The COS shall let the Patron order additional meals for the same or for </w:t>
+            </w:r>
+            <w:r>
+              <w:t xml:space="preserve">a </w:t>
+            </w:r>
+            <w:r>
+              <w:t>different date. BR-3 and BR-4 pertain to multiple meals in a single order.</w:t>
+            </w:r>
+          </w:p>
+        </w:tc>
+      </w:tr>
+      <w:tr>
+        <w:tc>
+          <w:tcPr>
+            <w:tcW w:w="5000" w:type="pct"/>
+            <w:tcBorders>
+              <w:top w:val="single" w:sz="6" w:space="0" w:color="auto"/>
+              <w:bottom w:val="single" w:sz="6" w:space="0" w:color="auto"/>
+            </w:tcBorders>
+          </w:tcPr>
+          <w:p>
+            <w:pPr>
+              <w:pStyle w:val="TableText"/>
               <w:rPr>
                 <w:b/>
               </w:rPr>
-              <w:t xml:space="preserve"> </w:t>
-            </w:r>
+            </w:pPr>
             <w:r>
               <w:rPr>
                 <w:b/>
               </w:rPr>
-              <w:t>has confirmed the order, the Smart App</w:t>
-            </w:r>
-            <w:r>
+              <w:t>Order.Pay: Meal order payment</w:t>
+            </w:r>
+          </w:p>
+          <w:p>
+            <w:pPr>
+              <w:pStyle w:val="TableTextindent"/>
+            </w:pPr>
+            <w:r>
+              <w:t>.Method:</w:t>
+            </w:r>
+            <w:r>
+              <w:tab/>
+              <w:t>When the Patron indicates that he is done placing orders, the COS shall ask the user to select a payment method.</w:t>
+            </w:r>
+          </w:p>
+          <w:p>
+            <w:pPr>
+              <w:pStyle w:val="TableTextindent"/>
+            </w:pPr>
+            <w:r>
+              <w:t>.Deliver:</w:t>
+            </w:r>
+            <w:r>
+              <w:tab/>
+              <w:t>See BR-11.</w:t>
+            </w:r>
+          </w:p>
+          <w:p>
+            <w:pPr>
+              <w:pStyle w:val="TableTextindent"/>
+            </w:pPr>
+            <w:r>
+              <w:t>.Pickup:</w:t>
+            </w:r>
+            <w:r>
+              <w:tab/>
+              <w:t>If the meal is to be picked up in the cafeteria, the Patron shall choose to pay by payroll deduction or by cash at the time of pickup.</w:t>
+            </w:r>
+          </w:p>
+          <w:p>
+            <w:pPr>
+              <w:pStyle w:val="TableTextindent"/>
+            </w:pPr>
+            <w:r>
+              <w:t>.Deduct:</w:t>
+            </w:r>
+            <w:r>
+              <w:tab/>
+              <w:t>If the Patron selected payroll deduction, the COS shall issue a payment request to the Payroll System.</w:t>
+            </w:r>
+          </w:p>
+          <w:p>
+            <w:pPr>
+              <w:pStyle w:val="TableTextindent20"/>
+            </w:pPr>
+            <w:r>
+              <w:t>.OK:</w:t>
+            </w:r>
+            <w:r>
+              <w:tab/>
+              <w:t>If the payment request is accepted, the COS shall display a message confirming acceptance of the order with a transaction number.</w:t>
+            </w:r>
+          </w:p>
+          <w:p>
+            <w:pPr>
+              <w:pStyle w:val="TableTextindent20"/>
+            </w:pPr>
+            <w:r>
+              <w:t>.NG:</w:t>
+            </w:r>
+            <w:r>
+              <w:tab/>
+              <w:t>If the payment request is rejected, the COS shall display the reason for the rejection. The Patron shall either cancel the order, or change the payment method to cash and request to pick up the order at the cafeteria.</w:t>
+            </w:r>
+          </w:p>
+        </w:tc>
+      </w:tr>
+      <w:tr>
+        <w:trPr>
+          <w:trHeight w:val="4035"/>
+        </w:trPr>
+        <w:tc>
+          <w:tcPr>
+            <w:tcW w:w="5000" w:type="pct"/>
+          </w:tcPr>
+          <w:p>
+            <w:pPr>
+              <w:pStyle w:val="TableText"/>
               <w:rPr>
                 <w:b/>
               </w:rPr>
-              <w:t xml:space="preserve"> shall do the following as a single transaction.</w:t>
+            </w:pPr>
+            <w:r>
+              <w:rPr>
+                <w:b/>
+              </w:rPr>
+              <w:t>Order.Done: When the Patron has confirmed the order, the COS shall do the following as a single transaction.</w:t>
             </w:r>
           </w:p>
           <w:p>
             <w:pPr>
               <w:pStyle w:val="TableTextindent"/>
-              <w:rPr>
-                <w:lang w:val="vi-VN"/>
-              </w:rPr>
-            </w:pPr>
-            <w:r>
-              <w:t>.</w:t>
-            </w:r>
-            <w:r>
-              <w:t xml:space="preserve"> </w:t>
-            </w:r>
-            <w:r>
-              <w:t>.Display:</w:t>
+            </w:pPr>
+            <w:r>
+              <w:t>.Store:</w:t>
             </w:r>
             <w:r>
               <w:tab/>
-            </w:r>
-            <w:r>
-              <w:rPr>
-                <w:lang w:val="vi-VN"/>
-              </w:rPr>
-              <w:t>When the Customer confirmed, Smart App shall display their order c</w:t>
-            </w:r>
-            <w:r>
-              <w:rPr>
-                <w:lang w:val="vi-VN"/>
-              </w:rPr>
-              <w:t>ode and order infomation</w:t>
+              <w:t>Assign the next available meal order number to the meal and store the meal order with a status of “Accepted.”</w:t>
+            </w:r>
+          </w:p>
+          <w:p>
+            <w:pPr>
+              <w:pStyle w:val="TableTextindent"/>
+            </w:pPr>
+            <w:r>
+              <w:t>.Inventory:</w:t>
+            </w:r>
+            <w:r>
+              <w:tab/>
+              <w:t>Send a message to the Cafeteria Inventory System with the number of units of each food item in the order.</w:t>
+            </w:r>
+          </w:p>
+          <w:p>
+            <w:pPr>
+              <w:pStyle w:val="TableTextindent"/>
+            </w:pPr>
+            <w:r>
+              <w:t>.Menu:</w:t>
+            </w:r>
+            <w:r>
+              <w:tab/>
+              <w:t>Update the menu for the current order’s order date to reflect any items that are now out of stock in the cafeteria inventory.</w:t>
+            </w:r>
+          </w:p>
+          <w:p>
+            <w:pPr>
+              <w:pStyle w:val="TableTextindent"/>
+            </w:pPr>
+            <w:r>
+              <w:t>.Times:</w:t>
+            </w:r>
+            <w:r>
+              <w:tab/>
+              <w:t>Update the remaining available delivery times for the date of this order.</w:t>
+            </w:r>
+          </w:p>
+          <w:p>
+            <w:pPr>
+              <w:pStyle w:val="TableTextindent"/>
+            </w:pPr>
+            <w:r>
+              <w:t>.Patron:</w:t>
+            </w:r>
+            <w:r>
+              <w:tab/>
+              <w:t>Send an email message or text message to the Patron with the meal order and meal payment information.</w:t>
+            </w:r>
+          </w:p>
+          <w:p>
+            <w:pPr>
+              <w:pStyle w:val="TableTextindent"/>
+            </w:pPr>
+            <w:r>
+              <w:t>.Cafeteria:</w:t>
+            </w:r>
+            <w:r>
+              <w:tab/>
+              <w:t>Send an email message to the Cafeteria Staff with the meal order information.</w:t>
+            </w:r>
+          </w:p>
+          <w:p>
+            <w:pPr>
+              <w:pStyle w:val="TableTextindent"/>
+            </w:pPr>
+            <w:r>
+              <w:t>.Failure:</w:t>
+            </w:r>
+            <w:r>
+              <w:tab/>
+              <w:t>If any step of Order.Done fails, the COS shall roll back the transaction and notify the user that the order was unsuccessful, along with the reason for failure.</w:t>
             </w:r>
           </w:p>
         </w:tc>
@@ -4045,25 +4070,57 @@
     </w:tbl>
     <w:p>
       <w:pPr>
+        <w:pStyle w:val="Normalunindented"/>
+        <w:rPr>
+          <w:rStyle w:val="Italic"/>
+          <w:rFonts w:ascii="Arial" w:hAnsi="Arial" w:cs="Arial"/>
+          <w:color w:val="auto"/>
+          <w:sz w:val="22"/>
+          <w:szCs w:val="20"/>
+        </w:rPr>
+      </w:pPr>
+      <w:r>
+        <w:rPr>
+          <w:rStyle w:val="Italic"/>
+          <w:rFonts w:ascii="Arial" w:hAnsi="Arial" w:cs="Arial"/>
+          <w:color w:val="auto"/>
+          <w:sz w:val="22"/>
+          <w:szCs w:val="20"/>
+        </w:rPr>
+        <w:t>[</w:t>
+      </w:r>
+      <w:r>
+        <w:rPr>
+          <w:rStyle w:val="Italic"/>
+          <w:rFonts w:ascii="Arial" w:hAnsi="Arial" w:cs="Arial"/>
+          <w:color w:val="auto"/>
+          <w:sz w:val="22"/>
+          <w:szCs w:val="20"/>
+        </w:rPr>
+        <w:t xml:space="preserve">Note: </w:t>
+      </w:r>
+      <w:r>
+        <w:rPr>
+          <w:rStyle w:val="Italic"/>
+          <w:rFonts w:ascii="Arial" w:hAnsi="Arial" w:cs="Arial"/>
+          <w:color w:val="auto"/>
+          <w:sz w:val="22"/>
+          <w:szCs w:val="20"/>
+        </w:rPr>
+        <w:t>Functional requirements for reordering a meal and for changing and canceling meal orders are not provided in this example.]</w:t>
+      </w:r>
+    </w:p>
+    <w:p>
+      <w:pPr>
         <w:pStyle w:val="Heading2"/>
       </w:pPr>
-      <w:bookmarkStart w:id="31" w:name="_Toc439994682"/>
-      <w:bookmarkStart w:id="32" w:name="_Toc439994690"/>
-      <w:bookmarkStart w:id="33" w:name="_Toc360610016"/>
-      <w:r>
-        <w:lastRenderedPageBreak/>
-        <w:t xml:space="preserve">Create, View, Modify, and Delete </w:t>
-      </w:r>
-      <w:r>
-        <w:rPr>
-          <w:lang w:val="vi-VN"/>
-        </w:rPr>
-        <w:t xml:space="preserve">Product </w:t>
-      </w:r>
-      <w:r>
-        <w:t>Subscriptions</w:t>
-      </w:r>
-      <w:bookmarkEnd w:id="33"/>
+      <w:bookmarkStart w:id="31" w:name="_Toc360610015"/>
+      <w:bookmarkStart w:id="32" w:name="_Toc439994682"/>
+      <w:bookmarkStart w:id="33" w:name="_Toc439994690"/>
+      <w:r>
+        <w:t>Order Meals from Restaurants</w:t>
+      </w:r>
+      <w:bookmarkEnd w:id="31"/>
     </w:p>
     <w:p>
       <w:pPr>
@@ -4084,28 +4141,93 @@
           <w:sz w:val="22"/>
           <w:szCs w:val="22"/>
         </w:rPr>
+        <w:t>[Details are not provided in this example. Quite a lot of the functionality described under 3.1 Order Meals from Cafeteria could likely be reused, so this section should just specify the additional functionality that addresses the restaurant interface.]</w:t>
+      </w:r>
+    </w:p>
+    <w:p>
+      <w:pPr>
+        <w:pStyle w:val="Heading2"/>
+      </w:pPr>
+      <w:bookmarkStart w:id="34" w:name="_Toc360610016"/>
+      <w:r>
+        <w:lastRenderedPageBreak/>
+        <w:t>Create, View, Modify, and Delete Meal Subscriptions</w:t>
+      </w:r>
+      <w:bookmarkEnd w:id="34"/>
+    </w:p>
+    <w:p>
+      <w:pPr>
+        <w:pStyle w:val="Normalunindented"/>
+        <w:rPr>
+          <w:rStyle w:val="Italic"/>
+          <w:rFonts w:ascii="Arial" w:hAnsi="Arial" w:cs="Arial"/>
+          <w:color w:val="auto"/>
+          <w:sz w:val="22"/>
+          <w:szCs w:val="22"/>
+        </w:rPr>
+      </w:pPr>
+      <w:r>
+        <w:rPr>
+          <w:rStyle w:val="Italic"/>
+          <w:rFonts w:ascii="Arial" w:hAnsi="Arial" w:cs="Arial"/>
+          <w:color w:val="auto"/>
+          <w:sz w:val="22"/>
+          <w:szCs w:val="22"/>
+        </w:rPr>
         <w:t>[Details are not provided in this example.]</w:t>
       </w:r>
     </w:p>
     <w:p>
       <w:pPr>
+        <w:pStyle w:val="Heading2"/>
+      </w:pPr>
+      <w:bookmarkStart w:id="35" w:name="_Toc360610017"/>
+      <w:r>
+        <w:t>Create, View, Modify, and Delete Cafeteria Menus</w:t>
+      </w:r>
+      <w:bookmarkEnd w:id="35"/>
+    </w:p>
+    <w:p>
+      <w:pPr>
+        <w:pStyle w:val="Normalunindented"/>
+        <w:rPr>
+          <w:rStyle w:val="Italic"/>
+          <w:rFonts w:ascii="Arial" w:hAnsi="Arial" w:cs="Arial"/>
+          <w:color w:val="auto"/>
+          <w:sz w:val="22"/>
+          <w:szCs w:val="22"/>
+        </w:rPr>
+      </w:pPr>
+      <w:r>
+        <w:rPr>
+          <w:rStyle w:val="Italic"/>
+          <w:rFonts w:ascii="Arial" w:hAnsi="Arial" w:cs="Arial"/>
+          <w:color w:val="auto"/>
+          <w:sz w:val="22"/>
+          <w:szCs w:val="22"/>
+        </w:rPr>
+        <w:t>[Details are not provided in this example.]</w:t>
+      </w:r>
+    </w:p>
+    <w:p>
+      <w:pPr>
         <w:pStyle w:val="Heading1"/>
       </w:pPr>
-      <w:bookmarkStart w:id="34" w:name="_Toc360610018"/>
+      <w:bookmarkStart w:id="36" w:name="_Toc360610018"/>
       <w:r>
         <w:t>Data Requirements</w:t>
       </w:r>
-      <w:bookmarkEnd w:id="34"/>
+      <w:bookmarkEnd w:id="36"/>
     </w:p>
     <w:p>
       <w:pPr>
         <w:pStyle w:val="Heading2"/>
       </w:pPr>
-      <w:bookmarkStart w:id="35" w:name="_Toc360610019"/>
+      <w:bookmarkStart w:id="37" w:name="_Toc360610019"/>
       <w:r>
         <w:t>Logical Data Model</w:t>
       </w:r>
-      <w:bookmarkEnd w:id="35"/>
+      <w:bookmarkEnd w:id="37"/>
     </w:p>
     <w:p>
       <w:pPr>
@@ -4118,13 +4240,12 @@
         <w:rPr>
           <w:noProof/>
           <w:color w:val="auto"/>
-          <w:lang w:eastAsia="ja-JP"/>
         </w:rPr>
         <w:drawing>
-          <wp:inline distT="0" distB="0" distL="0" distR="0" wp14:anchorId="7016AAF2" wp14:editId="6682BBD8">
-            <wp:extent cx="5944921" cy="3467100"/>
-            <wp:effectExtent l="0" t="0" r="0" b="0"/>
-            <wp:docPr id="4" name="Picture 4" descr="C:\Users\phamq\Downloads\Logical.png"/>
+          <wp:inline distT="0" distB="0" distL="0" distR="0" wp14:anchorId="58CA985C" wp14:editId="6F43F8EE">
+            <wp:extent cx="4619625" cy="2952750"/>
+            <wp:effectExtent l="19050" t="0" r="9525" b="0"/>
+            <wp:docPr id="2" name="Picture 0" descr="Fig A-2.JPG"/>
             <wp:cNvGraphicFramePr>
               <a:graphicFrameLocks xmlns:a="http://schemas.openxmlformats.org/drawingml/2006/main" noChangeAspect="1"/>
             </wp:cNvGraphicFramePr>
@@ -4132,19 +4253,13 @@
               <a:graphicData uri="http://schemas.openxmlformats.org/drawingml/2006/picture">
                 <pic:pic xmlns:pic="http://schemas.openxmlformats.org/drawingml/2006/picture">
                   <pic:nvPicPr>
-                    <pic:cNvPr id="0" name="Picture 1" descr="C:\Users\phamq\Downloads\Logical.png"/>
+                    <pic:cNvPr id="0" name="Picture 0" descr="Fig A-2.JPG"/>
                     <pic:cNvPicPr>
                       <a:picLocks noChangeAspect="1" noChangeArrowheads="1"/>
                     </pic:cNvPicPr>
                   </pic:nvPicPr>
                   <pic:blipFill>
-                    <a:blip r:embed="rId12">
-                      <a:extLst>
-                        <a:ext uri="{28A0092B-C50C-407E-A947-70E740481C1C}">
-                          <a14:useLocalDpi xmlns:a14="http://schemas.microsoft.com/office/drawing/2010/main" val="0"/>
-                        </a:ext>
-                      </a:extLst>
-                    </a:blip>
+                    <a:blip r:embed="rId12" cstate="print"/>
                     <a:srcRect/>
                     <a:stretch>
                       <a:fillRect/>
@@ -4153,2386 +4268,7 @@
                   <pic:spPr bwMode="auto">
                     <a:xfrm>
                       <a:off x="0" y="0"/>
-                      <a:ext cx="5959993" cy="3475890"/>
-                    </a:xfrm>
-                    <a:prstGeom prst="rect">
-                      <a:avLst/>
-                    </a:prstGeom>
-                    <a:noFill/>
-                    <a:ln>
-                      <a:noFill/>
-                    </a:ln>
-                  </pic:spPr>
-                </pic:pic>
-              </a:graphicData>
-            </a:graphic>
-          </wp:inline>
-        </w:drawing>
-      </w:r>
-    </w:p>
-    <w:p>
-      <w:pPr>
-        <w:pStyle w:val="Num-Caption"/>
-        <w:rPr>
-          <w:color w:val="auto"/>
-        </w:rPr>
-      </w:pPr>
-      <w:r>
-        <w:rPr>
-          <w:color w:val="auto"/>
-        </w:rPr>
-        <w:t>Figure . Partial data model for release 1.0 of the</w:t>
-      </w:r>
-      <w:r>
-        <w:rPr>
-          <w:color w:val="auto"/>
-          <w:lang w:val="vi-VN"/>
-        </w:rPr>
-        <w:t xml:space="preserve"> Smart App</w:t>
-      </w:r>
-      <w:r>
-        <w:rPr>
-          <w:color w:val="auto"/>
-        </w:rPr>
-        <w:t>.</w:t>
-      </w:r>
-    </w:p>
-    <w:p>
-      <w:pPr>
-        <w:pStyle w:val="Heading2"/>
-      </w:pPr>
-      <w:bookmarkStart w:id="36" w:name="_Toc360610020"/>
-      <w:r>
-        <w:t>Data Dictionary</w:t>
-      </w:r>
-      <w:bookmarkEnd w:id="36"/>
-    </w:p>
-    <w:tbl>
-      <w:tblPr>
-        <w:tblW w:w="5000" w:type="pct"/>
-        <w:tblBorders>
-          <w:top w:val="single" w:sz="6" w:space="0" w:color="auto"/>
-          <w:left w:val="single" w:sz="6" w:space="0" w:color="auto"/>
-          <w:bottom w:val="single" w:sz="6" w:space="0" w:color="auto"/>
-          <w:right w:val="single" w:sz="6" w:space="0" w:color="auto"/>
-          <w:insideH w:val="single" w:sz="6" w:space="0" w:color="auto"/>
-          <w:insideV w:val="single" w:sz="6" w:space="0" w:color="auto"/>
-        </w:tblBorders>
-        <w:tblLook w:val="01E0" w:firstRow="1" w:lastRow="1" w:firstColumn="1" w:lastColumn="1" w:noHBand="0" w:noVBand="0"/>
-      </w:tblPr>
-      <w:tblGrid>
-        <w:gridCol w:w="1580"/>
-        <w:gridCol w:w="2914"/>
-        <w:gridCol w:w="2318"/>
-        <w:gridCol w:w="1038"/>
-        <w:gridCol w:w="2014"/>
-      </w:tblGrid>
-      <w:tr>
-        <w:tc>
-          <w:tcPr>
-            <w:tcW w:w="801" w:type="pct"/>
-            <w:tcBorders>
-              <w:top w:val="single" w:sz="12" w:space="0" w:color="auto"/>
-              <w:left w:val="single" w:sz="12" w:space="0" w:color="auto"/>
-              <w:bottom w:val="double" w:sz="12" w:space="0" w:color="auto"/>
-            </w:tcBorders>
-            <w:shd w:val="clear" w:color="auto" w:fill="D9D9D9"/>
-          </w:tcPr>
-          <w:p>
-            <w:pPr>
-              <w:pStyle w:val="TableHead"/>
-            </w:pPr>
-            <w:r>
-              <w:t>Data Element</w:t>
-            </w:r>
-          </w:p>
-        </w:tc>
-        <w:tc>
-          <w:tcPr>
-            <w:tcW w:w="1477" w:type="pct"/>
-            <w:tcBorders>
-              <w:top w:val="single" w:sz="12" w:space="0" w:color="auto"/>
-              <w:bottom w:val="double" w:sz="12" w:space="0" w:color="auto"/>
-            </w:tcBorders>
-            <w:shd w:val="clear" w:color="auto" w:fill="D9D9D9"/>
-          </w:tcPr>
-          <w:p>
-            <w:pPr>
-              <w:pStyle w:val="TableHead"/>
-            </w:pPr>
-            <w:r>
-              <w:t>Description</w:t>
-            </w:r>
-          </w:p>
-        </w:tc>
-        <w:tc>
-          <w:tcPr>
-            <w:tcW w:w="1175" w:type="pct"/>
-            <w:tcBorders>
-              <w:top w:val="single" w:sz="12" w:space="0" w:color="auto"/>
-              <w:bottom w:val="double" w:sz="12" w:space="0" w:color="auto"/>
-            </w:tcBorders>
-            <w:shd w:val="clear" w:color="auto" w:fill="D9D9D9"/>
-          </w:tcPr>
-          <w:p>
-            <w:pPr>
-              <w:pStyle w:val="TableHead"/>
-            </w:pPr>
-            <w:r>
-              <w:t>Composition or Data Type</w:t>
-            </w:r>
-          </w:p>
-        </w:tc>
-        <w:tc>
-          <w:tcPr>
-            <w:tcW w:w="526" w:type="pct"/>
-            <w:tcBorders>
-              <w:top w:val="single" w:sz="12" w:space="0" w:color="auto"/>
-              <w:bottom w:val="double" w:sz="12" w:space="0" w:color="auto"/>
-            </w:tcBorders>
-            <w:shd w:val="clear" w:color="auto" w:fill="D9D9D9"/>
-          </w:tcPr>
-          <w:p>
-            <w:pPr>
-              <w:pStyle w:val="TableHead"/>
-            </w:pPr>
-            <w:r>
-              <w:t>Length</w:t>
-            </w:r>
-          </w:p>
-        </w:tc>
-        <w:tc>
-          <w:tcPr>
-            <w:tcW w:w="1021" w:type="pct"/>
-            <w:tcBorders>
-              <w:top w:val="single" w:sz="12" w:space="0" w:color="auto"/>
-              <w:bottom w:val="double" w:sz="12" w:space="0" w:color="auto"/>
-              <w:right w:val="single" w:sz="12" w:space="0" w:color="auto"/>
-            </w:tcBorders>
-            <w:shd w:val="clear" w:color="auto" w:fill="D9D9D9"/>
-          </w:tcPr>
-          <w:p>
-            <w:pPr>
-              <w:pStyle w:val="TableHead"/>
-            </w:pPr>
-            <w:r>
-              <w:t>Values</w:t>
-            </w:r>
-          </w:p>
-        </w:tc>
-      </w:tr>
-      <w:tr>
-        <w:tc>
-          <w:tcPr>
-            <w:tcW w:w="801" w:type="pct"/>
-            <w:tcBorders>
-              <w:left w:val="single" w:sz="12" w:space="0" w:color="auto"/>
-            </w:tcBorders>
-          </w:tcPr>
-          <w:p>
-            <w:pPr>
-              <w:pStyle w:val="TableTextsmall"/>
-            </w:pPr>
-            <w:r>
-              <w:rPr>
-                <w:lang w:val="vi-VN"/>
-              </w:rPr>
-              <w:t xml:space="preserve">product </w:t>
-            </w:r>
-            <w:r>
-              <w:t>description</w:t>
-            </w:r>
-          </w:p>
-        </w:tc>
-        <w:tc>
-          <w:tcPr>
-            <w:tcW w:w="1477" w:type="pct"/>
-          </w:tcPr>
-          <w:p>
-            <w:pPr>
-              <w:pStyle w:val="TableTextsmall"/>
-            </w:pPr>
-            <w:r>
-              <w:t xml:space="preserve">ext description of a </w:t>
-            </w:r>
-            <w:r>
-              <w:rPr>
-                <w:lang w:val="vi-VN"/>
-              </w:rPr>
-              <w:t xml:space="preserve">product </w:t>
-            </w:r>
-            <w:r>
-              <w:t>on a product list</w:t>
-            </w:r>
-          </w:p>
-        </w:tc>
-        <w:tc>
-          <w:tcPr>
-            <w:tcW w:w="1175" w:type="pct"/>
-          </w:tcPr>
-          <w:p>
-            <w:pPr>
-              <w:pStyle w:val="TableTextsmall"/>
-            </w:pPr>
-            <w:r>
-              <w:t>alphabetic</w:t>
-            </w:r>
-          </w:p>
-        </w:tc>
-        <w:tc>
-          <w:tcPr>
-            <w:tcW w:w="526" w:type="pct"/>
-          </w:tcPr>
-          <w:p>
-            <w:pPr>
-              <w:pStyle w:val="TableTextsmall"/>
-            </w:pPr>
-            <w:r>
-              <w:t>100</w:t>
-            </w:r>
-          </w:p>
-        </w:tc>
-        <w:tc>
-          <w:tcPr>
-            <w:tcW w:w="1021" w:type="pct"/>
-            <w:tcBorders>
-              <w:right w:val="single" w:sz="12" w:space="0" w:color="auto"/>
-            </w:tcBorders>
-          </w:tcPr>
-          <w:p>
-            <w:pPr>
-              <w:pStyle w:val="TableTextsmall"/>
-            </w:pPr>
-          </w:p>
-        </w:tc>
-      </w:tr>
-      <w:tr>
-        <w:tc>
-          <w:tcPr>
-            <w:tcW w:w="801" w:type="pct"/>
-            <w:tcBorders>
-              <w:left w:val="single" w:sz="12" w:space="0" w:color="auto"/>
-            </w:tcBorders>
-          </w:tcPr>
-          <w:p>
-            <w:pPr>
-              <w:pStyle w:val="TableTextsmall"/>
-            </w:pPr>
-            <w:r>
-              <w:t>product</w:t>
-            </w:r>
-            <w:r>
-              <w:t xml:space="preserve"> price</w:t>
-            </w:r>
-          </w:p>
-        </w:tc>
-        <w:tc>
-          <w:tcPr>
-            <w:tcW w:w="1477" w:type="pct"/>
-          </w:tcPr>
-          <w:p>
-            <w:pPr>
-              <w:pStyle w:val="TableTextsmall"/>
-              <w:rPr>
-                <w:lang w:val="vi-VN"/>
-              </w:rPr>
-            </w:pPr>
-            <w:r>
-              <w:t xml:space="preserve">pre-tax cost of a single unit of a </w:t>
-            </w:r>
-            <w:r>
-              <w:rPr>
-                <w:lang w:val="vi-VN"/>
-              </w:rPr>
-              <w:t>product desciption</w:t>
-            </w:r>
-          </w:p>
-        </w:tc>
-        <w:tc>
-          <w:tcPr>
-            <w:tcW w:w="1175" w:type="pct"/>
-          </w:tcPr>
-          <w:p>
-            <w:pPr>
-              <w:pStyle w:val="TableTextsmall"/>
-              <w:rPr>
-                <w:lang w:val="vi-VN"/>
-              </w:rPr>
-            </w:pPr>
-            <w:r>
-              <w:t xml:space="preserve">numeric, </w:t>
-            </w:r>
-            <w:r>
-              <w:rPr>
-                <w:lang w:val="vi-VN"/>
-              </w:rPr>
-              <w:t>VND</w:t>
-            </w:r>
-          </w:p>
-        </w:tc>
-        <w:tc>
-          <w:tcPr>
-            <w:tcW w:w="526" w:type="pct"/>
-          </w:tcPr>
-          <w:p>
-            <w:pPr>
-              <w:pStyle w:val="TableTextsmall"/>
-              <w:rPr>
-                <w:lang w:val="vi-VN"/>
-              </w:rPr>
-            </w:pPr>
-            <w:r>
-              <w:t>đ###,###</w:t>
-            </w:r>
-          </w:p>
-        </w:tc>
-        <w:tc>
-          <w:tcPr>
-            <w:tcW w:w="1021" w:type="pct"/>
-            <w:tcBorders>
-              <w:right w:val="single" w:sz="12" w:space="0" w:color="auto"/>
-            </w:tcBorders>
-          </w:tcPr>
-          <w:p>
-            <w:pPr>
-              <w:pStyle w:val="TableTextsmall"/>
-            </w:pPr>
-          </w:p>
-        </w:tc>
-      </w:tr>
-      <w:tr>
-        <w:tc>
-          <w:tcPr>
-            <w:tcW w:w="801" w:type="pct"/>
-            <w:tcBorders>
-              <w:left w:val="single" w:sz="12" w:space="0" w:color="auto"/>
-            </w:tcBorders>
-          </w:tcPr>
-          <w:p>
-            <w:pPr>
-              <w:pStyle w:val="TableTextsmall"/>
-            </w:pPr>
-            <w:r>
-              <w:t>order</w:t>
-            </w:r>
-          </w:p>
-        </w:tc>
-        <w:tc>
-          <w:tcPr>
-            <w:tcW w:w="1477" w:type="pct"/>
-          </w:tcPr>
-          <w:p>
-            <w:pPr>
-              <w:pStyle w:val="TableTextsmall"/>
-            </w:pPr>
-            <w:r>
-              <w:t xml:space="preserve">details about a </w:t>
-            </w:r>
-            <w:r>
-              <w:rPr>
-                <w:lang w:val="vi-VN"/>
-              </w:rPr>
-              <w:t xml:space="preserve">Customer </w:t>
-            </w:r>
-            <w:r>
-              <w:t>ordered</w:t>
-            </w:r>
-          </w:p>
-        </w:tc>
-        <w:tc>
-          <w:tcPr>
-            <w:tcW w:w="1175" w:type="pct"/>
-          </w:tcPr>
-          <w:p>
-            <w:pPr>
-              <w:pStyle w:val="TableTextsmall"/>
-            </w:pPr>
-            <w:r>
-              <w:t>order number</w:t>
-            </w:r>
-          </w:p>
-          <w:p>
-            <w:pPr>
-              <w:pStyle w:val="TableTextsmall"/>
-            </w:pPr>
-            <w:r>
-              <w:t>+ order date</w:t>
-            </w:r>
-          </w:p>
-          <w:p>
-            <w:pPr>
-              <w:pStyle w:val="TableTextsmall"/>
-            </w:pPr>
-            <w:r>
-              <w:t xml:space="preserve">+ 1:m{ordered </w:t>
-            </w:r>
-            <w:r>
-              <w:rPr>
-                <w:lang w:val="vi-VN"/>
-              </w:rPr>
-              <w:t>products</w:t>
-            </w:r>
-            <w:r>
-              <w:t>}</w:t>
-            </w:r>
-          </w:p>
-          <w:p>
-            <w:pPr>
-              <w:pStyle w:val="TableTextsmall"/>
-            </w:pPr>
-            <w:r>
-              <w:t>+ delivery instruction</w:t>
-            </w:r>
-          </w:p>
-          <w:p>
-            <w:pPr>
-              <w:pStyle w:val="TableTextsmall"/>
-            </w:pPr>
-            <w:r>
-              <w:t xml:space="preserve">+ </w:t>
-            </w:r>
-            <w:r>
-              <w:t>order status</w:t>
-            </w:r>
-          </w:p>
-        </w:tc>
-        <w:tc>
-          <w:tcPr>
-            <w:tcW w:w="526" w:type="pct"/>
-          </w:tcPr>
-          <w:p>
-            <w:pPr>
-              <w:pStyle w:val="TableTextsmall"/>
-            </w:pPr>
-          </w:p>
-        </w:tc>
-        <w:tc>
-          <w:tcPr>
-            <w:tcW w:w="1021" w:type="pct"/>
-            <w:tcBorders>
-              <w:right w:val="single" w:sz="12" w:space="0" w:color="auto"/>
-            </w:tcBorders>
-          </w:tcPr>
-          <w:p>
-            <w:pPr>
-              <w:pStyle w:val="TableTextsmall"/>
-            </w:pPr>
-          </w:p>
-        </w:tc>
-      </w:tr>
-      <w:tr>
-        <w:tc>
-          <w:tcPr>
-            <w:tcW w:w="801" w:type="pct"/>
-            <w:tcBorders>
-              <w:left w:val="single" w:sz="12" w:space="0" w:color="auto"/>
-            </w:tcBorders>
-          </w:tcPr>
-          <w:p>
-            <w:pPr>
-              <w:pStyle w:val="TableTextsmall"/>
-              <w:ind w:left="0"/>
-            </w:pPr>
-            <w:r>
-              <w:t>order number</w:t>
-            </w:r>
-          </w:p>
-        </w:tc>
-        <w:tc>
-          <w:tcPr>
-            <w:tcW w:w="1477" w:type="pct"/>
-          </w:tcPr>
-          <w:p>
-            <w:pPr>
-              <w:pStyle w:val="TableTextsmall"/>
-            </w:pPr>
-            <w:r>
-              <w:t>unique ID th</w:t>
-            </w:r>
-            <w:r>
-              <w:t>at Smart App</w:t>
-            </w:r>
-            <w:r>
-              <w:t xml:space="preserve"> assigns to each accepted </w:t>
-            </w:r>
-            <w:r>
-              <w:lastRenderedPageBreak/>
-              <w:t>order</w:t>
-            </w:r>
-          </w:p>
-        </w:tc>
-        <w:tc>
-          <w:tcPr>
-            <w:tcW w:w="1175" w:type="pct"/>
-          </w:tcPr>
-          <w:p>
-            <w:pPr>
-              <w:pStyle w:val="TableTextsmall"/>
-            </w:pPr>
-            <w:r>
-              <w:lastRenderedPageBreak/>
-              <w:t>integer</w:t>
-            </w:r>
-          </w:p>
-        </w:tc>
-        <w:tc>
-          <w:tcPr>
-            <w:tcW w:w="526" w:type="pct"/>
-          </w:tcPr>
-          <w:p>
-            <w:pPr>
-              <w:pStyle w:val="TableTextsmall"/>
-            </w:pPr>
-            <w:r>
-              <w:t>7</w:t>
-            </w:r>
-          </w:p>
-        </w:tc>
-        <w:tc>
-          <w:tcPr>
-            <w:tcW w:w="1021" w:type="pct"/>
-            <w:tcBorders>
-              <w:right w:val="single" w:sz="12" w:space="0" w:color="auto"/>
-            </w:tcBorders>
-          </w:tcPr>
-          <w:p>
-            <w:pPr>
-              <w:pStyle w:val="TableTextsmall"/>
-            </w:pPr>
-            <w:r>
-              <w:t>initial value is 1</w:t>
-            </w:r>
-          </w:p>
-        </w:tc>
-      </w:tr>
-      <w:tr>
-        <w:tc>
-          <w:tcPr>
-            <w:tcW w:w="801" w:type="pct"/>
-            <w:tcBorders>
-              <w:left w:val="single" w:sz="12" w:space="0" w:color="auto"/>
-            </w:tcBorders>
-          </w:tcPr>
-          <w:p>
-            <w:pPr>
-              <w:pStyle w:val="TableTextsmall"/>
-            </w:pPr>
-            <w:r>
-              <w:lastRenderedPageBreak/>
-              <w:t>order status</w:t>
-            </w:r>
-          </w:p>
-        </w:tc>
-        <w:tc>
-          <w:tcPr>
-            <w:tcW w:w="1477" w:type="pct"/>
-          </w:tcPr>
-          <w:p>
-            <w:pPr>
-              <w:pStyle w:val="TableTextsmall"/>
-            </w:pPr>
-            <w:r>
-              <w:t>stat</w:t>
-            </w:r>
-            <w:r>
-              <w:t>us of a meal order that a Cus</w:t>
-            </w:r>
-            <w:r>
-              <w:rPr>
-                <w:lang w:val="vi-VN"/>
-              </w:rPr>
-              <w:t>tomer</w:t>
-            </w:r>
-            <w:r>
-              <w:t xml:space="preserve"> initiated</w:t>
-            </w:r>
-          </w:p>
-        </w:tc>
-        <w:tc>
-          <w:tcPr>
-            <w:tcW w:w="1175" w:type="pct"/>
-          </w:tcPr>
-          <w:p>
-            <w:pPr>
-              <w:pStyle w:val="TableTextsmall"/>
-            </w:pPr>
-            <w:r>
-              <w:t>alphabetic</w:t>
-            </w:r>
-          </w:p>
-        </w:tc>
-        <w:tc>
-          <w:tcPr>
-            <w:tcW w:w="526" w:type="pct"/>
-          </w:tcPr>
-          <w:p>
-            <w:pPr>
-              <w:pStyle w:val="TableTextsmall"/>
-            </w:pPr>
-            <w:r>
-              <w:t>16</w:t>
-            </w:r>
-          </w:p>
-        </w:tc>
-        <w:tc>
-          <w:tcPr>
-            <w:tcW w:w="1021" w:type="pct"/>
-            <w:tcBorders>
-              <w:right w:val="single" w:sz="12" w:space="0" w:color="auto"/>
-            </w:tcBorders>
-          </w:tcPr>
-          <w:p>
-            <w:pPr>
-              <w:pStyle w:val="TableTextsmall"/>
-            </w:pPr>
-            <w:r>
-              <w:t>incomplete, accepted, prepared, pending delivery, delivered, canceled</w:t>
-            </w:r>
-          </w:p>
-        </w:tc>
-      </w:tr>
-      <w:tr>
-        <w:tc>
-          <w:tcPr>
-            <w:tcW w:w="801" w:type="pct"/>
-            <w:tcBorders>
-              <w:left w:val="single" w:sz="12" w:space="0" w:color="auto"/>
-            </w:tcBorders>
-          </w:tcPr>
-          <w:p>
-            <w:pPr>
-              <w:pStyle w:val="TableTextsmall"/>
-            </w:pPr>
-            <w:r>
-              <w:t>payment</w:t>
-            </w:r>
-          </w:p>
-        </w:tc>
-        <w:tc>
-          <w:tcPr>
-            <w:tcW w:w="1477" w:type="pct"/>
-          </w:tcPr>
-          <w:p>
-            <w:pPr>
-              <w:pStyle w:val="TableTextsmall"/>
-            </w:pPr>
-            <w:r>
-              <w:t xml:space="preserve">information about a </w:t>
-            </w:r>
-            <w:r>
-              <w:t>payment Smart App</w:t>
-            </w:r>
-            <w:r>
-              <w:t xml:space="preserve"> accepted for a meal</w:t>
-            </w:r>
-          </w:p>
-        </w:tc>
-        <w:tc>
-          <w:tcPr>
-            <w:tcW w:w="1175" w:type="pct"/>
-          </w:tcPr>
-          <w:p>
-            <w:pPr>
-              <w:pStyle w:val="TableTextsmall"/>
-            </w:pPr>
-            <w:r>
-              <w:t>payment amount</w:t>
-            </w:r>
-          </w:p>
-          <w:p>
-            <w:pPr>
-              <w:pStyle w:val="TableTextsmall"/>
-            </w:pPr>
-            <w:r>
-              <w:t>+ payment method</w:t>
-            </w:r>
-          </w:p>
-          <w:p>
-            <w:pPr>
-              <w:pStyle w:val="TableTextsmall"/>
-            </w:pPr>
-            <w:r>
-              <w:t>+ transaction number</w:t>
-            </w:r>
-          </w:p>
-        </w:tc>
-        <w:tc>
-          <w:tcPr>
-            <w:tcW w:w="526" w:type="pct"/>
-          </w:tcPr>
-          <w:p>
-            <w:pPr>
-              <w:pStyle w:val="TableTextsmall"/>
-            </w:pPr>
-          </w:p>
-        </w:tc>
-        <w:tc>
-          <w:tcPr>
-            <w:tcW w:w="1021" w:type="pct"/>
-            <w:tcBorders>
-              <w:right w:val="single" w:sz="12" w:space="0" w:color="auto"/>
-            </w:tcBorders>
-          </w:tcPr>
-          <w:p>
-            <w:pPr>
-              <w:pStyle w:val="TableTextsmall"/>
-            </w:pPr>
-          </w:p>
-        </w:tc>
-      </w:tr>
-      <w:tr>
-        <w:tc>
-          <w:tcPr>
-            <w:tcW w:w="801" w:type="pct"/>
-            <w:tcBorders>
-              <w:left w:val="single" w:sz="12" w:space="0" w:color="auto"/>
-            </w:tcBorders>
-          </w:tcPr>
-          <w:p>
-            <w:pPr>
-              <w:pStyle w:val="TableTextsmall"/>
-              <w:rPr>
-                <w:lang w:val="vi-VN"/>
-              </w:rPr>
-            </w:pPr>
-            <w:r>
-              <w:t xml:space="preserve">product </w:t>
-            </w:r>
-            <w:r>
-              <w:rPr>
-                <w:lang w:val="vi-VN"/>
-              </w:rPr>
-              <w:t>list</w:t>
-            </w:r>
-          </w:p>
-        </w:tc>
-        <w:tc>
-          <w:tcPr>
-            <w:tcW w:w="1477" w:type="pct"/>
-          </w:tcPr>
-          <w:p>
-            <w:pPr>
-              <w:pStyle w:val="TableTextsmall"/>
-              <w:rPr>
-                <w:lang w:val="vi-VN"/>
-              </w:rPr>
-            </w:pPr>
-            <w:r>
-              <w:t xml:space="preserve">list of </w:t>
-            </w:r>
-            <w:r>
-              <w:rPr>
-                <w:lang w:val="vi-VN"/>
-              </w:rPr>
-              <w:t xml:space="preserve">product </w:t>
-            </w:r>
-            <w:r>
-              <w:t xml:space="preserve">available for </w:t>
-            </w:r>
-            <w:r>
-              <w:rPr>
-                <w:lang w:val="vi-VN"/>
-              </w:rPr>
-              <w:t>Smart App store</w:t>
-            </w:r>
-          </w:p>
-        </w:tc>
-        <w:tc>
-          <w:tcPr>
-            <w:tcW w:w="1175" w:type="pct"/>
-          </w:tcPr>
-          <w:p>
-            <w:pPr>
-              <w:pStyle w:val="TableTextsmall"/>
-              <w:rPr>
-                <w:lang w:val="vi-VN"/>
-              </w:rPr>
-            </w:pPr>
-            <w:r>
-              <w:t>product</w:t>
-            </w:r>
-          </w:p>
-          <w:p>
-            <w:pPr>
-              <w:pStyle w:val="TableTextsmall"/>
-            </w:pPr>
-            <w:r>
-              <w:t>+ 1:m{product</w:t>
-            </w:r>
-            <w:r>
-              <w:t>}</w:t>
-            </w:r>
-          </w:p>
-        </w:tc>
-        <w:tc>
-          <w:tcPr>
-            <w:tcW w:w="526" w:type="pct"/>
-          </w:tcPr>
-          <w:p>
-            <w:pPr>
-              <w:pStyle w:val="TableTextsmall"/>
-            </w:pPr>
-          </w:p>
-        </w:tc>
-        <w:tc>
-          <w:tcPr>
-            <w:tcW w:w="1021" w:type="pct"/>
-            <w:tcBorders>
-              <w:right w:val="single" w:sz="12" w:space="0" w:color="auto"/>
-            </w:tcBorders>
-          </w:tcPr>
-          <w:p>
-            <w:pPr>
-              <w:pStyle w:val="TableTextsmall"/>
-            </w:pPr>
-          </w:p>
-        </w:tc>
-      </w:tr>
-      <w:tr>
-        <w:tc>
-          <w:tcPr>
-            <w:tcW w:w="801" w:type="pct"/>
-            <w:tcBorders>
-              <w:left w:val="single" w:sz="12" w:space="0" w:color="auto"/>
-            </w:tcBorders>
-          </w:tcPr>
-          <w:p>
-            <w:pPr>
-              <w:pStyle w:val="TableTextsmall"/>
-              <w:rPr>
-                <w:lang w:val="vi-VN"/>
-              </w:rPr>
-            </w:pPr>
-            <w:r>
-              <w:rPr>
-                <w:lang w:val="vi-VN"/>
-              </w:rPr>
-              <w:t>product</w:t>
-            </w:r>
-          </w:p>
-        </w:tc>
-        <w:tc>
-          <w:tcPr>
-            <w:tcW w:w="1477" w:type="pct"/>
-          </w:tcPr>
-          <w:p>
-            <w:pPr>
-              <w:pStyle w:val="TableTextsmall"/>
-            </w:pPr>
-            <w:r>
-              <w:t>description of a product</w:t>
-            </w:r>
-          </w:p>
-        </w:tc>
-        <w:tc>
-          <w:tcPr>
-            <w:tcW w:w="1175" w:type="pct"/>
-          </w:tcPr>
-          <w:p>
-            <w:pPr>
-              <w:pStyle w:val="TableTextsmall"/>
-            </w:pPr>
-            <w:r>
-              <w:rPr>
-                <w:lang w:val="vi-VN"/>
-              </w:rPr>
-              <w:t xml:space="preserve">product </w:t>
-            </w:r>
-            <w:r>
-              <w:t>description</w:t>
-            </w:r>
-          </w:p>
-          <w:p>
-            <w:pPr>
-              <w:pStyle w:val="TableTextsmall"/>
-            </w:pPr>
-            <w:r>
-              <w:t>+ product</w:t>
-            </w:r>
-            <w:r>
-              <w:t xml:space="preserve"> price</w:t>
-            </w:r>
-          </w:p>
-        </w:tc>
-        <w:tc>
-          <w:tcPr>
-            <w:tcW w:w="526" w:type="pct"/>
-          </w:tcPr>
-          <w:p>
-            <w:pPr>
-              <w:pStyle w:val="TableTextsmall"/>
-            </w:pPr>
-          </w:p>
-        </w:tc>
-        <w:tc>
-          <w:tcPr>
-            <w:tcW w:w="1021" w:type="pct"/>
-            <w:tcBorders>
-              <w:right w:val="single" w:sz="12" w:space="0" w:color="auto"/>
-            </w:tcBorders>
-          </w:tcPr>
-          <w:p>
-            <w:pPr>
-              <w:pStyle w:val="TableTextsmall"/>
-            </w:pPr>
-          </w:p>
-        </w:tc>
-      </w:tr>
-      <w:tr>
-        <w:tc>
-          <w:tcPr>
-            <w:tcW w:w="801" w:type="pct"/>
-            <w:tcBorders>
-              <w:left w:val="single" w:sz="12" w:space="0" w:color="auto"/>
-            </w:tcBorders>
-          </w:tcPr>
-          <w:p>
-            <w:pPr>
-              <w:pStyle w:val="TableTextsmall"/>
-            </w:pPr>
-            <w:r>
-              <w:t>order date</w:t>
-            </w:r>
-          </w:p>
-        </w:tc>
-        <w:tc>
-          <w:tcPr>
-            <w:tcW w:w="1477" w:type="pct"/>
-          </w:tcPr>
-          <w:p>
-            <w:pPr>
-              <w:pStyle w:val="TableTextsmall"/>
-            </w:pPr>
-            <w:r>
-              <w:t>the date on which a customer placed a</w:t>
-            </w:r>
-            <w:r>
-              <w:t xml:space="preserve"> order</w:t>
-            </w:r>
-          </w:p>
-        </w:tc>
-        <w:tc>
-          <w:tcPr>
-            <w:tcW w:w="1175" w:type="pct"/>
-          </w:tcPr>
-          <w:p>
-            <w:pPr>
-              <w:pStyle w:val="TableTextsmall"/>
-            </w:pPr>
-            <w:r>
-              <w:t>date, MM/DD/YYYY</w:t>
-            </w:r>
-          </w:p>
-        </w:tc>
-        <w:tc>
-          <w:tcPr>
-            <w:tcW w:w="526" w:type="pct"/>
-          </w:tcPr>
-          <w:p>
-            <w:pPr>
-              <w:pStyle w:val="TableTextsmall"/>
-            </w:pPr>
-            <w:r>
-              <w:t>10</w:t>
-            </w:r>
-          </w:p>
-        </w:tc>
-        <w:tc>
-          <w:tcPr>
-            <w:tcW w:w="1021" w:type="pct"/>
-            <w:tcBorders>
-              <w:right w:val="single" w:sz="12" w:space="0" w:color="auto"/>
-            </w:tcBorders>
-          </w:tcPr>
-          <w:p>
-            <w:pPr>
-              <w:pStyle w:val="TableTextsmall"/>
-            </w:pPr>
-          </w:p>
-        </w:tc>
-      </w:tr>
-      <w:tr>
-        <w:tc>
-          <w:tcPr>
-            <w:tcW w:w="801" w:type="pct"/>
-            <w:tcBorders>
-              <w:left w:val="single" w:sz="12" w:space="0" w:color="auto"/>
-            </w:tcBorders>
-          </w:tcPr>
-          <w:p>
-            <w:pPr>
-              <w:pStyle w:val="TableTextsmall"/>
-              <w:rPr>
-                <w:lang w:val="vi-VN"/>
-              </w:rPr>
-            </w:pPr>
-            <w:r>
-              <w:t xml:space="preserve">ordered </w:t>
-            </w:r>
-            <w:r>
-              <w:rPr>
-                <w:lang w:val="vi-VN"/>
-              </w:rPr>
-              <w:t>product</w:t>
-            </w:r>
-          </w:p>
-        </w:tc>
-        <w:tc>
-          <w:tcPr>
-            <w:tcW w:w="1477" w:type="pct"/>
-          </w:tcPr>
-          <w:p>
-            <w:pPr>
-              <w:pStyle w:val="TableTextsmall"/>
-              <w:rPr>
-                <w:lang w:val="vi-VN"/>
-              </w:rPr>
-            </w:pPr>
-            <w:r>
-              <w:t xml:space="preserve">one </w:t>
-            </w:r>
-            <w:r>
-              <w:rPr>
-                <w:lang w:val="vi-VN"/>
-              </w:rPr>
-              <w:t xml:space="preserve">product </w:t>
-            </w:r>
-            <w:r>
-              <w:t>that a Customer</w:t>
-            </w:r>
-            <w:r>
-              <w:t xml:space="preserve"> requested as part of a </w:t>
-            </w:r>
-            <w:r>
-              <w:rPr>
-                <w:lang w:val="vi-VN"/>
-              </w:rPr>
-              <w:t>cart</w:t>
-            </w:r>
-          </w:p>
-        </w:tc>
-        <w:tc>
-          <w:tcPr>
-            <w:tcW w:w="1175" w:type="pct"/>
-          </w:tcPr>
-          <w:p>
-            <w:pPr>
-              <w:pStyle w:val="TableTextsmall"/>
-              <w:rPr>
-                <w:lang w:val="vi-VN"/>
-              </w:rPr>
-            </w:pPr>
-            <w:r>
-              <w:t>Cart</w:t>
-            </w:r>
-          </w:p>
-          <w:p>
-            <w:pPr>
-              <w:pStyle w:val="TableTextsmall"/>
-            </w:pPr>
-            <w:r>
-              <w:t>+ quantity ordered</w:t>
-            </w:r>
-          </w:p>
-        </w:tc>
-        <w:tc>
-          <w:tcPr>
-            <w:tcW w:w="526" w:type="pct"/>
-          </w:tcPr>
-          <w:p>
-            <w:pPr>
-              <w:pStyle w:val="TableTextsmall"/>
-            </w:pPr>
-          </w:p>
-        </w:tc>
-        <w:tc>
-          <w:tcPr>
-            <w:tcW w:w="1021" w:type="pct"/>
-            <w:tcBorders>
-              <w:right w:val="single" w:sz="12" w:space="0" w:color="auto"/>
-            </w:tcBorders>
-          </w:tcPr>
-          <w:p>
-            <w:pPr>
-              <w:pStyle w:val="TableTextsmall"/>
-            </w:pPr>
-          </w:p>
-        </w:tc>
-      </w:tr>
-      <w:tr>
-        <w:tc>
-          <w:tcPr>
-            <w:tcW w:w="801" w:type="pct"/>
-            <w:tcBorders>
-              <w:left w:val="single" w:sz="12" w:space="0" w:color="auto"/>
-            </w:tcBorders>
-          </w:tcPr>
-          <w:p>
-            <w:pPr>
-              <w:pStyle w:val="TableTextsmall"/>
-            </w:pPr>
-            <w:r>
-              <w:t>customer</w:t>
-            </w:r>
-          </w:p>
-        </w:tc>
-        <w:tc>
-          <w:tcPr>
-            <w:tcW w:w="1477" w:type="pct"/>
-          </w:tcPr>
-          <w:p>
-            <w:pPr>
-              <w:pStyle w:val="TableTextsmall"/>
-            </w:pPr>
-            <w:r>
-              <w:t xml:space="preserve">a user </w:t>
-            </w:r>
-            <w:r>
-              <w:t>w</w:t>
-            </w:r>
-            <w:r>
-              <w:t>ho is authorized to order a product</w:t>
-            </w:r>
-          </w:p>
-        </w:tc>
-        <w:tc>
-          <w:tcPr>
-            <w:tcW w:w="1175" w:type="pct"/>
-          </w:tcPr>
-          <w:p>
-            <w:pPr>
-              <w:pStyle w:val="TableTextsmall"/>
-            </w:pPr>
-            <w:r>
-              <w:t>customer</w:t>
-            </w:r>
-            <w:r>
-              <w:t xml:space="preserve"> name</w:t>
-            </w:r>
-          </w:p>
-          <w:p>
-            <w:pPr>
-              <w:pStyle w:val="TableTextsmall"/>
-            </w:pPr>
-            <w:r>
-              <w:t>+ customer code</w:t>
-            </w:r>
-          </w:p>
-          <w:p>
-            <w:pPr>
-              <w:pStyle w:val="TableTextsmall"/>
-            </w:pPr>
-            <w:r>
-              <w:t>+ customer</w:t>
-            </w:r>
-            <w:r>
-              <w:t xml:space="preserve"> phone number</w:t>
-            </w:r>
-          </w:p>
-          <w:p>
-            <w:pPr>
-              <w:pStyle w:val="TableTextsmall"/>
-            </w:pPr>
-            <w:r>
-              <w:t>+ customer address</w:t>
-            </w:r>
-          </w:p>
-          <w:p>
-            <w:pPr>
-              <w:pStyle w:val="TableTextsmall"/>
-            </w:pPr>
-            <w:r>
-              <w:t>+ customer</w:t>
-            </w:r>
-            <w:r>
-              <w:t xml:space="preserve"> email</w:t>
-            </w:r>
-          </w:p>
-        </w:tc>
-        <w:tc>
-          <w:tcPr>
-            <w:tcW w:w="526" w:type="pct"/>
-          </w:tcPr>
-          <w:p>
-            <w:pPr>
-              <w:pStyle w:val="TableTextsmall"/>
-            </w:pPr>
-          </w:p>
-        </w:tc>
-        <w:tc>
-          <w:tcPr>
-            <w:tcW w:w="1021" w:type="pct"/>
-            <w:tcBorders>
-              <w:right w:val="single" w:sz="12" w:space="0" w:color="auto"/>
-            </w:tcBorders>
-          </w:tcPr>
-          <w:p>
-            <w:pPr>
-              <w:pStyle w:val="TableTextsmall"/>
-            </w:pPr>
-          </w:p>
-        </w:tc>
-      </w:tr>
-      <w:tr>
-        <w:tc>
-          <w:tcPr>
-            <w:tcW w:w="801" w:type="pct"/>
-            <w:tcBorders>
-              <w:left w:val="single" w:sz="12" w:space="0" w:color="auto"/>
-            </w:tcBorders>
-          </w:tcPr>
-          <w:p>
-            <w:pPr>
-              <w:pStyle w:val="TableTextsmall"/>
-            </w:pPr>
-            <w:r>
-              <w:t>customer</w:t>
-            </w:r>
-            <w:r>
-              <w:t xml:space="preserve"> email</w:t>
-            </w:r>
-          </w:p>
-        </w:tc>
-        <w:tc>
-          <w:tcPr>
-            <w:tcW w:w="1477" w:type="pct"/>
-          </w:tcPr>
-          <w:p>
-            <w:pPr>
-              <w:pStyle w:val="TableTextsmall"/>
-            </w:pPr>
-            <w:r>
-              <w:t xml:space="preserve">email address of the customer who placed a </w:t>
-            </w:r>
-            <w:r>
-              <w:t>order</w:t>
-            </w:r>
-          </w:p>
-        </w:tc>
-        <w:tc>
-          <w:tcPr>
-            <w:tcW w:w="1175" w:type="pct"/>
-          </w:tcPr>
-          <w:p>
-            <w:pPr>
-              <w:pStyle w:val="TableTextsmall"/>
-            </w:pPr>
-            <w:r>
-              <w:t>alphanumeric</w:t>
-            </w:r>
-          </w:p>
-        </w:tc>
-        <w:tc>
-          <w:tcPr>
-            <w:tcW w:w="526" w:type="pct"/>
-          </w:tcPr>
-          <w:p>
-            <w:pPr>
-              <w:pStyle w:val="TableTextsmall"/>
-            </w:pPr>
-            <w:r>
-              <w:t>50</w:t>
-            </w:r>
-          </w:p>
-        </w:tc>
-        <w:tc>
-          <w:tcPr>
-            <w:tcW w:w="1021" w:type="pct"/>
-            <w:tcBorders>
-              <w:right w:val="single" w:sz="12" w:space="0" w:color="auto"/>
-            </w:tcBorders>
-          </w:tcPr>
-          <w:p>
-            <w:pPr>
-              <w:pStyle w:val="TableTextsmall"/>
-            </w:pPr>
-          </w:p>
-        </w:tc>
-      </w:tr>
-      <w:tr>
-        <w:tc>
-          <w:tcPr>
-            <w:tcW w:w="801" w:type="pct"/>
-            <w:tcBorders>
-              <w:left w:val="single" w:sz="12" w:space="0" w:color="auto"/>
-            </w:tcBorders>
-          </w:tcPr>
-          <w:p>
-            <w:pPr>
-              <w:pStyle w:val="TableTextsmall"/>
-              <w:rPr>
-                <w:lang w:val="vi-VN"/>
-              </w:rPr>
-            </w:pPr>
-            <w:r>
-              <w:rPr>
-                <w:lang w:val="vi-VN"/>
-              </w:rPr>
-              <w:t>customer address</w:t>
-            </w:r>
-          </w:p>
-        </w:tc>
-        <w:tc>
-          <w:tcPr>
-            <w:tcW w:w="1477" w:type="pct"/>
-          </w:tcPr>
-          <w:p>
-            <w:pPr>
-              <w:pStyle w:val="TableTextsmall"/>
-            </w:pPr>
-            <w:r>
-              <w:rPr>
-                <w:lang w:val="vi-VN"/>
-              </w:rPr>
-              <w:t xml:space="preserve">Address </w:t>
-            </w:r>
-            <w:r>
-              <w:t xml:space="preserve">of the customer who placed a </w:t>
-            </w:r>
-            <w:r>
-              <w:t>order</w:t>
-            </w:r>
-          </w:p>
-        </w:tc>
-        <w:tc>
-          <w:tcPr>
-            <w:tcW w:w="1175" w:type="pct"/>
-          </w:tcPr>
-          <w:p>
-            <w:pPr>
-              <w:pStyle w:val="TableTextsmall"/>
-            </w:pPr>
-            <w:r>
-              <w:t>alphanumeric</w:t>
-            </w:r>
-          </w:p>
-        </w:tc>
-        <w:tc>
-          <w:tcPr>
-            <w:tcW w:w="526" w:type="pct"/>
-          </w:tcPr>
-          <w:p>
-            <w:pPr>
-              <w:pStyle w:val="TableTextsmall"/>
-            </w:pPr>
-            <w:r>
-              <w:t>50</w:t>
-            </w:r>
-          </w:p>
-        </w:tc>
-        <w:tc>
-          <w:tcPr>
-            <w:tcW w:w="1021" w:type="pct"/>
-            <w:tcBorders>
-              <w:right w:val="single" w:sz="12" w:space="0" w:color="auto"/>
-            </w:tcBorders>
-          </w:tcPr>
-          <w:p>
-            <w:pPr>
-              <w:pStyle w:val="TableTextsmall"/>
-            </w:pPr>
-            <w:r>
-              <w:t>hyphens and commas permitted</w:t>
-            </w:r>
-          </w:p>
-        </w:tc>
-      </w:tr>
-      <w:tr>
-        <w:tc>
-          <w:tcPr>
-            <w:tcW w:w="801" w:type="pct"/>
-            <w:tcBorders>
-              <w:left w:val="single" w:sz="12" w:space="0" w:color="auto"/>
-            </w:tcBorders>
-          </w:tcPr>
-          <w:p>
-            <w:pPr>
-              <w:pStyle w:val="TableTextsmall"/>
-            </w:pPr>
-            <w:r>
-              <w:t>customer</w:t>
-            </w:r>
-            <w:r>
-              <w:t xml:space="preserve"> name</w:t>
-            </w:r>
-          </w:p>
-        </w:tc>
-        <w:tc>
-          <w:tcPr>
-            <w:tcW w:w="1477" w:type="pct"/>
-          </w:tcPr>
-          <w:p>
-            <w:pPr>
-              <w:pStyle w:val="TableTextsmall"/>
-            </w:pPr>
-            <w:r>
-              <w:t xml:space="preserve">name of the </w:t>
-            </w:r>
-            <w:r>
-              <w:t xml:space="preserve">customer who placed a </w:t>
-            </w:r>
-            <w:r>
-              <w:t>order</w:t>
-            </w:r>
-          </w:p>
-        </w:tc>
-        <w:tc>
-          <w:tcPr>
-            <w:tcW w:w="1175" w:type="pct"/>
-          </w:tcPr>
-          <w:p>
-            <w:pPr>
-              <w:pStyle w:val="TableTextsmall"/>
-            </w:pPr>
-            <w:r>
-              <w:t>alphabetic</w:t>
-            </w:r>
-          </w:p>
-        </w:tc>
-        <w:tc>
-          <w:tcPr>
-            <w:tcW w:w="526" w:type="pct"/>
-          </w:tcPr>
-          <w:p>
-            <w:pPr>
-              <w:pStyle w:val="TableTextsmall"/>
-            </w:pPr>
-            <w:r>
-              <w:t>30</w:t>
-            </w:r>
-          </w:p>
-        </w:tc>
-        <w:tc>
-          <w:tcPr>
-            <w:tcW w:w="1021" w:type="pct"/>
-            <w:tcBorders>
-              <w:right w:val="single" w:sz="12" w:space="0" w:color="auto"/>
-            </w:tcBorders>
-          </w:tcPr>
-          <w:p>
-            <w:pPr>
-              <w:pStyle w:val="TableTextsmall"/>
-            </w:pPr>
-          </w:p>
-        </w:tc>
-      </w:tr>
-      <w:tr>
-        <w:tc>
-          <w:tcPr>
-            <w:tcW w:w="801" w:type="pct"/>
-            <w:tcBorders>
-              <w:left w:val="single" w:sz="12" w:space="0" w:color="auto"/>
-            </w:tcBorders>
-          </w:tcPr>
-          <w:p>
-            <w:pPr>
-              <w:pStyle w:val="TableTextsmall"/>
-            </w:pPr>
-            <w:r>
-              <w:t>customer</w:t>
-            </w:r>
-            <w:r>
-              <w:t xml:space="preserve"> phone number</w:t>
-            </w:r>
-          </w:p>
-        </w:tc>
-        <w:tc>
-          <w:tcPr>
-            <w:tcW w:w="1477" w:type="pct"/>
-          </w:tcPr>
-          <w:p>
-            <w:pPr>
-              <w:pStyle w:val="TableTextsmall"/>
-            </w:pPr>
-            <w:r>
-              <w:t xml:space="preserve">telephone number of the </w:t>
-            </w:r>
-            <w:r>
-              <w:rPr>
-                <w:lang w:val="vi-VN"/>
-              </w:rPr>
-              <w:t xml:space="preserve">customer </w:t>
-            </w:r>
-            <w:r>
-              <w:t>who placed a</w:t>
-            </w:r>
-            <w:r>
-              <w:t xml:space="preserve"> order</w:t>
-            </w:r>
-          </w:p>
-        </w:tc>
-        <w:tc>
-          <w:tcPr>
-            <w:tcW w:w="1175" w:type="pct"/>
-          </w:tcPr>
-          <w:p>
-            <w:pPr>
-              <w:pStyle w:val="TableTextsmall"/>
-            </w:pPr>
-            <w:r>
-              <w:t>##########</w:t>
-            </w:r>
-          </w:p>
-        </w:tc>
-        <w:tc>
-          <w:tcPr>
-            <w:tcW w:w="526" w:type="pct"/>
-          </w:tcPr>
-          <w:p>
-            <w:pPr>
-              <w:pStyle w:val="TableTextsmall"/>
-            </w:pPr>
-            <w:r>
-              <w:t>1</w:t>
-            </w:r>
-            <w:r>
-              <w:t>0</w:t>
-            </w:r>
-          </w:p>
-        </w:tc>
-        <w:tc>
-          <w:tcPr>
-            <w:tcW w:w="1021" w:type="pct"/>
-            <w:tcBorders>
-              <w:right w:val="single" w:sz="12" w:space="0" w:color="auto"/>
-            </w:tcBorders>
-          </w:tcPr>
-          <w:p>
-            <w:pPr>
-              <w:pStyle w:val="TableTextsmall"/>
-            </w:pPr>
-          </w:p>
-        </w:tc>
-      </w:tr>
-      <w:tr>
-        <w:tc>
-          <w:tcPr>
-            <w:tcW w:w="801" w:type="pct"/>
-            <w:tcBorders>
-              <w:left w:val="single" w:sz="12" w:space="0" w:color="auto"/>
-            </w:tcBorders>
-          </w:tcPr>
-          <w:p>
-            <w:pPr>
-              <w:pStyle w:val="TableTextsmall"/>
-            </w:pPr>
-            <w:r>
-              <w:t>payment amount</w:t>
-            </w:r>
-          </w:p>
-        </w:tc>
-        <w:tc>
-          <w:tcPr>
-            <w:tcW w:w="1477" w:type="pct"/>
-          </w:tcPr>
-          <w:p>
-            <w:pPr>
-              <w:pStyle w:val="TableTextsmall"/>
-            </w:pPr>
-            <w:r>
-              <w:t>total price of an order in</w:t>
-            </w:r>
-            <w:r>
-              <w:rPr>
-                <w:lang w:val="vi-VN"/>
-              </w:rPr>
-              <w:t xml:space="preserve"> VND</w:t>
-            </w:r>
-            <w:r>
-              <w:t>, calculated per BR-12</w:t>
-            </w:r>
-          </w:p>
-        </w:tc>
-        <w:tc>
-          <w:tcPr>
-            <w:tcW w:w="1175" w:type="pct"/>
-          </w:tcPr>
-          <w:p>
-            <w:pPr>
-              <w:pStyle w:val="TableTextsmall"/>
-              <w:rPr>
-                <w:lang w:val="vi-VN"/>
-              </w:rPr>
-            </w:pPr>
-            <w:r>
-              <w:t xml:space="preserve">numeric, </w:t>
-            </w:r>
-            <w:r>
-              <w:rPr>
-                <w:lang w:val="vi-VN"/>
-              </w:rPr>
-              <w:t>VND</w:t>
-            </w:r>
-          </w:p>
-        </w:tc>
-        <w:tc>
-          <w:tcPr>
-            <w:tcW w:w="526" w:type="pct"/>
-          </w:tcPr>
-          <w:p>
-            <w:pPr>
-              <w:pStyle w:val="TableTextsmall"/>
-            </w:pPr>
-            <w:r>
-              <w:rPr>
-                <w:lang w:val="vi-VN"/>
-              </w:rPr>
-              <w:t>đ</w:t>
-            </w:r>
-            <w:r>
-              <w:t>###,###</w:t>
-            </w:r>
-          </w:p>
-        </w:tc>
-        <w:tc>
-          <w:tcPr>
-            <w:tcW w:w="1021" w:type="pct"/>
-            <w:tcBorders>
-              <w:right w:val="single" w:sz="12" w:space="0" w:color="auto"/>
-            </w:tcBorders>
-          </w:tcPr>
-          <w:p>
-            <w:pPr>
-              <w:pStyle w:val="TableTextsmall"/>
-            </w:pPr>
-          </w:p>
-        </w:tc>
-      </w:tr>
-      <w:tr>
-        <w:tc>
-          <w:tcPr>
-            <w:tcW w:w="801" w:type="pct"/>
-            <w:tcBorders>
-              <w:left w:val="single" w:sz="12" w:space="0" w:color="auto"/>
-            </w:tcBorders>
-          </w:tcPr>
-          <w:p>
-            <w:pPr>
-              <w:pStyle w:val="TableTextsmall"/>
-            </w:pPr>
-            <w:r>
-              <w:t>quantity ordered</w:t>
-            </w:r>
-          </w:p>
-        </w:tc>
-        <w:tc>
-          <w:tcPr>
-            <w:tcW w:w="1477" w:type="pct"/>
-          </w:tcPr>
-          <w:p>
-            <w:pPr>
-              <w:pStyle w:val="TableTextsmall"/>
-            </w:pPr>
-            <w:r>
-              <w:t xml:space="preserve">the number of units of each food item that the </w:t>
-            </w:r>
-            <w:r>
-              <w:rPr>
-                <w:lang w:val="vi-VN"/>
-              </w:rPr>
-              <w:t xml:space="preserve">Customer </w:t>
-            </w:r>
-            <w:r>
-              <w:t>is ordering in a single</w:t>
-            </w:r>
-            <w:r>
-              <w:t xml:space="preserve"> order</w:t>
-            </w:r>
-          </w:p>
-        </w:tc>
-        <w:tc>
-          <w:tcPr>
-            <w:tcW w:w="1175" w:type="pct"/>
-          </w:tcPr>
-          <w:p>
-            <w:pPr>
-              <w:pStyle w:val="TableTextsmall"/>
-            </w:pPr>
-            <w:r>
-              <w:t>integer</w:t>
-            </w:r>
-          </w:p>
-        </w:tc>
-        <w:tc>
-          <w:tcPr>
-            <w:tcW w:w="526" w:type="pct"/>
-          </w:tcPr>
-          <w:p>
-            <w:pPr>
-              <w:pStyle w:val="TableTextsmall"/>
-            </w:pPr>
-            <w:r>
-              <w:t>4</w:t>
-            </w:r>
-          </w:p>
-        </w:tc>
-        <w:tc>
-          <w:tcPr>
-            <w:tcW w:w="1021" w:type="pct"/>
-            <w:tcBorders>
-              <w:right w:val="single" w:sz="12" w:space="0" w:color="auto"/>
-            </w:tcBorders>
-          </w:tcPr>
-          <w:p>
-            <w:pPr>
-              <w:pStyle w:val="TableTextsmall"/>
-            </w:pPr>
-            <w:r>
-              <w:t>default = 1; maximum = quantity presently in inventory</w:t>
-            </w:r>
-          </w:p>
-        </w:tc>
-      </w:tr>
-    </w:tbl>
-    <w:p>
-      <w:pPr>
-        <w:spacing w:line="240" w:lineRule="auto"/>
-        <w:rPr>
-          <w:b/>
-          <w:kern w:val="28"/>
-          <w:sz w:val="36"/>
-        </w:rPr>
-      </w:pPr>
-      <w:bookmarkStart w:id="37" w:name="_Toc360610024"/>
-      <w:bookmarkStart w:id="38" w:name="_GoBack"/>
-      <w:bookmarkEnd w:id="38"/>
-      <w:r>
-        <w:br w:type="page"/>
-      </w:r>
-    </w:p>
-    <w:p>
-      <w:pPr>
-        <w:pStyle w:val="Heading1"/>
-      </w:pPr>
-      <w:r>
-        <w:lastRenderedPageBreak/>
-        <w:t>External Interface Requirements</w:t>
-      </w:r>
-      <w:bookmarkEnd w:id="31"/>
-      <w:bookmarkEnd w:id="37"/>
-    </w:p>
-    <w:p>
-      <w:pPr>
-        <w:pStyle w:val="Heading2"/>
-      </w:pPr>
-      <w:bookmarkStart w:id="39" w:name="_Toc439994686"/>
-      <w:r>
-        <w:t xml:space="preserve"> </w:t>
-      </w:r>
-      <w:bookmarkStart w:id="40" w:name="_Toc360610025"/>
-      <w:r>
-        <w:t>User Interfaces</w:t>
-      </w:r>
-      <w:bookmarkEnd w:id="40"/>
-    </w:p>
-    <w:p>
-      <w:pPr>
-        <w:pStyle w:val="List"/>
-      </w:pPr>
-      <w:r>
-        <w:t>UI-1:</w:t>
-      </w:r>
-      <w:r>
-        <w:tab/>
-      </w:r>
-      <w:r>
-        <w:t>The Smart App screen displays shall conform to the Process Impact Mobile Application User Interface Standard</w:t>
-      </w:r>
-      <w:r>
-        <w:t>.</w:t>
-      </w:r>
-    </w:p>
-    <w:p>
-      <w:pPr>
-        <w:pStyle w:val="List"/>
-      </w:pPr>
-      <w:r>
-        <w:t>UI-2:</w:t>
-      </w:r>
-      <w:r>
-        <w:tab/>
-      </w:r>
-      <w:r>
-        <w:t>The system will design a friendly interface, easy for users to interact with the system</w:t>
-      </w:r>
-      <w:r>
-        <w:t>.</w:t>
-      </w:r>
-    </w:p>
-    <w:p>
-      <w:pPr>
-        <w:pStyle w:val="List"/>
-      </w:pPr>
-      <w:r>
-        <w:t>UI-3:</w:t>
-      </w:r>
-      <w:r>
-        <w:tab/>
-      </w:r>
-      <w:r>
-        <w:t>The screen shall permit complete navigation and item selection by using the touch alone</w:t>
-      </w:r>
-      <w:r>
-        <w:t>.</w:t>
-      </w:r>
-    </w:p>
-    <w:p>
-      <w:pPr>
-        <w:pStyle w:val="Heading2"/>
-      </w:pPr>
-      <w:r>
-        <w:t xml:space="preserve"> </w:t>
-      </w:r>
-      <w:bookmarkStart w:id="41" w:name="_Toc360610026"/>
-      <w:r>
-        <w:t>Software Interfaces</w:t>
-      </w:r>
-      <w:bookmarkEnd w:id="41"/>
-    </w:p>
-    <w:p>
-      <w:pPr>
-        <w:pStyle w:val="List"/>
-      </w:pPr>
-      <w:r>
-        <w:t>SI-1:</w:t>
-      </w:r>
-      <w:r>
-        <w:tab/>
-      </w:r>
-      <w:r>
-        <w:t>Cafeteria Inventory System</w:t>
-      </w:r>
-    </w:p>
-    <w:p>
-      <w:pPr>
-        <w:pStyle w:val="level4text"/>
-      </w:pPr>
-      <w:r>
-        <w:t>SI-1.1:</w:t>
-      </w:r>
-      <w:r>
-        <w:tab/>
-        <w:t>The COS shall transmit the quantities of food items ordered to the Cafeteria Inventory System through a programmatic interface.</w:t>
-      </w:r>
-    </w:p>
-    <w:p>
-      <w:pPr>
-        <w:pStyle w:val="level4text"/>
-      </w:pPr>
-      <w:r>
-        <w:t>SI-1.2:</w:t>
-      </w:r>
-      <w:r>
-        <w:tab/>
-        <w:t>The COS shall poll the Cafeteria Inventory System to determine whether a requested food item is available.</w:t>
-      </w:r>
-    </w:p>
-    <w:p>
-      <w:pPr>
-        <w:pStyle w:val="level4text"/>
-      </w:pPr>
-      <w:r>
-        <w:t>SI-1.3:</w:t>
-      </w:r>
-      <w:r>
-        <w:tab/>
-        <w:t>When the Cafeteria Inventory System notifies the COS that a specific food item is no longer available, the COS shall remove that food item from the menu for the current date.</w:t>
-      </w:r>
-    </w:p>
-    <w:p>
-      <w:pPr>
-        <w:pStyle w:val="List"/>
-      </w:pPr>
-      <w:r>
-        <w:t>SI-2:</w:t>
-      </w:r>
-      <w:r>
-        <w:tab/>
-      </w:r>
-      <w:r>
-        <w:t>Payroll System</w:t>
-      </w:r>
-    </w:p>
-    <w:p>
-      <w:pPr>
-        <w:pStyle w:val="level5"/>
-      </w:pPr>
-      <w:r>
-        <w:t>The COS shall communicate with the Payroll System through a programmatic interface for the following operations:</w:t>
-      </w:r>
-    </w:p>
-    <w:p>
-      <w:pPr>
-        <w:pStyle w:val="level5"/>
-      </w:pPr>
-    </w:p>
-    <w:p>
-      <w:pPr>
-        <w:pStyle w:val="level4text"/>
-      </w:pPr>
-      <w:r>
-        <w:t>SI-2.1:</w:t>
-      </w:r>
-      <w:r>
-        <w:tab/>
-        <w:t xml:space="preserve">To allow a Patron to register </w:t>
-      </w:r>
-      <w:r>
-        <w:t xml:space="preserve">and unregister </w:t>
-      </w:r>
-      <w:r>
-        <w:t>for payroll deduction.</w:t>
-      </w:r>
-    </w:p>
-    <w:p>
-      <w:pPr>
-        <w:pStyle w:val="level4text"/>
-      </w:pPr>
-      <w:r>
-        <w:t>SI-2.2:</w:t>
-      </w:r>
-      <w:r>
-        <w:tab/>
-      </w:r>
-      <w:r>
-        <w:t>To inquire whether a Patron is registered for payroll deduction.</w:t>
-      </w:r>
-    </w:p>
-    <w:p>
-      <w:pPr>
-        <w:pStyle w:val="level4text"/>
-      </w:pPr>
-      <w:r>
-        <w:t>SI-2.3:</w:t>
-      </w:r>
-      <w:r>
-        <w:tab/>
-      </w:r>
-      <w:r>
-        <w:t>To inquire whether a Patron is eligible to register for payroll deduction.</w:t>
-      </w:r>
-    </w:p>
-    <w:p>
-      <w:pPr>
-        <w:pStyle w:val="level4text"/>
-      </w:pPr>
-      <w:r>
-        <w:t>SI-2.4:</w:t>
-      </w:r>
-      <w:r>
-        <w:tab/>
-        <w:t>To submit a payment request for a purchased meal.</w:t>
-      </w:r>
-    </w:p>
-    <w:p>
-      <w:pPr>
-        <w:pStyle w:val="level4text"/>
-      </w:pPr>
-      <w:r>
-        <w:t>SI-2.5:</w:t>
-      </w:r>
-      <w:r>
-        <w:tab/>
-        <w:t>To reverse all or part of a previous charge because a patron rejected a meal or wasn’t satisfied with it, or because the meal was not delivered per the confirmed delivery instructions.</w:t>
-      </w:r>
-    </w:p>
-    <w:p>
-      <w:pPr>
-        <w:pStyle w:val="Heading2"/>
-      </w:pPr>
-      <w:bookmarkStart w:id="42" w:name="_Toc360610027"/>
-      <w:r>
-        <w:t>Hardware Interfaces</w:t>
-      </w:r>
-      <w:bookmarkEnd w:id="42"/>
-    </w:p>
-    <w:p>
-      <w:pPr>
-        <w:pStyle w:val="List"/>
-      </w:pPr>
-      <w:r>
-        <w:t>No hardware interfaces have been identified.</w:t>
-      </w:r>
-    </w:p>
-    <w:p>
-      <w:pPr>
-        <w:pStyle w:val="Heading2"/>
-      </w:pPr>
-      <w:bookmarkStart w:id="43" w:name="_Toc360610028"/>
-      <w:r>
-        <w:t>Communications Interfaces</w:t>
-      </w:r>
-      <w:bookmarkEnd w:id="43"/>
-    </w:p>
-    <w:p>
-      <w:pPr>
-        <w:pStyle w:val="List"/>
-      </w:pPr>
-      <w:r>
-        <w:t>CI-1:</w:t>
-      </w:r>
-      <w:r>
-        <w:tab/>
-      </w:r>
-      <w:r>
-        <w:t>The Smart App shall send an email or text message (based on user account settings) to the system to confirm acceptance of an order, price, and delivery instructions</w:t>
-      </w:r>
-      <w:r>
-        <w:t>.</w:t>
-      </w:r>
-    </w:p>
-    <w:p>
-      <w:pPr>
-        <w:pStyle w:val="List"/>
-      </w:pPr>
-      <w:r>
-        <w:t>CI-2:</w:t>
-      </w:r>
-      <w:r>
-        <w:tab/>
-      </w:r>
-      <w:r>
-        <w:t>The Smart App shall send an email or text message (based on user account settings) to the system to report any problems with the order or delivery</w:t>
-      </w:r>
-      <w:r>
-        <w:t>.</w:t>
-      </w:r>
-    </w:p>
-    <w:p>
-      <w:pPr>
-        <w:pStyle w:val="Heading1"/>
-      </w:pPr>
-      <w:bookmarkStart w:id="44" w:name="_Toc360610029"/>
-      <w:bookmarkStart w:id="45" w:name="_Toc439994697"/>
-      <w:bookmarkEnd w:id="32"/>
-      <w:bookmarkEnd w:id="39"/>
-      <w:r>
-        <w:lastRenderedPageBreak/>
-        <w:t>Quality Attributes</w:t>
-      </w:r>
-      <w:bookmarkEnd w:id="44"/>
-    </w:p>
-    <w:p>
-      <w:pPr>
-        <w:pStyle w:val="Heading2"/>
-      </w:pPr>
-      <w:bookmarkStart w:id="46" w:name="_Toc360610030"/>
-      <w:r>
-        <w:t>Usability Requirements</w:t>
-      </w:r>
-      <w:bookmarkEnd w:id="46"/>
-    </w:p>
-    <w:p>
-      <w:pPr>
-        <w:pStyle w:val="List"/>
-      </w:pPr>
-      <w:r>
-        <w:t>USE-1</w:t>
-      </w:r>
-      <w:r>
-        <w:t>:</w:t>
-      </w:r>
-      <w:r>
-        <w:tab/>
-      </w:r>
-      <w:r>
-        <w:t>The COS shall allow a Patron to retrieve the previous meal ordered with a single interaction.</w:t>
-      </w:r>
-    </w:p>
-    <w:p>
-      <w:pPr>
-        <w:pStyle w:val="List"/>
-      </w:pPr>
-      <w:r>
-        <w:t>USE-2:</w:t>
-      </w:r>
-      <w:r>
-        <w:tab/>
-        <w:t>95% of new users shall be able to successfully order a meal without errors on their first try.</w:t>
-      </w:r>
-    </w:p>
-    <w:p>
-      <w:pPr>
-        <w:pStyle w:val="Heading2"/>
-      </w:pPr>
-      <w:bookmarkStart w:id="47" w:name="_Toc360610031"/>
-      <w:r>
-        <w:t>Performance Requirements</w:t>
-      </w:r>
-      <w:bookmarkEnd w:id="47"/>
-    </w:p>
-    <w:p>
-      <w:pPr>
-        <w:pStyle w:val="List"/>
-      </w:pPr>
-      <w:r>
-        <w:t>PER-1:</w:t>
-      </w:r>
-      <w:r>
-        <w:tab/>
-      </w:r>
-      <w:r>
-        <w:t>The system shall accommodate a total of 400 users and a maximum of 100 concurrent users during the peak usage time window of 9:00 A.M. to 10:00 A.M. local time, with an estimated average session duration of 8 minutes.</w:t>
-      </w:r>
-    </w:p>
-    <w:p>
-      <w:pPr>
-        <w:pStyle w:val="List"/>
-      </w:pPr>
-      <w:r>
-        <w:t>PER-2:</w:t>
-      </w:r>
-      <w:r>
-        <w:tab/>
-      </w:r>
-      <w:r>
-        <w:t>95% of webpages generated by the COS shall download completely within 4 seconds from the time the user requests the page over a 20M</w:t>
-      </w:r>
-      <w:r>
-        <w:t>b</w:t>
-      </w:r>
-      <w:r>
-        <w:t>ps or faster Internet connection.</w:t>
-      </w:r>
-    </w:p>
-    <w:p>
-      <w:pPr>
-        <w:pStyle w:val="List"/>
-      </w:pPr>
-      <w:r>
-        <w:t>PER-3:</w:t>
-      </w:r>
-      <w:r>
-        <w:tab/>
-      </w:r>
-      <w:r>
-        <w:t>The system shall display confirmation messages to users within an average of 3 seconds and a maximum of 6 seconds after the user submits information to the system.</w:t>
-      </w:r>
-    </w:p>
-    <w:p>
-      <w:pPr>
-        <w:pStyle w:val="Heading2"/>
-      </w:pPr>
-      <w:bookmarkStart w:id="48" w:name="_Toc360610032"/>
-      <w:r>
-        <w:t>Security Requirements</w:t>
-      </w:r>
-      <w:bookmarkEnd w:id="48"/>
-    </w:p>
-    <w:p>
-      <w:pPr>
-        <w:pStyle w:val="List"/>
-      </w:pPr>
-      <w:r>
-        <w:t>SEC-1:</w:t>
-      </w:r>
-      <w:r>
-        <w:tab/>
-      </w:r>
-      <w:r>
-        <w:t>All network transactions that involve financial information or personally identifiable information shall be encrypted per BR-33.</w:t>
-      </w:r>
-    </w:p>
-    <w:p>
-      <w:pPr>
-        <w:pStyle w:val="List"/>
-      </w:pPr>
-      <w:r>
-        <w:t>SEC-2:</w:t>
-      </w:r>
-      <w:r>
-        <w:tab/>
-      </w:r>
-      <w:r>
-        <w:t xml:space="preserve">Users shall be required to log </w:t>
-      </w:r>
-      <w:r>
-        <w:t>o</w:t>
-      </w:r>
-      <w:r>
-        <w:t>n to the COS for all operations except viewing a menu.</w:t>
-      </w:r>
-    </w:p>
-    <w:p>
-      <w:pPr>
-        <w:pStyle w:val="List"/>
-      </w:pPr>
-      <w:r>
-        <w:t>SEC-3:</w:t>
-      </w:r>
-      <w:r>
-        <w:tab/>
-      </w:r>
-      <w:r>
-        <w:t>Only authorized Menu Managers shall be permitted to work with menus, per BR-24.</w:t>
-      </w:r>
-    </w:p>
-    <w:p>
-      <w:pPr>
-        <w:pStyle w:val="List"/>
-      </w:pPr>
-      <w:r>
-        <w:t>SEC-4:</w:t>
-      </w:r>
-      <w:r>
-        <w:tab/>
-      </w:r>
-      <w:r>
-        <w:t>The system shall permit Patrons to view only orders that they placed.</w:t>
-      </w:r>
-    </w:p>
-    <w:p>
-      <w:pPr>
-        <w:pStyle w:val="Heading2"/>
-      </w:pPr>
-      <w:bookmarkStart w:id="49" w:name="_Toc360610033"/>
-      <w:r>
-        <w:t>Safety Requirements</w:t>
-      </w:r>
-      <w:bookmarkEnd w:id="49"/>
-    </w:p>
-    <w:p>
-      <w:pPr>
-        <w:pStyle w:val="List"/>
-      </w:pPr>
-      <w:r>
-        <w:t>SAF-1</w:t>
-      </w:r>
-      <w:r>
-        <w:t>:</w:t>
-      </w:r>
-      <w:r>
-        <w:tab/>
-      </w:r>
-      <w:r>
-        <w:t>The user shall be able to see a list of all ingredients in any menu items, with ingredients highlighted that are known to cause allergic reactions in more than 0.5 percent of the North American population.</w:t>
-      </w:r>
-    </w:p>
-    <w:p>
-      <w:pPr>
-        <w:pStyle w:val="Heading2"/>
-      </w:pPr>
-      <w:bookmarkStart w:id="50" w:name="_Toc360610034"/>
-      <w:r>
-        <w:t>Availability Requirements</w:t>
-      </w:r>
-      <w:bookmarkEnd w:id="50"/>
-    </w:p>
-    <w:p>
-      <w:pPr>
-        <w:pStyle w:val="List"/>
-      </w:pPr>
-      <w:r>
-        <w:t>AVL-1</w:t>
-      </w:r>
-      <w:r>
-        <w:t>:</w:t>
-      </w:r>
-      <w:r>
-        <w:tab/>
-      </w:r>
-      <w:r>
-        <w:t>The COS shall be available at least 98% of the time between 5:00 A.M. and midnight local time and at least 90% of the time between midnight and 5:00 A.M. local time, excluding scheduled maintenance windows.</w:t>
-      </w:r>
-    </w:p>
-    <w:p>
-      <w:pPr>
-        <w:pStyle w:val="Heading2"/>
-      </w:pPr>
-      <w:bookmarkStart w:id="51" w:name="_Toc360610035"/>
-      <w:r>
-        <w:t>Robustness Requirements</w:t>
-      </w:r>
-      <w:bookmarkEnd w:id="51"/>
-    </w:p>
-    <w:p>
-      <w:pPr>
-        <w:pStyle w:val="List"/>
-      </w:pPr>
-      <w:r>
-        <w:t>ROB-1</w:t>
-      </w:r>
-      <w:r>
-        <w:t>:</w:t>
-      </w:r>
-      <w:r>
-        <w:tab/>
-      </w:r>
-      <w:r>
-        <w:t>If the connection between the user and the COS is broken prior to a new order being either confirmed or terminated, the COS shall enable the user to recover an incomplete order and continue working on it.</w:t>
-      </w:r>
-    </w:p>
-    <w:p>
-      <w:pPr>
-        <w:pStyle w:val="Heading1"/>
-        <w:pageBreakBefore/>
-        <w:numPr>
-          <w:ilvl w:val="0"/>
-          <w:numId w:val="0"/>
-        </w:numPr>
-      </w:pPr>
-      <w:bookmarkStart w:id="52" w:name="_Toc360610036"/>
-      <w:r>
-        <w:lastRenderedPageBreak/>
-        <w:t>Appendix A: Analysis Models</w:t>
-      </w:r>
-      <w:bookmarkEnd w:id="52"/>
-    </w:p>
-    <w:p>
-      <w:r>
-        <w:t>Figure 3 is a state-transition diagram that shows the possible meal order status</w:t>
-      </w:r>
-      <w:r>
-        <w:t>es</w:t>
-      </w:r>
-      <w:r>
-        <w:t xml:space="preserve"> and the allowed changes in status.</w:t>
-      </w:r>
-    </w:p>
-    <w:p>
-      <w:pPr>
-        <w:pStyle w:val="Fig-Graphic"/>
-        <w:rPr>
-          <w:color w:val="auto"/>
-        </w:rPr>
-      </w:pPr>
-      <w:r>
-        <w:rPr>
-          <w:b/>
-          <w:caps/>
-          <w:noProof/>
-          <w:color w:val="auto"/>
-          <w:sz w:val="15"/>
-          <w:szCs w:val="15"/>
-          <w:lang w:eastAsia="ja-JP"/>
-        </w:rPr>
-        <w:drawing>
-          <wp:inline distT="0" distB="0" distL="0" distR="0" wp14:anchorId="1DB1B7CD" wp14:editId="45E4F855">
-            <wp:extent cx="4391025" cy="4292943"/>
-            <wp:effectExtent l="19050" t="0" r="9525" b="0"/>
-            <wp:docPr id="3" name="Picture 1" descr="Fig A-4.JPG"/>
-            <wp:cNvGraphicFramePr>
-              <a:graphicFrameLocks xmlns:a="http://schemas.openxmlformats.org/drawingml/2006/main" noChangeAspect="1"/>
-            </wp:cNvGraphicFramePr>
-            <a:graphic xmlns:a="http://schemas.openxmlformats.org/drawingml/2006/main">
-              <a:graphicData uri="http://schemas.openxmlformats.org/drawingml/2006/picture">
-                <pic:pic xmlns:pic="http://schemas.openxmlformats.org/drawingml/2006/picture">
-                  <pic:nvPicPr>
-                    <pic:cNvPr id="0" name="Picture 1" descr="Fig A-4.JPG"/>
-                    <pic:cNvPicPr>
-                      <a:picLocks noChangeAspect="1" noChangeArrowheads="1"/>
-                    </pic:cNvPicPr>
-                  </pic:nvPicPr>
-                  <pic:blipFill>
-                    <a:blip r:embed="rId13" cstate="print"/>
-                    <a:stretch>
-                      <a:fillRect/>
-                    </a:stretch>
-                  </pic:blipFill>
-                  <pic:spPr bwMode="auto">
-                    <a:xfrm>
-                      <a:off x="0" y="0"/>
-                      <a:ext cx="4391025" cy="4292943"/>
+                      <a:ext cx="4619625" cy="2952750"/>
                     </a:xfrm>
                     <a:prstGeom prst="rect">
                       <a:avLst/>
@@ -6563,12 +4299,3540 @@
         <w:rPr>
           <w:color w:val="auto"/>
         </w:rPr>
-        <w:t>Figure 3. State-transition diagram for meal order status.</w:t>
+        <w:t>Figure . Partial data model for release 1.0 of the Cafeteria Ordering System.</w:t>
+      </w:r>
+    </w:p>
+    <w:p>
+      <w:pPr>
+        <w:pStyle w:val="Heading2"/>
+      </w:pPr>
+      <w:bookmarkStart w:id="38" w:name="_Toc360610020"/>
+      <w:r>
+        <w:t>Data Dictionary</w:t>
+      </w:r>
+      <w:bookmarkEnd w:id="38"/>
+    </w:p>
+    <w:tbl>
+      <w:tblPr>
+        <w:tblW w:w="5000" w:type="pct"/>
+        <w:tblBorders>
+          <w:top w:val="single" w:sz="6" w:space="0" w:color="auto"/>
+          <w:left w:val="single" w:sz="6" w:space="0" w:color="auto"/>
+          <w:bottom w:val="single" w:sz="6" w:space="0" w:color="auto"/>
+          <w:right w:val="single" w:sz="6" w:space="0" w:color="auto"/>
+          <w:insideH w:val="single" w:sz="6" w:space="0" w:color="auto"/>
+          <w:insideV w:val="single" w:sz="6" w:space="0" w:color="auto"/>
+        </w:tblBorders>
+        <w:tblLook w:val="01E0" w:firstRow="1" w:lastRow="1" w:firstColumn="1" w:lastColumn="1" w:noHBand="0" w:noVBand="0"/>
+      </w:tblPr>
+      <w:tblGrid>
+        <w:gridCol w:w="1601"/>
+        <w:gridCol w:w="2936"/>
+        <w:gridCol w:w="2340"/>
+        <w:gridCol w:w="951"/>
+        <w:gridCol w:w="2036"/>
+      </w:tblGrid>
+      <w:tr>
+        <w:tc>
+          <w:tcPr>
+            <w:tcW w:w="812" w:type="pct"/>
+            <w:tcBorders>
+              <w:top w:val="single" w:sz="12" w:space="0" w:color="auto"/>
+              <w:left w:val="single" w:sz="12" w:space="0" w:color="auto"/>
+              <w:bottom w:val="double" w:sz="12" w:space="0" w:color="auto"/>
+            </w:tcBorders>
+            <w:shd w:val="clear" w:color="auto" w:fill="D9D9D9"/>
+          </w:tcPr>
+          <w:p>
+            <w:pPr>
+              <w:pStyle w:val="TableHead"/>
+            </w:pPr>
+            <w:r>
+              <w:t>Data Element</w:t>
+            </w:r>
+          </w:p>
+        </w:tc>
+        <w:tc>
+          <w:tcPr>
+            <w:tcW w:w="1488" w:type="pct"/>
+            <w:tcBorders>
+              <w:top w:val="single" w:sz="12" w:space="0" w:color="auto"/>
+              <w:bottom w:val="double" w:sz="12" w:space="0" w:color="auto"/>
+            </w:tcBorders>
+            <w:shd w:val="clear" w:color="auto" w:fill="D9D9D9"/>
+          </w:tcPr>
+          <w:p>
+            <w:pPr>
+              <w:pStyle w:val="TableHead"/>
+            </w:pPr>
+            <w:r>
+              <w:t>Description</w:t>
+            </w:r>
+          </w:p>
+        </w:tc>
+        <w:tc>
+          <w:tcPr>
+            <w:tcW w:w="1186" w:type="pct"/>
+            <w:tcBorders>
+              <w:top w:val="single" w:sz="12" w:space="0" w:color="auto"/>
+              <w:bottom w:val="double" w:sz="12" w:space="0" w:color="auto"/>
+            </w:tcBorders>
+            <w:shd w:val="clear" w:color="auto" w:fill="D9D9D9"/>
+          </w:tcPr>
+          <w:p>
+            <w:pPr>
+              <w:pStyle w:val="TableHead"/>
+            </w:pPr>
+            <w:r>
+              <w:t>Composition or Data Type</w:t>
+            </w:r>
+          </w:p>
+        </w:tc>
+        <w:tc>
+          <w:tcPr>
+            <w:tcW w:w="482" w:type="pct"/>
+            <w:tcBorders>
+              <w:top w:val="single" w:sz="12" w:space="0" w:color="auto"/>
+              <w:bottom w:val="double" w:sz="12" w:space="0" w:color="auto"/>
+            </w:tcBorders>
+            <w:shd w:val="clear" w:color="auto" w:fill="D9D9D9"/>
+          </w:tcPr>
+          <w:p>
+            <w:pPr>
+              <w:pStyle w:val="TableHead"/>
+            </w:pPr>
+            <w:r>
+              <w:t>Length</w:t>
+            </w:r>
+          </w:p>
+        </w:tc>
+        <w:tc>
+          <w:tcPr>
+            <w:tcW w:w="1032" w:type="pct"/>
+            <w:tcBorders>
+              <w:top w:val="single" w:sz="12" w:space="0" w:color="auto"/>
+              <w:bottom w:val="double" w:sz="12" w:space="0" w:color="auto"/>
+              <w:right w:val="single" w:sz="12" w:space="0" w:color="auto"/>
+            </w:tcBorders>
+            <w:shd w:val="clear" w:color="auto" w:fill="D9D9D9"/>
+          </w:tcPr>
+          <w:p>
+            <w:pPr>
+              <w:pStyle w:val="TableHead"/>
+            </w:pPr>
+            <w:r>
+              <w:t>Values</w:t>
+            </w:r>
+          </w:p>
+        </w:tc>
+      </w:tr>
+      <w:tr>
+        <w:tc>
+          <w:tcPr>
+            <w:tcW w:w="812" w:type="pct"/>
+            <w:tcBorders>
+              <w:top w:val="double" w:sz="12" w:space="0" w:color="auto"/>
+              <w:left w:val="single" w:sz="12" w:space="0" w:color="auto"/>
+            </w:tcBorders>
+          </w:tcPr>
+          <w:p>
+            <w:pPr>
+              <w:pStyle w:val="TableTextsmall"/>
+            </w:pPr>
+            <w:r>
+              <w:t>delivery instruction</w:t>
+            </w:r>
+          </w:p>
+        </w:tc>
+        <w:tc>
+          <w:tcPr>
+            <w:tcW w:w="1488" w:type="pct"/>
+            <w:tcBorders>
+              <w:top w:val="double" w:sz="12" w:space="0" w:color="auto"/>
+            </w:tcBorders>
+          </w:tcPr>
+          <w:p>
+            <w:pPr>
+              <w:pStyle w:val="TableTextsmall"/>
+            </w:pPr>
+            <w:r>
+              <w:t xml:space="preserve">where </w:t>
+            </w:r>
+            <w:r>
+              <w:t xml:space="preserve">and to whom </w:t>
+            </w:r>
+            <w:r>
+              <w:t>a meal is to be delivered, if it isn't being picked up in the cafeteria</w:t>
+            </w:r>
+          </w:p>
+        </w:tc>
+        <w:tc>
+          <w:tcPr>
+            <w:tcW w:w="1186" w:type="pct"/>
+            <w:tcBorders>
+              <w:top w:val="double" w:sz="12" w:space="0" w:color="auto"/>
+            </w:tcBorders>
+          </w:tcPr>
+          <w:p>
+            <w:pPr>
+              <w:pStyle w:val="TableTextsmall"/>
+            </w:pPr>
+            <w:r>
+              <w:t>patron name</w:t>
+            </w:r>
+          </w:p>
+          <w:p>
+            <w:pPr>
+              <w:pStyle w:val="TableTextsmall"/>
+            </w:pPr>
+            <w:r>
+              <w:t>+patron phone number</w:t>
+            </w:r>
+          </w:p>
+          <w:p>
+            <w:pPr>
+              <w:pStyle w:val="TableTextsmall"/>
+            </w:pPr>
+            <w:r>
+              <w:t>+meal date</w:t>
+            </w:r>
+          </w:p>
+          <w:p>
+            <w:pPr>
+              <w:pStyle w:val="TableTextsmall"/>
+            </w:pPr>
+            <w:r>
+              <w:t>+delivery location</w:t>
+            </w:r>
+          </w:p>
+          <w:p>
+            <w:pPr>
+              <w:pStyle w:val="TableTextsmall"/>
+            </w:pPr>
+            <w:r>
+              <w:t>+delivery time window</w:t>
+            </w:r>
+          </w:p>
+        </w:tc>
+        <w:tc>
+          <w:tcPr>
+            <w:tcW w:w="482" w:type="pct"/>
+            <w:tcBorders>
+              <w:top w:val="double" w:sz="12" w:space="0" w:color="auto"/>
+            </w:tcBorders>
+          </w:tcPr>
+          <w:p>
+            <w:pPr>
+              <w:pStyle w:val="TableTextsmall"/>
+            </w:pPr>
+          </w:p>
+        </w:tc>
+        <w:tc>
+          <w:tcPr>
+            <w:tcW w:w="1032" w:type="pct"/>
+            <w:tcBorders>
+              <w:top w:val="double" w:sz="12" w:space="0" w:color="auto"/>
+              <w:right w:val="single" w:sz="12" w:space="0" w:color="auto"/>
+            </w:tcBorders>
+          </w:tcPr>
+          <w:p>
+            <w:pPr>
+              <w:pStyle w:val="TableTextsmall"/>
+            </w:pPr>
+          </w:p>
+        </w:tc>
+      </w:tr>
+      <w:tr>
+        <w:tc>
+          <w:tcPr>
+            <w:tcW w:w="812" w:type="pct"/>
+            <w:tcBorders>
+              <w:left w:val="single" w:sz="12" w:space="0" w:color="auto"/>
+            </w:tcBorders>
+          </w:tcPr>
+          <w:p>
+            <w:pPr>
+              <w:pStyle w:val="TableTextsmall"/>
+            </w:pPr>
+            <w:r>
+              <w:t>delivery location</w:t>
+            </w:r>
+          </w:p>
+        </w:tc>
+        <w:tc>
+          <w:tcPr>
+            <w:tcW w:w="1488" w:type="pct"/>
+          </w:tcPr>
+          <w:p>
+            <w:pPr>
+              <w:pStyle w:val="TableTextsmall"/>
+            </w:pPr>
+            <w:r>
+              <w:t>building and room to which an ordered meal is to be delivered</w:t>
+            </w:r>
+          </w:p>
+        </w:tc>
+        <w:tc>
+          <w:tcPr>
+            <w:tcW w:w="1186" w:type="pct"/>
+          </w:tcPr>
+          <w:p>
+            <w:pPr>
+              <w:pStyle w:val="TableTextsmall"/>
+            </w:pPr>
+            <w:r>
+              <w:t>alphanumeric</w:t>
+            </w:r>
+          </w:p>
+        </w:tc>
+        <w:tc>
+          <w:tcPr>
+            <w:tcW w:w="482" w:type="pct"/>
+          </w:tcPr>
+          <w:p>
+            <w:pPr>
+              <w:pStyle w:val="TableTextsmall"/>
+            </w:pPr>
+            <w:r>
+              <w:t>5</w:t>
+            </w:r>
+            <w:r>
+              <w:t>0</w:t>
+            </w:r>
+          </w:p>
+        </w:tc>
+        <w:tc>
+          <w:tcPr>
+            <w:tcW w:w="1032" w:type="pct"/>
+            <w:tcBorders>
+              <w:right w:val="single" w:sz="12" w:space="0" w:color="auto"/>
+            </w:tcBorders>
+          </w:tcPr>
+          <w:p>
+            <w:pPr>
+              <w:pStyle w:val="TableTextsmall"/>
+            </w:pPr>
+            <w:r>
+              <w:t>hyphens and commas permitted</w:t>
+            </w:r>
+          </w:p>
+        </w:tc>
+      </w:tr>
+      <w:tr>
+        <w:tc>
+          <w:tcPr>
+            <w:tcW w:w="812" w:type="pct"/>
+            <w:tcBorders>
+              <w:left w:val="single" w:sz="12" w:space="0" w:color="auto"/>
+            </w:tcBorders>
+          </w:tcPr>
+          <w:p>
+            <w:pPr>
+              <w:pStyle w:val="TableTextsmall"/>
+            </w:pPr>
+            <w:r>
+              <w:t>delivery time window</w:t>
+            </w:r>
+          </w:p>
+        </w:tc>
+        <w:tc>
+          <w:tcPr>
+            <w:tcW w:w="1488" w:type="pct"/>
+          </w:tcPr>
+          <w:p>
+            <w:pPr>
+              <w:pStyle w:val="TableTextsmall"/>
+            </w:pPr>
+            <w:r>
+              <w:t xml:space="preserve">beginning time of a 15-minute range on the meal date during which an ordered meal is to be delivered; </w:t>
+            </w:r>
+          </w:p>
+        </w:tc>
+        <w:tc>
+          <w:tcPr>
+            <w:tcW w:w="1186" w:type="pct"/>
+          </w:tcPr>
+          <w:p>
+            <w:pPr>
+              <w:pStyle w:val="TableTextsmall"/>
+            </w:pPr>
+            <w:r>
+              <w:t>time</w:t>
+            </w:r>
+          </w:p>
+        </w:tc>
+        <w:tc>
+          <w:tcPr>
+            <w:tcW w:w="482" w:type="pct"/>
+          </w:tcPr>
+          <w:p>
+            <w:pPr>
+              <w:pStyle w:val="TableTextsmall"/>
+            </w:pPr>
+            <w:r>
+              <w:t>hh:mm</w:t>
+            </w:r>
+          </w:p>
+        </w:tc>
+        <w:tc>
+          <w:tcPr>
+            <w:tcW w:w="1032" w:type="pct"/>
+            <w:tcBorders>
+              <w:right w:val="single" w:sz="12" w:space="0" w:color="auto"/>
+            </w:tcBorders>
+          </w:tcPr>
+          <w:p>
+            <w:pPr>
+              <w:pStyle w:val="TableTextsmall"/>
+            </w:pPr>
+            <w:r>
+              <w:t>local time; hh = 0-23 inclusive; mm = 00, 15, 30, or 45</w:t>
+            </w:r>
+          </w:p>
+        </w:tc>
+      </w:tr>
+      <w:tr>
+        <w:tc>
+          <w:tcPr>
+            <w:tcW w:w="812" w:type="pct"/>
+            <w:tcBorders>
+              <w:left w:val="single" w:sz="12" w:space="0" w:color="auto"/>
+            </w:tcBorders>
+          </w:tcPr>
+          <w:p>
+            <w:pPr>
+              <w:pStyle w:val="TableTextsmall"/>
+            </w:pPr>
+            <w:r>
+              <w:lastRenderedPageBreak/>
+              <w:t>employee ID</w:t>
+            </w:r>
+          </w:p>
+        </w:tc>
+        <w:tc>
+          <w:tcPr>
+            <w:tcW w:w="1488" w:type="pct"/>
+          </w:tcPr>
+          <w:p>
+            <w:pPr>
+              <w:pStyle w:val="TableTextsmall"/>
+            </w:pPr>
+            <w:r>
+              <w:t>company ID number of the employee who placed a meal order</w:t>
+            </w:r>
+          </w:p>
+        </w:tc>
+        <w:tc>
+          <w:tcPr>
+            <w:tcW w:w="1186" w:type="pct"/>
+          </w:tcPr>
+          <w:p>
+            <w:pPr>
+              <w:pStyle w:val="TableTextsmall"/>
+            </w:pPr>
+            <w:r>
+              <w:t>integer</w:t>
+            </w:r>
+          </w:p>
+        </w:tc>
+        <w:tc>
+          <w:tcPr>
+            <w:tcW w:w="482" w:type="pct"/>
+          </w:tcPr>
+          <w:p>
+            <w:pPr>
+              <w:pStyle w:val="TableTextsmall"/>
+            </w:pPr>
+            <w:r>
+              <w:t>6</w:t>
+            </w:r>
+          </w:p>
+        </w:tc>
+        <w:tc>
+          <w:tcPr>
+            <w:tcW w:w="1032" w:type="pct"/>
+            <w:tcBorders>
+              <w:right w:val="single" w:sz="12" w:space="0" w:color="auto"/>
+            </w:tcBorders>
+          </w:tcPr>
+          <w:p>
+            <w:pPr>
+              <w:pStyle w:val="TableTextsmall"/>
+            </w:pPr>
+          </w:p>
+        </w:tc>
+      </w:tr>
+      <w:tr>
+        <w:tc>
+          <w:tcPr>
+            <w:tcW w:w="812" w:type="pct"/>
+            <w:tcBorders>
+              <w:left w:val="single" w:sz="12" w:space="0" w:color="auto"/>
+            </w:tcBorders>
+          </w:tcPr>
+          <w:p>
+            <w:pPr>
+              <w:pStyle w:val="TableTextsmall"/>
+            </w:pPr>
+            <w:r>
+              <w:t>food item description</w:t>
+            </w:r>
+          </w:p>
+        </w:tc>
+        <w:tc>
+          <w:tcPr>
+            <w:tcW w:w="1488" w:type="pct"/>
+          </w:tcPr>
+          <w:p>
+            <w:pPr>
+              <w:pStyle w:val="TableTextsmall"/>
+            </w:pPr>
+            <w:r>
+              <w:t>ext description of a food item on a menu</w:t>
+            </w:r>
+          </w:p>
+        </w:tc>
+        <w:tc>
+          <w:tcPr>
+            <w:tcW w:w="1186" w:type="pct"/>
+          </w:tcPr>
+          <w:p>
+            <w:pPr>
+              <w:pStyle w:val="TableTextsmall"/>
+            </w:pPr>
+            <w:r>
+              <w:t>alphabetic</w:t>
+            </w:r>
+          </w:p>
+        </w:tc>
+        <w:tc>
+          <w:tcPr>
+            <w:tcW w:w="482" w:type="pct"/>
+          </w:tcPr>
+          <w:p>
+            <w:pPr>
+              <w:pStyle w:val="TableTextsmall"/>
+            </w:pPr>
+            <w:r>
+              <w:t>100</w:t>
+            </w:r>
+          </w:p>
+        </w:tc>
+        <w:tc>
+          <w:tcPr>
+            <w:tcW w:w="1032" w:type="pct"/>
+            <w:tcBorders>
+              <w:right w:val="single" w:sz="12" w:space="0" w:color="auto"/>
+            </w:tcBorders>
+          </w:tcPr>
+          <w:p>
+            <w:pPr>
+              <w:pStyle w:val="TableTextsmall"/>
+            </w:pPr>
+          </w:p>
+        </w:tc>
+      </w:tr>
+      <w:tr>
+        <w:tc>
+          <w:tcPr>
+            <w:tcW w:w="812" w:type="pct"/>
+            <w:tcBorders>
+              <w:left w:val="single" w:sz="12" w:space="0" w:color="auto"/>
+            </w:tcBorders>
+          </w:tcPr>
+          <w:p>
+            <w:pPr>
+              <w:pStyle w:val="TableTextsmall"/>
+            </w:pPr>
+            <w:r>
+              <w:t>food item price</w:t>
+            </w:r>
+          </w:p>
+        </w:tc>
+        <w:tc>
+          <w:tcPr>
+            <w:tcW w:w="1488" w:type="pct"/>
+          </w:tcPr>
+          <w:p>
+            <w:pPr>
+              <w:pStyle w:val="TableTextsmall"/>
+            </w:pPr>
+            <w:r>
+              <w:t>pre-tax cost of a single unit of a menu food item</w:t>
+            </w:r>
+          </w:p>
+        </w:tc>
+        <w:tc>
+          <w:tcPr>
+            <w:tcW w:w="1186" w:type="pct"/>
+          </w:tcPr>
+          <w:p>
+            <w:pPr>
+              <w:pStyle w:val="TableTextsmall"/>
+            </w:pPr>
+            <w:r>
+              <w:t>numeric, dollars and cents</w:t>
+            </w:r>
+          </w:p>
+        </w:tc>
+        <w:tc>
+          <w:tcPr>
+            <w:tcW w:w="482" w:type="pct"/>
+          </w:tcPr>
+          <w:p>
+            <w:pPr>
+              <w:pStyle w:val="TableTextsmall"/>
+            </w:pPr>
+            <w:r>
+              <w:t>dd.cc</w:t>
+            </w:r>
+          </w:p>
+        </w:tc>
+        <w:tc>
+          <w:tcPr>
+            <w:tcW w:w="1032" w:type="pct"/>
+            <w:tcBorders>
+              <w:right w:val="single" w:sz="12" w:space="0" w:color="auto"/>
+            </w:tcBorders>
+          </w:tcPr>
+          <w:p>
+            <w:pPr>
+              <w:pStyle w:val="TableTextsmall"/>
+            </w:pPr>
+          </w:p>
+        </w:tc>
+      </w:tr>
+      <w:tr>
+        <w:tc>
+          <w:tcPr>
+            <w:tcW w:w="812" w:type="pct"/>
+            <w:tcBorders>
+              <w:left w:val="single" w:sz="12" w:space="0" w:color="auto"/>
+            </w:tcBorders>
+          </w:tcPr>
+          <w:p>
+            <w:pPr>
+              <w:pStyle w:val="TableTextsmall"/>
+            </w:pPr>
+            <w:r>
+              <w:t>meal date</w:t>
+            </w:r>
+          </w:p>
+        </w:tc>
+        <w:tc>
+          <w:tcPr>
+            <w:tcW w:w="1488" w:type="pct"/>
+          </w:tcPr>
+          <w:p>
+            <w:pPr>
+              <w:pStyle w:val="TableTextsmall"/>
+            </w:pPr>
+            <w:r>
+              <w:t>the date the meal is to be delivered or picked up</w:t>
+            </w:r>
+          </w:p>
+        </w:tc>
+        <w:tc>
+          <w:tcPr>
+            <w:tcW w:w="1186" w:type="pct"/>
+          </w:tcPr>
+          <w:p>
+            <w:pPr>
+              <w:pStyle w:val="TableTextsmall"/>
+            </w:pPr>
+            <w:r>
+              <w:t>date, MM/DD/YYYY</w:t>
+            </w:r>
+          </w:p>
+        </w:tc>
+        <w:tc>
+          <w:tcPr>
+            <w:tcW w:w="482" w:type="pct"/>
+          </w:tcPr>
+          <w:p>
+            <w:pPr>
+              <w:pStyle w:val="TableTextsmall"/>
+            </w:pPr>
+            <w:r>
+              <w:t>10</w:t>
+            </w:r>
+          </w:p>
+        </w:tc>
+        <w:tc>
+          <w:tcPr>
+            <w:tcW w:w="1032" w:type="pct"/>
+            <w:tcBorders>
+              <w:right w:val="single" w:sz="12" w:space="0" w:color="auto"/>
+            </w:tcBorders>
+          </w:tcPr>
+          <w:p>
+            <w:pPr>
+              <w:pStyle w:val="TableTextsmall"/>
+            </w:pPr>
+            <w:r>
+              <w:t xml:space="preserve">default = current date if the current time is before the order cutoff time, else the next day; </w:t>
+            </w:r>
+            <w:r>
+              <w:t>can</w:t>
+            </w:r>
+            <w:r>
+              <w:t>not be prior to current date</w:t>
+            </w:r>
+          </w:p>
+        </w:tc>
+      </w:tr>
+      <w:tr>
+        <w:tc>
+          <w:tcPr>
+            <w:tcW w:w="812" w:type="pct"/>
+            <w:tcBorders>
+              <w:left w:val="single" w:sz="12" w:space="0" w:color="auto"/>
+            </w:tcBorders>
+          </w:tcPr>
+          <w:p>
+            <w:pPr>
+              <w:pStyle w:val="TableTextsmall"/>
+            </w:pPr>
+            <w:r>
+              <w:t>meal order</w:t>
+            </w:r>
+          </w:p>
+        </w:tc>
+        <w:tc>
+          <w:tcPr>
+            <w:tcW w:w="1488" w:type="pct"/>
+          </w:tcPr>
+          <w:p>
+            <w:pPr>
+              <w:pStyle w:val="TableTextsmall"/>
+            </w:pPr>
+            <w:r>
+              <w:t>details about a meal a Patron ordered</w:t>
+            </w:r>
+          </w:p>
+        </w:tc>
+        <w:tc>
+          <w:tcPr>
+            <w:tcW w:w="1186" w:type="pct"/>
+          </w:tcPr>
+          <w:p>
+            <w:pPr>
+              <w:pStyle w:val="TableTextsmall"/>
+            </w:pPr>
+            <w:r>
+              <w:t>meal order number</w:t>
+            </w:r>
+          </w:p>
+          <w:p>
+            <w:pPr>
+              <w:pStyle w:val="TableTextsmall"/>
+            </w:pPr>
+            <w:r>
+              <w:t>+ order date</w:t>
+            </w:r>
+          </w:p>
+          <w:p>
+            <w:pPr>
+              <w:pStyle w:val="TableTextsmall"/>
+            </w:pPr>
+            <w:r>
+              <w:t>+ meal date</w:t>
+            </w:r>
+          </w:p>
+          <w:p>
+            <w:pPr>
+              <w:pStyle w:val="TableTextsmall"/>
+            </w:pPr>
+            <w:r>
+              <w:t>+ 1:m{ordered food item}</w:t>
+            </w:r>
+          </w:p>
+          <w:p>
+            <w:pPr>
+              <w:pStyle w:val="TableTextsmall"/>
+            </w:pPr>
+            <w:r>
+              <w:t>+ delivery instruction</w:t>
+            </w:r>
+          </w:p>
+          <w:p>
+            <w:pPr>
+              <w:pStyle w:val="TableTextsmall"/>
+            </w:pPr>
+            <w:r>
+              <w:t>+ meal order status</w:t>
+            </w:r>
+          </w:p>
+        </w:tc>
+        <w:tc>
+          <w:tcPr>
+            <w:tcW w:w="482" w:type="pct"/>
+          </w:tcPr>
+          <w:p>
+            <w:pPr>
+              <w:pStyle w:val="TableTextsmall"/>
+            </w:pPr>
+          </w:p>
+        </w:tc>
+        <w:tc>
+          <w:tcPr>
+            <w:tcW w:w="1032" w:type="pct"/>
+            <w:tcBorders>
+              <w:right w:val="single" w:sz="12" w:space="0" w:color="auto"/>
+            </w:tcBorders>
+          </w:tcPr>
+          <w:p>
+            <w:pPr>
+              <w:pStyle w:val="TableTextsmall"/>
+            </w:pPr>
+          </w:p>
+        </w:tc>
+      </w:tr>
+      <w:tr>
+        <w:tc>
+          <w:tcPr>
+            <w:tcW w:w="812" w:type="pct"/>
+            <w:tcBorders>
+              <w:left w:val="single" w:sz="12" w:space="0" w:color="auto"/>
+            </w:tcBorders>
+          </w:tcPr>
+          <w:p>
+            <w:pPr>
+              <w:pStyle w:val="TableTextsmall"/>
+            </w:pPr>
+            <w:r>
+              <w:t>meal order number</w:t>
+            </w:r>
+          </w:p>
+        </w:tc>
+        <w:tc>
+          <w:tcPr>
+            <w:tcW w:w="1488" w:type="pct"/>
+          </w:tcPr>
+          <w:p>
+            <w:pPr>
+              <w:pStyle w:val="TableTextsmall"/>
+            </w:pPr>
+            <w:r>
+              <w:t>unique ID that COS assigns to each accepted meal order</w:t>
+            </w:r>
+          </w:p>
+        </w:tc>
+        <w:tc>
+          <w:tcPr>
+            <w:tcW w:w="1186" w:type="pct"/>
+          </w:tcPr>
+          <w:p>
+            <w:pPr>
+              <w:pStyle w:val="TableTextsmall"/>
+            </w:pPr>
+            <w:r>
+              <w:t>integer</w:t>
+            </w:r>
+          </w:p>
+        </w:tc>
+        <w:tc>
+          <w:tcPr>
+            <w:tcW w:w="482" w:type="pct"/>
+          </w:tcPr>
+          <w:p>
+            <w:pPr>
+              <w:pStyle w:val="TableTextsmall"/>
+            </w:pPr>
+            <w:r>
+              <w:t>7</w:t>
+            </w:r>
+          </w:p>
+        </w:tc>
+        <w:tc>
+          <w:tcPr>
+            <w:tcW w:w="1032" w:type="pct"/>
+            <w:tcBorders>
+              <w:right w:val="single" w:sz="12" w:space="0" w:color="auto"/>
+            </w:tcBorders>
+          </w:tcPr>
+          <w:p>
+            <w:pPr>
+              <w:pStyle w:val="TableTextsmall"/>
+            </w:pPr>
+            <w:r>
+              <w:t>initial value is 1</w:t>
+            </w:r>
+          </w:p>
+        </w:tc>
+      </w:tr>
+      <w:tr>
+        <w:tc>
+          <w:tcPr>
+            <w:tcW w:w="812" w:type="pct"/>
+            <w:tcBorders>
+              <w:left w:val="single" w:sz="12" w:space="0" w:color="auto"/>
+            </w:tcBorders>
+          </w:tcPr>
+          <w:p>
+            <w:pPr>
+              <w:pStyle w:val="TableTextsmall"/>
+            </w:pPr>
+            <w:r>
+              <w:t>meal order status</w:t>
+            </w:r>
+          </w:p>
+        </w:tc>
+        <w:tc>
+          <w:tcPr>
+            <w:tcW w:w="1488" w:type="pct"/>
+          </w:tcPr>
+          <w:p>
+            <w:pPr>
+              <w:pStyle w:val="TableTextsmall"/>
+            </w:pPr>
+            <w:r>
+              <w:t>status of a meal order that a Patron initiated</w:t>
+            </w:r>
+          </w:p>
+        </w:tc>
+        <w:tc>
+          <w:tcPr>
+            <w:tcW w:w="1186" w:type="pct"/>
+          </w:tcPr>
+          <w:p>
+            <w:pPr>
+              <w:pStyle w:val="TableTextsmall"/>
+            </w:pPr>
+            <w:r>
+              <w:t>alphabetic</w:t>
+            </w:r>
+          </w:p>
+        </w:tc>
+        <w:tc>
+          <w:tcPr>
+            <w:tcW w:w="482" w:type="pct"/>
+          </w:tcPr>
+          <w:p>
+            <w:pPr>
+              <w:pStyle w:val="TableTextsmall"/>
+            </w:pPr>
+            <w:r>
+              <w:t>16</w:t>
+            </w:r>
+          </w:p>
+        </w:tc>
+        <w:tc>
+          <w:tcPr>
+            <w:tcW w:w="1032" w:type="pct"/>
+            <w:tcBorders>
+              <w:right w:val="single" w:sz="12" w:space="0" w:color="auto"/>
+            </w:tcBorders>
+          </w:tcPr>
+          <w:p>
+            <w:pPr>
+              <w:pStyle w:val="TableTextsmall"/>
+            </w:pPr>
+            <w:r>
+              <w:t>incomplete, accepted, prepared, pending delivery, delivered, canceled</w:t>
+            </w:r>
+          </w:p>
+        </w:tc>
+      </w:tr>
+      <w:tr>
+        <w:tc>
+          <w:tcPr>
+            <w:tcW w:w="812" w:type="pct"/>
+            <w:tcBorders>
+              <w:left w:val="single" w:sz="12" w:space="0" w:color="auto"/>
+            </w:tcBorders>
+          </w:tcPr>
+          <w:p>
+            <w:pPr>
+              <w:pStyle w:val="TableTextsmall"/>
+            </w:pPr>
+            <w:r>
+              <w:t>meal payment</w:t>
+            </w:r>
+          </w:p>
+        </w:tc>
+        <w:tc>
+          <w:tcPr>
+            <w:tcW w:w="1488" w:type="pct"/>
+          </w:tcPr>
+          <w:p>
+            <w:pPr>
+              <w:pStyle w:val="TableTextsmall"/>
+            </w:pPr>
+            <w:r>
+              <w:t>information about a payment COS accepted for a meal</w:t>
+            </w:r>
+          </w:p>
+        </w:tc>
+        <w:tc>
+          <w:tcPr>
+            <w:tcW w:w="1186" w:type="pct"/>
+          </w:tcPr>
+          <w:p>
+            <w:pPr>
+              <w:pStyle w:val="TableTextsmall"/>
+            </w:pPr>
+            <w:r>
+              <w:t>payment amount</w:t>
+            </w:r>
+          </w:p>
+          <w:p>
+            <w:pPr>
+              <w:pStyle w:val="TableTextsmall"/>
+            </w:pPr>
+            <w:r>
+              <w:t>+ payment method</w:t>
+            </w:r>
+          </w:p>
+          <w:p>
+            <w:pPr>
+              <w:pStyle w:val="TableTextsmall"/>
+            </w:pPr>
+            <w:r>
+              <w:t>+ transaction number</w:t>
+            </w:r>
+          </w:p>
+        </w:tc>
+        <w:tc>
+          <w:tcPr>
+            <w:tcW w:w="482" w:type="pct"/>
+          </w:tcPr>
+          <w:p>
+            <w:pPr>
+              <w:pStyle w:val="TableTextsmall"/>
+            </w:pPr>
+          </w:p>
+        </w:tc>
+        <w:tc>
+          <w:tcPr>
+            <w:tcW w:w="1032" w:type="pct"/>
+            <w:tcBorders>
+              <w:right w:val="single" w:sz="12" w:space="0" w:color="auto"/>
+            </w:tcBorders>
+          </w:tcPr>
+          <w:p>
+            <w:pPr>
+              <w:pStyle w:val="TableTextsmall"/>
+            </w:pPr>
+          </w:p>
+        </w:tc>
+      </w:tr>
+      <w:tr>
+        <w:tc>
+          <w:tcPr>
+            <w:tcW w:w="812" w:type="pct"/>
+            <w:tcBorders>
+              <w:left w:val="single" w:sz="12" w:space="0" w:color="auto"/>
+            </w:tcBorders>
+          </w:tcPr>
+          <w:p>
+            <w:pPr>
+              <w:pStyle w:val="TableTextsmall"/>
+            </w:pPr>
+            <w:r>
+              <w:t>menu</w:t>
+            </w:r>
+          </w:p>
+        </w:tc>
+        <w:tc>
+          <w:tcPr>
+            <w:tcW w:w="1488" w:type="pct"/>
+          </w:tcPr>
+          <w:p>
+            <w:pPr>
+              <w:pStyle w:val="TableTextsmall"/>
+            </w:pPr>
+            <w:r>
+              <w:t>list of food items available for purchase on a specific date</w:t>
+            </w:r>
+          </w:p>
+        </w:tc>
+        <w:tc>
+          <w:tcPr>
+            <w:tcW w:w="1186" w:type="pct"/>
+          </w:tcPr>
+          <w:p>
+            <w:pPr>
+              <w:pStyle w:val="TableTextsmall"/>
+            </w:pPr>
+            <w:r>
+              <w:t>menu date</w:t>
+            </w:r>
+          </w:p>
+          <w:p>
+            <w:pPr>
+              <w:pStyle w:val="TableTextsmall"/>
+            </w:pPr>
+            <w:r>
+              <w:t>+ 1:m{menu food item}</w:t>
+            </w:r>
+          </w:p>
+        </w:tc>
+        <w:tc>
+          <w:tcPr>
+            <w:tcW w:w="482" w:type="pct"/>
+          </w:tcPr>
+          <w:p>
+            <w:pPr>
+              <w:pStyle w:val="TableTextsmall"/>
+            </w:pPr>
+          </w:p>
+        </w:tc>
+        <w:tc>
+          <w:tcPr>
+            <w:tcW w:w="1032" w:type="pct"/>
+            <w:tcBorders>
+              <w:right w:val="single" w:sz="12" w:space="0" w:color="auto"/>
+            </w:tcBorders>
+          </w:tcPr>
+          <w:p>
+            <w:pPr>
+              <w:pStyle w:val="TableTextsmall"/>
+            </w:pPr>
+          </w:p>
+        </w:tc>
+      </w:tr>
+      <w:tr>
+        <w:tc>
+          <w:tcPr>
+            <w:tcW w:w="812" w:type="pct"/>
+            <w:tcBorders>
+              <w:left w:val="single" w:sz="12" w:space="0" w:color="auto"/>
+            </w:tcBorders>
+          </w:tcPr>
+          <w:p>
+            <w:pPr>
+              <w:pStyle w:val="TableTextsmall"/>
+            </w:pPr>
+            <w:r>
+              <w:t>menu date</w:t>
+            </w:r>
+          </w:p>
+        </w:tc>
+        <w:tc>
+          <w:tcPr>
+            <w:tcW w:w="1488" w:type="pct"/>
+          </w:tcPr>
+          <w:p>
+            <w:pPr>
+              <w:pStyle w:val="TableTextsmall"/>
+            </w:pPr>
+            <w:r>
+              <w:t>the date for which a specific menu is available</w:t>
+            </w:r>
+          </w:p>
+        </w:tc>
+        <w:tc>
+          <w:tcPr>
+            <w:tcW w:w="1186" w:type="pct"/>
+          </w:tcPr>
+          <w:p>
+            <w:pPr>
+              <w:pStyle w:val="TableTextsmall"/>
+            </w:pPr>
+            <w:r>
+              <w:t>date, MM/DD/YYYY</w:t>
+            </w:r>
+          </w:p>
+        </w:tc>
+        <w:tc>
+          <w:tcPr>
+            <w:tcW w:w="482" w:type="pct"/>
+          </w:tcPr>
+          <w:p>
+            <w:pPr>
+              <w:pStyle w:val="TableTextsmall"/>
+            </w:pPr>
+            <w:r>
+              <w:t>10</w:t>
+            </w:r>
+          </w:p>
+        </w:tc>
+        <w:tc>
+          <w:tcPr>
+            <w:tcW w:w="1032" w:type="pct"/>
+            <w:tcBorders>
+              <w:right w:val="single" w:sz="12" w:space="0" w:color="auto"/>
+            </w:tcBorders>
+          </w:tcPr>
+          <w:p>
+            <w:pPr>
+              <w:pStyle w:val="TableTextsmall"/>
+            </w:pPr>
+          </w:p>
+        </w:tc>
+      </w:tr>
+      <w:tr>
+        <w:tc>
+          <w:tcPr>
+            <w:tcW w:w="812" w:type="pct"/>
+            <w:tcBorders>
+              <w:left w:val="single" w:sz="12" w:space="0" w:color="auto"/>
+            </w:tcBorders>
+          </w:tcPr>
+          <w:p>
+            <w:pPr>
+              <w:pStyle w:val="TableTextsmall"/>
+            </w:pPr>
+            <w:r>
+              <w:t>menu food item</w:t>
+            </w:r>
+          </w:p>
+        </w:tc>
+        <w:tc>
+          <w:tcPr>
+            <w:tcW w:w="1488" w:type="pct"/>
+          </w:tcPr>
+          <w:p>
+            <w:pPr>
+              <w:pStyle w:val="TableTextsmall"/>
+            </w:pPr>
+            <w:r>
+              <w:t>description of a menu item</w:t>
+            </w:r>
+          </w:p>
+        </w:tc>
+        <w:tc>
+          <w:tcPr>
+            <w:tcW w:w="1186" w:type="pct"/>
+          </w:tcPr>
+          <w:p>
+            <w:pPr>
+              <w:pStyle w:val="TableTextsmall"/>
+            </w:pPr>
+            <w:r>
+              <w:t>food item description</w:t>
+            </w:r>
+          </w:p>
+          <w:p>
+            <w:pPr>
+              <w:pStyle w:val="TableTextsmall"/>
+            </w:pPr>
+            <w:r>
+              <w:t>+ food item price</w:t>
+            </w:r>
+          </w:p>
+        </w:tc>
+        <w:tc>
+          <w:tcPr>
+            <w:tcW w:w="482" w:type="pct"/>
+          </w:tcPr>
+          <w:p>
+            <w:pPr>
+              <w:pStyle w:val="TableTextsmall"/>
+            </w:pPr>
+          </w:p>
+        </w:tc>
+        <w:tc>
+          <w:tcPr>
+            <w:tcW w:w="1032" w:type="pct"/>
+            <w:tcBorders>
+              <w:right w:val="single" w:sz="12" w:space="0" w:color="auto"/>
+            </w:tcBorders>
+          </w:tcPr>
+          <w:p>
+            <w:pPr>
+              <w:pStyle w:val="TableTextsmall"/>
+            </w:pPr>
+          </w:p>
+        </w:tc>
+      </w:tr>
+      <w:tr>
+        <w:tc>
+          <w:tcPr>
+            <w:tcW w:w="812" w:type="pct"/>
+            <w:tcBorders>
+              <w:left w:val="single" w:sz="12" w:space="0" w:color="auto"/>
+            </w:tcBorders>
+          </w:tcPr>
+          <w:p>
+            <w:pPr>
+              <w:pStyle w:val="TableTextsmall"/>
+            </w:pPr>
+            <w:r>
+              <w:t>order cutoff time</w:t>
+            </w:r>
+          </w:p>
+        </w:tc>
+        <w:tc>
+          <w:tcPr>
+            <w:tcW w:w="1488" w:type="pct"/>
+          </w:tcPr>
+          <w:p>
+            <w:pPr>
+              <w:pStyle w:val="TableTextsmall"/>
+            </w:pPr>
+            <w:r>
+              <w:t>the time of day before which all meal orders for that date must be placed</w:t>
+            </w:r>
+          </w:p>
+        </w:tc>
+        <w:tc>
+          <w:tcPr>
+            <w:tcW w:w="1186" w:type="pct"/>
+          </w:tcPr>
+          <w:p>
+            <w:pPr>
+              <w:pStyle w:val="TableTextsmall"/>
+            </w:pPr>
+            <w:r>
+              <w:t>time, HH:MM</w:t>
+            </w:r>
+          </w:p>
+        </w:tc>
+        <w:tc>
+          <w:tcPr>
+            <w:tcW w:w="482" w:type="pct"/>
+          </w:tcPr>
+          <w:p>
+            <w:pPr>
+              <w:pStyle w:val="TableTextsmall"/>
+            </w:pPr>
+            <w:r>
+              <w:t>5</w:t>
+            </w:r>
+          </w:p>
+        </w:tc>
+        <w:tc>
+          <w:tcPr>
+            <w:tcW w:w="1032" w:type="pct"/>
+            <w:tcBorders>
+              <w:right w:val="single" w:sz="12" w:space="0" w:color="auto"/>
+            </w:tcBorders>
+          </w:tcPr>
+          <w:p>
+            <w:pPr>
+              <w:pStyle w:val="TableTextsmall"/>
+            </w:pPr>
+          </w:p>
+        </w:tc>
+      </w:tr>
+      <w:tr>
+        <w:tc>
+          <w:tcPr>
+            <w:tcW w:w="812" w:type="pct"/>
+            <w:tcBorders>
+              <w:left w:val="single" w:sz="12" w:space="0" w:color="auto"/>
+            </w:tcBorders>
+          </w:tcPr>
+          <w:p>
+            <w:pPr>
+              <w:pStyle w:val="TableTextsmall"/>
+            </w:pPr>
+            <w:r>
+              <w:t>order date</w:t>
+            </w:r>
+          </w:p>
+        </w:tc>
+        <w:tc>
+          <w:tcPr>
+            <w:tcW w:w="1488" w:type="pct"/>
+          </w:tcPr>
+          <w:p>
+            <w:pPr>
+              <w:pStyle w:val="TableTextsmall"/>
+            </w:pPr>
+            <w:r>
+              <w:t>the date on which a patron placed a meal order</w:t>
+            </w:r>
+          </w:p>
+        </w:tc>
+        <w:tc>
+          <w:tcPr>
+            <w:tcW w:w="1186" w:type="pct"/>
+          </w:tcPr>
+          <w:p>
+            <w:pPr>
+              <w:pStyle w:val="TableTextsmall"/>
+            </w:pPr>
+            <w:r>
+              <w:t>date, MM/DD/YYYY</w:t>
+            </w:r>
+          </w:p>
+        </w:tc>
+        <w:tc>
+          <w:tcPr>
+            <w:tcW w:w="482" w:type="pct"/>
+          </w:tcPr>
+          <w:p>
+            <w:pPr>
+              <w:pStyle w:val="TableTextsmall"/>
+            </w:pPr>
+            <w:r>
+              <w:t>10</w:t>
+            </w:r>
+          </w:p>
+        </w:tc>
+        <w:tc>
+          <w:tcPr>
+            <w:tcW w:w="1032" w:type="pct"/>
+            <w:tcBorders>
+              <w:right w:val="single" w:sz="12" w:space="0" w:color="auto"/>
+            </w:tcBorders>
+          </w:tcPr>
+          <w:p>
+            <w:pPr>
+              <w:pStyle w:val="TableTextsmall"/>
+            </w:pPr>
+          </w:p>
+        </w:tc>
+      </w:tr>
+      <w:tr>
+        <w:tc>
+          <w:tcPr>
+            <w:tcW w:w="812" w:type="pct"/>
+            <w:tcBorders>
+              <w:left w:val="single" w:sz="12" w:space="0" w:color="auto"/>
+            </w:tcBorders>
+          </w:tcPr>
+          <w:p>
+            <w:pPr>
+              <w:pStyle w:val="TableTextsmall"/>
+            </w:pPr>
+            <w:r>
+              <w:t>ordered food item</w:t>
+            </w:r>
+          </w:p>
+        </w:tc>
+        <w:tc>
+          <w:tcPr>
+            <w:tcW w:w="1488" w:type="pct"/>
+          </w:tcPr>
+          <w:p>
+            <w:pPr>
+              <w:pStyle w:val="TableTextsmall"/>
+            </w:pPr>
+            <w:r>
+              <w:t>one menu food item that a Patron requested as part of a meal order</w:t>
+            </w:r>
+          </w:p>
+        </w:tc>
+        <w:tc>
+          <w:tcPr>
+            <w:tcW w:w="1186" w:type="pct"/>
+          </w:tcPr>
+          <w:p>
+            <w:pPr>
+              <w:pStyle w:val="TableTextsmall"/>
+            </w:pPr>
+            <w:r>
+              <w:t>menu food item</w:t>
+            </w:r>
+          </w:p>
+          <w:p>
+            <w:pPr>
+              <w:pStyle w:val="TableTextsmall"/>
+            </w:pPr>
+            <w:r>
+              <w:t>+ quantity ordered</w:t>
+            </w:r>
+          </w:p>
+        </w:tc>
+        <w:tc>
+          <w:tcPr>
+            <w:tcW w:w="482" w:type="pct"/>
+          </w:tcPr>
+          <w:p>
+            <w:pPr>
+              <w:pStyle w:val="TableTextsmall"/>
+            </w:pPr>
+          </w:p>
+        </w:tc>
+        <w:tc>
+          <w:tcPr>
+            <w:tcW w:w="1032" w:type="pct"/>
+            <w:tcBorders>
+              <w:right w:val="single" w:sz="12" w:space="0" w:color="auto"/>
+            </w:tcBorders>
+          </w:tcPr>
+          <w:p>
+            <w:pPr>
+              <w:pStyle w:val="TableTextsmall"/>
+            </w:pPr>
+          </w:p>
+        </w:tc>
+      </w:tr>
+      <w:tr>
+        <w:tc>
+          <w:tcPr>
+            <w:tcW w:w="812" w:type="pct"/>
+            <w:tcBorders>
+              <w:left w:val="single" w:sz="12" w:space="0" w:color="auto"/>
+            </w:tcBorders>
+          </w:tcPr>
+          <w:p>
+            <w:pPr>
+              <w:pStyle w:val="TableTextsmall"/>
+            </w:pPr>
+            <w:r>
+              <w:t>patron</w:t>
+            </w:r>
+          </w:p>
+        </w:tc>
+        <w:tc>
+          <w:tcPr>
+            <w:tcW w:w="1488" w:type="pct"/>
+          </w:tcPr>
+          <w:p>
+            <w:pPr>
+              <w:pStyle w:val="TableTextsmall"/>
+            </w:pPr>
+            <w:r>
+              <w:t>a Process Impact employee who is authorized to order a meal</w:t>
+            </w:r>
+          </w:p>
+        </w:tc>
+        <w:tc>
+          <w:tcPr>
+            <w:tcW w:w="1186" w:type="pct"/>
+          </w:tcPr>
+          <w:p>
+            <w:pPr>
+              <w:pStyle w:val="TableTextsmall"/>
+            </w:pPr>
+            <w:r>
+              <w:t>patron name</w:t>
+            </w:r>
+          </w:p>
+          <w:p>
+            <w:pPr>
+              <w:pStyle w:val="TableTextsmall"/>
+            </w:pPr>
+            <w:r>
+              <w:t>+ employee ID</w:t>
+            </w:r>
+          </w:p>
+          <w:p>
+            <w:pPr>
+              <w:pStyle w:val="TableTextsmall"/>
+            </w:pPr>
+            <w:r>
+              <w:t>+ patron phone number</w:t>
+            </w:r>
+          </w:p>
+          <w:p>
+            <w:pPr>
+              <w:pStyle w:val="TableTextsmall"/>
+            </w:pPr>
+            <w:r>
+              <w:t>+ patron location</w:t>
+            </w:r>
+          </w:p>
+          <w:p>
+            <w:pPr>
+              <w:pStyle w:val="TableTextsmall"/>
+            </w:pPr>
+            <w:r>
+              <w:t>+ patron email</w:t>
+            </w:r>
+          </w:p>
+        </w:tc>
+        <w:tc>
+          <w:tcPr>
+            <w:tcW w:w="482" w:type="pct"/>
+          </w:tcPr>
+          <w:p>
+            <w:pPr>
+              <w:pStyle w:val="TableTextsmall"/>
+            </w:pPr>
+          </w:p>
+        </w:tc>
+        <w:tc>
+          <w:tcPr>
+            <w:tcW w:w="1032" w:type="pct"/>
+            <w:tcBorders>
+              <w:right w:val="single" w:sz="12" w:space="0" w:color="auto"/>
+            </w:tcBorders>
+          </w:tcPr>
+          <w:p>
+            <w:pPr>
+              <w:pStyle w:val="TableTextsmall"/>
+            </w:pPr>
+          </w:p>
+        </w:tc>
+      </w:tr>
+      <w:tr>
+        <w:tc>
+          <w:tcPr>
+            <w:tcW w:w="812" w:type="pct"/>
+            <w:tcBorders>
+              <w:left w:val="single" w:sz="12" w:space="0" w:color="auto"/>
+            </w:tcBorders>
+          </w:tcPr>
+          <w:p>
+            <w:pPr>
+              <w:pStyle w:val="TableTextsmall"/>
+            </w:pPr>
+            <w:r>
+              <w:t>patron email</w:t>
+            </w:r>
+          </w:p>
+        </w:tc>
+        <w:tc>
+          <w:tcPr>
+            <w:tcW w:w="1488" w:type="pct"/>
+          </w:tcPr>
+          <w:p>
+            <w:pPr>
+              <w:pStyle w:val="TableTextsmall"/>
+            </w:pPr>
+            <w:r>
+              <w:t xml:space="preserve">email address of the employee </w:t>
+            </w:r>
+            <w:r>
+              <w:lastRenderedPageBreak/>
+              <w:t>who placed a meal order</w:t>
+            </w:r>
+          </w:p>
+        </w:tc>
+        <w:tc>
+          <w:tcPr>
+            <w:tcW w:w="1186" w:type="pct"/>
+          </w:tcPr>
+          <w:p>
+            <w:pPr>
+              <w:pStyle w:val="TableTextsmall"/>
+            </w:pPr>
+            <w:r>
+              <w:lastRenderedPageBreak/>
+              <w:t>alphanumeric</w:t>
+            </w:r>
+          </w:p>
+        </w:tc>
+        <w:tc>
+          <w:tcPr>
+            <w:tcW w:w="482" w:type="pct"/>
+          </w:tcPr>
+          <w:p>
+            <w:pPr>
+              <w:pStyle w:val="TableTextsmall"/>
+            </w:pPr>
+            <w:r>
+              <w:t>50</w:t>
+            </w:r>
+          </w:p>
+        </w:tc>
+        <w:tc>
+          <w:tcPr>
+            <w:tcW w:w="1032" w:type="pct"/>
+            <w:tcBorders>
+              <w:right w:val="single" w:sz="12" w:space="0" w:color="auto"/>
+            </w:tcBorders>
+          </w:tcPr>
+          <w:p>
+            <w:pPr>
+              <w:pStyle w:val="TableTextsmall"/>
+            </w:pPr>
+          </w:p>
+        </w:tc>
+      </w:tr>
+      <w:tr>
+        <w:tc>
+          <w:tcPr>
+            <w:tcW w:w="812" w:type="pct"/>
+            <w:tcBorders>
+              <w:left w:val="single" w:sz="12" w:space="0" w:color="auto"/>
+            </w:tcBorders>
+          </w:tcPr>
+          <w:p>
+            <w:pPr>
+              <w:pStyle w:val="TableTextsmall"/>
+            </w:pPr>
+            <w:r>
+              <w:t>patron location</w:t>
+            </w:r>
+          </w:p>
+        </w:tc>
+        <w:tc>
+          <w:tcPr>
+            <w:tcW w:w="1488" w:type="pct"/>
+          </w:tcPr>
+          <w:p>
+            <w:pPr>
+              <w:pStyle w:val="TableTextsmall"/>
+            </w:pPr>
+            <w:r>
+              <w:t>building and room numbers of the employee who placed a meal order</w:t>
+            </w:r>
+          </w:p>
+        </w:tc>
+        <w:tc>
+          <w:tcPr>
+            <w:tcW w:w="1186" w:type="pct"/>
+          </w:tcPr>
+          <w:p>
+            <w:pPr>
+              <w:pStyle w:val="TableTextsmall"/>
+            </w:pPr>
+            <w:r>
+              <w:t>alphanumeric</w:t>
+            </w:r>
+          </w:p>
+        </w:tc>
+        <w:tc>
+          <w:tcPr>
+            <w:tcW w:w="482" w:type="pct"/>
+          </w:tcPr>
+          <w:p>
+            <w:pPr>
+              <w:pStyle w:val="TableTextsmall"/>
+            </w:pPr>
+            <w:r>
+              <w:t>50</w:t>
+            </w:r>
+          </w:p>
+        </w:tc>
+        <w:tc>
+          <w:tcPr>
+            <w:tcW w:w="1032" w:type="pct"/>
+            <w:tcBorders>
+              <w:right w:val="single" w:sz="12" w:space="0" w:color="auto"/>
+            </w:tcBorders>
+          </w:tcPr>
+          <w:p>
+            <w:pPr>
+              <w:pStyle w:val="TableTextsmall"/>
+            </w:pPr>
+            <w:r>
+              <w:t>hyphens and commas permitted</w:t>
+            </w:r>
+          </w:p>
+        </w:tc>
+      </w:tr>
+      <w:tr>
+        <w:tc>
+          <w:tcPr>
+            <w:tcW w:w="812" w:type="pct"/>
+            <w:tcBorders>
+              <w:left w:val="single" w:sz="12" w:space="0" w:color="auto"/>
+            </w:tcBorders>
+          </w:tcPr>
+          <w:p>
+            <w:pPr>
+              <w:pStyle w:val="TableTextsmall"/>
+            </w:pPr>
+            <w:r>
+              <w:t>patron name</w:t>
+            </w:r>
+          </w:p>
+        </w:tc>
+        <w:tc>
+          <w:tcPr>
+            <w:tcW w:w="1488" w:type="pct"/>
+          </w:tcPr>
+          <w:p>
+            <w:pPr>
+              <w:pStyle w:val="TableTextsmall"/>
+            </w:pPr>
+            <w:r>
+              <w:t>name of the employee who placed a meal order</w:t>
+            </w:r>
+          </w:p>
+        </w:tc>
+        <w:tc>
+          <w:tcPr>
+            <w:tcW w:w="1186" w:type="pct"/>
+          </w:tcPr>
+          <w:p>
+            <w:pPr>
+              <w:pStyle w:val="TableTextsmall"/>
+            </w:pPr>
+            <w:r>
+              <w:t>alphabetic</w:t>
+            </w:r>
+          </w:p>
+        </w:tc>
+        <w:tc>
+          <w:tcPr>
+            <w:tcW w:w="482" w:type="pct"/>
+          </w:tcPr>
+          <w:p>
+            <w:pPr>
+              <w:pStyle w:val="TableTextsmall"/>
+            </w:pPr>
+            <w:r>
+              <w:t>30</w:t>
+            </w:r>
+          </w:p>
+        </w:tc>
+        <w:tc>
+          <w:tcPr>
+            <w:tcW w:w="1032" w:type="pct"/>
+            <w:tcBorders>
+              <w:right w:val="single" w:sz="12" w:space="0" w:color="auto"/>
+            </w:tcBorders>
+          </w:tcPr>
+          <w:p>
+            <w:pPr>
+              <w:pStyle w:val="TableTextsmall"/>
+            </w:pPr>
+          </w:p>
+        </w:tc>
+      </w:tr>
+      <w:tr>
+        <w:tc>
+          <w:tcPr>
+            <w:tcW w:w="812" w:type="pct"/>
+            <w:tcBorders>
+              <w:left w:val="single" w:sz="12" w:space="0" w:color="auto"/>
+            </w:tcBorders>
+          </w:tcPr>
+          <w:p>
+            <w:pPr>
+              <w:pStyle w:val="TableTextsmall"/>
+            </w:pPr>
+            <w:r>
+              <w:t>patron phone number</w:t>
+            </w:r>
+          </w:p>
+        </w:tc>
+        <w:tc>
+          <w:tcPr>
+            <w:tcW w:w="1488" w:type="pct"/>
+          </w:tcPr>
+          <w:p>
+            <w:pPr>
+              <w:pStyle w:val="TableTextsmall"/>
+            </w:pPr>
+            <w:r>
+              <w:t>telephone number of the employee who placed a meal order</w:t>
+            </w:r>
+          </w:p>
+        </w:tc>
+        <w:tc>
+          <w:tcPr>
+            <w:tcW w:w="1186" w:type="pct"/>
+          </w:tcPr>
+          <w:p>
+            <w:pPr>
+              <w:pStyle w:val="TableTextsmall"/>
+            </w:pPr>
+            <w:r>
+              <w:t>AAA-EEE-NNNN xXXXX for area code (A), exchange (E), number (N), and extension (X)</w:t>
+            </w:r>
+          </w:p>
+        </w:tc>
+        <w:tc>
+          <w:tcPr>
+            <w:tcW w:w="482" w:type="pct"/>
+          </w:tcPr>
+          <w:p>
+            <w:pPr>
+              <w:pStyle w:val="TableTextsmall"/>
+            </w:pPr>
+            <w:r>
+              <w:t>18</w:t>
+            </w:r>
+          </w:p>
+        </w:tc>
+        <w:tc>
+          <w:tcPr>
+            <w:tcW w:w="1032" w:type="pct"/>
+            <w:tcBorders>
+              <w:right w:val="single" w:sz="12" w:space="0" w:color="auto"/>
+            </w:tcBorders>
+          </w:tcPr>
+          <w:p>
+            <w:pPr>
+              <w:pStyle w:val="TableTextsmall"/>
+            </w:pPr>
+          </w:p>
+        </w:tc>
+      </w:tr>
+      <w:tr>
+        <w:tc>
+          <w:tcPr>
+            <w:tcW w:w="812" w:type="pct"/>
+            <w:tcBorders>
+              <w:left w:val="single" w:sz="12" w:space="0" w:color="auto"/>
+            </w:tcBorders>
+          </w:tcPr>
+          <w:p>
+            <w:pPr>
+              <w:pStyle w:val="TableTextsmall"/>
+            </w:pPr>
+            <w:r>
+              <w:t>payment amount</w:t>
+            </w:r>
+          </w:p>
+        </w:tc>
+        <w:tc>
+          <w:tcPr>
+            <w:tcW w:w="1488" w:type="pct"/>
+          </w:tcPr>
+          <w:p>
+            <w:pPr>
+              <w:pStyle w:val="TableTextsmall"/>
+            </w:pPr>
+            <w:r>
+              <w:t>total price of an order in dollars and cents, calculated per BR-12</w:t>
+            </w:r>
+          </w:p>
+        </w:tc>
+        <w:tc>
+          <w:tcPr>
+            <w:tcW w:w="1186" w:type="pct"/>
+          </w:tcPr>
+          <w:p>
+            <w:pPr>
+              <w:pStyle w:val="TableTextsmall"/>
+            </w:pPr>
+            <w:r>
+              <w:t>numeric, dollars and cents</w:t>
+            </w:r>
+          </w:p>
+        </w:tc>
+        <w:tc>
+          <w:tcPr>
+            <w:tcW w:w="482" w:type="pct"/>
+          </w:tcPr>
+          <w:p>
+            <w:pPr>
+              <w:pStyle w:val="TableTextsmall"/>
+            </w:pPr>
+            <w:r>
+              <w:t>dddd.cc</w:t>
+            </w:r>
+          </w:p>
+        </w:tc>
+        <w:tc>
+          <w:tcPr>
+            <w:tcW w:w="1032" w:type="pct"/>
+            <w:tcBorders>
+              <w:right w:val="single" w:sz="12" w:space="0" w:color="auto"/>
+            </w:tcBorders>
+          </w:tcPr>
+          <w:p>
+            <w:pPr>
+              <w:pStyle w:val="TableTextsmall"/>
+            </w:pPr>
+          </w:p>
+        </w:tc>
+      </w:tr>
+      <w:tr>
+        <w:tc>
+          <w:tcPr>
+            <w:tcW w:w="812" w:type="pct"/>
+            <w:tcBorders>
+              <w:left w:val="single" w:sz="12" w:space="0" w:color="auto"/>
+            </w:tcBorders>
+          </w:tcPr>
+          <w:p>
+            <w:pPr>
+              <w:pStyle w:val="TableTextsmall"/>
+            </w:pPr>
+            <w:r>
+              <w:t>payment method</w:t>
+            </w:r>
+          </w:p>
+        </w:tc>
+        <w:tc>
+          <w:tcPr>
+            <w:tcW w:w="1488" w:type="pct"/>
+          </w:tcPr>
+          <w:p>
+            <w:pPr>
+              <w:pStyle w:val="TableTextsmall"/>
+            </w:pPr>
+            <w:r>
+              <w:t>how the Patron is paying for a meal he ordered</w:t>
+            </w:r>
+          </w:p>
+        </w:tc>
+        <w:tc>
+          <w:tcPr>
+            <w:tcW w:w="1186" w:type="pct"/>
+          </w:tcPr>
+          <w:p>
+            <w:pPr>
+              <w:pStyle w:val="TableTextsmall"/>
+            </w:pPr>
+            <w:r>
+              <w:t>alphabetic</w:t>
+            </w:r>
+          </w:p>
+        </w:tc>
+        <w:tc>
+          <w:tcPr>
+            <w:tcW w:w="482" w:type="pct"/>
+          </w:tcPr>
+          <w:p>
+            <w:pPr>
+              <w:pStyle w:val="TableTextsmall"/>
+            </w:pPr>
+            <w:r>
+              <w:t>16</w:t>
+            </w:r>
+          </w:p>
+        </w:tc>
+        <w:tc>
+          <w:tcPr>
+            <w:tcW w:w="1032" w:type="pct"/>
+            <w:tcBorders>
+              <w:right w:val="single" w:sz="12" w:space="0" w:color="auto"/>
+            </w:tcBorders>
+          </w:tcPr>
+          <w:p>
+            <w:pPr>
+              <w:pStyle w:val="TableTextsmall"/>
+            </w:pPr>
+            <w:r>
+              <w:t>payroll deduction, cash, credit card, debit card</w:t>
+            </w:r>
+          </w:p>
+        </w:tc>
+      </w:tr>
+      <w:tr>
+        <w:tc>
+          <w:tcPr>
+            <w:tcW w:w="812" w:type="pct"/>
+            <w:tcBorders>
+              <w:left w:val="single" w:sz="12" w:space="0" w:color="auto"/>
+            </w:tcBorders>
+          </w:tcPr>
+          <w:p>
+            <w:pPr>
+              <w:pStyle w:val="TableTextsmall"/>
+            </w:pPr>
+            <w:r>
+              <w:t>quantity ordered</w:t>
+            </w:r>
+          </w:p>
+        </w:tc>
+        <w:tc>
+          <w:tcPr>
+            <w:tcW w:w="1488" w:type="pct"/>
+          </w:tcPr>
+          <w:p>
+            <w:pPr>
+              <w:pStyle w:val="TableTextsmall"/>
+            </w:pPr>
+            <w:r>
+              <w:t>the number of units of each food item that the Patron is ordering in a single meal order</w:t>
+            </w:r>
+          </w:p>
+        </w:tc>
+        <w:tc>
+          <w:tcPr>
+            <w:tcW w:w="1186" w:type="pct"/>
+          </w:tcPr>
+          <w:p>
+            <w:pPr>
+              <w:pStyle w:val="TableTextsmall"/>
+            </w:pPr>
+            <w:r>
+              <w:t>integer</w:t>
+            </w:r>
+          </w:p>
+        </w:tc>
+        <w:tc>
+          <w:tcPr>
+            <w:tcW w:w="482" w:type="pct"/>
+          </w:tcPr>
+          <w:p>
+            <w:pPr>
+              <w:pStyle w:val="TableTextsmall"/>
+            </w:pPr>
+            <w:r>
+              <w:t>4</w:t>
+            </w:r>
+          </w:p>
+        </w:tc>
+        <w:tc>
+          <w:tcPr>
+            <w:tcW w:w="1032" w:type="pct"/>
+            <w:tcBorders>
+              <w:right w:val="single" w:sz="12" w:space="0" w:color="auto"/>
+            </w:tcBorders>
+          </w:tcPr>
+          <w:p>
+            <w:pPr>
+              <w:pStyle w:val="TableTextsmall"/>
+            </w:pPr>
+            <w:r>
+              <w:t>default = 1; maximum = quantity presently in inventory</w:t>
+            </w:r>
+          </w:p>
+        </w:tc>
+      </w:tr>
+      <w:tr>
+        <w:tc>
+          <w:tcPr>
+            <w:tcW w:w="812" w:type="pct"/>
+            <w:tcBorders>
+              <w:left w:val="single" w:sz="12" w:space="0" w:color="auto"/>
+              <w:bottom w:val="single" w:sz="12" w:space="0" w:color="auto"/>
+            </w:tcBorders>
+          </w:tcPr>
+          <w:p>
+            <w:pPr>
+              <w:pStyle w:val="TableTextsmall"/>
+            </w:pPr>
+            <w:r>
+              <w:t>transaction number</w:t>
+            </w:r>
+          </w:p>
+        </w:tc>
+        <w:tc>
+          <w:tcPr>
+            <w:tcW w:w="1488" w:type="pct"/>
+            <w:tcBorders>
+              <w:bottom w:val="single" w:sz="12" w:space="0" w:color="auto"/>
+            </w:tcBorders>
+          </w:tcPr>
+          <w:p>
+            <w:pPr>
+              <w:pStyle w:val="TableTextsmall"/>
+            </w:pPr>
+            <w:r>
+              <w:t>unique sequence number that COS assigns to each payment transaction</w:t>
+            </w:r>
+          </w:p>
+        </w:tc>
+        <w:tc>
+          <w:tcPr>
+            <w:tcW w:w="1186" w:type="pct"/>
+            <w:tcBorders>
+              <w:bottom w:val="single" w:sz="12" w:space="0" w:color="auto"/>
+            </w:tcBorders>
+          </w:tcPr>
+          <w:p>
+            <w:pPr>
+              <w:pStyle w:val="TableTextsmall"/>
+            </w:pPr>
+            <w:r>
+              <w:t>integer</w:t>
+            </w:r>
+          </w:p>
+        </w:tc>
+        <w:tc>
+          <w:tcPr>
+            <w:tcW w:w="482" w:type="pct"/>
+            <w:tcBorders>
+              <w:bottom w:val="single" w:sz="12" w:space="0" w:color="auto"/>
+            </w:tcBorders>
+          </w:tcPr>
+          <w:p>
+            <w:pPr>
+              <w:pStyle w:val="TableTextsmall"/>
+            </w:pPr>
+            <w:r>
+              <w:t>12</w:t>
+            </w:r>
+          </w:p>
+        </w:tc>
+        <w:tc>
+          <w:tcPr>
+            <w:tcW w:w="1032" w:type="pct"/>
+            <w:tcBorders>
+              <w:bottom w:val="single" w:sz="12" w:space="0" w:color="auto"/>
+              <w:right w:val="single" w:sz="12" w:space="0" w:color="auto"/>
+            </w:tcBorders>
+          </w:tcPr>
+          <w:p>
+            <w:pPr>
+              <w:pStyle w:val="TableTextsmall"/>
+            </w:pPr>
+          </w:p>
+        </w:tc>
+      </w:tr>
+    </w:tbl>
+    <w:p>
+      <w:pPr>
+        <w:pStyle w:val="Heading2"/>
+        <w:pageBreakBefore/>
+        <w:spacing w:before="0" w:after="0" w:line="480" w:lineRule="auto"/>
+      </w:pPr>
+      <w:bookmarkStart w:id="39" w:name="_Toc360610021"/>
+      <w:r>
+        <w:lastRenderedPageBreak/>
+        <w:t>Reports</w:t>
+      </w:r>
+      <w:bookmarkEnd w:id="39"/>
+    </w:p>
+    <w:p>
+      <w:pPr>
+        <w:pStyle w:val="Heading3"/>
+        <w:keepNext/>
+        <w:keepLines/>
+        <w:spacing w:before="0" w:after="0" w:line="480" w:lineRule="auto"/>
+        <w:ind w:left="0"/>
+      </w:pPr>
+      <w:bookmarkStart w:id="40" w:name="_Toc360610022"/>
+      <w:r>
+        <w:t>Ordered Meal History Report</w:t>
+      </w:r>
+      <w:bookmarkEnd w:id="40"/>
+    </w:p>
+    <w:tbl>
+      <w:tblPr>
+        <w:tblW w:w="0" w:type="auto"/>
+        <w:tblBorders>
+          <w:top w:val="single" w:sz="4" w:space="0" w:color="auto"/>
+          <w:left w:val="single" w:sz="4" w:space="0" w:color="auto"/>
+          <w:bottom w:val="single" w:sz="4" w:space="0" w:color="auto"/>
+          <w:right w:val="single" w:sz="4" w:space="0" w:color="auto"/>
+          <w:insideH w:val="single" w:sz="4" w:space="0" w:color="auto"/>
+          <w:insideV w:val="single" w:sz="4" w:space="0" w:color="auto"/>
+        </w:tblBorders>
+        <w:tblLook w:val="01E0" w:firstRow="1" w:lastRow="1" w:firstColumn="1" w:lastColumn="1" w:noHBand="0" w:noVBand="0"/>
+      </w:tblPr>
+      <w:tblGrid>
+        <w:gridCol w:w="2088"/>
+        <w:gridCol w:w="6708"/>
+      </w:tblGrid>
+      <w:tr>
+        <w:tc>
+          <w:tcPr>
+            <w:tcW w:w="2088" w:type="dxa"/>
+            <w:tcBorders>
+              <w:top w:val="single" w:sz="12" w:space="0" w:color="auto"/>
+              <w:left w:val="single" w:sz="12" w:space="0" w:color="auto"/>
+            </w:tcBorders>
+          </w:tcPr>
+          <w:p>
+            <w:pPr>
+              <w:pStyle w:val="TableTextsmall"/>
+              <w:keepNext/>
+              <w:keepLines/>
+              <w:jc w:val="right"/>
+            </w:pPr>
+            <w:r>
+              <w:t>Report ID</w:t>
+            </w:r>
+            <w:r>
+              <w:t>:</w:t>
+            </w:r>
+          </w:p>
+        </w:tc>
+        <w:tc>
+          <w:tcPr>
+            <w:tcW w:w="6708" w:type="dxa"/>
+            <w:tcBorders>
+              <w:top w:val="single" w:sz="12" w:space="0" w:color="auto"/>
+              <w:right w:val="single" w:sz="12" w:space="0" w:color="auto"/>
+            </w:tcBorders>
+          </w:tcPr>
+          <w:p>
+            <w:pPr>
+              <w:pStyle w:val="TableTextsmall"/>
+              <w:keepNext/>
+              <w:keepLines/>
+            </w:pPr>
+            <w:r>
+              <w:t>COS-RPT-1</w:t>
+            </w:r>
+          </w:p>
+        </w:tc>
+      </w:tr>
+      <w:tr>
+        <w:tc>
+          <w:tcPr>
+            <w:tcW w:w="2088" w:type="dxa"/>
+            <w:tcBorders>
+              <w:left w:val="single" w:sz="12" w:space="0" w:color="auto"/>
+            </w:tcBorders>
+          </w:tcPr>
+          <w:p>
+            <w:pPr>
+              <w:pStyle w:val="TableTextsmall"/>
+              <w:keepLines/>
+              <w:jc w:val="right"/>
+            </w:pPr>
+            <w:r>
+              <w:t>Report Title</w:t>
+            </w:r>
+            <w:r>
+              <w:t>:</w:t>
+            </w:r>
+          </w:p>
+        </w:tc>
+        <w:tc>
+          <w:tcPr>
+            <w:tcW w:w="6708" w:type="dxa"/>
+            <w:tcBorders>
+              <w:right w:val="single" w:sz="12" w:space="0" w:color="auto"/>
+            </w:tcBorders>
+          </w:tcPr>
+          <w:p>
+            <w:pPr>
+              <w:pStyle w:val="TableTextsmall"/>
+              <w:keepLines/>
+            </w:pPr>
+            <w:r>
+              <w:t>Ordered Meal History</w:t>
+            </w:r>
+          </w:p>
+        </w:tc>
+      </w:tr>
+      <w:tr>
+        <w:tc>
+          <w:tcPr>
+            <w:tcW w:w="2088" w:type="dxa"/>
+            <w:tcBorders>
+              <w:left w:val="single" w:sz="12" w:space="0" w:color="auto"/>
+            </w:tcBorders>
+          </w:tcPr>
+          <w:p>
+            <w:pPr>
+              <w:pStyle w:val="TableTextsmall"/>
+              <w:keepLines/>
+              <w:jc w:val="right"/>
+            </w:pPr>
+            <w:r>
+              <w:t>Report Purpose</w:t>
+            </w:r>
+            <w:r>
+              <w:t>:</w:t>
+            </w:r>
+          </w:p>
+        </w:tc>
+        <w:tc>
+          <w:tcPr>
+            <w:tcW w:w="6708" w:type="dxa"/>
+            <w:tcBorders>
+              <w:right w:val="single" w:sz="12" w:space="0" w:color="auto"/>
+            </w:tcBorders>
+          </w:tcPr>
+          <w:p>
+            <w:pPr>
+              <w:pStyle w:val="TableTextsmall"/>
+              <w:keepLines/>
+            </w:pPr>
+            <w:r>
+              <w:t>Patron wants to see a list of all meals that he had previously ordered from the Process Impact cafeteria or local restaurants over a specified time period up to six months prior to the current date, so he can reorder a particular meal he liked.</w:t>
+            </w:r>
+          </w:p>
+        </w:tc>
+      </w:tr>
+      <w:tr>
+        <w:tc>
+          <w:tcPr>
+            <w:tcW w:w="2088" w:type="dxa"/>
+            <w:tcBorders>
+              <w:left w:val="single" w:sz="12" w:space="0" w:color="auto"/>
+            </w:tcBorders>
+          </w:tcPr>
+          <w:p>
+            <w:pPr>
+              <w:pStyle w:val="TableTextsmall"/>
+              <w:keepLines/>
+              <w:jc w:val="right"/>
+            </w:pPr>
+            <w:r>
+              <w:t>Priority</w:t>
+            </w:r>
+            <w:r>
+              <w:t>:</w:t>
+            </w:r>
+          </w:p>
+        </w:tc>
+        <w:tc>
+          <w:tcPr>
+            <w:tcW w:w="6708" w:type="dxa"/>
+            <w:tcBorders>
+              <w:right w:val="single" w:sz="12" w:space="0" w:color="auto"/>
+            </w:tcBorders>
+          </w:tcPr>
+          <w:p>
+            <w:pPr>
+              <w:pStyle w:val="TableTextsmall"/>
+              <w:keepLines/>
+            </w:pPr>
+            <w:r>
+              <w:t>Medium</w:t>
+            </w:r>
+          </w:p>
+        </w:tc>
+      </w:tr>
+      <w:tr>
+        <w:tc>
+          <w:tcPr>
+            <w:tcW w:w="2088" w:type="dxa"/>
+            <w:tcBorders>
+              <w:left w:val="single" w:sz="12" w:space="0" w:color="auto"/>
+            </w:tcBorders>
+          </w:tcPr>
+          <w:p>
+            <w:pPr>
+              <w:pStyle w:val="TableTextsmall"/>
+              <w:keepLines/>
+              <w:jc w:val="right"/>
+            </w:pPr>
+            <w:r>
+              <w:t>Report Users</w:t>
+            </w:r>
+            <w:r>
+              <w:t>:</w:t>
+            </w:r>
+          </w:p>
+        </w:tc>
+        <w:tc>
+          <w:tcPr>
+            <w:tcW w:w="6708" w:type="dxa"/>
+            <w:tcBorders>
+              <w:right w:val="single" w:sz="12" w:space="0" w:color="auto"/>
+            </w:tcBorders>
+          </w:tcPr>
+          <w:p>
+            <w:pPr>
+              <w:pStyle w:val="TableTextsmall"/>
+              <w:keepLines/>
+            </w:pPr>
+            <w:r>
+              <w:t>Patrons</w:t>
+            </w:r>
+          </w:p>
+        </w:tc>
+      </w:tr>
+      <w:tr>
+        <w:tc>
+          <w:tcPr>
+            <w:tcW w:w="2088" w:type="dxa"/>
+            <w:tcBorders>
+              <w:left w:val="single" w:sz="12" w:space="0" w:color="auto"/>
+            </w:tcBorders>
+          </w:tcPr>
+          <w:p>
+            <w:pPr>
+              <w:pStyle w:val="TableTextsmall"/>
+              <w:keepLines/>
+              <w:jc w:val="right"/>
+            </w:pPr>
+            <w:r>
+              <w:t>Data Sources</w:t>
+            </w:r>
+            <w:r>
+              <w:t>:</w:t>
+            </w:r>
+          </w:p>
+        </w:tc>
+        <w:tc>
+          <w:tcPr>
+            <w:tcW w:w="6708" w:type="dxa"/>
+            <w:tcBorders>
+              <w:right w:val="single" w:sz="12" w:space="0" w:color="auto"/>
+            </w:tcBorders>
+          </w:tcPr>
+          <w:p>
+            <w:pPr>
+              <w:pStyle w:val="TableTextsmall"/>
+              <w:keepLines/>
+            </w:pPr>
+            <w:r>
+              <w:t>Database of previously placed meal orders</w:t>
+            </w:r>
+          </w:p>
+        </w:tc>
+      </w:tr>
+      <w:tr>
+        <w:tc>
+          <w:tcPr>
+            <w:tcW w:w="2088" w:type="dxa"/>
+            <w:tcBorders>
+              <w:left w:val="single" w:sz="12" w:space="0" w:color="auto"/>
+            </w:tcBorders>
+          </w:tcPr>
+          <w:p>
+            <w:pPr>
+              <w:pStyle w:val="TableTextsmall"/>
+              <w:keepLines/>
+              <w:jc w:val="right"/>
+            </w:pPr>
+            <w:r>
+              <w:t>Frequency and Disposition</w:t>
+            </w:r>
+            <w:r>
+              <w:t>;</w:t>
+            </w:r>
+          </w:p>
+        </w:tc>
+        <w:tc>
+          <w:tcPr>
+            <w:tcW w:w="6708" w:type="dxa"/>
+            <w:tcBorders>
+              <w:right w:val="single" w:sz="12" w:space="0" w:color="auto"/>
+            </w:tcBorders>
+          </w:tcPr>
+          <w:p>
+            <w:pPr>
+              <w:pStyle w:val="TableTextsmall"/>
+              <w:keepLines/>
+            </w:pPr>
+            <w:r>
+              <w:t xml:space="preserve">Report is generated on demand by a Patron. Data in the report is static. Report is displayed on user's web browser screen on a computer, tablet, or </w:t>
+            </w:r>
+            <w:r>
+              <w:t>smartphone</w:t>
+            </w:r>
+            <w:r>
+              <w:t>. It can be printed if the display device permits printing.</w:t>
+            </w:r>
+          </w:p>
+        </w:tc>
+      </w:tr>
+      <w:tr>
+        <w:tc>
+          <w:tcPr>
+            <w:tcW w:w="2088" w:type="dxa"/>
+            <w:tcBorders>
+              <w:left w:val="single" w:sz="12" w:space="0" w:color="auto"/>
+            </w:tcBorders>
+          </w:tcPr>
+          <w:p>
+            <w:pPr>
+              <w:pStyle w:val="TableTextsmall"/>
+              <w:keepLines/>
+              <w:jc w:val="right"/>
+            </w:pPr>
+            <w:r>
+              <w:t>Latency</w:t>
+            </w:r>
+            <w:r>
+              <w:t>:</w:t>
+            </w:r>
+          </w:p>
+        </w:tc>
+        <w:tc>
+          <w:tcPr>
+            <w:tcW w:w="6708" w:type="dxa"/>
+            <w:tcBorders>
+              <w:right w:val="single" w:sz="12" w:space="0" w:color="auto"/>
+            </w:tcBorders>
+          </w:tcPr>
+          <w:p>
+            <w:pPr>
+              <w:pStyle w:val="TableTextsmall"/>
+              <w:keepLines/>
+            </w:pPr>
+            <w:r>
+              <w:t>Complete r</w:t>
+            </w:r>
+            <w:r>
+              <w:t xml:space="preserve">eport must be displayed to Patron within 3 seconds after it is requested. </w:t>
+            </w:r>
+          </w:p>
+        </w:tc>
+      </w:tr>
+      <w:tr>
+        <w:tc>
+          <w:tcPr>
+            <w:tcW w:w="2088" w:type="dxa"/>
+            <w:tcBorders>
+              <w:left w:val="single" w:sz="12" w:space="0" w:color="auto"/>
+            </w:tcBorders>
+          </w:tcPr>
+          <w:p>
+            <w:pPr>
+              <w:pStyle w:val="TableTextsmall"/>
+              <w:keepLines/>
+              <w:jc w:val="right"/>
+            </w:pPr>
+            <w:r>
+              <w:t>Visual Layout</w:t>
+            </w:r>
+            <w:r>
+              <w:t>:</w:t>
+            </w:r>
+          </w:p>
+        </w:tc>
+        <w:tc>
+          <w:tcPr>
+            <w:tcW w:w="6708" w:type="dxa"/>
+            <w:tcBorders>
+              <w:right w:val="single" w:sz="12" w:space="0" w:color="auto"/>
+            </w:tcBorders>
+          </w:tcPr>
+          <w:p>
+            <w:pPr>
+              <w:pStyle w:val="TableTextsmall"/>
+              <w:keepLines/>
+            </w:pPr>
+            <w:r>
+              <w:t>Landscape</w:t>
+            </w:r>
+            <w:r>
+              <w:t xml:space="preserve"> mode</w:t>
+            </w:r>
+          </w:p>
+        </w:tc>
+      </w:tr>
+      <w:tr>
+        <w:tc>
+          <w:tcPr>
+            <w:tcW w:w="2088" w:type="dxa"/>
+            <w:tcBorders>
+              <w:left w:val="single" w:sz="12" w:space="0" w:color="auto"/>
+            </w:tcBorders>
+          </w:tcPr>
+          <w:p>
+            <w:pPr>
+              <w:pStyle w:val="TableTextsmall"/>
+              <w:keepLines/>
+              <w:jc w:val="right"/>
+            </w:pPr>
+            <w:r>
+              <w:t>Header and Footer</w:t>
+            </w:r>
+            <w:r>
+              <w:t>:</w:t>
+            </w:r>
+          </w:p>
+        </w:tc>
+        <w:tc>
+          <w:tcPr>
+            <w:tcW w:w="6708" w:type="dxa"/>
+            <w:tcBorders>
+              <w:right w:val="single" w:sz="12" w:space="0" w:color="auto"/>
+            </w:tcBorders>
+          </w:tcPr>
+          <w:p>
+            <w:pPr>
+              <w:pStyle w:val="TableTextsmall"/>
+              <w:keepLines/>
+            </w:pPr>
+            <w:r>
+              <w:t>Report header shall contain the report title, Patron's name, and date range specified. If printed, report footer shall show the page number.</w:t>
+            </w:r>
+          </w:p>
+        </w:tc>
+      </w:tr>
+      <w:tr>
+        <w:tc>
+          <w:tcPr>
+            <w:tcW w:w="2088" w:type="dxa"/>
+            <w:tcBorders>
+              <w:left w:val="single" w:sz="12" w:space="0" w:color="auto"/>
+            </w:tcBorders>
+          </w:tcPr>
+          <w:p>
+            <w:pPr>
+              <w:pStyle w:val="TableTextsmall"/>
+              <w:keepLines/>
+              <w:jc w:val="right"/>
+            </w:pPr>
+            <w:r>
+              <w:t>Report Body</w:t>
+            </w:r>
+            <w:r>
+              <w:t>:</w:t>
+            </w:r>
+          </w:p>
+        </w:tc>
+        <w:tc>
+          <w:tcPr>
+            <w:tcW w:w="6708" w:type="dxa"/>
+            <w:tcBorders>
+              <w:right w:val="single" w:sz="12" w:space="0" w:color="auto"/>
+            </w:tcBorders>
+          </w:tcPr>
+          <w:p>
+            <w:pPr>
+              <w:pStyle w:val="TableTextsmall"/>
+              <w:keepLines/>
+            </w:pPr>
+            <w:r>
+              <w:t xml:space="preserve">Fields shown and column headings: </w:t>
+            </w:r>
+          </w:p>
+          <w:p>
+            <w:pPr>
+              <w:pStyle w:val="TableTextsmall"/>
+              <w:keepLines/>
+              <w:numPr>
+                <w:ilvl w:val="0"/>
+                <w:numId w:val="19"/>
+              </w:numPr>
+              <w:ind w:left="342"/>
+            </w:pPr>
+            <w:r>
+              <w:t>Order Number</w:t>
+            </w:r>
+          </w:p>
+          <w:p>
+            <w:pPr>
+              <w:pStyle w:val="TableTextsmall"/>
+              <w:keepLines/>
+              <w:numPr>
+                <w:ilvl w:val="0"/>
+                <w:numId w:val="19"/>
+              </w:numPr>
+              <w:ind w:left="342"/>
+            </w:pPr>
+            <w:r>
+              <w:t>Meal Date</w:t>
+            </w:r>
+          </w:p>
+          <w:p>
+            <w:pPr>
+              <w:pStyle w:val="TableTextsmall"/>
+              <w:keepLines/>
+              <w:numPr>
+                <w:ilvl w:val="0"/>
+                <w:numId w:val="19"/>
+              </w:numPr>
+              <w:ind w:left="342"/>
+            </w:pPr>
+            <w:r>
+              <w:t>Ordered From ("Cafeteria" or restaurant name)</w:t>
+            </w:r>
+          </w:p>
+          <w:p>
+            <w:pPr>
+              <w:pStyle w:val="TableTextsmall"/>
+              <w:keepLines/>
+              <w:numPr>
+                <w:ilvl w:val="0"/>
+                <w:numId w:val="19"/>
+              </w:numPr>
+              <w:ind w:left="342"/>
+            </w:pPr>
+            <w:r>
+              <w:t>Items ordered (list all items in the meal order</w:t>
+            </w:r>
+            <w:r>
+              <w:t>, their quantity, and their prices</w:t>
+            </w:r>
+            <w:r>
+              <w:t>)</w:t>
+            </w:r>
+          </w:p>
+          <w:p>
+            <w:pPr>
+              <w:pStyle w:val="TableTextsmall"/>
+              <w:keepLines/>
+              <w:numPr>
+                <w:ilvl w:val="0"/>
+                <w:numId w:val="19"/>
+              </w:numPr>
+              <w:ind w:left="342"/>
+            </w:pPr>
+            <w:r>
+              <w:t xml:space="preserve">Total </w:t>
+            </w:r>
+            <w:r>
+              <w:t>Food Price</w:t>
+            </w:r>
+          </w:p>
+          <w:p>
+            <w:pPr>
+              <w:pStyle w:val="TableTextsmall"/>
+              <w:keepLines/>
+              <w:numPr>
+                <w:ilvl w:val="0"/>
+                <w:numId w:val="19"/>
+              </w:numPr>
+              <w:ind w:left="342"/>
+            </w:pPr>
+            <w:r>
+              <w:t>Tax</w:t>
+            </w:r>
+          </w:p>
+          <w:p>
+            <w:pPr>
+              <w:pStyle w:val="TableTextsmall"/>
+              <w:keepLines/>
+              <w:numPr>
+                <w:ilvl w:val="0"/>
+                <w:numId w:val="19"/>
+              </w:numPr>
+              <w:ind w:left="342"/>
+            </w:pPr>
+            <w:r>
+              <w:t>Delivery Charge</w:t>
+            </w:r>
+          </w:p>
+          <w:p>
+            <w:pPr>
+              <w:pStyle w:val="TableTextsmall"/>
+              <w:keepLines/>
+              <w:numPr>
+                <w:ilvl w:val="0"/>
+                <w:numId w:val="19"/>
+              </w:numPr>
+              <w:ind w:left="342"/>
+            </w:pPr>
+            <w:r>
+              <w:t>Total Price (sum of food item prices, tax, and delivery charge)</w:t>
+            </w:r>
+          </w:p>
+          <w:p>
+            <w:pPr>
+              <w:pStyle w:val="TableTextsmall"/>
+              <w:keepLines/>
+            </w:pPr>
+          </w:p>
+          <w:p>
+            <w:pPr>
+              <w:pStyle w:val="TableTextsmall"/>
+              <w:keepLines/>
+            </w:pPr>
+            <w:r>
+              <w:t>Selection Criteria: date range specified by Patron, inclusive of end points</w:t>
+            </w:r>
+          </w:p>
+          <w:p>
+            <w:pPr>
+              <w:pStyle w:val="TableTextsmall"/>
+              <w:keepLines/>
+            </w:pPr>
+            <w:r>
+              <w:t>Sort Criteria: reverse chronological order</w:t>
+            </w:r>
+          </w:p>
+        </w:tc>
+      </w:tr>
+      <w:tr>
+        <w:tc>
+          <w:tcPr>
+            <w:tcW w:w="2088" w:type="dxa"/>
+            <w:tcBorders>
+              <w:left w:val="single" w:sz="12" w:space="0" w:color="auto"/>
+            </w:tcBorders>
+          </w:tcPr>
+          <w:p>
+            <w:pPr>
+              <w:pStyle w:val="TableTextsmall"/>
+              <w:keepLines/>
+              <w:jc w:val="right"/>
+            </w:pPr>
+            <w:r>
+              <w:t>End-of-Report Indicator</w:t>
+            </w:r>
+            <w:r>
+              <w:t>:</w:t>
+            </w:r>
+          </w:p>
+        </w:tc>
+        <w:tc>
+          <w:tcPr>
+            <w:tcW w:w="6708" w:type="dxa"/>
+            <w:tcBorders>
+              <w:right w:val="single" w:sz="12" w:space="0" w:color="auto"/>
+            </w:tcBorders>
+          </w:tcPr>
+          <w:p>
+            <w:pPr>
+              <w:pStyle w:val="TableTextsmall"/>
+              <w:keepLines/>
+            </w:pPr>
+            <w:r>
+              <w:t>None</w:t>
+            </w:r>
+          </w:p>
+        </w:tc>
+      </w:tr>
+      <w:tr>
+        <w:tc>
+          <w:tcPr>
+            <w:tcW w:w="2088" w:type="dxa"/>
+            <w:tcBorders>
+              <w:left w:val="single" w:sz="12" w:space="0" w:color="auto"/>
+            </w:tcBorders>
+          </w:tcPr>
+          <w:p>
+            <w:pPr>
+              <w:pStyle w:val="TableTextsmall"/>
+              <w:keepLines/>
+              <w:jc w:val="right"/>
+            </w:pPr>
+            <w:r>
+              <w:t>Interactivity</w:t>
+            </w:r>
+            <w:r>
+              <w:t>:</w:t>
+            </w:r>
+          </w:p>
+        </w:tc>
+        <w:tc>
+          <w:tcPr>
+            <w:tcW w:w="6708" w:type="dxa"/>
+            <w:tcBorders>
+              <w:right w:val="single" w:sz="12" w:space="0" w:color="auto"/>
+            </w:tcBorders>
+          </w:tcPr>
+          <w:p>
+            <w:pPr>
+              <w:pStyle w:val="TableTextsmall"/>
+              <w:keepLines/>
+            </w:pPr>
+            <w:r>
+              <w:t>Patron can drill down to see ingredients and nutritional information for each item in the order</w:t>
+            </w:r>
+          </w:p>
+        </w:tc>
+      </w:tr>
+      <w:tr>
+        <w:tc>
+          <w:tcPr>
+            <w:tcW w:w="2088" w:type="dxa"/>
+            <w:tcBorders>
+              <w:left w:val="single" w:sz="12" w:space="0" w:color="auto"/>
+              <w:bottom w:val="single" w:sz="12" w:space="0" w:color="auto"/>
+            </w:tcBorders>
+          </w:tcPr>
+          <w:p>
+            <w:pPr>
+              <w:pStyle w:val="TableTextsmall"/>
+              <w:keepLines/>
+              <w:jc w:val="right"/>
+            </w:pPr>
+            <w:r>
+              <w:t>Security Access Restrictions</w:t>
+            </w:r>
+            <w:r>
+              <w:t>:</w:t>
+            </w:r>
+          </w:p>
+        </w:tc>
+        <w:tc>
+          <w:tcPr>
+            <w:tcW w:w="6708" w:type="dxa"/>
+            <w:tcBorders>
+              <w:bottom w:val="single" w:sz="12" w:space="0" w:color="auto"/>
+              <w:right w:val="single" w:sz="12" w:space="0" w:color="auto"/>
+            </w:tcBorders>
+          </w:tcPr>
+          <w:p>
+            <w:pPr>
+              <w:pStyle w:val="TableTextsmall"/>
+              <w:keepLines/>
+            </w:pPr>
+            <w:r>
+              <w:t>A Patron may retrieve only his own meal order history</w:t>
+            </w:r>
+          </w:p>
+        </w:tc>
+      </w:tr>
+    </w:tbl>
+    <w:p>
+      <w:pPr>
+        <w:rPr>
+          <w:rStyle w:val="Italic"/>
+          <w:rFonts w:ascii="Times New Roman" w:hAnsi="Times New Roman"/>
+        </w:rPr>
+      </w:pPr>
+    </w:p>
+    <w:p>
+      <w:pPr>
+        <w:pStyle w:val="Normalunindented"/>
+        <w:rPr>
+          <w:rStyle w:val="Italic"/>
+          <w:rFonts w:ascii="Arial" w:hAnsi="Arial" w:cs="Arial"/>
+          <w:color w:val="auto"/>
+          <w:sz w:val="22"/>
+          <w:szCs w:val="22"/>
+        </w:rPr>
+      </w:pPr>
+      <w:r>
+        <w:rPr>
+          <w:rStyle w:val="Italic"/>
+          <w:rFonts w:ascii="Arial" w:hAnsi="Arial" w:cs="Arial"/>
+          <w:color w:val="auto"/>
+          <w:sz w:val="22"/>
+          <w:szCs w:val="22"/>
+        </w:rPr>
+        <w:t>[Note: Other COS reports are not provided in this example.]</w:t>
+      </w:r>
+    </w:p>
+    <w:p>
+      <w:pPr>
+        <w:pStyle w:val="Heading2"/>
+      </w:pPr>
+      <w:bookmarkStart w:id="41" w:name="_Toc360610023"/>
+      <w:r>
+        <w:t>Data Integrity, Retention, and Disposal</w:t>
+      </w:r>
+      <w:bookmarkEnd w:id="41"/>
+    </w:p>
+    <w:p>
+      <w:pPr>
+        <w:pStyle w:val="List"/>
+      </w:pPr>
+      <w:r>
+        <w:t>DI-1:</w:t>
+      </w:r>
+      <w:r>
+        <w:tab/>
+        <w:t>The COS shall retain Individual Patron meal orders for 6 months following the meal's delivery date.</w:t>
+      </w:r>
+    </w:p>
+    <w:p>
+      <w:pPr>
+        <w:pStyle w:val="List"/>
+      </w:pPr>
+      <w:r>
+        <w:t>DI-2:</w:t>
+      </w:r>
+      <w:r>
+        <w:tab/>
+        <w:t>The COS shall retain menus for one year following the menu date.</w:t>
+      </w:r>
+    </w:p>
+    <w:p>
+      <w:pPr>
+        <w:pStyle w:val="Heading1"/>
+      </w:pPr>
+      <w:bookmarkStart w:id="42" w:name="_Toc360610024"/>
+      <w:r>
+        <w:lastRenderedPageBreak/>
+        <w:t>External Interface Requirements</w:t>
+      </w:r>
+      <w:bookmarkEnd w:id="32"/>
+      <w:bookmarkEnd w:id="42"/>
+    </w:p>
+    <w:p>
+      <w:pPr>
+        <w:pStyle w:val="Heading2"/>
+      </w:pPr>
+      <w:bookmarkStart w:id="43" w:name="_Toc439994686"/>
+      <w:r>
+        <w:t xml:space="preserve"> </w:t>
+      </w:r>
+      <w:bookmarkStart w:id="44" w:name="_Toc360610025"/>
+      <w:r>
+        <w:t>User Interfaces</w:t>
+      </w:r>
+      <w:bookmarkEnd w:id="44"/>
+    </w:p>
+    <w:p>
+      <w:pPr>
+        <w:pStyle w:val="List"/>
+      </w:pPr>
+      <w:r>
+        <w:t>UI-1:</w:t>
+      </w:r>
+      <w:r>
+        <w:tab/>
+      </w:r>
+      <w:r>
+        <w:t>The Smart App screen displays shall conform to the Process Impact Mobile Application User Interface Standard</w:t>
+      </w:r>
+      <w:r>
+        <w:t>.</w:t>
+      </w:r>
+    </w:p>
+    <w:p>
+      <w:pPr>
+        <w:pStyle w:val="List"/>
+      </w:pPr>
+      <w:r>
+        <w:t>UI-2:</w:t>
+      </w:r>
+      <w:r>
+        <w:tab/>
+      </w:r>
+      <w:r>
+        <w:t>The system provides a full range of functions for users to choose and buy products from the app</w:t>
+      </w:r>
+      <w:r>
+        <w:t>.</w:t>
+      </w:r>
+    </w:p>
+    <w:p>
+      <w:pPr>
+        <w:pStyle w:val="List"/>
+      </w:pPr>
+      <w:r>
+        <w:t>UI-3:</w:t>
+      </w:r>
+      <w:r>
+        <w:tab/>
+      </w:r>
+      <w:r>
+        <w:t>I</w:t>
+      </w:r>
+      <w:r>
+        <w:t xml:space="preserve">nterface </w:t>
+      </w:r>
+      <w:r>
+        <w:t xml:space="preserve">beautiful </w:t>
+      </w:r>
+      <w:r>
+        <w:t>and easy to use there are many new and different phone models for people to choose and buy them.</w:t>
+      </w:r>
+      <w:r>
+        <w:t xml:space="preserve"> </w:t>
+      </w:r>
+      <w:bookmarkStart w:id="45" w:name="_Toc360610026"/>
+      <w:r>
+        <w:t>Software Interfaces</w:t>
       </w:r>
       <w:bookmarkEnd w:id="45"/>
+      <w:r>
+        <w:t>.</w:t>
+      </w:r>
+    </w:p>
+    <w:p>
+      <w:pPr>
+        <w:pStyle w:val="Heading2"/>
+      </w:pPr>
+      <w:r>
+        <w:t>Software Interfaces</w:t>
+      </w:r>
+    </w:p>
+    <w:p>
+      <w:pPr>
+        <w:pStyle w:val="List"/>
+      </w:pPr>
+      <w:r>
+        <w:t>SI-1:</w:t>
+      </w:r>
+      <w:r>
+        <w:tab/>
+      </w:r>
+      <w:r>
+        <w:t>Product sales system.</w:t>
+      </w:r>
+    </w:p>
+    <w:p>
+      <w:pPr>
+        <w:pStyle w:val="level4text"/>
+      </w:pPr>
+      <w:r>
+        <w:t>SI-1.1:</w:t>
+      </w:r>
+      <w:r>
+        <w:tab/>
+      </w:r>
+      <w:r>
+        <w:t>Simple sales interface easy to use.</w:t>
+      </w:r>
+    </w:p>
+    <w:p>
+      <w:pPr>
+        <w:pStyle w:val="level4text"/>
+      </w:pPr>
+      <w:r>
+        <w:t>SI-1.2:</w:t>
+      </w:r>
+      <w:r>
+        <w:tab/>
+      </w:r>
+      <w:r>
+        <w:t>The system will continuously update new items and best-selling items to let everyone know and refer.</w:t>
+      </w:r>
+    </w:p>
+    <w:p>
+      <w:pPr>
+        <w:pStyle w:val="level4text"/>
+      </w:pPr>
+      <w:r>
+        <w:t>SI-1.3:</w:t>
+      </w:r>
+      <w:r>
+        <w:tab/>
+      </w:r>
+      <w:r>
+        <w:t>The system will automatically notify if the product is out of stock by clicking to view product information when the user clicks on it</w:t>
+      </w:r>
+      <w:r>
+        <w:t>.</w:t>
+      </w:r>
+    </w:p>
+    <w:p>
+      <w:pPr>
+        <w:pStyle w:val="List"/>
+      </w:pPr>
+      <w:r>
+        <w:t>SI-2:</w:t>
+      </w:r>
+      <w:r>
+        <w:tab/>
+        <w:t>C</w:t>
+      </w:r>
+      <w:r>
+        <w:t>alculation system.</w:t>
+      </w:r>
+    </w:p>
+    <w:p>
+      <w:pPr>
+        <w:pStyle w:val="level4text"/>
+      </w:pPr>
+      <w:r>
+        <w:t>SI-2.1:</w:t>
+      </w:r>
+      <w:r>
+        <w:tab/>
+      </w:r>
+      <w:r>
+        <w:t>Every month the system will automatically calculate the total sales and total phones sold on the app</w:t>
+      </w:r>
+      <w:r>
+        <w:t>.</w:t>
+      </w:r>
+    </w:p>
+    <w:p>
+      <w:pPr>
+        <w:pStyle w:val="level4text"/>
+      </w:pPr>
+      <w:r>
+        <w:t>SI-2.2:</w:t>
+      </w:r>
+      <w:r>
+        <w:tab/>
+      </w:r>
+      <w:r>
+        <w:t>The system will check the list of best-selling products and the most viewed and liked products.</w:t>
+      </w:r>
+    </w:p>
+    <w:p>
+      <w:pPr>
+        <w:pStyle w:val="level4text"/>
+      </w:pPr>
+      <w:r>
+        <w:t>SI-2.3:</w:t>
+      </w:r>
+      <w:r>
+        <w:tab/>
+      </w:r>
+      <w:r>
+        <w:t>The system will check in 1 month how many downloads and account registrations on the app</w:t>
+      </w:r>
+      <w:r>
+        <w:t>.</w:t>
+      </w:r>
+    </w:p>
+    <w:p>
+      <w:pPr>
+        <w:pStyle w:val="level4text"/>
+      </w:pPr>
+      <w:r>
+        <w:t>SI-2.4:</w:t>
+      </w:r>
+      <w:r>
+        <w:tab/>
+      </w:r>
+      <w:r>
+        <w:t>Calculate the total number of shoppers on the app.</w:t>
+      </w:r>
+    </w:p>
+    <w:p>
+      <w:pPr>
+        <w:pStyle w:val="Heading2"/>
+      </w:pPr>
+      <w:bookmarkStart w:id="46" w:name="_Toc360610027"/>
+      <w:r>
+        <w:t>Hardware Interfaces</w:t>
+      </w:r>
+      <w:bookmarkEnd w:id="46"/>
+    </w:p>
+    <w:p>
+      <w:pPr>
+        <w:pStyle w:val="List"/>
+      </w:pPr>
+      <w:r>
+        <w:t>No hardware interfaces have been identified.</w:t>
+      </w:r>
+    </w:p>
+    <w:p>
+      <w:pPr>
+        <w:pStyle w:val="Heading2"/>
+      </w:pPr>
+      <w:bookmarkStart w:id="47" w:name="_Toc360610028"/>
+      <w:r>
+        <w:t>Communications Interfaces</w:t>
+      </w:r>
+      <w:bookmarkEnd w:id="47"/>
+    </w:p>
+    <w:p>
+      <w:pPr>
+        <w:pStyle w:val="List"/>
+      </w:pPr>
+      <w:r>
+        <w:t>CI-1:</w:t>
+      </w:r>
+      <w:r>
+        <w:tab/>
+      </w:r>
+      <w:r>
+        <w:t>When the user has successfully placed an order, on the app, someone will call the phone number recorded in the order to confirm the acceptance of the order, fully check the buyer's information and delivery method.</w:t>
+      </w:r>
+    </w:p>
+    <w:p>
+      <w:pPr>
+        <w:pStyle w:val="List"/>
+      </w:pPr>
+      <w:r>
+        <w:t>CI-2:</w:t>
+      </w:r>
+      <w:r>
+        <w:tab/>
+      </w:r>
+      <w:r>
+        <w:t>App will take over calls or messages from users when there is any problem related to purchase and delivery.</w:t>
+      </w:r>
+    </w:p>
+    <w:p>
+      <w:pPr>
+        <w:pStyle w:val="Heading1"/>
+      </w:pPr>
+      <w:bookmarkStart w:id="48" w:name="_Toc360610029"/>
+      <w:bookmarkStart w:id="49" w:name="_Toc439994697"/>
+      <w:bookmarkEnd w:id="33"/>
+      <w:bookmarkEnd w:id="43"/>
+      <w:r>
+        <w:t>Quality Attributes</w:t>
+      </w:r>
+      <w:bookmarkEnd w:id="48"/>
+    </w:p>
+    <w:p>
+      <w:pPr>
+        <w:pStyle w:val="Heading2"/>
+      </w:pPr>
+      <w:bookmarkStart w:id="50" w:name="_Toc360610030"/>
+      <w:r>
+        <w:t>Usability Requirements</w:t>
+      </w:r>
+      <w:bookmarkEnd w:id="50"/>
+    </w:p>
+    <w:p>
+      <w:pPr>
+        <w:pStyle w:val="List"/>
+      </w:pPr>
+      <w:r>
+        <w:t>USE-1</w:t>
+      </w:r>
+      <w:r>
+        <w:t>:</w:t>
+      </w:r>
+      <w:r>
+        <w:tab/>
+      </w:r>
+      <w:r>
+        <w:t>The system will allow the user to return the item when the product received it is defective or any damage</w:t>
+      </w:r>
+      <w:r>
+        <w:t>.</w:t>
+      </w:r>
+    </w:p>
+    <w:p>
+      <w:pPr>
+        <w:pStyle w:val="List"/>
+      </w:pPr>
+      <w:r>
+        <w:t>USE-2:</w:t>
+      </w:r>
+      <w:r>
+        <w:tab/>
+      </w:r>
+      <w:r>
+        <w:t>95% of new users can successfully purchase without errors on the first try.</w:t>
+      </w:r>
+    </w:p>
+    <w:p>
+      <w:pPr>
+        <w:pStyle w:val="Heading2"/>
+      </w:pPr>
+      <w:bookmarkStart w:id="51" w:name="_Toc360610031"/>
+      <w:r>
+        <w:lastRenderedPageBreak/>
+        <w:t>Performance Requirements</w:t>
+      </w:r>
+      <w:bookmarkEnd w:id="51"/>
+    </w:p>
+    <w:p>
+      <w:pPr>
+        <w:pStyle w:val="List"/>
+      </w:pPr>
+      <w:r>
+        <w:t>PER-1:</w:t>
+      </w:r>
+      <w:r>
+        <w:tab/>
+      </w:r>
+      <w:r>
+        <w:t>The system will accommodate a total of 1000 shoppers at the same time without any problems on the app</w:t>
+      </w:r>
+      <w:r>
+        <w:t>.</w:t>
+      </w:r>
+    </w:p>
+    <w:p>
+      <w:pPr>
+        <w:pStyle w:val="List"/>
+      </w:pPr>
+      <w:r>
+        <w:t>PER-2:</w:t>
+      </w:r>
+      <w:r>
+        <w:tab/>
+      </w:r>
+      <w:r>
+        <w:t>The app is suitable for many phone lines and phones with andorid 3 and above can download and use</w:t>
+      </w:r>
+      <w:r>
+        <w:t>.</w:t>
+      </w:r>
+    </w:p>
+    <w:p>
+      <w:pPr>
+        <w:pStyle w:val="List"/>
+      </w:pPr>
+      <w:r>
+        <w:t>PER-3:</w:t>
+      </w:r>
+      <w:r>
+        <w:tab/>
+      </w:r>
+      <w:r>
+        <w:t>The system will record all notifications and messages of the user within 24 hours and will respond to the message as soon as possible to the customer</w:t>
+      </w:r>
+      <w:r>
+        <w:t>.</w:t>
+      </w:r>
+    </w:p>
+    <w:p>
+      <w:pPr>
+        <w:pStyle w:val="Heading2"/>
+      </w:pPr>
+      <w:bookmarkStart w:id="52" w:name="_Toc360610032"/>
+      <w:r>
+        <w:t>Security Requirements</w:t>
+      </w:r>
+      <w:bookmarkEnd w:id="52"/>
+    </w:p>
+    <w:p>
+      <w:pPr>
+        <w:pStyle w:val="List"/>
+      </w:pPr>
+      <w:r>
+        <w:t>SEC-1:</w:t>
+      </w:r>
+      <w:r>
+        <w:tab/>
+      </w:r>
+      <w:r>
+        <w:t>All network transactions that involve financial information or personally identifiable information shall be encrypted.</w:t>
+      </w:r>
+    </w:p>
+    <w:p>
+      <w:pPr>
+        <w:pStyle w:val="List"/>
+      </w:pPr>
+      <w:r>
+        <w:t>SEC-2:</w:t>
+      </w:r>
+      <w:r>
+        <w:tab/>
+      </w:r>
+      <w:r>
+        <w:t>Users must login to the system to purchase products on the app, except for viewing products</w:t>
+      </w:r>
+      <w:r>
+        <w:t>.</w:t>
+      </w:r>
+    </w:p>
+    <w:p>
+      <w:pPr>
+        <w:pStyle w:val="List"/>
+      </w:pPr>
+      <w:r>
+        <w:t>SEC-3:</w:t>
+      </w:r>
+      <w:r>
+        <w:tab/>
+      </w:r>
+      <w:r>
+        <w:t>The system will allow the Client to view only the orders they have placed</w:t>
+      </w:r>
+      <w:r>
+        <w:t>.</w:t>
+      </w:r>
+    </w:p>
+    <w:p>
+      <w:pPr>
+        <w:pStyle w:val="Heading2"/>
+      </w:pPr>
+      <w:bookmarkStart w:id="53" w:name="_Toc360610033"/>
+      <w:r>
+        <w:t>Safety Requirements</w:t>
+      </w:r>
+      <w:bookmarkEnd w:id="53"/>
+    </w:p>
+    <w:p>
+      <w:pPr>
+        <w:pStyle w:val="List"/>
+      </w:pPr>
+      <w:r>
+        <w:t>SAF-1</w:t>
+      </w:r>
+      <w:r>
+        <w:t>:</w:t>
+      </w:r>
+      <w:r>
+        <w:tab/>
+      </w:r>
+      <w:r>
+        <w:t>Users can view any product on the app based on a list of products and will display which items are out of stock, in stock and on promotion for easy selection</w:t>
+      </w:r>
+      <w:r>
+        <w:t>.</w:t>
+      </w:r>
+    </w:p>
+    <w:p>
+      <w:pPr>
+        <w:pStyle w:val="Heading2"/>
+      </w:pPr>
+      <w:bookmarkStart w:id="54" w:name="_Toc360610034"/>
+      <w:r>
+        <w:t>Availability Requirements</w:t>
+      </w:r>
+      <w:bookmarkEnd w:id="54"/>
+    </w:p>
+    <w:p>
+      <w:pPr>
+        <w:pStyle w:val="List"/>
+      </w:pPr>
+      <w:r>
+        <w:t>AVL-1</w:t>
+      </w:r>
+      <w:r>
+        <w:t>:</w:t>
+      </w:r>
+      <w:r>
+        <w:tab/>
+      </w:r>
+      <w:r>
+        <w:t>App shall be available at least 98% of the time between 5:00 A.M. and midnight local time and at least 90% of the time between midnight and 5:00 A.M. local time, excluding scheduled maintenance windows</w:t>
+      </w:r>
+      <w:r>
+        <w:t>.</w:t>
+      </w:r>
+    </w:p>
+    <w:p>
+      <w:pPr>
+        <w:pStyle w:val="Heading2"/>
+      </w:pPr>
+      <w:bookmarkStart w:id="55" w:name="_Toc360610035"/>
+      <w:r>
+        <w:t>Robustness Requirements</w:t>
+      </w:r>
+      <w:bookmarkEnd w:id="55"/>
+    </w:p>
+    <w:p>
+      <w:pPr>
+        <w:pStyle w:val="List"/>
+      </w:pPr>
+      <w:r>
+        <w:t>ROB-1</w:t>
+      </w:r>
+      <w:r>
+        <w:t>:</w:t>
+      </w:r>
+      <w:r>
+        <w:t xml:space="preserve"> </w:t>
+      </w:r>
+      <w:r>
+        <w:t>If the connection between the user and the app is broken prior to a new order being either confirmed or terminated, the app shall enable the user to recover an incomplete order and continue working on it</w:t>
+      </w:r>
+      <w:r>
+        <w:t>.</w:t>
+      </w:r>
+      <w:bookmarkEnd w:id="49"/>
     </w:p>
     <w:sectPr>
-      <w:headerReference w:type="default" r:id="rId14"/>
+      <w:headerReference w:type="default" r:id="rId13"/>
       <w:pgSz w:w="12240" w:h="15840" w:code="1"/>
       <w:pgMar w:top="1440" w:right="1296" w:bottom="1440" w:left="1296" w:header="720" w:footer="720" w:gutter="0"/>
       <w:pgNumType w:start="1"/>
@@ -6580,7 +7844,7 @@
 </file>
 
 <file path=word/endnotes.xml><?xml version="1.0" encoding="utf-8"?>
-<w:endnotes xmlns:wpc="http://schemas.microsoft.com/office/word/2010/wordprocessingCanvas" xmlns:cx="http://schemas.microsoft.com/office/drawing/2014/chartex" xmlns:mc="http://schemas.openxmlformats.org/markup-compatibility/2006" xmlns:o="urn:schemas-microsoft-com:office:office" xmlns:r="http://schemas.openxmlformats.org/officeDocument/2006/relationships" xmlns:m="http://schemas.openxmlformats.org/officeDocument/2006/math" xmlns:v="urn:schemas-microsoft-com:vml" xmlns:wp14="http://schemas.microsoft.com/office/word/2010/wordprocessingDrawing" xmlns:wp="http://schemas.openxmlformats.org/drawingml/2006/wordprocessingDrawing" xmlns:w10="urn:schemas-microsoft-com:office:word" xmlns:w="http://schemas.openxmlformats.org/wordprocessingml/2006/main" xmlns:w14="http://schemas.microsoft.com/office/word/2010/wordml" xmlns:w15="http://schemas.microsoft.com/office/word/2012/wordml" xmlns:w16se="http://schemas.microsoft.com/office/word/2015/wordml/symex" xmlns:wpg="http://schemas.microsoft.com/office/word/2010/wordprocessingGroup" xmlns:wpi="http://schemas.microsoft.com/office/word/2010/wordprocessingInk" xmlns:wne="http://schemas.microsoft.com/office/word/2006/wordml" xmlns:wps="http://schemas.microsoft.com/office/word/2010/wordprocessingShape" mc:Ignorable="w14 w15 w16se wp14">
+<w:endnotes xmlns:wpc="http://schemas.microsoft.com/office/word/2010/wordprocessingCanvas" xmlns:cx="http://schemas.microsoft.com/office/drawing/2014/chartex" xmlns:cx1="http://schemas.microsoft.com/office/drawing/2015/9/8/chartex" xmlns:cx2="http://schemas.microsoft.com/office/drawing/2015/10/21/chartex" xmlns:cx3="http://schemas.microsoft.com/office/drawing/2016/5/9/chartex" xmlns:cx4="http://schemas.microsoft.com/office/drawing/2016/5/10/chartex" xmlns:cx5="http://schemas.microsoft.com/office/drawing/2016/5/11/chartex" xmlns:cx6="http://schemas.microsoft.com/office/drawing/2016/5/12/chartex" xmlns:cx7="http://schemas.microsoft.com/office/drawing/2016/5/13/chartex" xmlns:cx8="http://schemas.microsoft.com/office/drawing/2016/5/14/chartex" xmlns:mc="http://schemas.openxmlformats.org/markup-compatibility/2006" xmlns:aink="http://schemas.microsoft.com/office/drawing/2016/ink" xmlns:am3d="http://schemas.microsoft.com/office/drawing/2017/model3d" xmlns:o="urn:schemas-microsoft-com:office:office" xmlns:r="http://schemas.openxmlformats.org/officeDocument/2006/relationships" xmlns:m="http://schemas.openxmlformats.org/officeDocument/2006/math" xmlns:v="urn:schemas-microsoft-com:vml" xmlns:wp14="http://schemas.microsoft.com/office/word/2010/wordprocessingDrawing" xmlns:wp="http://schemas.openxmlformats.org/drawingml/2006/wordprocessingDrawing" xmlns:w10="urn:schemas-microsoft-com:office:word" xmlns:w="http://schemas.openxmlformats.org/wordprocessingml/2006/main" xmlns:w14="http://schemas.microsoft.com/office/word/2010/wordml" xmlns:w15="http://schemas.microsoft.com/office/word/2012/wordml" xmlns:w16cex="http://schemas.microsoft.com/office/word/2018/wordml/cex" xmlns:w16cid="http://schemas.microsoft.com/office/word/2016/wordml/cid" xmlns:w16="http://schemas.microsoft.com/office/word/2018/wordml" xmlns:w16sdtdh="http://schemas.microsoft.com/office/word/2020/wordml/sdtdatahash" xmlns:w16se="http://schemas.microsoft.com/office/word/2015/wordml/symex" xmlns:wpg="http://schemas.microsoft.com/office/word/2010/wordprocessingGroup" xmlns:wpi="http://schemas.microsoft.com/office/word/2010/wordprocessingInk" xmlns:wne="http://schemas.microsoft.com/office/word/2006/wordml" xmlns:wps="http://schemas.microsoft.com/office/word/2010/wordprocessingShape" mc:Ignorable="w14 w15 w16se w16cid w16 w16cex w16sdtdh wp14">
   <w:endnote w:type="separator" w:id="-1">
     <w:p>
       <w:pPr>
@@ -6605,7 +7869,7 @@
 </file>
 
 <file path=word/footer1.xml><?xml version="1.0" encoding="utf-8"?>
-<w:ftr xmlns:wpc="http://schemas.microsoft.com/office/word/2010/wordprocessingCanvas" xmlns:cx="http://schemas.microsoft.com/office/drawing/2014/chartex" xmlns:mc="http://schemas.openxmlformats.org/markup-compatibility/2006" xmlns:o="urn:schemas-microsoft-com:office:office" xmlns:r="http://schemas.openxmlformats.org/officeDocument/2006/relationships" xmlns:m="http://schemas.openxmlformats.org/officeDocument/2006/math" xmlns:v="urn:schemas-microsoft-com:vml" xmlns:wp14="http://schemas.microsoft.com/office/word/2010/wordprocessingDrawing" xmlns:wp="http://schemas.openxmlformats.org/drawingml/2006/wordprocessingDrawing" xmlns:w10="urn:schemas-microsoft-com:office:word" xmlns:w="http://schemas.openxmlformats.org/wordprocessingml/2006/main" xmlns:w14="http://schemas.microsoft.com/office/word/2010/wordml" xmlns:w15="http://schemas.microsoft.com/office/word/2012/wordml" xmlns:w16se="http://schemas.microsoft.com/office/word/2015/wordml/symex" xmlns:wpg="http://schemas.microsoft.com/office/word/2010/wordprocessingGroup" xmlns:wpi="http://schemas.microsoft.com/office/word/2010/wordprocessingInk" xmlns:wne="http://schemas.microsoft.com/office/word/2006/wordml" xmlns:wps="http://schemas.microsoft.com/office/word/2010/wordprocessingShape" mc:Ignorable="w14 w15 w16se wp14">
+<w:ftr xmlns:wpc="http://schemas.microsoft.com/office/word/2010/wordprocessingCanvas" xmlns:cx="http://schemas.microsoft.com/office/drawing/2014/chartex" xmlns:cx1="http://schemas.microsoft.com/office/drawing/2015/9/8/chartex" xmlns:cx2="http://schemas.microsoft.com/office/drawing/2015/10/21/chartex" xmlns:cx3="http://schemas.microsoft.com/office/drawing/2016/5/9/chartex" xmlns:cx4="http://schemas.microsoft.com/office/drawing/2016/5/10/chartex" xmlns:cx5="http://schemas.microsoft.com/office/drawing/2016/5/11/chartex" xmlns:cx6="http://schemas.microsoft.com/office/drawing/2016/5/12/chartex" xmlns:cx7="http://schemas.microsoft.com/office/drawing/2016/5/13/chartex" xmlns:cx8="http://schemas.microsoft.com/office/drawing/2016/5/14/chartex" xmlns:mc="http://schemas.openxmlformats.org/markup-compatibility/2006" xmlns:aink="http://schemas.microsoft.com/office/drawing/2016/ink" xmlns:am3d="http://schemas.microsoft.com/office/drawing/2017/model3d" xmlns:o="urn:schemas-microsoft-com:office:office" xmlns:r="http://schemas.openxmlformats.org/officeDocument/2006/relationships" xmlns:m="http://schemas.openxmlformats.org/officeDocument/2006/math" xmlns:v="urn:schemas-microsoft-com:vml" xmlns:wp14="http://schemas.microsoft.com/office/word/2010/wordprocessingDrawing" xmlns:wp="http://schemas.openxmlformats.org/drawingml/2006/wordprocessingDrawing" xmlns:w10="urn:schemas-microsoft-com:office:word" xmlns:w="http://schemas.openxmlformats.org/wordprocessingml/2006/main" xmlns:w14="http://schemas.microsoft.com/office/word/2010/wordml" xmlns:w15="http://schemas.microsoft.com/office/word/2012/wordml" xmlns:w16cex="http://schemas.microsoft.com/office/word/2018/wordml/cex" xmlns:w16cid="http://schemas.microsoft.com/office/word/2016/wordml/cid" xmlns:w16="http://schemas.microsoft.com/office/word/2018/wordml" xmlns:w16sdtdh="http://schemas.microsoft.com/office/word/2020/wordml/sdtdatahash" xmlns:w16se="http://schemas.microsoft.com/office/word/2015/wordml/symex" xmlns:wpg="http://schemas.microsoft.com/office/word/2010/wordprocessingGroup" xmlns:wpi="http://schemas.microsoft.com/office/word/2010/wordprocessingInk" xmlns:wne="http://schemas.microsoft.com/office/word/2006/wordml" xmlns:wps="http://schemas.microsoft.com/office/word/2010/wordprocessingShape" mc:Ignorable="w14 w15 w16se w16cid w16 w16cex w16sdtdh wp14">
   <w:p>
     <w:pPr>
       <w:pStyle w:val="Footer"/>
@@ -6648,7 +7912,7 @@
 </file>
 
 <file path=word/footer2.xml><?xml version="1.0" encoding="utf-8"?>
-<w:ftr xmlns:wpc="http://schemas.microsoft.com/office/word/2010/wordprocessingCanvas" xmlns:cx="http://schemas.microsoft.com/office/drawing/2014/chartex" xmlns:mc="http://schemas.openxmlformats.org/markup-compatibility/2006" xmlns:o="urn:schemas-microsoft-com:office:office" xmlns:r="http://schemas.openxmlformats.org/officeDocument/2006/relationships" xmlns:m="http://schemas.openxmlformats.org/officeDocument/2006/math" xmlns:v="urn:schemas-microsoft-com:vml" xmlns:wp14="http://schemas.microsoft.com/office/word/2010/wordprocessingDrawing" xmlns:wp="http://schemas.openxmlformats.org/drawingml/2006/wordprocessingDrawing" xmlns:w10="urn:schemas-microsoft-com:office:word" xmlns:w="http://schemas.openxmlformats.org/wordprocessingml/2006/main" xmlns:w14="http://schemas.microsoft.com/office/word/2010/wordml" xmlns:w15="http://schemas.microsoft.com/office/word/2012/wordml" xmlns:w16se="http://schemas.microsoft.com/office/word/2015/wordml/symex" xmlns:wpg="http://schemas.microsoft.com/office/word/2010/wordprocessingGroup" xmlns:wpi="http://schemas.microsoft.com/office/word/2010/wordprocessingInk" xmlns:wne="http://schemas.microsoft.com/office/word/2006/wordml" xmlns:wps="http://schemas.microsoft.com/office/word/2010/wordprocessingShape" mc:Ignorable="w14 w15 w16se wp14">
+<w:ftr xmlns:wpc="http://schemas.microsoft.com/office/word/2010/wordprocessingCanvas" xmlns:cx="http://schemas.microsoft.com/office/drawing/2014/chartex" xmlns:cx1="http://schemas.microsoft.com/office/drawing/2015/9/8/chartex" xmlns:cx2="http://schemas.microsoft.com/office/drawing/2015/10/21/chartex" xmlns:cx3="http://schemas.microsoft.com/office/drawing/2016/5/9/chartex" xmlns:cx4="http://schemas.microsoft.com/office/drawing/2016/5/10/chartex" xmlns:cx5="http://schemas.microsoft.com/office/drawing/2016/5/11/chartex" xmlns:cx6="http://schemas.microsoft.com/office/drawing/2016/5/12/chartex" xmlns:cx7="http://schemas.microsoft.com/office/drawing/2016/5/13/chartex" xmlns:cx8="http://schemas.microsoft.com/office/drawing/2016/5/14/chartex" xmlns:mc="http://schemas.openxmlformats.org/markup-compatibility/2006" xmlns:aink="http://schemas.microsoft.com/office/drawing/2016/ink" xmlns:am3d="http://schemas.microsoft.com/office/drawing/2017/model3d" xmlns:o="urn:schemas-microsoft-com:office:office" xmlns:r="http://schemas.openxmlformats.org/officeDocument/2006/relationships" xmlns:m="http://schemas.openxmlformats.org/officeDocument/2006/math" xmlns:v="urn:schemas-microsoft-com:vml" xmlns:wp14="http://schemas.microsoft.com/office/word/2010/wordprocessingDrawing" xmlns:wp="http://schemas.openxmlformats.org/drawingml/2006/wordprocessingDrawing" xmlns:w10="urn:schemas-microsoft-com:office:word" xmlns:w="http://schemas.openxmlformats.org/wordprocessingml/2006/main" xmlns:w14="http://schemas.microsoft.com/office/word/2010/wordml" xmlns:w15="http://schemas.microsoft.com/office/word/2012/wordml" xmlns:w16cex="http://schemas.microsoft.com/office/word/2018/wordml/cex" xmlns:w16cid="http://schemas.microsoft.com/office/word/2016/wordml/cid" xmlns:w16="http://schemas.microsoft.com/office/word/2018/wordml" xmlns:w16sdtdh="http://schemas.microsoft.com/office/word/2020/wordml/sdtdatahash" xmlns:w16se="http://schemas.microsoft.com/office/word/2015/wordml/symex" xmlns:wpg="http://schemas.microsoft.com/office/word/2010/wordprocessingGroup" xmlns:wpi="http://schemas.microsoft.com/office/word/2010/wordprocessingInk" xmlns:wne="http://schemas.microsoft.com/office/word/2006/wordml" xmlns:wps="http://schemas.microsoft.com/office/word/2010/wordprocessingShape" mc:Ignorable="w14 w15 w16se w16cid w16 w16cex w16sdtdh wp14">
   <w:p>
     <w:pPr>
       <w:pStyle w:val="Footer"/>
@@ -6691,7 +7955,7 @@
 </file>
 
 <file path=word/footnotes.xml><?xml version="1.0" encoding="utf-8"?>
-<w:footnotes xmlns:wpc="http://schemas.microsoft.com/office/word/2010/wordprocessingCanvas" xmlns:cx="http://schemas.microsoft.com/office/drawing/2014/chartex" xmlns:mc="http://schemas.openxmlformats.org/markup-compatibility/2006" xmlns:o="urn:schemas-microsoft-com:office:office" xmlns:r="http://schemas.openxmlformats.org/officeDocument/2006/relationships" xmlns:m="http://schemas.openxmlformats.org/officeDocument/2006/math" xmlns:v="urn:schemas-microsoft-com:vml" xmlns:wp14="http://schemas.microsoft.com/office/word/2010/wordprocessingDrawing" xmlns:wp="http://schemas.openxmlformats.org/drawingml/2006/wordprocessingDrawing" xmlns:w10="urn:schemas-microsoft-com:office:word" xmlns:w="http://schemas.openxmlformats.org/wordprocessingml/2006/main" xmlns:w14="http://schemas.microsoft.com/office/word/2010/wordml" xmlns:w15="http://schemas.microsoft.com/office/word/2012/wordml" xmlns:w16se="http://schemas.microsoft.com/office/word/2015/wordml/symex" xmlns:wpg="http://schemas.microsoft.com/office/word/2010/wordprocessingGroup" xmlns:wpi="http://schemas.microsoft.com/office/word/2010/wordprocessingInk" xmlns:wne="http://schemas.microsoft.com/office/word/2006/wordml" xmlns:wps="http://schemas.microsoft.com/office/word/2010/wordprocessingShape" mc:Ignorable="w14 w15 w16se wp14">
+<w:footnotes xmlns:wpc="http://schemas.microsoft.com/office/word/2010/wordprocessingCanvas" xmlns:cx="http://schemas.microsoft.com/office/drawing/2014/chartex" xmlns:cx1="http://schemas.microsoft.com/office/drawing/2015/9/8/chartex" xmlns:cx2="http://schemas.microsoft.com/office/drawing/2015/10/21/chartex" xmlns:cx3="http://schemas.microsoft.com/office/drawing/2016/5/9/chartex" xmlns:cx4="http://schemas.microsoft.com/office/drawing/2016/5/10/chartex" xmlns:cx5="http://schemas.microsoft.com/office/drawing/2016/5/11/chartex" xmlns:cx6="http://schemas.microsoft.com/office/drawing/2016/5/12/chartex" xmlns:cx7="http://schemas.microsoft.com/office/drawing/2016/5/13/chartex" xmlns:cx8="http://schemas.microsoft.com/office/drawing/2016/5/14/chartex" xmlns:mc="http://schemas.openxmlformats.org/markup-compatibility/2006" xmlns:aink="http://schemas.microsoft.com/office/drawing/2016/ink" xmlns:am3d="http://schemas.microsoft.com/office/drawing/2017/model3d" xmlns:o="urn:schemas-microsoft-com:office:office" xmlns:r="http://schemas.openxmlformats.org/officeDocument/2006/relationships" xmlns:m="http://schemas.openxmlformats.org/officeDocument/2006/math" xmlns:v="urn:schemas-microsoft-com:vml" xmlns:wp14="http://schemas.microsoft.com/office/word/2010/wordprocessingDrawing" xmlns:wp="http://schemas.openxmlformats.org/drawingml/2006/wordprocessingDrawing" xmlns:w10="urn:schemas-microsoft-com:office:word" xmlns:w="http://schemas.openxmlformats.org/wordprocessingml/2006/main" xmlns:w14="http://schemas.microsoft.com/office/word/2010/wordml" xmlns:w15="http://schemas.microsoft.com/office/word/2012/wordml" xmlns:w16cex="http://schemas.microsoft.com/office/word/2018/wordml/cex" xmlns:w16cid="http://schemas.microsoft.com/office/word/2016/wordml/cid" xmlns:w16="http://schemas.microsoft.com/office/word/2018/wordml" xmlns:w16sdtdh="http://schemas.microsoft.com/office/word/2020/wordml/sdtdatahash" xmlns:w16se="http://schemas.microsoft.com/office/word/2015/wordml/symex" xmlns:wpg="http://schemas.microsoft.com/office/word/2010/wordprocessingGroup" xmlns:wpi="http://schemas.microsoft.com/office/word/2010/wordprocessingInk" xmlns:wne="http://schemas.microsoft.com/office/word/2006/wordml" xmlns:wps="http://schemas.microsoft.com/office/word/2010/wordprocessingShape" mc:Ignorable="w14 w15 w16se w16cid w16 w16cex w16sdtdh wp14">
   <w:footnote w:type="separator" w:id="-1">
     <w:p>
       <w:pPr>
@@ -6716,7 +7980,7 @@
 </file>
 
 <file path=word/header1.xml><?xml version="1.0" encoding="utf-8"?>
-<w:hdr xmlns:wpc="http://schemas.microsoft.com/office/word/2010/wordprocessingCanvas" xmlns:cx="http://schemas.microsoft.com/office/drawing/2014/chartex" xmlns:mc="http://schemas.openxmlformats.org/markup-compatibility/2006" xmlns:o="urn:schemas-microsoft-com:office:office" xmlns:r="http://schemas.openxmlformats.org/officeDocument/2006/relationships" xmlns:m="http://schemas.openxmlformats.org/officeDocument/2006/math" xmlns:v="urn:schemas-microsoft-com:vml" xmlns:wp14="http://schemas.microsoft.com/office/word/2010/wordprocessingDrawing" xmlns:wp="http://schemas.openxmlformats.org/drawingml/2006/wordprocessingDrawing" xmlns:w10="urn:schemas-microsoft-com:office:word" xmlns:w="http://schemas.openxmlformats.org/wordprocessingml/2006/main" xmlns:w14="http://schemas.microsoft.com/office/word/2010/wordml" xmlns:w15="http://schemas.microsoft.com/office/word/2012/wordml" xmlns:w16se="http://schemas.microsoft.com/office/word/2015/wordml/symex" xmlns:wpg="http://schemas.microsoft.com/office/word/2010/wordprocessingGroup" xmlns:wpi="http://schemas.microsoft.com/office/word/2010/wordprocessingInk" xmlns:wne="http://schemas.microsoft.com/office/word/2006/wordml" xmlns:wps="http://schemas.microsoft.com/office/word/2010/wordprocessingShape" mc:Ignorable="w14 w15 w16se wp14">
+<w:hdr xmlns:wpc="http://schemas.microsoft.com/office/word/2010/wordprocessingCanvas" xmlns:cx="http://schemas.microsoft.com/office/drawing/2014/chartex" xmlns:cx1="http://schemas.microsoft.com/office/drawing/2015/9/8/chartex" xmlns:cx2="http://schemas.microsoft.com/office/drawing/2015/10/21/chartex" xmlns:cx3="http://schemas.microsoft.com/office/drawing/2016/5/9/chartex" xmlns:cx4="http://schemas.microsoft.com/office/drawing/2016/5/10/chartex" xmlns:cx5="http://schemas.microsoft.com/office/drawing/2016/5/11/chartex" xmlns:cx6="http://schemas.microsoft.com/office/drawing/2016/5/12/chartex" xmlns:cx7="http://schemas.microsoft.com/office/drawing/2016/5/13/chartex" xmlns:cx8="http://schemas.microsoft.com/office/drawing/2016/5/14/chartex" xmlns:mc="http://schemas.openxmlformats.org/markup-compatibility/2006" xmlns:aink="http://schemas.microsoft.com/office/drawing/2016/ink" xmlns:am3d="http://schemas.microsoft.com/office/drawing/2017/model3d" xmlns:o="urn:schemas-microsoft-com:office:office" xmlns:r="http://schemas.openxmlformats.org/officeDocument/2006/relationships" xmlns:m="http://schemas.openxmlformats.org/officeDocument/2006/math" xmlns:v="urn:schemas-microsoft-com:vml" xmlns:wp14="http://schemas.microsoft.com/office/word/2010/wordprocessingDrawing" xmlns:wp="http://schemas.openxmlformats.org/drawingml/2006/wordprocessingDrawing" xmlns:w10="urn:schemas-microsoft-com:office:word" xmlns:w="http://schemas.openxmlformats.org/wordprocessingml/2006/main" xmlns:w14="http://schemas.microsoft.com/office/word/2010/wordml" xmlns:w15="http://schemas.microsoft.com/office/word/2012/wordml" xmlns:w16cex="http://schemas.microsoft.com/office/word/2018/wordml/cex" xmlns:w16cid="http://schemas.microsoft.com/office/word/2016/wordml/cid" xmlns:w16="http://schemas.microsoft.com/office/word/2018/wordml" xmlns:w16sdtdh="http://schemas.microsoft.com/office/word/2020/wordml/sdtdatahash" xmlns:w16se="http://schemas.microsoft.com/office/word/2015/wordml/symex" xmlns:wpg="http://schemas.microsoft.com/office/word/2010/wordprocessingGroup" xmlns:wpi="http://schemas.microsoft.com/office/word/2010/wordprocessingInk" xmlns:wne="http://schemas.microsoft.com/office/word/2006/wordml" xmlns:wps="http://schemas.microsoft.com/office/word/2010/wordprocessingShape" mc:Ignorable="w14 w15 w16se w16cid w16 w16cex w16sdtdh wp14">
   <w:p>
     <w:pPr>
       <w:pStyle w:val="Header"/>
@@ -6734,7 +7998,10 @@
       <w:t xml:space="preserve"> </w:t>
     </w:r>
     <w:r>
-      <w:t>Requirements Specification for Smart App</w:t>
+      <w:t xml:space="preserve">Requirements Specification for </w:t>
+    </w:r>
+    <w:r>
+      <w:t>Smart App</w:t>
     </w:r>
     <w:r>
       <w:tab/>
@@ -6766,7 +8033,7 @@
 </file>
 
 <file path=word/header2.xml><?xml version="1.0" encoding="utf-8"?>
-<w:hdr xmlns:wpc="http://schemas.microsoft.com/office/word/2010/wordprocessingCanvas" xmlns:cx="http://schemas.microsoft.com/office/drawing/2014/chartex" xmlns:mc="http://schemas.openxmlformats.org/markup-compatibility/2006" xmlns:o="urn:schemas-microsoft-com:office:office" xmlns:r="http://schemas.openxmlformats.org/officeDocument/2006/relationships" xmlns:m="http://schemas.openxmlformats.org/officeDocument/2006/math" xmlns:v="urn:schemas-microsoft-com:vml" xmlns:wp14="http://schemas.microsoft.com/office/word/2010/wordprocessingDrawing" xmlns:wp="http://schemas.openxmlformats.org/drawingml/2006/wordprocessingDrawing" xmlns:w10="urn:schemas-microsoft-com:office:word" xmlns:w="http://schemas.openxmlformats.org/wordprocessingml/2006/main" xmlns:w14="http://schemas.microsoft.com/office/word/2010/wordml" xmlns:w15="http://schemas.microsoft.com/office/word/2012/wordml" xmlns:w16se="http://schemas.microsoft.com/office/word/2015/wordml/symex" xmlns:wpg="http://schemas.microsoft.com/office/word/2010/wordprocessingGroup" xmlns:wpi="http://schemas.microsoft.com/office/word/2010/wordprocessingInk" xmlns:wne="http://schemas.microsoft.com/office/word/2006/wordml" xmlns:wps="http://schemas.microsoft.com/office/word/2010/wordprocessingShape" mc:Ignorable="w14 w15 w16se wp14">
+<w:hdr xmlns:wpc="http://schemas.microsoft.com/office/word/2010/wordprocessingCanvas" xmlns:cx="http://schemas.microsoft.com/office/drawing/2014/chartex" xmlns:cx1="http://schemas.microsoft.com/office/drawing/2015/9/8/chartex" xmlns:cx2="http://schemas.microsoft.com/office/drawing/2015/10/21/chartex" xmlns:cx3="http://schemas.microsoft.com/office/drawing/2016/5/9/chartex" xmlns:cx4="http://schemas.microsoft.com/office/drawing/2016/5/10/chartex" xmlns:cx5="http://schemas.microsoft.com/office/drawing/2016/5/11/chartex" xmlns:cx6="http://schemas.microsoft.com/office/drawing/2016/5/12/chartex" xmlns:cx7="http://schemas.microsoft.com/office/drawing/2016/5/13/chartex" xmlns:cx8="http://schemas.microsoft.com/office/drawing/2016/5/14/chartex" xmlns:mc="http://schemas.openxmlformats.org/markup-compatibility/2006" xmlns:aink="http://schemas.microsoft.com/office/drawing/2016/ink" xmlns:am3d="http://schemas.microsoft.com/office/drawing/2017/model3d" xmlns:o="urn:schemas-microsoft-com:office:office" xmlns:r="http://schemas.openxmlformats.org/officeDocument/2006/relationships" xmlns:m="http://schemas.openxmlformats.org/officeDocument/2006/math" xmlns:v="urn:schemas-microsoft-com:vml" xmlns:wp14="http://schemas.microsoft.com/office/word/2010/wordprocessingDrawing" xmlns:wp="http://schemas.openxmlformats.org/drawingml/2006/wordprocessingDrawing" xmlns:w10="urn:schemas-microsoft-com:office:word" xmlns:w="http://schemas.openxmlformats.org/wordprocessingml/2006/main" xmlns:w14="http://schemas.microsoft.com/office/word/2010/wordml" xmlns:w15="http://schemas.microsoft.com/office/word/2012/wordml" xmlns:w16cex="http://schemas.microsoft.com/office/word/2018/wordml/cex" xmlns:w16cid="http://schemas.microsoft.com/office/word/2016/wordml/cid" xmlns:w16="http://schemas.microsoft.com/office/word/2018/wordml" xmlns:w16sdtdh="http://schemas.microsoft.com/office/word/2020/wordml/sdtdatahash" xmlns:w16se="http://schemas.microsoft.com/office/word/2015/wordml/symex" xmlns:wpg="http://schemas.microsoft.com/office/word/2010/wordprocessingGroup" xmlns:wpi="http://schemas.microsoft.com/office/word/2010/wordprocessingInk" xmlns:wne="http://schemas.microsoft.com/office/word/2006/wordml" xmlns:wps="http://schemas.microsoft.com/office/word/2010/wordprocessingShape" mc:Ignorable="w14 w15 w16se w16cid w16 w16cex w16sdtdh wp14">
   <w:p>
     <w:pPr>
       <w:pStyle w:val="Header"/>
@@ -6786,7 +8053,10 @@
       <w:t xml:space="preserve"> </w:t>
     </w:r>
     <w:r>
-      <w:t>Requirements Specification for Smart App</w:t>
+      <w:t xml:space="preserve">Requirements Specification for </w:t>
+    </w:r>
+    <w:r>
+      <w:t>Smart App</w:t>
     </w:r>
     <w:r>
       <w:tab/>
@@ -6805,7 +8075,7 @@
       <w:rPr>
         <w:noProof/>
       </w:rPr>
-      <w:t>4</w:t>
+      <w:t>10</w:t>
     </w:r>
     <w:r>
       <w:rPr>
@@ -6818,7 +8088,7 @@
 </file>
 
 <file path=word/numbering.xml><?xml version="1.0" encoding="utf-8"?>
-<w:numbering xmlns:wpc="http://schemas.microsoft.com/office/word/2010/wordprocessingCanvas" xmlns:cx="http://schemas.microsoft.com/office/drawing/2014/chartex" xmlns:mc="http://schemas.openxmlformats.org/markup-compatibility/2006" xmlns:o="urn:schemas-microsoft-com:office:office" xmlns:r="http://schemas.openxmlformats.org/officeDocument/2006/relationships" xmlns:m="http://schemas.openxmlformats.org/officeDocument/2006/math" xmlns:v="urn:schemas-microsoft-com:vml" xmlns:wp14="http://schemas.microsoft.com/office/word/2010/wordprocessingDrawing" xmlns:wp="http://schemas.openxmlformats.org/drawingml/2006/wordprocessingDrawing" xmlns:w10="urn:schemas-microsoft-com:office:word" xmlns:w="http://schemas.openxmlformats.org/wordprocessingml/2006/main" xmlns:w14="http://schemas.microsoft.com/office/word/2010/wordml" xmlns:w15="http://schemas.microsoft.com/office/word/2012/wordml" xmlns:w16se="http://schemas.microsoft.com/office/word/2015/wordml/symex" xmlns:wpg="http://schemas.microsoft.com/office/word/2010/wordprocessingGroup" xmlns:wpi="http://schemas.microsoft.com/office/word/2010/wordprocessingInk" xmlns:wne="http://schemas.microsoft.com/office/word/2006/wordml" xmlns:wps="http://schemas.microsoft.com/office/word/2010/wordprocessingShape" mc:Ignorable="w14 w15 w16se wp14">
+<w:numbering xmlns:wpc="http://schemas.microsoft.com/office/word/2010/wordprocessingCanvas" xmlns:cx="http://schemas.microsoft.com/office/drawing/2014/chartex" xmlns:cx1="http://schemas.microsoft.com/office/drawing/2015/9/8/chartex" xmlns:cx2="http://schemas.microsoft.com/office/drawing/2015/10/21/chartex" xmlns:cx3="http://schemas.microsoft.com/office/drawing/2016/5/9/chartex" xmlns:cx4="http://schemas.microsoft.com/office/drawing/2016/5/10/chartex" xmlns:cx5="http://schemas.microsoft.com/office/drawing/2016/5/11/chartex" xmlns:cx6="http://schemas.microsoft.com/office/drawing/2016/5/12/chartex" xmlns:cx7="http://schemas.microsoft.com/office/drawing/2016/5/13/chartex" xmlns:cx8="http://schemas.microsoft.com/office/drawing/2016/5/14/chartex" xmlns:mc="http://schemas.openxmlformats.org/markup-compatibility/2006" xmlns:aink="http://schemas.microsoft.com/office/drawing/2016/ink" xmlns:am3d="http://schemas.microsoft.com/office/drawing/2017/model3d" xmlns:o="urn:schemas-microsoft-com:office:office" xmlns:r="http://schemas.openxmlformats.org/officeDocument/2006/relationships" xmlns:m="http://schemas.openxmlformats.org/officeDocument/2006/math" xmlns:v="urn:schemas-microsoft-com:vml" xmlns:wp14="http://schemas.microsoft.com/office/word/2010/wordprocessingDrawing" xmlns:wp="http://schemas.openxmlformats.org/drawingml/2006/wordprocessingDrawing" xmlns:w10="urn:schemas-microsoft-com:office:word" xmlns:w="http://schemas.openxmlformats.org/wordprocessingml/2006/main" xmlns:w14="http://schemas.microsoft.com/office/word/2010/wordml" xmlns:w15="http://schemas.microsoft.com/office/word/2012/wordml" xmlns:w16cex="http://schemas.microsoft.com/office/word/2018/wordml/cex" xmlns:w16cid="http://schemas.microsoft.com/office/word/2016/wordml/cid" xmlns:w16="http://schemas.microsoft.com/office/word/2018/wordml" xmlns:w16sdtdh="http://schemas.microsoft.com/office/word/2020/wordml/sdtdatahash" xmlns:w16se="http://schemas.microsoft.com/office/word/2015/wordml/symex" xmlns:wpg="http://schemas.microsoft.com/office/word/2010/wordprocessingGroup" xmlns:wpi="http://schemas.microsoft.com/office/word/2010/wordprocessingInk" xmlns:wne="http://schemas.microsoft.com/office/word/2006/wordml" xmlns:wps="http://schemas.microsoft.com/office/word/2010/wordprocessingShape" mc:Ignorable="w14 w15 w16se w16cid w16 w16cex w16sdtdh wp14">
   <w:abstractNum w:abstractNumId="0" w15:restartNumberingAfterBreak="0">
     <w:nsid w:val="FFFFFF7C"/>
     <w:multiLevelType w:val="singleLevel"/>
@@ -7692,7 +8962,7 @@
 </file>
 
 <file path=word/styles.xml><?xml version="1.0" encoding="utf-8"?>
-<w:styles xmlns:mc="http://schemas.openxmlformats.org/markup-compatibility/2006" xmlns:r="http://schemas.openxmlformats.org/officeDocument/2006/relationships" xmlns:w="http://schemas.openxmlformats.org/wordprocessingml/2006/main" xmlns:w14="http://schemas.microsoft.com/office/word/2010/wordml" xmlns:w15="http://schemas.microsoft.com/office/word/2012/wordml" xmlns:w16se="http://schemas.microsoft.com/office/word/2015/wordml/symex" mc:Ignorable="w14 w15 w16se">
+<w:styles xmlns:mc="http://schemas.openxmlformats.org/markup-compatibility/2006" xmlns:r="http://schemas.openxmlformats.org/officeDocument/2006/relationships" xmlns:w="http://schemas.openxmlformats.org/wordprocessingml/2006/main" xmlns:w14="http://schemas.microsoft.com/office/word/2010/wordml" xmlns:w15="http://schemas.microsoft.com/office/word/2012/wordml" xmlns:w16cex="http://schemas.microsoft.com/office/word/2018/wordml/cex" xmlns:w16cid="http://schemas.microsoft.com/office/word/2016/wordml/cid" xmlns:w16="http://schemas.microsoft.com/office/word/2018/wordml" xmlns:w16sdtdh="http://schemas.microsoft.com/office/word/2020/wordml/sdtdatahash" xmlns:w16se="http://schemas.microsoft.com/office/word/2015/wordml/symex" mc:Ignorable="w14 w15 w16se w16cid w16 w16cex w16sdtdh">
   <w:docDefaults>
     <w:rPrDefault>
       <w:rPr>
@@ -7702,7 +8972,7 @@
     </w:rPrDefault>
     <w:pPrDefault/>
   </w:docDefaults>
-  <w:latentStyles w:defLockedState="0" w:defUIPriority="99" w:defSemiHidden="0" w:defUnhideWhenUsed="0" w:defQFormat="0" w:count="371">
+  <w:latentStyles w:defLockedState="0" w:defUIPriority="99" w:defSemiHidden="0" w:defUnhideWhenUsed="0" w:defQFormat="0" w:count="376">
     <w:lsdException w:name="Normal" w:uiPriority="0" w:qFormat="1"/>
     <w:lsdException w:name="heading 1" w:uiPriority="9" w:qFormat="1"/>
     <w:lsdException w:name="heading 2" w:uiPriority="0" w:qFormat="1"/>
@@ -8074,6 +9344,11 @@
     <w:lsdException w:name="List Table 5 Dark Accent 6" w:uiPriority="50"/>
     <w:lsdException w:name="List Table 6 Colorful Accent 6" w:uiPriority="51"/>
     <w:lsdException w:name="List Table 7 Colorful Accent 6" w:uiPriority="52"/>
+    <w:lsdException w:name="Mention" w:semiHidden="1" w:unhideWhenUsed="1"/>
+    <w:lsdException w:name="Smart Hyperlink" w:semiHidden="1" w:unhideWhenUsed="1"/>
+    <w:lsdException w:name="Hashtag" w:semiHidden="1" w:unhideWhenUsed="1"/>
+    <w:lsdException w:name="Unresolved Mention" w:semiHidden="1" w:unhideWhenUsed="1"/>
+    <w:lsdException w:name="Smart Link" w:semiHidden="1" w:unhideWhenUsed="1"/>
   </w:latentStyles>
   <w:style w:type="paragraph" w:default="1" w:styleId="Normal">
     <w:name w:val="Normal"/>
@@ -9410,7 +10685,7 @@
 </file>
 
 <file path=customXml/itemProps1.xml><?xml version="1.0" encoding="utf-8"?>
-<ds:datastoreItem xmlns:ds="http://schemas.openxmlformats.org/officeDocument/2006/customXml" ds:itemID="{370E404D-3CA5-4817-83DB-0EC4BF698817}">
+<ds:datastoreItem xmlns:ds="http://schemas.openxmlformats.org/officeDocument/2006/customXml" ds:itemID="{6DFA34CD-D32F-42E0-BB59-64CE6AB727F1}">
   <ds:schemaRefs>
     <ds:schemaRef ds:uri="http://schemas.openxmlformats.org/officeDocument/2006/bibliography"/>
   </ds:schemaRefs>

--- a/PRM/01.SA/05.Document/SE1402_PRM391_Group5_SmartApp.docx
+++ b/PRM/01.SA/05.Document/SE1402_PRM391_Group5_SmartApp.docx
@@ -7821,10 +7821,7 @@
         <w:t>:</w:t>
       </w:r>
       <w:r>
-        <w:t xml:space="preserve"> </w:t>
-      </w:r>
-      <w:r>
-        <w:t>If the connection between the user and the app is broken prior to a new order being either confirmed or terminated, the app shall enable the user to recover an incomplete order and continue working on it</w:t>
+        <w:t xml:space="preserve"> If the connection between the user and the app is broken prior to a new order being either confirmed or terminated, the app shall enable the user to recover an incomplete order and continue working on it</w:t>
       </w:r>
       <w:r>
         <w:t>.</w:t>

--- a/PRM/01.SA/05.Document/SE1402_PRM391_Group5_SmartApp.docx
+++ b/PRM/01.SA/05.Document/SE1402_PRM391_Group5_SmartApp.docx
@@ -1,6 +1,6 @@
 
 <file path=word/document.xml><?xml version="1.0" encoding="utf-8"?>
-<w:document xmlns:wpc="http://schemas.microsoft.com/office/word/2010/wordprocessingCanvas" xmlns:cx="http://schemas.microsoft.com/office/drawing/2014/chartex" xmlns:cx1="http://schemas.microsoft.com/office/drawing/2015/9/8/chartex" xmlns:cx2="http://schemas.microsoft.com/office/drawing/2015/10/21/chartex" xmlns:cx3="http://schemas.microsoft.com/office/drawing/2016/5/9/chartex" xmlns:cx4="http://schemas.microsoft.com/office/drawing/2016/5/10/chartex" xmlns:cx5="http://schemas.microsoft.com/office/drawing/2016/5/11/chartex" xmlns:cx6="http://schemas.microsoft.com/office/drawing/2016/5/12/chartex" xmlns:cx7="http://schemas.microsoft.com/office/drawing/2016/5/13/chartex" xmlns:cx8="http://schemas.microsoft.com/office/drawing/2016/5/14/chartex" xmlns:mc="http://schemas.openxmlformats.org/markup-compatibility/2006" xmlns:aink="http://schemas.microsoft.com/office/drawing/2016/ink" xmlns:am3d="http://schemas.microsoft.com/office/drawing/2017/model3d" xmlns:o="urn:schemas-microsoft-com:office:office" xmlns:r="http://schemas.openxmlformats.org/officeDocument/2006/relationships" xmlns:m="http://schemas.openxmlformats.org/officeDocument/2006/math" xmlns:v="urn:schemas-microsoft-com:vml" xmlns:wp14="http://schemas.microsoft.com/office/word/2010/wordprocessingDrawing" xmlns:wp="http://schemas.openxmlformats.org/drawingml/2006/wordprocessingDrawing" xmlns:w10="urn:schemas-microsoft-com:office:word" xmlns:w="http://schemas.openxmlformats.org/wordprocessingml/2006/main" xmlns:w14="http://schemas.microsoft.com/office/word/2010/wordml" xmlns:w15="http://schemas.microsoft.com/office/word/2012/wordml" xmlns:w16cex="http://schemas.microsoft.com/office/word/2018/wordml/cex" xmlns:w16cid="http://schemas.microsoft.com/office/word/2016/wordml/cid" xmlns:w16="http://schemas.microsoft.com/office/word/2018/wordml" xmlns:w16sdtdh="http://schemas.microsoft.com/office/word/2020/wordml/sdtdatahash" xmlns:w16se="http://schemas.microsoft.com/office/word/2015/wordml/symex" xmlns:wpg="http://schemas.microsoft.com/office/word/2010/wordprocessingGroup" xmlns:wpi="http://schemas.microsoft.com/office/word/2010/wordprocessingInk" xmlns:wne="http://schemas.microsoft.com/office/word/2006/wordml" xmlns:wps="http://schemas.microsoft.com/office/word/2010/wordprocessingShape" mc:Ignorable="w14 w15 w16se w16cid w16 w16cex w16sdtdh wp14">
+<w:document xmlns:wpc="http://schemas.microsoft.com/office/word/2010/wordprocessingCanvas" xmlns:cx="http://schemas.microsoft.com/office/drawing/2014/chartex" xmlns:mc="http://schemas.openxmlformats.org/markup-compatibility/2006" xmlns:o="urn:schemas-microsoft-com:office:office" xmlns:r="http://schemas.openxmlformats.org/officeDocument/2006/relationships" xmlns:m="http://schemas.openxmlformats.org/officeDocument/2006/math" xmlns:v="urn:schemas-microsoft-com:vml" xmlns:wp14="http://schemas.microsoft.com/office/word/2010/wordprocessingDrawing" xmlns:wp="http://schemas.openxmlformats.org/drawingml/2006/wordprocessingDrawing" xmlns:w10="urn:schemas-microsoft-com:office:word" xmlns:w="http://schemas.openxmlformats.org/wordprocessingml/2006/main" xmlns:w14="http://schemas.microsoft.com/office/word/2010/wordml" xmlns:w15="http://schemas.microsoft.com/office/word/2012/wordml" xmlns:w16se="http://schemas.microsoft.com/office/word/2015/wordml/symex" xmlns:wpg="http://schemas.microsoft.com/office/word/2010/wordprocessingGroup" xmlns:wpi="http://schemas.microsoft.com/office/word/2010/wordprocessingInk" xmlns:wne="http://schemas.microsoft.com/office/word/2006/wordml" xmlns:wps="http://schemas.microsoft.com/office/word/2010/wordprocessingShape" mc:Ignorable="w14 w15 w16se wp14">
   <w:body>
     <w:p>
       <w:pPr>
@@ -3141,6 +3141,7 @@
         <w:rPr>
           <w:noProof/>
           <w:color w:val="auto"/>
+          <w:lang w:eastAsia="ja-JP"/>
         </w:rPr>
         <w:lastRenderedPageBreak/>
         <w:drawing>
@@ -3481,12 +3482,15 @@
       </w:pPr>
       <w:bookmarkStart w:id="28" w:name="_Toc360610012"/>
       <w:r>
-        <w:t>Order Meals</w:t>
-      </w:r>
-      <w:r>
-        <w:t xml:space="preserve"> from Cafeteria</w:t>
+        <w:t>Buy products</w:t>
+      </w:r>
+      <w:r>
+        <w:t xml:space="preserve"> from </w:t>
       </w:r>
       <w:bookmarkEnd w:id="28"/>
+      <w:r>
+        <w:t>Smart App</w:t>
+      </w:r>
     </w:p>
     <w:p>
       <w:pPr>
@@ -3500,17 +3504,20 @@
     </w:p>
     <w:p>
       <w:pPr>
-        <w:pStyle w:val="level5"/>
-      </w:pPr>
-      <w:r>
-        <w:t>A cafeteria Patron whose identity has been verified may order meals either to be delivered to a specified company location or to be picked up in the cafeteria. A Patron may cancel or change a meal order if it has not yet been prepared. Priority = High.</w:t>
-      </w:r>
-    </w:p>
-    <w:p>
-      <w:pPr>
         <w:pStyle w:val="Heading3"/>
       </w:pPr>
       <w:bookmarkStart w:id="30" w:name="_Toc360610014"/>
+      <w:r>
+        <w:rPr>
+          <w:b w:val="0"/>
+        </w:rPr>
+        <w:t>A customer whose identity has been verified may order product either to be by using the app. Priority = High.</w:t>
+      </w:r>
+    </w:p>
+    <w:p>
+      <w:pPr>
+        <w:pStyle w:val="Heading3"/>
+      </w:pPr>
       <w:r>
         <w:t>Functional Requirements</w:t>
       </w:r>
@@ -3539,13 +3546,21 @@
               <w:ind w:left="-18"/>
               <w:rPr>
                 <w:b/>
+                <w:lang w:val="vi-VN"/>
               </w:rPr>
             </w:pPr>
             <w:r>
               <w:rPr>
                 <w:b/>
               </w:rPr>
-              <w:t>Order.Place: Placing a meal order</w:t>
+              <w:t xml:space="preserve">Product.ProductList: Viewing a </w:t>
+            </w:r>
+            <w:r>
+              <w:rPr>
+                <w:b/>
+                <w:lang w:val="vi-VN"/>
+              </w:rPr>
+              <w:t>list of products</w:t>
             </w:r>
           </w:p>
           <w:p>
@@ -3553,53 +3568,20 @@
               <w:pStyle w:val="TableTextindent"/>
             </w:pPr>
             <w:r>
-              <w:t>.Register:</w:t>
+              <w:t>.Display:</w:t>
             </w:r>
             <w:r>
               <w:tab/>
-              <w:t>The COS shall confirm that the Patron is registered for payroll deduction.</w:t>
-            </w:r>
-          </w:p>
-          <w:p>
-            <w:pPr>
-              <w:pStyle w:val="TableTextindent20"/>
-            </w:pPr>
-            <w:r>
-              <w:t>.No:</w:t>
-            </w:r>
-            <w:r>
-              <w:tab/>
-              <w:t>If the Patron is not registered for payroll deduction, the COS shall give the Patron options to register now and continue placing an order, to place an order for pickup in the cafeteria (but not for delivery), or to exit.</w:t>
-            </w:r>
-          </w:p>
-          <w:p>
-            <w:pPr>
-              <w:pStyle w:val="TableTextindent"/>
-            </w:pPr>
-            <w:r>
-              <w:t>.Date:</w:t>
-            </w:r>
-            <w:r>
-              <w:tab/>
-              <w:t>The COS shall prompt the Patron for the meal date (see BR-8).</w:t>
-            </w:r>
-          </w:p>
-          <w:p>
-            <w:pPr>
-              <w:pStyle w:val="TableTextindent20"/>
-            </w:pPr>
-            <w:r>
-              <w:t>.Cutoff:</w:t>
-            </w:r>
-            <w:r>
-              <w:tab/>
-              <w:t xml:space="preserve">If the meal date is the current date and the current time is after the order cutoff time, the COS shall inform the patron that it’s too late to place an order for today. The Patron </w:t>
-            </w:r>
-            <w:r>
-              <w:t>can</w:t>
-            </w:r>
-            <w:r>
-              <w:t xml:space="preserve"> either change the meal date or cancel the order.</w:t>
+              <w:t>Smart App shall display all products in the store to customer who want to buy mobile phone in Smart App. Customer can choose the product they like to look that product’</w:t>
+            </w:r>
+            <w:r>
+              <w:rPr>
+                <w:lang w:val="vi-VN"/>
+              </w:rPr>
+              <w:t>s description</w:t>
+            </w:r>
+            <w:r>
+              <w:t>.</w:t>
             </w:r>
           </w:p>
         </w:tc>
@@ -3622,13 +3604,27 @@
               <w:pStyle w:val="TableText"/>
               <w:rPr>
                 <w:b/>
+                <w:lang w:val="vi-VN"/>
               </w:rPr>
             </w:pPr>
             <w:r>
               <w:rPr>
                 <w:b/>
               </w:rPr>
-              <w:t>Order.Deliver: Delivery or pickup</w:t>
+              <w:t>Peoduct.Detail</w:t>
+            </w:r>
+            <w:r>
+              <w:rPr>
+                <w:b/>
+              </w:rPr>
+              <w:t xml:space="preserve">: </w:t>
+            </w:r>
+            <w:r>
+              <w:rPr>
+                <w:b/>
+                <w:lang w:val="vi-VN"/>
+              </w:rPr>
+              <w:t>Viewing a description of product</w:t>
             </w:r>
           </w:p>
           <w:p>
@@ -3636,11 +3632,28 @@
               <w:pStyle w:val="TableTextindent"/>
             </w:pPr>
             <w:r>
-              <w:t>.Select:</w:t>
+              <w:t>.Display:</w:t>
             </w:r>
             <w:r>
               <w:tab/>
-              <w:t>The Patron shall specify whether the order is to be picked up or delivered.</w:t>
+            </w:r>
+            <w:r>
+              <w:rPr>
+                <w:lang w:val="vi-VN"/>
+              </w:rPr>
+              <w:t xml:space="preserve">When customer choose the product in product list, </w:t>
+            </w:r>
+            <w:r>
+              <w:t>Smart App shall display that product’</w:t>
+            </w:r>
+            <w:r>
+              <w:rPr>
+                <w:lang w:val="vi-VN"/>
+              </w:rPr>
+              <w:t>s description</w:t>
+            </w:r>
+            <w:r>
+              <w:t>.</w:t>
             </w:r>
           </w:p>
           <w:p>
@@ -3648,35 +3661,23 @@
               <w:pStyle w:val="TableTextindent"/>
             </w:pPr>
             <w:r>
-              <w:t>.Location:</w:t>
+              <w:t>Response:</w:t>
             </w:r>
             <w:r>
               <w:tab/>
-              <w:t>If the order is to be delivered and there are still available delivery times for the meal date, the Patron shall provide a valid delivery location.</w:t>
-            </w:r>
-          </w:p>
-          <w:p>
-            <w:pPr>
-              <w:pStyle w:val="TableTextindent"/>
-            </w:pPr>
-            <w:r>
-              <w:t>.Notimes:</w:t>
-            </w:r>
-            <w:r>
-              <w:tab/>
-              <w:t>The COS shall notify the Patron if there are no available delivery times for the meal date. The Patron shall either cancel the order or indicate that he will pick up the order in the cafeteria.</w:t>
-            </w:r>
-          </w:p>
-          <w:p>
-            <w:pPr>
-              <w:pStyle w:val="TableTextindent"/>
-            </w:pPr>
-            <w:r>
-              <w:t>.Times:</w:t>
-            </w:r>
-            <w:r>
-              <w:tab/>
-              <w:t>The COS shall display the remaining available delivery times for the meal date. The COS shall allow the Patron to request one of the delivery times shown, to change the order to be picked up in the cafeteria, or to cancel the order.</w:t>
+              <w:t>The Customer</w:t>
+            </w:r>
+            <w:r>
+              <w:t xml:space="preserve"> can</w:t>
+            </w:r>
+            <w:r>
+              <w:t xml:space="preserve"> choose </w:t>
+            </w:r>
+            <w:r>
+              <w:rPr>
+                <w:lang w:val="vi-VN"/>
+              </w:rPr>
+              <w:t>go to payment step to order this product at this time or add that product to their cart and continue to shopping</w:t>
             </w:r>
           </w:p>
         </w:tc>
@@ -3695,58 +3696,67 @@
               <w:pStyle w:val="TableText"/>
               <w:rPr>
                 <w:b/>
+                <w:lang w:val="vi-VN"/>
               </w:rPr>
             </w:pPr>
+            <w:r>
+              <w:rPr>
+                <w:b/>
+                <w:lang w:val="vi-VN"/>
+              </w:rPr>
+              <w:t>Product</w:t>
+            </w:r>
             <w:r>
               <w:rPr>
                 <w:b/>
               </w:rPr>
-              <w:t>Order.Menu: Viewing a menu</w:t>
-            </w:r>
-          </w:p>
-          <w:p>
-            <w:pPr>
-              <w:pStyle w:val="TableTextindent"/>
-            </w:pPr>
-            <w:r>
-              <w:t>.Date:</w:t>
-            </w:r>
-            <w:r>
-              <w:tab/>
-              <w:t>The COS shall display a menu for the date that the Patron specified.</w:t>
-            </w:r>
-          </w:p>
-          <w:p>
-            <w:pPr>
-              <w:pStyle w:val="TableTextindent"/>
-            </w:pPr>
-            <w:r>
-              <w:t>.Available:</w:t>
-            </w:r>
-            <w:r>
-              <w:tab/>
-              <w:t>The menu for the specified date shall display only those food items for which at least one unit is available in the cafeteria’s inventory and which may be delivered.</w:t>
-            </w:r>
-          </w:p>
-        </w:tc>
-      </w:tr>
-      <w:tr>
-        <w:tc>
-          <w:tcPr>
-            <w:tcW w:w="5000" w:type="pct"/>
-          </w:tcPr>
-          <w:p>
-            <w:pPr>
-              <w:pStyle w:val="TableText"/>
+              <w:t>.Cart: Viewing a customer’</w:t>
+            </w:r>
+            <w:r>
               <w:rPr>
                 <w:b/>
+                <w:lang w:val="vi-VN"/>
               </w:rPr>
-            </w:pPr>
+              <w:t>s cart</w:t>
+            </w:r>
+          </w:p>
+          <w:p>
+            <w:pPr>
+              <w:pStyle w:val="TableTextindent"/>
+            </w:pPr>
+            <w:r>
+              <w:t>Display:</w:t>
+            </w:r>
+            <w:r>
+              <w:tab/>
+              <w:t xml:space="preserve">When the </w:t>
+            </w:r>
+            <w:r>
+              <w:t>Customer</w:t>
+            </w:r>
+            <w:r>
+              <w:t xml:space="preserve"> wan</w:t>
+            </w:r>
             <w:r>
               <w:rPr>
-                <w:b/>
+                <w:lang w:val="vi-VN"/>
               </w:rPr>
-              <w:t>Order.Units: Ordering multiple meals and multiple food items</w:t>
+              <w:t>t to check all product in their cart</w:t>
+            </w:r>
+            <w:r>
+              <w:t xml:space="preserve">, the </w:t>
+            </w:r>
+            <w:r>
+              <w:t>Smart App shall display the products</w:t>
+            </w:r>
+            <w:r>
+              <w:t xml:space="preserve"> o</w:t>
+            </w:r>
+            <w:r>
+              <w:t>rdered, the individual product</w:t>
+            </w:r>
+            <w:r>
+              <w:t xml:space="preserve"> prices, and the payment amount calculated per BR-12.</w:t>
             </w:r>
           </w:p>
           <w:p>
@@ -3754,24 +3764,26 @@
               <w:pStyle w:val="TableTextindent"/>
             </w:pPr>
             <w:r>
-              <w:t>.Multiple:</w:t>
+              <w:t>Response:</w:t>
             </w:r>
             <w:r>
               <w:tab/>
-              <w:t>The COS shall permit the user to order multiple identical meals, up to the fewest available units of any menu item in the order.</w:t>
-            </w:r>
-          </w:p>
-          <w:p>
-            <w:pPr>
-              <w:pStyle w:val="TableTextindent"/>
-            </w:pPr>
-            <w:r>
-              <w:lastRenderedPageBreak/>
-              <w:t>.TooMany:</w:t>
-            </w:r>
-            <w:r>
-              <w:tab/>
-              <w:t>If the Patron orders more units of a menu item than are presently in the cafeteria’s inventory, the COS shall inform the Patron of the maximum number of units of that food item that he can order.</w:t>
+              <w:t>The Customer</w:t>
+            </w:r>
+            <w:r>
+              <w:t xml:space="preserve"> can</w:t>
+            </w:r>
+            <w:r>
+              <w:rPr>
+                <w:lang w:val="vi-VN"/>
+              </w:rPr>
+              <w:t xml:space="preserve"> edit quantily of products</w:t>
+            </w:r>
+            <w:r>
+              <w:t>,  or remove products to their cart</w:t>
+            </w:r>
+            <w:r>
+              <w:t>.</w:t>
             </w:r>
           </w:p>
         </w:tc>
@@ -3796,8 +3808,13 @@
               <w:rPr>
                 <w:b/>
               </w:rPr>
-              <w:lastRenderedPageBreak/>
-              <w:t>Order.Confirm: Confirming an order</w:t>
+              <w:t>Product</w:t>
+            </w:r>
+            <w:r>
+              <w:rPr>
+                <w:b/>
+              </w:rPr>
+              <w:t>.Confirm: Confirming an order</w:t>
             </w:r>
           </w:p>
           <w:p>
@@ -3809,7 +3826,31 @@
             </w:r>
             <w:r>
               <w:tab/>
-              <w:t>When the Patron indicates that he does not wish to order any more food items, the COS shall display the food items ordered, the individual food item prices, and the payment amount calculated per BR-12.</w:t>
+              <w:t xml:space="preserve">When the </w:t>
+            </w:r>
+            <w:r>
+              <w:t>Customer</w:t>
+            </w:r>
+            <w:r>
+              <w:t xml:space="preserve"> indicates that he does not wish to order any more </w:t>
+            </w:r>
+            <w:r>
+              <w:t>products</w:t>
+            </w:r>
+            <w:r>
+              <w:t xml:space="preserve">, the </w:t>
+            </w:r>
+            <w:r>
+              <w:t>Smart App shall display the products</w:t>
+            </w:r>
+            <w:r>
+              <w:t xml:space="preserve"> o</w:t>
+            </w:r>
+            <w:r>
+              <w:t>rdered, the individual product</w:t>
+            </w:r>
+            <w:r>
+              <w:t xml:space="preserve"> prices, and the payment amount calculated per BR-12.</w:t>
             </w:r>
           </w:p>
           <w:p>
@@ -3821,7 +3862,16 @@
             </w:r>
             <w:r>
               <w:tab/>
-              <w:t>The COS shall prompt the Patron to confirm the meal order.</w:t>
+              <w:t>The Smart App</w:t>
+            </w:r>
+            <w:r>
+              <w:t xml:space="preserve"> shall promp</w:t>
+            </w:r>
+            <w:r>
+              <w:t>t the Customer to confirm the</w:t>
+            </w:r>
+            <w:r>
+              <w:t xml:space="preserve"> order.</w:t>
             </w:r>
           </w:p>
           <w:p>
@@ -3833,31 +3883,16 @@
             </w:r>
             <w:r>
               <w:tab/>
-              <w:t xml:space="preserve">The Patron </w:t>
+              <w:t>The Customer</w:t>
+            </w:r>
+            <w:r>
+              <w:t xml:space="preserve"> </w:t>
             </w:r>
             <w:r>
               <w:t>can</w:t>
             </w:r>
             <w:r>
               <w:t xml:space="preserve"> confirm, edit, or cancel the order.</w:t>
-            </w:r>
-          </w:p>
-          <w:p>
-            <w:pPr>
-              <w:pStyle w:val="TableTextindent"/>
-            </w:pPr>
-            <w:r>
-              <w:t>.More:</w:t>
-            </w:r>
-            <w:r>
-              <w:tab/>
-              <w:t xml:space="preserve">The COS shall let the Patron order additional meals for the same or for </w:t>
-            </w:r>
-            <w:r>
-              <w:t xml:space="preserve">a </w:t>
-            </w:r>
-            <w:r>
-              <w:t>different date. BR-3 and BR-4 pertain to multiple meals in a single order.</w:t>
             </w:r>
           </w:p>
         </w:tc>
@@ -3882,7 +3917,13 @@
               <w:rPr>
                 <w:b/>
               </w:rPr>
-              <w:t>Order.Pay: Meal order payment</w:t>
+              <w:t>Product</w:t>
+            </w:r>
+            <w:r>
+              <w:rPr>
+                <w:b/>
+              </w:rPr>
+              <w:t>.Pay: Meal order payment</w:t>
             </w:r>
           </w:p>
           <w:p>
@@ -3894,78 +3935,34 @@
             </w:r>
             <w:r>
               <w:tab/>
-              <w:t>When the Patron indicates that he is done placing orders, the COS shall ask the user to select a payment method.</w:t>
-            </w:r>
-          </w:p>
-          <w:p>
-            <w:pPr>
-              <w:pStyle w:val="TableTextindent"/>
-            </w:pPr>
-            <w:r>
-              <w:t>.Deliver:</w:t>
-            </w:r>
-            <w:r>
-              <w:tab/>
-              <w:t>See BR-11.</w:t>
-            </w:r>
-          </w:p>
-          <w:p>
-            <w:pPr>
-              <w:pStyle w:val="TableTextindent"/>
-            </w:pPr>
-            <w:r>
-              <w:t>.Pickup:</w:t>
-            </w:r>
-            <w:r>
-              <w:tab/>
-              <w:t>If the meal is to be picked up in the cafeteria, the Patron shall choose to pay by payroll deduction or by cash at the time of pickup.</w:t>
-            </w:r>
-          </w:p>
-          <w:p>
-            <w:pPr>
-              <w:pStyle w:val="TableTextindent"/>
-            </w:pPr>
-            <w:r>
-              <w:t>.Deduct:</w:t>
-            </w:r>
-            <w:r>
-              <w:tab/>
-              <w:t>If the Patron selected payroll deduction, the COS shall issue a payment request to the Payroll System.</w:t>
-            </w:r>
-          </w:p>
-          <w:p>
-            <w:pPr>
-              <w:pStyle w:val="TableTextindent20"/>
-            </w:pPr>
-            <w:r>
-              <w:t>.OK:</w:t>
-            </w:r>
-            <w:r>
-              <w:tab/>
-              <w:t>If the payment request is accepted, the COS shall display a message confirming acceptance of the order with a transaction number.</w:t>
-            </w:r>
-          </w:p>
-          <w:p>
-            <w:pPr>
-              <w:pStyle w:val="TableTextindent20"/>
-            </w:pPr>
-            <w:r>
-              <w:t>.NG:</w:t>
-            </w:r>
-            <w:r>
-              <w:tab/>
-              <w:t>If the payment request is rejected, the COS shall display the reason for the rejection. The Patron shall either cancel the order, or change the payment method to cash and request to pick up the order at the cafeteria.</w:t>
+              <w:t xml:space="preserve">When the </w:t>
+            </w:r>
+            <w:r>
+              <w:rPr>
+                <w:lang w:val="vi-VN"/>
+              </w:rPr>
+              <w:t xml:space="preserve">Customer </w:t>
+            </w:r>
+            <w:r>
+              <w:t>indicates that he</w:t>
+            </w:r>
+            <w:r>
+              <w:t xml:space="preserve"> is done placing orders, the Smart App</w:t>
+            </w:r>
+            <w:r>
+              <w:t xml:space="preserve"> shall ask the user to select a payment method.</w:t>
             </w:r>
           </w:p>
         </w:tc>
       </w:tr>
       <w:tr>
-        <w:trPr>
-          <w:trHeight w:val="4035"/>
-        </w:trPr>
         <w:tc>
           <w:tcPr>
             <w:tcW w:w="5000" w:type="pct"/>
+            <w:tcBorders>
+              <w:top w:val="single" w:sz="6" w:space="0" w:color="auto"/>
+              <w:bottom w:val="single" w:sz="6" w:space="0" w:color="auto"/>
+            </w:tcBorders>
           </w:tcPr>
           <w:p>
             <w:pPr>
@@ -3978,91 +3975,69 @@
               <w:rPr>
                 <w:b/>
               </w:rPr>
-              <w:t>Order.Done: When the Patron has confirmed the order, the COS shall do the following as a single transaction.</w:t>
+              <w:t>Product</w:t>
+            </w:r>
+            <w:r>
+              <w:rPr>
+                <w:b/>
+              </w:rPr>
+              <w:t xml:space="preserve">.Done: </w:t>
+            </w:r>
+            <w:r>
+              <w:rPr>
+                <w:b/>
+              </w:rPr>
+              <w:t>When the Customer</w:t>
+            </w:r>
+            <w:r>
+              <w:rPr>
+                <w:b/>
+              </w:rPr>
+              <w:t xml:space="preserve"> </w:t>
+            </w:r>
+            <w:r>
+              <w:rPr>
+                <w:b/>
+              </w:rPr>
+              <w:t>has confirmed the order, the Smart App</w:t>
+            </w:r>
+            <w:r>
+              <w:rPr>
+                <w:b/>
+              </w:rPr>
+              <w:t xml:space="preserve"> shall do the following as a single transaction.</w:t>
             </w:r>
           </w:p>
           <w:p>
             <w:pPr>
               <w:pStyle w:val="TableTextindent"/>
-            </w:pPr>
-            <w:r>
-              <w:t>.Store:</w:t>
+              <w:rPr>
+                <w:lang w:val="vi-VN"/>
+              </w:rPr>
+            </w:pPr>
+            <w:r>
+              <w:t>.</w:t>
+            </w:r>
+            <w:r>
+              <w:t xml:space="preserve"> </w:t>
+            </w:r>
+            <w:r>
+              <w:t>.Display:</w:t>
             </w:r>
             <w:r>
               <w:tab/>
-              <w:t>Assign the next available meal order number to the meal and store the meal order with a status of “Accepted.”</w:t>
-            </w:r>
-          </w:p>
-          <w:p>
-            <w:pPr>
-              <w:pStyle w:val="TableTextindent"/>
-            </w:pPr>
-            <w:r>
-              <w:t>.Inventory:</w:t>
-            </w:r>
-            <w:r>
-              <w:tab/>
-              <w:t>Send a message to the Cafeteria Inventory System with the number of units of each food item in the order.</w:t>
-            </w:r>
-          </w:p>
-          <w:p>
-            <w:pPr>
-              <w:pStyle w:val="TableTextindent"/>
-            </w:pPr>
-            <w:r>
-              <w:t>.Menu:</w:t>
-            </w:r>
-            <w:r>
-              <w:tab/>
-              <w:t>Update the menu for the current order’s order date to reflect any items that are now out of stock in the cafeteria inventory.</w:t>
-            </w:r>
-          </w:p>
-          <w:p>
-            <w:pPr>
-              <w:pStyle w:val="TableTextindent"/>
-            </w:pPr>
-            <w:r>
-              <w:t>.Times:</w:t>
-            </w:r>
-            <w:r>
-              <w:tab/>
-              <w:t>Update the remaining available delivery times for the date of this order.</w:t>
-            </w:r>
-          </w:p>
-          <w:p>
-            <w:pPr>
-              <w:pStyle w:val="TableTextindent"/>
-            </w:pPr>
-            <w:r>
-              <w:t>.Patron:</w:t>
-            </w:r>
-            <w:r>
-              <w:tab/>
-              <w:t>Send an email message or text message to the Patron with the meal order and meal payment information.</w:t>
-            </w:r>
-          </w:p>
-          <w:p>
-            <w:pPr>
-              <w:pStyle w:val="TableTextindent"/>
-            </w:pPr>
-            <w:r>
-              <w:t>.Cafeteria:</w:t>
-            </w:r>
-            <w:r>
-              <w:tab/>
-              <w:t>Send an email message to the Cafeteria Staff with the meal order information.</w:t>
-            </w:r>
-          </w:p>
-          <w:p>
-            <w:pPr>
-              <w:pStyle w:val="TableTextindent"/>
-            </w:pPr>
-            <w:r>
-              <w:t>.Failure:</w:t>
-            </w:r>
-            <w:r>
-              <w:tab/>
-              <w:t>If any step of Order.Done fails, the COS shall roll back the transaction and notify the user that the order was unsuccessful, along with the reason for failure.</w:t>
+            </w:r>
+            <w:r>
+              <w:rPr>
+                <w:lang w:val="vi-VN"/>
+              </w:rPr>
+              <w:t>When the Customer confirmed, Smart App shall display their order c</w:t>
+            </w:r>
+            <w:r>
+              <w:rPr>
+                <w:lang w:val="vi-VN"/>
+              </w:rPr>
+              <w:t>ode and order infomation</w:t>
             </w:r>
           </w:p>
         </w:tc>
@@ -4070,57 +4045,25 @@
     </w:tbl>
     <w:p>
       <w:pPr>
-        <w:pStyle w:val="Normalunindented"/>
-        <w:rPr>
-          <w:rStyle w:val="Italic"/>
-          <w:rFonts w:ascii="Arial" w:hAnsi="Arial" w:cs="Arial"/>
-          <w:color w:val="auto"/>
-          <w:sz w:val="22"/>
-          <w:szCs w:val="20"/>
-        </w:rPr>
-      </w:pPr>
-      <w:r>
-        <w:rPr>
-          <w:rStyle w:val="Italic"/>
-          <w:rFonts w:ascii="Arial" w:hAnsi="Arial" w:cs="Arial"/>
-          <w:color w:val="auto"/>
-          <w:sz w:val="22"/>
-          <w:szCs w:val="20"/>
-        </w:rPr>
-        <w:t>[</w:t>
-      </w:r>
-      <w:r>
-        <w:rPr>
-          <w:rStyle w:val="Italic"/>
-          <w:rFonts w:ascii="Arial" w:hAnsi="Arial" w:cs="Arial"/>
-          <w:color w:val="auto"/>
-          <w:sz w:val="22"/>
-          <w:szCs w:val="20"/>
-        </w:rPr>
-        <w:t xml:space="preserve">Note: </w:t>
-      </w:r>
-      <w:r>
-        <w:rPr>
-          <w:rStyle w:val="Italic"/>
-          <w:rFonts w:ascii="Arial" w:hAnsi="Arial" w:cs="Arial"/>
-          <w:color w:val="auto"/>
-          <w:sz w:val="22"/>
-          <w:szCs w:val="20"/>
-        </w:rPr>
-        <w:t>Functional requirements for reordering a meal and for changing and canceling meal orders are not provided in this example.]</w:t>
-      </w:r>
-    </w:p>
-    <w:p>
-      <w:pPr>
         <w:pStyle w:val="Heading2"/>
       </w:pPr>
-      <w:bookmarkStart w:id="31" w:name="_Toc360610015"/>
-      <w:bookmarkStart w:id="32" w:name="_Toc439994682"/>
-      <w:bookmarkStart w:id="33" w:name="_Toc439994690"/>
-      <w:r>
-        <w:t>Order Meals from Restaurants</w:t>
-      </w:r>
-      <w:bookmarkEnd w:id="31"/>
+      <w:bookmarkStart w:id="31" w:name="_Toc439994682"/>
+      <w:bookmarkStart w:id="32" w:name="_Toc439994690"/>
+      <w:bookmarkStart w:id="33" w:name="_Toc360610016"/>
+      <w:r>
+        <w:lastRenderedPageBreak/>
+        <w:t xml:space="preserve">Create, View, Modify, and Delete </w:t>
+      </w:r>
+      <w:r>
+        <w:rPr>
+          <w:lang w:val="vi-VN"/>
+        </w:rPr>
+        <w:t xml:space="preserve">Product </w:t>
+      </w:r>
+      <w:r>
+        <w:t>Subscriptions</w:t>
+      </w:r>
+      <w:bookmarkEnd w:id="33"/>
     </w:p>
     <w:p>
       <w:pPr>
@@ -4141,111 +4084,47 @@
           <w:sz w:val="22"/>
           <w:szCs w:val="22"/>
         </w:rPr>
-        <w:t>[Details are not provided in this example. Quite a lot of the functionality described under 3.1 Order Meals from Cafeteria could likely be reused, so this section should just specify the additional functionality that addresses the restaurant interface.]</w:t>
-      </w:r>
+        <w:t>[Details are not provided in this example.]</w:t>
+      </w:r>
+    </w:p>
+    <w:p>
+      <w:pPr>
+        <w:pStyle w:val="Heading1"/>
+      </w:pPr>
+      <w:bookmarkStart w:id="34" w:name="_Toc360610018"/>
+      <w:r>
+        <w:t>Data Requirements</w:t>
+      </w:r>
+      <w:bookmarkEnd w:id="34"/>
     </w:p>
     <w:p>
       <w:pPr>
         <w:pStyle w:val="Heading2"/>
       </w:pPr>
-      <w:bookmarkStart w:id="34" w:name="_Toc360610016"/>
-      <w:r>
-        <w:lastRenderedPageBreak/>
-        <w:t>Create, View, Modify, and Delete Meal Subscriptions</w:t>
-      </w:r>
-      <w:bookmarkEnd w:id="34"/>
-    </w:p>
-    <w:p>
-      <w:pPr>
-        <w:pStyle w:val="Normalunindented"/>
-        <w:rPr>
-          <w:rStyle w:val="Italic"/>
-          <w:rFonts w:ascii="Arial" w:hAnsi="Arial" w:cs="Arial"/>
+      <w:bookmarkStart w:id="35" w:name="_Toc360610019"/>
+      <w:r>
+        <w:t>Logical Data Model</w:t>
+      </w:r>
+      <w:bookmarkEnd w:id="35"/>
+    </w:p>
+    <w:p>
+      <w:pPr>
+        <w:pStyle w:val="Fig-Graphic"/>
+        <w:rPr>
           <w:color w:val="auto"/>
-          <w:sz w:val="22"/>
-          <w:szCs w:val="22"/>
-        </w:rPr>
-      </w:pPr>
-      <w:r>
-        <w:rPr>
-          <w:rStyle w:val="Italic"/>
-          <w:rFonts w:ascii="Arial" w:hAnsi="Arial" w:cs="Arial"/>
+        </w:rPr>
+      </w:pPr>
+      <w:r>
+        <w:rPr>
+          <w:noProof/>
           <w:color w:val="auto"/>
-          <w:sz w:val="22"/>
-          <w:szCs w:val="22"/>
-        </w:rPr>
-        <w:t>[Details are not provided in this example.]</w:t>
-      </w:r>
-    </w:p>
-    <w:p>
-      <w:pPr>
-        <w:pStyle w:val="Heading2"/>
-      </w:pPr>
-      <w:bookmarkStart w:id="35" w:name="_Toc360610017"/>
-      <w:r>
-        <w:t>Create, View, Modify, and Delete Cafeteria Menus</w:t>
-      </w:r>
-      <w:bookmarkEnd w:id="35"/>
-    </w:p>
-    <w:p>
-      <w:pPr>
-        <w:pStyle w:val="Normalunindented"/>
-        <w:rPr>
-          <w:rStyle w:val="Italic"/>
-          <w:rFonts w:ascii="Arial" w:hAnsi="Arial" w:cs="Arial"/>
-          <w:color w:val="auto"/>
-          <w:sz w:val="22"/>
-          <w:szCs w:val="22"/>
-        </w:rPr>
-      </w:pPr>
-      <w:r>
-        <w:rPr>
-          <w:rStyle w:val="Italic"/>
-          <w:rFonts w:ascii="Arial" w:hAnsi="Arial" w:cs="Arial"/>
-          <w:color w:val="auto"/>
-          <w:sz w:val="22"/>
-          <w:szCs w:val="22"/>
-        </w:rPr>
-        <w:t>[Details are not provided in this example.]</w:t>
-      </w:r>
-    </w:p>
-    <w:p>
-      <w:pPr>
-        <w:pStyle w:val="Heading1"/>
-      </w:pPr>
-      <w:bookmarkStart w:id="36" w:name="_Toc360610018"/>
-      <w:r>
-        <w:t>Data Requirements</w:t>
-      </w:r>
-      <w:bookmarkEnd w:id="36"/>
-    </w:p>
-    <w:p>
-      <w:pPr>
-        <w:pStyle w:val="Heading2"/>
-      </w:pPr>
-      <w:bookmarkStart w:id="37" w:name="_Toc360610019"/>
-      <w:r>
-        <w:t>Logical Data Model</w:t>
-      </w:r>
-      <w:bookmarkEnd w:id="37"/>
-    </w:p>
-    <w:p>
-      <w:pPr>
-        <w:pStyle w:val="Fig-Graphic"/>
-        <w:rPr>
-          <w:color w:val="auto"/>
-        </w:rPr>
-      </w:pPr>
-      <w:r>
-        <w:rPr>
-          <w:noProof/>
-          <w:color w:val="auto"/>
+          <w:lang w:eastAsia="ja-JP"/>
         </w:rPr>
         <w:drawing>
-          <wp:inline distT="0" distB="0" distL="0" distR="0" wp14:anchorId="58CA985C" wp14:editId="6F43F8EE">
-            <wp:extent cx="4619625" cy="2952750"/>
-            <wp:effectExtent l="19050" t="0" r="9525" b="0"/>
-            <wp:docPr id="2" name="Picture 0" descr="Fig A-2.JPG"/>
+          <wp:inline distT="0" distB="0" distL="0" distR="0" wp14:anchorId="7016AAF2" wp14:editId="6682BBD8">
+            <wp:extent cx="5944921" cy="3467100"/>
+            <wp:effectExtent l="0" t="0" r="0" b="0"/>
+            <wp:docPr id="4" name="Picture 4" descr="C:\Users\phamq\Downloads\Logical.png"/>
             <wp:cNvGraphicFramePr>
               <a:graphicFrameLocks xmlns:a="http://schemas.openxmlformats.org/drawingml/2006/main" noChangeAspect="1"/>
             </wp:cNvGraphicFramePr>
@@ -4253,13 +4132,19 @@
               <a:graphicData uri="http://schemas.openxmlformats.org/drawingml/2006/picture">
                 <pic:pic xmlns:pic="http://schemas.openxmlformats.org/drawingml/2006/picture">
                   <pic:nvPicPr>
-                    <pic:cNvPr id="0" name="Picture 0" descr="Fig A-2.JPG"/>
+                    <pic:cNvPr id="0" name="Picture 1" descr="C:\Users\phamq\Downloads\Logical.png"/>
                     <pic:cNvPicPr>
                       <a:picLocks noChangeAspect="1" noChangeArrowheads="1"/>
                     </pic:cNvPicPr>
                   </pic:nvPicPr>
                   <pic:blipFill>
-                    <a:blip r:embed="rId12" cstate="print"/>
+                    <a:blip r:embed="rId12">
+                      <a:extLst>
+                        <a:ext uri="{28A0092B-C50C-407E-A947-70E740481C1C}">
+                          <a14:useLocalDpi xmlns:a14="http://schemas.microsoft.com/office/drawing/2010/main" val="0"/>
+                        </a:ext>
+                      </a:extLst>
+                    </a:blip>
                     <a:srcRect/>
                     <a:stretch>
                       <a:fillRect/>
@@ -4268,7 +4153,2386 @@
                   <pic:spPr bwMode="auto">
                     <a:xfrm>
                       <a:off x="0" y="0"/>
-                      <a:ext cx="4619625" cy="2952750"/>
+                      <a:ext cx="5959993" cy="3475890"/>
+                    </a:xfrm>
+                    <a:prstGeom prst="rect">
+                      <a:avLst/>
+                    </a:prstGeom>
+                    <a:noFill/>
+                    <a:ln>
+                      <a:noFill/>
+                    </a:ln>
+                  </pic:spPr>
+                </pic:pic>
+              </a:graphicData>
+            </a:graphic>
+          </wp:inline>
+        </w:drawing>
+      </w:r>
+    </w:p>
+    <w:p>
+      <w:pPr>
+        <w:pStyle w:val="Num-Caption"/>
+        <w:rPr>
+          <w:color w:val="auto"/>
+        </w:rPr>
+      </w:pPr>
+      <w:r>
+        <w:rPr>
+          <w:color w:val="auto"/>
+        </w:rPr>
+        <w:t>Figure . Partial data model for release 1.0 of the</w:t>
+      </w:r>
+      <w:r>
+        <w:rPr>
+          <w:color w:val="auto"/>
+          <w:lang w:val="vi-VN"/>
+        </w:rPr>
+        <w:t xml:space="preserve"> Smart App</w:t>
+      </w:r>
+      <w:r>
+        <w:rPr>
+          <w:color w:val="auto"/>
+        </w:rPr>
+        <w:t>.</w:t>
+      </w:r>
+    </w:p>
+    <w:p>
+      <w:pPr>
+        <w:pStyle w:val="Heading2"/>
+      </w:pPr>
+      <w:bookmarkStart w:id="36" w:name="_Toc360610020"/>
+      <w:r>
+        <w:t>Data Dictionary</w:t>
+      </w:r>
+      <w:bookmarkEnd w:id="36"/>
+    </w:p>
+    <w:tbl>
+      <w:tblPr>
+        <w:tblW w:w="5000" w:type="pct"/>
+        <w:tblBorders>
+          <w:top w:val="single" w:sz="6" w:space="0" w:color="auto"/>
+          <w:left w:val="single" w:sz="6" w:space="0" w:color="auto"/>
+          <w:bottom w:val="single" w:sz="6" w:space="0" w:color="auto"/>
+          <w:right w:val="single" w:sz="6" w:space="0" w:color="auto"/>
+          <w:insideH w:val="single" w:sz="6" w:space="0" w:color="auto"/>
+          <w:insideV w:val="single" w:sz="6" w:space="0" w:color="auto"/>
+        </w:tblBorders>
+        <w:tblLook w:val="01E0" w:firstRow="1" w:lastRow="1" w:firstColumn="1" w:lastColumn="1" w:noHBand="0" w:noVBand="0"/>
+      </w:tblPr>
+      <w:tblGrid>
+        <w:gridCol w:w="1580"/>
+        <w:gridCol w:w="2914"/>
+        <w:gridCol w:w="2318"/>
+        <w:gridCol w:w="1038"/>
+        <w:gridCol w:w="2014"/>
+      </w:tblGrid>
+      <w:tr>
+        <w:tc>
+          <w:tcPr>
+            <w:tcW w:w="801" w:type="pct"/>
+            <w:tcBorders>
+              <w:top w:val="single" w:sz="12" w:space="0" w:color="auto"/>
+              <w:left w:val="single" w:sz="12" w:space="0" w:color="auto"/>
+              <w:bottom w:val="double" w:sz="12" w:space="0" w:color="auto"/>
+            </w:tcBorders>
+            <w:shd w:val="clear" w:color="auto" w:fill="D9D9D9"/>
+          </w:tcPr>
+          <w:p>
+            <w:pPr>
+              <w:pStyle w:val="TableHead"/>
+            </w:pPr>
+            <w:r>
+              <w:t>Data Element</w:t>
+            </w:r>
+          </w:p>
+        </w:tc>
+        <w:tc>
+          <w:tcPr>
+            <w:tcW w:w="1477" w:type="pct"/>
+            <w:tcBorders>
+              <w:top w:val="single" w:sz="12" w:space="0" w:color="auto"/>
+              <w:bottom w:val="double" w:sz="12" w:space="0" w:color="auto"/>
+            </w:tcBorders>
+            <w:shd w:val="clear" w:color="auto" w:fill="D9D9D9"/>
+          </w:tcPr>
+          <w:p>
+            <w:pPr>
+              <w:pStyle w:val="TableHead"/>
+            </w:pPr>
+            <w:r>
+              <w:t>Description</w:t>
+            </w:r>
+          </w:p>
+        </w:tc>
+        <w:tc>
+          <w:tcPr>
+            <w:tcW w:w="1175" w:type="pct"/>
+            <w:tcBorders>
+              <w:top w:val="single" w:sz="12" w:space="0" w:color="auto"/>
+              <w:bottom w:val="double" w:sz="12" w:space="0" w:color="auto"/>
+            </w:tcBorders>
+            <w:shd w:val="clear" w:color="auto" w:fill="D9D9D9"/>
+          </w:tcPr>
+          <w:p>
+            <w:pPr>
+              <w:pStyle w:val="TableHead"/>
+            </w:pPr>
+            <w:r>
+              <w:t>Composition or Data Type</w:t>
+            </w:r>
+          </w:p>
+        </w:tc>
+        <w:tc>
+          <w:tcPr>
+            <w:tcW w:w="526" w:type="pct"/>
+            <w:tcBorders>
+              <w:top w:val="single" w:sz="12" w:space="0" w:color="auto"/>
+              <w:bottom w:val="double" w:sz="12" w:space="0" w:color="auto"/>
+            </w:tcBorders>
+            <w:shd w:val="clear" w:color="auto" w:fill="D9D9D9"/>
+          </w:tcPr>
+          <w:p>
+            <w:pPr>
+              <w:pStyle w:val="TableHead"/>
+            </w:pPr>
+            <w:r>
+              <w:t>Length</w:t>
+            </w:r>
+          </w:p>
+        </w:tc>
+        <w:tc>
+          <w:tcPr>
+            <w:tcW w:w="1021" w:type="pct"/>
+            <w:tcBorders>
+              <w:top w:val="single" w:sz="12" w:space="0" w:color="auto"/>
+              <w:bottom w:val="double" w:sz="12" w:space="0" w:color="auto"/>
+              <w:right w:val="single" w:sz="12" w:space="0" w:color="auto"/>
+            </w:tcBorders>
+            <w:shd w:val="clear" w:color="auto" w:fill="D9D9D9"/>
+          </w:tcPr>
+          <w:p>
+            <w:pPr>
+              <w:pStyle w:val="TableHead"/>
+            </w:pPr>
+            <w:r>
+              <w:t>Values</w:t>
+            </w:r>
+          </w:p>
+        </w:tc>
+      </w:tr>
+      <w:tr>
+        <w:tc>
+          <w:tcPr>
+            <w:tcW w:w="801" w:type="pct"/>
+            <w:tcBorders>
+              <w:left w:val="single" w:sz="12" w:space="0" w:color="auto"/>
+            </w:tcBorders>
+          </w:tcPr>
+          <w:p>
+            <w:pPr>
+              <w:pStyle w:val="TableTextsmall"/>
+            </w:pPr>
+            <w:r>
+              <w:rPr>
+                <w:lang w:val="vi-VN"/>
+              </w:rPr>
+              <w:t xml:space="preserve">product </w:t>
+            </w:r>
+            <w:r>
+              <w:t>description</w:t>
+            </w:r>
+          </w:p>
+        </w:tc>
+        <w:tc>
+          <w:tcPr>
+            <w:tcW w:w="1477" w:type="pct"/>
+          </w:tcPr>
+          <w:p>
+            <w:pPr>
+              <w:pStyle w:val="TableTextsmall"/>
+            </w:pPr>
+            <w:r>
+              <w:t xml:space="preserve">ext description of a </w:t>
+            </w:r>
+            <w:r>
+              <w:rPr>
+                <w:lang w:val="vi-VN"/>
+              </w:rPr>
+              <w:t xml:space="preserve">product </w:t>
+            </w:r>
+            <w:r>
+              <w:t>on a product list</w:t>
+            </w:r>
+          </w:p>
+        </w:tc>
+        <w:tc>
+          <w:tcPr>
+            <w:tcW w:w="1175" w:type="pct"/>
+          </w:tcPr>
+          <w:p>
+            <w:pPr>
+              <w:pStyle w:val="TableTextsmall"/>
+            </w:pPr>
+            <w:r>
+              <w:t>alphabetic</w:t>
+            </w:r>
+          </w:p>
+        </w:tc>
+        <w:tc>
+          <w:tcPr>
+            <w:tcW w:w="526" w:type="pct"/>
+          </w:tcPr>
+          <w:p>
+            <w:pPr>
+              <w:pStyle w:val="TableTextsmall"/>
+            </w:pPr>
+            <w:r>
+              <w:t>100</w:t>
+            </w:r>
+          </w:p>
+        </w:tc>
+        <w:tc>
+          <w:tcPr>
+            <w:tcW w:w="1021" w:type="pct"/>
+            <w:tcBorders>
+              <w:right w:val="single" w:sz="12" w:space="0" w:color="auto"/>
+            </w:tcBorders>
+          </w:tcPr>
+          <w:p>
+            <w:pPr>
+              <w:pStyle w:val="TableTextsmall"/>
+            </w:pPr>
+          </w:p>
+        </w:tc>
+      </w:tr>
+      <w:tr>
+        <w:tc>
+          <w:tcPr>
+            <w:tcW w:w="801" w:type="pct"/>
+            <w:tcBorders>
+              <w:left w:val="single" w:sz="12" w:space="0" w:color="auto"/>
+            </w:tcBorders>
+          </w:tcPr>
+          <w:p>
+            <w:pPr>
+              <w:pStyle w:val="TableTextsmall"/>
+            </w:pPr>
+            <w:r>
+              <w:t>product</w:t>
+            </w:r>
+            <w:r>
+              <w:t xml:space="preserve"> price</w:t>
+            </w:r>
+          </w:p>
+        </w:tc>
+        <w:tc>
+          <w:tcPr>
+            <w:tcW w:w="1477" w:type="pct"/>
+          </w:tcPr>
+          <w:p>
+            <w:pPr>
+              <w:pStyle w:val="TableTextsmall"/>
+              <w:rPr>
+                <w:lang w:val="vi-VN"/>
+              </w:rPr>
+            </w:pPr>
+            <w:r>
+              <w:t xml:space="preserve">pre-tax cost of a single unit of a </w:t>
+            </w:r>
+            <w:r>
+              <w:rPr>
+                <w:lang w:val="vi-VN"/>
+              </w:rPr>
+              <w:t>product desciption</w:t>
+            </w:r>
+          </w:p>
+        </w:tc>
+        <w:tc>
+          <w:tcPr>
+            <w:tcW w:w="1175" w:type="pct"/>
+          </w:tcPr>
+          <w:p>
+            <w:pPr>
+              <w:pStyle w:val="TableTextsmall"/>
+              <w:rPr>
+                <w:lang w:val="vi-VN"/>
+              </w:rPr>
+            </w:pPr>
+            <w:r>
+              <w:t xml:space="preserve">numeric, </w:t>
+            </w:r>
+            <w:r>
+              <w:rPr>
+                <w:lang w:val="vi-VN"/>
+              </w:rPr>
+              <w:t>VND</w:t>
+            </w:r>
+          </w:p>
+        </w:tc>
+        <w:tc>
+          <w:tcPr>
+            <w:tcW w:w="526" w:type="pct"/>
+          </w:tcPr>
+          <w:p>
+            <w:pPr>
+              <w:pStyle w:val="TableTextsmall"/>
+              <w:rPr>
+                <w:lang w:val="vi-VN"/>
+              </w:rPr>
+            </w:pPr>
+            <w:r>
+              <w:t>đ###,###</w:t>
+            </w:r>
+          </w:p>
+        </w:tc>
+        <w:tc>
+          <w:tcPr>
+            <w:tcW w:w="1021" w:type="pct"/>
+            <w:tcBorders>
+              <w:right w:val="single" w:sz="12" w:space="0" w:color="auto"/>
+            </w:tcBorders>
+          </w:tcPr>
+          <w:p>
+            <w:pPr>
+              <w:pStyle w:val="TableTextsmall"/>
+            </w:pPr>
+          </w:p>
+        </w:tc>
+      </w:tr>
+      <w:tr>
+        <w:tc>
+          <w:tcPr>
+            <w:tcW w:w="801" w:type="pct"/>
+            <w:tcBorders>
+              <w:left w:val="single" w:sz="12" w:space="0" w:color="auto"/>
+            </w:tcBorders>
+          </w:tcPr>
+          <w:p>
+            <w:pPr>
+              <w:pStyle w:val="TableTextsmall"/>
+            </w:pPr>
+            <w:r>
+              <w:t>order</w:t>
+            </w:r>
+          </w:p>
+        </w:tc>
+        <w:tc>
+          <w:tcPr>
+            <w:tcW w:w="1477" w:type="pct"/>
+          </w:tcPr>
+          <w:p>
+            <w:pPr>
+              <w:pStyle w:val="TableTextsmall"/>
+            </w:pPr>
+            <w:r>
+              <w:t xml:space="preserve">details about a </w:t>
+            </w:r>
+            <w:r>
+              <w:rPr>
+                <w:lang w:val="vi-VN"/>
+              </w:rPr>
+              <w:t xml:space="preserve">Customer </w:t>
+            </w:r>
+            <w:r>
+              <w:t>ordered</w:t>
+            </w:r>
+          </w:p>
+        </w:tc>
+        <w:tc>
+          <w:tcPr>
+            <w:tcW w:w="1175" w:type="pct"/>
+          </w:tcPr>
+          <w:p>
+            <w:pPr>
+              <w:pStyle w:val="TableTextsmall"/>
+            </w:pPr>
+            <w:r>
+              <w:t>order number</w:t>
+            </w:r>
+          </w:p>
+          <w:p>
+            <w:pPr>
+              <w:pStyle w:val="TableTextsmall"/>
+            </w:pPr>
+            <w:r>
+              <w:t>+ order date</w:t>
+            </w:r>
+          </w:p>
+          <w:p>
+            <w:pPr>
+              <w:pStyle w:val="TableTextsmall"/>
+            </w:pPr>
+            <w:r>
+              <w:t xml:space="preserve">+ 1:m{ordered </w:t>
+            </w:r>
+            <w:r>
+              <w:rPr>
+                <w:lang w:val="vi-VN"/>
+              </w:rPr>
+              <w:t>products</w:t>
+            </w:r>
+            <w:r>
+              <w:t>}</w:t>
+            </w:r>
+          </w:p>
+          <w:p>
+            <w:pPr>
+              <w:pStyle w:val="TableTextsmall"/>
+            </w:pPr>
+            <w:r>
+              <w:t>+ delivery instruction</w:t>
+            </w:r>
+          </w:p>
+          <w:p>
+            <w:pPr>
+              <w:pStyle w:val="TableTextsmall"/>
+            </w:pPr>
+            <w:r>
+              <w:t xml:space="preserve">+ </w:t>
+            </w:r>
+            <w:r>
+              <w:t>order status</w:t>
+            </w:r>
+          </w:p>
+        </w:tc>
+        <w:tc>
+          <w:tcPr>
+            <w:tcW w:w="526" w:type="pct"/>
+          </w:tcPr>
+          <w:p>
+            <w:pPr>
+              <w:pStyle w:val="TableTextsmall"/>
+            </w:pPr>
+          </w:p>
+        </w:tc>
+        <w:tc>
+          <w:tcPr>
+            <w:tcW w:w="1021" w:type="pct"/>
+            <w:tcBorders>
+              <w:right w:val="single" w:sz="12" w:space="0" w:color="auto"/>
+            </w:tcBorders>
+          </w:tcPr>
+          <w:p>
+            <w:pPr>
+              <w:pStyle w:val="TableTextsmall"/>
+            </w:pPr>
+          </w:p>
+        </w:tc>
+      </w:tr>
+      <w:tr>
+        <w:tc>
+          <w:tcPr>
+            <w:tcW w:w="801" w:type="pct"/>
+            <w:tcBorders>
+              <w:left w:val="single" w:sz="12" w:space="0" w:color="auto"/>
+            </w:tcBorders>
+          </w:tcPr>
+          <w:p>
+            <w:pPr>
+              <w:pStyle w:val="TableTextsmall"/>
+              <w:ind w:left="0"/>
+            </w:pPr>
+            <w:r>
+              <w:t>order number</w:t>
+            </w:r>
+          </w:p>
+        </w:tc>
+        <w:tc>
+          <w:tcPr>
+            <w:tcW w:w="1477" w:type="pct"/>
+          </w:tcPr>
+          <w:p>
+            <w:pPr>
+              <w:pStyle w:val="TableTextsmall"/>
+            </w:pPr>
+            <w:r>
+              <w:t>unique ID th</w:t>
+            </w:r>
+            <w:r>
+              <w:t>at Smart App</w:t>
+            </w:r>
+            <w:r>
+              <w:t xml:space="preserve"> assigns to each accepted </w:t>
+            </w:r>
+            <w:r>
+              <w:lastRenderedPageBreak/>
+              <w:t>order</w:t>
+            </w:r>
+          </w:p>
+        </w:tc>
+        <w:tc>
+          <w:tcPr>
+            <w:tcW w:w="1175" w:type="pct"/>
+          </w:tcPr>
+          <w:p>
+            <w:pPr>
+              <w:pStyle w:val="TableTextsmall"/>
+            </w:pPr>
+            <w:r>
+              <w:lastRenderedPageBreak/>
+              <w:t>integer</w:t>
+            </w:r>
+          </w:p>
+        </w:tc>
+        <w:tc>
+          <w:tcPr>
+            <w:tcW w:w="526" w:type="pct"/>
+          </w:tcPr>
+          <w:p>
+            <w:pPr>
+              <w:pStyle w:val="TableTextsmall"/>
+            </w:pPr>
+            <w:r>
+              <w:t>7</w:t>
+            </w:r>
+          </w:p>
+        </w:tc>
+        <w:tc>
+          <w:tcPr>
+            <w:tcW w:w="1021" w:type="pct"/>
+            <w:tcBorders>
+              <w:right w:val="single" w:sz="12" w:space="0" w:color="auto"/>
+            </w:tcBorders>
+          </w:tcPr>
+          <w:p>
+            <w:pPr>
+              <w:pStyle w:val="TableTextsmall"/>
+            </w:pPr>
+            <w:r>
+              <w:t>initial value is 1</w:t>
+            </w:r>
+          </w:p>
+        </w:tc>
+      </w:tr>
+      <w:tr>
+        <w:tc>
+          <w:tcPr>
+            <w:tcW w:w="801" w:type="pct"/>
+            <w:tcBorders>
+              <w:left w:val="single" w:sz="12" w:space="0" w:color="auto"/>
+            </w:tcBorders>
+          </w:tcPr>
+          <w:p>
+            <w:pPr>
+              <w:pStyle w:val="TableTextsmall"/>
+            </w:pPr>
+            <w:r>
+              <w:lastRenderedPageBreak/>
+              <w:t>order status</w:t>
+            </w:r>
+          </w:p>
+        </w:tc>
+        <w:tc>
+          <w:tcPr>
+            <w:tcW w:w="1477" w:type="pct"/>
+          </w:tcPr>
+          <w:p>
+            <w:pPr>
+              <w:pStyle w:val="TableTextsmall"/>
+            </w:pPr>
+            <w:r>
+              <w:t>stat</w:t>
+            </w:r>
+            <w:r>
+              <w:t>us of a meal order that a Cus</w:t>
+            </w:r>
+            <w:r>
+              <w:rPr>
+                <w:lang w:val="vi-VN"/>
+              </w:rPr>
+              <w:t>tomer</w:t>
+            </w:r>
+            <w:r>
+              <w:t xml:space="preserve"> initiated</w:t>
+            </w:r>
+          </w:p>
+        </w:tc>
+        <w:tc>
+          <w:tcPr>
+            <w:tcW w:w="1175" w:type="pct"/>
+          </w:tcPr>
+          <w:p>
+            <w:pPr>
+              <w:pStyle w:val="TableTextsmall"/>
+            </w:pPr>
+            <w:r>
+              <w:t>alphabetic</w:t>
+            </w:r>
+          </w:p>
+        </w:tc>
+        <w:tc>
+          <w:tcPr>
+            <w:tcW w:w="526" w:type="pct"/>
+          </w:tcPr>
+          <w:p>
+            <w:pPr>
+              <w:pStyle w:val="TableTextsmall"/>
+            </w:pPr>
+            <w:r>
+              <w:t>16</w:t>
+            </w:r>
+          </w:p>
+        </w:tc>
+        <w:tc>
+          <w:tcPr>
+            <w:tcW w:w="1021" w:type="pct"/>
+            <w:tcBorders>
+              <w:right w:val="single" w:sz="12" w:space="0" w:color="auto"/>
+            </w:tcBorders>
+          </w:tcPr>
+          <w:p>
+            <w:pPr>
+              <w:pStyle w:val="TableTextsmall"/>
+            </w:pPr>
+            <w:r>
+              <w:t>incomplete, accepted, prepared, pending delivery, delivered, canceled</w:t>
+            </w:r>
+          </w:p>
+        </w:tc>
+      </w:tr>
+      <w:tr>
+        <w:tc>
+          <w:tcPr>
+            <w:tcW w:w="801" w:type="pct"/>
+            <w:tcBorders>
+              <w:left w:val="single" w:sz="12" w:space="0" w:color="auto"/>
+            </w:tcBorders>
+          </w:tcPr>
+          <w:p>
+            <w:pPr>
+              <w:pStyle w:val="TableTextsmall"/>
+            </w:pPr>
+            <w:r>
+              <w:t>payment</w:t>
+            </w:r>
+          </w:p>
+        </w:tc>
+        <w:tc>
+          <w:tcPr>
+            <w:tcW w:w="1477" w:type="pct"/>
+          </w:tcPr>
+          <w:p>
+            <w:pPr>
+              <w:pStyle w:val="TableTextsmall"/>
+            </w:pPr>
+            <w:r>
+              <w:t xml:space="preserve">information about a </w:t>
+            </w:r>
+            <w:r>
+              <w:t>payment Smart App</w:t>
+            </w:r>
+            <w:r>
+              <w:t xml:space="preserve"> accepted for a meal</w:t>
+            </w:r>
+          </w:p>
+        </w:tc>
+        <w:tc>
+          <w:tcPr>
+            <w:tcW w:w="1175" w:type="pct"/>
+          </w:tcPr>
+          <w:p>
+            <w:pPr>
+              <w:pStyle w:val="TableTextsmall"/>
+            </w:pPr>
+            <w:r>
+              <w:t>payment amount</w:t>
+            </w:r>
+          </w:p>
+          <w:p>
+            <w:pPr>
+              <w:pStyle w:val="TableTextsmall"/>
+            </w:pPr>
+            <w:r>
+              <w:t>+ payment method</w:t>
+            </w:r>
+          </w:p>
+          <w:p>
+            <w:pPr>
+              <w:pStyle w:val="TableTextsmall"/>
+            </w:pPr>
+            <w:r>
+              <w:t>+ transaction number</w:t>
+            </w:r>
+          </w:p>
+        </w:tc>
+        <w:tc>
+          <w:tcPr>
+            <w:tcW w:w="526" w:type="pct"/>
+          </w:tcPr>
+          <w:p>
+            <w:pPr>
+              <w:pStyle w:val="TableTextsmall"/>
+            </w:pPr>
+          </w:p>
+        </w:tc>
+        <w:tc>
+          <w:tcPr>
+            <w:tcW w:w="1021" w:type="pct"/>
+            <w:tcBorders>
+              <w:right w:val="single" w:sz="12" w:space="0" w:color="auto"/>
+            </w:tcBorders>
+          </w:tcPr>
+          <w:p>
+            <w:pPr>
+              <w:pStyle w:val="TableTextsmall"/>
+            </w:pPr>
+          </w:p>
+        </w:tc>
+      </w:tr>
+      <w:tr>
+        <w:tc>
+          <w:tcPr>
+            <w:tcW w:w="801" w:type="pct"/>
+            <w:tcBorders>
+              <w:left w:val="single" w:sz="12" w:space="0" w:color="auto"/>
+            </w:tcBorders>
+          </w:tcPr>
+          <w:p>
+            <w:pPr>
+              <w:pStyle w:val="TableTextsmall"/>
+              <w:rPr>
+                <w:lang w:val="vi-VN"/>
+              </w:rPr>
+            </w:pPr>
+            <w:r>
+              <w:t xml:space="preserve">product </w:t>
+            </w:r>
+            <w:r>
+              <w:rPr>
+                <w:lang w:val="vi-VN"/>
+              </w:rPr>
+              <w:t>list</w:t>
+            </w:r>
+          </w:p>
+        </w:tc>
+        <w:tc>
+          <w:tcPr>
+            <w:tcW w:w="1477" w:type="pct"/>
+          </w:tcPr>
+          <w:p>
+            <w:pPr>
+              <w:pStyle w:val="TableTextsmall"/>
+              <w:rPr>
+                <w:lang w:val="vi-VN"/>
+              </w:rPr>
+            </w:pPr>
+            <w:r>
+              <w:t xml:space="preserve">list of </w:t>
+            </w:r>
+            <w:r>
+              <w:rPr>
+                <w:lang w:val="vi-VN"/>
+              </w:rPr>
+              <w:t xml:space="preserve">product </w:t>
+            </w:r>
+            <w:r>
+              <w:t xml:space="preserve">available for </w:t>
+            </w:r>
+            <w:r>
+              <w:rPr>
+                <w:lang w:val="vi-VN"/>
+              </w:rPr>
+              <w:t>Smart App store</w:t>
+            </w:r>
+          </w:p>
+        </w:tc>
+        <w:tc>
+          <w:tcPr>
+            <w:tcW w:w="1175" w:type="pct"/>
+          </w:tcPr>
+          <w:p>
+            <w:pPr>
+              <w:pStyle w:val="TableTextsmall"/>
+              <w:rPr>
+                <w:lang w:val="vi-VN"/>
+              </w:rPr>
+            </w:pPr>
+            <w:r>
+              <w:t>product</w:t>
+            </w:r>
+          </w:p>
+          <w:p>
+            <w:pPr>
+              <w:pStyle w:val="TableTextsmall"/>
+            </w:pPr>
+            <w:r>
+              <w:t>+ 1:m{product</w:t>
+            </w:r>
+            <w:r>
+              <w:t>}</w:t>
+            </w:r>
+          </w:p>
+        </w:tc>
+        <w:tc>
+          <w:tcPr>
+            <w:tcW w:w="526" w:type="pct"/>
+          </w:tcPr>
+          <w:p>
+            <w:pPr>
+              <w:pStyle w:val="TableTextsmall"/>
+            </w:pPr>
+          </w:p>
+        </w:tc>
+        <w:tc>
+          <w:tcPr>
+            <w:tcW w:w="1021" w:type="pct"/>
+            <w:tcBorders>
+              <w:right w:val="single" w:sz="12" w:space="0" w:color="auto"/>
+            </w:tcBorders>
+          </w:tcPr>
+          <w:p>
+            <w:pPr>
+              <w:pStyle w:val="TableTextsmall"/>
+            </w:pPr>
+          </w:p>
+        </w:tc>
+      </w:tr>
+      <w:tr>
+        <w:tc>
+          <w:tcPr>
+            <w:tcW w:w="801" w:type="pct"/>
+            <w:tcBorders>
+              <w:left w:val="single" w:sz="12" w:space="0" w:color="auto"/>
+            </w:tcBorders>
+          </w:tcPr>
+          <w:p>
+            <w:pPr>
+              <w:pStyle w:val="TableTextsmall"/>
+              <w:rPr>
+                <w:lang w:val="vi-VN"/>
+              </w:rPr>
+            </w:pPr>
+            <w:r>
+              <w:rPr>
+                <w:lang w:val="vi-VN"/>
+              </w:rPr>
+              <w:t>product</w:t>
+            </w:r>
+          </w:p>
+        </w:tc>
+        <w:tc>
+          <w:tcPr>
+            <w:tcW w:w="1477" w:type="pct"/>
+          </w:tcPr>
+          <w:p>
+            <w:pPr>
+              <w:pStyle w:val="TableTextsmall"/>
+            </w:pPr>
+            <w:r>
+              <w:t>description of a product</w:t>
+            </w:r>
+          </w:p>
+        </w:tc>
+        <w:tc>
+          <w:tcPr>
+            <w:tcW w:w="1175" w:type="pct"/>
+          </w:tcPr>
+          <w:p>
+            <w:pPr>
+              <w:pStyle w:val="TableTextsmall"/>
+            </w:pPr>
+            <w:r>
+              <w:rPr>
+                <w:lang w:val="vi-VN"/>
+              </w:rPr>
+              <w:t xml:space="preserve">product </w:t>
+            </w:r>
+            <w:r>
+              <w:t>description</w:t>
+            </w:r>
+          </w:p>
+          <w:p>
+            <w:pPr>
+              <w:pStyle w:val="TableTextsmall"/>
+            </w:pPr>
+            <w:r>
+              <w:t>+ product</w:t>
+            </w:r>
+            <w:r>
+              <w:t xml:space="preserve"> price</w:t>
+            </w:r>
+          </w:p>
+        </w:tc>
+        <w:tc>
+          <w:tcPr>
+            <w:tcW w:w="526" w:type="pct"/>
+          </w:tcPr>
+          <w:p>
+            <w:pPr>
+              <w:pStyle w:val="TableTextsmall"/>
+            </w:pPr>
+          </w:p>
+        </w:tc>
+        <w:tc>
+          <w:tcPr>
+            <w:tcW w:w="1021" w:type="pct"/>
+            <w:tcBorders>
+              <w:right w:val="single" w:sz="12" w:space="0" w:color="auto"/>
+            </w:tcBorders>
+          </w:tcPr>
+          <w:p>
+            <w:pPr>
+              <w:pStyle w:val="TableTextsmall"/>
+            </w:pPr>
+          </w:p>
+        </w:tc>
+      </w:tr>
+      <w:tr>
+        <w:tc>
+          <w:tcPr>
+            <w:tcW w:w="801" w:type="pct"/>
+            <w:tcBorders>
+              <w:left w:val="single" w:sz="12" w:space="0" w:color="auto"/>
+            </w:tcBorders>
+          </w:tcPr>
+          <w:p>
+            <w:pPr>
+              <w:pStyle w:val="TableTextsmall"/>
+            </w:pPr>
+            <w:r>
+              <w:t>order date</w:t>
+            </w:r>
+          </w:p>
+        </w:tc>
+        <w:tc>
+          <w:tcPr>
+            <w:tcW w:w="1477" w:type="pct"/>
+          </w:tcPr>
+          <w:p>
+            <w:pPr>
+              <w:pStyle w:val="TableTextsmall"/>
+            </w:pPr>
+            <w:r>
+              <w:t>the date on which a customer placed a</w:t>
+            </w:r>
+            <w:r>
+              <w:t xml:space="preserve"> order</w:t>
+            </w:r>
+          </w:p>
+        </w:tc>
+        <w:tc>
+          <w:tcPr>
+            <w:tcW w:w="1175" w:type="pct"/>
+          </w:tcPr>
+          <w:p>
+            <w:pPr>
+              <w:pStyle w:val="TableTextsmall"/>
+            </w:pPr>
+            <w:r>
+              <w:t>date, MM/DD/YYYY</w:t>
+            </w:r>
+          </w:p>
+        </w:tc>
+        <w:tc>
+          <w:tcPr>
+            <w:tcW w:w="526" w:type="pct"/>
+          </w:tcPr>
+          <w:p>
+            <w:pPr>
+              <w:pStyle w:val="TableTextsmall"/>
+            </w:pPr>
+            <w:r>
+              <w:t>10</w:t>
+            </w:r>
+          </w:p>
+        </w:tc>
+        <w:tc>
+          <w:tcPr>
+            <w:tcW w:w="1021" w:type="pct"/>
+            <w:tcBorders>
+              <w:right w:val="single" w:sz="12" w:space="0" w:color="auto"/>
+            </w:tcBorders>
+          </w:tcPr>
+          <w:p>
+            <w:pPr>
+              <w:pStyle w:val="TableTextsmall"/>
+            </w:pPr>
+          </w:p>
+        </w:tc>
+      </w:tr>
+      <w:tr>
+        <w:tc>
+          <w:tcPr>
+            <w:tcW w:w="801" w:type="pct"/>
+            <w:tcBorders>
+              <w:left w:val="single" w:sz="12" w:space="0" w:color="auto"/>
+            </w:tcBorders>
+          </w:tcPr>
+          <w:p>
+            <w:pPr>
+              <w:pStyle w:val="TableTextsmall"/>
+              <w:rPr>
+                <w:lang w:val="vi-VN"/>
+              </w:rPr>
+            </w:pPr>
+            <w:r>
+              <w:t xml:space="preserve">ordered </w:t>
+            </w:r>
+            <w:r>
+              <w:rPr>
+                <w:lang w:val="vi-VN"/>
+              </w:rPr>
+              <w:t>product</w:t>
+            </w:r>
+          </w:p>
+        </w:tc>
+        <w:tc>
+          <w:tcPr>
+            <w:tcW w:w="1477" w:type="pct"/>
+          </w:tcPr>
+          <w:p>
+            <w:pPr>
+              <w:pStyle w:val="TableTextsmall"/>
+              <w:rPr>
+                <w:lang w:val="vi-VN"/>
+              </w:rPr>
+            </w:pPr>
+            <w:r>
+              <w:t xml:space="preserve">one </w:t>
+            </w:r>
+            <w:r>
+              <w:rPr>
+                <w:lang w:val="vi-VN"/>
+              </w:rPr>
+              <w:t xml:space="preserve">product </w:t>
+            </w:r>
+            <w:r>
+              <w:t>that a Customer</w:t>
+            </w:r>
+            <w:r>
+              <w:t xml:space="preserve"> requested as part of a </w:t>
+            </w:r>
+            <w:r>
+              <w:rPr>
+                <w:lang w:val="vi-VN"/>
+              </w:rPr>
+              <w:t>cart</w:t>
+            </w:r>
+          </w:p>
+        </w:tc>
+        <w:tc>
+          <w:tcPr>
+            <w:tcW w:w="1175" w:type="pct"/>
+          </w:tcPr>
+          <w:p>
+            <w:pPr>
+              <w:pStyle w:val="TableTextsmall"/>
+              <w:rPr>
+                <w:lang w:val="vi-VN"/>
+              </w:rPr>
+            </w:pPr>
+            <w:r>
+              <w:t>Cart</w:t>
+            </w:r>
+          </w:p>
+          <w:p>
+            <w:pPr>
+              <w:pStyle w:val="TableTextsmall"/>
+            </w:pPr>
+            <w:r>
+              <w:t>+ quantity ordered</w:t>
+            </w:r>
+          </w:p>
+        </w:tc>
+        <w:tc>
+          <w:tcPr>
+            <w:tcW w:w="526" w:type="pct"/>
+          </w:tcPr>
+          <w:p>
+            <w:pPr>
+              <w:pStyle w:val="TableTextsmall"/>
+            </w:pPr>
+          </w:p>
+        </w:tc>
+        <w:tc>
+          <w:tcPr>
+            <w:tcW w:w="1021" w:type="pct"/>
+            <w:tcBorders>
+              <w:right w:val="single" w:sz="12" w:space="0" w:color="auto"/>
+            </w:tcBorders>
+          </w:tcPr>
+          <w:p>
+            <w:pPr>
+              <w:pStyle w:val="TableTextsmall"/>
+            </w:pPr>
+          </w:p>
+        </w:tc>
+      </w:tr>
+      <w:tr>
+        <w:tc>
+          <w:tcPr>
+            <w:tcW w:w="801" w:type="pct"/>
+            <w:tcBorders>
+              <w:left w:val="single" w:sz="12" w:space="0" w:color="auto"/>
+            </w:tcBorders>
+          </w:tcPr>
+          <w:p>
+            <w:pPr>
+              <w:pStyle w:val="TableTextsmall"/>
+            </w:pPr>
+            <w:r>
+              <w:t>customer</w:t>
+            </w:r>
+          </w:p>
+        </w:tc>
+        <w:tc>
+          <w:tcPr>
+            <w:tcW w:w="1477" w:type="pct"/>
+          </w:tcPr>
+          <w:p>
+            <w:pPr>
+              <w:pStyle w:val="TableTextsmall"/>
+            </w:pPr>
+            <w:r>
+              <w:t xml:space="preserve">a user </w:t>
+            </w:r>
+            <w:r>
+              <w:t>w</w:t>
+            </w:r>
+            <w:r>
+              <w:t>ho is authorized to order a product</w:t>
+            </w:r>
+          </w:p>
+        </w:tc>
+        <w:tc>
+          <w:tcPr>
+            <w:tcW w:w="1175" w:type="pct"/>
+          </w:tcPr>
+          <w:p>
+            <w:pPr>
+              <w:pStyle w:val="TableTextsmall"/>
+            </w:pPr>
+            <w:r>
+              <w:t>customer</w:t>
+            </w:r>
+            <w:r>
+              <w:t xml:space="preserve"> name</w:t>
+            </w:r>
+          </w:p>
+          <w:p>
+            <w:pPr>
+              <w:pStyle w:val="TableTextsmall"/>
+            </w:pPr>
+            <w:r>
+              <w:t>+ customer code</w:t>
+            </w:r>
+          </w:p>
+          <w:p>
+            <w:pPr>
+              <w:pStyle w:val="TableTextsmall"/>
+            </w:pPr>
+            <w:r>
+              <w:t>+ customer</w:t>
+            </w:r>
+            <w:r>
+              <w:t xml:space="preserve"> phone number</w:t>
+            </w:r>
+          </w:p>
+          <w:p>
+            <w:pPr>
+              <w:pStyle w:val="TableTextsmall"/>
+            </w:pPr>
+            <w:r>
+              <w:t>+ customer address</w:t>
+            </w:r>
+          </w:p>
+          <w:p>
+            <w:pPr>
+              <w:pStyle w:val="TableTextsmall"/>
+            </w:pPr>
+            <w:r>
+              <w:t>+ customer</w:t>
+            </w:r>
+            <w:r>
+              <w:t xml:space="preserve"> email</w:t>
+            </w:r>
+          </w:p>
+        </w:tc>
+        <w:tc>
+          <w:tcPr>
+            <w:tcW w:w="526" w:type="pct"/>
+          </w:tcPr>
+          <w:p>
+            <w:pPr>
+              <w:pStyle w:val="TableTextsmall"/>
+            </w:pPr>
+          </w:p>
+        </w:tc>
+        <w:tc>
+          <w:tcPr>
+            <w:tcW w:w="1021" w:type="pct"/>
+            <w:tcBorders>
+              <w:right w:val="single" w:sz="12" w:space="0" w:color="auto"/>
+            </w:tcBorders>
+          </w:tcPr>
+          <w:p>
+            <w:pPr>
+              <w:pStyle w:val="TableTextsmall"/>
+            </w:pPr>
+          </w:p>
+        </w:tc>
+      </w:tr>
+      <w:tr>
+        <w:tc>
+          <w:tcPr>
+            <w:tcW w:w="801" w:type="pct"/>
+            <w:tcBorders>
+              <w:left w:val="single" w:sz="12" w:space="0" w:color="auto"/>
+            </w:tcBorders>
+          </w:tcPr>
+          <w:p>
+            <w:pPr>
+              <w:pStyle w:val="TableTextsmall"/>
+            </w:pPr>
+            <w:r>
+              <w:t>customer</w:t>
+            </w:r>
+            <w:r>
+              <w:t xml:space="preserve"> email</w:t>
+            </w:r>
+          </w:p>
+        </w:tc>
+        <w:tc>
+          <w:tcPr>
+            <w:tcW w:w="1477" w:type="pct"/>
+          </w:tcPr>
+          <w:p>
+            <w:pPr>
+              <w:pStyle w:val="TableTextsmall"/>
+            </w:pPr>
+            <w:r>
+              <w:t xml:space="preserve">email address of the customer who placed a </w:t>
+            </w:r>
+            <w:r>
+              <w:t>order</w:t>
+            </w:r>
+          </w:p>
+        </w:tc>
+        <w:tc>
+          <w:tcPr>
+            <w:tcW w:w="1175" w:type="pct"/>
+          </w:tcPr>
+          <w:p>
+            <w:pPr>
+              <w:pStyle w:val="TableTextsmall"/>
+            </w:pPr>
+            <w:r>
+              <w:t>alphanumeric</w:t>
+            </w:r>
+          </w:p>
+        </w:tc>
+        <w:tc>
+          <w:tcPr>
+            <w:tcW w:w="526" w:type="pct"/>
+          </w:tcPr>
+          <w:p>
+            <w:pPr>
+              <w:pStyle w:val="TableTextsmall"/>
+            </w:pPr>
+            <w:r>
+              <w:t>50</w:t>
+            </w:r>
+          </w:p>
+        </w:tc>
+        <w:tc>
+          <w:tcPr>
+            <w:tcW w:w="1021" w:type="pct"/>
+            <w:tcBorders>
+              <w:right w:val="single" w:sz="12" w:space="0" w:color="auto"/>
+            </w:tcBorders>
+          </w:tcPr>
+          <w:p>
+            <w:pPr>
+              <w:pStyle w:val="TableTextsmall"/>
+            </w:pPr>
+          </w:p>
+        </w:tc>
+      </w:tr>
+      <w:tr>
+        <w:tc>
+          <w:tcPr>
+            <w:tcW w:w="801" w:type="pct"/>
+            <w:tcBorders>
+              <w:left w:val="single" w:sz="12" w:space="0" w:color="auto"/>
+            </w:tcBorders>
+          </w:tcPr>
+          <w:p>
+            <w:pPr>
+              <w:pStyle w:val="TableTextsmall"/>
+              <w:rPr>
+                <w:lang w:val="vi-VN"/>
+              </w:rPr>
+            </w:pPr>
+            <w:r>
+              <w:rPr>
+                <w:lang w:val="vi-VN"/>
+              </w:rPr>
+              <w:t>customer address</w:t>
+            </w:r>
+          </w:p>
+        </w:tc>
+        <w:tc>
+          <w:tcPr>
+            <w:tcW w:w="1477" w:type="pct"/>
+          </w:tcPr>
+          <w:p>
+            <w:pPr>
+              <w:pStyle w:val="TableTextsmall"/>
+            </w:pPr>
+            <w:r>
+              <w:rPr>
+                <w:lang w:val="vi-VN"/>
+              </w:rPr>
+              <w:t xml:space="preserve">Address </w:t>
+            </w:r>
+            <w:r>
+              <w:t xml:space="preserve">of the customer who placed a </w:t>
+            </w:r>
+            <w:r>
+              <w:t>order</w:t>
+            </w:r>
+          </w:p>
+        </w:tc>
+        <w:tc>
+          <w:tcPr>
+            <w:tcW w:w="1175" w:type="pct"/>
+          </w:tcPr>
+          <w:p>
+            <w:pPr>
+              <w:pStyle w:val="TableTextsmall"/>
+            </w:pPr>
+            <w:r>
+              <w:t>alphanumeric</w:t>
+            </w:r>
+          </w:p>
+        </w:tc>
+        <w:tc>
+          <w:tcPr>
+            <w:tcW w:w="526" w:type="pct"/>
+          </w:tcPr>
+          <w:p>
+            <w:pPr>
+              <w:pStyle w:val="TableTextsmall"/>
+            </w:pPr>
+            <w:r>
+              <w:t>50</w:t>
+            </w:r>
+          </w:p>
+        </w:tc>
+        <w:tc>
+          <w:tcPr>
+            <w:tcW w:w="1021" w:type="pct"/>
+            <w:tcBorders>
+              <w:right w:val="single" w:sz="12" w:space="0" w:color="auto"/>
+            </w:tcBorders>
+          </w:tcPr>
+          <w:p>
+            <w:pPr>
+              <w:pStyle w:val="TableTextsmall"/>
+            </w:pPr>
+            <w:r>
+              <w:t>hyphens and commas permitted</w:t>
+            </w:r>
+          </w:p>
+        </w:tc>
+      </w:tr>
+      <w:tr>
+        <w:tc>
+          <w:tcPr>
+            <w:tcW w:w="801" w:type="pct"/>
+            <w:tcBorders>
+              <w:left w:val="single" w:sz="12" w:space="0" w:color="auto"/>
+            </w:tcBorders>
+          </w:tcPr>
+          <w:p>
+            <w:pPr>
+              <w:pStyle w:val="TableTextsmall"/>
+            </w:pPr>
+            <w:r>
+              <w:t>customer</w:t>
+            </w:r>
+            <w:r>
+              <w:t xml:space="preserve"> name</w:t>
+            </w:r>
+          </w:p>
+        </w:tc>
+        <w:tc>
+          <w:tcPr>
+            <w:tcW w:w="1477" w:type="pct"/>
+          </w:tcPr>
+          <w:p>
+            <w:pPr>
+              <w:pStyle w:val="TableTextsmall"/>
+            </w:pPr>
+            <w:r>
+              <w:t xml:space="preserve">name of the </w:t>
+            </w:r>
+            <w:r>
+              <w:t xml:space="preserve">customer who placed a </w:t>
+            </w:r>
+            <w:r>
+              <w:t>order</w:t>
+            </w:r>
+          </w:p>
+        </w:tc>
+        <w:tc>
+          <w:tcPr>
+            <w:tcW w:w="1175" w:type="pct"/>
+          </w:tcPr>
+          <w:p>
+            <w:pPr>
+              <w:pStyle w:val="TableTextsmall"/>
+            </w:pPr>
+            <w:r>
+              <w:t>alphabetic</w:t>
+            </w:r>
+          </w:p>
+        </w:tc>
+        <w:tc>
+          <w:tcPr>
+            <w:tcW w:w="526" w:type="pct"/>
+          </w:tcPr>
+          <w:p>
+            <w:pPr>
+              <w:pStyle w:val="TableTextsmall"/>
+            </w:pPr>
+            <w:r>
+              <w:t>30</w:t>
+            </w:r>
+          </w:p>
+        </w:tc>
+        <w:tc>
+          <w:tcPr>
+            <w:tcW w:w="1021" w:type="pct"/>
+            <w:tcBorders>
+              <w:right w:val="single" w:sz="12" w:space="0" w:color="auto"/>
+            </w:tcBorders>
+          </w:tcPr>
+          <w:p>
+            <w:pPr>
+              <w:pStyle w:val="TableTextsmall"/>
+            </w:pPr>
+          </w:p>
+        </w:tc>
+      </w:tr>
+      <w:tr>
+        <w:tc>
+          <w:tcPr>
+            <w:tcW w:w="801" w:type="pct"/>
+            <w:tcBorders>
+              <w:left w:val="single" w:sz="12" w:space="0" w:color="auto"/>
+            </w:tcBorders>
+          </w:tcPr>
+          <w:p>
+            <w:pPr>
+              <w:pStyle w:val="TableTextsmall"/>
+            </w:pPr>
+            <w:r>
+              <w:t>customer</w:t>
+            </w:r>
+            <w:r>
+              <w:t xml:space="preserve"> phone number</w:t>
+            </w:r>
+          </w:p>
+        </w:tc>
+        <w:tc>
+          <w:tcPr>
+            <w:tcW w:w="1477" w:type="pct"/>
+          </w:tcPr>
+          <w:p>
+            <w:pPr>
+              <w:pStyle w:val="TableTextsmall"/>
+            </w:pPr>
+            <w:r>
+              <w:t xml:space="preserve">telephone number of the </w:t>
+            </w:r>
+            <w:r>
+              <w:rPr>
+                <w:lang w:val="vi-VN"/>
+              </w:rPr>
+              <w:t xml:space="preserve">customer </w:t>
+            </w:r>
+            <w:r>
+              <w:t>who placed a</w:t>
+            </w:r>
+            <w:r>
+              <w:t xml:space="preserve"> order</w:t>
+            </w:r>
+          </w:p>
+        </w:tc>
+        <w:tc>
+          <w:tcPr>
+            <w:tcW w:w="1175" w:type="pct"/>
+          </w:tcPr>
+          <w:p>
+            <w:pPr>
+              <w:pStyle w:val="TableTextsmall"/>
+            </w:pPr>
+            <w:r>
+              <w:t>##########</w:t>
+            </w:r>
+          </w:p>
+        </w:tc>
+        <w:tc>
+          <w:tcPr>
+            <w:tcW w:w="526" w:type="pct"/>
+          </w:tcPr>
+          <w:p>
+            <w:pPr>
+              <w:pStyle w:val="TableTextsmall"/>
+            </w:pPr>
+            <w:r>
+              <w:t>1</w:t>
+            </w:r>
+            <w:r>
+              <w:t>0</w:t>
+            </w:r>
+          </w:p>
+        </w:tc>
+        <w:tc>
+          <w:tcPr>
+            <w:tcW w:w="1021" w:type="pct"/>
+            <w:tcBorders>
+              <w:right w:val="single" w:sz="12" w:space="0" w:color="auto"/>
+            </w:tcBorders>
+          </w:tcPr>
+          <w:p>
+            <w:pPr>
+              <w:pStyle w:val="TableTextsmall"/>
+            </w:pPr>
+          </w:p>
+        </w:tc>
+      </w:tr>
+      <w:tr>
+        <w:tc>
+          <w:tcPr>
+            <w:tcW w:w="801" w:type="pct"/>
+            <w:tcBorders>
+              <w:left w:val="single" w:sz="12" w:space="0" w:color="auto"/>
+            </w:tcBorders>
+          </w:tcPr>
+          <w:p>
+            <w:pPr>
+              <w:pStyle w:val="TableTextsmall"/>
+            </w:pPr>
+            <w:r>
+              <w:t>payment amount</w:t>
+            </w:r>
+          </w:p>
+        </w:tc>
+        <w:tc>
+          <w:tcPr>
+            <w:tcW w:w="1477" w:type="pct"/>
+          </w:tcPr>
+          <w:p>
+            <w:pPr>
+              <w:pStyle w:val="TableTextsmall"/>
+            </w:pPr>
+            <w:r>
+              <w:t>total price of an order in</w:t>
+            </w:r>
+            <w:r>
+              <w:rPr>
+                <w:lang w:val="vi-VN"/>
+              </w:rPr>
+              <w:t xml:space="preserve"> VND</w:t>
+            </w:r>
+            <w:r>
+              <w:t>, calculated per BR-12</w:t>
+            </w:r>
+          </w:p>
+        </w:tc>
+        <w:tc>
+          <w:tcPr>
+            <w:tcW w:w="1175" w:type="pct"/>
+          </w:tcPr>
+          <w:p>
+            <w:pPr>
+              <w:pStyle w:val="TableTextsmall"/>
+              <w:rPr>
+                <w:lang w:val="vi-VN"/>
+              </w:rPr>
+            </w:pPr>
+            <w:r>
+              <w:t xml:space="preserve">numeric, </w:t>
+            </w:r>
+            <w:r>
+              <w:rPr>
+                <w:lang w:val="vi-VN"/>
+              </w:rPr>
+              <w:t>VND</w:t>
+            </w:r>
+          </w:p>
+        </w:tc>
+        <w:tc>
+          <w:tcPr>
+            <w:tcW w:w="526" w:type="pct"/>
+          </w:tcPr>
+          <w:p>
+            <w:pPr>
+              <w:pStyle w:val="TableTextsmall"/>
+            </w:pPr>
+            <w:r>
+              <w:rPr>
+                <w:lang w:val="vi-VN"/>
+              </w:rPr>
+              <w:t>đ</w:t>
+            </w:r>
+            <w:r>
+              <w:t>###,###</w:t>
+            </w:r>
+          </w:p>
+        </w:tc>
+        <w:tc>
+          <w:tcPr>
+            <w:tcW w:w="1021" w:type="pct"/>
+            <w:tcBorders>
+              <w:right w:val="single" w:sz="12" w:space="0" w:color="auto"/>
+            </w:tcBorders>
+          </w:tcPr>
+          <w:p>
+            <w:pPr>
+              <w:pStyle w:val="TableTextsmall"/>
+            </w:pPr>
+          </w:p>
+        </w:tc>
+      </w:tr>
+      <w:tr>
+        <w:tc>
+          <w:tcPr>
+            <w:tcW w:w="801" w:type="pct"/>
+            <w:tcBorders>
+              <w:left w:val="single" w:sz="12" w:space="0" w:color="auto"/>
+            </w:tcBorders>
+          </w:tcPr>
+          <w:p>
+            <w:pPr>
+              <w:pStyle w:val="TableTextsmall"/>
+            </w:pPr>
+            <w:r>
+              <w:t>quantity ordered</w:t>
+            </w:r>
+          </w:p>
+        </w:tc>
+        <w:tc>
+          <w:tcPr>
+            <w:tcW w:w="1477" w:type="pct"/>
+          </w:tcPr>
+          <w:p>
+            <w:pPr>
+              <w:pStyle w:val="TableTextsmall"/>
+            </w:pPr>
+            <w:r>
+              <w:t xml:space="preserve">the number of units of each food item that the </w:t>
+            </w:r>
+            <w:r>
+              <w:rPr>
+                <w:lang w:val="vi-VN"/>
+              </w:rPr>
+              <w:t xml:space="preserve">Customer </w:t>
+            </w:r>
+            <w:r>
+              <w:t>is ordering in a single</w:t>
+            </w:r>
+            <w:r>
+              <w:t xml:space="preserve"> order</w:t>
+            </w:r>
+          </w:p>
+        </w:tc>
+        <w:tc>
+          <w:tcPr>
+            <w:tcW w:w="1175" w:type="pct"/>
+          </w:tcPr>
+          <w:p>
+            <w:pPr>
+              <w:pStyle w:val="TableTextsmall"/>
+            </w:pPr>
+            <w:r>
+              <w:t>integer</w:t>
+            </w:r>
+          </w:p>
+        </w:tc>
+        <w:tc>
+          <w:tcPr>
+            <w:tcW w:w="526" w:type="pct"/>
+          </w:tcPr>
+          <w:p>
+            <w:pPr>
+              <w:pStyle w:val="TableTextsmall"/>
+            </w:pPr>
+            <w:r>
+              <w:t>4</w:t>
+            </w:r>
+          </w:p>
+        </w:tc>
+        <w:tc>
+          <w:tcPr>
+            <w:tcW w:w="1021" w:type="pct"/>
+            <w:tcBorders>
+              <w:right w:val="single" w:sz="12" w:space="0" w:color="auto"/>
+            </w:tcBorders>
+          </w:tcPr>
+          <w:p>
+            <w:pPr>
+              <w:pStyle w:val="TableTextsmall"/>
+            </w:pPr>
+            <w:r>
+              <w:t>default = 1; maximum = quantity presently in inventory</w:t>
+            </w:r>
+          </w:p>
+        </w:tc>
+      </w:tr>
+    </w:tbl>
+    <w:p>
+      <w:pPr>
+        <w:spacing w:line="240" w:lineRule="auto"/>
+        <w:rPr>
+          <w:b/>
+          <w:kern w:val="28"/>
+          <w:sz w:val="36"/>
+        </w:rPr>
+      </w:pPr>
+      <w:bookmarkStart w:id="37" w:name="_Toc360610024"/>
+      <w:bookmarkStart w:id="38" w:name="_GoBack"/>
+      <w:bookmarkEnd w:id="38"/>
+      <w:r>
+        <w:br w:type="page"/>
+      </w:r>
+    </w:p>
+    <w:p>
+      <w:pPr>
+        <w:pStyle w:val="Heading1"/>
+      </w:pPr>
+      <w:r>
+        <w:lastRenderedPageBreak/>
+        <w:t>External Interface Requirements</w:t>
+      </w:r>
+      <w:bookmarkEnd w:id="31"/>
+      <w:bookmarkEnd w:id="37"/>
+    </w:p>
+    <w:p>
+      <w:pPr>
+        <w:pStyle w:val="Heading2"/>
+      </w:pPr>
+      <w:bookmarkStart w:id="39" w:name="_Toc439994686"/>
+      <w:r>
+        <w:t xml:space="preserve"> </w:t>
+      </w:r>
+      <w:bookmarkStart w:id="40" w:name="_Toc360610025"/>
+      <w:r>
+        <w:t>User Interfaces</w:t>
+      </w:r>
+      <w:bookmarkEnd w:id="40"/>
+    </w:p>
+    <w:p>
+      <w:pPr>
+        <w:pStyle w:val="List"/>
+      </w:pPr>
+      <w:r>
+        <w:t>UI-1:</w:t>
+      </w:r>
+      <w:r>
+        <w:tab/>
+      </w:r>
+      <w:r>
+        <w:t>The Smart App screen displays shall conform to the Process Impact Mobile Application User Interface Standard</w:t>
+      </w:r>
+      <w:r>
+        <w:t>.</w:t>
+      </w:r>
+    </w:p>
+    <w:p>
+      <w:pPr>
+        <w:pStyle w:val="List"/>
+      </w:pPr>
+      <w:r>
+        <w:t>UI-2:</w:t>
+      </w:r>
+      <w:r>
+        <w:tab/>
+      </w:r>
+      <w:r>
+        <w:t>The system will design a friendly interface, easy for users to interact with the system</w:t>
+      </w:r>
+      <w:r>
+        <w:t>.</w:t>
+      </w:r>
+    </w:p>
+    <w:p>
+      <w:pPr>
+        <w:pStyle w:val="List"/>
+      </w:pPr>
+      <w:r>
+        <w:t>UI-3:</w:t>
+      </w:r>
+      <w:r>
+        <w:tab/>
+      </w:r>
+      <w:r>
+        <w:t>The screen shall permit complete navigation and item selection by using the touch alone</w:t>
+      </w:r>
+      <w:r>
+        <w:t>.</w:t>
+      </w:r>
+    </w:p>
+    <w:p>
+      <w:pPr>
+        <w:pStyle w:val="Heading2"/>
+      </w:pPr>
+      <w:r>
+        <w:t xml:space="preserve"> </w:t>
+      </w:r>
+      <w:bookmarkStart w:id="41" w:name="_Toc360610026"/>
+      <w:r>
+        <w:t>Software Interfaces</w:t>
+      </w:r>
+      <w:bookmarkEnd w:id="41"/>
+    </w:p>
+    <w:p>
+      <w:pPr>
+        <w:pStyle w:val="List"/>
+      </w:pPr>
+      <w:r>
+        <w:t>SI-1:</w:t>
+      </w:r>
+      <w:r>
+        <w:tab/>
+      </w:r>
+      <w:r>
+        <w:t>Cafeteria Inventory System</w:t>
+      </w:r>
+    </w:p>
+    <w:p>
+      <w:pPr>
+        <w:pStyle w:val="level4text"/>
+      </w:pPr>
+      <w:r>
+        <w:t>SI-1.1:</w:t>
+      </w:r>
+      <w:r>
+        <w:tab/>
+        <w:t>The COS shall transmit the quantities of food items ordered to the Cafeteria Inventory System through a programmatic interface.</w:t>
+      </w:r>
+    </w:p>
+    <w:p>
+      <w:pPr>
+        <w:pStyle w:val="level4text"/>
+      </w:pPr>
+      <w:r>
+        <w:t>SI-1.2:</w:t>
+      </w:r>
+      <w:r>
+        <w:tab/>
+        <w:t>The COS shall poll the Cafeteria Inventory System to determine whether a requested food item is available.</w:t>
+      </w:r>
+    </w:p>
+    <w:p>
+      <w:pPr>
+        <w:pStyle w:val="level4text"/>
+      </w:pPr>
+      <w:r>
+        <w:t>SI-1.3:</w:t>
+      </w:r>
+      <w:r>
+        <w:tab/>
+        <w:t>When the Cafeteria Inventory System notifies the COS that a specific food item is no longer available, the COS shall remove that food item from the menu for the current date.</w:t>
+      </w:r>
+    </w:p>
+    <w:p>
+      <w:pPr>
+        <w:pStyle w:val="List"/>
+      </w:pPr>
+      <w:r>
+        <w:t>SI-2:</w:t>
+      </w:r>
+      <w:r>
+        <w:tab/>
+      </w:r>
+      <w:r>
+        <w:t>Payroll System</w:t>
+      </w:r>
+    </w:p>
+    <w:p>
+      <w:pPr>
+        <w:pStyle w:val="level5"/>
+      </w:pPr>
+      <w:r>
+        <w:t>The COS shall communicate with the Payroll System through a programmatic interface for the following operations:</w:t>
+      </w:r>
+    </w:p>
+    <w:p>
+      <w:pPr>
+        <w:pStyle w:val="level5"/>
+      </w:pPr>
+    </w:p>
+    <w:p>
+      <w:pPr>
+        <w:pStyle w:val="level4text"/>
+      </w:pPr>
+      <w:r>
+        <w:t>SI-2.1:</w:t>
+      </w:r>
+      <w:r>
+        <w:tab/>
+        <w:t xml:space="preserve">To allow a Patron to register </w:t>
+      </w:r>
+      <w:r>
+        <w:t xml:space="preserve">and unregister </w:t>
+      </w:r>
+      <w:r>
+        <w:t>for payroll deduction.</w:t>
+      </w:r>
+    </w:p>
+    <w:p>
+      <w:pPr>
+        <w:pStyle w:val="level4text"/>
+      </w:pPr>
+      <w:r>
+        <w:t>SI-2.2:</w:t>
+      </w:r>
+      <w:r>
+        <w:tab/>
+      </w:r>
+      <w:r>
+        <w:t>To inquire whether a Patron is registered for payroll deduction.</w:t>
+      </w:r>
+    </w:p>
+    <w:p>
+      <w:pPr>
+        <w:pStyle w:val="level4text"/>
+      </w:pPr>
+      <w:r>
+        <w:t>SI-2.3:</w:t>
+      </w:r>
+      <w:r>
+        <w:tab/>
+      </w:r>
+      <w:r>
+        <w:t>To inquire whether a Patron is eligible to register for payroll deduction.</w:t>
+      </w:r>
+    </w:p>
+    <w:p>
+      <w:pPr>
+        <w:pStyle w:val="level4text"/>
+      </w:pPr>
+      <w:r>
+        <w:t>SI-2.4:</w:t>
+      </w:r>
+      <w:r>
+        <w:tab/>
+        <w:t>To submit a payment request for a purchased meal.</w:t>
+      </w:r>
+    </w:p>
+    <w:p>
+      <w:pPr>
+        <w:pStyle w:val="level4text"/>
+      </w:pPr>
+      <w:r>
+        <w:t>SI-2.5:</w:t>
+      </w:r>
+      <w:r>
+        <w:tab/>
+        <w:t>To reverse all or part of a previous charge because a patron rejected a meal or wasn’t satisfied with it, or because the meal was not delivered per the confirmed delivery instructions.</w:t>
+      </w:r>
+    </w:p>
+    <w:p>
+      <w:pPr>
+        <w:pStyle w:val="Heading2"/>
+      </w:pPr>
+      <w:bookmarkStart w:id="42" w:name="_Toc360610027"/>
+      <w:r>
+        <w:t>Hardware Interfaces</w:t>
+      </w:r>
+      <w:bookmarkEnd w:id="42"/>
+    </w:p>
+    <w:p>
+      <w:pPr>
+        <w:pStyle w:val="List"/>
+      </w:pPr>
+      <w:r>
+        <w:t>No hardware interfaces have been identified.</w:t>
+      </w:r>
+    </w:p>
+    <w:p>
+      <w:pPr>
+        <w:pStyle w:val="Heading2"/>
+      </w:pPr>
+      <w:bookmarkStart w:id="43" w:name="_Toc360610028"/>
+      <w:r>
+        <w:t>Communications Interfaces</w:t>
+      </w:r>
+      <w:bookmarkEnd w:id="43"/>
+    </w:p>
+    <w:p>
+      <w:pPr>
+        <w:pStyle w:val="List"/>
+      </w:pPr>
+      <w:r>
+        <w:t>CI-1:</w:t>
+      </w:r>
+      <w:r>
+        <w:tab/>
+      </w:r>
+      <w:r>
+        <w:t>The Smart App shall send an email or text message (based on user account settings) to the system to confirm acceptance of an order, price, and delivery instructions</w:t>
+      </w:r>
+      <w:r>
+        <w:t>.</w:t>
+      </w:r>
+    </w:p>
+    <w:p>
+      <w:pPr>
+        <w:pStyle w:val="List"/>
+      </w:pPr>
+      <w:r>
+        <w:t>CI-2:</w:t>
+      </w:r>
+      <w:r>
+        <w:tab/>
+      </w:r>
+      <w:r>
+        <w:t>The Smart App shall send an email or text message (based on user account settings) to the system to report any problems with the order or delivery</w:t>
+      </w:r>
+      <w:r>
+        <w:t>.</w:t>
+      </w:r>
+    </w:p>
+    <w:p>
+      <w:pPr>
+        <w:pStyle w:val="Heading1"/>
+      </w:pPr>
+      <w:bookmarkStart w:id="44" w:name="_Toc360610029"/>
+      <w:bookmarkStart w:id="45" w:name="_Toc439994697"/>
+      <w:bookmarkEnd w:id="32"/>
+      <w:bookmarkEnd w:id="39"/>
+      <w:r>
+        <w:lastRenderedPageBreak/>
+        <w:t>Quality Attributes</w:t>
+      </w:r>
+      <w:bookmarkEnd w:id="44"/>
+    </w:p>
+    <w:p>
+      <w:pPr>
+        <w:pStyle w:val="Heading2"/>
+      </w:pPr>
+      <w:bookmarkStart w:id="46" w:name="_Toc360610030"/>
+      <w:r>
+        <w:t>Usability Requirements</w:t>
+      </w:r>
+      <w:bookmarkEnd w:id="46"/>
+    </w:p>
+    <w:p>
+      <w:pPr>
+        <w:pStyle w:val="List"/>
+      </w:pPr>
+      <w:r>
+        <w:t>USE-1</w:t>
+      </w:r>
+      <w:r>
+        <w:t>:</w:t>
+      </w:r>
+      <w:r>
+        <w:tab/>
+      </w:r>
+      <w:r>
+        <w:t>The COS shall allow a Patron to retrieve the previous meal ordered with a single interaction.</w:t>
+      </w:r>
+    </w:p>
+    <w:p>
+      <w:pPr>
+        <w:pStyle w:val="List"/>
+      </w:pPr>
+      <w:r>
+        <w:t>USE-2:</w:t>
+      </w:r>
+      <w:r>
+        <w:tab/>
+        <w:t>95% of new users shall be able to successfully order a meal without errors on their first try.</w:t>
+      </w:r>
+    </w:p>
+    <w:p>
+      <w:pPr>
+        <w:pStyle w:val="Heading2"/>
+      </w:pPr>
+      <w:bookmarkStart w:id="47" w:name="_Toc360610031"/>
+      <w:r>
+        <w:t>Performance Requirements</w:t>
+      </w:r>
+      <w:bookmarkEnd w:id="47"/>
+    </w:p>
+    <w:p>
+      <w:pPr>
+        <w:pStyle w:val="List"/>
+      </w:pPr>
+      <w:r>
+        <w:t>PER-1:</w:t>
+      </w:r>
+      <w:r>
+        <w:tab/>
+      </w:r>
+      <w:r>
+        <w:t>The system shall accommodate a total of 400 users and a maximum of 100 concurrent users during the peak usage time window of 9:00 A.M. to 10:00 A.M. local time, with an estimated average session duration of 8 minutes.</w:t>
+      </w:r>
+    </w:p>
+    <w:p>
+      <w:pPr>
+        <w:pStyle w:val="List"/>
+      </w:pPr>
+      <w:r>
+        <w:t>PER-2:</w:t>
+      </w:r>
+      <w:r>
+        <w:tab/>
+      </w:r>
+      <w:r>
+        <w:t>95% of webpages generated by the COS shall download completely within 4 seconds from the time the user requests the page over a 20M</w:t>
+      </w:r>
+      <w:r>
+        <w:t>b</w:t>
+      </w:r>
+      <w:r>
+        <w:t>ps or faster Internet connection.</w:t>
+      </w:r>
+    </w:p>
+    <w:p>
+      <w:pPr>
+        <w:pStyle w:val="List"/>
+      </w:pPr>
+      <w:r>
+        <w:t>PER-3:</w:t>
+      </w:r>
+      <w:r>
+        <w:tab/>
+      </w:r>
+      <w:r>
+        <w:t>The system shall display confirmation messages to users within an average of 3 seconds and a maximum of 6 seconds after the user submits information to the system.</w:t>
+      </w:r>
+    </w:p>
+    <w:p>
+      <w:pPr>
+        <w:pStyle w:val="Heading2"/>
+      </w:pPr>
+      <w:bookmarkStart w:id="48" w:name="_Toc360610032"/>
+      <w:r>
+        <w:t>Security Requirements</w:t>
+      </w:r>
+      <w:bookmarkEnd w:id="48"/>
+    </w:p>
+    <w:p>
+      <w:pPr>
+        <w:pStyle w:val="List"/>
+      </w:pPr>
+      <w:r>
+        <w:t>SEC-1:</w:t>
+      </w:r>
+      <w:r>
+        <w:tab/>
+      </w:r>
+      <w:r>
+        <w:t>All network transactions that involve financial information or personally identifiable information shall be encrypted per BR-33.</w:t>
+      </w:r>
+    </w:p>
+    <w:p>
+      <w:pPr>
+        <w:pStyle w:val="List"/>
+      </w:pPr>
+      <w:r>
+        <w:t>SEC-2:</w:t>
+      </w:r>
+      <w:r>
+        <w:tab/>
+      </w:r>
+      <w:r>
+        <w:t xml:space="preserve">Users shall be required to log </w:t>
+      </w:r>
+      <w:r>
+        <w:t>o</w:t>
+      </w:r>
+      <w:r>
+        <w:t>n to the COS for all operations except viewing a menu.</w:t>
+      </w:r>
+    </w:p>
+    <w:p>
+      <w:pPr>
+        <w:pStyle w:val="List"/>
+      </w:pPr>
+      <w:r>
+        <w:t>SEC-3:</w:t>
+      </w:r>
+      <w:r>
+        <w:tab/>
+      </w:r>
+      <w:r>
+        <w:t>Only authorized Menu Managers shall be permitted to work with menus, per BR-24.</w:t>
+      </w:r>
+    </w:p>
+    <w:p>
+      <w:pPr>
+        <w:pStyle w:val="List"/>
+      </w:pPr>
+      <w:r>
+        <w:t>SEC-4:</w:t>
+      </w:r>
+      <w:r>
+        <w:tab/>
+      </w:r>
+      <w:r>
+        <w:t>The system shall permit Patrons to view only orders that they placed.</w:t>
+      </w:r>
+    </w:p>
+    <w:p>
+      <w:pPr>
+        <w:pStyle w:val="Heading2"/>
+      </w:pPr>
+      <w:bookmarkStart w:id="49" w:name="_Toc360610033"/>
+      <w:r>
+        <w:t>Safety Requirements</w:t>
+      </w:r>
+      <w:bookmarkEnd w:id="49"/>
+    </w:p>
+    <w:p>
+      <w:pPr>
+        <w:pStyle w:val="List"/>
+      </w:pPr>
+      <w:r>
+        <w:t>SAF-1</w:t>
+      </w:r>
+      <w:r>
+        <w:t>:</w:t>
+      </w:r>
+      <w:r>
+        <w:tab/>
+      </w:r>
+      <w:r>
+        <w:t>The user shall be able to see a list of all ingredients in any menu items, with ingredients highlighted that are known to cause allergic reactions in more than 0.5 percent of the North American population.</w:t>
+      </w:r>
+    </w:p>
+    <w:p>
+      <w:pPr>
+        <w:pStyle w:val="Heading2"/>
+      </w:pPr>
+      <w:bookmarkStart w:id="50" w:name="_Toc360610034"/>
+      <w:r>
+        <w:t>Availability Requirements</w:t>
+      </w:r>
+      <w:bookmarkEnd w:id="50"/>
+    </w:p>
+    <w:p>
+      <w:pPr>
+        <w:pStyle w:val="List"/>
+      </w:pPr>
+      <w:r>
+        <w:t>AVL-1</w:t>
+      </w:r>
+      <w:r>
+        <w:t>:</w:t>
+      </w:r>
+      <w:r>
+        <w:tab/>
+      </w:r>
+      <w:r>
+        <w:t>The COS shall be available at least 98% of the time between 5:00 A.M. and midnight local time and at least 90% of the time between midnight and 5:00 A.M. local time, excluding scheduled maintenance windows.</w:t>
+      </w:r>
+    </w:p>
+    <w:p>
+      <w:pPr>
+        <w:pStyle w:val="Heading2"/>
+      </w:pPr>
+      <w:bookmarkStart w:id="51" w:name="_Toc360610035"/>
+      <w:r>
+        <w:t>Robustness Requirements</w:t>
+      </w:r>
+      <w:bookmarkEnd w:id="51"/>
+    </w:p>
+    <w:p>
+      <w:pPr>
+        <w:pStyle w:val="List"/>
+      </w:pPr>
+      <w:r>
+        <w:t>ROB-1</w:t>
+      </w:r>
+      <w:r>
+        <w:t>:</w:t>
+      </w:r>
+      <w:r>
+        <w:tab/>
+      </w:r>
+      <w:r>
+        <w:t>If the connection between the user and the COS is broken prior to a new order being either confirmed or terminated, the COS shall enable the user to recover an incomplete order and continue working on it.</w:t>
+      </w:r>
+    </w:p>
+    <w:p>
+      <w:pPr>
+        <w:pStyle w:val="Heading1"/>
+        <w:pageBreakBefore/>
+        <w:numPr>
+          <w:ilvl w:val="0"/>
+          <w:numId w:val="0"/>
+        </w:numPr>
+      </w:pPr>
+      <w:bookmarkStart w:id="52" w:name="_Toc360610036"/>
+      <w:r>
+        <w:lastRenderedPageBreak/>
+        <w:t>Appendix A: Analysis Models</w:t>
+      </w:r>
+      <w:bookmarkEnd w:id="52"/>
+    </w:p>
+    <w:p>
+      <w:r>
+        <w:t>Figure 3 is a state-transition diagram that shows the possible meal order status</w:t>
+      </w:r>
+      <w:r>
+        <w:t>es</w:t>
+      </w:r>
+      <w:r>
+        <w:t xml:space="preserve"> and the allowed changes in status.</w:t>
+      </w:r>
+    </w:p>
+    <w:p>
+      <w:pPr>
+        <w:pStyle w:val="Fig-Graphic"/>
+        <w:rPr>
+          <w:color w:val="auto"/>
+        </w:rPr>
+      </w:pPr>
+      <w:r>
+        <w:rPr>
+          <w:b/>
+          <w:caps/>
+          <w:noProof/>
+          <w:color w:val="auto"/>
+          <w:sz w:val="15"/>
+          <w:szCs w:val="15"/>
+          <w:lang w:eastAsia="ja-JP"/>
+        </w:rPr>
+        <w:drawing>
+          <wp:inline distT="0" distB="0" distL="0" distR="0" wp14:anchorId="1DB1B7CD" wp14:editId="45E4F855">
+            <wp:extent cx="4391025" cy="4292943"/>
+            <wp:effectExtent l="19050" t="0" r="9525" b="0"/>
+            <wp:docPr id="3" name="Picture 1" descr="Fig A-4.JPG"/>
+            <wp:cNvGraphicFramePr>
+              <a:graphicFrameLocks xmlns:a="http://schemas.openxmlformats.org/drawingml/2006/main" noChangeAspect="1"/>
+            </wp:cNvGraphicFramePr>
+            <a:graphic xmlns:a="http://schemas.openxmlformats.org/drawingml/2006/main">
+              <a:graphicData uri="http://schemas.openxmlformats.org/drawingml/2006/picture">
+                <pic:pic xmlns:pic="http://schemas.openxmlformats.org/drawingml/2006/picture">
+                  <pic:nvPicPr>
+                    <pic:cNvPr id="0" name="Picture 1" descr="Fig A-4.JPG"/>
+                    <pic:cNvPicPr>
+                      <a:picLocks noChangeAspect="1" noChangeArrowheads="1"/>
+                    </pic:cNvPicPr>
+                  </pic:nvPicPr>
+                  <pic:blipFill>
+                    <a:blip r:embed="rId13" cstate="print"/>
+                    <a:stretch>
+                      <a:fillRect/>
+                    </a:stretch>
+                  </pic:blipFill>
+                  <pic:spPr bwMode="auto">
+                    <a:xfrm>
+                      <a:off x="0" y="0"/>
+                      <a:ext cx="4391025" cy="4292943"/>
                     </a:xfrm>
                     <a:prstGeom prst="rect">
                       <a:avLst/>
@@ -4299,3537 +6563,12 @@
         <w:rPr>
           <w:color w:val="auto"/>
         </w:rPr>
-        <w:t>Figure . Partial data model for release 1.0 of the Cafeteria Ordering System.</w:t>
-      </w:r>
-    </w:p>
-    <w:p>
-      <w:pPr>
-        <w:pStyle w:val="Heading2"/>
-      </w:pPr>
-      <w:bookmarkStart w:id="38" w:name="_Toc360610020"/>
-      <w:r>
-        <w:t>Data Dictionary</w:t>
-      </w:r>
-      <w:bookmarkEnd w:id="38"/>
-    </w:p>
-    <w:tbl>
-      <w:tblPr>
-        <w:tblW w:w="5000" w:type="pct"/>
-        <w:tblBorders>
-          <w:top w:val="single" w:sz="6" w:space="0" w:color="auto"/>
-          <w:left w:val="single" w:sz="6" w:space="0" w:color="auto"/>
-          <w:bottom w:val="single" w:sz="6" w:space="0" w:color="auto"/>
-          <w:right w:val="single" w:sz="6" w:space="0" w:color="auto"/>
-          <w:insideH w:val="single" w:sz="6" w:space="0" w:color="auto"/>
-          <w:insideV w:val="single" w:sz="6" w:space="0" w:color="auto"/>
-        </w:tblBorders>
-        <w:tblLook w:val="01E0" w:firstRow="1" w:lastRow="1" w:firstColumn="1" w:lastColumn="1" w:noHBand="0" w:noVBand="0"/>
-      </w:tblPr>
-      <w:tblGrid>
-        <w:gridCol w:w="1601"/>
-        <w:gridCol w:w="2936"/>
-        <w:gridCol w:w="2340"/>
-        <w:gridCol w:w="951"/>
-        <w:gridCol w:w="2036"/>
-      </w:tblGrid>
-      <w:tr>
-        <w:tc>
-          <w:tcPr>
-            <w:tcW w:w="812" w:type="pct"/>
-            <w:tcBorders>
-              <w:top w:val="single" w:sz="12" w:space="0" w:color="auto"/>
-              <w:left w:val="single" w:sz="12" w:space="0" w:color="auto"/>
-              <w:bottom w:val="double" w:sz="12" w:space="0" w:color="auto"/>
-            </w:tcBorders>
-            <w:shd w:val="clear" w:color="auto" w:fill="D9D9D9"/>
-          </w:tcPr>
-          <w:p>
-            <w:pPr>
-              <w:pStyle w:val="TableHead"/>
-            </w:pPr>
-            <w:r>
-              <w:t>Data Element</w:t>
-            </w:r>
-          </w:p>
-        </w:tc>
-        <w:tc>
-          <w:tcPr>
-            <w:tcW w:w="1488" w:type="pct"/>
-            <w:tcBorders>
-              <w:top w:val="single" w:sz="12" w:space="0" w:color="auto"/>
-              <w:bottom w:val="double" w:sz="12" w:space="0" w:color="auto"/>
-            </w:tcBorders>
-            <w:shd w:val="clear" w:color="auto" w:fill="D9D9D9"/>
-          </w:tcPr>
-          <w:p>
-            <w:pPr>
-              <w:pStyle w:val="TableHead"/>
-            </w:pPr>
-            <w:r>
-              <w:t>Description</w:t>
-            </w:r>
-          </w:p>
-        </w:tc>
-        <w:tc>
-          <w:tcPr>
-            <w:tcW w:w="1186" w:type="pct"/>
-            <w:tcBorders>
-              <w:top w:val="single" w:sz="12" w:space="0" w:color="auto"/>
-              <w:bottom w:val="double" w:sz="12" w:space="0" w:color="auto"/>
-            </w:tcBorders>
-            <w:shd w:val="clear" w:color="auto" w:fill="D9D9D9"/>
-          </w:tcPr>
-          <w:p>
-            <w:pPr>
-              <w:pStyle w:val="TableHead"/>
-            </w:pPr>
-            <w:r>
-              <w:t>Composition or Data Type</w:t>
-            </w:r>
-          </w:p>
-        </w:tc>
-        <w:tc>
-          <w:tcPr>
-            <w:tcW w:w="482" w:type="pct"/>
-            <w:tcBorders>
-              <w:top w:val="single" w:sz="12" w:space="0" w:color="auto"/>
-              <w:bottom w:val="double" w:sz="12" w:space="0" w:color="auto"/>
-            </w:tcBorders>
-            <w:shd w:val="clear" w:color="auto" w:fill="D9D9D9"/>
-          </w:tcPr>
-          <w:p>
-            <w:pPr>
-              <w:pStyle w:val="TableHead"/>
-            </w:pPr>
-            <w:r>
-              <w:t>Length</w:t>
-            </w:r>
-          </w:p>
-        </w:tc>
-        <w:tc>
-          <w:tcPr>
-            <w:tcW w:w="1032" w:type="pct"/>
-            <w:tcBorders>
-              <w:top w:val="single" w:sz="12" w:space="0" w:color="auto"/>
-              <w:bottom w:val="double" w:sz="12" w:space="0" w:color="auto"/>
-              <w:right w:val="single" w:sz="12" w:space="0" w:color="auto"/>
-            </w:tcBorders>
-            <w:shd w:val="clear" w:color="auto" w:fill="D9D9D9"/>
-          </w:tcPr>
-          <w:p>
-            <w:pPr>
-              <w:pStyle w:val="TableHead"/>
-            </w:pPr>
-            <w:r>
-              <w:t>Values</w:t>
-            </w:r>
-          </w:p>
-        </w:tc>
-      </w:tr>
-      <w:tr>
-        <w:tc>
-          <w:tcPr>
-            <w:tcW w:w="812" w:type="pct"/>
-            <w:tcBorders>
-              <w:top w:val="double" w:sz="12" w:space="0" w:color="auto"/>
-              <w:left w:val="single" w:sz="12" w:space="0" w:color="auto"/>
-            </w:tcBorders>
-          </w:tcPr>
-          <w:p>
-            <w:pPr>
-              <w:pStyle w:val="TableTextsmall"/>
-            </w:pPr>
-            <w:r>
-              <w:t>delivery instruction</w:t>
-            </w:r>
-          </w:p>
-        </w:tc>
-        <w:tc>
-          <w:tcPr>
-            <w:tcW w:w="1488" w:type="pct"/>
-            <w:tcBorders>
-              <w:top w:val="double" w:sz="12" w:space="0" w:color="auto"/>
-            </w:tcBorders>
-          </w:tcPr>
-          <w:p>
-            <w:pPr>
-              <w:pStyle w:val="TableTextsmall"/>
-            </w:pPr>
-            <w:r>
-              <w:t xml:space="preserve">where </w:t>
-            </w:r>
-            <w:r>
-              <w:t xml:space="preserve">and to whom </w:t>
-            </w:r>
-            <w:r>
-              <w:t>a meal is to be delivered, if it isn't being picked up in the cafeteria</w:t>
-            </w:r>
-          </w:p>
-        </w:tc>
-        <w:tc>
-          <w:tcPr>
-            <w:tcW w:w="1186" w:type="pct"/>
-            <w:tcBorders>
-              <w:top w:val="double" w:sz="12" w:space="0" w:color="auto"/>
-            </w:tcBorders>
-          </w:tcPr>
-          <w:p>
-            <w:pPr>
-              <w:pStyle w:val="TableTextsmall"/>
-            </w:pPr>
-            <w:r>
-              <w:t>patron name</w:t>
-            </w:r>
-          </w:p>
-          <w:p>
-            <w:pPr>
-              <w:pStyle w:val="TableTextsmall"/>
-            </w:pPr>
-            <w:r>
-              <w:t>+patron phone number</w:t>
-            </w:r>
-          </w:p>
-          <w:p>
-            <w:pPr>
-              <w:pStyle w:val="TableTextsmall"/>
-            </w:pPr>
-            <w:r>
-              <w:t>+meal date</w:t>
-            </w:r>
-          </w:p>
-          <w:p>
-            <w:pPr>
-              <w:pStyle w:val="TableTextsmall"/>
-            </w:pPr>
-            <w:r>
-              <w:t>+delivery location</w:t>
-            </w:r>
-          </w:p>
-          <w:p>
-            <w:pPr>
-              <w:pStyle w:val="TableTextsmall"/>
-            </w:pPr>
-            <w:r>
-              <w:t>+delivery time window</w:t>
-            </w:r>
-          </w:p>
-        </w:tc>
-        <w:tc>
-          <w:tcPr>
-            <w:tcW w:w="482" w:type="pct"/>
-            <w:tcBorders>
-              <w:top w:val="double" w:sz="12" w:space="0" w:color="auto"/>
-            </w:tcBorders>
-          </w:tcPr>
-          <w:p>
-            <w:pPr>
-              <w:pStyle w:val="TableTextsmall"/>
-            </w:pPr>
-          </w:p>
-        </w:tc>
-        <w:tc>
-          <w:tcPr>
-            <w:tcW w:w="1032" w:type="pct"/>
-            <w:tcBorders>
-              <w:top w:val="double" w:sz="12" w:space="0" w:color="auto"/>
-              <w:right w:val="single" w:sz="12" w:space="0" w:color="auto"/>
-            </w:tcBorders>
-          </w:tcPr>
-          <w:p>
-            <w:pPr>
-              <w:pStyle w:val="TableTextsmall"/>
-            </w:pPr>
-          </w:p>
-        </w:tc>
-      </w:tr>
-      <w:tr>
-        <w:tc>
-          <w:tcPr>
-            <w:tcW w:w="812" w:type="pct"/>
-            <w:tcBorders>
-              <w:left w:val="single" w:sz="12" w:space="0" w:color="auto"/>
-            </w:tcBorders>
-          </w:tcPr>
-          <w:p>
-            <w:pPr>
-              <w:pStyle w:val="TableTextsmall"/>
-            </w:pPr>
-            <w:r>
-              <w:t>delivery location</w:t>
-            </w:r>
-          </w:p>
-        </w:tc>
-        <w:tc>
-          <w:tcPr>
-            <w:tcW w:w="1488" w:type="pct"/>
-          </w:tcPr>
-          <w:p>
-            <w:pPr>
-              <w:pStyle w:val="TableTextsmall"/>
-            </w:pPr>
-            <w:r>
-              <w:t>building and room to which an ordered meal is to be delivered</w:t>
-            </w:r>
-          </w:p>
-        </w:tc>
-        <w:tc>
-          <w:tcPr>
-            <w:tcW w:w="1186" w:type="pct"/>
-          </w:tcPr>
-          <w:p>
-            <w:pPr>
-              <w:pStyle w:val="TableTextsmall"/>
-            </w:pPr>
-            <w:r>
-              <w:t>alphanumeric</w:t>
-            </w:r>
-          </w:p>
-        </w:tc>
-        <w:tc>
-          <w:tcPr>
-            <w:tcW w:w="482" w:type="pct"/>
-          </w:tcPr>
-          <w:p>
-            <w:pPr>
-              <w:pStyle w:val="TableTextsmall"/>
-            </w:pPr>
-            <w:r>
-              <w:t>5</w:t>
-            </w:r>
-            <w:r>
-              <w:t>0</w:t>
-            </w:r>
-          </w:p>
-        </w:tc>
-        <w:tc>
-          <w:tcPr>
-            <w:tcW w:w="1032" w:type="pct"/>
-            <w:tcBorders>
-              <w:right w:val="single" w:sz="12" w:space="0" w:color="auto"/>
-            </w:tcBorders>
-          </w:tcPr>
-          <w:p>
-            <w:pPr>
-              <w:pStyle w:val="TableTextsmall"/>
-            </w:pPr>
-            <w:r>
-              <w:t>hyphens and commas permitted</w:t>
-            </w:r>
-          </w:p>
-        </w:tc>
-      </w:tr>
-      <w:tr>
-        <w:tc>
-          <w:tcPr>
-            <w:tcW w:w="812" w:type="pct"/>
-            <w:tcBorders>
-              <w:left w:val="single" w:sz="12" w:space="0" w:color="auto"/>
-            </w:tcBorders>
-          </w:tcPr>
-          <w:p>
-            <w:pPr>
-              <w:pStyle w:val="TableTextsmall"/>
-            </w:pPr>
-            <w:r>
-              <w:t>delivery time window</w:t>
-            </w:r>
-          </w:p>
-        </w:tc>
-        <w:tc>
-          <w:tcPr>
-            <w:tcW w:w="1488" w:type="pct"/>
-          </w:tcPr>
-          <w:p>
-            <w:pPr>
-              <w:pStyle w:val="TableTextsmall"/>
-            </w:pPr>
-            <w:r>
-              <w:t xml:space="preserve">beginning time of a 15-minute range on the meal date during which an ordered meal is to be delivered; </w:t>
-            </w:r>
-          </w:p>
-        </w:tc>
-        <w:tc>
-          <w:tcPr>
-            <w:tcW w:w="1186" w:type="pct"/>
-          </w:tcPr>
-          <w:p>
-            <w:pPr>
-              <w:pStyle w:val="TableTextsmall"/>
-            </w:pPr>
-            <w:r>
-              <w:t>time</w:t>
-            </w:r>
-          </w:p>
-        </w:tc>
-        <w:tc>
-          <w:tcPr>
-            <w:tcW w:w="482" w:type="pct"/>
-          </w:tcPr>
-          <w:p>
-            <w:pPr>
-              <w:pStyle w:val="TableTextsmall"/>
-            </w:pPr>
-            <w:r>
-              <w:t>hh:mm</w:t>
-            </w:r>
-          </w:p>
-        </w:tc>
-        <w:tc>
-          <w:tcPr>
-            <w:tcW w:w="1032" w:type="pct"/>
-            <w:tcBorders>
-              <w:right w:val="single" w:sz="12" w:space="0" w:color="auto"/>
-            </w:tcBorders>
-          </w:tcPr>
-          <w:p>
-            <w:pPr>
-              <w:pStyle w:val="TableTextsmall"/>
-            </w:pPr>
-            <w:r>
-              <w:t>local time; hh = 0-23 inclusive; mm = 00, 15, 30, or 45</w:t>
-            </w:r>
-          </w:p>
-        </w:tc>
-      </w:tr>
-      <w:tr>
-        <w:tc>
-          <w:tcPr>
-            <w:tcW w:w="812" w:type="pct"/>
-            <w:tcBorders>
-              <w:left w:val="single" w:sz="12" w:space="0" w:color="auto"/>
-            </w:tcBorders>
-          </w:tcPr>
-          <w:p>
-            <w:pPr>
-              <w:pStyle w:val="TableTextsmall"/>
-            </w:pPr>
-            <w:r>
-              <w:lastRenderedPageBreak/>
-              <w:t>employee ID</w:t>
-            </w:r>
-          </w:p>
-        </w:tc>
-        <w:tc>
-          <w:tcPr>
-            <w:tcW w:w="1488" w:type="pct"/>
-          </w:tcPr>
-          <w:p>
-            <w:pPr>
-              <w:pStyle w:val="TableTextsmall"/>
-            </w:pPr>
-            <w:r>
-              <w:t>company ID number of the employee who placed a meal order</w:t>
-            </w:r>
-          </w:p>
-        </w:tc>
-        <w:tc>
-          <w:tcPr>
-            <w:tcW w:w="1186" w:type="pct"/>
-          </w:tcPr>
-          <w:p>
-            <w:pPr>
-              <w:pStyle w:val="TableTextsmall"/>
-            </w:pPr>
-            <w:r>
-              <w:t>integer</w:t>
-            </w:r>
-          </w:p>
-        </w:tc>
-        <w:tc>
-          <w:tcPr>
-            <w:tcW w:w="482" w:type="pct"/>
-          </w:tcPr>
-          <w:p>
-            <w:pPr>
-              <w:pStyle w:val="TableTextsmall"/>
-            </w:pPr>
-            <w:r>
-              <w:t>6</w:t>
-            </w:r>
-          </w:p>
-        </w:tc>
-        <w:tc>
-          <w:tcPr>
-            <w:tcW w:w="1032" w:type="pct"/>
-            <w:tcBorders>
-              <w:right w:val="single" w:sz="12" w:space="0" w:color="auto"/>
-            </w:tcBorders>
-          </w:tcPr>
-          <w:p>
-            <w:pPr>
-              <w:pStyle w:val="TableTextsmall"/>
-            </w:pPr>
-          </w:p>
-        </w:tc>
-      </w:tr>
-      <w:tr>
-        <w:tc>
-          <w:tcPr>
-            <w:tcW w:w="812" w:type="pct"/>
-            <w:tcBorders>
-              <w:left w:val="single" w:sz="12" w:space="0" w:color="auto"/>
-            </w:tcBorders>
-          </w:tcPr>
-          <w:p>
-            <w:pPr>
-              <w:pStyle w:val="TableTextsmall"/>
-            </w:pPr>
-            <w:r>
-              <w:t>food item description</w:t>
-            </w:r>
-          </w:p>
-        </w:tc>
-        <w:tc>
-          <w:tcPr>
-            <w:tcW w:w="1488" w:type="pct"/>
-          </w:tcPr>
-          <w:p>
-            <w:pPr>
-              <w:pStyle w:val="TableTextsmall"/>
-            </w:pPr>
-            <w:r>
-              <w:t>ext description of a food item on a menu</w:t>
-            </w:r>
-          </w:p>
-        </w:tc>
-        <w:tc>
-          <w:tcPr>
-            <w:tcW w:w="1186" w:type="pct"/>
-          </w:tcPr>
-          <w:p>
-            <w:pPr>
-              <w:pStyle w:val="TableTextsmall"/>
-            </w:pPr>
-            <w:r>
-              <w:t>alphabetic</w:t>
-            </w:r>
-          </w:p>
-        </w:tc>
-        <w:tc>
-          <w:tcPr>
-            <w:tcW w:w="482" w:type="pct"/>
-          </w:tcPr>
-          <w:p>
-            <w:pPr>
-              <w:pStyle w:val="TableTextsmall"/>
-            </w:pPr>
-            <w:r>
-              <w:t>100</w:t>
-            </w:r>
-          </w:p>
-        </w:tc>
-        <w:tc>
-          <w:tcPr>
-            <w:tcW w:w="1032" w:type="pct"/>
-            <w:tcBorders>
-              <w:right w:val="single" w:sz="12" w:space="0" w:color="auto"/>
-            </w:tcBorders>
-          </w:tcPr>
-          <w:p>
-            <w:pPr>
-              <w:pStyle w:val="TableTextsmall"/>
-            </w:pPr>
-          </w:p>
-        </w:tc>
-      </w:tr>
-      <w:tr>
-        <w:tc>
-          <w:tcPr>
-            <w:tcW w:w="812" w:type="pct"/>
-            <w:tcBorders>
-              <w:left w:val="single" w:sz="12" w:space="0" w:color="auto"/>
-            </w:tcBorders>
-          </w:tcPr>
-          <w:p>
-            <w:pPr>
-              <w:pStyle w:val="TableTextsmall"/>
-            </w:pPr>
-            <w:r>
-              <w:t>food item price</w:t>
-            </w:r>
-          </w:p>
-        </w:tc>
-        <w:tc>
-          <w:tcPr>
-            <w:tcW w:w="1488" w:type="pct"/>
-          </w:tcPr>
-          <w:p>
-            <w:pPr>
-              <w:pStyle w:val="TableTextsmall"/>
-            </w:pPr>
-            <w:r>
-              <w:t>pre-tax cost of a single unit of a menu food item</w:t>
-            </w:r>
-          </w:p>
-        </w:tc>
-        <w:tc>
-          <w:tcPr>
-            <w:tcW w:w="1186" w:type="pct"/>
-          </w:tcPr>
-          <w:p>
-            <w:pPr>
-              <w:pStyle w:val="TableTextsmall"/>
-            </w:pPr>
-            <w:r>
-              <w:t>numeric, dollars and cents</w:t>
-            </w:r>
-          </w:p>
-        </w:tc>
-        <w:tc>
-          <w:tcPr>
-            <w:tcW w:w="482" w:type="pct"/>
-          </w:tcPr>
-          <w:p>
-            <w:pPr>
-              <w:pStyle w:val="TableTextsmall"/>
-            </w:pPr>
-            <w:r>
-              <w:t>dd.cc</w:t>
-            </w:r>
-          </w:p>
-        </w:tc>
-        <w:tc>
-          <w:tcPr>
-            <w:tcW w:w="1032" w:type="pct"/>
-            <w:tcBorders>
-              <w:right w:val="single" w:sz="12" w:space="0" w:color="auto"/>
-            </w:tcBorders>
-          </w:tcPr>
-          <w:p>
-            <w:pPr>
-              <w:pStyle w:val="TableTextsmall"/>
-            </w:pPr>
-          </w:p>
-        </w:tc>
-      </w:tr>
-      <w:tr>
-        <w:tc>
-          <w:tcPr>
-            <w:tcW w:w="812" w:type="pct"/>
-            <w:tcBorders>
-              <w:left w:val="single" w:sz="12" w:space="0" w:color="auto"/>
-            </w:tcBorders>
-          </w:tcPr>
-          <w:p>
-            <w:pPr>
-              <w:pStyle w:val="TableTextsmall"/>
-            </w:pPr>
-            <w:r>
-              <w:t>meal date</w:t>
-            </w:r>
-          </w:p>
-        </w:tc>
-        <w:tc>
-          <w:tcPr>
-            <w:tcW w:w="1488" w:type="pct"/>
-          </w:tcPr>
-          <w:p>
-            <w:pPr>
-              <w:pStyle w:val="TableTextsmall"/>
-            </w:pPr>
-            <w:r>
-              <w:t>the date the meal is to be delivered or picked up</w:t>
-            </w:r>
-          </w:p>
-        </w:tc>
-        <w:tc>
-          <w:tcPr>
-            <w:tcW w:w="1186" w:type="pct"/>
-          </w:tcPr>
-          <w:p>
-            <w:pPr>
-              <w:pStyle w:val="TableTextsmall"/>
-            </w:pPr>
-            <w:r>
-              <w:t>date, MM/DD/YYYY</w:t>
-            </w:r>
-          </w:p>
-        </w:tc>
-        <w:tc>
-          <w:tcPr>
-            <w:tcW w:w="482" w:type="pct"/>
-          </w:tcPr>
-          <w:p>
-            <w:pPr>
-              <w:pStyle w:val="TableTextsmall"/>
-            </w:pPr>
-            <w:r>
-              <w:t>10</w:t>
-            </w:r>
-          </w:p>
-        </w:tc>
-        <w:tc>
-          <w:tcPr>
-            <w:tcW w:w="1032" w:type="pct"/>
-            <w:tcBorders>
-              <w:right w:val="single" w:sz="12" w:space="0" w:color="auto"/>
-            </w:tcBorders>
-          </w:tcPr>
-          <w:p>
-            <w:pPr>
-              <w:pStyle w:val="TableTextsmall"/>
-            </w:pPr>
-            <w:r>
-              <w:t xml:space="preserve">default = current date if the current time is before the order cutoff time, else the next day; </w:t>
-            </w:r>
-            <w:r>
-              <w:t>can</w:t>
-            </w:r>
-            <w:r>
-              <w:t>not be prior to current date</w:t>
-            </w:r>
-          </w:p>
-        </w:tc>
-      </w:tr>
-      <w:tr>
-        <w:tc>
-          <w:tcPr>
-            <w:tcW w:w="812" w:type="pct"/>
-            <w:tcBorders>
-              <w:left w:val="single" w:sz="12" w:space="0" w:color="auto"/>
-            </w:tcBorders>
-          </w:tcPr>
-          <w:p>
-            <w:pPr>
-              <w:pStyle w:val="TableTextsmall"/>
-            </w:pPr>
-            <w:r>
-              <w:t>meal order</w:t>
-            </w:r>
-          </w:p>
-        </w:tc>
-        <w:tc>
-          <w:tcPr>
-            <w:tcW w:w="1488" w:type="pct"/>
-          </w:tcPr>
-          <w:p>
-            <w:pPr>
-              <w:pStyle w:val="TableTextsmall"/>
-            </w:pPr>
-            <w:r>
-              <w:t>details about a meal a Patron ordered</w:t>
-            </w:r>
-          </w:p>
-        </w:tc>
-        <w:tc>
-          <w:tcPr>
-            <w:tcW w:w="1186" w:type="pct"/>
-          </w:tcPr>
-          <w:p>
-            <w:pPr>
-              <w:pStyle w:val="TableTextsmall"/>
-            </w:pPr>
-            <w:r>
-              <w:t>meal order number</w:t>
-            </w:r>
-          </w:p>
-          <w:p>
-            <w:pPr>
-              <w:pStyle w:val="TableTextsmall"/>
-            </w:pPr>
-            <w:r>
-              <w:t>+ order date</w:t>
-            </w:r>
-          </w:p>
-          <w:p>
-            <w:pPr>
-              <w:pStyle w:val="TableTextsmall"/>
-            </w:pPr>
-            <w:r>
-              <w:t>+ meal date</w:t>
-            </w:r>
-          </w:p>
-          <w:p>
-            <w:pPr>
-              <w:pStyle w:val="TableTextsmall"/>
-            </w:pPr>
-            <w:r>
-              <w:t>+ 1:m{ordered food item}</w:t>
-            </w:r>
-          </w:p>
-          <w:p>
-            <w:pPr>
-              <w:pStyle w:val="TableTextsmall"/>
-            </w:pPr>
-            <w:r>
-              <w:t>+ delivery instruction</w:t>
-            </w:r>
-          </w:p>
-          <w:p>
-            <w:pPr>
-              <w:pStyle w:val="TableTextsmall"/>
-            </w:pPr>
-            <w:r>
-              <w:t>+ meal order status</w:t>
-            </w:r>
-          </w:p>
-        </w:tc>
-        <w:tc>
-          <w:tcPr>
-            <w:tcW w:w="482" w:type="pct"/>
-          </w:tcPr>
-          <w:p>
-            <w:pPr>
-              <w:pStyle w:val="TableTextsmall"/>
-            </w:pPr>
-          </w:p>
-        </w:tc>
-        <w:tc>
-          <w:tcPr>
-            <w:tcW w:w="1032" w:type="pct"/>
-            <w:tcBorders>
-              <w:right w:val="single" w:sz="12" w:space="0" w:color="auto"/>
-            </w:tcBorders>
-          </w:tcPr>
-          <w:p>
-            <w:pPr>
-              <w:pStyle w:val="TableTextsmall"/>
-            </w:pPr>
-          </w:p>
-        </w:tc>
-      </w:tr>
-      <w:tr>
-        <w:tc>
-          <w:tcPr>
-            <w:tcW w:w="812" w:type="pct"/>
-            <w:tcBorders>
-              <w:left w:val="single" w:sz="12" w:space="0" w:color="auto"/>
-            </w:tcBorders>
-          </w:tcPr>
-          <w:p>
-            <w:pPr>
-              <w:pStyle w:val="TableTextsmall"/>
-            </w:pPr>
-            <w:r>
-              <w:t>meal order number</w:t>
-            </w:r>
-          </w:p>
-        </w:tc>
-        <w:tc>
-          <w:tcPr>
-            <w:tcW w:w="1488" w:type="pct"/>
-          </w:tcPr>
-          <w:p>
-            <w:pPr>
-              <w:pStyle w:val="TableTextsmall"/>
-            </w:pPr>
-            <w:r>
-              <w:t>unique ID that COS assigns to each accepted meal order</w:t>
-            </w:r>
-          </w:p>
-        </w:tc>
-        <w:tc>
-          <w:tcPr>
-            <w:tcW w:w="1186" w:type="pct"/>
-          </w:tcPr>
-          <w:p>
-            <w:pPr>
-              <w:pStyle w:val="TableTextsmall"/>
-            </w:pPr>
-            <w:r>
-              <w:t>integer</w:t>
-            </w:r>
-          </w:p>
-        </w:tc>
-        <w:tc>
-          <w:tcPr>
-            <w:tcW w:w="482" w:type="pct"/>
-          </w:tcPr>
-          <w:p>
-            <w:pPr>
-              <w:pStyle w:val="TableTextsmall"/>
-            </w:pPr>
-            <w:r>
-              <w:t>7</w:t>
-            </w:r>
-          </w:p>
-        </w:tc>
-        <w:tc>
-          <w:tcPr>
-            <w:tcW w:w="1032" w:type="pct"/>
-            <w:tcBorders>
-              <w:right w:val="single" w:sz="12" w:space="0" w:color="auto"/>
-            </w:tcBorders>
-          </w:tcPr>
-          <w:p>
-            <w:pPr>
-              <w:pStyle w:val="TableTextsmall"/>
-            </w:pPr>
-            <w:r>
-              <w:t>initial value is 1</w:t>
-            </w:r>
-          </w:p>
-        </w:tc>
-      </w:tr>
-      <w:tr>
-        <w:tc>
-          <w:tcPr>
-            <w:tcW w:w="812" w:type="pct"/>
-            <w:tcBorders>
-              <w:left w:val="single" w:sz="12" w:space="0" w:color="auto"/>
-            </w:tcBorders>
-          </w:tcPr>
-          <w:p>
-            <w:pPr>
-              <w:pStyle w:val="TableTextsmall"/>
-            </w:pPr>
-            <w:r>
-              <w:t>meal order status</w:t>
-            </w:r>
-          </w:p>
-        </w:tc>
-        <w:tc>
-          <w:tcPr>
-            <w:tcW w:w="1488" w:type="pct"/>
-          </w:tcPr>
-          <w:p>
-            <w:pPr>
-              <w:pStyle w:val="TableTextsmall"/>
-            </w:pPr>
-            <w:r>
-              <w:t>status of a meal order that a Patron initiated</w:t>
-            </w:r>
-          </w:p>
-        </w:tc>
-        <w:tc>
-          <w:tcPr>
-            <w:tcW w:w="1186" w:type="pct"/>
-          </w:tcPr>
-          <w:p>
-            <w:pPr>
-              <w:pStyle w:val="TableTextsmall"/>
-            </w:pPr>
-            <w:r>
-              <w:t>alphabetic</w:t>
-            </w:r>
-          </w:p>
-        </w:tc>
-        <w:tc>
-          <w:tcPr>
-            <w:tcW w:w="482" w:type="pct"/>
-          </w:tcPr>
-          <w:p>
-            <w:pPr>
-              <w:pStyle w:val="TableTextsmall"/>
-            </w:pPr>
-            <w:r>
-              <w:t>16</w:t>
-            </w:r>
-          </w:p>
-        </w:tc>
-        <w:tc>
-          <w:tcPr>
-            <w:tcW w:w="1032" w:type="pct"/>
-            <w:tcBorders>
-              <w:right w:val="single" w:sz="12" w:space="0" w:color="auto"/>
-            </w:tcBorders>
-          </w:tcPr>
-          <w:p>
-            <w:pPr>
-              <w:pStyle w:val="TableTextsmall"/>
-            </w:pPr>
-            <w:r>
-              <w:t>incomplete, accepted, prepared, pending delivery, delivered, canceled</w:t>
-            </w:r>
-          </w:p>
-        </w:tc>
-      </w:tr>
-      <w:tr>
-        <w:tc>
-          <w:tcPr>
-            <w:tcW w:w="812" w:type="pct"/>
-            <w:tcBorders>
-              <w:left w:val="single" w:sz="12" w:space="0" w:color="auto"/>
-            </w:tcBorders>
-          </w:tcPr>
-          <w:p>
-            <w:pPr>
-              <w:pStyle w:val="TableTextsmall"/>
-            </w:pPr>
-            <w:r>
-              <w:t>meal payment</w:t>
-            </w:r>
-          </w:p>
-        </w:tc>
-        <w:tc>
-          <w:tcPr>
-            <w:tcW w:w="1488" w:type="pct"/>
-          </w:tcPr>
-          <w:p>
-            <w:pPr>
-              <w:pStyle w:val="TableTextsmall"/>
-            </w:pPr>
-            <w:r>
-              <w:t>information about a payment COS accepted for a meal</w:t>
-            </w:r>
-          </w:p>
-        </w:tc>
-        <w:tc>
-          <w:tcPr>
-            <w:tcW w:w="1186" w:type="pct"/>
-          </w:tcPr>
-          <w:p>
-            <w:pPr>
-              <w:pStyle w:val="TableTextsmall"/>
-            </w:pPr>
-            <w:r>
-              <w:t>payment amount</w:t>
-            </w:r>
-          </w:p>
-          <w:p>
-            <w:pPr>
-              <w:pStyle w:val="TableTextsmall"/>
-            </w:pPr>
-            <w:r>
-              <w:t>+ payment method</w:t>
-            </w:r>
-          </w:p>
-          <w:p>
-            <w:pPr>
-              <w:pStyle w:val="TableTextsmall"/>
-            </w:pPr>
-            <w:r>
-              <w:t>+ transaction number</w:t>
-            </w:r>
-          </w:p>
-        </w:tc>
-        <w:tc>
-          <w:tcPr>
-            <w:tcW w:w="482" w:type="pct"/>
-          </w:tcPr>
-          <w:p>
-            <w:pPr>
-              <w:pStyle w:val="TableTextsmall"/>
-            </w:pPr>
-          </w:p>
-        </w:tc>
-        <w:tc>
-          <w:tcPr>
-            <w:tcW w:w="1032" w:type="pct"/>
-            <w:tcBorders>
-              <w:right w:val="single" w:sz="12" w:space="0" w:color="auto"/>
-            </w:tcBorders>
-          </w:tcPr>
-          <w:p>
-            <w:pPr>
-              <w:pStyle w:val="TableTextsmall"/>
-            </w:pPr>
-          </w:p>
-        </w:tc>
-      </w:tr>
-      <w:tr>
-        <w:tc>
-          <w:tcPr>
-            <w:tcW w:w="812" w:type="pct"/>
-            <w:tcBorders>
-              <w:left w:val="single" w:sz="12" w:space="0" w:color="auto"/>
-            </w:tcBorders>
-          </w:tcPr>
-          <w:p>
-            <w:pPr>
-              <w:pStyle w:val="TableTextsmall"/>
-            </w:pPr>
-            <w:r>
-              <w:t>menu</w:t>
-            </w:r>
-          </w:p>
-        </w:tc>
-        <w:tc>
-          <w:tcPr>
-            <w:tcW w:w="1488" w:type="pct"/>
-          </w:tcPr>
-          <w:p>
-            <w:pPr>
-              <w:pStyle w:val="TableTextsmall"/>
-            </w:pPr>
-            <w:r>
-              <w:t>list of food items available for purchase on a specific date</w:t>
-            </w:r>
-          </w:p>
-        </w:tc>
-        <w:tc>
-          <w:tcPr>
-            <w:tcW w:w="1186" w:type="pct"/>
-          </w:tcPr>
-          <w:p>
-            <w:pPr>
-              <w:pStyle w:val="TableTextsmall"/>
-            </w:pPr>
-            <w:r>
-              <w:t>menu date</w:t>
-            </w:r>
-          </w:p>
-          <w:p>
-            <w:pPr>
-              <w:pStyle w:val="TableTextsmall"/>
-            </w:pPr>
-            <w:r>
-              <w:t>+ 1:m{menu food item}</w:t>
-            </w:r>
-          </w:p>
-        </w:tc>
-        <w:tc>
-          <w:tcPr>
-            <w:tcW w:w="482" w:type="pct"/>
-          </w:tcPr>
-          <w:p>
-            <w:pPr>
-              <w:pStyle w:val="TableTextsmall"/>
-            </w:pPr>
-          </w:p>
-        </w:tc>
-        <w:tc>
-          <w:tcPr>
-            <w:tcW w:w="1032" w:type="pct"/>
-            <w:tcBorders>
-              <w:right w:val="single" w:sz="12" w:space="0" w:color="auto"/>
-            </w:tcBorders>
-          </w:tcPr>
-          <w:p>
-            <w:pPr>
-              <w:pStyle w:val="TableTextsmall"/>
-            </w:pPr>
-          </w:p>
-        </w:tc>
-      </w:tr>
-      <w:tr>
-        <w:tc>
-          <w:tcPr>
-            <w:tcW w:w="812" w:type="pct"/>
-            <w:tcBorders>
-              <w:left w:val="single" w:sz="12" w:space="0" w:color="auto"/>
-            </w:tcBorders>
-          </w:tcPr>
-          <w:p>
-            <w:pPr>
-              <w:pStyle w:val="TableTextsmall"/>
-            </w:pPr>
-            <w:r>
-              <w:t>menu date</w:t>
-            </w:r>
-          </w:p>
-        </w:tc>
-        <w:tc>
-          <w:tcPr>
-            <w:tcW w:w="1488" w:type="pct"/>
-          </w:tcPr>
-          <w:p>
-            <w:pPr>
-              <w:pStyle w:val="TableTextsmall"/>
-            </w:pPr>
-            <w:r>
-              <w:t>the date for which a specific menu is available</w:t>
-            </w:r>
-          </w:p>
-        </w:tc>
-        <w:tc>
-          <w:tcPr>
-            <w:tcW w:w="1186" w:type="pct"/>
-          </w:tcPr>
-          <w:p>
-            <w:pPr>
-              <w:pStyle w:val="TableTextsmall"/>
-            </w:pPr>
-            <w:r>
-              <w:t>date, MM/DD/YYYY</w:t>
-            </w:r>
-          </w:p>
-        </w:tc>
-        <w:tc>
-          <w:tcPr>
-            <w:tcW w:w="482" w:type="pct"/>
-          </w:tcPr>
-          <w:p>
-            <w:pPr>
-              <w:pStyle w:val="TableTextsmall"/>
-            </w:pPr>
-            <w:r>
-              <w:t>10</w:t>
-            </w:r>
-          </w:p>
-        </w:tc>
-        <w:tc>
-          <w:tcPr>
-            <w:tcW w:w="1032" w:type="pct"/>
-            <w:tcBorders>
-              <w:right w:val="single" w:sz="12" w:space="0" w:color="auto"/>
-            </w:tcBorders>
-          </w:tcPr>
-          <w:p>
-            <w:pPr>
-              <w:pStyle w:val="TableTextsmall"/>
-            </w:pPr>
-          </w:p>
-        </w:tc>
-      </w:tr>
-      <w:tr>
-        <w:tc>
-          <w:tcPr>
-            <w:tcW w:w="812" w:type="pct"/>
-            <w:tcBorders>
-              <w:left w:val="single" w:sz="12" w:space="0" w:color="auto"/>
-            </w:tcBorders>
-          </w:tcPr>
-          <w:p>
-            <w:pPr>
-              <w:pStyle w:val="TableTextsmall"/>
-            </w:pPr>
-            <w:r>
-              <w:t>menu food item</w:t>
-            </w:r>
-          </w:p>
-        </w:tc>
-        <w:tc>
-          <w:tcPr>
-            <w:tcW w:w="1488" w:type="pct"/>
-          </w:tcPr>
-          <w:p>
-            <w:pPr>
-              <w:pStyle w:val="TableTextsmall"/>
-            </w:pPr>
-            <w:r>
-              <w:t>description of a menu item</w:t>
-            </w:r>
-          </w:p>
-        </w:tc>
-        <w:tc>
-          <w:tcPr>
-            <w:tcW w:w="1186" w:type="pct"/>
-          </w:tcPr>
-          <w:p>
-            <w:pPr>
-              <w:pStyle w:val="TableTextsmall"/>
-            </w:pPr>
-            <w:r>
-              <w:t>food item description</w:t>
-            </w:r>
-          </w:p>
-          <w:p>
-            <w:pPr>
-              <w:pStyle w:val="TableTextsmall"/>
-            </w:pPr>
-            <w:r>
-              <w:t>+ food item price</w:t>
-            </w:r>
-          </w:p>
-        </w:tc>
-        <w:tc>
-          <w:tcPr>
-            <w:tcW w:w="482" w:type="pct"/>
-          </w:tcPr>
-          <w:p>
-            <w:pPr>
-              <w:pStyle w:val="TableTextsmall"/>
-            </w:pPr>
-          </w:p>
-        </w:tc>
-        <w:tc>
-          <w:tcPr>
-            <w:tcW w:w="1032" w:type="pct"/>
-            <w:tcBorders>
-              <w:right w:val="single" w:sz="12" w:space="0" w:color="auto"/>
-            </w:tcBorders>
-          </w:tcPr>
-          <w:p>
-            <w:pPr>
-              <w:pStyle w:val="TableTextsmall"/>
-            </w:pPr>
-          </w:p>
-        </w:tc>
-      </w:tr>
-      <w:tr>
-        <w:tc>
-          <w:tcPr>
-            <w:tcW w:w="812" w:type="pct"/>
-            <w:tcBorders>
-              <w:left w:val="single" w:sz="12" w:space="0" w:color="auto"/>
-            </w:tcBorders>
-          </w:tcPr>
-          <w:p>
-            <w:pPr>
-              <w:pStyle w:val="TableTextsmall"/>
-            </w:pPr>
-            <w:r>
-              <w:t>order cutoff time</w:t>
-            </w:r>
-          </w:p>
-        </w:tc>
-        <w:tc>
-          <w:tcPr>
-            <w:tcW w:w="1488" w:type="pct"/>
-          </w:tcPr>
-          <w:p>
-            <w:pPr>
-              <w:pStyle w:val="TableTextsmall"/>
-            </w:pPr>
-            <w:r>
-              <w:t>the time of day before which all meal orders for that date must be placed</w:t>
-            </w:r>
-          </w:p>
-        </w:tc>
-        <w:tc>
-          <w:tcPr>
-            <w:tcW w:w="1186" w:type="pct"/>
-          </w:tcPr>
-          <w:p>
-            <w:pPr>
-              <w:pStyle w:val="TableTextsmall"/>
-            </w:pPr>
-            <w:r>
-              <w:t>time, HH:MM</w:t>
-            </w:r>
-          </w:p>
-        </w:tc>
-        <w:tc>
-          <w:tcPr>
-            <w:tcW w:w="482" w:type="pct"/>
-          </w:tcPr>
-          <w:p>
-            <w:pPr>
-              <w:pStyle w:val="TableTextsmall"/>
-            </w:pPr>
-            <w:r>
-              <w:t>5</w:t>
-            </w:r>
-          </w:p>
-        </w:tc>
-        <w:tc>
-          <w:tcPr>
-            <w:tcW w:w="1032" w:type="pct"/>
-            <w:tcBorders>
-              <w:right w:val="single" w:sz="12" w:space="0" w:color="auto"/>
-            </w:tcBorders>
-          </w:tcPr>
-          <w:p>
-            <w:pPr>
-              <w:pStyle w:val="TableTextsmall"/>
-            </w:pPr>
-          </w:p>
-        </w:tc>
-      </w:tr>
-      <w:tr>
-        <w:tc>
-          <w:tcPr>
-            <w:tcW w:w="812" w:type="pct"/>
-            <w:tcBorders>
-              <w:left w:val="single" w:sz="12" w:space="0" w:color="auto"/>
-            </w:tcBorders>
-          </w:tcPr>
-          <w:p>
-            <w:pPr>
-              <w:pStyle w:val="TableTextsmall"/>
-            </w:pPr>
-            <w:r>
-              <w:t>order date</w:t>
-            </w:r>
-          </w:p>
-        </w:tc>
-        <w:tc>
-          <w:tcPr>
-            <w:tcW w:w="1488" w:type="pct"/>
-          </w:tcPr>
-          <w:p>
-            <w:pPr>
-              <w:pStyle w:val="TableTextsmall"/>
-            </w:pPr>
-            <w:r>
-              <w:t>the date on which a patron placed a meal order</w:t>
-            </w:r>
-          </w:p>
-        </w:tc>
-        <w:tc>
-          <w:tcPr>
-            <w:tcW w:w="1186" w:type="pct"/>
-          </w:tcPr>
-          <w:p>
-            <w:pPr>
-              <w:pStyle w:val="TableTextsmall"/>
-            </w:pPr>
-            <w:r>
-              <w:t>date, MM/DD/YYYY</w:t>
-            </w:r>
-          </w:p>
-        </w:tc>
-        <w:tc>
-          <w:tcPr>
-            <w:tcW w:w="482" w:type="pct"/>
-          </w:tcPr>
-          <w:p>
-            <w:pPr>
-              <w:pStyle w:val="TableTextsmall"/>
-            </w:pPr>
-            <w:r>
-              <w:t>10</w:t>
-            </w:r>
-          </w:p>
-        </w:tc>
-        <w:tc>
-          <w:tcPr>
-            <w:tcW w:w="1032" w:type="pct"/>
-            <w:tcBorders>
-              <w:right w:val="single" w:sz="12" w:space="0" w:color="auto"/>
-            </w:tcBorders>
-          </w:tcPr>
-          <w:p>
-            <w:pPr>
-              <w:pStyle w:val="TableTextsmall"/>
-            </w:pPr>
-          </w:p>
-        </w:tc>
-      </w:tr>
-      <w:tr>
-        <w:tc>
-          <w:tcPr>
-            <w:tcW w:w="812" w:type="pct"/>
-            <w:tcBorders>
-              <w:left w:val="single" w:sz="12" w:space="0" w:color="auto"/>
-            </w:tcBorders>
-          </w:tcPr>
-          <w:p>
-            <w:pPr>
-              <w:pStyle w:val="TableTextsmall"/>
-            </w:pPr>
-            <w:r>
-              <w:t>ordered food item</w:t>
-            </w:r>
-          </w:p>
-        </w:tc>
-        <w:tc>
-          <w:tcPr>
-            <w:tcW w:w="1488" w:type="pct"/>
-          </w:tcPr>
-          <w:p>
-            <w:pPr>
-              <w:pStyle w:val="TableTextsmall"/>
-            </w:pPr>
-            <w:r>
-              <w:t>one menu food item that a Patron requested as part of a meal order</w:t>
-            </w:r>
-          </w:p>
-        </w:tc>
-        <w:tc>
-          <w:tcPr>
-            <w:tcW w:w="1186" w:type="pct"/>
-          </w:tcPr>
-          <w:p>
-            <w:pPr>
-              <w:pStyle w:val="TableTextsmall"/>
-            </w:pPr>
-            <w:r>
-              <w:t>menu food item</w:t>
-            </w:r>
-          </w:p>
-          <w:p>
-            <w:pPr>
-              <w:pStyle w:val="TableTextsmall"/>
-            </w:pPr>
-            <w:r>
-              <w:t>+ quantity ordered</w:t>
-            </w:r>
-          </w:p>
-        </w:tc>
-        <w:tc>
-          <w:tcPr>
-            <w:tcW w:w="482" w:type="pct"/>
-          </w:tcPr>
-          <w:p>
-            <w:pPr>
-              <w:pStyle w:val="TableTextsmall"/>
-            </w:pPr>
-          </w:p>
-        </w:tc>
-        <w:tc>
-          <w:tcPr>
-            <w:tcW w:w="1032" w:type="pct"/>
-            <w:tcBorders>
-              <w:right w:val="single" w:sz="12" w:space="0" w:color="auto"/>
-            </w:tcBorders>
-          </w:tcPr>
-          <w:p>
-            <w:pPr>
-              <w:pStyle w:val="TableTextsmall"/>
-            </w:pPr>
-          </w:p>
-        </w:tc>
-      </w:tr>
-      <w:tr>
-        <w:tc>
-          <w:tcPr>
-            <w:tcW w:w="812" w:type="pct"/>
-            <w:tcBorders>
-              <w:left w:val="single" w:sz="12" w:space="0" w:color="auto"/>
-            </w:tcBorders>
-          </w:tcPr>
-          <w:p>
-            <w:pPr>
-              <w:pStyle w:val="TableTextsmall"/>
-            </w:pPr>
-            <w:r>
-              <w:t>patron</w:t>
-            </w:r>
-          </w:p>
-        </w:tc>
-        <w:tc>
-          <w:tcPr>
-            <w:tcW w:w="1488" w:type="pct"/>
-          </w:tcPr>
-          <w:p>
-            <w:pPr>
-              <w:pStyle w:val="TableTextsmall"/>
-            </w:pPr>
-            <w:r>
-              <w:t>a Process Impact employee who is authorized to order a meal</w:t>
-            </w:r>
-          </w:p>
-        </w:tc>
-        <w:tc>
-          <w:tcPr>
-            <w:tcW w:w="1186" w:type="pct"/>
-          </w:tcPr>
-          <w:p>
-            <w:pPr>
-              <w:pStyle w:val="TableTextsmall"/>
-            </w:pPr>
-            <w:r>
-              <w:t>patron name</w:t>
-            </w:r>
-          </w:p>
-          <w:p>
-            <w:pPr>
-              <w:pStyle w:val="TableTextsmall"/>
-            </w:pPr>
-            <w:r>
-              <w:t>+ employee ID</w:t>
-            </w:r>
-          </w:p>
-          <w:p>
-            <w:pPr>
-              <w:pStyle w:val="TableTextsmall"/>
-            </w:pPr>
-            <w:r>
-              <w:t>+ patron phone number</w:t>
-            </w:r>
-          </w:p>
-          <w:p>
-            <w:pPr>
-              <w:pStyle w:val="TableTextsmall"/>
-            </w:pPr>
-            <w:r>
-              <w:t>+ patron location</w:t>
-            </w:r>
-          </w:p>
-          <w:p>
-            <w:pPr>
-              <w:pStyle w:val="TableTextsmall"/>
-            </w:pPr>
-            <w:r>
-              <w:t>+ patron email</w:t>
-            </w:r>
-          </w:p>
-        </w:tc>
-        <w:tc>
-          <w:tcPr>
-            <w:tcW w:w="482" w:type="pct"/>
-          </w:tcPr>
-          <w:p>
-            <w:pPr>
-              <w:pStyle w:val="TableTextsmall"/>
-            </w:pPr>
-          </w:p>
-        </w:tc>
-        <w:tc>
-          <w:tcPr>
-            <w:tcW w:w="1032" w:type="pct"/>
-            <w:tcBorders>
-              <w:right w:val="single" w:sz="12" w:space="0" w:color="auto"/>
-            </w:tcBorders>
-          </w:tcPr>
-          <w:p>
-            <w:pPr>
-              <w:pStyle w:val="TableTextsmall"/>
-            </w:pPr>
-          </w:p>
-        </w:tc>
-      </w:tr>
-      <w:tr>
-        <w:tc>
-          <w:tcPr>
-            <w:tcW w:w="812" w:type="pct"/>
-            <w:tcBorders>
-              <w:left w:val="single" w:sz="12" w:space="0" w:color="auto"/>
-            </w:tcBorders>
-          </w:tcPr>
-          <w:p>
-            <w:pPr>
-              <w:pStyle w:val="TableTextsmall"/>
-            </w:pPr>
-            <w:r>
-              <w:t>patron email</w:t>
-            </w:r>
-          </w:p>
-        </w:tc>
-        <w:tc>
-          <w:tcPr>
-            <w:tcW w:w="1488" w:type="pct"/>
-          </w:tcPr>
-          <w:p>
-            <w:pPr>
-              <w:pStyle w:val="TableTextsmall"/>
-            </w:pPr>
-            <w:r>
-              <w:t xml:space="preserve">email address of the employee </w:t>
-            </w:r>
-            <w:r>
-              <w:lastRenderedPageBreak/>
-              <w:t>who placed a meal order</w:t>
-            </w:r>
-          </w:p>
-        </w:tc>
-        <w:tc>
-          <w:tcPr>
-            <w:tcW w:w="1186" w:type="pct"/>
-          </w:tcPr>
-          <w:p>
-            <w:pPr>
-              <w:pStyle w:val="TableTextsmall"/>
-            </w:pPr>
-            <w:r>
-              <w:lastRenderedPageBreak/>
-              <w:t>alphanumeric</w:t>
-            </w:r>
-          </w:p>
-        </w:tc>
-        <w:tc>
-          <w:tcPr>
-            <w:tcW w:w="482" w:type="pct"/>
-          </w:tcPr>
-          <w:p>
-            <w:pPr>
-              <w:pStyle w:val="TableTextsmall"/>
-            </w:pPr>
-            <w:r>
-              <w:t>50</w:t>
-            </w:r>
-          </w:p>
-        </w:tc>
-        <w:tc>
-          <w:tcPr>
-            <w:tcW w:w="1032" w:type="pct"/>
-            <w:tcBorders>
-              <w:right w:val="single" w:sz="12" w:space="0" w:color="auto"/>
-            </w:tcBorders>
-          </w:tcPr>
-          <w:p>
-            <w:pPr>
-              <w:pStyle w:val="TableTextsmall"/>
-            </w:pPr>
-          </w:p>
-        </w:tc>
-      </w:tr>
-      <w:tr>
-        <w:tc>
-          <w:tcPr>
-            <w:tcW w:w="812" w:type="pct"/>
-            <w:tcBorders>
-              <w:left w:val="single" w:sz="12" w:space="0" w:color="auto"/>
-            </w:tcBorders>
-          </w:tcPr>
-          <w:p>
-            <w:pPr>
-              <w:pStyle w:val="TableTextsmall"/>
-            </w:pPr>
-            <w:r>
-              <w:t>patron location</w:t>
-            </w:r>
-          </w:p>
-        </w:tc>
-        <w:tc>
-          <w:tcPr>
-            <w:tcW w:w="1488" w:type="pct"/>
-          </w:tcPr>
-          <w:p>
-            <w:pPr>
-              <w:pStyle w:val="TableTextsmall"/>
-            </w:pPr>
-            <w:r>
-              <w:t>building and room numbers of the employee who placed a meal order</w:t>
-            </w:r>
-          </w:p>
-        </w:tc>
-        <w:tc>
-          <w:tcPr>
-            <w:tcW w:w="1186" w:type="pct"/>
-          </w:tcPr>
-          <w:p>
-            <w:pPr>
-              <w:pStyle w:val="TableTextsmall"/>
-            </w:pPr>
-            <w:r>
-              <w:t>alphanumeric</w:t>
-            </w:r>
-          </w:p>
-        </w:tc>
-        <w:tc>
-          <w:tcPr>
-            <w:tcW w:w="482" w:type="pct"/>
-          </w:tcPr>
-          <w:p>
-            <w:pPr>
-              <w:pStyle w:val="TableTextsmall"/>
-            </w:pPr>
-            <w:r>
-              <w:t>50</w:t>
-            </w:r>
-          </w:p>
-        </w:tc>
-        <w:tc>
-          <w:tcPr>
-            <w:tcW w:w="1032" w:type="pct"/>
-            <w:tcBorders>
-              <w:right w:val="single" w:sz="12" w:space="0" w:color="auto"/>
-            </w:tcBorders>
-          </w:tcPr>
-          <w:p>
-            <w:pPr>
-              <w:pStyle w:val="TableTextsmall"/>
-            </w:pPr>
-            <w:r>
-              <w:t>hyphens and commas permitted</w:t>
-            </w:r>
-          </w:p>
-        </w:tc>
-      </w:tr>
-      <w:tr>
-        <w:tc>
-          <w:tcPr>
-            <w:tcW w:w="812" w:type="pct"/>
-            <w:tcBorders>
-              <w:left w:val="single" w:sz="12" w:space="0" w:color="auto"/>
-            </w:tcBorders>
-          </w:tcPr>
-          <w:p>
-            <w:pPr>
-              <w:pStyle w:val="TableTextsmall"/>
-            </w:pPr>
-            <w:r>
-              <w:t>patron name</w:t>
-            </w:r>
-          </w:p>
-        </w:tc>
-        <w:tc>
-          <w:tcPr>
-            <w:tcW w:w="1488" w:type="pct"/>
-          </w:tcPr>
-          <w:p>
-            <w:pPr>
-              <w:pStyle w:val="TableTextsmall"/>
-            </w:pPr>
-            <w:r>
-              <w:t>name of the employee who placed a meal order</w:t>
-            </w:r>
-          </w:p>
-        </w:tc>
-        <w:tc>
-          <w:tcPr>
-            <w:tcW w:w="1186" w:type="pct"/>
-          </w:tcPr>
-          <w:p>
-            <w:pPr>
-              <w:pStyle w:val="TableTextsmall"/>
-            </w:pPr>
-            <w:r>
-              <w:t>alphabetic</w:t>
-            </w:r>
-          </w:p>
-        </w:tc>
-        <w:tc>
-          <w:tcPr>
-            <w:tcW w:w="482" w:type="pct"/>
-          </w:tcPr>
-          <w:p>
-            <w:pPr>
-              <w:pStyle w:val="TableTextsmall"/>
-            </w:pPr>
-            <w:r>
-              <w:t>30</w:t>
-            </w:r>
-          </w:p>
-        </w:tc>
-        <w:tc>
-          <w:tcPr>
-            <w:tcW w:w="1032" w:type="pct"/>
-            <w:tcBorders>
-              <w:right w:val="single" w:sz="12" w:space="0" w:color="auto"/>
-            </w:tcBorders>
-          </w:tcPr>
-          <w:p>
-            <w:pPr>
-              <w:pStyle w:val="TableTextsmall"/>
-            </w:pPr>
-          </w:p>
-        </w:tc>
-      </w:tr>
-      <w:tr>
-        <w:tc>
-          <w:tcPr>
-            <w:tcW w:w="812" w:type="pct"/>
-            <w:tcBorders>
-              <w:left w:val="single" w:sz="12" w:space="0" w:color="auto"/>
-            </w:tcBorders>
-          </w:tcPr>
-          <w:p>
-            <w:pPr>
-              <w:pStyle w:val="TableTextsmall"/>
-            </w:pPr>
-            <w:r>
-              <w:t>patron phone number</w:t>
-            </w:r>
-          </w:p>
-        </w:tc>
-        <w:tc>
-          <w:tcPr>
-            <w:tcW w:w="1488" w:type="pct"/>
-          </w:tcPr>
-          <w:p>
-            <w:pPr>
-              <w:pStyle w:val="TableTextsmall"/>
-            </w:pPr>
-            <w:r>
-              <w:t>telephone number of the employee who placed a meal order</w:t>
-            </w:r>
-          </w:p>
-        </w:tc>
-        <w:tc>
-          <w:tcPr>
-            <w:tcW w:w="1186" w:type="pct"/>
-          </w:tcPr>
-          <w:p>
-            <w:pPr>
-              <w:pStyle w:val="TableTextsmall"/>
-            </w:pPr>
-            <w:r>
-              <w:t>AAA-EEE-NNNN xXXXX for area code (A), exchange (E), number (N), and extension (X)</w:t>
-            </w:r>
-          </w:p>
-        </w:tc>
-        <w:tc>
-          <w:tcPr>
-            <w:tcW w:w="482" w:type="pct"/>
-          </w:tcPr>
-          <w:p>
-            <w:pPr>
-              <w:pStyle w:val="TableTextsmall"/>
-            </w:pPr>
-            <w:r>
-              <w:t>18</w:t>
-            </w:r>
-          </w:p>
-        </w:tc>
-        <w:tc>
-          <w:tcPr>
-            <w:tcW w:w="1032" w:type="pct"/>
-            <w:tcBorders>
-              <w:right w:val="single" w:sz="12" w:space="0" w:color="auto"/>
-            </w:tcBorders>
-          </w:tcPr>
-          <w:p>
-            <w:pPr>
-              <w:pStyle w:val="TableTextsmall"/>
-            </w:pPr>
-          </w:p>
-        </w:tc>
-      </w:tr>
-      <w:tr>
-        <w:tc>
-          <w:tcPr>
-            <w:tcW w:w="812" w:type="pct"/>
-            <w:tcBorders>
-              <w:left w:val="single" w:sz="12" w:space="0" w:color="auto"/>
-            </w:tcBorders>
-          </w:tcPr>
-          <w:p>
-            <w:pPr>
-              <w:pStyle w:val="TableTextsmall"/>
-            </w:pPr>
-            <w:r>
-              <w:t>payment amount</w:t>
-            </w:r>
-          </w:p>
-        </w:tc>
-        <w:tc>
-          <w:tcPr>
-            <w:tcW w:w="1488" w:type="pct"/>
-          </w:tcPr>
-          <w:p>
-            <w:pPr>
-              <w:pStyle w:val="TableTextsmall"/>
-            </w:pPr>
-            <w:r>
-              <w:t>total price of an order in dollars and cents, calculated per BR-12</w:t>
-            </w:r>
-          </w:p>
-        </w:tc>
-        <w:tc>
-          <w:tcPr>
-            <w:tcW w:w="1186" w:type="pct"/>
-          </w:tcPr>
-          <w:p>
-            <w:pPr>
-              <w:pStyle w:val="TableTextsmall"/>
-            </w:pPr>
-            <w:r>
-              <w:t>numeric, dollars and cents</w:t>
-            </w:r>
-          </w:p>
-        </w:tc>
-        <w:tc>
-          <w:tcPr>
-            <w:tcW w:w="482" w:type="pct"/>
-          </w:tcPr>
-          <w:p>
-            <w:pPr>
-              <w:pStyle w:val="TableTextsmall"/>
-            </w:pPr>
-            <w:r>
-              <w:t>dddd.cc</w:t>
-            </w:r>
-          </w:p>
-        </w:tc>
-        <w:tc>
-          <w:tcPr>
-            <w:tcW w:w="1032" w:type="pct"/>
-            <w:tcBorders>
-              <w:right w:val="single" w:sz="12" w:space="0" w:color="auto"/>
-            </w:tcBorders>
-          </w:tcPr>
-          <w:p>
-            <w:pPr>
-              <w:pStyle w:val="TableTextsmall"/>
-            </w:pPr>
-          </w:p>
-        </w:tc>
-      </w:tr>
-      <w:tr>
-        <w:tc>
-          <w:tcPr>
-            <w:tcW w:w="812" w:type="pct"/>
-            <w:tcBorders>
-              <w:left w:val="single" w:sz="12" w:space="0" w:color="auto"/>
-            </w:tcBorders>
-          </w:tcPr>
-          <w:p>
-            <w:pPr>
-              <w:pStyle w:val="TableTextsmall"/>
-            </w:pPr>
-            <w:r>
-              <w:t>payment method</w:t>
-            </w:r>
-          </w:p>
-        </w:tc>
-        <w:tc>
-          <w:tcPr>
-            <w:tcW w:w="1488" w:type="pct"/>
-          </w:tcPr>
-          <w:p>
-            <w:pPr>
-              <w:pStyle w:val="TableTextsmall"/>
-            </w:pPr>
-            <w:r>
-              <w:t>how the Patron is paying for a meal he ordered</w:t>
-            </w:r>
-          </w:p>
-        </w:tc>
-        <w:tc>
-          <w:tcPr>
-            <w:tcW w:w="1186" w:type="pct"/>
-          </w:tcPr>
-          <w:p>
-            <w:pPr>
-              <w:pStyle w:val="TableTextsmall"/>
-            </w:pPr>
-            <w:r>
-              <w:t>alphabetic</w:t>
-            </w:r>
-          </w:p>
-        </w:tc>
-        <w:tc>
-          <w:tcPr>
-            <w:tcW w:w="482" w:type="pct"/>
-          </w:tcPr>
-          <w:p>
-            <w:pPr>
-              <w:pStyle w:val="TableTextsmall"/>
-            </w:pPr>
-            <w:r>
-              <w:t>16</w:t>
-            </w:r>
-          </w:p>
-        </w:tc>
-        <w:tc>
-          <w:tcPr>
-            <w:tcW w:w="1032" w:type="pct"/>
-            <w:tcBorders>
-              <w:right w:val="single" w:sz="12" w:space="0" w:color="auto"/>
-            </w:tcBorders>
-          </w:tcPr>
-          <w:p>
-            <w:pPr>
-              <w:pStyle w:val="TableTextsmall"/>
-            </w:pPr>
-            <w:r>
-              <w:t>payroll deduction, cash, credit card, debit card</w:t>
-            </w:r>
-          </w:p>
-        </w:tc>
-      </w:tr>
-      <w:tr>
-        <w:tc>
-          <w:tcPr>
-            <w:tcW w:w="812" w:type="pct"/>
-            <w:tcBorders>
-              <w:left w:val="single" w:sz="12" w:space="0" w:color="auto"/>
-            </w:tcBorders>
-          </w:tcPr>
-          <w:p>
-            <w:pPr>
-              <w:pStyle w:val="TableTextsmall"/>
-            </w:pPr>
-            <w:r>
-              <w:t>quantity ordered</w:t>
-            </w:r>
-          </w:p>
-        </w:tc>
-        <w:tc>
-          <w:tcPr>
-            <w:tcW w:w="1488" w:type="pct"/>
-          </w:tcPr>
-          <w:p>
-            <w:pPr>
-              <w:pStyle w:val="TableTextsmall"/>
-            </w:pPr>
-            <w:r>
-              <w:t>the number of units of each food item that the Patron is ordering in a single meal order</w:t>
-            </w:r>
-          </w:p>
-        </w:tc>
-        <w:tc>
-          <w:tcPr>
-            <w:tcW w:w="1186" w:type="pct"/>
-          </w:tcPr>
-          <w:p>
-            <w:pPr>
-              <w:pStyle w:val="TableTextsmall"/>
-            </w:pPr>
-            <w:r>
-              <w:t>integer</w:t>
-            </w:r>
-          </w:p>
-        </w:tc>
-        <w:tc>
-          <w:tcPr>
-            <w:tcW w:w="482" w:type="pct"/>
-          </w:tcPr>
-          <w:p>
-            <w:pPr>
-              <w:pStyle w:val="TableTextsmall"/>
-            </w:pPr>
-            <w:r>
-              <w:t>4</w:t>
-            </w:r>
-          </w:p>
-        </w:tc>
-        <w:tc>
-          <w:tcPr>
-            <w:tcW w:w="1032" w:type="pct"/>
-            <w:tcBorders>
-              <w:right w:val="single" w:sz="12" w:space="0" w:color="auto"/>
-            </w:tcBorders>
-          </w:tcPr>
-          <w:p>
-            <w:pPr>
-              <w:pStyle w:val="TableTextsmall"/>
-            </w:pPr>
-            <w:r>
-              <w:t>default = 1; maximum = quantity presently in inventory</w:t>
-            </w:r>
-          </w:p>
-        </w:tc>
-      </w:tr>
-      <w:tr>
-        <w:tc>
-          <w:tcPr>
-            <w:tcW w:w="812" w:type="pct"/>
-            <w:tcBorders>
-              <w:left w:val="single" w:sz="12" w:space="0" w:color="auto"/>
-              <w:bottom w:val="single" w:sz="12" w:space="0" w:color="auto"/>
-            </w:tcBorders>
-          </w:tcPr>
-          <w:p>
-            <w:pPr>
-              <w:pStyle w:val="TableTextsmall"/>
-            </w:pPr>
-            <w:r>
-              <w:t>transaction number</w:t>
-            </w:r>
-          </w:p>
-        </w:tc>
-        <w:tc>
-          <w:tcPr>
-            <w:tcW w:w="1488" w:type="pct"/>
-            <w:tcBorders>
-              <w:bottom w:val="single" w:sz="12" w:space="0" w:color="auto"/>
-            </w:tcBorders>
-          </w:tcPr>
-          <w:p>
-            <w:pPr>
-              <w:pStyle w:val="TableTextsmall"/>
-            </w:pPr>
-            <w:r>
-              <w:t>unique sequence number that COS assigns to each payment transaction</w:t>
-            </w:r>
-          </w:p>
-        </w:tc>
-        <w:tc>
-          <w:tcPr>
-            <w:tcW w:w="1186" w:type="pct"/>
-            <w:tcBorders>
-              <w:bottom w:val="single" w:sz="12" w:space="0" w:color="auto"/>
-            </w:tcBorders>
-          </w:tcPr>
-          <w:p>
-            <w:pPr>
-              <w:pStyle w:val="TableTextsmall"/>
-            </w:pPr>
-            <w:r>
-              <w:t>integer</w:t>
-            </w:r>
-          </w:p>
-        </w:tc>
-        <w:tc>
-          <w:tcPr>
-            <w:tcW w:w="482" w:type="pct"/>
-            <w:tcBorders>
-              <w:bottom w:val="single" w:sz="12" w:space="0" w:color="auto"/>
-            </w:tcBorders>
-          </w:tcPr>
-          <w:p>
-            <w:pPr>
-              <w:pStyle w:val="TableTextsmall"/>
-            </w:pPr>
-            <w:r>
-              <w:t>12</w:t>
-            </w:r>
-          </w:p>
-        </w:tc>
-        <w:tc>
-          <w:tcPr>
-            <w:tcW w:w="1032" w:type="pct"/>
-            <w:tcBorders>
-              <w:bottom w:val="single" w:sz="12" w:space="0" w:color="auto"/>
-              <w:right w:val="single" w:sz="12" w:space="0" w:color="auto"/>
-            </w:tcBorders>
-          </w:tcPr>
-          <w:p>
-            <w:pPr>
-              <w:pStyle w:val="TableTextsmall"/>
-            </w:pPr>
-          </w:p>
-        </w:tc>
-      </w:tr>
-    </w:tbl>
-    <w:p>
-      <w:pPr>
-        <w:pStyle w:val="Heading2"/>
-        <w:pageBreakBefore/>
-        <w:spacing w:before="0" w:after="0" w:line="480" w:lineRule="auto"/>
-      </w:pPr>
-      <w:bookmarkStart w:id="39" w:name="_Toc360610021"/>
-      <w:r>
-        <w:lastRenderedPageBreak/>
-        <w:t>Reports</w:t>
-      </w:r>
-      <w:bookmarkEnd w:id="39"/>
-    </w:p>
-    <w:p>
-      <w:pPr>
-        <w:pStyle w:val="Heading3"/>
-        <w:keepNext/>
-        <w:keepLines/>
-        <w:spacing w:before="0" w:after="0" w:line="480" w:lineRule="auto"/>
-        <w:ind w:left="0"/>
-      </w:pPr>
-      <w:bookmarkStart w:id="40" w:name="_Toc360610022"/>
-      <w:r>
-        <w:t>Ordered Meal History Report</w:t>
-      </w:r>
-      <w:bookmarkEnd w:id="40"/>
-    </w:p>
-    <w:tbl>
-      <w:tblPr>
-        <w:tblW w:w="0" w:type="auto"/>
-        <w:tblBorders>
-          <w:top w:val="single" w:sz="4" w:space="0" w:color="auto"/>
-          <w:left w:val="single" w:sz="4" w:space="0" w:color="auto"/>
-          <w:bottom w:val="single" w:sz="4" w:space="0" w:color="auto"/>
-          <w:right w:val="single" w:sz="4" w:space="0" w:color="auto"/>
-          <w:insideH w:val="single" w:sz="4" w:space="0" w:color="auto"/>
-          <w:insideV w:val="single" w:sz="4" w:space="0" w:color="auto"/>
-        </w:tblBorders>
-        <w:tblLook w:val="01E0" w:firstRow="1" w:lastRow="1" w:firstColumn="1" w:lastColumn="1" w:noHBand="0" w:noVBand="0"/>
-      </w:tblPr>
-      <w:tblGrid>
-        <w:gridCol w:w="2088"/>
-        <w:gridCol w:w="6708"/>
-      </w:tblGrid>
-      <w:tr>
-        <w:tc>
-          <w:tcPr>
-            <w:tcW w:w="2088" w:type="dxa"/>
-            <w:tcBorders>
-              <w:top w:val="single" w:sz="12" w:space="0" w:color="auto"/>
-              <w:left w:val="single" w:sz="12" w:space="0" w:color="auto"/>
-            </w:tcBorders>
-          </w:tcPr>
-          <w:p>
-            <w:pPr>
-              <w:pStyle w:val="TableTextsmall"/>
-              <w:keepNext/>
-              <w:keepLines/>
-              <w:jc w:val="right"/>
-            </w:pPr>
-            <w:r>
-              <w:t>Report ID</w:t>
-            </w:r>
-            <w:r>
-              <w:t>:</w:t>
-            </w:r>
-          </w:p>
-        </w:tc>
-        <w:tc>
-          <w:tcPr>
-            <w:tcW w:w="6708" w:type="dxa"/>
-            <w:tcBorders>
-              <w:top w:val="single" w:sz="12" w:space="0" w:color="auto"/>
-              <w:right w:val="single" w:sz="12" w:space="0" w:color="auto"/>
-            </w:tcBorders>
-          </w:tcPr>
-          <w:p>
-            <w:pPr>
-              <w:pStyle w:val="TableTextsmall"/>
-              <w:keepNext/>
-              <w:keepLines/>
-            </w:pPr>
-            <w:r>
-              <w:t>COS-RPT-1</w:t>
-            </w:r>
-          </w:p>
-        </w:tc>
-      </w:tr>
-      <w:tr>
-        <w:tc>
-          <w:tcPr>
-            <w:tcW w:w="2088" w:type="dxa"/>
-            <w:tcBorders>
-              <w:left w:val="single" w:sz="12" w:space="0" w:color="auto"/>
-            </w:tcBorders>
-          </w:tcPr>
-          <w:p>
-            <w:pPr>
-              <w:pStyle w:val="TableTextsmall"/>
-              <w:keepLines/>
-              <w:jc w:val="right"/>
-            </w:pPr>
-            <w:r>
-              <w:t>Report Title</w:t>
-            </w:r>
-            <w:r>
-              <w:t>:</w:t>
-            </w:r>
-          </w:p>
-        </w:tc>
-        <w:tc>
-          <w:tcPr>
-            <w:tcW w:w="6708" w:type="dxa"/>
-            <w:tcBorders>
-              <w:right w:val="single" w:sz="12" w:space="0" w:color="auto"/>
-            </w:tcBorders>
-          </w:tcPr>
-          <w:p>
-            <w:pPr>
-              <w:pStyle w:val="TableTextsmall"/>
-              <w:keepLines/>
-            </w:pPr>
-            <w:r>
-              <w:t>Ordered Meal History</w:t>
-            </w:r>
-          </w:p>
-        </w:tc>
-      </w:tr>
-      <w:tr>
-        <w:tc>
-          <w:tcPr>
-            <w:tcW w:w="2088" w:type="dxa"/>
-            <w:tcBorders>
-              <w:left w:val="single" w:sz="12" w:space="0" w:color="auto"/>
-            </w:tcBorders>
-          </w:tcPr>
-          <w:p>
-            <w:pPr>
-              <w:pStyle w:val="TableTextsmall"/>
-              <w:keepLines/>
-              <w:jc w:val="right"/>
-            </w:pPr>
-            <w:r>
-              <w:t>Report Purpose</w:t>
-            </w:r>
-            <w:r>
-              <w:t>:</w:t>
-            </w:r>
-          </w:p>
-        </w:tc>
-        <w:tc>
-          <w:tcPr>
-            <w:tcW w:w="6708" w:type="dxa"/>
-            <w:tcBorders>
-              <w:right w:val="single" w:sz="12" w:space="0" w:color="auto"/>
-            </w:tcBorders>
-          </w:tcPr>
-          <w:p>
-            <w:pPr>
-              <w:pStyle w:val="TableTextsmall"/>
-              <w:keepLines/>
-            </w:pPr>
-            <w:r>
-              <w:t>Patron wants to see a list of all meals that he had previously ordered from the Process Impact cafeteria or local restaurants over a specified time period up to six months prior to the current date, so he can reorder a particular meal he liked.</w:t>
-            </w:r>
-          </w:p>
-        </w:tc>
-      </w:tr>
-      <w:tr>
-        <w:tc>
-          <w:tcPr>
-            <w:tcW w:w="2088" w:type="dxa"/>
-            <w:tcBorders>
-              <w:left w:val="single" w:sz="12" w:space="0" w:color="auto"/>
-            </w:tcBorders>
-          </w:tcPr>
-          <w:p>
-            <w:pPr>
-              <w:pStyle w:val="TableTextsmall"/>
-              <w:keepLines/>
-              <w:jc w:val="right"/>
-            </w:pPr>
-            <w:r>
-              <w:t>Priority</w:t>
-            </w:r>
-            <w:r>
-              <w:t>:</w:t>
-            </w:r>
-          </w:p>
-        </w:tc>
-        <w:tc>
-          <w:tcPr>
-            <w:tcW w:w="6708" w:type="dxa"/>
-            <w:tcBorders>
-              <w:right w:val="single" w:sz="12" w:space="0" w:color="auto"/>
-            </w:tcBorders>
-          </w:tcPr>
-          <w:p>
-            <w:pPr>
-              <w:pStyle w:val="TableTextsmall"/>
-              <w:keepLines/>
-            </w:pPr>
-            <w:r>
-              <w:t>Medium</w:t>
-            </w:r>
-          </w:p>
-        </w:tc>
-      </w:tr>
-      <w:tr>
-        <w:tc>
-          <w:tcPr>
-            <w:tcW w:w="2088" w:type="dxa"/>
-            <w:tcBorders>
-              <w:left w:val="single" w:sz="12" w:space="0" w:color="auto"/>
-            </w:tcBorders>
-          </w:tcPr>
-          <w:p>
-            <w:pPr>
-              <w:pStyle w:val="TableTextsmall"/>
-              <w:keepLines/>
-              <w:jc w:val="right"/>
-            </w:pPr>
-            <w:r>
-              <w:t>Report Users</w:t>
-            </w:r>
-            <w:r>
-              <w:t>:</w:t>
-            </w:r>
-          </w:p>
-        </w:tc>
-        <w:tc>
-          <w:tcPr>
-            <w:tcW w:w="6708" w:type="dxa"/>
-            <w:tcBorders>
-              <w:right w:val="single" w:sz="12" w:space="0" w:color="auto"/>
-            </w:tcBorders>
-          </w:tcPr>
-          <w:p>
-            <w:pPr>
-              <w:pStyle w:val="TableTextsmall"/>
-              <w:keepLines/>
-            </w:pPr>
-            <w:r>
-              <w:t>Patrons</w:t>
-            </w:r>
-          </w:p>
-        </w:tc>
-      </w:tr>
-      <w:tr>
-        <w:tc>
-          <w:tcPr>
-            <w:tcW w:w="2088" w:type="dxa"/>
-            <w:tcBorders>
-              <w:left w:val="single" w:sz="12" w:space="0" w:color="auto"/>
-            </w:tcBorders>
-          </w:tcPr>
-          <w:p>
-            <w:pPr>
-              <w:pStyle w:val="TableTextsmall"/>
-              <w:keepLines/>
-              <w:jc w:val="right"/>
-            </w:pPr>
-            <w:r>
-              <w:t>Data Sources</w:t>
-            </w:r>
-            <w:r>
-              <w:t>:</w:t>
-            </w:r>
-          </w:p>
-        </w:tc>
-        <w:tc>
-          <w:tcPr>
-            <w:tcW w:w="6708" w:type="dxa"/>
-            <w:tcBorders>
-              <w:right w:val="single" w:sz="12" w:space="0" w:color="auto"/>
-            </w:tcBorders>
-          </w:tcPr>
-          <w:p>
-            <w:pPr>
-              <w:pStyle w:val="TableTextsmall"/>
-              <w:keepLines/>
-            </w:pPr>
-            <w:r>
-              <w:t>Database of previously placed meal orders</w:t>
-            </w:r>
-          </w:p>
-        </w:tc>
-      </w:tr>
-      <w:tr>
-        <w:tc>
-          <w:tcPr>
-            <w:tcW w:w="2088" w:type="dxa"/>
-            <w:tcBorders>
-              <w:left w:val="single" w:sz="12" w:space="0" w:color="auto"/>
-            </w:tcBorders>
-          </w:tcPr>
-          <w:p>
-            <w:pPr>
-              <w:pStyle w:val="TableTextsmall"/>
-              <w:keepLines/>
-              <w:jc w:val="right"/>
-            </w:pPr>
-            <w:r>
-              <w:t>Frequency and Disposition</w:t>
-            </w:r>
-            <w:r>
-              <w:t>;</w:t>
-            </w:r>
-          </w:p>
-        </w:tc>
-        <w:tc>
-          <w:tcPr>
-            <w:tcW w:w="6708" w:type="dxa"/>
-            <w:tcBorders>
-              <w:right w:val="single" w:sz="12" w:space="0" w:color="auto"/>
-            </w:tcBorders>
-          </w:tcPr>
-          <w:p>
-            <w:pPr>
-              <w:pStyle w:val="TableTextsmall"/>
-              <w:keepLines/>
-            </w:pPr>
-            <w:r>
-              <w:t xml:space="preserve">Report is generated on demand by a Patron. Data in the report is static. Report is displayed on user's web browser screen on a computer, tablet, or </w:t>
-            </w:r>
-            <w:r>
-              <w:t>smartphone</w:t>
-            </w:r>
-            <w:r>
-              <w:t>. It can be printed if the display device permits printing.</w:t>
-            </w:r>
-          </w:p>
-        </w:tc>
-      </w:tr>
-      <w:tr>
-        <w:tc>
-          <w:tcPr>
-            <w:tcW w:w="2088" w:type="dxa"/>
-            <w:tcBorders>
-              <w:left w:val="single" w:sz="12" w:space="0" w:color="auto"/>
-            </w:tcBorders>
-          </w:tcPr>
-          <w:p>
-            <w:pPr>
-              <w:pStyle w:val="TableTextsmall"/>
-              <w:keepLines/>
-              <w:jc w:val="right"/>
-            </w:pPr>
-            <w:r>
-              <w:t>Latency</w:t>
-            </w:r>
-            <w:r>
-              <w:t>:</w:t>
-            </w:r>
-          </w:p>
-        </w:tc>
-        <w:tc>
-          <w:tcPr>
-            <w:tcW w:w="6708" w:type="dxa"/>
-            <w:tcBorders>
-              <w:right w:val="single" w:sz="12" w:space="0" w:color="auto"/>
-            </w:tcBorders>
-          </w:tcPr>
-          <w:p>
-            <w:pPr>
-              <w:pStyle w:val="TableTextsmall"/>
-              <w:keepLines/>
-            </w:pPr>
-            <w:r>
-              <w:t>Complete r</w:t>
-            </w:r>
-            <w:r>
-              <w:t xml:space="preserve">eport must be displayed to Patron within 3 seconds after it is requested. </w:t>
-            </w:r>
-          </w:p>
-        </w:tc>
-      </w:tr>
-      <w:tr>
-        <w:tc>
-          <w:tcPr>
-            <w:tcW w:w="2088" w:type="dxa"/>
-            <w:tcBorders>
-              <w:left w:val="single" w:sz="12" w:space="0" w:color="auto"/>
-            </w:tcBorders>
-          </w:tcPr>
-          <w:p>
-            <w:pPr>
-              <w:pStyle w:val="TableTextsmall"/>
-              <w:keepLines/>
-              <w:jc w:val="right"/>
-            </w:pPr>
-            <w:r>
-              <w:t>Visual Layout</w:t>
-            </w:r>
-            <w:r>
-              <w:t>:</w:t>
-            </w:r>
-          </w:p>
-        </w:tc>
-        <w:tc>
-          <w:tcPr>
-            <w:tcW w:w="6708" w:type="dxa"/>
-            <w:tcBorders>
-              <w:right w:val="single" w:sz="12" w:space="0" w:color="auto"/>
-            </w:tcBorders>
-          </w:tcPr>
-          <w:p>
-            <w:pPr>
-              <w:pStyle w:val="TableTextsmall"/>
-              <w:keepLines/>
-            </w:pPr>
-            <w:r>
-              <w:t>Landscape</w:t>
-            </w:r>
-            <w:r>
-              <w:t xml:space="preserve"> mode</w:t>
-            </w:r>
-          </w:p>
-        </w:tc>
-      </w:tr>
-      <w:tr>
-        <w:tc>
-          <w:tcPr>
-            <w:tcW w:w="2088" w:type="dxa"/>
-            <w:tcBorders>
-              <w:left w:val="single" w:sz="12" w:space="0" w:color="auto"/>
-            </w:tcBorders>
-          </w:tcPr>
-          <w:p>
-            <w:pPr>
-              <w:pStyle w:val="TableTextsmall"/>
-              <w:keepLines/>
-              <w:jc w:val="right"/>
-            </w:pPr>
-            <w:r>
-              <w:t>Header and Footer</w:t>
-            </w:r>
-            <w:r>
-              <w:t>:</w:t>
-            </w:r>
-          </w:p>
-        </w:tc>
-        <w:tc>
-          <w:tcPr>
-            <w:tcW w:w="6708" w:type="dxa"/>
-            <w:tcBorders>
-              <w:right w:val="single" w:sz="12" w:space="0" w:color="auto"/>
-            </w:tcBorders>
-          </w:tcPr>
-          <w:p>
-            <w:pPr>
-              <w:pStyle w:val="TableTextsmall"/>
-              <w:keepLines/>
-            </w:pPr>
-            <w:r>
-              <w:t>Report header shall contain the report title, Patron's name, and date range specified. If printed, report footer shall show the page number.</w:t>
-            </w:r>
-          </w:p>
-        </w:tc>
-      </w:tr>
-      <w:tr>
-        <w:tc>
-          <w:tcPr>
-            <w:tcW w:w="2088" w:type="dxa"/>
-            <w:tcBorders>
-              <w:left w:val="single" w:sz="12" w:space="0" w:color="auto"/>
-            </w:tcBorders>
-          </w:tcPr>
-          <w:p>
-            <w:pPr>
-              <w:pStyle w:val="TableTextsmall"/>
-              <w:keepLines/>
-              <w:jc w:val="right"/>
-            </w:pPr>
-            <w:r>
-              <w:t>Report Body</w:t>
-            </w:r>
-            <w:r>
-              <w:t>:</w:t>
-            </w:r>
-          </w:p>
-        </w:tc>
-        <w:tc>
-          <w:tcPr>
-            <w:tcW w:w="6708" w:type="dxa"/>
-            <w:tcBorders>
-              <w:right w:val="single" w:sz="12" w:space="0" w:color="auto"/>
-            </w:tcBorders>
-          </w:tcPr>
-          <w:p>
-            <w:pPr>
-              <w:pStyle w:val="TableTextsmall"/>
-              <w:keepLines/>
-            </w:pPr>
-            <w:r>
-              <w:t xml:space="preserve">Fields shown and column headings: </w:t>
-            </w:r>
-          </w:p>
-          <w:p>
-            <w:pPr>
-              <w:pStyle w:val="TableTextsmall"/>
-              <w:keepLines/>
-              <w:numPr>
-                <w:ilvl w:val="0"/>
-                <w:numId w:val="19"/>
-              </w:numPr>
-              <w:ind w:left="342"/>
-            </w:pPr>
-            <w:r>
-              <w:t>Order Number</w:t>
-            </w:r>
-          </w:p>
-          <w:p>
-            <w:pPr>
-              <w:pStyle w:val="TableTextsmall"/>
-              <w:keepLines/>
-              <w:numPr>
-                <w:ilvl w:val="0"/>
-                <w:numId w:val="19"/>
-              </w:numPr>
-              <w:ind w:left="342"/>
-            </w:pPr>
-            <w:r>
-              <w:t>Meal Date</w:t>
-            </w:r>
-          </w:p>
-          <w:p>
-            <w:pPr>
-              <w:pStyle w:val="TableTextsmall"/>
-              <w:keepLines/>
-              <w:numPr>
-                <w:ilvl w:val="0"/>
-                <w:numId w:val="19"/>
-              </w:numPr>
-              <w:ind w:left="342"/>
-            </w:pPr>
-            <w:r>
-              <w:t>Ordered From ("Cafeteria" or restaurant name)</w:t>
-            </w:r>
-          </w:p>
-          <w:p>
-            <w:pPr>
-              <w:pStyle w:val="TableTextsmall"/>
-              <w:keepLines/>
-              <w:numPr>
-                <w:ilvl w:val="0"/>
-                <w:numId w:val="19"/>
-              </w:numPr>
-              <w:ind w:left="342"/>
-            </w:pPr>
-            <w:r>
-              <w:t>Items ordered (list all items in the meal order</w:t>
-            </w:r>
-            <w:r>
-              <w:t>, their quantity, and their prices</w:t>
-            </w:r>
-            <w:r>
-              <w:t>)</w:t>
-            </w:r>
-          </w:p>
-          <w:p>
-            <w:pPr>
-              <w:pStyle w:val="TableTextsmall"/>
-              <w:keepLines/>
-              <w:numPr>
-                <w:ilvl w:val="0"/>
-                <w:numId w:val="19"/>
-              </w:numPr>
-              <w:ind w:left="342"/>
-            </w:pPr>
-            <w:r>
-              <w:t xml:space="preserve">Total </w:t>
-            </w:r>
-            <w:r>
-              <w:t>Food Price</w:t>
-            </w:r>
-          </w:p>
-          <w:p>
-            <w:pPr>
-              <w:pStyle w:val="TableTextsmall"/>
-              <w:keepLines/>
-              <w:numPr>
-                <w:ilvl w:val="0"/>
-                <w:numId w:val="19"/>
-              </w:numPr>
-              <w:ind w:left="342"/>
-            </w:pPr>
-            <w:r>
-              <w:t>Tax</w:t>
-            </w:r>
-          </w:p>
-          <w:p>
-            <w:pPr>
-              <w:pStyle w:val="TableTextsmall"/>
-              <w:keepLines/>
-              <w:numPr>
-                <w:ilvl w:val="0"/>
-                <w:numId w:val="19"/>
-              </w:numPr>
-              <w:ind w:left="342"/>
-            </w:pPr>
-            <w:r>
-              <w:t>Delivery Charge</w:t>
-            </w:r>
-          </w:p>
-          <w:p>
-            <w:pPr>
-              <w:pStyle w:val="TableTextsmall"/>
-              <w:keepLines/>
-              <w:numPr>
-                <w:ilvl w:val="0"/>
-                <w:numId w:val="19"/>
-              </w:numPr>
-              <w:ind w:left="342"/>
-            </w:pPr>
-            <w:r>
-              <w:t>Total Price (sum of food item prices, tax, and delivery charge)</w:t>
-            </w:r>
-          </w:p>
-          <w:p>
-            <w:pPr>
-              <w:pStyle w:val="TableTextsmall"/>
-              <w:keepLines/>
-            </w:pPr>
-          </w:p>
-          <w:p>
-            <w:pPr>
-              <w:pStyle w:val="TableTextsmall"/>
-              <w:keepLines/>
-            </w:pPr>
-            <w:r>
-              <w:t>Selection Criteria: date range specified by Patron, inclusive of end points</w:t>
-            </w:r>
-          </w:p>
-          <w:p>
-            <w:pPr>
-              <w:pStyle w:val="TableTextsmall"/>
-              <w:keepLines/>
-            </w:pPr>
-            <w:r>
-              <w:t>Sort Criteria: reverse chronological order</w:t>
-            </w:r>
-          </w:p>
-        </w:tc>
-      </w:tr>
-      <w:tr>
-        <w:tc>
-          <w:tcPr>
-            <w:tcW w:w="2088" w:type="dxa"/>
-            <w:tcBorders>
-              <w:left w:val="single" w:sz="12" w:space="0" w:color="auto"/>
-            </w:tcBorders>
-          </w:tcPr>
-          <w:p>
-            <w:pPr>
-              <w:pStyle w:val="TableTextsmall"/>
-              <w:keepLines/>
-              <w:jc w:val="right"/>
-            </w:pPr>
-            <w:r>
-              <w:t>End-of-Report Indicator</w:t>
-            </w:r>
-            <w:r>
-              <w:t>:</w:t>
-            </w:r>
-          </w:p>
-        </w:tc>
-        <w:tc>
-          <w:tcPr>
-            <w:tcW w:w="6708" w:type="dxa"/>
-            <w:tcBorders>
-              <w:right w:val="single" w:sz="12" w:space="0" w:color="auto"/>
-            </w:tcBorders>
-          </w:tcPr>
-          <w:p>
-            <w:pPr>
-              <w:pStyle w:val="TableTextsmall"/>
-              <w:keepLines/>
-            </w:pPr>
-            <w:r>
-              <w:t>None</w:t>
-            </w:r>
-          </w:p>
-        </w:tc>
-      </w:tr>
-      <w:tr>
-        <w:tc>
-          <w:tcPr>
-            <w:tcW w:w="2088" w:type="dxa"/>
-            <w:tcBorders>
-              <w:left w:val="single" w:sz="12" w:space="0" w:color="auto"/>
-            </w:tcBorders>
-          </w:tcPr>
-          <w:p>
-            <w:pPr>
-              <w:pStyle w:val="TableTextsmall"/>
-              <w:keepLines/>
-              <w:jc w:val="right"/>
-            </w:pPr>
-            <w:r>
-              <w:t>Interactivity</w:t>
-            </w:r>
-            <w:r>
-              <w:t>:</w:t>
-            </w:r>
-          </w:p>
-        </w:tc>
-        <w:tc>
-          <w:tcPr>
-            <w:tcW w:w="6708" w:type="dxa"/>
-            <w:tcBorders>
-              <w:right w:val="single" w:sz="12" w:space="0" w:color="auto"/>
-            </w:tcBorders>
-          </w:tcPr>
-          <w:p>
-            <w:pPr>
-              <w:pStyle w:val="TableTextsmall"/>
-              <w:keepLines/>
-            </w:pPr>
-            <w:r>
-              <w:t>Patron can drill down to see ingredients and nutritional information for each item in the order</w:t>
-            </w:r>
-          </w:p>
-        </w:tc>
-      </w:tr>
-      <w:tr>
-        <w:tc>
-          <w:tcPr>
-            <w:tcW w:w="2088" w:type="dxa"/>
-            <w:tcBorders>
-              <w:left w:val="single" w:sz="12" w:space="0" w:color="auto"/>
-              <w:bottom w:val="single" w:sz="12" w:space="0" w:color="auto"/>
-            </w:tcBorders>
-          </w:tcPr>
-          <w:p>
-            <w:pPr>
-              <w:pStyle w:val="TableTextsmall"/>
-              <w:keepLines/>
-              <w:jc w:val="right"/>
-            </w:pPr>
-            <w:r>
-              <w:t>Security Access Restrictions</w:t>
-            </w:r>
-            <w:r>
-              <w:t>:</w:t>
-            </w:r>
-          </w:p>
-        </w:tc>
-        <w:tc>
-          <w:tcPr>
-            <w:tcW w:w="6708" w:type="dxa"/>
-            <w:tcBorders>
-              <w:bottom w:val="single" w:sz="12" w:space="0" w:color="auto"/>
-              <w:right w:val="single" w:sz="12" w:space="0" w:color="auto"/>
-            </w:tcBorders>
-          </w:tcPr>
-          <w:p>
-            <w:pPr>
-              <w:pStyle w:val="TableTextsmall"/>
-              <w:keepLines/>
-            </w:pPr>
-            <w:r>
-              <w:t>A Patron may retrieve only his own meal order history</w:t>
-            </w:r>
-          </w:p>
-        </w:tc>
-      </w:tr>
-    </w:tbl>
-    <w:p>
-      <w:pPr>
-        <w:rPr>
-          <w:rStyle w:val="Italic"/>
-          <w:rFonts w:ascii="Times New Roman" w:hAnsi="Times New Roman"/>
-        </w:rPr>
-      </w:pPr>
-    </w:p>
-    <w:p>
-      <w:pPr>
-        <w:pStyle w:val="Normalunindented"/>
-        <w:rPr>
-          <w:rStyle w:val="Italic"/>
-          <w:rFonts w:ascii="Arial" w:hAnsi="Arial" w:cs="Arial"/>
-          <w:color w:val="auto"/>
-          <w:sz w:val="22"/>
-          <w:szCs w:val="22"/>
-        </w:rPr>
-      </w:pPr>
-      <w:r>
-        <w:rPr>
-          <w:rStyle w:val="Italic"/>
-          <w:rFonts w:ascii="Arial" w:hAnsi="Arial" w:cs="Arial"/>
-          <w:color w:val="auto"/>
-          <w:sz w:val="22"/>
-          <w:szCs w:val="22"/>
-        </w:rPr>
-        <w:t>[Note: Other COS reports are not provided in this example.]</w:t>
-      </w:r>
-    </w:p>
-    <w:p>
-      <w:pPr>
-        <w:pStyle w:val="Heading2"/>
-      </w:pPr>
-      <w:bookmarkStart w:id="41" w:name="_Toc360610023"/>
-      <w:r>
-        <w:t>Data Integrity, Retention, and Disposal</w:t>
-      </w:r>
-      <w:bookmarkEnd w:id="41"/>
-    </w:p>
-    <w:p>
-      <w:pPr>
-        <w:pStyle w:val="List"/>
-      </w:pPr>
-      <w:r>
-        <w:t>DI-1:</w:t>
-      </w:r>
-      <w:r>
-        <w:tab/>
-        <w:t>The COS shall retain Individual Patron meal orders for 6 months following the meal's delivery date.</w:t>
-      </w:r>
-    </w:p>
-    <w:p>
-      <w:pPr>
-        <w:pStyle w:val="List"/>
-      </w:pPr>
-      <w:r>
-        <w:t>DI-2:</w:t>
-      </w:r>
-      <w:r>
-        <w:tab/>
-        <w:t>The COS shall retain menus for one year following the menu date.</w:t>
-      </w:r>
-    </w:p>
-    <w:p>
-      <w:pPr>
-        <w:pStyle w:val="Heading1"/>
-      </w:pPr>
-      <w:bookmarkStart w:id="42" w:name="_Toc360610024"/>
-      <w:r>
-        <w:lastRenderedPageBreak/>
-        <w:t>External Interface Requirements</w:t>
-      </w:r>
-      <w:bookmarkEnd w:id="32"/>
-      <w:bookmarkEnd w:id="42"/>
-    </w:p>
-    <w:p>
-      <w:pPr>
-        <w:pStyle w:val="Heading2"/>
-      </w:pPr>
-      <w:bookmarkStart w:id="43" w:name="_Toc439994686"/>
-      <w:r>
-        <w:t xml:space="preserve"> </w:t>
-      </w:r>
-      <w:bookmarkStart w:id="44" w:name="_Toc360610025"/>
-      <w:r>
-        <w:t>User Interfaces</w:t>
-      </w:r>
-      <w:bookmarkEnd w:id="44"/>
-    </w:p>
-    <w:p>
-      <w:pPr>
-        <w:pStyle w:val="List"/>
-      </w:pPr>
-      <w:r>
-        <w:t>UI-1:</w:t>
-      </w:r>
-      <w:r>
-        <w:tab/>
-      </w:r>
-      <w:r>
-        <w:t>The Smart App screen displays shall conform to the Process Impact Mobile Application User Interface Standard</w:t>
-      </w:r>
-      <w:r>
-        <w:t>.</w:t>
-      </w:r>
-    </w:p>
-    <w:p>
-      <w:pPr>
-        <w:pStyle w:val="List"/>
-      </w:pPr>
-      <w:r>
-        <w:t>UI-2:</w:t>
-      </w:r>
-      <w:r>
-        <w:tab/>
-      </w:r>
-      <w:r>
-        <w:t>The system provides a full range of functions for users to choose and buy products from the app</w:t>
-      </w:r>
-      <w:r>
-        <w:t>.</w:t>
-      </w:r>
-    </w:p>
-    <w:p>
-      <w:pPr>
-        <w:pStyle w:val="List"/>
-      </w:pPr>
-      <w:r>
-        <w:t>UI-3:</w:t>
-      </w:r>
-      <w:r>
-        <w:tab/>
-      </w:r>
-      <w:r>
-        <w:t>I</w:t>
-      </w:r>
-      <w:r>
-        <w:t xml:space="preserve">nterface </w:t>
-      </w:r>
-      <w:r>
-        <w:t xml:space="preserve">beautiful </w:t>
-      </w:r>
-      <w:r>
-        <w:t>and easy to use there are many new and different phone models for people to choose and buy them.</w:t>
-      </w:r>
-      <w:r>
-        <w:t xml:space="preserve"> </w:t>
-      </w:r>
-      <w:bookmarkStart w:id="45" w:name="_Toc360610026"/>
-      <w:r>
-        <w:t>Software Interfaces</w:t>
+        <w:t>Figure 3. State-transition diagram for meal order status.</w:t>
       </w:r>
       <w:bookmarkEnd w:id="45"/>
-      <w:r>
-        <w:t>.</w:t>
-      </w:r>
-    </w:p>
-    <w:p>
-      <w:pPr>
-        <w:pStyle w:val="Heading2"/>
-      </w:pPr>
-      <w:r>
-        <w:t>Software Interfaces</w:t>
-      </w:r>
-    </w:p>
-    <w:p>
-      <w:pPr>
-        <w:pStyle w:val="List"/>
-      </w:pPr>
-      <w:r>
-        <w:t>SI-1:</w:t>
-      </w:r>
-      <w:r>
-        <w:tab/>
-      </w:r>
-      <w:r>
-        <w:t>Product sales system.</w:t>
-      </w:r>
-    </w:p>
-    <w:p>
-      <w:pPr>
-        <w:pStyle w:val="level4text"/>
-      </w:pPr>
-      <w:r>
-        <w:t>SI-1.1:</w:t>
-      </w:r>
-      <w:r>
-        <w:tab/>
-      </w:r>
-      <w:r>
-        <w:t>Simple sales interface easy to use.</w:t>
-      </w:r>
-    </w:p>
-    <w:p>
-      <w:pPr>
-        <w:pStyle w:val="level4text"/>
-      </w:pPr>
-      <w:r>
-        <w:t>SI-1.2:</w:t>
-      </w:r>
-      <w:r>
-        <w:tab/>
-      </w:r>
-      <w:r>
-        <w:t>The system will continuously update new items and best-selling items to let everyone know and refer.</w:t>
-      </w:r>
-    </w:p>
-    <w:p>
-      <w:pPr>
-        <w:pStyle w:val="level4text"/>
-      </w:pPr>
-      <w:r>
-        <w:t>SI-1.3:</w:t>
-      </w:r>
-      <w:r>
-        <w:tab/>
-      </w:r>
-      <w:r>
-        <w:t>The system will automatically notify if the product is out of stock by clicking to view product information when the user clicks on it</w:t>
-      </w:r>
-      <w:r>
-        <w:t>.</w:t>
-      </w:r>
-    </w:p>
-    <w:p>
-      <w:pPr>
-        <w:pStyle w:val="List"/>
-      </w:pPr>
-      <w:r>
-        <w:t>SI-2:</w:t>
-      </w:r>
-      <w:r>
-        <w:tab/>
-        <w:t>C</w:t>
-      </w:r>
-      <w:r>
-        <w:t>alculation system.</w:t>
-      </w:r>
-    </w:p>
-    <w:p>
-      <w:pPr>
-        <w:pStyle w:val="level4text"/>
-      </w:pPr>
-      <w:r>
-        <w:t>SI-2.1:</w:t>
-      </w:r>
-      <w:r>
-        <w:tab/>
-      </w:r>
-      <w:r>
-        <w:t>Every month the system will automatically calculate the total sales and total phones sold on the app</w:t>
-      </w:r>
-      <w:r>
-        <w:t>.</w:t>
-      </w:r>
-    </w:p>
-    <w:p>
-      <w:pPr>
-        <w:pStyle w:val="level4text"/>
-      </w:pPr>
-      <w:r>
-        <w:t>SI-2.2:</w:t>
-      </w:r>
-      <w:r>
-        <w:tab/>
-      </w:r>
-      <w:r>
-        <w:t>The system will check the list of best-selling products and the most viewed and liked products.</w:t>
-      </w:r>
-    </w:p>
-    <w:p>
-      <w:pPr>
-        <w:pStyle w:val="level4text"/>
-      </w:pPr>
-      <w:r>
-        <w:t>SI-2.3:</w:t>
-      </w:r>
-      <w:r>
-        <w:tab/>
-      </w:r>
-      <w:r>
-        <w:t>The system will check in 1 month how many downloads and account registrations on the app</w:t>
-      </w:r>
-      <w:r>
-        <w:t>.</w:t>
-      </w:r>
-    </w:p>
-    <w:p>
-      <w:pPr>
-        <w:pStyle w:val="level4text"/>
-      </w:pPr>
-      <w:r>
-        <w:t>SI-2.4:</w:t>
-      </w:r>
-      <w:r>
-        <w:tab/>
-      </w:r>
-      <w:r>
-        <w:t>Calculate the total number of shoppers on the app.</w:t>
-      </w:r>
-    </w:p>
-    <w:p>
-      <w:pPr>
-        <w:pStyle w:val="Heading2"/>
-      </w:pPr>
-      <w:bookmarkStart w:id="46" w:name="_Toc360610027"/>
-      <w:r>
-        <w:t>Hardware Interfaces</w:t>
-      </w:r>
-      <w:bookmarkEnd w:id="46"/>
-    </w:p>
-    <w:p>
-      <w:pPr>
-        <w:pStyle w:val="List"/>
-      </w:pPr>
-      <w:r>
-        <w:t>No hardware interfaces have been identified.</w:t>
-      </w:r>
-    </w:p>
-    <w:p>
-      <w:pPr>
-        <w:pStyle w:val="Heading2"/>
-      </w:pPr>
-      <w:bookmarkStart w:id="47" w:name="_Toc360610028"/>
-      <w:r>
-        <w:t>Communications Interfaces</w:t>
-      </w:r>
-      <w:bookmarkEnd w:id="47"/>
-    </w:p>
-    <w:p>
-      <w:pPr>
-        <w:pStyle w:val="List"/>
-      </w:pPr>
-      <w:r>
-        <w:t>CI-1:</w:t>
-      </w:r>
-      <w:r>
-        <w:tab/>
-      </w:r>
-      <w:r>
-        <w:t>When the user has successfully placed an order, on the app, someone will call the phone number recorded in the order to confirm the acceptance of the order, fully check the buyer's information and delivery method.</w:t>
-      </w:r>
-    </w:p>
-    <w:p>
-      <w:pPr>
-        <w:pStyle w:val="List"/>
-      </w:pPr>
-      <w:r>
-        <w:t>CI-2:</w:t>
-      </w:r>
-      <w:r>
-        <w:tab/>
-      </w:r>
-      <w:r>
-        <w:t>App will take over calls or messages from users when there is any problem related to purchase and delivery.</w:t>
-      </w:r>
-    </w:p>
-    <w:p>
-      <w:pPr>
-        <w:pStyle w:val="Heading1"/>
-      </w:pPr>
-      <w:bookmarkStart w:id="48" w:name="_Toc360610029"/>
-      <w:bookmarkStart w:id="49" w:name="_Toc439994697"/>
-      <w:bookmarkEnd w:id="33"/>
-      <w:bookmarkEnd w:id="43"/>
-      <w:r>
-        <w:t>Quality Attributes</w:t>
-      </w:r>
-      <w:bookmarkEnd w:id="48"/>
-    </w:p>
-    <w:p>
-      <w:pPr>
-        <w:pStyle w:val="Heading2"/>
-      </w:pPr>
-      <w:bookmarkStart w:id="50" w:name="_Toc360610030"/>
-      <w:r>
-        <w:t>Usability Requirements</w:t>
-      </w:r>
-      <w:bookmarkEnd w:id="50"/>
-    </w:p>
-    <w:p>
-      <w:pPr>
-        <w:pStyle w:val="List"/>
-      </w:pPr>
-      <w:r>
-        <w:t>USE-1</w:t>
-      </w:r>
-      <w:r>
-        <w:t>:</w:t>
-      </w:r>
-      <w:r>
-        <w:tab/>
-      </w:r>
-      <w:r>
-        <w:t>The system will allow the user to return the item when the product received it is defective or any damage</w:t>
-      </w:r>
-      <w:r>
-        <w:t>.</w:t>
-      </w:r>
-    </w:p>
-    <w:p>
-      <w:pPr>
-        <w:pStyle w:val="List"/>
-      </w:pPr>
-      <w:r>
-        <w:t>USE-2:</w:t>
-      </w:r>
-      <w:r>
-        <w:tab/>
-      </w:r>
-      <w:r>
-        <w:t>95% of new users can successfully purchase without errors on the first try.</w:t>
-      </w:r>
-    </w:p>
-    <w:p>
-      <w:pPr>
-        <w:pStyle w:val="Heading2"/>
-      </w:pPr>
-      <w:bookmarkStart w:id="51" w:name="_Toc360610031"/>
-      <w:r>
-        <w:lastRenderedPageBreak/>
-        <w:t>Performance Requirements</w:t>
-      </w:r>
-      <w:bookmarkEnd w:id="51"/>
-    </w:p>
-    <w:p>
-      <w:pPr>
-        <w:pStyle w:val="List"/>
-      </w:pPr>
-      <w:r>
-        <w:t>PER-1:</w:t>
-      </w:r>
-      <w:r>
-        <w:tab/>
-      </w:r>
-      <w:r>
-        <w:t>The system will accommodate a total of 1000 shoppers at the same time without any problems on the app</w:t>
-      </w:r>
-      <w:r>
-        <w:t>.</w:t>
-      </w:r>
-    </w:p>
-    <w:p>
-      <w:pPr>
-        <w:pStyle w:val="List"/>
-      </w:pPr>
-      <w:r>
-        <w:t>PER-2:</w:t>
-      </w:r>
-      <w:r>
-        <w:tab/>
-      </w:r>
-      <w:r>
-        <w:t>The app is suitable for many phone lines and phones with andorid 3 and above can download and use</w:t>
-      </w:r>
-      <w:r>
-        <w:t>.</w:t>
-      </w:r>
-    </w:p>
-    <w:p>
-      <w:pPr>
-        <w:pStyle w:val="List"/>
-      </w:pPr>
-      <w:r>
-        <w:t>PER-3:</w:t>
-      </w:r>
-      <w:r>
-        <w:tab/>
-      </w:r>
-      <w:r>
-        <w:t>The system will record all notifications and messages of the user within 24 hours and will respond to the message as soon as possible to the customer</w:t>
-      </w:r>
-      <w:r>
-        <w:t>.</w:t>
-      </w:r>
-    </w:p>
-    <w:p>
-      <w:pPr>
-        <w:pStyle w:val="Heading2"/>
-      </w:pPr>
-      <w:bookmarkStart w:id="52" w:name="_Toc360610032"/>
-      <w:r>
-        <w:t>Security Requirements</w:t>
-      </w:r>
-      <w:bookmarkEnd w:id="52"/>
-    </w:p>
-    <w:p>
-      <w:pPr>
-        <w:pStyle w:val="List"/>
-      </w:pPr>
-      <w:r>
-        <w:t>SEC-1:</w:t>
-      </w:r>
-      <w:r>
-        <w:tab/>
-      </w:r>
-      <w:r>
-        <w:t>All network transactions that involve financial information or personally identifiable information shall be encrypted.</w:t>
-      </w:r>
-    </w:p>
-    <w:p>
-      <w:pPr>
-        <w:pStyle w:val="List"/>
-      </w:pPr>
-      <w:r>
-        <w:t>SEC-2:</w:t>
-      </w:r>
-      <w:r>
-        <w:tab/>
-      </w:r>
-      <w:r>
-        <w:t>Users must login to the system to purchase products on the app, except for viewing products</w:t>
-      </w:r>
-      <w:r>
-        <w:t>.</w:t>
-      </w:r>
-    </w:p>
-    <w:p>
-      <w:pPr>
-        <w:pStyle w:val="List"/>
-      </w:pPr>
-      <w:r>
-        <w:t>SEC-3:</w:t>
-      </w:r>
-      <w:r>
-        <w:tab/>
-      </w:r>
-      <w:r>
-        <w:t>The system will allow the Client to view only the orders they have placed</w:t>
-      </w:r>
-      <w:r>
-        <w:t>.</w:t>
-      </w:r>
-    </w:p>
-    <w:p>
-      <w:pPr>
-        <w:pStyle w:val="Heading2"/>
-      </w:pPr>
-      <w:bookmarkStart w:id="53" w:name="_Toc360610033"/>
-      <w:r>
-        <w:t>Safety Requirements</w:t>
-      </w:r>
-      <w:bookmarkEnd w:id="53"/>
-    </w:p>
-    <w:p>
-      <w:pPr>
-        <w:pStyle w:val="List"/>
-      </w:pPr>
-      <w:r>
-        <w:t>SAF-1</w:t>
-      </w:r>
-      <w:r>
-        <w:t>:</w:t>
-      </w:r>
-      <w:r>
-        <w:tab/>
-      </w:r>
-      <w:r>
-        <w:t>Users can view any product on the app based on a list of products and will display which items are out of stock, in stock and on promotion for easy selection</w:t>
-      </w:r>
-      <w:r>
-        <w:t>.</w:t>
-      </w:r>
-    </w:p>
-    <w:p>
-      <w:pPr>
-        <w:pStyle w:val="Heading2"/>
-      </w:pPr>
-      <w:bookmarkStart w:id="54" w:name="_Toc360610034"/>
-      <w:r>
-        <w:t>Availability Requirements</w:t>
-      </w:r>
-      <w:bookmarkEnd w:id="54"/>
-    </w:p>
-    <w:p>
-      <w:pPr>
-        <w:pStyle w:val="List"/>
-      </w:pPr>
-      <w:r>
-        <w:t>AVL-1</w:t>
-      </w:r>
-      <w:r>
-        <w:t>:</w:t>
-      </w:r>
-      <w:r>
-        <w:tab/>
-      </w:r>
-      <w:r>
-        <w:t>App shall be available at least 98% of the time between 5:00 A.M. and midnight local time and at least 90% of the time between midnight and 5:00 A.M. local time, excluding scheduled maintenance windows</w:t>
-      </w:r>
-      <w:r>
-        <w:t>.</w:t>
-      </w:r>
-    </w:p>
-    <w:p>
-      <w:pPr>
-        <w:pStyle w:val="Heading2"/>
-      </w:pPr>
-      <w:bookmarkStart w:id="55" w:name="_Toc360610035"/>
-      <w:r>
-        <w:t>Robustness Requirements</w:t>
-      </w:r>
-      <w:bookmarkEnd w:id="55"/>
-    </w:p>
-    <w:p>
-      <w:pPr>
-        <w:pStyle w:val="List"/>
-      </w:pPr>
-      <w:r>
-        <w:t>ROB-1</w:t>
-      </w:r>
-      <w:r>
-        <w:t>:</w:t>
-      </w:r>
-      <w:r>
-        <w:t xml:space="preserve"> If the connection between the user and the app is broken prior to a new order being either confirmed or terminated, the app shall enable the user to recover an incomplete order and continue working on it</w:t>
-      </w:r>
-      <w:r>
-        <w:t>.</w:t>
-      </w:r>
-      <w:bookmarkEnd w:id="49"/>
     </w:p>
     <w:sectPr>
-      <w:headerReference w:type="default" r:id="rId13"/>
+      <w:headerReference w:type="default" r:id="rId14"/>
       <w:pgSz w:w="12240" w:h="15840" w:code="1"/>
       <w:pgMar w:top="1440" w:right="1296" w:bottom="1440" w:left="1296" w:header="720" w:footer="720" w:gutter="0"/>
       <w:pgNumType w:start="1"/>
@@ -7841,7 +6580,7 @@
 </file>
 
 <file path=word/endnotes.xml><?xml version="1.0" encoding="utf-8"?>
-<w:endnotes xmlns:wpc="http://schemas.microsoft.com/office/word/2010/wordprocessingCanvas" xmlns:cx="http://schemas.microsoft.com/office/drawing/2014/chartex" xmlns:cx1="http://schemas.microsoft.com/office/drawing/2015/9/8/chartex" xmlns:cx2="http://schemas.microsoft.com/office/drawing/2015/10/21/chartex" xmlns:cx3="http://schemas.microsoft.com/office/drawing/2016/5/9/chartex" xmlns:cx4="http://schemas.microsoft.com/office/drawing/2016/5/10/chartex" xmlns:cx5="http://schemas.microsoft.com/office/drawing/2016/5/11/chartex" xmlns:cx6="http://schemas.microsoft.com/office/drawing/2016/5/12/chartex" xmlns:cx7="http://schemas.microsoft.com/office/drawing/2016/5/13/chartex" xmlns:cx8="http://schemas.microsoft.com/office/drawing/2016/5/14/chartex" xmlns:mc="http://schemas.openxmlformats.org/markup-compatibility/2006" xmlns:aink="http://schemas.microsoft.com/office/drawing/2016/ink" xmlns:am3d="http://schemas.microsoft.com/office/drawing/2017/model3d" xmlns:o="urn:schemas-microsoft-com:office:office" xmlns:r="http://schemas.openxmlformats.org/officeDocument/2006/relationships" xmlns:m="http://schemas.openxmlformats.org/officeDocument/2006/math" xmlns:v="urn:schemas-microsoft-com:vml" xmlns:wp14="http://schemas.microsoft.com/office/word/2010/wordprocessingDrawing" xmlns:wp="http://schemas.openxmlformats.org/drawingml/2006/wordprocessingDrawing" xmlns:w10="urn:schemas-microsoft-com:office:word" xmlns:w="http://schemas.openxmlformats.org/wordprocessingml/2006/main" xmlns:w14="http://schemas.microsoft.com/office/word/2010/wordml" xmlns:w15="http://schemas.microsoft.com/office/word/2012/wordml" xmlns:w16cex="http://schemas.microsoft.com/office/word/2018/wordml/cex" xmlns:w16cid="http://schemas.microsoft.com/office/word/2016/wordml/cid" xmlns:w16="http://schemas.microsoft.com/office/word/2018/wordml" xmlns:w16sdtdh="http://schemas.microsoft.com/office/word/2020/wordml/sdtdatahash" xmlns:w16se="http://schemas.microsoft.com/office/word/2015/wordml/symex" xmlns:wpg="http://schemas.microsoft.com/office/word/2010/wordprocessingGroup" xmlns:wpi="http://schemas.microsoft.com/office/word/2010/wordprocessingInk" xmlns:wne="http://schemas.microsoft.com/office/word/2006/wordml" xmlns:wps="http://schemas.microsoft.com/office/word/2010/wordprocessingShape" mc:Ignorable="w14 w15 w16se w16cid w16 w16cex w16sdtdh wp14">
+<w:endnotes xmlns:wpc="http://schemas.microsoft.com/office/word/2010/wordprocessingCanvas" xmlns:cx="http://schemas.microsoft.com/office/drawing/2014/chartex" xmlns:mc="http://schemas.openxmlformats.org/markup-compatibility/2006" xmlns:o="urn:schemas-microsoft-com:office:office" xmlns:r="http://schemas.openxmlformats.org/officeDocument/2006/relationships" xmlns:m="http://schemas.openxmlformats.org/officeDocument/2006/math" xmlns:v="urn:schemas-microsoft-com:vml" xmlns:wp14="http://schemas.microsoft.com/office/word/2010/wordprocessingDrawing" xmlns:wp="http://schemas.openxmlformats.org/drawingml/2006/wordprocessingDrawing" xmlns:w10="urn:schemas-microsoft-com:office:word" xmlns:w="http://schemas.openxmlformats.org/wordprocessingml/2006/main" xmlns:w14="http://schemas.microsoft.com/office/word/2010/wordml" xmlns:w15="http://schemas.microsoft.com/office/word/2012/wordml" xmlns:w16se="http://schemas.microsoft.com/office/word/2015/wordml/symex" xmlns:wpg="http://schemas.microsoft.com/office/word/2010/wordprocessingGroup" xmlns:wpi="http://schemas.microsoft.com/office/word/2010/wordprocessingInk" xmlns:wne="http://schemas.microsoft.com/office/word/2006/wordml" xmlns:wps="http://schemas.microsoft.com/office/word/2010/wordprocessingShape" mc:Ignorable="w14 w15 w16se wp14">
   <w:endnote w:type="separator" w:id="-1">
     <w:p>
       <w:pPr>
@@ -7866,7 +6605,7 @@
 </file>
 
 <file path=word/footer1.xml><?xml version="1.0" encoding="utf-8"?>
-<w:ftr xmlns:wpc="http://schemas.microsoft.com/office/word/2010/wordprocessingCanvas" xmlns:cx="http://schemas.microsoft.com/office/drawing/2014/chartex" xmlns:cx1="http://schemas.microsoft.com/office/drawing/2015/9/8/chartex" xmlns:cx2="http://schemas.microsoft.com/office/drawing/2015/10/21/chartex" xmlns:cx3="http://schemas.microsoft.com/office/drawing/2016/5/9/chartex" xmlns:cx4="http://schemas.microsoft.com/office/drawing/2016/5/10/chartex" xmlns:cx5="http://schemas.microsoft.com/office/drawing/2016/5/11/chartex" xmlns:cx6="http://schemas.microsoft.com/office/drawing/2016/5/12/chartex" xmlns:cx7="http://schemas.microsoft.com/office/drawing/2016/5/13/chartex" xmlns:cx8="http://schemas.microsoft.com/office/drawing/2016/5/14/chartex" xmlns:mc="http://schemas.openxmlformats.org/markup-compatibility/2006" xmlns:aink="http://schemas.microsoft.com/office/drawing/2016/ink" xmlns:am3d="http://schemas.microsoft.com/office/drawing/2017/model3d" xmlns:o="urn:schemas-microsoft-com:office:office" xmlns:r="http://schemas.openxmlformats.org/officeDocument/2006/relationships" xmlns:m="http://schemas.openxmlformats.org/officeDocument/2006/math" xmlns:v="urn:schemas-microsoft-com:vml" xmlns:wp14="http://schemas.microsoft.com/office/word/2010/wordprocessingDrawing" xmlns:wp="http://schemas.openxmlformats.org/drawingml/2006/wordprocessingDrawing" xmlns:w10="urn:schemas-microsoft-com:office:word" xmlns:w="http://schemas.openxmlformats.org/wordprocessingml/2006/main" xmlns:w14="http://schemas.microsoft.com/office/word/2010/wordml" xmlns:w15="http://schemas.microsoft.com/office/word/2012/wordml" xmlns:w16cex="http://schemas.microsoft.com/office/word/2018/wordml/cex" xmlns:w16cid="http://schemas.microsoft.com/office/word/2016/wordml/cid" xmlns:w16="http://schemas.microsoft.com/office/word/2018/wordml" xmlns:w16sdtdh="http://schemas.microsoft.com/office/word/2020/wordml/sdtdatahash" xmlns:w16se="http://schemas.microsoft.com/office/word/2015/wordml/symex" xmlns:wpg="http://schemas.microsoft.com/office/word/2010/wordprocessingGroup" xmlns:wpi="http://schemas.microsoft.com/office/word/2010/wordprocessingInk" xmlns:wne="http://schemas.microsoft.com/office/word/2006/wordml" xmlns:wps="http://schemas.microsoft.com/office/word/2010/wordprocessingShape" mc:Ignorable="w14 w15 w16se w16cid w16 w16cex w16sdtdh wp14">
+<w:ftr xmlns:wpc="http://schemas.microsoft.com/office/word/2010/wordprocessingCanvas" xmlns:cx="http://schemas.microsoft.com/office/drawing/2014/chartex" xmlns:mc="http://schemas.openxmlformats.org/markup-compatibility/2006" xmlns:o="urn:schemas-microsoft-com:office:office" xmlns:r="http://schemas.openxmlformats.org/officeDocument/2006/relationships" xmlns:m="http://schemas.openxmlformats.org/officeDocument/2006/math" xmlns:v="urn:schemas-microsoft-com:vml" xmlns:wp14="http://schemas.microsoft.com/office/word/2010/wordprocessingDrawing" xmlns:wp="http://schemas.openxmlformats.org/drawingml/2006/wordprocessingDrawing" xmlns:w10="urn:schemas-microsoft-com:office:word" xmlns:w="http://schemas.openxmlformats.org/wordprocessingml/2006/main" xmlns:w14="http://schemas.microsoft.com/office/word/2010/wordml" xmlns:w15="http://schemas.microsoft.com/office/word/2012/wordml" xmlns:w16se="http://schemas.microsoft.com/office/word/2015/wordml/symex" xmlns:wpg="http://schemas.microsoft.com/office/word/2010/wordprocessingGroup" xmlns:wpi="http://schemas.microsoft.com/office/word/2010/wordprocessingInk" xmlns:wne="http://schemas.microsoft.com/office/word/2006/wordml" xmlns:wps="http://schemas.microsoft.com/office/word/2010/wordprocessingShape" mc:Ignorable="w14 w15 w16se wp14">
   <w:p>
     <w:pPr>
       <w:pStyle w:val="Footer"/>
@@ -7909,7 +6648,7 @@
 </file>
 
 <file path=word/footer2.xml><?xml version="1.0" encoding="utf-8"?>
-<w:ftr xmlns:wpc="http://schemas.microsoft.com/office/word/2010/wordprocessingCanvas" xmlns:cx="http://schemas.microsoft.com/office/drawing/2014/chartex" xmlns:cx1="http://schemas.microsoft.com/office/drawing/2015/9/8/chartex" xmlns:cx2="http://schemas.microsoft.com/office/drawing/2015/10/21/chartex" xmlns:cx3="http://schemas.microsoft.com/office/drawing/2016/5/9/chartex" xmlns:cx4="http://schemas.microsoft.com/office/drawing/2016/5/10/chartex" xmlns:cx5="http://schemas.microsoft.com/office/drawing/2016/5/11/chartex" xmlns:cx6="http://schemas.microsoft.com/office/drawing/2016/5/12/chartex" xmlns:cx7="http://schemas.microsoft.com/office/drawing/2016/5/13/chartex" xmlns:cx8="http://schemas.microsoft.com/office/drawing/2016/5/14/chartex" xmlns:mc="http://schemas.openxmlformats.org/markup-compatibility/2006" xmlns:aink="http://schemas.microsoft.com/office/drawing/2016/ink" xmlns:am3d="http://schemas.microsoft.com/office/drawing/2017/model3d" xmlns:o="urn:schemas-microsoft-com:office:office" xmlns:r="http://schemas.openxmlformats.org/officeDocument/2006/relationships" xmlns:m="http://schemas.openxmlformats.org/officeDocument/2006/math" xmlns:v="urn:schemas-microsoft-com:vml" xmlns:wp14="http://schemas.microsoft.com/office/word/2010/wordprocessingDrawing" xmlns:wp="http://schemas.openxmlformats.org/drawingml/2006/wordprocessingDrawing" xmlns:w10="urn:schemas-microsoft-com:office:word" xmlns:w="http://schemas.openxmlformats.org/wordprocessingml/2006/main" xmlns:w14="http://schemas.microsoft.com/office/word/2010/wordml" xmlns:w15="http://schemas.microsoft.com/office/word/2012/wordml" xmlns:w16cex="http://schemas.microsoft.com/office/word/2018/wordml/cex" xmlns:w16cid="http://schemas.microsoft.com/office/word/2016/wordml/cid" xmlns:w16="http://schemas.microsoft.com/office/word/2018/wordml" xmlns:w16sdtdh="http://schemas.microsoft.com/office/word/2020/wordml/sdtdatahash" xmlns:w16se="http://schemas.microsoft.com/office/word/2015/wordml/symex" xmlns:wpg="http://schemas.microsoft.com/office/word/2010/wordprocessingGroup" xmlns:wpi="http://schemas.microsoft.com/office/word/2010/wordprocessingInk" xmlns:wne="http://schemas.microsoft.com/office/word/2006/wordml" xmlns:wps="http://schemas.microsoft.com/office/word/2010/wordprocessingShape" mc:Ignorable="w14 w15 w16se w16cid w16 w16cex w16sdtdh wp14">
+<w:ftr xmlns:wpc="http://schemas.microsoft.com/office/word/2010/wordprocessingCanvas" xmlns:cx="http://schemas.microsoft.com/office/drawing/2014/chartex" xmlns:mc="http://schemas.openxmlformats.org/markup-compatibility/2006" xmlns:o="urn:schemas-microsoft-com:office:office" xmlns:r="http://schemas.openxmlformats.org/officeDocument/2006/relationships" xmlns:m="http://schemas.openxmlformats.org/officeDocument/2006/math" xmlns:v="urn:schemas-microsoft-com:vml" xmlns:wp14="http://schemas.microsoft.com/office/word/2010/wordprocessingDrawing" xmlns:wp="http://schemas.openxmlformats.org/drawingml/2006/wordprocessingDrawing" xmlns:w10="urn:schemas-microsoft-com:office:word" xmlns:w="http://schemas.openxmlformats.org/wordprocessingml/2006/main" xmlns:w14="http://schemas.microsoft.com/office/word/2010/wordml" xmlns:w15="http://schemas.microsoft.com/office/word/2012/wordml" xmlns:w16se="http://schemas.microsoft.com/office/word/2015/wordml/symex" xmlns:wpg="http://schemas.microsoft.com/office/word/2010/wordprocessingGroup" xmlns:wpi="http://schemas.microsoft.com/office/word/2010/wordprocessingInk" xmlns:wne="http://schemas.microsoft.com/office/word/2006/wordml" xmlns:wps="http://schemas.microsoft.com/office/word/2010/wordprocessingShape" mc:Ignorable="w14 w15 w16se wp14">
   <w:p>
     <w:pPr>
       <w:pStyle w:val="Footer"/>
@@ -7952,7 +6691,7 @@
 </file>
 
 <file path=word/footnotes.xml><?xml version="1.0" encoding="utf-8"?>
-<w:footnotes xmlns:wpc="http://schemas.microsoft.com/office/word/2010/wordprocessingCanvas" xmlns:cx="http://schemas.microsoft.com/office/drawing/2014/chartex" xmlns:cx1="http://schemas.microsoft.com/office/drawing/2015/9/8/chartex" xmlns:cx2="http://schemas.microsoft.com/office/drawing/2015/10/21/chartex" xmlns:cx3="http://schemas.microsoft.com/office/drawing/2016/5/9/chartex" xmlns:cx4="http://schemas.microsoft.com/office/drawing/2016/5/10/chartex" xmlns:cx5="http://schemas.microsoft.com/office/drawing/2016/5/11/chartex" xmlns:cx6="http://schemas.microsoft.com/office/drawing/2016/5/12/chartex" xmlns:cx7="http://schemas.microsoft.com/office/drawing/2016/5/13/chartex" xmlns:cx8="http://schemas.microsoft.com/office/drawing/2016/5/14/chartex" xmlns:mc="http://schemas.openxmlformats.org/markup-compatibility/2006" xmlns:aink="http://schemas.microsoft.com/office/drawing/2016/ink" xmlns:am3d="http://schemas.microsoft.com/office/drawing/2017/model3d" xmlns:o="urn:schemas-microsoft-com:office:office" xmlns:r="http://schemas.openxmlformats.org/officeDocument/2006/relationships" xmlns:m="http://schemas.openxmlformats.org/officeDocument/2006/math" xmlns:v="urn:schemas-microsoft-com:vml" xmlns:wp14="http://schemas.microsoft.com/office/word/2010/wordprocessingDrawing" xmlns:wp="http://schemas.openxmlformats.org/drawingml/2006/wordprocessingDrawing" xmlns:w10="urn:schemas-microsoft-com:office:word" xmlns:w="http://schemas.openxmlformats.org/wordprocessingml/2006/main" xmlns:w14="http://schemas.microsoft.com/office/word/2010/wordml" xmlns:w15="http://schemas.microsoft.com/office/word/2012/wordml" xmlns:w16cex="http://schemas.microsoft.com/office/word/2018/wordml/cex" xmlns:w16cid="http://schemas.microsoft.com/office/word/2016/wordml/cid" xmlns:w16="http://schemas.microsoft.com/office/word/2018/wordml" xmlns:w16sdtdh="http://schemas.microsoft.com/office/word/2020/wordml/sdtdatahash" xmlns:w16se="http://schemas.microsoft.com/office/word/2015/wordml/symex" xmlns:wpg="http://schemas.microsoft.com/office/word/2010/wordprocessingGroup" xmlns:wpi="http://schemas.microsoft.com/office/word/2010/wordprocessingInk" xmlns:wne="http://schemas.microsoft.com/office/word/2006/wordml" xmlns:wps="http://schemas.microsoft.com/office/word/2010/wordprocessingShape" mc:Ignorable="w14 w15 w16se w16cid w16 w16cex w16sdtdh wp14">
+<w:footnotes xmlns:wpc="http://schemas.microsoft.com/office/word/2010/wordprocessingCanvas" xmlns:cx="http://schemas.microsoft.com/office/drawing/2014/chartex" xmlns:mc="http://schemas.openxmlformats.org/markup-compatibility/2006" xmlns:o="urn:schemas-microsoft-com:office:office" xmlns:r="http://schemas.openxmlformats.org/officeDocument/2006/relationships" xmlns:m="http://schemas.openxmlformats.org/officeDocument/2006/math" xmlns:v="urn:schemas-microsoft-com:vml" xmlns:wp14="http://schemas.microsoft.com/office/word/2010/wordprocessingDrawing" xmlns:wp="http://schemas.openxmlformats.org/drawingml/2006/wordprocessingDrawing" xmlns:w10="urn:schemas-microsoft-com:office:word" xmlns:w="http://schemas.openxmlformats.org/wordprocessingml/2006/main" xmlns:w14="http://schemas.microsoft.com/office/word/2010/wordml" xmlns:w15="http://schemas.microsoft.com/office/word/2012/wordml" xmlns:w16se="http://schemas.microsoft.com/office/word/2015/wordml/symex" xmlns:wpg="http://schemas.microsoft.com/office/word/2010/wordprocessingGroup" xmlns:wpi="http://schemas.microsoft.com/office/word/2010/wordprocessingInk" xmlns:wne="http://schemas.microsoft.com/office/word/2006/wordml" xmlns:wps="http://schemas.microsoft.com/office/word/2010/wordprocessingShape" mc:Ignorable="w14 w15 w16se wp14">
   <w:footnote w:type="separator" w:id="-1">
     <w:p>
       <w:pPr>
@@ -7977,7 +6716,7 @@
 </file>
 
 <file path=word/header1.xml><?xml version="1.0" encoding="utf-8"?>
-<w:hdr xmlns:wpc="http://schemas.microsoft.com/office/word/2010/wordprocessingCanvas" xmlns:cx="http://schemas.microsoft.com/office/drawing/2014/chartex" xmlns:cx1="http://schemas.microsoft.com/office/drawing/2015/9/8/chartex" xmlns:cx2="http://schemas.microsoft.com/office/drawing/2015/10/21/chartex" xmlns:cx3="http://schemas.microsoft.com/office/drawing/2016/5/9/chartex" xmlns:cx4="http://schemas.microsoft.com/office/drawing/2016/5/10/chartex" xmlns:cx5="http://schemas.microsoft.com/office/drawing/2016/5/11/chartex" xmlns:cx6="http://schemas.microsoft.com/office/drawing/2016/5/12/chartex" xmlns:cx7="http://schemas.microsoft.com/office/drawing/2016/5/13/chartex" xmlns:cx8="http://schemas.microsoft.com/office/drawing/2016/5/14/chartex" xmlns:mc="http://schemas.openxmlformats.org/markup-compatibility/2006" xmlns:aink="http://schemas.microsoft.com/office/drawing/2016/ink" xmlns:am3d="http://schemas.microsoft.com/office/drawing/2017/model3d" xmlns:o="urn:schemas-microsoft-com:office:office" xmlns:r="http://schemas.openxmlformats.org/officeDocument/2006/relationships" xmlns:m="http://schemas.openxmlformats.org/officeDocument/2006/math" xmlns:v="urn:schemas-microsoft-com:vml" xmlns:wp14="http://schemas.microsoft.com/office/word/2010/wordprocessingDrawing" xmlns:wp="http://schemas.openxmlformats.org/drawingml/2006/wordprocessingDrawing" xmlns:w10="urn:schemas-microsoft-com:office:word" xmlns:w="http://schemas.openxmlformats.org/wordprocessingml/2006/main" xmlns:w14="http://schemas.microsoft.com/office/word/2010/wordml" xmlns:w15="http://schemas.microsoft.com/office/word/2012/wordml" xmlns:w16cex="http://schemas.microsoft.com/office/word/2018/wordml/cex" xmlns:w16cid="http://schemas.microsoft.com/office/word/2016/wordml/cid" xmlns:w16="http://schemas.microsoft.com/office/word/2018/wordml" xmlns:w16sdtdh="http://schemas.microsoft.com/office/word/2020/wordml/sdtdatahash" xmlns:w16se="http://schemas.microsoft.com/office/word/2015/wordml/symex" xmlns:wpg="http://schemas.microsoft.com/office/word/2010/wordprocessingGroup" xmlns:wpi="http://schemas.microsoft.com/office/word/2010/wordprocessingInk" xmlns:wne="http://schemas.microsoft.com/office/word/2006/wordml" xmlns:wps="http://schemas.microsoft.com/office/word/2010/wordprocessingShape" mc:Ignorable="w14 w15 w16se w16cid w16 w16cex w16sdtdh wp14">
+<w:hdr xmlns:wpc="http://schemas.microsoft.com/office/word/2010/wordprocessingCanvas" xmlns:cx="http://schemas.microsoft.com/office/drawing/2014/chartex" xmlns:mc="http://schemas.openxmlformats.org/markup-compatibility/2006" xmlns:o="urn:schemas-microsoft-com:office:office" xmlns:r="http://schemas.openxmlformats.org/officeDocument/2006/relationships" xmlns:m="http://schemas.openxmlformats.org/officeDocument/2006/math" xmlns:v="urn:schemas-microsoft-com:vml" xmlns:wp14="http://schemas.microsoft.com/office/word/2010/wordprocessingDrawing" xmlns:wp="http://schemas.openxmlformats.org/drawingml/2006/wordprocessingDrawing" xmlns:w10="urn:schemas-microsoft-com:office:word" xmlns:w="http://schemas.openxmlformats.org/wordprocessingml/2006/main" xmlns:w14="http://schemas.microsoft.com/office/word/2010/wordml" xmlns:w15="http://schemas.microsoft.com/office/word/2012/wordml" xmlns:w16se="http://schemas.microsoft.com/office/word/2015/wordml/symex" xmlns:wpg="http://schemas.microsoft.com/office/word/2010/wordprocessingGroup" xmlns:wpi="http://schemas.microsoft.com/office/word/2010/wordprocessingInk" xmlns:wne="http://schemas.microsoft.com/office/word/2006/wordml" xmlns:wps="http://schemas.microsoft.com/office/word/2010/wordprocessingShape" mc:Ignorable="w14 w15 w16se wp14">
   <w:p>
     <w:pPr>
       <w:pStyle w:val="Header"/>
@@ -7995,10 +6734,7 @@
       <w:t xml:space="preserve"> </w:t>
     </w:r>
     <w:r>
-      <w:t xml:space="preserve">Requirements Specification for </w:t>
-    </w:r>
-    <w:r>
-      <w:t>Smart App</w:t>
+      <w:t>Requirements Specification for Smart App</w:t>
     </w:r>
     <w:r>
       <w:tab/>
@@ -8030,7 +6766,7 @@
 </file>
 
 <file path=word/header2.xml><?xml version="1.0" encoding="utf-8"?>
-<w:hdr xmlns:wpc="http://schemas.microsoft.com/office/word/2010/wordprocessingCanvas" xmlns:cx="http://schemas.microsoft.com/office/drawing/2014/chartex" xmlns:cx1="http://schemas.microsoft.com/office/drawing/2015/9/8/chartex" xmlns:cx2="http://schemas.microsoft.com/office/drawing/2015/10/21/chartex" xmlns:cx3="http://schemas.microsoft.com/office/drawing/2016/5/9/chartex" xmlns:cx4="http://schemas.microsoft.com/office/drawing/2016/5/10/chartex" xmlns:cx5="http://schemas.microsoft.com/office/drawing/2016/5/11/chartex" xmlns:cx6="http://schemas.microsoft.com/office/drawing/2016/5/12/chartex" xmlns:cx7="http://schemas.microsoft.com/office/drawing/2016/5/13/chartex" xmlns:cx8="http://schemas.microsoft.com/office/drawing/2016/5/14/chartex" xmlns:mc="http://schemas.openxmlformats.org/markup-compatibility/2006" xmlns:aink="http://schemas.microsoft.com/office/drawing/2016/ink" xmlns:am3d="http://schemas.microsoft.com/office/drawing/2017/model3d" xmlns:o="urn:schemas-microsoft-com:office:office" xmlns:r="http://schemas.openxmlformats.org/officeDocument/2006/relationships" xmlns:m="http://schemas.openxmlformats.org/officeDocument/2006/math" xmlns:v="urn:schemas-microsoft-com:vml" xmlns:wp14="http://schemas.microsoft.com/office/word/2010/wordprocessingDrawing" xmlns:wp="http://schemas.openxmlformats.org/drawingml/2006/wordprocessingDrawing" xmlns:w10="urn:schemas-microsoft-com:office:word" xmlns:w="http://schemas.openxmlformats.org/wordprocessingml/2006/main" xmlns:w14="http://schemas.microsoft.com/office/word/2010/wordml" xmlns:w15="http://schemas.microsoft.com/office/word/2012/wordml" xmlns:w16cex="http://schemas.microsoft.com/office/word/2018/wordml/cex" xmlns:w16cid="http://schemas.microsoft.com/office/word/2016/wordml/cid" xmlns:w16="http://schemas.microsoft.com/office/word/2018/wordml" xmlns:w16sdtdh="http://schemas.microsoft.com/office/word/2020/wordml/sdtdatahash" xmlns:w16se="http://schemas.microsoft.com/office/word/2015/wordml/symex" xmlns:wpg="http://schemas.microsoft.com/office/word/2010/wordprocessingGroup" xmlns:wpi="http://schemas.microsoft.com/office/word/2010/wordprocessingInk" xmlns:wne="http://schemas.microsoft.com/office/word/2006/wordml" xmlns:wps="http://schemas.microsoft.com/office/word/2010/wordprocessingShape" mc:Ignorable="w14 w15 w16se w16cid w16 w16cex w16sdtdh wp14">
+<w:hdr xmlns:wpc="http://schemas.microsoft.com/office/word/2010/wordprocessingCanvas" xmlns:cx="http://schemas.microsoft.com/office/drawing/2014/chartex" xmlns:mc="http://schemas.openxmlformats.org/markup-compatibility/2006" xmlns:o="urn:schemas-microsoft-com:office:office" xmlns:r="http://schemas.openxmlformats.org/officeDocument/2006/relationships" xmlns:m="http://schemas.openxmlformats.org/officeDocument/2006/math" xmlns:v="urn:schemas-microsoft-com:vml" xmlns:wp14="http://schemas.microsoft.com/office/word/2010/wordprocessingDrawing" xmlns:wp="http://schemas.openxmlformats.org/drawingml/2006/wordprocessingDrawing" xmlns:w10="urn:schemas-microsoft-com:office:word" xmlns:w="http://schemas.openxmlformats.org/wordprocessingml/2006/main" xmlns:w14="http://schemas.microsoft.com/office/word/2010/wordml" xmlns:w15="http://schemas.microsoft.com/office/word/2012/wordml" xmlns:w16se="http://schemas.microsoft.com/office/word/2015/wordml/symex" xmlns:wpg="http://schemas.microsoft.com/office/word/2010/wordprocessingGroup" xmlns:wpi="http://schemas.microsoft.com/office/word/2010/wordprocessingInk" xmlns:wne="http://schemas.microsoft.com/office/word/2006/wordml" xmlns:wps="http://schemas.microsoft.com/office/word/2010/wordprocessingShape" mc:Ignorable="w14 w15 w16se wp14">
   <w:p>
     <w:pPr>
       <w:pStyle w:val="Header"/>
@@ -8050,10 +6786,7 @@
       <w:t xml:space="preserve"> </w:t>
     </w:r>
     <w:r>
-      <w:t xml:space="preserve">Requirements Specification for </w:t>
-    </w:r>
-    <w:r>
-      <w:t>Smart App</w:t>
+      <w:t>Requirements Specification for Smart App</w:t>
     </w:r>
     <w:r>
       <w:tab/>
@@ -8072,7 +6805,7 @@
       <w:rPr>
         <w:noProof/>
       </w:rPr>
-      <w:t>10</w:t>
+      <w:t>4</w:t>
     </w:r>
     <w:r>
       <w:rPr>
@@ -8085,7 +6818,7 @@
 </file>
 
 <file path=word/numbering.xml><?xml version="1.0" encoding="utf-8"?>
-<w:numbering xmlns:wpc="http://schemas.microsoft.com/office/word/2010/wordprocessingCanvas" xmlns:cx="http://schemas.microsoft.com/office/drawing/2014/chartex" xmlns:cx1="http://schemas.microsoft.com/office/drawing/2015/9/8/chartex" xmlns:cx2="http://schemas.microsoft.com/office/drawing/2015/10/21/chartex" xmlns:cx3="http://schemas.microsoft.com/office/drawing/2016/5/9/chartex" xmlns:cx4="http://schemas.microsoft.com/office/drawing/2016/5/10/chartex" xmlns:cx5="http://schemas.microsoft.com/office/drawing/2016/5/11/chartex" xmlns:cx6="http://schemas.microsoft.com/office/drawing/2016/5/12/chartex" xmlns:cx7="http://schemas.microsoft.com/office/drawing/2016/5/13/chartex" xmlns:cx8="http://schemas.microsoft.com/office/drawing/2016/5/14/chartex" xmlns:mc="http://schemas.openxmlformats.org/markup-compatibility/2006" xmlns:aink="http://schemas.microsoft.com/office/drawing/2016/ink" xmlns:am3d="http://schemas.microsoft.com/office/drawing/2017/model3d" xmlns:o="urn:schemas-microsoft-com:office:office" xmlns:r="http://schemas.openxmlformats.org/officeDocument/2006/relationships" xmlns:m="http://schemas.openxmlformats.org/officeDocument/2006/math" xmlns:v="urn:schemas-microsoft-com:vml" xmlns:wp14="http://schemas.microsoft.com/office/word/2010/wordprocessingDrawing" xmlns:wp="http://schemas.openxmlformats.org/drawingml/2006/wordprocessingDrawing" xmlns:w10="urn:schemas-microsoft-com:office:word" xmlns:w="http://schemas.openxmlformats.org/wordprocessingml/2006/main" xmlns:w14="http://schemas.microsoft.com/office/word/2010/wordml" xmlns:w15="http://schemas.microsoft.com/office/word/2012/wordml" xmlns:w16cex="http://schemas.microsoft.com/office/word/2018/wordml/cex" xmlns:w16cid="http://schemas.microsoft.com/office/word/2016/wordml/cid" xmlns:w16="http://schemas.microsoft.com/office/word/2018/wordml" xmlns:w16sdtdh="http://schemas.microsoft.com/office/word/2020/wordml/sdtdatahash" xmlns:w16se="http://schemas.microsoft.com/office/word/2015/wordml/symex" xmlns:wpg="http://schemas.microsoft.com/office/word/2010/wordprocessingGroup" xmlns:wpi="http://schemas.microsoft.com/office/word/2010/wordprocessingInk" xmlns:wne="http://schemas.microsoft.com/office/word/2006/wordml" xmlns:wps="http://schemas.microsoft.com/office/word/2010/wordprocessingShape" mc:Ignorable="w14 w15 w16se w16cid w16 w16cex w16sdtdh wp14">
+<w:numbering xmlns:wpc="http://schemas.microsoft.com/office/word/2010/wordprocessingCanvas" xmlns:cx="http://schemas.microsoft.com/office/drawing/2014/chartex" xmlns:mc="http://schemas.openxmlformats.org/markup-compatibility/2006" xmlns:o="urn:schemas-microsoft-com:office:office" xmlns:r="http://schemas.openxmlformats.org/officeDocument/2006/relationships" xmlns:m="http://schemas.openxmlformats.org/officeDocument/2006/math" xmlns:v="urn:schemas-microsoft-com:vml" xmlns:wp14="http://schemas.microsoft.com/office/word/2010/wordprocessingDrawing" xmlns:wp="http://schemas.openxmlformats.org/drawingml/2006/wordprocessingDrawing" xmlns:w10="urn:schemas-microsoft-com:office:word" xmlns:w="http://schemas.openxmlformats.org/wordprocessingml/2006/main" xmlns:w14="http://schemas.microsoft.com/office/word/2010/wordml" xmlns:w15="http://schemas.microsoft.com/office/word/2012/wordml" xmlns:w16se="http://schemas.microsoft.com/office/word/2015/wordml/symex" xmlns:wpg="http://schemas.microsoft.com/office/word/2010/wordprocessingGroup" xmlns:wpi="http://schemas.microsoft.com/office/word/2010/wordprocessingInk" xmlns:wne="http://schemas.microsoft.com/office/word/2006/wordml" xmlns:wps="http://schemas.microsoft.com/office/word/2010/wordprocessingShape" mc:Ignorable="w14 w15 w16se wp14">
   <w:abstractNum w:abstractNumId="0" w15:restartNumberingAfterBreak="0">
     <w:nsid w:val="FFFFFF7C"/>
     <w:multiLevelType w:val="singleLevel"/>
@@ -8959,7 +7692,7 @@
 </file>
 
 <file path=word/styles.xml><?xml version="1.0" encoding="utf-8"?>
-<w:styles xmlns:mc="http://schemas.openxmlformats.org/markup-compatibility/2006" xmlns:r="http://schemas.openxmlformats.org/officeDocument/2006/relationships" xmlns:w="http://schemas.openxmlformats.org/wordprocessingml/2006/main" xmlns:w14="http://schemas.microsoft.com/office/word/2010/wordml" xmlns:w15="http://schemas.microsoft.com/office/word/2012/wordml" xmlns:w16cex="http://schemas.microsoft.com/office/word/2018/wordml/cex" xmlns:w16cid="http://schemas.microsoft.com/office/word/2016/wordml/cid" xmlns:w16="http://schemas.microsoft.com/office/word/2018/wordml" xmlns:w16sdtdh="http://schemas.microsoft.com/office/word/2020/wordml/sdtdatahash" xmlns:w16se="http://schemas.microsoft.com/office/word/2015/wordml/symex" mc:Ignorable="w14 w15 w16se w16cid w16 w16cex w16sdtdh">
+<w:styles xmlns:mc="http://schemas.openxmlformats.org/markup-compatibility/2006" xmlns:r="http://schemas.openxmlformats.org/officeDocument/2006/relationships" xmlns:w="http://schemas.openxmlformats.org/wordprocessingml/2006/main" xmlns:w14="http://schemas.microsoft.com/office/word/2010/wordml" xmlns:w15="http://schemas.microsoft.com/office/word/2012/wordml" xmlns:w16se="http://schemas.microsoft.com/office/word/2015/wordml/symex" mc:Ignorable="w14 w15 w16se">
   <w:docDefaults>
     <w:rPrDefault>
       <w:rPr>
@@ -8969,7 +7702,7 @@
     </w:rPrDefault>
     <w:pPrDefault/>
   </w:docDefaults>
-  <w:latentStyles w:defLockedState="0" w:defUIPriority="99" w:defSemiHidden="0" w:defUnhideWhenUsed="0" w:defQFormat="0" w:count="376">
+  <w:latentStyles w:defLockedState="0" w:defUIPriority="99" w:defSemiHidden="0" w:defUnhideWhenUsed="0" w:defQFormat="0" w:count="371">
     <w:lsdException w:name="Normal" w:uiPriority="0" w:qFormat="1"/>
     <w:lsdException w:name="heading 1" w:uiPriority="9" w:qFormat="1"/>
     <w:lsdException w:name="heading 2" w:uiPriority="0" w:qFormat="1"/>
@@ -9341,11 +8074,6 @@
     <w:lsdException w:name="List Table 5 Dark Accent 6" w:uiPriority="50"/>
     <w:lsdException w:name="List Table 6 Colorful Accent 6" w:uiPriority="51"/>
     <w:lsdException w:name="List Table 7 Colorful Accent 6" w:uiPriority="52"/>
-    <w:lsdException w:name="Mention" w:semiHidden="1" w:unhideWhenUsed="1"/>
-    <w:lsdException w:name="Smart Hyperlink" w:semiHidden="1" w:unhideWhenUsed="1"/>
-    <w:lsdException w:name="Hashtag" w:semiHidden="1" w:unhideWhenUsed="1"/>
-    <w:lsdException w:name="Unresolved Mention" w:semiHidden="1" w:unhideWhenUsed="1"/>
-    <w:lsdException w:name="Smart Link" w:semiHidden="1" w:unhideWhenUsed="1"/>
   </w:latentStyles>
   <w:style w:type="paragraph" w:default="1" w:styleId="Normal">
     <w:name w:val="Normal"/>
@@ -10682,7 +9410,7 @@
 </file>
 
 <file path=customXml/itemProps1.xml><?xml version="1.0" encoding="utf-8"?>
-<ds:datastoreItem xmlns:ds="http://schemas.openxmlformats.org/officeDocument/2006/customXml" ds:itemID="{6DFA34CD-D32F-42E0-BB59-64CE6AB727F1}">
+<ds:datastoreItem xmlns:ds="http://schemas.openxmlformats.org/officeDocument/2006/customXml" ds:itemID="{370E404D-3CA5-4817-83DB-0EC4BF698817}">
   <ds:schemaRefs>
     <ds:schemaRef ds:uri="http://schemas.openxmlformats.org/officeDocument/2006/bibliography"/>
   </ds:schemaRefs>

--- a/PRM/01.SA/05.Document/SE1402_PRM391_Group5_SmartApp.docx
+++ b/PRM/01.SA/05.Document/SE1402_PRM391_Group5_SmartApp.docx
@@ -1,6 +1,6 @@
 
 <file path=word/document.xml><?xml version="1.0" encoding="utf-8"?>
-<w:document xmlns:wpc="http://schemas.microsoft.com/office/word/2010/wordprocessingCanvas" xmlns:cx="http://schemas.microsoft.com/office/drawing/2014/chartex" xmlns:mc="http://schemas.openxmlformats.org/markup-compatibility/2006" xmlns:o="urn:schemas-microsoft-com:office:office" xmlns:r="http://schemas.openxmlformats.org/officeDocument/2006/relationships" xmlns:m="http://schemas.openxmlformats.org/officeDocument/2006/math" xmlns:v="urn:schemas-microsoft-com:vml" xmlns:wp14="http://schemas.microsoft.com/office/word/2010/wordprocessingDrawing" xmlns:wp="http://schemas.openxmlformats.org/drawingml/2006/wordprocessingDrawing" xmlns:w10="urn:schemas-microsoft-com:office:word" xmlns:w="http://schemas.openxmlformats.org/wordprocessingml/2006/main" xmlns:w14="http://schemas.microsoft.com/office/word/2010/wordml" xmlns:w15="http://schemas.microsoft.com/office/word/2012/wordml" xmlns:w16se="http://schemas.microsoft.com/office/word/2015/wordml/symex" xmlns:wpg="http://schemas.microsoft.com/office/word/2010/wordprocessingGroup" xmlns:wpi="http://schemas.microsoft.com/office/word/2010/wordprocessingInk" xmlns:wne="http://schemas.microsoft.com/office/word/2006/wordml" xmlns:wps="http://schemas.microsoft.com/office/word/2010/wordprocessingShape" mc:Ignorable="w14 w15 w16se wp14">
+<w:document xmlns:wpc="http://schemas.microsoft.com/office/word/2010/wordprocessingCanvas" xmlns:cx="http://schemas.microsoft.com/office/drawing/2014/chartex" xmlns:cx1="http://schemas.microsoft.com/office/drawing/2015/9/8/chartex" xmlns:cx2="http://schemas.microsoft.com/office/drawing/2015/10/21/chartex" xmlns:cx3="http://schemas.microsoft.com/office/drawing/2016/5/9/chartex" xmlns:cx4="http://schemas.microsoft.com/office/drawing/2016/5/10/chartex" xmlns:cx5="http://schemas.microsoft.com/office/drawing/2016/5/11/chartex" xmlns:cx6="http://schemas.microsoft.com/office/drawing/2016/5/12/chartex" xmlns:cx7="http://schemas.microsoft.com/office/drawing/2016/5/13/chartex" xmlns:cx8="http://schemas.microsoft.com/office/drawing/2016/5/14/chartex" xmlns:mc="http://schemas.openxmlformats.org/markup-compatibility/2006" xmlns:aink="http://schemas.microsoft.com/office/drawing/2016/ink" xmlns:am3d="http://schemas.microsoft.com/office/drawing/2017/model3d" xmlns:o="urn:schemas-microsoft-com:office:office" xmlns:r="http://schemas.openxmlformats.org/officeDocument/2006/relationships" xmlns:m="http://schemas.openxmlformats.org/officeDocument/2006/math" xmlns:v="urn:schemas-microsoft-com:vml" xmlns:wp14="http://schemas.microsoft.com/office/word/2010/wordprocessingDrawing" xmlns:wp="http://schemas.openxmlformats.org/drawingml/2006/wordprocessingDrawing" xmlns:w10="urn:schemas-microsoft-com:office:word" xmlns:w="http://schemas.openxmlformats.org/wordprocessingml/2006/main" xmlns:w14="http://schemas.microsoft.com/office/word/2010/wordml" xmlns:w15="http://schemas.microsoft.com/office/word/2012/wordml" xmlns:w16cex="http://schemas.microsoft.com/office/word/2018/wordml/cex" xmlns:w16cid="http://schemas.microsoft.com/office/word/2016/wordml/cid" xmlns:w16="http://schemas.microsoft.com/office/word/2018/wordml" xmlns:w16sdtdh="http://schemas.microsoft.com/office/word/2020/wordml/sdtdatahash" xmlns:w16se="http://schemas.microsoft.com/office/word/2015/wordml/symex" xmlns:wpg="http://schemas.microsoft.com/office/word/2010/wordprocessingGroup" xmlns:wpi="http://schemas.microsoft.com/office/word/2010/wordprocessingInk" xmlns:wne="http://schemas.microsoft.com/office/word/2006/wordml" xmlns:wps="http://schemas.microsoft.com/office/word/2010/wordprocessingShape" mc:Ignorable="w14 w15 w16se w16cid w16 w16cex w16sdtdh wp14">
   <w:body>
     <w:p>
       <w:pPr>
@@ -3219,7 +3219,19 @@
         <w:rPr>
           <w:color w:val="auto"/>
         </w:rPr>
-        <w:t>. Context diagram for release 1.0 of the Cafeteria Ordering System.</w:t>
+        <w:t xml:space="preserve">. Context diagram for release 1.0 of the </w:t>
+      </w:r>
+      <w:r>
+        <w:rPr>
+          <w:color w:val="auto"/>
+        </w:rPr>
+        <w:t>Smart App</w:t>
+      </w:r>
+      <w:r>
+        <w:rPr>
+          <w:color w:val="auto"/>
+        </w:rPr>
+        <w:t>.</w:t>
       </w:r>
     </w:p>
     <w:p>
@@ -3732,10 +3744,7 @@
               <w:t xml:space="preserve">When the </w:t>
             </w:r>
             <w:r>
-              <w:t>Customer</w:t>
-            </w:r>
-            <w:r>
-              <w:t xml:space="preserve"> wan</w:t>
+              <w:t>Customer wan</w:t>
             </w:r>
             <w:r>
               <w:rPr>
@@ -4019,10 +4028,7 @@
               <w:t>.</w:t>
             </w:r>
             <w:r>
-              <w:t xml:space="preserve"> </w:t>
-            </w:r>
-            <w:r>
-              <w:t>.Display:</w:t>
+              <w:t xml:space="preserve"> .Display:</w:t>
             </w:r>
             <w:r>
               <w:tab/>
@@ -4047,9 +4053,9 @@
       <w:pPr>
         <w:pStyle w:val="Heading2"/>
       </w:pPr>
-      <w:bookmarkStart w:id="31" w:name="_Toc439994682"/>
-      <w:bookmarkStart w:id="32" w:name="_Toc439994690"/>
-      <w:bookmarkStart w:id="33" w:name="_Toc360610016"/>
+      <w:bookmarkStart w:id="31" w:name="_Toc360610016"/>
+      <w:bookmarkStart w:id="32" w:name="_Toc439994682"/>
+      <w:bookmarkStart w:id="33" w:name="_Toc439994690"/>
       <w:r>
         <w:lastRenderedPageBreak/>
         <w:t xml:space="preserve">Create, View, Modify, and Delete </w:t>
@@ -4063,7 +4069,7 @@
       <w:r>
         <w:t>Subscriptions</w:t>
       </w:r>
-      <w:bookmarkEnd w:id="33"/>
+      <w:bookmarkEnd w:id="31"/>
     </w:p>
     <w:p>
       <w:pPr>
@@ -4718,7 +4724,6 @@
               <w:pStyle w:val="TableTextsmall"/>
             </w:pPr>
             <w:r>
-              <w:lastRenderedPageBreak/>
               <w:t>order status</w:t>
             </w:r>
           </w:p>
@@ -5894,8 +5899,6 @@
         </w:rPr>
       </w:pPr>
       <w:bookmarkStart w:id="37" w:name="_Toc360610024"/>
-      <w:bookmarkStart w:id="38" w:name="_GoBack"/>
-      <w:bookmarkEnd w:id="38"/>
       <w:r>
         <w:br w:type="page"/>
       </w:r>
@@ -5908,21 +5911,85 @@
         <w:lastRenderedPageBreak/>
         <w:t>External Interface Requirements</w:t>
       </w:r>
-      <w:bookmarkEnd w:id="31"/>
+      <w:bookmarkEnd w:id="32"/>
       <w:bookmarkEnd w:id="37"/>
     </w:p>
     <w:p>
       <w:pPr>
         <w:pStyle w:val="Heading2"/>
       </w:pPr>
-      <w:bookmarkStart w:id="39" w:name="_Toc439994686"/>
+      <w:bookmarkStart w:id="38" w:name="_Toc439994686"/>
       <w:r>
         <w:t xml:space="preserve"> </w:t>
       </w:r>
-      <w:bookmarkStart w:id="40" w:name="_Toc360610025"/>
+      <w:bookmarkStart w:id="39" w:name="_Toc360610025"/>
       <w:r>
         <w:t>User Interfaces</w:t>
       </w:r>
+      <w:bookmarkEnd w:id="39"/>
+    </w:p>
+    <w:p>
+      <w:pPr>
+        <w:pStyle w:val="List"/>
+      </w:pPr>
+      <w:r>
+        <w:t>UI-1:</w:t>
+      </w:r>
+      <w:r>
+        <w:tab/>
+      </w:r>
+      <w:r>
+        <w:t>The Smart App screen displays shall conform to the Process Impact Mobile Application User Interface Standard</w:t>
+      </w:r>
+      <w:r>
+        <w:t>.</w:t>
+      </w:r>
+    </w:p>
+    <w:p>
+      <w:pPr>
+        <w:pStyle w:val="List"/>
+      </w:pPr>
+      <w:r>
+        <w:t>UI-2:</w:t>
+      </w:r>
+      <w:r>
+        <w:tab/>
+      </w:r>
+      <w:r>
+        <w:t>The system will design a friendly interface, easy for users to interact with the system</w:t>
+      </w:r>
+      <w:r>
+        <w:t>.</w:t>
+      </w:r>
+    </w:p>
+    <w:p>
+      <w:pPr>
+        <w:pStyle w:val="List"/>
+      </w:pPr>
+      <w:r>
+        <w:t>UI-3:</w:t>
+      </w:r>
+      <w:r>
+        <w:tab/>
+      </w:r>
+      <w:r>
+        <w:t>The screen shall permit complete navigation and item selection by using the touch alone</w:t>
+      </w:r>
+      <w:r>
+        <w:t>.</w:t>
+      </w:r>
+    </w:p>
+    <w:p>
+      <w:pPr>
+        <w:pStyle w:val="Heading2"/>
+      </w:pPr>
+      <w:r>
+        <w:t xml:space="preserve"> </w:t>
+      </w:r>
+      <w:bookmarkStart w:id="40" w:name="_Toc360610026"/>
+      <w:r>
+        <w:t>Software Interfaces</w:t>
+      </w:r>
       <w:bookmarkEnd w:id="40"/>
     </w:p>
     <w:p>
@@ -5930,13 +5997,188 @@
         <w:pStyle w:val="List"/>
       </w:pPr>
       <w:r>
-        <w:t>UI-1:</w:t>
-      </w:r>
-      <w:r>
-        <w:tab/>
-      </w:r>
-      <w:r>
-        <w:t>The Smart App screen displays shall conform to the Process Impact Mobile Application User Interface Standard</w:t>
+        <w:t>SI-1:</w:t>
+      </w:r>
+      <w:r>
+        <w:tab/>
+      </w:r>
+      <w:r>
+        <w:t>Cafeteria Inventory System</w:t>
+      </w:r>
+    </w:p>
+    <w:p>
+      <w:pPr>
+        <w:pStyle w:val="level4text"/>
+      </w:pPr>
+      <w:r>
+        <w:t>SI-1.1:</w:t>
+      </w:r>
+      <w:r>
+        <w:tab/>
+        <w:t>The COS shall transmit the quantities of food items ordered to the Cafeteria Inventory System through a programmatic interface.</w:t>
+      </w:r>
+    </w:p>
+    <w:p>
+      <w:pPr>
+        <w:pStyle w:val="level4text"/>
+      </w:pPr>
+      <w:r>
+        <w:t>SI-1.2:</w:t>
+      </w:r>
+      <w:r>
+        <w:tab/>
+        <w:t>The COS shall poll the Cafeteria Inventory System to determine whether a requested food item is available.</w:t>
+      </w:r>
+    </w:p>
+    <w:p>
+      <w:pPr>
+        <w:pStyle w:val="level4text"/>
+      </w:pPr>
+      <w:r>
+        <w:t>SI-1.3:</w:t>
+      </w:r>
+      <w:r>
+        <w:tab/>
+        <w:t>When the Cafeteria Inventory System notifies the COS that a specific food item is no longer available, the COS shall remove that food item from the menu for the current date.</w:t>
+      </w:r>
+    </w:p>
+    <w:p>
+      <w:pPr>
+        <w:pStyle w:val="List"/>
+      </w:pPr>
+      <w:r>
+        <w:t>SI-2:</w:t>
+      </w:r>
+      <w:r>
+        <w:tab/>
+      </w:r>
+      <w:r>
+        <w:t>Payroll System</w:t>
+      </w:r>
+    </w:p>
+    <w:p>
+      <w:pPr>
+        <w:pStyle w:val="level5"/>
+      </w:pPr>
+      <w:r>
+        <w:t>The COS shall communicate with the Payroll System through a programmatic interface for the following operations:</w:t>
+      </w:r>
+    </w:p>
+    <w:p>
+      <w:pPr>
+        <w:pStyle w:val="level5"/>
+      </w:pPr>
+    </w:p>
+    <w:p>
+      <w:pPr>
+        <w:pStyle w:val="level4text"/>
+      </w:pPr>
+      <w:r>
+        <w:t>SI-2.1:</w:t>
+      </w:r>
+      <w:r>
+        <w:tab/>
+        <w:t xml:space="preserve">To allow a Patron to register </w:t>
+      </w:r>
+      <w:r>
+        <w:t xml:space="preserve">and unregister </w:t>
+      </w:r>
+      <w:r>
+        <w:t>for payroll deduction.</w:t>
+      </w:r>
+    </w:p>
+    <w:p>
+      <w:pPr>
+        <w:pStyle w:val="level4text"/>
+      </w:pPr>
+      <w:r>
+        <w:t>SI-2.2:</w:t>
+      </w:r>
+      <w:r>
+        <w:tab/>
+      </w:r>
+      <w:r>
+        <w:t>To inquire whether a Patron is registered for payroll deduction.</w:t>
+      </w:r>
+    </w:p>
+    <w:p>
+      <w:pPr>
+        <w:pStyle w:val="level4text"/>
+      </w:pPr>
+      <w:r>
+        <w:t>SI-2.3:</w:t>
+      </w:r>
+      <w:r>
+        <w:tab/>
+      </w:r>
+      <w:r>
+        <w:t>To inquire whether a Patron is eligible to register for payroll deduction.</w:t>
+      </w:r>
+    </w:p>
+    <w:p>
+      <w:pPr>
+        <w:pStyle w:val="level4text"/>
+      </w:pPr>
+      <w:r>
+        <w:t>SI-2.4:</w:t>
+      </w:r>
+      <w:r>
+        <w:tab/>
+        <w:t>To submit a payment request for a purchased meal.</w:t>
+      </w:r>
+    </w:p>
+    <w:p>
+      <w:pPr>
+        <w:pStyle w:val="level4text"/>
+      </w:pPr>
+      <w:r>
+        <w:t>SI-2.5:</w:t>
+      </w:r>
+      <w:r>
+        <w:tab/>
+        <w:t>To reverse all or part of a previous charge because a patron rejected a meal or wasn’t satisfied with it, or because the meal was not delivered per the confirmed delivery instructions.</w:t>
+      </w:r>
+    </w:p>
+    <w:p>
+      <w:pPr>
+        <w:pStyle w:val="Heading2"/>
+      </w:pPr>
+      <w:bookmarkStart w:id="41" w:name="_Toc360610027"/>
+      <w:r>
+        <w:t>Hardware Interfaces</w:t>
+      </w:r>
+      <w:bookmarkEnd w:id="41"/>
+    </w:p>
+    <w:p>
+      <w:pPr>
+        <w:pStyle w:val="List"/>
+      </w:pPr>
+      <w:r>
+        <w:t>No hardware interfaces have been identified.</w:t>
+      </w:r>
+    </w:p>
+    <w:p>
+      <w:pPr>
+        <w:pStyle w:val="Heading2"/>
+      </w:pPr>
+      <w:bookmarkStart w:id="42" w:name="_Toc360610028"/>
+      <w:r>
+        <w:t>Communications Interfaces</w:t>
+      </w:r>
+      <w:bookmarkEnd w:id="42"/>
+    </w:p>
+    <w:p>
+      <w:pPr>
+        <w:pStyle w:val="List"/>
+      </w:pPr>
+      <w:r>
+        <w:t>CI-1:</w:t>
+      </w:r>
+      <w:r>
+        <w:tab/>
+      </w:r>
+      <w:r>
+        <w:t>The Smart App shall send an email or text message (based on user account settings) to the system to confirm acceptance of an order, price, and delivery instructions</w:t>
       </w:r>
       <w:r>
         <w:t>.</w:t>
@@ -5947,13 +6189,13 @@
         <w:pStyle w:val="List"/>
       </w:pPr>
       <w:r>
-        <w:t>UI-2:</w:t>
-      </w:r>
-      <w:r>
-        <w:tab/>
-      </w:r>
-      <w:r>
-        <w:t>The system will design a friendly interface, easy for users to interact with the system</w:t>
+        <w:t>CI-2:</w:t>
+      </w:r>
+      <w:r>
+        <w:tab/>
+      </w:r>
+      <w:r>
+        <w:t>The Smart App shall send an email or text message (based on user account settings) to the system to report any problems with the order or delivery</w:t>
       </w:r>
       <w:r>
         <w:t>.</w:t>
@@ -5961,265 +6203,65 @@
     </w:p>
     <w:p>
       <w:pPr>
-        <w:pStyle w:val="List"/>
-      </w:pPr>
-      <w:r>
-        <w:t>UI-3:</w:t>
-      </w:r>
-      <w:r>
-        <w:tab/>
-      </w:r>
-      <w:r>
-        <w:t>The screen shall permit complete navigation and item selection by using the touch alone</w:t>
-      </w:r>
-      <w:r>
-        <w:t>.</w:t>
-      </w:r>
-    </w:p>
-    <w:p>
-      <w:pPr>
-        <w:pStyle w:val="Heading2"/>
-      </w:pPr>
-      <w:r>
-        <w:t xml:space="preserve"> </w:t>
-      </w:r>
-      <w:bookmarkStart w:id="41" w:name="_Toc360610026"/>
-      <w:r>
-        <w:t>Software Interfaces</w:t>
-      </w:r>
-      <w:bookmarkEnd w:id="41"/>
-    </w:p>
-    <w:p>
-      <w:pPr>
-        <w:pStyle w:val="List"/>
-      </w:pPr>
-      <w:r>
-        <w:t>SI-1:</w:t>
-      </w:r>
-      <w:r>
-        <w:tab/>
-      </w:r>
-      <w:r>
-        <w:t>Cafeteria Inventory System</w:t>
-      </w:r>
-    </w:p>
-    <w:p>
-      <w:pPr>
-        <w:pStyle w:val="level4text"/>
-      </w:pPr>
-      <w:r>
-        <w:t>SI-1.1:</w:t>
-      </w:r>
-      <w:r>
-        <w:tab/>
-        <w:t>The COS shall transmit the quantities of food items ordered to the Cafeteria Inventory System through a programmatic interface.</w:t>
-      </w:r>
-    </w:p>
-    <w:p>
-      <w:pPr>
-        <w:pStyle w:val="level4text"/>
-      </w:pPr>
-      <w:r>
-        <w:t>SI-1.2:</w:t>
-      </w:r>
-      <w:r>
-        <w:tab/>
-        <w:t>The COS shall poll the Cafeteria Inventory System to determine whether a requested food item is available.</w:t>
-      </w:r>
-    </w:p>
-    <w:p>
-      <w:pPr>
-        <w:pStyle w:val="level4text"/>
-      </w:pPr>
-      <w:r>
-        <w:t>SI-1.3:</w:t>
-      </w:r>
-      <w:r>
-        <w:tab/>
-        <w:t>When the Cafeteria Inventory System notifies the COS that a specific food item is no longer available, the COS shall remove that food item from the menu for the current date.</w:t>
-      </w:r>
-    </w:p>
-    <w:p>
-      <w:pPr>
-        <w:pStyle w:val="List"/>
-      </w:pPr>
-      <w:r>
-        <w:t>SI-2:</w:t>
-      </w:r>
-      <w:r>
-        <w:tab/>
-      </w:r>
-      <w:r>
-        <w:t>Payroll System</w:t>
-      </w:r>
-    </w:p>
-    <w:p>
-      <w:pPr>
-        <w:pStyle w:val="level5"/>
-      </w:pPr>
-      <w:r>
-        <w:t>The COS shall communicate with the Payroll System through a programmatic interface for the following operations:</w:t>
-      </w:r>
-    </w:p>
-    <w:p>
-      <w:pPr>
-        <w:pStyle w:val="level5"/>
-      </w:pPr>
-    </w:p>
-    <w:p>
-      <w:pPr>
-        <w:pStyle w:val="level4text"/>
-      </w:pPr>
-      <w:r>
-        <w:t>SI-2.1:</w:t>
-      </w:r>
-      <w:r>
-        <w:tab/>
-        <w:t xml:space="preserve">To allow a Patron to register </w:t>
-      </w:r>
-      <w:r>
-        <w:t xml:space="preserve">and unregister </w:t>
-      </w:r>
-      <w:r>
-        <w:t>for payroll deduction.</w:t>
-      </w:r>
-    </w:p>
-    <w:p>
-      <w:pPr>
-        <w:pStyle w:val="level4text"/>
-      </w:pPr>
-      <w:r>
-        <w:t>SI-2.2:</w:t>
-      </w:r>
-      <w:r>
-        <w:tab/>
-      </w:r>
-      <w:r>
-        <w:t>To inquire whether a Patron is registered for payroll deduction.</w:t>
-      </w:r>
-    </w:p>
-    <w:p>
-      <w:pPr>
-        <w:pStyle w:val="level4text"/>
-      </w:pPr>
-      <w:r>
-        <w:t>SI-2.3:</w:t>
-      </w:r>
-      <w:r>
-        <w:tab/>
-      </w:r>
-      <w:r>
-        <w:t>To inquire whether a Patron is eligible to register for payroll deduction.</w:t>
-      </w:r>
-    </w:p>
-    <w:p>
-      <w:pPr>
-        <w:pStyle w:val="level4text"/>
-      </w:pPr>
-      <w:r>
-        <w:t>SI-2.4:</w:t>
-      </w:r>
-      <w:r>
-        <w:tab/>
-        <w:t>To submit a payment request for a purchased meal.</w:t>
-      </w:r>
-    </w:p>
-    <w:p>
-      <w:pPr>
-        <w:pStyle w:val="level4text"/>
-      </w:pPr>
-      <w:r>
-        <w:t>SI-2.5:</w:t>
-      </w:r>
-      <w:r>
-        <w:tab/>
-        <w:t>To reverse all or part of a previous charge because a patron rejected a meal or wasn’t satisfied with it, or because the meal was not delivered per the confirmed delivery instructions.</w:t>
-      </w:r>
-    </w:p>
-    <w:p>
-      <w:pPr>
-        <w:pStyle w:val="Heading2"/>
-      </w:pPr>
-      <w:bookmarkStart w:id="42" w:name="_Toc360610027"/>
-      <w:r>
-        <w:t>Hardware Interfaces</w:t>
-      </w:r>
-      <w:bookmarkEnd w:id="42"/>
-    </w:p>
-    <w:p>
-      <w:pPr>
-        <w:pStyle w:val="List"/>
-      </w:pPr>
-      <w:r>
-        <w:t>No hardware interfaces have been identified.</w:t>
-      </w:r>
-    </w:p>
-    <w:p>
-      <w:pPr>
-        <w:pStyle w:val="Heading2"/>
-      </w:pPr>
-      <w:bookmarkStart w:id="43" w:name="_Toc360610028"/>
-      <w:r>
-        <w:t>Communications Interfaces</w:t>
-      </w:r>
-      <w:bookmarkEnd w:id="43"/>
-    </w:p>
-    <w:p>
-      <w:pPr>
-        <w:pStyle w:val="List"/>
-      </w:pPr>
-      <w:r>
-        <w:t>CI-1:</w:t>
-      </w:r>
-      <w:r>
-        <w:tab/>
-      </w:r>
-      <w:r>
-        <w:t>The Smart App shall send an email or text message (based on user account settings) to the system to confirm acceptance of an order, price, and delivery instructions</w:t>
-      </w:r>
-      <w:r>
-        <w:t>.</w:t>
-      </w:r>
-    </w:p>
-    <w:p>
-      <w:pPr>
-        <w:pStyle w:val="List"/>
-      </w:pPr>
-      <w:r>
-        <w:t>CI-2:</w:t>
-      </w:r>
-      <w:r>
-        <w:tab/>
-      </w:r>
-      <w:r>
-        <w:t>The Smart App shall send an email or text message (based on user account settings) to the system to report any problems with the order or delivery</w:t>
-      </w:r>
-      <w:r>
-        <w:t>.</w:t>
-      </w:r>
-    </w:p>
-    <w:p>
-      <w:pPr>
         <w:pStyle w:val="Heading1"/>
       </w:pPr>
-      <w:bookmarkStart w:id="44" w:name="_Toc360610029"/>
-      <w:bookmarkStart w:id="45" w:name="_Toc439994697"/>
-      <w:bookmarkEnd w:id="32"/>
-      <w:bookmarkEnd w:id="39"/>
+      <w:bookmarkStart w:id="43" w:name="_Toc360610029"/>
+      <w:bookmarkStart w:id="44" w:name="_Toc439994697"/>
+      <w:bookmarkEnd w:id="33"/>
+      <w:bookmarkEnd w:id="38"/>
       <w:r>
         <w:lastRenderedPageBreak/>
         <w:t>Quality Attributes</w:t>
       </w:r>
-      <w:bookmarkEnd w:id="44"/>
+      <w:bookmarkEnd w:id="43"/>
     </w:p>
     <w:p>
       <w:pPr>
         <w:pStyle w:val="Heading2"/>
       </w:pPr>
-      <w:bookmarkStart w:id="46" w:name="_Toc360610030"/>
+      <w:bookmarkStart w:id="45" w:name="_Toc360610030"/>
       <w:r>
         <w:t>Usability Requirements</w:t>
       </w:r>
+      <w:bookmarkEnd w:id="45"/>
+    </w:p>
+    <w:p>
+      <w:pPr>
+        <w:pStyle w:val="List"/>
+      </w:pPr>
+      <w:r>
+        <w:t>USE-1</w:t>
+      </w:r>
+      <w:r>
+        <w:t>:</w:t>
+      </w:r>
+      <w:r>
+        <w:tab/>
+      </w:r>
+      <w:r>
+        <w:t>The COS shall allow a Patron to retrieve the previous meal ordered with a single interaction.</w:t>
+      </w:r>
+    </w:p>
+    <w:p>
+      <w:pPr>
+        <w:pStyle w:val="List"/>
+      </w:pPr>
+      <w:r>
+        <w:t>USE-2:</w:t>
+      </w:r>
+      <w:r>
+        <w:tab/>
+        <w:t>95% of new users shall be able to successfully order a meal without errors on their first try.</w:t>
+      </w:r>
+    </w:p>
+    <w:p>
+      <w:pPr>
+        <w:pStyle w:val="Heading2"/>
+      </w:pPr>
+      <w:bookmarkStart w:id="46" w:name="_Toc360610031"/>
+      <w:r>
+        <w:t>Performance Requirements</w:t>
+      </w:r>
       <w:bookmarkEnd w:id="46"/>
     </w:p>
     <w:p>
@@ -6227,7 +6269,137 @@
         <w:pStyle w:val="List"/>
       </w:pPr>
       <w:r>
-        <w:t>USE-1</w:t>
+        <w:t>PER-1:</w:t>
+      </w:r>
+      <w:r>
+        <w:tab/>
+      </w:r>
+      <w:r>
+        <w:t>The system shall accommodate a total of 400 users and a maximum of 100 concurrent users during the peak usage time window of 9:00 A.M. to 10:00 A.M. local time, with an estimated average session duration of 8 minutes.</w:t>
+      </w:r>
+    </w:p>
+    <w:p>
+      <w:pPr>
+        <w:pStyle w:val="List"/>
+      </w:pPr>
+      <w:r>
+        <w:t>PER-2:</w:t>
+      </w:r>
+      <w:r>
+        <w:tab/>
+      </w:r>
+      <w:r>
+        <w:t>95% of webpages generated by the COS shall download completely within 4 seconds from the time the user requests the page over a 20M</w:t>
+      </w:r>
+      <w:r>
+        <w:t>b</w:t>
+      </w:r>
+      <w:r>
+        <w:t>ps or faster Internet connection.</w:t>
+      </w:r>
+    </w:p>
+    <w:p>
+      <w:pPr>
+        <w:pStyle w:val="List"/>
+      </w:pPr>
+      <w:r>
+        <w:t>PER-3:</w:t>
+      </w:r>
+      <w:r>
+        <w:tab/>
+      </w:r>
+      <w:r>
+        <w:t>The system shall display confirmation messages to users within an average of 3 seconds and a maximum of 6 seconds after the user submits information to the system.</w:t>
+      </w:r>
+    </w:p>
+    <w:p>
+      <w:pPr>
+        <w:pStyle w:val="Heading2"/>
+      </w:pPr>
+      <w:bookmarkStart w:id="47" w:name="_Toc360610032"/>
+      <w:r>
+        <w:t>Security Requirements</w:t>
+      </w:r>
+      <w:bookmarkEnd w:id="47"/>
+    </w:p>
+    <w:p>
+      <w:pPr>
+        <w:pStyle w:val="List"/>
+      </w:pPr>
+      <w:r>
+        <w:t>SEC-1:</w:t>
+      </w:r>
+      <w:r>
+        <w:tab/>
+      </w:r>
+      <w:r>
+        <w:t>All network transactions that involve financial information or personally identifiable information shall be encrypted per BR-33.</w:t>
+      </w:r>
+    </w:p>
+    <w:p>
+      <w:pPr>
+        <w:pStyle w:val="List"/>
+      </w:pPr>
+      <w:r>
+        <w:t>SEC-2:</w:t>
+      </w:r>
+      <w:r>
+        <w:tab/>
+      </w:r>
+      <w:r>
+        <w:t xml:space="preserve">Users shall be required to log </w:t>
+      </w:r>
+      <w:r>
+        <w:t>o</w:t>
+      </w:r>
+      <w:r>
+        <w:t>n to the COS for all operations except viewing a menu.</w:t>
+      </w:r>
+    </w:p>
+    <w:p>
+      <w:pPr>
+        <w:pStyle w:val="List"/>
+      </w:pPr>
+      <w:r>
+        <w:t>SEC-3:</w:t>
+      </w:r>
+      <w:r>
+        <w:tab/>
+      </w:r>
+      <w:r>
+        <w:t>Only authorized Menu Managers shall be permitted to work with menus, per BR-24.</w:t>
+      </w:r>
+    </w:p>
+    <w:p>
+      <w:pPr>
+        <w:pStyle w:val="List"/>
+      </w:pPr>
+      <w:r>
+        <w:t>SEC-4:</w:t>
+      </w:r>
+      <w:r>
+        <w:tab/>
+      </w:r>
+      <w:r>
+        <w:t>The system shall permit Patrons to view only orders that they placed.</w:t>
+      </w:r>
+    </w:p>
+    <w:p>
+      <w:pPr>
+        <w:pStyle w:val="Heading2"/>
+      </w:pPr>
+      <w:bookmarkStart w:id="48" w:name="_Toc360610033"/>
+      <w:r>
+        <w:t>Safety Requirements</w:t>
+      </w:r>
+      <w:bookmarkEnd w:id="48"/>
+    </w:p>
+    <w:p>
+      <w:pPr>
+        <w:pStyle w:val="List"/>
+      </w:pPr>
+      <w:r>
+        <w:t>SAF-1</w:t>
       </w:r>
       <w:r>
         <w:t>:</w:t>
@@ -6236,214 +6408,45 @@
         <w:tab/>
       </w:r>
       <w:r>
-        <w:t>The COS shall allow a Patron to retrieve the previous meal ordered with a single interaction.</w:t>
-      </w:r>
+        <w:t>The user shall be able to see a list of all ingredients in any menu items, with ingredients highlighted that are known to cause allergic reactions in more than 0.5 percent of the North American population.</w:t>
+      </w:r>
+    </w:p>
+    <w:p>
+      <w:pPr>
+        <w:pStyle w:val="Heading2"/>
+      </w:pPr>
+      <w:bookmarkStart w:id="49" w:name="_Toc360610034"/>
+      <w:r>
+        <w:t>Availability Requirements</w:t>
+      </w:r>
+      <w:bookmarkEnd w:id="49"/>
     </w:p>
     <w:p>
       <w:pPr>
         <w:pStyle w:val="List"/>
       </w:pPr>
       <w:r>
-        <w:t>USE-2:</w:t>
-      </w:r>
-      <w:r>
-        <w:tab/>
-        <w:t>95% of new users shall be able to successfully order a meal without errors on their first try.</w:t>
+        <w:t>AVL-1</w:t>
+      </w:r>
+      <w:r>
+        <w:t>:</w:t>
+      </w:r>
+      <w:r>
+        <w:tab/>
+      </w:r>
+      <w:r>
+        <w:t>The COS shall be available at least 98% of the time between 5:00 A.M. and midnight local time and at least 90% of the time between midnight and 5:00 A.M. local time, excluding scheduled maintenance windows.</w:t>
       </w:r>
     </w:p>
     <w:p>
       <w:pPr>
         <w:pStyle w:val="Heading2"/>
       </w:pPr>
-      <w:bookmarkStart w:id="47" w:name="_Toc360610031"/>
-      <w:r>
-        <w:t>Performance Requirements</w:t>
-      </w:r>
-      <w:bookmarkEnd w:id="47"/>
-    </w:p>
-    <w:p>
-      <w:pPr>
-        <w:pStyle w:val="List"/>
-      </w:pPr>
-      <w:r>
-        <w:t>PER-1:</w:t>
-      </w:r>
-      <w:r>
-        <w:tab/>
-      </w:r>
-      <w:r>
-        <w:t>The system shall accommodate a total of 400 users and a maximum of 100 concurrent users during the peak usage time window of 9:00 A.M. to 10:00 A.M. local time, with an estimated average session duration of 8 minutes.</w:t>
-      </w:r>
-    </w:p>
-    <w:p>
-      <w:pPr>
-        <w:pStyle w:val="List"/>
-      </w:pPr>
-      <w:r>
-        <w:t>PER-2:</w:t>
-      </w:r>
-      <w:r>
-        <w:tab/>
-      </w:r>
-      <w:r>
-        <w:t>95% of webpages generated by the COS shall download completely within 4 seconds from the time the user requests the page over a 20M</w:t>
-      </w:r>
-      <w:r>
-        <w:t>b</w:t>
-      </w:r>
-      <w:r>
-        <w:t>ps or faster Internet connection.</w:t>
-      </w:r>
-    </w:p>
-    <w:p>
-      <w:pPr>
-        <w:pStyle w:val="List"/>
-      </w:pPr>
-      <w:r>
-        <w:t>PER-3:</w:t>
-      </w:r>
-      <w:r>
-        <w:tab/>
-      </w:r>
-      <w:r>
-        <w:t>The system shall display confirmation messages to users within an average of 3 seconds and a maximum of 6 seconds after the user submits information to the system.</w:t>
-      </w:r>
-    </w:p>
-    <w:p>
-      <w:pPr>
-        <w:pStyle w:val="Heading2"/>
-      </w:pPr>
-      <w:bookmarkStart w:id="48" w:name="_Toc360610032"/>
-      <w:r>
-        <w:t>Security Requirements</w:t>
-      </w:r>
-      <w:bookmarkEnd w:id="48"/>
-    </w:p>
-    <w:p>
-      <w:pPr>
-        <w:pStyle w:val="List"/>
-      </w:pPr>
-      <w:r>
-        <w:t>SEC-1:</w:t>
-      </w:r>
-      <w:r>
-        <w:tab/>
-      </w:r>
-      <w:r>
-        <w:t>All network transactions that involve financial information or personally identifiable information shall be encrypted per BR-33.</w:t>
-      </w:r>
-    </w:p>
-    <w:p>
-      <w:pPr>
-        <w:pStyle w:val="List"/>
-      </w:pPr>
-      <w:r>
-        <w:t>SEC-2:</w:t>
-      </w:r>
-      <w:r>
-        <w:tab/>
-      </w:r>
-      <w:r>
-        <w:t xml:space="preserve">Users shall be required to log </w:t>
-      </w:r>
-      <w:r>
-        <w:t>o</w:t>
-      </w:r>
-      <w:r>
-        <w:t>n to the COS for all operations except viewing a menu.</w:t>
-      </w:r>
-    </w:p>
-    <w:p>
-      <w:pPr>
-        <w:pStyle w:val="List"/>
-      </w:pPr>
-      <w:r>
-        <w:t>SEC-3:</w:t>
-      </w:r>
-      <w:r>
-        <w:tab/>
-      </w:r>
-      <w:r>
-        <w:t>Only authorized Menu Managers shall be permitted to work with menus, per BR-24.</w:t>
-      </w:r>
-    </w:p>
-    <w:p>
-      <w:pPr>
-        <w:pStyle w:val="List"/>
-      </w:pPr>
-      <w:r>
-        <w:t>SEC-4:</w:t>
-      </w:r>
-      <w:r>
-        <w:tab/>
-      </w:r>
-      <w:r>
-        <w:t>The system shall permit Patrons to view only orders that they placed.</w:t>
-      </w:r>
-    </w:p>
-    <w:p>
-      <w:pPr>
-        <w:pStyle w:val="Heading2"/>
-      </w:pPr>
-      <w:bookmarkStart w:id="49" w:name="_Toc360610033"/>
-      <w:r>
-        <w:t>Safety Requirements</w:t>
-      </w:r>
-      <w:bookmarkEnd w:id="49"/>
-    </w:p>
-    <w:p>
-      <w:pPr>
-        <w:pStyle w:val="List"/>
-      </w:pPr>
-      <w:r>
-        <w:t>SAF-1</w:t>
-      </w:r>
-      <w:r>
-        <w:t>:</w:t>
-      </w:r>
-      <w:r>
-        <w:tab/>
-      </w:r>
-      <w:r>
-        <w:t>The user shall be able to see a list of all ingredients in any menu items, with ingredients highlighted that are known to cause allergic reactions in more than 0.5 percent of the North American population.</w:t>
-      </w:r>
-    </w:p>
-    <w:p>
-      <w:pPr>
-        <w:pStyle w:val="Heading2"/>
-      </w:pPr>
-      <w:bookmarkStart w:id="50" w:name="_Toc360610034"/>
-      <w:r>
-        <w:t>Availability Requirements</w:t>
+      <w:bookmarkStart w:id="50" w:name="_Toc360610035"/>
+      <w:r>
+        <w:t>Robustness Requirements</w:t>
       </w:r>
       <w:bookmarkEnd w:id="50"/>
-    </w:p>
-    <w:p>
-      <w:pPr>
-        <w:pStyle w:val="List"/>
-      </w:pPr>
-      <w:r>
-        <w:t>AVL-1</w:t>
-      </w:r>
-      <w:r>
-        <w:t>:</w:t>
-      </w:r>
-      <w:r>
-        <w:tab/>
-      </w:r>
-      <w:r>
-        <w:t>The COS shall be available at least 98% of the time between 5:00 A.M. and midnight local time and at least 90% of the time between midnight and 5:00 A.M. local time, excluding scheduled maintenance windows.</w:t>
-      </w:r>
-    </w:p>
-    <w:p>
-      <w:pPr>
-        <w:pStyle w:val="Heading2"/>
-      </w:pPr>
-      <w:bookmarkStart w:id="51" w:name="_Toc360610035"/>
-      <w:r>
-        <w:t>Robustness Requirements</w:t>
-      </w:r>
-      <w:bookmarkEnd w:id="51"/>
     </w:p>
     <w:p>
       <w:pPr>
@@ -6471,12 +6474,12 @@
           <w:numId w:val="0"/>
         </w:numPr>
       </w:pPr>
-      <w:bookmarkStart w:id="52" w:name="_Toc360610036"/>
+      <w:bookmarkStart w:id="51" w:name="_Toc360610036"/>
       <w:r>
         <w:lastRenderedPageBreak/>
         <w:t>Appendix A: Analysis Models</w:t>
       </w:r>
-      <w:bookmarkEnd w:id="52"/>
+      <w:bookmarkEnd w:id="51"/>
     </w:p>
     <w:p>
       <w:r>
@@ -6565,7 +6568,7 @@
         </w:rPr>
         <w:t>Figure 3. State-transition diagram for meal order status.</w:t>
       </w:r>
-      <w:bookmarkEnd w:id="45"/>
+      <w:bookmarkEnd w:id="44"/>
     </w:p>
     <w:sectPr>
       <w:headerReference w:type="default" r:id="rId14"/>
@@ -6580,7 +6583,7 @@
 </file>
 
 <file path=word/endnotes.xml><?xml version="1.0" encoding="utf-8"?>
-<w:endnotes xmlns:wpc="http://schemas.microsoft.com/office/word/2010/wordprocessingCanvas" xmlns:cx="http://schemas.microsoft.com/office/drawing/2014/chartex" xmlns:mc="http://schemas.openxmlformats.org/markup-compatibility/2006" xmlns:o="urn:schemas-microsoft-com:office:office" xmlns:r="http://schemas.openxmlformats.org/officeDocument/2006/relationships" xmlns:m="http://schemas.openxmlformats.org/officeDocument/2006/math" xmlns:v="urn:schemas-microsoft-com:vml" xmlns:wp14="http://schemas.microsoft.com/office/word/2010/wordprocessingDrawing" xmlns:wp="http://schemas.openxmlformats.org/drawingml/2006/wordprocessingDrawing" xmlns:w10="urn:schemas-microsoft-com:office:word" xmlns:w="http://schemas.openxmlformats.org/wordprocessingml/2006/main" xmlns:w14="http://schemas.microsoft.com/office/word/2010/wordml" xmlns:w15="http://schemas.microsoft.com/office/word/2012/wordml" xmlns:w16se="http://schemas.microsoft.com/office/word/2015/wordml/symex" xmlns:wpg="http://schemas.microsoft.com/office/word/2010/wordprocessingGroup" xmlns:wpi="http://schemas.microsoft.com/office/word/2010/wordprocessingInk" xmlns:wne="http://schemas.microsoft.com/office/word/2006/wordml" xmlns:wps="http://schemas.microsoft.com/office/word/2010/wordprocessingShape" mc:Ignorable="w14 w15 w16se wp14">
+<w:endnotes xmlns:wpc="http://schemas.microsoft.com/office/word/2010/wordprocessingCanvas" xmlns:cx="http://schemas.microsoft.com/office/drawing/2014/chartex" xmlns:cx1="http://schemas.microsoft.com/office/drawing/2015/9/8/chartex" xmlns:cx2="http://schemas.microsoft.com/office/drawing/2015/10/21/chartex" xmlns:cx3="http://schemas.microsoft.com/office/drawing/2016/5/9/chartex" xmlns:cx4="http://schemas.microsoft.com/office/drawing/2016/5/10/chartex" xmlns:cx5="http://schemas.microsoft.com/office/drawing/2016/5/11/chartex" xmlns:cx6="http://schemas.microsoft.com/office/drawing/2016/5/12/chartex" xmlns:cx7="http://schemas.microsoft.com/office/drawing/2016/5/13/chartex" xmlns:cx8="http://schemas.microsoft.com/office/drawing/2016/5/14/chartex" xmlns:mc="http://schemas.openxmlformats.org/markup-compatibility/2006" xmlns:aink="http://schemas.microsoft.com/office/drawing/2016/ink" xmlns:am3d="http://schemas.microsoft.com/office/drawing/2017/model3d" xmlns:o="urn:schemas-microsoft-com:office:office" xmlns:r="http://schemas.openxmlformats.org/officeDocument/2006/relationships" xmlns:m="http://schemas.openxmlformats.org/officeDocument/2006/math" xmlns:v="urn:schemas-microsoft-com:vml" xmlns:wp14="http://schemas.microsoft.com/office/word/2010/wordprocessingDrawing" xmlns:wp="http://schemas.openxmlformats.org/drawingml/2006/wordprocessingDrawing" xmlns:w10="urn:schemas-microsoft-com:office:word" xmlns:w="http://schemas.openxmlformats.org/wordprocessingml/2006/main" xmlns:w14="http://schemas.microsoft.com/office/word/2010/wordml" xmlns:w15="http://schemas.microsoft.com/office/word/2012/wordml" xmlns:w16cex="http://schemas.microsoft.com/office/word/2018/wordml/cex" xmlns:w16cid="http://schemas.microsoft.com/office/word/2016/wordml/cid" xmlns:w16="http://schemas.microsoft.com/office/word/2018/wordml" xmlns:w16sdtdh="http://schemas.microsoft.com/office/word/2020/wordml/sdtdatahash" xmlns:w16se="http://schemas.microsoft.com/office/word/2015/wordml/symex" xmlns:wpg="http://schemas.microsoft.com/office/word/2010/wordprocessingGroup" xmlns:wpi="http://schemas.microsoft.com/office/word/2010/wordprocessingInk" xmlns:wne="http://schemas.microsoft.com/office/word/2006/wordml" xmlns:wps="http://schemas.microsoft.com/office/word/2010/wordprocessingShape" mc:Ignorable="w14 w15 w16se w16cid w16 w16cex w16sdtdh wp14">
   <w:endnote w:type="separator" w:id="-1">
     <w:p>
       <w:pPr>
@@ -6605,7 +6608,7 @@
 </file>
 
 <file path=word/footer1.xml><?xml version="1.0" encoding="utf-8"?>
-<w:ftr xmlns:wpc="http://schemas.microsoft.com/office/word/2010/wordprocessingCanvas" xmlns:cx="http://schemas.microsoft.com/office/drawing/2014/chartex" xmlns:mc="http://schemas.openxmlformats.org/markup-compatibility/2006" xmlns:o="urn:schemas-microsoft-com:office:office" xmlns:r="http://schemas.openxmlformats.org/officeDocument/2006/relationships" xmlns:m="http://schemas.openxmlformats.org/officeDocument/2006/math" xmlns:v="urn:schemas-microsoft-com:vml" xmlns:wp14="http://schemas.microsoft.com/office/word/2010/wordprocessingDrawing" xmlns:wp="http://schemas.openxmlformats.org/drawingml/2006/wordprocessingDrawing" xmlns:w10="urn:schemas-microsoft-com:office:word" xmlns:w="http://schemas.openxmlformats.org/wordprocessingml/2006/main" xmlns:w14="http://schemas.microsoft.com/office/word/2010/wordml" xmlns:w15="http://schemas.microsoft.com/office/word/2012/wordml" xmlns:w16se="http://schemas.microsoft.com/office/word/2015/wordml/symex" xmlns:wpg="http://schemas.microsoft.com/office/word/2010/wordprocessingGroup" xmlns:wpi="http://schemas.microsoft.com/office/word/2010/wordprocessingInk" xmlns:wne="http://schemas.microsoft.com/office/word/2006/wordml" xmlns:wps="http://schemas.microsoft.com/office/word/2010/wordprocessingShape" mc:Ignorable="w14 w15 w16se wp14">
+<w:ftr xmlns:wpc="http://schemas.microsoft.com/office/word/2010/wordprocessingCanvas" xmlns:cx="http://schemas.microsoft.com/office/drawing/2014/chartex" xmlns:cx1="http://schemas.microsoft.com/office/drawing/2015/9/8/chartex" xmlns:cx2="http://schemas.microsoft.com/office/drawing/2015/10/21/chartex" xmlns:cx3="http://schemas.microsoft.com/office/drawing/2016/5/9/chartex" xmlns:cx4="http://schemas.microsoft.com/office/drawing/2016/5/10/chartex" xmlns:cx5="http://schemas.microsoft.com/office/drawing/2016/5/11/chartex" xmlns:cx6="http://schemas.microsoft.com/office/drawing/2016/5/12/chartex" xmlns:cx7="http://schemas.microsoft.com/office/drawing/2016/5/13/chartex" xmlns:cx8="http://schemas.microsoft.com/office/drawing/2016/5/14/chartex" xmlns:mc="http://schemas.openxmlformats.org/markup-compatibility/2006" xmlns:aink="http://schemas.microsoft.com/office/drawing/2016/ink" xmlns:am3d="http://schemas.microsoft.com/office/drawing/2017/model3d" xmlns:o="urn:schemas-microsoft-com:office:office" xmlns:r="http://schemas.openxmlformats.org/officeDocument/2006/relationships" xmlns:m="http://schemas.openxmlformats.org/officeDocument/2006/math" xmlns:v="urn:schemas-microsoft-com:vml" xmlns:wp14="http://schemas.microsoft.com/office/word/2010/wordprocessingDrawing" xmlns:wp="http://schemas.openxmlformats.org/drawingml/2006/wordprocessingDrawing" xmlns:w10="urn:schemas-microsoft-com:office:word" xmlns:w="http://schemas.openxmlformats.org/wordprocessingml/2006/main" xmlns:w14="http://schemas.microsoft.com/office/word/2010/wordml" xmlns:w15="http://schemas.microsoft.com/office/word/2012/wordml" xmlns:w16cex="http://schemas.microsoft.com/office/word/2018/wordml/cex" xmlns:w16cid="http://schemas.microsoft.com/office/word/2016/wordml/cid" xmlns:w16="http://schemas.microsoft.com/office/word/2018/wordml" xmlns:w16sdtdh="http://schemas.microsoft.com/office/word/2020/wordml/sdtdatahash" xmlns:w16se="http://schemas.microsoft.com/office/word/2015/wordml/symex" xmlns:wpg="http://schemas.microsoft.com/office/word/2010/wordprocessingGroup" xmlns:wpi="http://schemas.microsoft.com/office/word/2010/wordprocessingInk" xmlns:wne="http://schemas.microsoft.com/office/word/2006/wordml" xmlns:wps="http://schemas.microsoft.com/office/word/2010/wordprocessingShape" mc:Ignorable="w14 w15 w16se w16cid w16 w16cex w16sdtdh wp14">
   <w:p>
     <w:pPr>
       <w:pStyle w:val="Footer"/>
@@ -6648,7 +6651,7 @@
 </file>
 
 <file path=word/footer2.xml><?xml version="1.0" encoding="utf-8"?>
-<w:ftr xmlns:wpc="http://schemas.microsoft.com/office/word/2010/wordprocessingCanvas" xmlns:cx="http://schemas.microsoft.com/office/drawing/2014/chartex" xmlns:mc="http://schemas.openxmlformats.org/markup-compatibility/2006" xmlns:o="urn:schemas-microsoft-com:office:office" xmlns:r="http://schemas.openxmlformats.org/officeDocument/2006/relationships" xmlns:m="http://schemas.openxmlformats.org/officeDocument/2006/math" xmlns:v="urn:schemas-microsoft-com:vml" xmlns:wp14="http://schemas.microsoft.com/office/word/2010/wordprocessingDrawing" xmlns:wp="http://schemas.openxmlformats.org/drawingml/2006/wordprocessingDrawing" xmlns:w10="urn:schemas-microsoft-com:office:word" xmlns:w="http://schemas.openxmlformats.org/wordprocessingml/2006/main" xmlns:w14="http://schemas.microsoft.com/office/word/2010/wordml" xmlns:w15="http://schemas.microsoft.com/office/word/2012/wordml" xmlns:w16se="http://schemas.microsoft.com/office/word/2015/wordml/symex" xmlns:wpg="http://schemas.microsoft.com/office/word/2010/wordprocessingGroup" xmlns:wpi="http://schemas.microsoft.com/office/word/2010/wordprocessingInk" xmlns:wne="http://schemas.microsoft.com/office/word/2006/wordml" xmlns:wps="http://schemas.microsoft.com/office/word/2010/wordprocessingShape" mc:Ignorable="w14 w15 w16se wp14">
+<w:ftr xmlns:wpc="http://schemas.microsoft.com/office/word/2010/wordprocessingCanvas" xmlns:cx="http://schemas.microsoft.com/office/drawing/2014/chartex" xmlns:cx1="http://schemas.microsoft.com/office/drawing/2015/9/8/chartex" xmlns:cx2="http://schemas.microsoft.com/office/drawing/2015/10/21/chartex" xmlns:cx3="http://schemas.microsoft.com/office/drawing/2016/5/9/chartex" xmlns:cx4="http://schemas.microsoft.com/office/drawing/2016/5/10/chartex" xmlns:cx5="http://schemas.microsoft.com/office/drawing/2016/5/11/chartex" xmlns:cx6="http://schemas.microsoft.com/office/drawing/2016/5/12/chartex" xmlns:cx7="http://schemas.microsoft.com/office/drawing/2016/5/13/chartex" xmlns:cx8="http://schemas.microsoft.com/office/drawing/2016/5/14/chartex" xmlns:mc="http://schemas.openxmlformats.org/markup-compatibility/2006" xmlns:aink="http://schemas.microsoft.com/office/drawing/2016/ink" xmlns:am3d="http://schemas.microsoft.com/office/drawing/2017/model3d" xmlns:o="urn:schemas-microsoft-com:office:office" xmlns:r="http://schemas.openxmlformats.org/officeDocument/2006/relationships" xmlns:m="http://schemas.openxmlformats.org/officeDocument/2006/math" xmlns:v="urn:schemas-microsoft-com:vml" xmlns:wp14="http://schemas.microsoft.com/office/word/2010/wordprocessingDrawing" xmlns:wp="http://schemas.openxmlformats.org/drawingml/2006/wordprocessingDrawing" xmlns:w10="urn:schemas-microsoft-com:office:word" xmlns:w="http://schemas.openxmlformats.org/wordprocessingml/2006/main" xmlns:w14="http://schemas.microsoft.com/office/word/2010/wordml" xmlns:w15="http://schemas.microsoft.com/office/word/2012/wordml" xmlns:w16cex="http://schemas.microsoft.com/office/word/2018/wordml/cex" xmlns:w16cid="http://schemas.microsoft.com/office/word/2016/wordml/cid" xmlns:w16="http://schemas.microsoft.com/office/word/2018/wordml" xmlns:w16sdtdh="http://schemas.microsoft.com/office/word/2020/wordml/sdtdatahash" xmlns:w16se="http://schemas.microsoft.com/office/word/2015/wordml/symex" xmlns:wpg="http://schemas.microsoft.com/office/word/2010/wordprocessingGroup" xmlns:wpi="http://schemas.microsoft.com/office/word/2010/wordprocessingInk" xmlns:wne="http://schemas.microsoft.com/office/word/2006/wordml" xmlns:wps="http://schemas.microsoft.com/office/word/2010/wordprocessingShape" mc:Ignorable="w14 w15 w16se w16cid w16 w16cex w16sdtdh wp14">
   <w:p>
     <w:pPr>
       <w:pStyle w:val="Footer"/>
@@ -6691,7 +6694,7 @@
 </file>
 
 <file path=word/footnotes.xml><?xml version="1.0" encoding="utf-8"?>
-<w:footnotes xmlns:wpc="http://schemas.microsoft.com/office/word/2010/wordprocessingCanvas" xmlns:cx="http://schemas.microsoft.com/office/drawing/2014/chartex" xmlns:mc="http://schemas.openxmlformats.org/markup-compatibility/2006" xmlns:o="urn:schemas-microsoft-com:office:office" xmlns:r="http://schemas.openxmlformats.org/officeDocument/2006/relationships" xmlns:m="http://schemas.openxmlformats.org/officeDocument/2006/math" xmlns:v="urn:schemas-microsoft-com:vml" xmlns:wp14="http://schemas.microsoft.com/office/word/2010/wordprocessingDrawing" xmlns:wp="http://schemas.openxmlformats.org/drawingml/2006/wordprocessingDrawing" xmlns:w10="urn:schemas-microsoft-com:office:word" xmlns:w="http://schemas.openxmlformats.org/wordprocessingml/2006/main" xmlns:w14="http://schemas.microsoft.com/office/word/2010/wordml" xmlns:w15="http://schemas.microsoft.com/office/word/2012/wordml" xmlns:w16se="http://schemas.microsoft.com/office/word/2015/wordml/symex" xmlns:wpg="http://schemas.microsoft.com/office/word/2010/wordprocessingGroup" xmlns:wpi="http://schemas.microsoft.com/office/word/2010/wordprocessingInk" xmlns:wne="http://schemas.microsoft.com/office/word/2006/wordml" xmlns:wps="http://schemas.microsoft.com/office/word/2010/wordprocessingShape" mc:Ignorable="w14 w15 w16se wp14">
+<w:footnotes xmlns:wpc="http://schemas.microsoft.com/office/word/2010/wordprocessingCanvas" xmlns:cx="http://schemas.microsoft.com/office/drawing/2014/chartex" xmlns:cx1="http://schemas.microsoft.com/office/drawing/2015/9/8/chartex" xmlns:cx2="http://schemas.microsoft.com/office/drawing/2015/10/21/chartex" xmlns:cx3="http://schemas.microsoft.com/office/drawing/2016/5/9/chartex" xmlns:cx4="http://schemas.microsoft.com/office/drawing/2016/5/10/chartex" xmlns:cx5="http://schemas.microsoft.com/office/drawing/2016/5/11/chartex" xmlns:cx6="http://schemas.microsoft.com/office/drawing/2016/5/12/chartex" xmlns:cx7="http://schemas.microsoft.com/office/drawing/2016/5/13/chartex" xmlns:cx8="http://schemas.microsoft.com/office/drawing/2016/5/14/chartex" xmlns:mc="http://schemas.openxmlformats.org/markup-compatibility/2006" xmlns:aink="http://schemas.microsoft.com/office/drawing/2016/ink" xmlns:am3d="http://schemas.microsoft.com/office/drawing/2017/model3d" xmlns:o="urn:schemas-microsoft-com:office:office" xmlns:r="http://schemas.openxmlformats.org/officeDocument/2006/relationships" xmlns:m="http://schemas.openxmlformats.org/officeDocument/2006/math" xmlns:v="urn:schemas-microsoft-com:vml" xmlns:wp14="http://schemas.microsoft.com/office/word/2010/wordprocessingDrawing" xmlns:wp="http://schemas.openxmlformats.org/drawingml/2006/wordprocessingDrawing" xmlns:w10="urn:schemas-microsoft-com:office:word" xmlns:w="http://schemas.openxmlformats.org/wordprocessingml/2006/main" xmlns:w14="http://schemas.microsoft.com/office/word/2010/wordml" xmlns:w15="http://schemas.microsoft.com/office/word/2012/wordml" xmlns:w16cex="http://schemas.microsoft.com/office/word/2018/wordml/cex" xmlns:w16cid="http://schemas.microsoft.com/office/word/2016/wordml/cid" xmlns:w16="http://schemas.microsoft.com/office/word/2018/wordml" xmlns:w16sdtdh="http://schemas.microsoft.com/office/word/2020/wordml/sdtdatahash" xmlns:w16se="http://schemas.microsoft.com/office/word/2015/wordml/symex" xmlns:wpg="http://schemas.microsoft.com/office/word/2010/wordprocessingGroup" xmlns:wpi="http://schemas.microsoft.com/office/word/2010/wordprocessingInk" xmlns:wne="http://schemas.microsoft.com/office/word/2006/wordml" xmlns:wps="http://schemas.microsoft.com/office/word/2010/wordprocessingShape" mc:Ignorable="w14 w15 w16se w16cid w16 w16cex w16sdtdh wp14">
   <w:footnote w:type="separator" w:id="-1">
     <w:p>
       <w:pPr>
@@ -6716,7 +6719,7 @@
 </file>
 
 <file path=word/header1.xml><?xml version="1.0" encoding="utf-8"?>
-<w:hdr xmlns:wpc="http://schemas.microsoft.com/office/word/2010/wordprocessingCanvas" xmlns:cx="http://schemas.microsoft.com/office/drawing/2014/chartex" xmlns:mc="http://schemas.openxmlformats.org/markup-compatibility/2006" xmlns:o="urn:schemas-microsoft-com:office:office" xmlns:r="http://schemas.openxmlformats.org/officeDocument/2006/relationships" xmlns:m="http://schemas.openxmlformats.org/officeDocument/2006/math" xmlns:v="urn:schemas-microsoft-com:vml" xmlns:wp14="http://schemas.microsoft.com/office/word/2010/wordprocessingDrawing" xmlns:wp="http://schemas.openxmlformats.org/drawingml/2006/wordprocessingDrawing" xmlns:w10="urn:schemas-microsoft-com:office:word" xmlns:w="http://schemas.openxmlformats.org/wordprocessingml/2006/main" xmlns:w14="http://schemas.microsoft.com/office/word/2010/wordml" xmlns:w15="http://schemas.microsoft.com/office/word/2012/wordml" xmlns:w16se="http://schemas.microsoft.com/office/word/2015/wordml/symex" xmlns:wpg="http://schemas.microsoft.com/office/word/2010/wordprocessingGroup" xmlns:wpi="http://schemas.microsoft.com/office/word/2010/wordprocessingInk" xmlns:wne="http://schemas.microsoft.com/office/word/2006/wordml" xmlns:wps="http://schemas.microsoft.com/office/word/2010/wordprocessingShape" mc:Ignorable="w14 w15 w16se wp14">
+<w:hdr xmlns:wpc="http://schemas.microsoft.com/office/word/2010/wordprocessingCanvas" xmlns:cx="http://schemas.microsoft.com/office/drawing/2014/chartex" xmlns:cx1="http://schemas.microsoft.com/office/drawing/2015/9/8/chartex" xmlns:cx2="http://schemas.microsoft.com/office/drawing/2015/10/21/chartex" xmlns:cx3="http://schemas.microsoft.com/office/drawing/2016/5/9/chartex" xmlns:cx4="http://schemas.microsoft.com/office/drawing/2016/5/10/chartex" xmlns:cx5="http://schemas.microsoft.com/office/drawing/2016/5/11/chartex" xmlns:cx6="http://schemas.microsoft.com/office/drawing/2016/5/12/chartex" xmlns:cx7="http://schemas.microsoft.com/office/drawing/2016/5/13/chartex" xmlns:cx8="http://schemas.microsoft.com/office/drawing/2016/5/14/chartex" xmlns:mc="http://schemas.openxmlformats.org/markup-compatibility/2006" xmlns:aink="http://schemas.microsoft.com/office/drawing/2016/ink" xmlns:am3d="http://schemas.microsoft.com/office/drawing/2017/model3d" xmlns:o="urn:schemas-microsoft-com:office:office" xmlns:r="http://schemas.openxmlformats.org/officeDocument/2006/relationships" xmlns:m="http://schemas.openxmlformats.org/officeDocument/2006/math" xmlns:v="urn:schemas-microsoft-com:vml" xmlns:wp14="http://schemas.microsoft.com/office/word/2010/wordprocessingDrawing" xmlns:wp="http://schemas.openxmlformats.org/drawingml/2006/wordprocessingDrawing" xmlns:w10="urn:schemas-microsoft-com:office:word" xmlns:w="http://schemas.openxmlformats.org/wordprocessingml/2006/main" xmlns:w14="http://schemas.microsoft.com/office/word/2010/wordml" xmlns:w15="http://schemas.microsoft.com/office/word/2012/wordml" xmlns:w16cex="http://schemas.microsoft.com/office/word/2018/wordml/cex" xmlns:w16cid="http://schemas.microsoft.com/office/word/2016/wordml/cid" xmlns:w16="http://schemas.microsoft.com/office/word/2018/wordml" xmlns:w16sdtdh="http://schemas.microsoft.com/office/word/2020/wordml/sdtdatahash" xmlns:w16se="http://schemas.microsoft.com/office/word/2015/wordml/symex" xmlns:wpg="http://schemas.microsoft.com/office/word/2010/wordprocessingGroup" xmlns:wpi="http://schemas.microsoft.com/office/word/2010/wordprocessingInk" xmlns:wne="http://schemas.microsoft.com/office/word/2006/wordml" xmlns:wps="http://schemas.microsoft.com/office/word/2010/wordprocessingShape" mc:Ignorable="w14 w15 w16se w16cid w16 w16cex w16sdtdh wp14">
   <w:p>
     <w:pPr>
       <w:pStyle w:val="Header"/>
@@ -6766,7 +6769,7 @@
 </file>
 
 <file path=word/header2.xml><?xml version="1.0" encoding="utf-8"?>
-<w:hdr xmlns:wpc="http://schemas.microsoft.com/office/word/2010/wordprocessingCanvas" xmlns:cx="http://schemas.microsoft.com/office/drawing/2014/chartex" xmlns:mc="http://schemas.openxmlformats.org/markup-compatibility/2006" xmlns:o="urn:schemas-microsoft-com:office:office" xmlns:r="http://schemas.openxmlformats.org/officeDocument/2006/relationships" xmlns:m="http://schemas.openxmlformats.org/officeDocument/2006/math" xmlns:v="urn:schemas-microsoft-com:vml" xmlns:wp14="http://schemas.microsoft.com/office/word/2010/wordprocessingDrawing" xmlns:wp="http://schemas.openxmlformats.org/drawingml/2006/wordprocessingDrawing" xmlns:w10="urn:schemas-microsoft-com:office:word" xmlns:w="http://schemas.openxmlformats.org/wordprocessingml/2006/main" xmlns:w14="http://schemas.microsoft.com/office/word/2010/wordml" xmlns:w15="http://schemas.microsoft.com/office/word/2012/wordml" xmlns:w16se="http://schemas.microsoft.com/office/word/2015/wordml/symex" xmlns:wpg="http://schemas.microsoft.com/office/word/2010/wordprocessingGroup" xmlns:wpi="http://schemas.microsoft.com/office/word/2010/wordprocessingInk" xmlns:wne="http://schemas.microsoft.com/office/word/2006/wordml" xmlns:wps="http://schemas.microsoft.com/office/word/2010/wordprocessingShape" mc:Ignorable="w14 w15 w16se wp14">
+<w:hdr xmlns:wpc="http://schemas.microsoft.com/office/word/2010/wordprocessingCanvas" xmlns:cx="http://schemas.microsoft.com/office/drawing/2014/chartex" xmlns:cx1="http://schemas.microsoft.com/office/drawing/2015/9/8/chartex" xmlns:cx2="http://schemas.microsoft.com/office/drawing/2015/10/21/chartex" xmlns:cx3="http://schemas.microsoft.com/office/drawing/2016/5/9/chartex" xmlns:cx4="http://schemas.microsoft.com/office/drawing/2016/5/10/chartex" xmlns:cx5="http://schemas.microsoft.com/office/drawing/2016/5/11/chartex" xmlns:cx6="http://schemas.microsoft.com/office/drawing/2016/5/12/chartex" xmlns:cx7="http://schemas.microsoft.com/office/drawing/2016/5/13/chartex" xmlns:cx8="http://schemas.microsoft.com/office/drawing/2016/5/14/chartex" xmlns:mc="http://schemas.openxmlformats.org/markup-compatibility/2006" xmlns:aink="http://schemas.microsoft.com/office/drawing/2016/ink" xmlns:am3d="http://schemas.microsoft.com/office/drawing/2017/model3d" xmlns:o="urn:schemas-microsoft-com:office:office" xmlns:r="http://schemas.openxmlformats.org/officeDocument/2006/relationships" xmlns:m="http://schemas.openxmlformats.org/officeDocument/2006/math" xmlns:v="urn:schemas-microsoft-com:vml" xmlns:wp14="http://schemas.microsoft.com/office/word/2010/wordprocessingDrawing" xmlns:wp="http://schemas.openxmlformats.org/drawingml/2006/wordprocessingDrawing" xmlns:w10="urn:schemas-microsoft-com:office:word" xmlns:w="http://schemas.openxmlformats.org/wordprocessingml/2006/main" xmlns:w14="http://schemas.microsoft.com/office/word/2010/wordml" xmlns:w15="http://schemas.microsoft.com/office/word/2012/wordml" xmlns:w16cex="http://schemas.microsoft.com/office/word/2018/wordml/cex" xmlns:w16cid="http://schemas.microsoft.com/office/word/2016/wordml/cid" xmlns:w16="http://schemas.microsoft.com/office/word/2018/wordml" xmlns:w16sdtdh="http://schemas.microsoft.com/office/word/2020/wordml/sdtdatahash" xmlns:w16se="http://schemas.microsoft.com/office/word/2015/wordml/symex" xmlns:wpg="http://schemas.microsoft.com/office/word/2010/wordprocessingGroup" xmlns:wpi="http://schemas.microsoft.com/office/word/2010/wordprocessingInk" xmlns:wne="http://schemas.microsoft.com/office/word/2006/wordml" xmlns:wps="http://schemas.microsoft.com/office/word/2010/wordprocessingShape" mc:Ignorable="w14 w15 w16se w16cid w16 w16cex w16sdtdh wp14">
   <w:p>
     <w:pPr>
       <w:pStyle w:val="Header"/>
@@ -6818,7 +6821,7 @@
 </file>
 
 <file path=word/numbering.xml><?xml version="1.0" encoding="utf-8"?>
-<w:numbering xmlns:wpc="http://schemas.microsoft.com/office/word/2010/wordprocessingCanvas" xmlns:cx="http://schemas.microsoft.com/office/drawing/2014/chartex" xmlns:mc="http://schemas.openxmlformats.org/markup-compatibility/2006" xmlns:o="urn:schemas-microsoft-com:office:office" xmlns:r="http://schemas.openxmlformats.org/officeDocument/2006/relationships" xmlns:m="http://schemas.openxmlformats.org/officeDocument/2006/math" xmlns:v="urn:schemas-microsoft-com:vml" xmlns:wp14="http://schemas.microsoft.com/office/word/2010/wordprocessingDrawing" xmlns:wp="http://schemas.openxmlformats.org/drawingml/2006/wordprocessingDrawing" xmlns:w10="urn:schemas-microsoft-com:office:word" xmlns:w="http://schemas.openxmlformats.org/wordprocessingml/2006/main" xmlns:w14="http://schemas.microsoft.com/office/word/2010/wordml" xmlns:w15="http://schemas.microsoft.com/office/word/2012/wordml" xmlns:w16se="http://schemas.microsoft.com/office/word/2015/wordml/symex" xmlns:wpg="http://schemas.microsoft.com/office/word/2010/wordprocessingGroup" xmlns:wpi="http://schemas.microsoft.com/office/word/2010/wordprocessingInk" xmlns:wne="http://schemas.microsoft.com/office/word/2006/wordml" xmlns:wps="http://schemas.microsoft.com/office/word/2010/wordprocessingShape" mc:Ignorable="w14 w15 w16se wp14">
+<w:numbering xmlns:wpc="http://schemas.microsoft.com/office/word/2010/wordprocessingCanvas" xmlns:cx="http://schemas.microsoft.com/office/drawing/2014/chartex" xmlns:cx1="http://schemas.microsoft.com/office/drawing/2015/9/8/chartex" xmlns:cx2="http://schemas.microsoft.com/office/drawing/2015/10/21/chartex" xmlns:cx3="http://schemas.microsoft.com/office/drawing/2016/5/9/chartex" xmlns:cx4="http://schemas.microsoft.com/office/drawing/2016/5/10/chartex" xmlns:cx5="http://schemas.microsoft.com/office/drawing/2016/5/11/chartex" xmlns:cx6="http://schemas.microsoft.com/office/drawing/2016/5/12/chartex" xmlns:cx7="http://schemas.microsoft.com/office/drawing/2016/5/13/chartex" xmlns:cx8="http://schemas.microsoft.com/office/drawing/2016/5/14/chartex" xmlns:mc="http://schemas.openxmlformats.org/markup-compatibility/2006" xmlns:aink="http://schemas.microsoft.com/office/drawing/2016/ink" xmlns:am3d="http://schemas.microsoft.com/office/drawing/2017/model3d" xmlns:o="urn:schemas-microsoft-com:office:office" xmlns:r="http://schemas.openxmlformats.org/officeDocument/2006/relationships" xmlns:m="http://schemas.openxmlformats.org/officeDocument/2006/math" xmlns:v="urn:schemas-microsoft-com:vml" xmlns:wp14="http://schemas.microsoft.com/office/word/2010/wordprocessingDrawing" xmlns:wp="http://schemas.openxmlformats.org/drawingml/2006/wordprocessingDrawing" xmlns:w10="urn:schemas-microsoft-com:office:word" xmlns:w="http://schemas.openxmlformats.org/wordprocessingml/2006/main" xmlns:w14="http://schemas.microsoft.com/office/word/2010/wordml" xmlns:w15="http://schemas.microsoft.com/office/word/2012/wordml" xmlns:w16cex="http://schemas.microsoft.com/office/word/2018/wordml/cex" xmlns:w16cid="http://schemas.microsoft.com/office/word/2016/wordml/cid" xmlns:w16="http://schemas.microsoft.com/office/word/2018/wordml" xmlns:w16sdtdh="http://schemas.microsoft.com/office/word/2020/wordml/sdtdatahash" xmlns:w16se="http://schemas.microsoft.com/office/word/2015/wordml/symex" xmlns:wpg="http://schemas.microsoft.com/office/word/2010/wordprocessingGroup" xmlns:wpi="http://schemas.microsoft.com/office/word/2010/wordprocessingInk" xmlns:wne="http://schemas.microsoft.com/office/word/2006/wordml" xmlns:wps="http://schemas.microsoft.com/office/word/2010/wordprocessingShape" mc:Ignorable="w14 w15 w16se w16cid w16 w16cex w16sdtdh wp14">
   <w:abstractNum w:abstractNumId="0" w15:restartNumberingAfterBreak="0">
     <w:nsid w:val="FFFFFF7C"/>
     <w:multiLevelType w:val="singleLevel"/>
@@ -7692,7 +7695,7 @@
 </file>
 
 <file path=word/styles.xml><?xml version="1.0" encoding="utf-8"?>
-<w:styles xmlns:mc="http://schemas.openxmlformats.org/markup-compatibility/2006" xmlns:r="http://schemas.openxmlformats.org/officeDocument/2006/relationships" xmlns:w="http://schemas.openxmlformats.org/wordprocessingml/2006/main" xmlns:w14="http://schemas.microsoft.com/office/word/2010/wordml" xmlns:w15="http://schemas.microsoft.com/office/word/2012/wordml" xmlns:w16se="http://schemas.microsoft.com/office/word/2015/wordml/symex" mc:Ignorable="w14 w15 w16se">
+<w:styles xmlns:mc="http://schemas.openxmlformats.org/markup-compatibility/2006" xmlns:r="http://schemas.openxmlformats.org/officeDocument/2006/relationships" xmlns:w="http://schemas.openxmlformats.org/wordprocessingml/2006/main" xmlns:w14="http://schemas.microsoft.com/office/word/2010/wordml" xmlns:w15="http://schemas.microsoft.com/office/word/2012/wordml" xmlns:w16cex="http://schemas.microsoft.com/office/word/2018/wordml/cex" xmlns:w16cid="http://schemas.microsoft.com/office/word/2016/wordml/cid" xmlns:w16="http://schemas.microsoft.com/office/word/2018/wordml" xmlns:w16sdtdh="http://schemas.microsoft.com/office/word/2020/wordml/sdtdatahash" xmlns:w16se="http://schemas.microsoft.com/office/word/2015/wordml/symex" mc:Ignorable="w14 w15 w16se w16cid w16 w16cex w16sdtdh">
   <w:docDefaults>
     <w:rPrDefault>
       <w:rPr>
@@ -7702,7 +7705,7 @@
     </w:rPrDefault>
     <w:pPrDefault/>
   </w:docDefaults>
-  <w:latentStyles w:defLockedState="0" w:defUIPriority="99" w:defSemiHidden="0" w:defUnhideWhenUsed="0" w:defQFormat="0" w:count="371">
+  <w:latentStyles w:defLockedState="0" w:defUIPriority="99" w:defSemiHidden="0" w:defUnhideWhenUsed="0" w:defQFormat="0" w:count="376">
     <w:lsdException w:name="Normal" w:uiPriority="0" w:qFormat="1"/>
     <w:lsdException w:name="heading 1" w:uiPriority="9" w:qFormat="1"/>
     <w:lsdException w:name="heading 2" w:uiPriority="0" w:qFormat="1"/>
@@ -7808,7 +7811,6 @@
     <w:lsdException w:name="HTML Sample" w:semiHidden="1" w:unhideWhenUsed="1"/>
     <w:lsdException w:name="HTML Typewriter" w:semiHidden="1" w:unhideWhenUsed="1"/>
     <w:lsdException w:name="HTML Variable" w:semiHidden="1" w:unhideWhenUsed="1"/>
-    <w:lsdException w:name="Normal Table" w:semiHidden="1" w:unhideWhenUsed="1"/>
     <w:lsdException w:name="annotation subject" w:semiHidden="1" w:unhideWhenUsed="1"/>
     <w:lsdException w:name="No List" w:semiHidden="1" w:unhideWhenUsed="1"/>
     <w:lsdException w:name="Outline List 1" w:semiHidden="1" w:unhideWhenUsed="1"/>
@@ -7851,11 +7853,8 @@
     <w:lsdException w:name="Table Contemporary" w:semiHidden="1" w:unhideWhenUsed="1"/>
     <w:lsdException w:name="Table Elegant" w:semiHidden="1" w:unhideWhenUsed="1"/>
     <w:lsdException w:name="Table Professional" w:semiHidden="1" w:unhideWhenUsed="1"/>
-    <w:lsdException w:name="Table Subtle 1" w:semiHidden="1" w:unhideWhenUsed="1"/>
     <w:lsdException w:name="Table Subtle 2" w:semiHidden="1" w:unhideWhenUsed="1"/>
     <w:lsdException w:name="Table Web 1" w:semiHidden="1" w:unhideWhenUsed="1"/>
-    <w:lsdException w:name="Table Web 2" w:semiHidden="1" w:unhideWhenUsed="1"/>
-    <w:lsdException w:name="Table Web 3" w:semiHidden="1" w:unhideWhenUsed="1"/>
     <w:lsdException w:name="Balloon Text" w:semiHidden="1" w:unhideWhenUsed="1"/>
     <w:lsdException w:name="Table Grid" w:uiPriority="59"/>
     <w:lsdException w:name="Table Theme" w:semiHidden="1" w:unhideWhenUsed="1"/>
@@ -8074,6 +8073,11 @@
     <w:lsdException w:name="List Table 5 Dark Accent 6" w:uiPriority="50"/>
     <w:lsdException w:name="List Table 6 Colorful Accent 6" w:uiPriority="51"/>
     <w:lsdException w:name="List Table 7 Colorful Accent 6" w:uiPriority="52"/>
+    <w:lsdException w:name="Mention" w:semiHidden="1" w:unhideWhenUsed="1"/>
+    <w:lsdException w:name="Smart Hyperlink" w:semiHidden="1" w:unhideWhenUsed="1"/>
+    <w:lsdException w:name="Hashtag" w:semiHidden="1" w:unhideWhenUsed="1"/>
+    <w:lsdException w:name="Unresolved Mention" w:semiHidden="1" w:unhideWhenUsed="1"/>
+    <w:lsdException w:name="Smart Link" w:semiHidden="1" w:unhideWhenUsed="1"/>
   </w:latentStyles>
   <w:style w:type="paragraph" w:default="1" w:styleId="Normal">
     <w:name w:val="Normal"/>

--- a/PRM/01.SA/05.Document/SE1402_PRM391_Group5_SmartApp.docx
+++ b/PRM/01.SA/05.Document/SE1402_PRM391_Group5_SmartApp.docx
@@ -5939,263 +5939,254 @@
         <w:tab/>
       </w:r>
       <w:r>
-        <w:t>The Smart App screen displays shall conform to the Process Impact Mobile Application User Interface Standard</w:t>
-      </w:r>
+        <w:t>The Smart App screen displays shall conform to the Process Impact Mobile Application User Interface Standard.</w:t>
+      </w:r>
+    </w:p>
+    <w:p>
+      <w:pPr>
+        <w:pStyle w:val="List"/>
+      </w:pPr>
+      <w:r>
+        <w:t>UI-2:</w:t>
+      </w:r>
+      <w:r>
+        <w:tab/>
+      </w:r>
+      <w:r>
+        <w:t>The system provides a full range of functions for users to choose and buy products from the app.</w:t>
+      </w:r>
+    </w:p>
+    <w:p>
+      <w:pPr>
+        <w:pStyle w:val="List"/>
+      </w:pPr>
+      <w:r>
+        <w:t>UI-3:</w:t>
+      </w:r>
+      <w:r>
+        <w:tab/>
+      </w:r>
+      <w:bookmarkStart w:id="40" w:name="_Toc360610026"/>
+      <w:r>
+        <w:t>Interface beautiful and easy to use there are many new and different phone models for people to choose and buy them. Software Interfaces.</w:t>
+      </w:r>
+      <w:r>
+        <w:t>Software Interfaces</w:t>
+      </w:r>
+      <w:bookmarkEnd w:id="40"/>
       <w:r>
         <w:t>.</w:t>
       </w:r>
     </w:p>
     <w:p>
       <w:pPr>
+        <w:pStyle w:val="Heading2"/>
+      </w:pPr>
+      <w:r>
+        <w:t>Software Interfaces</w:t>
+      </w:r>
+    </w:p>
+    <w:p>
+      <w:pPr>
         <w:pStyle w:val="List"/>
       </w:pPr>
       <w:r>
-        <w:t>UI-2:</w:t>
-      </w:r>
-      <w:r>
-        <w:tab/>
-      </w:r>
-      <w:r>
-        <w:t>The system will design a friendly interface, easy for users to interact with the system</w:t>
-      </w:r>
-      <w:r>
-        <w:t>.</w:t>
+        <w:t>SI-1:</w:t>
+      </w:r>
+      <w:r>
+        <w:tab/>
+        <w:t>Product sales system.</w:t>
       </w:r>
     </w:p>
     <w:p>
       <w:pPr>
         <w:pStyle w:val="List"/>
-      </w:pPr>
-      <w:r>
-        <w:t>UI-3:</w:t>
-      </w:r>
-      <w:r>
-        <w:tab/>
-      </w:r>
-      <w:r>
-        <w:t>The screen shall permit complete navigation and item selection by using the touch alone</w:t>
-      </w:r>
-      <w:r>
-        <w:t>.</w:t>
+        <w:ind w:firstLine="0"/>
+      </w:pPr>
+      <w:r>
+        <w:t>SI-1.1:</w:t>
+      </w:r>
+      <w:r>
+        <w:t xml:space="preserve"> </w:t>
+      </w:r>
+      <w:r>
+        <w:t>Simple sales interface easy to use.</w:t>
+      </w:r>
+    </w:p>
+    <w:p>
+      <w:pPr>
+        <w:pStyle w:val="List"/>
+      </w:pPr>
+      <w:r>
+        <w:t xml:space="preserve">             </w:t>
+      </w:r>
+      <w:r>
+        <w:t>SI-1.2:</w:t>
+      </w:r>
+      <w:r>
+        <w:t xml:space="preserve"> </w:t>
+      </w:r>
+      <w:r>
+        <w:t xml:space="preserve">The system will continuously update new items and best-selling items to let </w:t>
+      </w:r>
+      <w:r>
+        <w:t xml:space="preserve"> </w:t>
+      </w:r>
+      <w:r>
+        <w:t>everyone know and refer.</w:t>
+      </w:r>
+    </w:p>
+    <w:p>
+      <w:pPr>
+        <w:pStyle w:val="List"/>
+        <w:ind w:firstLine="0"/>
+      </w:pPr>
+      <w:r>
+        <w:t>SI-1.3:</w:t>
+      </w:r>
+      <w:r>
+        <w:tab/>
+        <w:t>The system will automatically notify if the product is out of stock by clicking to view product information when the user clicks on it.</w:t>
+      </w:r>
+    </w:p>
+    <w:p>
+      <w:pPr>
+        <w:pStyle w:val="List"/>
+      </w:pPr>
+      <w:r>
+        <w:t>SI-2:</w:t>
+      </w:r>
+      <w:r>
+        <w:tab/>
+        <w:t>Calculation system.</w:t>
+      </w:r>
+    </w:p>
+    <w:p>
+      <w:pPr>
+        <w:pStyle w:val="List"/>
+      </w:pPr>
+      <w:r>
+        <w:t xml:space="preserve"> </w:t>
+      </w:r>
+      <w:r>
+        <w:tab/>
+      </w:r>
+      <w:r>
+        <w:t>SI-2.1:</w:t>
+      </w:r>
+      <w:r>
+        <w:tab/>
+        <w:t>Every month the system will automatically calculate the total sales and total phones sold on the app.</w:t>
+      </w:r>
+    </w:p>
+    <w:p>
+      <w:pPr>
+        <w:pStyle w:val="List"/>
+      </w:pPr>
+      <w:r>
+        <w:t xml:space="preserve"> </w:t>
+      </w:r>
+      <w:r>
+        <w:tab/>
+      </w:r>
+      <w:r>
+        <w:t>SI-2.2:</w:t>
+      </w:r>
+      <w:r>
+        <w:tab/>
+        <w:t>The system will check the list of best-selling products and the most viewed and liked products.</w:t>
+      </w:r>
+    </w:p>
+    <w:p>
+      <w:pPr>
+        <w:pStyle w:val="List"/>
+      </w:pPr>
+      <w:r>
+        <w:t xml:space="preserve"> </w:t>
+      </w:r>
+      <w:r>
+        <w:tab/>
+      </w:r>
+      <w:r>
+        <w:t>SI-2.3:</w:t>
+      </w:r>
+      <w:r>
+        <w:tab/>
+        <w:t>The system will check in 1 month how many downloads and account registrations on the app.</w:t>
+      </w:r>
+    </w:p>
+    <w:p>
+      <w:pPr>
+        <w:pStyle w:val="List"/>
+      </w:pPr>
+      <w:r>
+        <w:t xml:space="preserve"> </w:t>
+      </w:r>
+      <w:r>
+        <w:tab/>
+      </w:r>
+      <w:r>
+        <w:t>SI-2.4:</w:t>
+      </w:r>
+      <w:r>
+        <w:tab/>
+        <w:t>Calculate the total number of shoppers on the app.</w:t>
       </w:r>
     </w:p>
     <w:p>
       <w:pPr>
         <w:pStyle w:val="Heading2"/>
       </w:pPr>
-      <w:r>
-        <w:t xml:space="preserve"> </w:t>
-      </w:r>
-      <w:bookmarkStart w:id="40" w:name="_Toc360610026"/>
-      <w:r>
-        <w:t>Software Interfaces</w:t>
-      </w:r>
-      <w:bookmarkEnd w:id="40"/>
+      <w:bookmarkStart w:id="41" w:name="_Toc360610027"/>
+      <w:r>
+        <w:t>Hardware Interfaces</w:t>
+      </w:r>
+      <w:bookmarkEnd w:id="41"/>
     </w:p>
     <w:p>
       <w:pPr>
         <w:pStyle w:val="List"/>
       </w:pPr>
       <w:r>
-        <w:t>SI-1:</w:t>
-      </w:r>
-      <w:r>
-        <w:tab/>
-      </w:r>
-      <w:r>
-        <w:t>Cafeteria Inventory System</w:t>
-      </w:r>
-    </w:p>
-    <w:p>
-      <w:pPr>
-        <w:pStyle w:val="level4text"/>
-      </w:pPr>
-      <w:r>
-        <w:t>SI-1.1:</w:t>
-      </w:r>
-      <w:r>
-        <w:tab/>
-        <w:t>The COS shall transmit the quantities of food items ordered to the Cafeteria Inventory System through a programmatic interface.</w:t>
-      </w:r>
-    </w:p>
-    <w:p>
-      <w:pPr>
-        <w:pStyle w:val="level4text"/>
-      </w:pPr>
-      <w:r>
-        <w:t>SI-1.2:</w:t>
-      </w:r>
-      <w:r>
-        <w:tab/>
-        <w:t>The COS shall poll the Cafeteria Inventory System to determine whether a requested food item is available.</w:t>
-      </w:r>
-    </w:p>
-    <w:p>
-      <w:pPr>
-        <w:pStyle w:val="level4text"/>
-      </w:pPr>
-      <w:r>
-        <w:t>SI-1.3:</w:t>
-      </w:r>
-      <w:r>
-        <w:tab/>
-        <w:t>When the Cafeteria Inventory System notifies the COS that a specific food item is no longer available, the COS shall remove that food item from the menu for the current date.</w:t>
-      </w:r>
+        <w:t>No hardware interfaces have been identified.</w:t>
+      </w:r>
+    </w:p>
+    <w:p>
+      <w:pPr>
+        <w:pStyle w:val="Heading2"/>
+      </w:pPr>
+      <w:bookmarkStart w:id="42" w:name="_Toc360610028"/>
+      <w:r>
+        <w:t>Communications Interfaces</w:t>
+      </w:r>
+      <w:bookmarkEnd w:id="42"/>
     </w:p>
     <w:p>
       <w:pPr>
         <w:pStyle w:val="List"/>
       </w:pPr>
       <w:r>
-        <w:t>SI-2:</w:t>
-      </w:r>
-      <w:r>
-        <w:tab/>
-      </w:r>
-      <w:r>
-        <w:t>Payroll System</w:t>
-      </w:r>
-    </w:p>
-    <w:p>
-      <w:pPr>
-        <w:pStyle w:val="level5"/>
-      </w:pPr>
-      <w:r>
-        <w:t>The COS shall communicate with the Payroll System through a programmatic interface for the following operations:</w:t>
-      </w:r>
-    </w:p>
-    <w:p>
-      <w:pPr>
-        <w:pStyle w:val="level5"/>
-      </w:pPr>
-    </w:p>
-    <w:p>
-      <w:pPr>
-        <w:pStyle w:val="level4text"/>
-      </w:pPr>
-      <w:r>
-        <w:t>SI-2.1:</w:t>
-      </w:r>
-      <w:r>
-        <w:tab/>
-        <w:t xml:space="preserve">To allow a Patron to register </w:t>
-      </w:r>
-      <w:r>
-        <w:t xml:space="preserve">and unregister </w:t>
-      </w:r>
-      <w:r>
-        <w:t>for payroll deduction.</w:t>
-      </w:r>
-    </w:p>
-    <w:p>
-      <w:pPr>
-        <w:pStyle w:val="level4text"/>
-      </w:pPr>
-      <w:r>
-        <w:t>SI-2.2:</w:t>
-      </w:r>
-      <w:r>
-        <w:tab/>
-      </w:r>
-      <w:r>
-        <w:t>To inquire whether a Patron is registered for payroll deduction.</w:t>
-      </w:r>
-    </w:p>
-    <w:p>
-      <w:pPr>
-        <w:pStyle w:val="level4text"/>
-      </w:pPr>
-      <w:r>
-        <w:t>SI-2.3:</w:t>
-      </w:r>
-      <w:r>
-        <w:tab/>
-      </w:r>
-      <w:r>
-        <w:t>To inquire whether a Patron is eligible to register for payroll deduction.</w:t>
-      </w:r>
-    </w:p>
-    <w:p>
-      <w:pPr>
-        <w:pStyle w:val="level4text"/>
-      </w:pPr>
-      <w:r>
-        <w:t>SI-2.4:</w:t>
-      </w:r>
-      <w:r>
-        <w:tab/>
-        <w:t>To submit a payment request for a purchased meal.</w:t>
-      </w:r>
-    </w:p>
-    <w:p>
-      <w:pPr>
-        <w:pStyle w:val="level4text"/>
-      </w:pPr>
-      <w:r>
-        <w:t>SI-2.5:</w:t>
-      </w:r>
-      <w:r>
-        <w:tab/>
-        <w:t>To reverse all or part of a previous charge because a patron rejected a meal or wasn’t satisfied with it, or because the meal was not delivered per the confirmed delivery instructions.</w:t>
-      </w:r>
-    </w:p>
-    <w:p>
-      <w:pPr>
-        <w:pStyle w:val="Heading2"/>
-      </w:pPr>
-      <w:bookmarkStart w:id="41" w:name="_Toc360610027"/>
-      <w:r>
-        <w:t>Hardware Interfaces</w:t>
-      </w:r>
-      <w:bookmarkEnd w:id="41"/>
+        <w:t>CI-1:</w:t>
+      </w:r>
+      <w:r>
+        <w:tab/>
+      </w:r>
+      <w:r>
+        <w:t>When the user has successfully placed an order, on the app, someone will call the phone number recorded in the order to confirm the acceptance of the order, fully check the buyer's information and delivery method.</w:t>
+      </w:r>
     </w:p>
     <w:p>
       <w:pPr>
         <w:pStyle w:val="List"/>
       </w:pPr>
       <w:r>
-        <w:t>No hardware interfaces have been identified.</w:t>
-      </w:r>
-    </w:p>
-    <w:p>
-      <w:pPr>
-        <w:pStyle w:val="Heading2"/>
-      </w:pPr>
-      <w:bookmarkStart w:id="42" w:name="_Toc360610028"/>
-      <w:r>
-        <w:t>Communications Interfaces</w:t>
-      </w:r>
-      <w:bookmarkEnd w:id="42"/>
-    </w:p>
-    <w:p>
-      <w:pPr>
-        <w:pStyle w:val="List"/>
-      </w:pPr>
-      <w:r>
-        <w:t>CI-1:</w:t>
-      </w:r>
-      <w:r>
-        <w:tab/>
-      </w:r>
-      <w:r>
-        <w:t>The Smart App shall send an email or text message (based on user account settings) to the system to confirm acceptance of an order, price, and delivery instructions</w:t>
-      </w:r>
-      <w:r>
-        <w:t>.</w:t>
-      </w:r>
-    </w:p>
-    <w:p>
-      <w:pPr>
-        <w:pStyle w:val="List"/>
-      </w:pPr>
-      <w:r>
         <w:t>CI-2:</w:t>
       </w:r>
       <w:r>
         <w:tab/>
       </w:r>
       <w:r>
-        <w:t>The Smart App shall send an email or text message (based on user account settings) to the system to report any problems with the order or delivery</w:t>
+        <w:t>App will take over calls or messages from users when there is any problem related to purchase and delivery</w:t>
       </w:r>
       <w:r>
         <w:t>.</w:t>
@@ -6210,368 +6201,228 @@
       <w:bookmarkEnd w:id="33"/>
       <w:bookmarkEnd w:id="38"/>
       <w:r>
+        <w:t>Quality Attributes</w:t>
+      </w:r>
+      <w:bookmarkEnd w:id="43"/>
+    </w:p>
+    <w:p>
+      <w:pPr>
+        <w:pStyle w:val="Heading2"/>
+      </w:pPr>
+      <w:r>
+        <w:t>Usability Requirements</w:t>
+      </w:r>
+    </w:p>
+    <w:p>
+      <w:pPr>
+        <w:ind w:firstLine="720"/>
+      </w:pPr>
+      <w:r>
+        <w:t>USE-1:</w:t>
+      </w:r>
+      <w:r>
+        <w:t xml:space="preserve"> </w:t>
+      </w:r>
+      <w:r>
+        <w:t>The system will allow the user to return the item when the product received it is defective or any damage.</w:t>
+      </w:r>
+    </w:p>
+    <w:p>
+      <w:pPr>
+        <w:ind w:firstLine="720"/>
+      </w:pPr>
+      <w:r>
+        <w:t>USE-2:</w:t>
+      </w:r>
+      <w:r>
+        <w:t xml:space="preserve"> </w:t>
+      </w:r>
+      <w:r>
+        <w:t>95% of new users can successfully purchase without errors on the first try.</w:t>
+      </w:r>
+    </w:p>
+    <w:p>
+      <w:pPr>
+        <w:pStyle w:val="Heading2"/>
+      </w:pPr>
+      <w:r>
         <w:lastRenderedPageBreak/>
-        <w:t>Quality Attributes</w:t>
-      </w:r>
-      <w:bookmarkEnd w:id="43"/>
+        <w:t>Performance Requirements</w:t>
+      </w:r>
+    </w:p>
+    <w:p>
+      <w:pPr>
+        <w:ind w:firstLine="720"/>
+      </w:pPr>
+      <w:r>
+        <w:t>PER-1:</w:t>
+      </w:r>
+      <w:r>
+        <w:tab/>
+      </w:r>
+      <w:r>
+        <w:t xml:space="preserve"> </w:t>
+      </w:r>
+      <w:r>
+        <w:t>The system will accommodate a total of 1000 shoppers at the same time without any problems on the app.</w:t>
+      </w:r>
+    </w:p>
+    <w:p>
+      <w:pPr>
+        <w:ind w:firstLine="720"/>
+      </w:pPr>
+      <w:r>
+        <w:t>PER-2:</w:t>
+      </w:r>
+      <w:r>
+        <w:tab/>
+      </w:r>
+      <w:r>
+        <w:t xml:space="preserve"> </w:t>
+      </w:r>
+      <w:r>
+        <w:t>The app is suitable for many phone lines and phones with andorid 3 and above can download and use.</w:t>
+      </w:r>
+    </w:p>
+    <w:p>
+      <w:pPr>
+        <w:ind w:firstLine="720"/>
+      </w:pPr>
+      <w:r>
+        <w:t>PER-3:</w:t>
+      </w:r>
+      <w:r>
+        <w:tab/>
+      </w:r>
+      <w:r>
+        <w:t xml:space="preserve"> </w:t>
+      </w:r>
+      <w:r>
+        <w:t>The system will record all notifications and messages of the user within 24 hours and will respond to the message as soon as possible to the customer.</w:t>
+      </w:r>
     </w:p>
     <w:p>
       <w:pPr>
         <w:pStyle w:val="Heading2"/>
       </w:pPr>
-      <w:bookmarkStart w:id="45" w:name="_Toc360610030"/>
-      <w:r>
-        <w:t>Usability Requirements</w:t>
-      </w:r>
-      <w:bookmarkEnd w:id="45"/>
-    </w:p>
-    <w:p>
-      <w:pPr>
-        <w:pStyle w:val="List"/>
-      </w:pPr>
-      <w:r>
-        <w:t>USE-1</w:t>
-      </w:r>
-      <w:r>
-        <w:t>:</w:t>
-      </w:r>
-      <w:r>
-        <w:tab/>
-      </w:r>
-      <w:r>
-        <w:t>The COS shall allow a Patron to retrieve the previous meal ordered with a single interaction.</w:t>
-      </w:r>
-    </w:p>
-    <w:p>
-      <w:pPr>
-        <w:pStyle w:val="List"/>
-      </w:pPr>
-      <w:r>
-        <w:t>USE-2:</w:t>
-      </w:r>
-      <w:r>
-        <w:tab/>
-        <w:t>95% of new users shall be able to successfully order a meal without errors on their first try.</w:t>
+      <w:r>
+        <w:t>Security Requirements</w:t>
+      </w:r>
+    </w:p>
+    <w:p>
+      <w:pPr>
+        <w:ind w:firstLine="720"/>
+      </w:pPr>
+      <w:r>
+        <w:t>SEC-1:</w:t>
+      </w:r>
+      <w:r>
+        <w:tab/>
+      </w:r>
+      <w:r>
+        <w:t xml:space="preserve"> </w:t>
+      </w:r>
+      <w:r>
+        <w:t>All network transactions that involve financial information or personally identifiable information shall be encrypted.</w:t>
+      </w:r>
+    </w:p>
+    <w:p>
+      <w:pPr>
+        <w:ind w:firstLine="720"/>
+      </w:pPr>
+      <w:r>
+        <w:t>SEC-2:</w:t>
+      </w:r>
+      <w:r>
+        <w:tab/>
+      </w:r>
+      <w:r>
+        <w:t xml:space="preserve"> </w:t>
+      </w:r>
+      <w:r>
+        <w:t>Users must login to the system to purchase products on the app, except for viewing products.</w:t>
+      </w:r>
+    </w:p>
+    <w:p>
+      <w:pPr>
+        <w:ind w:firstLine="720"/>
+      </w:pPr>
+      <w:r>
+        <w:t>SEC-3:</w:t>
+      </w:r>
+      <w:r>
+        <w:tab/>
+      </w:r>
+      <w:r>
+        <w:t xml:space="preserve"> </w:t>
+      </w:r>
+      <w:r>
+        <w:t>The system will allow the Client to view only the orders they have placed.</w:t>
       </w:r>
     </w:p>
     <w:p>
       <w:pPr>
         <w:pStyle w:val="Heading2"/>
       </w:pPr>
-      <w:bookmarkStart w:id="46" w:name="_Toc360610031"/>
-      <w:r>
-        <w:t>Performance Requirements</w:t>
-      </w:r>
-      <w:bookmarkEnd w:id="46"/>
-    </w:p>
-    <w:p>
-      <w:pPr>
-        <w:pStyle w:val="List"/>
-      </w:pPr>
-      <w:r>
-        <w:t>PER-1:</w:t>
-      </w:r>
-      <w:r>
-        <w:tab/>
-      </w:r>
-      <w:r>
-        <w:t>The system shall accommodate a total of 400 users and a maximum of 100 concurrent users during the peak usage time window of 9:00 A.M. to 10:00 A.M. local time, with an estimated average session duration of 8 minutes.</w:t>
-      </w:r>
-    </w:p>
-    <w:p>
-      <w:pPr>
-        <w:pStyle w:val="List"/>
-      </w:pPr>
-      <w:r>
-        <w:t>PER-2:</w:t>
-      </w:r>
-      <w:r>
-        <w:tab/>
-      </w:r>
-      <w:r>
-        <w:t>95% of webpages generated by the COS shall download completely within 4 seconds from the time the user requests the page over a 20M</w:t>
-      </w:r>
-      <w:r>
-        <w:t>b</w:t>
-      </w:r>
-      <w:r>
-        <w:t>ps or faster Internet connection.</w:t>
-      </w:r>
-    </w:p>
-    <w:p>
-      <w:pPr>
-        <w:pStyle w:val="List"/>
-      </w:pPr>
-      <w:r>
-        <w:t>PER-3:</w:t>
-      </w:r>
-      <w:r>
-        <w:tab/>
-      </w:r>
-      <w:r>
-        <w:t>The system shall display confirmation messages to users within an average of 3 seconds and a maximum of 6 seconds after the user submits information to the system.</w:t>
+      <w:r>
+        <w:t>Safety Requirements</w:t>
+      </w:r>
+    </w:p>
+    <w:p>
+      <w:pPr>
+        <w:ind w:firstLine="720"/>
+      </w:pPr>
+      <w:r>
+        <w:t>SAF-1:</w:t>
+      </w:r>
+      <w:r>
+        <w:t xml:space="preserve">  </w:t>
+      </w:r>
+      <w:r>
+        <w:t>Users can view any product on the app based on a list of products and will display which items are out of stock, in stock and on promotion for easy selection.</w:t>
       </w:r>
     </w:p>
     <w:p>
       <w:pPr>
         <w:pStyle w:val="Heading2"/>
       </w:pPr>
-      <w:bookmarkStart w:id="47" w:name="_Toc360610032"/>
-      <w:r>
-        <w:t>Security Requirements</w:t>
-      </w:r>
-      <w:bookmarkEnd w:id="47"/>
-    </w:p>
-    <w:p>
-      <w:pPr>
-        <w:pStyle w:val="List"/>
-      </w:pPr>
-      <w:r>
-        <w:t>SEC-1:</w:t>
-      </w:r>
-      <w:r>
-        <w:tab/>
-      </w:r>
-      <w:r>
-        <w:t>All network transactions that involve financial information or personally identifiable information shall be encrypted per BR-33.</w:t>
-      </w:r>
-    </w:p>
-    <w:p>
-      <w:pPr>
-        <w:pStyle w:val="List"/>
-      </w:pPr>
-      <w:r>
-        <w:t>SEC-2:</w:t>
-      </w:r>
-      <w:r>
-        <w:tab/>
-      </w:r>
-      <w:r>
-        <w:t xml:space="preserve">Users shall be required to log </w:t>
-      </w:r>
-      <w:r>
-        <w:t>o</w:t>
-      </w:r>
-      <w:r>
-        <w:t>n to the COS for all operations except viewing a menu.</w:t>
-      </w:r>
-    </w:p>
-    <w:p>
-      <w:pPr>
-        <w:pStyle w:val="List"/>
-      </w:pPr>
-      <w:r>
-        <w:t>SEC-3:</w:t>
-      </w:r>
-      <w:r>
-        <w:tab/>
-      </w:r>
-      <w:r>
-        <w:t>Only authorized Menu Managers shall be permitted to work with menus, per BR-24.</w:t>
-      </w:r>
-    </w:p>
-    <w:p>
-      <w:pPr>
-        <w:pStyle w:val="List"/>
-      </w:pPr>
-      <w:r>
-        <w:t>SEC-4:</w:t>
-      </w:r>
-      <w:r>
-        <w:tab/>
-      </w:r>
-      <w:r>
-        <w:t>The system shall permit Patrons to view only orders that they placed.</w:t>
+      <w:r>
+        <w:t>Availability Requirements</w:t>
+      </w:r>
+    </w:p>
+    <w:p>
+      <w:pPr>
+        <w:ind w:firstLine="720"/>
+      </w:pPr>
+      <w:r>
+        <w:t>AVL-1:</w:t>
+      </w:r>
+      <w:r>
+        <w:t xml:space="preserve"> </w:t>
+      </w:r>
+      <w:r>
+        <w:t>App shall be available at least 98% of the time between 5:00 A.M. and midnight local time and at least 90% of the time between midnight and 5:00 A.M. local time, excluding scheduled maintenance windows.</w:t>
       </w:r>
     </w:p>
     <w:p>
       <w:pPr>
         <w:pStyle w:val="Heading2"/>
       </w:pPr>
-      <w:bookmarkStart w:id="48" w:name="_Toc360610033"/>
-      <w:r>
-        <w:t>Safety Requirements</w:t>
-      </w:r>
-      <w:bookmarkEnd w:id="48"/>
-    </w:p>
-    <w:p>
-      <w:pPr>
-        <w:pStyle w:val="List"/>
-      </w:pPr>
-      <w:r>
-        <w:t>SAF-1</w:t>
-      </w:r>
-      <w:r>
-        <w:t>:</w:t>
-      </w:r>
-      <w:r>
-        <w:tab/>
-      </w:r>
-      <w:r>
-        <w:t>The user shall be able to see a list of all ingredients in any menu items, with ingredients highlighted that are known to cause allergic reactions in more than 0.5 percent of the North American population.</w:t>
-      </w:r>
-    </w:p>
-    <w:p>
-      <w:pPr>
-        <w:pStyle w:val="Heading2"/>
-      </w:pPr>
-      <w:bookmarkStart w:id="49" w:name="_Toc360610034"/>
-      <w:r>
-        <w:t>Availability Requirements</w:t>
-      </w:r>
-      <w:bookmarkEnd w:id="49"/>
-    </w:p>
-    <w:p>
-      <w:pPr>
-        <w:pStyle w:val="List"/>
-      </w:pPr>
-      <w:r>
-        <w:t>AVL-1</w:t>
-      </w:r>
-      <w:r>
-        <w:t>:</w:t>
-      </w:r>
-      <w:r>
-        <w:tab/>
-      </w:r>
-      <w:r>
-        <w:t>The COS shall be available at least 98% of the time between 5:00 A.M. and midnight local time and at least 90% of the time between midnight and 5:00 A.M. local time, excluding scheduled maintenance windows.</w:t>
-      </w:r>
-    </w:p>
-    <w:p>
-      <w:pPr>
-        <w:pStyle w:val="Heading2"/>
-      </w:pPr>
-      <w:bookmarkStart w:id="50" w:name="_Toc360610035"/>
       <w:r>
         <w:t>Robustness Requirements</w:t>
       </w:r>
-      <w:bookmarkEnd w:id="50"/>
-    </w:p>
-    <w:p>
-      <w:pPr>
-        <w:pStyle w:val="List"/>
-      </w:pPr>
-      <w:r>
-        <w:t>ROB-1</w:t>
-      </w:r>
-      <w:r>
-        <w:t>:</w:t>
-      </w:r>
-      <w:r>
-        <w:tab/>
-      </w:r>
-      <w:r>
-        <w:t>If the connection between the user and the COS is broken prior to a new order being either confirmed or terminated, the COS shall enable the user to recover an incomplete order and continue working on it.</w:t>
-      </w:r>
-    </w:p>
-    <w:p>
-      <w:pPr>
-        <w:pStyle w:val="Heading1"/>
-        <w:pageBreakBefore/>
-        <w:numPr>
-          <w:ilvl w:val="0"/>
-          <w:numId w:val="0"/>
-        </w:numPr>
-      </w:pPr>
-      <w:bookmarkStart w:id="51" w:name="_Toc360610036"/>
-      <w:r>
-        <w:lastRenderedPageBreak/>
-        <w:t>Appendix A: Analysis Models</w:t>
-      </w:r>
-      <w:bookmarkEnd w:id="51"/>
-    </w:p>
-    <w:p>
-      <w:r>
-        <w:t>Figure 3 is a state-transition diagram that shows the possible meal order status</w:t>
-      </w:r>
-      <w:r>
-        <w:t>es</w:t>
-      </w:r>
-      <w:r>
-        <w:t xml:space="preserve"> and the allowed changes in status.</w:t>
-      </w:r>
-    </w:p>
-    <w:p>
-      <w:pPr>
-        <w:pStyle w:val="Fig-Graphic"/>
-        <w:rPr>
-          <w:color w:val="auto"/>
-        </w:rPr>
-      </w:pPr>
-      <w:r>
-        <w:rPr>
-          <w:b/>
-          <w:caps/>
-          <w:noProof/>
-          <w:color w:val="auto"/>
-          <w:sz w:val="15"/>
-          <w:szCs w:val="15"/>
-          <w:lang w:eastAsia="ja-JP"/>
-        </w:rPr>
-        <w:drawing>
-          <wp:inline distT="0" distB="0" distL="0" distR="0" wp14:anchorId="1DB1B7CD" wp14:editId="45E4F855">
-            <wp:extent cx="4391025" cy="4292943"/>
-            <wp:effectExtent l="19050" t="0" r="9525" b="0"/>
-            <wp:docPr id="3" name="Picture 1" descr="Fig A-4.JPG"/>
-            <wp:cNvGraphicFramePr>
-              <a:graphicFrameLocks xmlns:a="http://schemas.openxmlformats.org/drawingml/2006/main" noChangeAspect="1"/>
-            </wp:cNvGraphicFramePr>
-            <a:graphic xmlns:a="http://schemas.openxmlformats.org/drawingml/2006/main">
-              <a:graphicData uri="http://schemas.openxmlformats.org/drawingml/2006/picture">
-                <pic:pic xmlns:pic="http://schemas.openxmlformats.org/drawingml/2006/picture">
-                  <pic:nvPicPr>
-                    <pic:cNvPr id="0" name="Picture 1" descr="Fig A-4.JPG"/>
-                    <pic:cNvPicPr>
-                      <a:picLocks noChangeAspect="1" noChangeArrowheads="1"/>
-                    </pic:cNvPicPr>
-                  </pic:nvPicPr>
-                  <pic:blipFill>
-                    <a:blip r:embed="rId13" cstate="print"/>
-                    <a:stretch>
-                      <a:fillRect/>
-                    </a:stretch>
-                  </pic:blipFill>
-                  <pic:spPr bwMode="auto">
-                    <a:xfrm>
-                      <a:off x="0" y="0"/>
-                      <a:ext cx="4391025" cy="4292943"/>
-                    </a:xfrm>
-                    <a:prstGeom prst="rect">
-                      <a:avLst/>
-                    </a:prstGeom>
-                    <a:noFill/>
-                    <a:ln w="9525">
-                      <a:noFill/>
-                      <a:miter lim="800000"/>
-                      <a:headEnd/>
-                      <a:tailEnd/>
-                    </a:ln>
-                  </pic:spPr>
-                </pic:pic>
-              </a:graphicData>
-            </a:graphic>
-          </wp:inline>
-        </w:drawing>
-      </w:r>
-    </w:p>
-    <w:p>
-      <w:pPr>
-        <w:pStyle w:val="Num-Caption"/>
-        <w:rPr>
-          <w:color w:val="auto"/>
-        </w:rPr>
-      </w:pPr>
-      <w:r>
-        <w:rPr>
-          <w:color w:val="auto"/>
-        </w:rPr>
-        <w:t>Figure 3. State-transition diagram for meal order status.</w:t>
+    </w:p>
+    <w:p>
+      <w:pPr>
+        <w:ind w:firstLine="720"/>
+      </w:pPr>
+      <w:r>
+        <w:t>ROB-1: If the connection between the user and the app is broken prior to a new order being either confirmed or terminated, the app shall enable the user to recover an incomplete order and continue working on it.</w:t>
       </w:r>
       <w:bookmarkEnd w:id="44"/>
     </w:p>
     <w:sectPr>
-      <w:headerReference w:type="default" r:id="rId14"/>
+      <w:headerReference w:type="default" r:id="rId13"/>
       <w:pgSz w:w="12240" w:h="15840" w:code="1"/>
       <w:pgMar w:top="1440" w:right="1296" w:bottom="1440" w:left="1296" w:header="720" w:footer="720" w:gutter="0"/>
       <w:pgNumType w:start="1"/>
@@ -7811,6 +7662,7 @@
     <w:lsdException w:name="HTML Sample" w:semiHidden="1" w:unhideWhenUsed="1"/>
     <w:lsdException w:name="HTML Typewriter" w:semiHidden="1" w:unhideWhenUsed="1"/>
     <w:lsdException w:name="HTML Variable" w:semiHidden="1" w:unhideWhenUsed="1"/>
+    <w:lsdException w:name="Normal Table" w:semiHidden="1" w:unhideWhenUsed="1"/>
     <w:lsdException w:name="annotation subject" w:semiHidden="1" w:unhideWhenUsed="1"/>
     <w:lsdException w:name="No List" w:semiHidden="1" w:unhideWhenUsed="1"/>
     <w:lsdException w:name="Outline List 1" w:semiHidden="1" w:unhideWhenUsed="1"/>
@@ -7853,8 +7705,11 @@
     <w:lsdException w:name="Table Contemporary" w:semiHidden="1" w:unhideWhenUsed="1"/>
     <w:lsdException w:name="Table Elegant" w:semiHidden="1" w:unhideWhenUsed="1"/>
     <w:lsdException w:name="Table Professional" w:semiHidden="1" w:unhideWhenUsed="1"/>
+    <w:lsdException w:name="Table Subtle 1" w:semiHidden="1" w:unhideWhenUsed="1"/>
     <w:lsdException w:name="Table Subtle 2" w:semiHidden="1" w:unhideWhenUsed="1"/>
     <w:lsdException w:name="Table Web 1" w:semiHidden="1" w:unhideWhenUsed="1"/>
+    <w:lsdException w:name="Table Web 2" w:semiHidden="1" w:unhideWhenUsed="1"/>
+    <w:lsdException w:name="Table Web 3" w:semiHidden="1" w:unhideWhenUsed="1"/>
     <w:lsdException w:name="Balloon Text" w:semiHidden="1" w:unhideWhenUsed="1"/>
     <w:lsdException w:name="Table Grid" w:uiPriority="59"/>
     <w:lsdException w:name="Table Theme" w:semiHidden="1" w:unhideWhenUsed="1"/>
